--- a/documents/design report/design_report.docx
+++ b/documents/design report/design_report.docx
@@ -13,13 +13,7 @@
         <w:rPr>
           <w:rFonts w:ascii="Adobe Garamond Pro" w:eastAsia="MS Mincho" w:hAnsi="Adobe Garamond Pro"/>
         </w:rPr>
-        <w:t>Dormb</w:t>
-      </w:r>
-      <w:r>
-        <w:rPr>
-          <w:rFonts w:ascii="Adobe Garamond Pro" w:eastAsia="MS Mincho" w:hAnsi="Adobe Garamond Pro"/>
-        </w:rPr>
-        <w:t>ene</w:t>
+        <w:t>Sleepify</w:t>
       </w:r>
     </w:p>
     <w:p>
@@ -37,31 +31,7 @@
           <w:sz w:val="20"/>
           <w:szCs w:val="28"/>
         </w:rPr>
-        <w:t xml:space="preserve">EE4-67 </w:t>
-      </w:r>
-      <w:r>
-        <w:rPr>
-          <w:rFonts w:ascii="Adobe Garamond Pro" w:eastAsia="MS Mincho" w:hAnsi="Adobe Garamond Pro"/>
-          <w:sz w:val="20"/>
-          <w:szCs w:val="28"/>
-        </w:rPr>
-        <w:t>Mobile Healthcare and Mach</w:t>
-      </w:r>
-      <w:r>
-        <w:rPr>
-          <w:rFonts w:ascii="Adobe Garamond Pro" w:eastAsia="MS Mincho" w:hAnsi="Adobe Garamond Pro"/>
-          <w:sz w:val="20"/>
-          <w:szCs w:val="28"/>
-        </w:rPr>
-        <w:t>ine Learning</w:t>
-      </w:r>
-      <w:r>
-        <w:rPr>
-          <w:rFonts w:ascii="Adobe Garamond Pro" w:eastAsia="MS Mincho" w:hAnsi="Adobe Garamond Pro"/>
-          <w:sz w:val="20"/>
-          <w:szCs w:val="28"/>
-        </w:rPr>
-        <w:t xml:space="preserve"> Design Report</w:t>
+        <w:t>Design Report</w:t>
       </w:r>
     </w:p>
     <w:p>
@@ -230,8 +200,6 @@
       <w:r>
         <w:tab/>
       </w:r>
-      <w:bookmarkStart w:id="0" w:name="_GoBack"/>
-      <w:bookmarkEnd w:id="0"/>
     </w:p>
     <w:p>
       <w:pPr>
@@ -320,18 +288,176 @@
         <w:pStyle w:val="Heading1"/>
       </w:pPr>
       <w:r>
-        <w:t>Related Work</w:t>
-      </w:r>
-      <w:r>
-        <w:t xml:space="preserve"> and Background Research</w:t>
-      </w:r>
+        <w:t>Motivation and Background</w:t>
+      </w:r>
+    </w:p>
+    <w:p>
+      <w:pPr>
+        <w:pStyle w:val="Heading3"/>
+      </w:pPr>
+      <w:r>
+        <w:t>Sleep quality and its relation to health</w:t>
+      </w:r>
+    </w:p>
+    <w:p>
+      <w:pPr>
+        <w:ind w:left="288"/>
+        <w:jc w:val="both"/>
+      </w:pPr>
+      <w:r>
+        <w:t>Addstages of sleep</w:t>
+      </w:r>
+    </w:p>
+    <w:p>
+      <w:pPr>
+        <w:ind w:left="288"/>
+        <w:jc w:val="both"/>
+      </w:pPr>
+      <w:r>
+        <w:t>jetlag</w:t>
+      </w:r>
+    </w:p>
+    <w:p/>
+    <w:p>
+      <w:pPr>
+        <w:pStyle w:val="Heading3"/>
+      </w:pPr>
+      <w:r>
+        <w:t>How machine learning helps</w:t>
+      </w:r>
+    </w:p>
+    <w:p/>
+    <w:p>
+      <w:pPr>
+        <w:pStyle w:val="Heading1"/>
+      </w:pPr>
+      <w:r>
+        <w:t xml:space="preserve">Related </w:t>
+      </w:r>
+      <w:r>
+        <w:t>Work</w:t>
+      </w:r>
+    </w:p>
+    <w:p>
+      <w:pPr>
+        <w:ind w:left="284"/>
+        <w:jc w:val="both"/>
+      </w:pPr>
+      <w:r>
+        <w:t>There are many sleep trackers on the market that use a variety of ways to track sleep quality</w:t>
+      </w:r>
+      <w:r>
+        <w:t>.</w:t>
+      </w:r>
+      <w:r>
+        <w:t xml:space="preserve"> </w:t>
+      </w:r>
+      <w:r>
+        <w:t xml:space="preserve">Software implementations such as the highly rated Sleep Cycle app </w:t>
+      </w:r>
+      <w:r>
+        <w:fldChar w:fldCharType="begin"/>
+      </w:r>
+      <w:r>
+        <w:instrText xml:space="preserve"> ADDIN ZOTERO_ITEM CSL_CITATION {"citationID":"a11m1dpo5f2","properties":{"formattedCitation":"[2]","plainCitation":"[2]"},"citationItems":[{"id":117,"uris":["http://zotero.org/users/2475447/items/QQAJAZZS"],"uri":["http://zotero.org/users/2475447/items/QQAJAZZS"],"itemData":{"id":117,"type":"webpage","title":"Sleep Cycle alarm clock on the App Store","container-title":"App Store","abstract":"Read reviews, compare customer ratings, see screenshots and learn more about Sleep Cycle alarm clock. Download Sleep Cycle alarm clock and enjoy it on your iPhone, iPad and iPod touch.","URL":"https://itunes.apple.com/gb/app/sleep-cycle-alarm-clock/id320606217?mt=8","accessed":{"date-parts":[["2017",2,1]]}}}],"schema":"https://github.com/citation-style-language/schema/raw/master/csl-citation.json"} </w:instrText>
+      </w:r>
+      <w:r>
+        <w:fldChar w:fldCharType="separate"/>
+      </w:r>
+      <w:r>
+        <w:t>[2]</w:t>
+      </w:r>
+      <w:r>
+        <w:fldChar w:fldCharType="end"/>
+      </w:r>
+      <w:r>
+        <w:t xml:space="preserve"> for iOS and Android use</w:t>
+      </w:r>
+      <w:r>
+        <w:t xml:space="preserve"> the accelerometer found in smartphones to track body movement throughout the sleep cycle. Using this data, Sleep Cycle wakes the user up during the lightest sleep phase, preventing the feeling of tiredness in the morning. In addition to the accelerometer, </w:t>
+      </w:r>
+      <w:r>
+        <w:t xml:space="preserve">Sleep as Android </w:t>
+      </w:r>
+      <w:r>
+        <w:fldChar w:fldCharType="begin"/>
+      </w:r>
+      <w:r>
+        <w:instrText xml:space="preserve"> ADDIN ZOTERO_ITEM CSL_CITATION {"citationID":"ap8h3jni1h","properties":{"formattedCitation":"[3]","plainCitation":"[3]"},"citationItems":[{"id":119,"uris":["http://zotero.org/users/2475447/items/D9NAM5G5"],"uri":["http://zotero.org/users/2475447/items/D9NAM5G5"],"itemData":{"id":119,"type":"book","title":"Sleep as Android Unlock","publisher":"Urbandroid Team","source":"Google Play","medium":"Android","abstract":"Unlocks the \"Sleep as Android\" application - the alarm clock with sleep cycle tracker. This is not a subscription but a lifetime license. Install this \"Unlock\" and enjoy all features.Sleep as Android is a smart alarm clock with sleep cycle tracking. Wakes you gently in optimal moment for pleasant mornings. Features: - Sleep cycle tracking with smart wake up- Sleep graph history- Google Fit, S Health- Pebble, Android Wear, Galaxy Gear - Sleep deficit, deep sleep and snoring statistics- Social sharing (FaceBook, Twitter)- Gentle volume nature sound alarms (birds, sea, storm...)- Music playlists from alarm- Nature sound lullabies with binaural tones for fast fall asleep- Never over sleep again with CAPTCHA wake up verification (Math, Sheep counting, Phone shaking, Bathroom QR code or NFC tag scanning...)- Sleep talk recording, snoring detection and anti-snoring- Jet lag preventionMore features waiting for you to explore!Permissions explainedhttp://sleep.urbandroid.org/documentation/permissions/Quick starthttp://sleep.urbandroid.org/documentation/getting-started/Documentationhttp://sleep.urbandroid.org/documentation/FAQ:http://sleep.urbandroid.org/documentation/faq/","URL":"https://play.google.com/store/apps/details?id=com.northcube.sleepcycle&amp;hl=en_GB","author":[{"family":"Team","given":"Urbandroid"}],"issued":{"date-parts":[["2016",8,6]]},"accessed":{"date-parts":[["2017",2,1]]}}}],"schema":"https://github.com/citation-style-language/schema/raw/master/csl-citation.json"} </w:instrText>
+      </w:r>
+      <w:r>
+        <w:fldChar w:fldCharType="separate"/>
+      </w:r>
+      <w:r>
+        <w:t>[3]</w:t>
+      </w:r>
+      <w:r>
+        <w:fldChar w:fldCharType="end"/>
+      </w:r>
+      <w:r>
+        <w:t xml:space="preserve"> </w:t>
+      </w:r>
+      <w:r>
+        <w:t xml:space="preserve">records audio through he microphone to detect snoring, speech, and ambient noise. This can be played back to the user the following morning, and can be a good indicator of sleep disturbances and stress </w:t>
+      </w:r>
+      <w:r>
+        <w:fldChar w:fldCharType="begin"/>
+      </w:r>
+      <w:r>
+        <w:instrText xml:space="preserve"> ADDIN ZOTERO_ITEM CSL_CITATION {"citationID":"a2dv2r4o9d6","properties":{"formattedCitation":"[4]","plainCitation":"[4]"},"citationItems":[{"id":144,"uris":["http://zotero.org/users/2475447/items/JCKTZIQN"],"uri":["http://zotero.org/users/2475447/items/JCKTZIQN"],"itemData":{"id":144,"type":"article-journal","title":"Sleep disturbances and psychiatric disorders associated with posttraumatic stress disorder in the general population","container-title":"Comprehensive Psychiatry","page":"469-478","volume":"41","issue":"6","source":"CrossRef","DOI":"10.1053/comp.2000.16568","ISSN":"0010440X","language":"en","author":[{"family":"Ohayon","given":"Maurice M."},{"family":"Shapiro","given":"Colin M."}],"issued":{"date-parts":[["2000",11]]}}}],"schema":"https://github.com/citation-style-language/schema/raw/master/csl-citation.json"} </w:instrText>
+      </w:r>
+      <w:r>
+        <w:fldChar w:fldCharType="separate"/>
+      </w:r>
+      <w:r>
+        <w:t>[4]</w:t>
+      </w:r>
+      <w:r>
+        <w:fldChar w:fldCharType="end"/>
+      </w:r>
+      <w:r>
+        <w:t>.</w:t>
+      </w:r>
+    </w:p>
+    <w:p>
+      <w:pPr>
+        <w:jc w:val="both"/>
+      </w:pPr>
     </w:p>
     <w:p>
       <w:pPr>
         <w:pStyle w:val="Heading2"/>
       </w:pPr>
       <w:r>
-        <w:t>Existing Products</w:t>
+        <w:t>Background Research</w:t>
+      </w:r>
+    </w:p>
+    <w:p>
+      <w:pPr>
+        <w:pStyle w:val="Heading1"/>
+      </w:pPr>
+      <w:bookmarkStart w:id="0" w:name="OLE_LINK44"/>
+      <w:bookmarkStart w:id="1" w:name="OLE_LINK45"/>
+      <w:r>
+        <w:t>System Design</w:t>
+      </w:r>
+    </w:p>
+    <w:bookmarkEnd w:id="0"/>
+    <w:bookmarkEnd w:id="1"/>
+    <w:p>
+      <w:pPr>
+        <w:pStyle w:val="Heading2"/>
+      </w:pPr>
+      <w:r>
+        <w:t>Hardware</w:t>
+      </w:r>
+    </w:p>
+    <w:p>
+      <w:pPr>
+        <w:pStyle w:val="Heading3"/>
+      </w:pPr>
+      <w:r>
+        <w:t>Sensors</w:t>
       </w:r>
     </w:p>
     <w:p>
@@ -349,59 +475,19 @@
         <w:pStyle w:val="Heading2"/>
       </w:pPr>
       <w:r>
-        <w:t>Background Research</w:t>
-      </w:r>
-    </w:p>
-    <w:p>
-      <w:pPr>
-        <w:jc w:val="both"/>
-      </w:pPr>
-      <w:bookmarkStart w:id="1" w:name="OLE_LINK44"/>
-      <w:bookmarkStart w:id="2" w:name="OLE_LINK45"/>
-    </w:p>
-    <w:p>
-      <w:pPr>
-        <w:pStyle w:val="Heading1"/>
-      </w:pPr>
-      <w:r>
-        <w:t>System Design</w:t>
-      </w:r>
-    </w:p>
-    <w:bookmarkEnd w:id="1"/>
-    <w:bookmarkEnd w:id="2"/>
-    <w:p>
-      <w:pPr>
-        <w:pStyle w:val="Heading2"/>
-      </w:pPr>
-      <w:r>
-        <w:t>Hardware</w:t>
-      </w:r>
-    </w:p>
-    <w:p>
-      <w:pPr>
-        <w:pStyle w:val="Heading3"/>
-      </w:pPr>
-      <w:r>
-        <w:t>Sensors</w:t>
-      </w:r>
-    </w:p>
-    <w:p>
-      <w:pPr>
-        <w:jc w:val="both"/>
-      </w:pPr>
-    </w:p>
-    <w:p>
-      <w:pPr>
-        <w:jc w:val="both"/>
-      </w:pPr>
-    </w:p>
-    <w:p>
-      <w:pPr>
-        <w:pStyle w:val="Heading2"/>
-      </w:pPr>
-      <w:r>
         <w:t>Software</w:t>
       </w:r>
+    </w:p>
+    <w:p/>
+    <w:p>
+      <w:r>
+        <w:t>-block diagram-</w:t>
+      </w:r>
+    </w:p>
+    <w:p/>
+    <w:p>
+      <w:bookmarkStart w:id="2" w:name="_GoBack"/>
+      <w:bookmarkEnd w:id="2"/>
     </w:p>
     <w:p>
       <w:pPr>
@@ -528,6 +614,72 @@
       </w:r>
       <w:r>
         <w:t>, vol. 369, no. 9567, pp. 1117–1129, 2007.</w:t>
+      </w:r>
+    </w:p>
+    <w:p>
+      <w:pPr>
+        <w:pStyle w:val="Bibliography"/>
+      </w:pPr>
+      <w:r>
+        <w:t>[2]</w:t>
+      </w:r>
+      <w:r>
+        <w:tab/>
+        <w:t xml:space="preserve">‘Sleep Cycle alarm clock on the App Store’, </w:t>
+      </w:r>
+      <w:r>
+        <w:rPr>
+          <w:i/>
+          <w:iCs/>
+        </w:rPr>
+        <w:t>App Store</w:t>
+      </w:r>
+      <w:r>
+        <w:t>. [Online]. Available: https://itunes.apple.com/gb/app/sleep-cycle-alarm-clock/id320606217?mt=8. [Accessed: 01-Feb-2017].</w:t>
+      </w:r>
+    </w:p>
+    <w:p>
+      <w:pPr>
+        <w:pStyle w:val="Bibliography"/>
+      </w:pPr>
+      <w:r>
+        <w:t>[3]</w:t>
+      </w:r>
+      <w:r>
+        <w:tab/>
+        <w:t xml:space="preserve">U. Team, </w:t>
+      </w:r>
+      <w:r>
+        <w:rPr>
+          <w:i/>
+          <w:iCs/>
+        </w:rPr>
+        <w:t>Sleep as Android Unlock</w:t>
+      </w:r>
+      <w:r>
+        <w:t>. Urbandroid Team, 2016.</w:t>
+      </w:r>
+    </w:p>
+    <w:p>
+      <w:pPr>
+        <w:pStyle w:val="Bibliography"/>
+      </w:pPr>
+      <w:r>
+        <w:t>[4]</w:t>
+      </w:r>
+      <w:r>
+        <w:tab/>
+        <w:t xml:space="preserve">M. M. Ohayon and C. M. Shapiro, ‘Sleep disturbances and psychiatric disorders associated with posttraumatic stress disorder in the general population’, </w:t>
+      </w:r>
+      <w:r>
+        <w:rPr>
+          <w:i/>
+          <w:iCs/>
+        </w:rPr>
+        <w:t>Compr. Psychiatry</w:t>
+      </w:r>
+      <w:r>
+        <w:t>, vol. 41, no. 6, pp. 469–478, Nov. 2000.</w:t>
       </w:r>
     </w:p>
     <w:p>
@@ -1995,6 +2147,7 @@
     <w:lsdException w:name="HTML Sample" w:semiHidden="1" w:unhideWhenUsed="1"/>
     <w:lsdException w:name="HTML Typewriter" w:semiHidden="1" w:unhideWhenUsed="1"/>
     <w:lsdException w:name="HTML Variable" w:semiHidden="1" w:unhideWhenUsed="1"/>
+    <w:lsdException w:name="Normal Table" w:semiHidden="1" w:unhideWhenUsed="1"/>
     <w:lsdException w:name="annotation subject" w:semiHidden="1" w:unhideWhenUsed="1"/>
     <w:lsdException w:name="No List" w:semiHidden="1" w:unhideWhenUsed="1"/>
     <w:lsdException w:name="Outline List 1" w:semiHidden="1" w:unhideWhenUsed="1"/>
@@ -2041,8 +2194,10 @@
     <w:lsdException w:name="Table Subtle 2" w:semiHidden="1" w:unhideWhenUsed="1"/>
     <w:lsdException w:name="Table Web 1" w:semiHidden="1" w:unhideWhenUsed="1"/>
     <w:lsdException w:name="Table Web 2" w:semiHidden="1" w:unhideWhenUsed="1"/>
+    <w:lsdException w:name="Table Web 3" w:semiHidden="1" w:unhideWhenUsed="1"/>
     <w:lsdException w:name="Balloon Text" w:semiHidden="1" w:unhideWhenUsed="1"/>
     <w:lsdException w:name="Table Grid" w:uiPriority="59"/>
+    <w:lsdException w:name="Table Theme" w:semiHidden="1" w:unhideWhenUsed="1"/>
     <w:lsdException w:name="Placeholder Text" w:semiHidden="1"/>
     <w:lsdException w:name="No Spacing" w:uiPriority="1" w:qFormat="1"/>
     <w:lsdException w:name="Light Shading" w:uiPriority="60"/>
@@ -3334,7 +3489,7 @@
 </file>
 
 <file path=customXml/itemProps1.xml><?xml version="1.0" encoding="utf-8"?>
-<ds:datastoreItem xmlns:ds="http://schemas.openxmlformats.org/officeDocument/2006/customXml" ds:itemID="{2FFB8DAC-5515-4416-A958-6BE8D153A5E4}">
+<ds:datastoreItem xmlns:ds="http://schemas.openxmlformats.org/officeDocument/2006/customXml" ds:itemID="{B08431FD-72D8-4BA7-A8A5-ADFC83BFB92A}">
   <ds:schemaRefs>
     <ds:schemaRef ds:uri="http://schemas.openxmlformats.org/officeDocument/2006/bibliography"/>
   </ds:schemaRefs>

--- a/documents/design report/design_report.docx
+++ b/documents/design report/design_report.docx
@@ -80,7 +80,23 @@
           <w:rFonts w:ascii="Adobe Garamond Pro" w:eastAsia="MS Mincho" w:hAnsi="Adobe Garamond Pro"/>
           <w:sz w:val="18"/>
         </w:rPr>
-        <w:t>Jeremy Chan, Tsz Ho Ho, Dominic Kwok, Ho Shun Lo, Nathalie Wong</w:t>
+        <w:t xml:space="preserve">Jeremy Chan, Tsz Ho </w:t>
+      </w:r>
+      <w:proofErr w:type="spellStart"/>
+      <w:r>
+        <w:rPr>
+          <w:rFonts w:ascii="Adobe Garamond Pro" w:eastAsia="MS Mincho" w:hAnsi="Adobe Garamond Pro"/>
+          <w:sz w:val="18"/>
+        </w:rPr>
+        <w:t>Ho</w:t>
+      </w:r>
+      <w:proofErr w:type="spellEnd"/>
+      <w:r>
+        <w:rPr>
+          <w:rFonts w:ascii="Adobe Garamond Pro" w:eastAsia="MS Mincho" w:hAnsi="Adobe Garamond Pro"/>
+          <w:sz w:val="18"/>
+        </w:rPr>
+        <w:t>, Dominic Kwok, Ho Shun Lo, Nathalie Wong</w:t>
       </w:r>
     </w:p>
     <w:p>
@@ -304,8 +320,13 @@
         <w:ind w:left="288"/>
         <w:jc w:val="both"/>
       </w:pPr>
-      <w:r>
-        <w:t>Addstages of sleep</w:t>
+      <w:proofErr w:type="spellStart"/>
+      <w:r>
+        <w:t>Addstages</w:t>
+      </w:r>
+      <w:proofErr w:type="spellEnd"/>
+      <w:r>
+        <w:t xml:space="preserve"> of sleep</w:t>
       </w:r>
     </w:p>
     <w:p>
@@ -485,10 +506,7 @@
       </w:r>
     </w:p>
     <w:p/>
-    <w:p>
-      <w:bookmarkStart w:id="2" w:name="_GoBack"/>
-      <w:bookmarkEnd w:id="2"/>
-    </w:p>
+    <w:p/>
     <w:p>
       <w:pPr>
         <w:pStyle w:val="Heading3"/>
@@ -507,21 +525,650 @@
         <w:t>Web Interface</w:t>
       </w:r>
     </w:p>
+    <w:p>
+      <w:pPr>
+        <w:jc w:val="both"/>
+      </w:pPr>
+    </w:p>
+    <w:p/>
+    <w:p>
+      <w:pPr>
+        <w:pStyle w:val="Heading3"/>
+      </w:pPr>
+      <w:r>
+        <w:t>Mobile Application</w:t>
+      </w:r>
+    </w:p>
+    <w:p>
+      <w:pPr>
+        <w:jc w:val="both"/>
+      </w:pPr>
+      <w:r>
+        <w:t xml:space="preserve">The mobile application will serve as the bridge between the cloud processing and the </w:t>
+      </w:r>
+      <w:r>
+        <w:t>sensors, as well as the central hub on which users can add feedback about their sleep sessions.</w:t>
+      </w:r>
+    </w:p>
+    <w:p>
+      <w:pPr>
+        <w:jc w:val="both"/>
+      </w:pPr>
+    </w:p>
+    <w:p>
+      <w:pPr>
+        <w:jc w:val="both"/>
+      </w:pPr>
+      <w:r>
+        <w:t>Connecting to the band over Bluetooth, the app will collect all the raw data from the band as it records overnight, and send it to the web server.</w:t>
+      </w:r>
+      <w:r>
+        <w:t xml:space="preserve"> </w:t>
+      </w:r>
+      <w:r>
+        <w:t xml:space="preserve">As the Microsoft Band 2’s sensors have different sampling frequencies </w:t>
+      </w:r>
+      <w:r>
+        <w:fldChar w:fldCharType="begin"/>
+      </w:r>
+      <w:r>
+        <w:instrText xml:space="preserve"> ADDIN ZOTERO_ITEM CSL_CITATION {"citationID":"a1l5850jpaa","properties":{"formattedCitation":"[5]","plainCitation":"[5]"},"citationItems":[{"id":146,"uris":["http://zotero.org/users/2475447/items/U4PV5SPW"],"uri":["http://zotero.org/users/2475447/items/U4PV5SPW"],"itemData":{"id":146,"type":"speech","title":"Microsoft Band: Developing for Microsoft Band and Microsoft Health","abstract":"Microsoft Band: Developing for Microsoft Band and Microsoft Health","URL":"video.ch9.ms/sessions/build/2015/2-619.pptx","author":[{"family":"Alvi","given":"Ali"},{"family":"Andrews","given":"Tony"}]}}],"schema":"https://github.com/citation-style-language/schema/raw/master/csl-citation.json"} </w:instrText>
+      </w:r>
+      <w:r>
+        <w:fldChar w:fldCharType="separate"/>
+      </w:r>
+      <w:r>
+        <w:t>[5]</w:t>
+      </w:r>
+      <w:r>
+        <w:fldChar w:fldCharType="end"/>
+      </w:r>
+      <w:r>
+        <w:t xml:space="preserve">, </w:t>
+      </w:r>
+      <w:r>
+        <w:t>some pre-processing has to be done on the application to avoid sending huge amounts of data to the web server. To put this into perspective, the accelerometer recording its values at 30Hz generates a 30MB log file in just 6 hours of sleep. Not only is the data sparse (lots of repeating values), uploading a 30MB log file to the server means the solution is not desirable in its scalability for many users.</w:t>
+      </w:r>
+    </w:p>
+    <w:p>
+      <w:pPr>
+        <w:jc w:val="both"/>
+      </w:pPr>
+    </w:p>
+    <w:p>
+      <w:pPr>
+        <w:jc w:val="both"/>
+      </w:pPr>
+      <w:r>
+        <w:t xml:space="preserve">-add some </w:t>
+      </w:r>
+      <w:proofErr w:type="spellStart"/>
+      <w:r>
+        <w:t>parametsr</w:t>
+      </w:r>
+      <w:proofErr w:type="spellEnd"/>
+      <w:r>
+        <w:t xml:space="preserve"> on which sensor </w:t>
+      </w:r>
+      <w:proofErr w:type="spellStart"/>
+      <w:r>
+        <w:t>eneds</w:t>
+      </w:r>
+      <w:proofErr w:type="spellEnd"/>
+      <w:r>
+        <w:t xml:space="preserve"> what, mean, median, </w:t>
+      </w:r>
+      <w:proofErr w:type="spellStart"/>
+      <w:r>
+        <w:t>etc</w:t>
+      </w:r>
+      <w:proofErr w:type="spellEnd"/>
+      <w:r>
+        <w:t>-</w:t>
+      </w:r>
+    </w:p>
+    <w:p>
+      <w:pPr>
+        <w:jc w:val="both"/>
+      </w:pPr>
+    </w:p>
+    <w:p>
+      <w:pPr>
+        <w:jc w:val="both"/>
+      </w:pPr>
+      <w:r>
+        <w:t>A working prototype that connects, collects, and aggregates data from the Microsoft Band 2 has already been created (</w:t>
+      </w:r>
+      <w:r>
+        <w:fldChar w:fldCharType="begin"/>
+      </w:r>
+      <w:r>
+        <w:instrText xml:space="preserve"> REF _Ref473724473 \h </w:instrText>
+      </w:r>
+      <w:r>
+        <w:fldChar w:fldCharType="separate"/>
+      </w:r>
+      <w:r>
+        <w:t xml:space="preserve">Figure </w:t>
+      </w:r>
+      <w:r>
+        <w:rPr>
+          <w:noProof/>
+        </w:rPr>
+        <w:t>1</w:t>
+      </w:r>
+      <w:r>
+        <w:fldChar w:fldCharType="end"/>
+      </w:r>
+      <w:r>
+        <w:t>).</w:t>
+      </w:r>
+    </w:p>
+    <w:p>
+      <w:pPr>
+        <w:jc w:val="both"/>
+      </w:pPr>
+    </w:p>
+    <w:p>
+      <w:pPr>
+        <w:keepNext/>
+      </w:pPr>
+      <w:r>
+        <w:rPr>
+          <w:noProof/>
+          <w:lang w:val="en-GB" w:eastAsia="en-GB"/>
+        </w:rPr>
+        <w:lastRenderedPageBreak/>
+        <w:drawing>
+          <wp:inline distT="0" distB="0" distL="0" distR="0" wp14:anchorId="1D882DEB" wp14:editId="0C565E3A">
+            <wp:extent cx="2226281" cy="3957523"/>
+            <wp:effectExtent l="0" t="0" r="3175" b="5080"/>
+            <wp:docPr id="1" name="Picture 1" descr="https://scontent.xx.fbcdn.net/v/t35.0-0/p480x480/16466387_10210706058422032_1715480208_o.png?_nc_ad=z-m&amp;oh=6fa225d69671c87a936229721f5030d3&amp;oe=58950151"/>
+            <wp:cNvGraphicFramePr>
+              <a:graphicFrameLocks xmlns:a="http://schemas.openxmlformats.org/drawingml/2006/main" noChangeAspect="1"/>
+            </wp:cNvGraphicFramePr>
+            <a:graphic xmlns:a="http://schemas.openxmlformats.org/drawingml/2006/main">
+              <a:graphicData uri="http://schemas.openxmlformats.org/drawingml/2006/picture">
+                <pic:pic xmlns:pic="http://schemas.openxmlformats.org/drawingml/2006/picture">
+                  <pic:nvPicPr>
+                    <pic:cNvPr id="0" name="Picture 1" descr="https://scontent.xx.fbcdn.net/v/t35.0-0/p480x480/16466387_10210706058422032_1715480208_o.png?_nc_ad=z-m&amp;oh=6fa225d69671c87a936229721f5030d3&amp;oe=58950151"/>
+                    <pic:cNvPicPr>
+                      <a:picLocks noChangeAspect="1" noChangeArrowheads="1"/>
+                    </pic:cNvPicPr>
+                  </pic:nvPicPr>
+                  <pic:blipFill>
+                    <a:blip r:embed="rId9">
+                      <a:extLst>
+                        <a:ext uri="{28A0092B-C50C-407E-A947-70E740481C1C}">
+                          <a14:useLocalDpi xmlns:a14="http://schemas.microsoft.com/office/drawing/2010/main" val="0"/>
+                        </a:ext>
+                      </a:extLst>
+                    </a:blip>
+                    <a:srcRect/>
+                    <a:stretch>
+                      <a:fillRect/>
+                    </a:stretch>
+                  </pic:blipFill>
+                  <pic:spPr bwMode="auto">
+                    <a:xfrm>
+                      <a:off x="0" y="0"/>
+                      <a:ext cx="2229964" cy="3964070"/>
+                    </a:xfrm>
+                    <a:prstGeom prst="rect">
+                      <a:avLst/>
+                    </a:prstGeom>
+                    <a:noFill/>
+                    <a:ln>
+                      <a:noFill/>
+                    </a:ln>
+                  </pic:spPr>
+                </pic:pic>
+              </a:graphicData>
+            </a:graphic>
+          </wp:inline>
+        </w:drawing>
+      </w:r>
+    </w:p>
+    <w:p>
+      <w:pPr>
+        <w:pStyle w:val="Caption"/>
+      </w:pPr>
+      <w:bookmarkStart w:id="2" w:name="_Ref473724473"/>
+      <w:r>
+        <w:t xml:space="preserve">Figure </w:t>
+      </w:r>
+      <w:r>
+        <w:fldChar w:fldCharType="begin"/>
+      </w:r>
+      <w:r>
+        <w:instrText xml:space="preserve"> SEQ Figure \* ARABIC </w:instrText>
+      </w:r>
+      <w:r>
+        <w:fldChar w:fldCharType="separate"/>
+      </w:r>
+      <w:r>
+        <w:rPr>
+          <w:noProof/>
+        </w:rPr>
+        <w:t>1</w:t>
+      </w:r>
+      <w:r>
+        <w:fldChar w:fldCharType="end"/>
+      </w:r>
+      <w:bookmarkEnd w:id="2"/>
+      <w:r>
+        <w:t>: Prototype sensor data collection app</w:t>
+      </w:r>
+    </w:p>
+    <w:p>
+      <w:pPr>
+        <w:jc w:val="both"/>
+      </w:pPr>
+      <w:r>
+        <w:t>Apart from sensor data logging, the app is also responsible for getting feedback from the user. During the morning, the app will notify the user to rate his sleep last night by the means of a short survey. Some preliminary questions include how the user felt he slept, how hot/cold the user felt the room was, and how many times the user woke up (either naturally, so to use the bathroom, or unnaturally, because of external noise). Together with the data from the sensors, the survey will be sent to the cloud for further processing and statistics.</w:t>
+      </w:r>
+    </w:p>
+    <w:p>
+      <w:pPr>
+        <w:jc w:val="both"/>
+      </w:pPr>
+    </w:p>
+    <w:p>
+      <w:pPr>
+        <w:jc w:val="both"/>
+      </w:pPr>
+      <w:r>
+        <w:t>The mobile application is also responsible for receiving the data from the cloud after processing. As the machine learning algorithms come up with a suitable temperature value for the room, the app will connect to the home’s smart heating solutions to change the thermostat to the desired temperature.</w:t>
+      </w:r>
+      <w:r>
+        <w:t xml:space="preserve"> The current plan is to support Google’s Nest </w:t>
+      </w:r>
+      <w:r>
+        <w:t>thermostats</w:t>
+      </w:r>
+      <w:r>
+        <w:t xml:space="preserve"> using their Nest API </w:t>
+      </w:r>
+      <w:r>
+        <w:fldChar w:fldCharType="begin"/>
+      </w:r>
+      <w:r>
+        <w:instrText xml:space="preserve"> ADDIN ZOTERO_ITEM CSL_CITATION {"citationID":"aer1va7g08","properties":{"formattedCitation":"[6]","plainCitation":"[6]"},"citationItems":[{"id":149,"uris":["http://zotero.org/users/2475447/items/2MSVH7JB"],"uri":["http://zotero.org/users/2475447/items/2MSVH7JB"],"itemData":{"id":149,"type":"webpage","title":"Nest API Reference","URL":"https://developers.nest.com/documentation/api-reference","accessed":{"date-parts":[["2017",2,1]]}}}],"schema":"https://github.com/citation-style-language/schema/raw/master/csl-citation.json"} </w:instrText>
+      </w:r>
+      <w:r>
+        <w:fldChar w:fldCharType="separate"/>
+      </w:r>
+      <w:r>
+        <w:t>[6]</w:t>
+      </w:r>
+      <w:r>
+        <w:fldChar w:fldCharType="end"/>
+      </w:r>
+      <w:r>
+        <w:t xml:space="preserve"> as it comes with ample documentation and support (</w:t>
+      </w:r>
+      <w:r>
+        <w:fldChar w:fldCharType="begin"/>
+      </w:r>
+      <w:r>
+        <w:instrText xml:space="preserve"> REF _Ref473724410 \h </w:instrText>
+      </w:r>
+      <w:r>
+        <w:fldChar w:fldCharType="separate"/>
+      </w:r>
+      <w:r>
+        <w:t xml:space="preserve">Figure </w:t>
+      </w:r>
+      <w:r>
+        <w:rPr>
+          <w:noProof/>
+        </w:rPr>
+        <w:t>2</w:t>
+      </w:r>
+      <w:r>
+        <w:fldChar w:fldCharType="end"/>
+      </w:r>
+      <w:r>
+        <w:t>).</w:t>
+      </w:r>
+    </w:p>
+    <w:p>
+      <w:pPr>
+        <w:jc w:val="both"/>
+      </w:pPr>
+    </w:p>
+    <w:p>
+      <w:pPr>
+        <w:keepNext/>
+      </w:pPr>
+      <w:r>
+        <w:rPr>
+          <w:noProof/>
+          <w:lang w:val="en-GB" w:eastAsia="en-GB"/>
+        </w:rPr>
+        <w:drawing>
+          <wp:inline distT="0" distB="0" distL="0" distR="0" wp14:anchorId="0CF19D62" wp14:editId="2C2F6496">
+            <wp:extent cx="2838564" cy="1601470"/>
+            <wp:effectExtent l="0" t="0" r="0" b="0"/>
+            <wp:docPr id="2" name="Picture 2" descr="http://mufff.in/i/bad444.png"/>
+            <wp:cNvGraphicFramePr>
+              <a:graphicFrameLocks xmlns:a="http://schemas.openxmlformats.org/drawingml/2006/main" noChangeAspect="1"/>
+            </wp:cNvGraphicFramePr>
+            <a:graphic xmlns:a="http://schemas.openxmlformats.org/drawingml/2006/main">
+              <a:graphicData uri="http://schemas.openxmlformats.org/drawingml/2006/picture">
+                <pic:pic xmlns:pic="http://schemas.openxmlformats.org/drawingml/2006/picture">
+                  <pic:nvPicPr>
+                    <pic:cNvPr id="0" name="Picture 3" descr="http://mufff.in/i/bad444.png"/>
+                    <pic:cNvPicPr>
+                      <a:picLocks noChangeAspect="1" noChangeArrowheads="1"/>
+                    </pic:cNvPicPr>
+                  </pic:nvPicPr>
+                  <pic:blipFill rotWithShape="1">
+                    <a:blip r:embed="rId10">
+                      <a:extLst>
+                        <a:ext uri="{28A0092B-C50C-407E-A947-70E740481C1C}">
+                          <a14:useLocalDpi xmlns:a14="http://schemas.microsoft.com/office/drawing/2010/main" val="0"/>
+                        </a:ext>
+                      </a:extLst>
+                    </a:blip>
+                    <a:srcRect l="8056"/>
+                    <a:stretch/>
+                  </pic:blipFill>
+                  <pic:spPr bwMode="auto">
+                    <a:xfrm>
+                      <a:off x="0" y="0"/>
+                      <a:ext cx="2839230" cy="1601846"/>
+                    </a:xfrm>
+                    <a:prstGeom prst="rect">
+                      <a:avLst/>
+                    </a:prstGeom>
+                    <a:noFill/>
+                    <a:ln>
+                      <a:noFill/>
+                    </a:ln>
+                    <a:extLst>
+                      <a:ext uri="{53640926-AAD7-44D8-BBD7-CCE9431645EC}">
+                        <a14:shadowObscured xmlns:a14="http://schemas.microsoft.com/office/drawing/2010/main"/>
+                      </a:ext>
+                    </a:extLst>
+                  </pic:spPr>
+                </pic:pic>
+              </a:graphicData>
+            </a:graphic>
+          </wp:inline>
+        </w:drawing>
+      </w:r>
+    </w:p>
+    <w:p>
+      <w:pPr>
+        <w:pStyle w:val="Caption"/>
+      </w:pPr>
+      <w:bookmarkStart w:id="3" w:name="_Ref473724410"/>
+      <w:r>
+        <w:t xml:space="preserve">Figure </w:t>
+      </w:r>
+      <w:r>
+        <w:fldChar w:fldCharType="begin"/>
+      </w:r>
+      <w:r>
+        <w:instrText xml:space="preserve"> SEQ Figure \* ARABIC </w:instrText>
+      </w:r>
+      <w:r>
+        <w:fldChar w:fldCharType="separate"/>
+      </w:r>
+      <w:r>
+        <w:rPr>
+          <w:noProof/>
+        </w:rPr>
+        <w:t>2</w:t>
+      </w:r>
+      <w:r>
+        <w:fldChar w:fldCharType="end"/>
+      </w:r>
+      <w:bookmarkEnd w:id="3"/>
+      <w:r>
+        <w:t>: Nest API</w:t>
+      </w:r>
+    </w:p>
+    <w:p>
+      <w:pPr>
+        <w:jc w:val="both"/>
+      </w:pPr>
+    </w:p>
+    <w:p>
+      <w:pPr>
+        <w:jc w:val="both"/>
+      </w:pPr>
+      <w:r>
+        <w:br/>
+        <w:t xml:space="preserve">Other features currently planned include </w:t>
+      </w:r>
+      <w:r>
+        <w:t xml:space="preserve">the replication of the </w:t>
+      </w:r>
+      <w:r>
+        <w:t>smart alarm clock feature, which wakes the user up durin</w:t>
+      </w:r>
+      <w:r>
+        <w:t>g the lightest period of sleep. Additionally, calendar integration with the web interface is also planned, to allow for notifications to sleep earlier/later depending on the time zone of the next few day’s events.</w:t>
+      </w:r>
+      <w:r>
+        <w:t xml:space="preserve"> An intuitive GUI has also been drafted up (</w:t>
+      </w:r>
+      <w:r>
+        <w:fldChar w:fldCharType="begin"/>
+      </w:r>
+      <w:r>
+        <w:instrText xml:space="preserve"> REF _Ref473724637 \h </w:instrText>
+      </w:r>
+      <w:r>
+        <w:fldChar w:fldCharType="separate"/>
+      </w:r>
+      <w:r>
+        <w:t xml:space="preserve">Figure </w:t>
+      </w:r>
+      <w:r>
+        <w:rPr>
+          <w:noProof/>
+        </w:rPr>
+        <w:t>3</w:t>
+      </w:r>
+      <w:r>
+        <w:fldChar w:fldCharType="end"/>
+      </w:r>
+      <w:r>
+        <w:t>).</w:t>
+      </w:r>
+      <w:r>
+        <w:rPr>
+          <w:noProof/>
+          <w:lang w:val="en-GB" w:eastAsia="en-GB"/>
+        </w:rPr>
+        <w:t xml:space="preserve"> </w:t>
+      </w:r>
+    </w:p>
+    <w:p>
+      <w:pPr>
+        <w:jc w:val="both"/>
+      </w:pPr>
+    </w:p>
+    <w:p>
+      <w:pPr>
+        <w:keepNext/>
+        <w:jc w:val="both"/>
+      </w:pPr>
+      <w:r>
+        <w:rPr>
+          <w:noProof/>
+          <w:lang w:val="en-GB" w:eastAsia="en-GB"/>
+        </w:rPr>
+        <w:drawing>
+          <wp:inline distT="0" distB="0" distL="0" distR="0" wp14:anchorId="4586DC2C" wp14:editId="63E787FC">
+            <wp:extent cx="1440000" cy="2686993"/>
+            <wp:effectExtent l="0" t="0" r="8255" b="0"/>
+            <wp:docPr id="4" name="Picture 4" descr="/Users/nathaliewong/Desktop/Screen Shot 2017-01-31 at 9.34.58 PM.png"/>
+            <wp:cNvGraphicFramePr>
+              <a:graphicFrameLocks xmlns:a="http://schemas.openxmlformats.org/drawingml/2006/main" noChangeAspect="1"/>
+            </wp:cNvGraphicFramePr>
+            <a:graphic xmlns:a="http://schemas.openxmlformats.org/drawingml/2006/main">
+              <a:graphicData uri="http://schemas.openxmlformats.org/drawingml/2006/picture">
+                <pic:pic xmlns:pic="http://schemas.openxmlformats.org/drawingml/2006/picture">
+                  <pic:nvPicPr>
+                    <pic:cNvPr id="4" name="Picture 4" descr="/Users/nathaliewong/Desktop/Screen Shot 2017-01-31 at 9.34.58 PM.png"/>
+                    <pic:cNvPicPr/>
+                  </pic:nvPicPr>
+                  <pic:blipFill>
+                    <a:blip r:embed="rId11">
+                      <a:extLst>
+                        <a:ext uri="{28A0092B-C50C-407E-A947-70E740481C1C}">
+                          <a14:useLocalDpi xmlns:a14="http://schemas.microsoft.com/office/drawing/2010/main" val="0"/>
+                        </a:ext>
+                      </a:extLst>
+                    </a:blip>
+                    <a:srcRect/>
+                    <a:stretch>
+                      <a:fillRect/>
+                    </a:stretch>
+                  </pic:blipFill>
+                  <pic:spPr bwMode="auto">
+                    <a:xfrm>
+                      <a:off x="0" y="0"/>
+                      <a:ext cx="1440000" cy="2686993"/>
+                    </a:xfrm>
+                    <a:prstGeom prst="rect">
+                      <a:avLst/>
+                    </a:prstGeom>
+                    <a:noFill/>
+                    <a:ln>
+                      <a:noFill/>
+                    </a:ln>
+                  </pic:spPr>
+                </pic:pic>
+              </a:graphicData>
+            </a:graphic>
+          </wp:inline>
+        </w:drawing>
+      </w:r>
+      <w:r>
+        <w:rPr>
+          <w:noProof/>
+          <w:lang w:val="en-GB" w:eastAsia="en-GB"/>
+        </w:rPr>
+        <w:drawing>
+          <wp:inline distT="0" distB="0" distL="0" distR="0" wp14:anchorId="0B8602C9" wp14:editId="2F259ACF">
+            <wp:extent cx="1440000" cy="2648392"/>
+            <wp:effectExtent l="0" t="0" r="8255" b="0"/>
+            <wp:docPr id="3" name="Picture 3" descr="/Users/nathaliewong/Desktop/Screen Shot 2017-01-31 at 10.11.23 PM.png"/>
+            <wp:cNvGraphicFramePr>
+              <a:graphicFrameLocks xmlns:a="http://schemas.openxmlformats.org/drawingml/2006/main" noChangeAspect="1"/>
+            </wp:cNvGraphicFramePr>
+            <a:graphic xmlns:a="http://schemas.openxmlformats.org/drawingml/2006/main">
+              <a:graphicData uri="http://schemas.openxmlformats.org/drawingml/2006/picture">
+                <pic:pic xmlns:pic="http://schemas.openxmlformats.org/drawingml/2006/picture">
+                  <pic:nvPicPr>
+                    <pic:cNvPr id="3" name="Picture 3" descr="/Users/nathaliewong/Desktop/Screen Shot 2017-01-31 at 10.11.23 PM.png"/>
+                    <pic:cNvPicPr/>
+                  </pic:nvPicPr>
+                  <pic:blipFill>
+                    <a:blip r:embed="rId12">
+                      <a:extLst>
+                        <a:ext uri="{28A0092B-C50C-407E-A947-70E740481C1C}">
+                          <a14:useLocalDpi xmlns:a14="http://schemas.microsoft.com/office/drawing/2010/main" val="0"/>
+                        </a:ext>
+                      </a:extLst>
+                    </a:blip>
+                    <a:srcRect/>
+                    <a:stretch>
+                      <a:fillRect/>
+                    </a:stretch>
+                  </pic:blipFill>
+                  <pic:spPr bwMode="auto">
+                    <a:xfrm>
+                      <a:off x="0" y="0"/>
+                      <a:ext cx="1440000" cy="2648392"/>
+                    </a:xfrm>
+                    <a:prstGeom prst="rect">
+                      <a:avLst/>
+                    </a:prstGeom>
+                    <a:noFill/>
+                    <a:ln>
+                      <a:noFill/>
+                    </a:ln>
+                  </pic:spPr>
+                </pic:pic>
+              </a:graphicData>
+            </a:graphic>
+          </wp:inline>
+        </w:drawing>
+      </w:r>
+    </w:p>
+    <w:p>
+      <w:pPr>
+        <w:pStyle w:val="Caption"/>
+      </w:pPr>
+      <w:bookmarkStart w:id="4" w:name="_Ref473724637"/>
+      <w:r>
+        <w:t xml:space="preserve">Figure </w:t>
+      </w:r>
+      <w:r>
+        <w:fldChar w:fldCharType="begin"/>
+      </w:r>
+      <w:r>
+        <w:instrText xml:space="preserve"> SEQ Figure \* ARABIC </w:instrText>
+      </w:r>
+      <w:r>
+        <w:fldChar w:fldCharType="separate"/>
+      </w:r>
+      <w:r>
+        <w:rPr>
+          <w:noProof/>
+        </w:rPr>
+        <w:t>3</w:t>
+      </w:r>
+      <w:r>
+        <w:fldChar w:fldCharType="end"/>
+      </w:r>
+      <w:bookmarkEnd w:id="4"/>
+      <w:r>
+        <w:t>: GUI Mock-up</w:t>
+      </w:r>
+    </w:p>
+    <w:p>
+      <w:pPr>
+        <w:jc w:val="both"/>
+      </w:pPr>
+    </w:p>
+    <w:p>
+      <w:pPr>
+        <w:jc w:val="both"/>
+      </w:pPr>
+    </w:p>
+    <w:p>
+      <w:pPr>
+        <w:jc w:val="both"/>
+      </w:pPr>
+    </w:p>
+    <w:p>
+      <w:pPr>
+        <w:jc w:val="both"/>
+      </w:pPr>
+    </w:p>
+    <w:p>
+      <w:pPr>
+        <w:jc w:val="both"/>
+      </w:pPr>
+      <w:bookmarkStart w:id="5" w:name="_GoBack"/>
+      <w:bookmarkEnd w:id="5"/>
+    </w:p>
+    <w:p>
+      <w:pPr>
+        <w:jc w:val="both"/>
+      </w:pPr>
+    </w:p>
     <w:p/>
     <w:p/>
     <w:p>
       <w:pPr>
-        <w:pStyle w:val="Heading3"/>
-      </w:pPr>
-      <w:r>
-        <w:t>Mobile Application</w:t>
-      </w:r>
-    </w:p>
-    <w:p/>
-    <w:p/>
-    <w:p/>
-    <w:p>
-      <w:pPr>
         <w:jc w:val="both"/>
       </w:pPr>
     </w:p>
@@ -550,14 +1197,16 @@
           <w:rFonts w:eastAsia="MS Mincho"/>
         </w:rPr>
       </w:pPr>
-      <w:bookmarkStart w:id="3" w:name="OLE_LINK46"/>
-      <w:bookmarkStart w:id="4" w:name="OLE_LINK47"/>
+      <w:bookmarkStart w:id="6" w:name="OLE_LINK46"/>
+      <w:bookmarkStart w:id="7" w:name="OLE_LINK47"/>
+      <w:proofErr w:type="spellStart"/>
       <w:r>
         <w:rPr>
           <w:rFonts w:eastAsia="MS Mincho"/>
         </w:rPr>
         <w:t>asdf</w:t>
       </w:r>
+      <w:proofErr w:type="spellEnd"/>
     </w:p>
     <w:p>
       <w:pPr>
@@ -649,37 +1298,104 @@
         <w:tab/>
         <w:t xml:space="preserve">U. Team, </w:t>
       </w:r>
+      <w:proofErr w:type="gramStart"/>
       <w:r>
         <w:rPr>
           <w:i/>
           <w:iCs/>
         </w:rPr>
-        <w:t>Sleep as Android Unlock</w:t>
-      </w:r>
-      <w:r>
-        <w:t>. Urbandroid Team, 2016.</w:t>
-      </w:r>
-    </w:p>
-    <w:p>
-      <w:pPr>
-        <w:pStyle w:val="Bibliography"/>
-      </w:pPr>
-      <w:r>
-        <w:t>[4]</w:t>
-      </w:r>
-      <w:r>
-        <w:tab/>
-        <w:t xml:space="preserve">M. M. Ohayon and C. M. Shapiro, ‘Sleep disturbances and psychiatric disorders associated with posttraumatic stress disorder in the general population’, </w:t>
-      </w:r>
+        <w:t>Sleep</w:t>
+      </w:r>
+      <w:proofErr w:type="gramEnd"/>
       <w:r>
         <w:rPr>
           <w:i/>
           <w:iCs/>
         </w:rPr>
-        <w:t>Compr. Psychiatry</w:t>
+        <w:t xml:space="preserve"> as Android Unlock</w:t>
+      </w:r>
+      <w:r>
+        <w:t xml:space="preserve">. </w:t>
+      </w:r>
+      <w:proofErr w:type="spellStart"/>
+      <w:r>
+        <w:t>Urbandroid</w:t>
+      </w:r>
+      <w:proofErr w:type="spellEnd"/>
+      <w:r>
+        <w:t xml:space="preserve"> Team, 2016.</w:t>
+      </w:r>
+    </w:p>
+    <w:p>
+      <w:pPr>
+        <w:pStyle w:val="Bibliography"/>
+      </w:pPr>
+      <w:r>
+        <w:t>[4]</w:t>
+      </w:r>
+      <w:r>
+        <w:tab/>
+        <w:t xml:space="preserve">M. M. </w:t>
+      </w:r>
+      <w:proofErr w:type="spellStart"/>
+      <w:r>
+        <w:t>Ohayon</w:t>
+      </w:r>
+      <w:proofErr w:type="spellEnd"/>
+      <w:r>
+        <w:t xml:space="preserve"> and C. M. Shapiro, ‘Sleep disturbances and psychiatric disorders associated with posttraumatic stress disorder in the general population’, </w:t>
+      </w:r>
+      <w:proofErr w:type="spellStart"/>
+      <w:r>
+        <w:rPr>
+          <w:i/>
+          <w:iCs/>
+        </w:rPr>
+        <w:t>Compr</w:t>
+      </w:r>
+      <w:proofErr w:type="spellEnd"/>
+      <w:r>
+        <w:rPr>
+          <w:i/>
+          <w:iCs/>
+        </w:rPr>
+        <w:t>. Psychiatry</w:t>
       </w:r>
       <w:r>
         <w:t>, vol. 41, no. 6, pp. 469–478, Nov. 2000.</w:t>
+      </w:r>
+    </w:p>
+    <w:p>
+      <w:pPr>
+        <w:pStyle w:val="Bibliography"/>
+      </w:pPr>
+      <w:r>
+        <w:lastRenderedPageBreak/>
+        <w:t>[5]</w:t>
+      </w:r>
+      <w:r>
+        <w:tab/>
+        <w:t xml:space="preserve">A. </w:t>
+      </w:r>
+      <w:proofErr w:type="spellStart"/>
+      <w:r>
+        <w:t>Alvi</w:t>
+      </w:r>
+      <w:proofErr w:type="spellEnd"/>
+      <w:r>
+        <w:t xml:space="preserve"> and T. Andrews, ‘Microsoft Band: Developing for Microsoft Band and Microsoft Health’.</w:t>
+      </w:r>
+    </w:p>
+    <w:p>
+      <w:pPr>
+        <w:pStyle w:val="Bibliography"/>
+      </w:pPr>
+      <w:r>
+        <w:t>[6]</w:t>
+      </w:r>
+      <w:r>
+        <w:tab/>
+        <w:t>‘Nest API Reference’. [Online]. Available: https://developers.nest.com/documentation/api-reference. [Accessed: 01-Feb-2017].</w:t>
       </w:r>
     </w:p>
     <w:p>
@@ -696,8 +1412,8 @@
         </w:rPr>
         <w:fldChar w:fldCharType="end"/>
       </w:r>
-      <w:bookmarkEnd w:id="3"/>
-      <w:bookmarkEnd w:id="4"/>
+      <w:bookmarkEnd w:id="6"/>
+      <w:bookmarkEnd w:id="7"/>
     </w:p>
     <w:sectPr>
       <w:type w:val="continuous"/>
@@ -762,7 +1478,7 @@
           <w:rPr>
             <w:noProof/>
           </w:rPr>
-          <w:t>1</w:t>
+          <w:t>3</w:t>
         </w:r>
         <w:r>
           <w:rPr>
@@ -3156,6 +3872,25 @@
       <w:ind w:left="384" w:hanging="384"/>
     </w:pPr>
   </w:style>
+  <w:style w:type="paragraph" w:styleId="Caption">
+    <w:name w:val="caption"/>
+    <w:basedOn w:val="Normal"/>
+    <w:next w:val="Normal"/>
+    <w:uiPriority w:val="35"/>
+    <w:unhideWhenUsed/>
+    <w:qFormat/>
+    <w:rsid w:val="00CD4CF7"/>
+    <w:pPr>
+      <w:spacing w:after="200"/>
+    </w:pPr>
+    <w:rPr>
+      <w:i/>
+      <w:iCs/>
+      <w:color w:val="44546A" w:themeColor="text2"/>
+      <w:sz w:val="18"/>
+      <w:szCs w:val="18"/>
+    </w:rPr>
+  </w:style>
 </w:styles>
 </file>
 
@@ -3489,7 +4224,7 @@
 </file>
 
 <file path=customXml/itemProps1.xml><?xml version="1.0" encoding="utf-8"?>
-<ds:datastoreItem xmlns:ds="http://schemas.openxmlformats.org/officeDocument/2006/customXml" ds:itemID="{B08431FD-72D8-4BA7-A8A5-ADFC83BFB92A}">
+<ds:datastoreItem xmlns:ds="http://schemas.openxmlformats.org/officeDocument/2006/customXml" ds:itemID="{7FE3B392-F792-4EBB-9665-FDB4A6492234}">
   <ds:schemaRefs>
     <ds:schemaRef ds:uri="http://schemas.openxmlformats.org/officeDocument/2006/bibliography"/>
   </ds:schemaRefs>

--- a/documents/design report/design_report.docx
+++ b/documents/design report/design_report.docx
@@ -7,20 +7,6 @@
         <w:pStyle w:val="papertitle"/>
         <w:rPr>
           <w:rFonts w:ascii="Adobe Garamond Pro" w:eastAsia="MS Mincho" w:hAnsi="Adobe Garamond Pro"/>
-        </w:rPr>
-      </w:pPr>
-      <w:r>
-        <w:rPr>
-          <w:rFonts w:ascii="Adobe Garamond Pro" w:eastAsia="MS Mincho" w:hAnsi="Adobe Garamond Pro"/>
-        </w:rPr>
-        <w:t>Sleepify</w:t>
-      </w:r>
-    </w:p>
-    <w:p>
-      <w:pPr>
-        <w:pStyle w:val="papertitle"/>
-        <w:rPr>
-          <w:rFonts w:ascii="Adobe Garamond Pro" w:eastAsia="MS Mincho" w:hAnsi="Adobe Garamond Pro"/>
           <w:sz w:val="28"/>
           <w:szCs w:val="28"/>
         </w:rPr>
@@ -30,660 +16,21 @@
           <w:rFonts w:ascii="Adobe Garamond Pro" w:eastAsia="MS Mincho" w:hAnsi="Adobe Garamond Pro"/>
           <w:sz w:val="20"/>
           <w:szCs w:val="28"/>
-        </w:rPr>
-        <w:t>Design Report</w:t>
-      </w:r>
-    </w:p>
-    <w:p>
-      <w:pPr>
-        <w:pStyle w:val="Author"/>
-        <w:rPr>
-          <w:rFonts w:ascii="Adobe Garamond Pro" w:eastAsia="MS Mincho" w:hAnsi="Adobe Garamond Pro"/>
-        </w:rPr>
-        <w:sectPr>
-          <w:footerReference w:type="default" r:id="rId8"/>
-          <w:pgSz w:w="11909" w:h="16834" w:code="9"/>
-          <w:pgMar w:top="1077" w:right="731" w:bottom="1077" w:left="731" w:header="720" w:footer="720" w:gutter="0"/>
-          <w:cols w:space="720"/>
-          <w:docGrid w:linePitch="360"/>
-        </w:sectPr>
-      </w:pPr>
-    </w:p>
-    <w:p>
-      <w:pPr>
-        <w:pStyle w:val="Affiliation"/>
-        <w:rPr>
-          <w:rFonts w:ascii="Adobe Garamond Pro" w:eastAsia="MS Mincho" w:hAnsi="Adobe Garamond Pro"/>
-        </w:rPr>
-        <w:sectPr>
-          <w:type w:val="continuous"/>
-          <w:pgSz w:w="11909" w:h="16834" w:code="9"/>
-          <w:pgMar w:top="1080" w:right="734" w:bottom="2434" w:left="734" w:header="720" w:footer="720" w:gutter="0"/>
-          <w:cols w:num="2" w:space="720" w:equalWidth="0">
-            <w:col w:w="4860" w:space="720"/>
-            <w:col w:w="4860"/>
-          </w:cols>
-          <w:docGrid w:linePitch="360"/>
-        </w:sectPr>
-      </w:pPr>
-    </w:p>
-    <w:p>
-      <w:pPr>
-        <w:pStyle w:val="Affiliation"/>
-        <w:rPr>
-          <w:rFonts w:ascii="Adobe Garamond Pro" w:eastAsia="MS Mincho" w:hAnsi="Adobe Garamond Pro"/>
-          <w:sz w:val="18"/>
-        </w:rPr>
-      </w:pPr>
-      <w:r>
-        <w:rPr>
-          <w:rFonts w:ascii="Adobe Garamond Pro" w:eastAsia="MS Mincho" w:hAnsi="Adobe Garamond Pro"/>
-          <w:sz w:val="18"/>
-        </w:rPr>
-        <w:t xml:space="preserve">Jeremy Chan, Tsz Ho </w:t>
-      </w:r>
-      <w:proofErr w:type="spellStart"/>
-      <w:r>
-        <w:rPr>
-          <w:rFonts w:ascii="Adobe Garamond Pro" w:eastAsia="MS Mincho" w:hAnsi="Adobe Garamond Pro"/>
-          <w:sz w:val="18"/>
-        </w:rPr>
-        <w:t>Ho</w:t>
-      </w:r>
-      <w:proofErr w:type="spellEnd"/>
-      <w:r>
-        <w:rPr>
-          <w:rFonts w:ascii="Adobe Garamond Pro" w:eastAsia="MS Mincho" w:hAnsi="Adobe Garamond Pro"/>
-          <w:sz w:val="18"/>
-        </w:rPr>
-        <w:t>, Dominic Kwok, Ho Shun Lo, Nathalie Wong</w:t>
-      </w:r>
-    </w:p>
-    <w:p>
-      <w:pPr>
-        <w:pStyle w:val="Affiliation"/>
-        <w:rPr>
-          <w:rFonts w:ascii="Adobe Garamond Pro" w:eastAsia="MS Mincho" w:hAnsi="Adobe Garamond Pro"/>
-          <w:sz w:val="18"/>
-        </w:rPr>
-      </w:pPr>
-      <w:r>
-        <w:rPr>
-          <w:rFonts w:ascii="Adobe Garamond Pro" w:eastAsia="MS Mincho" w:hAnsi="Adobe Garamond Pro"/>
-          <w:sz w:val="18"/>
-        </w:rPr>
-        <w:t>Department of Electrical and Electronic Engineering, Imperial College London, SW7 2AZ</w:t>
-      </w:r>
-      <w:r>
-        <w:rPr>
-          <w:rFonts w:ascii="Adobe Garamond Pro" w:eastAsia="MS Mincho" w:hAnsi="Adobe Garamond Pro"/>
-          <w:sz w:val="18"/>
-        </w:rPr>
-        <w:br/>
-        <w:t xml:space="preserve">Email: </w:t>
-      </w:r>
-      <w:r>
-        <w:rPr>
-          <w:rFonts w:ascii="Adobe Garamond Pro" w:eastAsia="MS Mincho" w:hAnsi="Adobe Garamond Pro"/>
-          <w:sz w:val="18"/>
-        </w:rPr>
-        <w:t>{</w:t>
-      </w:r>
-      <w:r>
-        <w:rPr>
-          <w:rFonts w:ascii="Adobe Garamond Pro" w:eastAsia="MS Mincho" w:hAnsi="Adobe Garamond Pro"/>
-          <w:sz w:val="18"/>
-        </w:rPr>
-        <w:t>jc4913, thh13, cyk113, hsl113, nw813</w:t>
-      </w:r>
-      <w:r>
-        <w:rPr>
-          <w:rFonts w:ascii="Adobe Garamond Pro" w:eastAsia="MS Mincho" w:hAnsi="Adobe Garamond Pro"/>
-          <w:sz w:val="18"/>
-        </w:rPr>
-        <w:t>}</w:t>
-      </w:r>
-      <w:r>
-        <w:rPr>
-          <w:rFonts w:ascii="Adobe Garamond Pro" w:eastAsia="MS Mincho" w:hAnsi="Adobe Garamond Pro"/>
-          <w:sz w:val="18"/>
-        </w:rPr>
-        <w:t>@ic.ac.uk</w:t>
-      </w:r>
-    </w:p>
-    <w:p>
-      <w:pPr>
-        <w:rPr>
-          <w:rFonts w:eastAsia="MS Mincho"/>
-        </w:rPr>
-      </w:pPr>
-    </w:p>
-    <w:p>
-      <w:pPr>
-        <w:rPr>
-          <w:rFonts w:eastAsia="MS Mincho"/>
-        </w:rPr>
-        <w:sectPr>
-          <w:type w:val="continuous"/>
-          <w:pgSz w:w="11909" w:h="16834" w:code="9"/>
-          <w:pgMar w:top="1080" w:right="734" w:bottom="2434" w:left="734" w:header="720" w:footer="720" w:gutter="0"/>
-          <w:cols w:space="720"/>
-          <w:docGrid w:linePitch="360"/>
-        </w:sectPr>
-      </w:pPr>
-    </w:p>
-    <w:p>
-      <w:pPr>
-        <w:pStyle w:val="Abstract"/>
-        <w:rPr>
-          <w:rFonts w:ascii="Adobe Garamond Pro" w:eastAsia="MS Mincho" w:hAnsi="Adobe Garamond Pro"/>
-        </w:rPr>
-      </w:pPr>
-      <w:r>
-        <w:rPr>
-          <w:rFonts w:ascii="Adobe Garamond Pro" w:eastAsia="MS Mincho" w:hAnsi="Adobe Garamond Pro"/>
-          <w:i/>
-          <w:iCs/>
-        </w:rPr>
-        <w:t>Abstract</w:t>
-      </w:r>
-      <w:r>
-        <w:rPr>
-          <w:rFonts w:ascii="Adobe Garamond Pro" w:eastAsia="MS Mincho" w:hAnsi="Adobe Garamond Pro"/>
-        </w:rPr>
-        <w:t>—</w:t>
-      </w:r>
-      <w:r>
-        <w:rPr>
-          <w:rFonts w:ascii="Adobe Garamond Pro" w:hAnsi="Adobe Garamond Pro"/>
-        </w:rPr>
-        <w:t xml:space="preserve"> </w:t>
-      </w:r>
-    </w:p>
-    <w:p>
-      <w:pPr>
-        <w:pStyle w:val="Heading1"/>
-      </w:pPr>
-      <w:r>
-        <w:t xml:space="preserve"> Introduction</w:t>
-      </w:r>
-    </w:p>
-    <w:p>
-      <w:pPr>
-        <w:pStyle w:val="BodyText"/>
-        <w:ind w:firstLine="0"/>
-      </w:pPr>
-      <w:r>
-        <w:tab/>
-      </w:r>
-    </w:p>
-    <w:p>
-      <w:pPr>
-        <w:pStyle w:val="Heading1"/>
-      </w:pPr>
-      <w:r>
-        <w:t>Hypothesis</w:t>
-      </w:r>
-    </w:p>
-    <w:p>
-      <w:pPr>
-        <w:pStyle w:val="BodyText"/>
-        <w:ind w:left="288" w:hanging="288"/>
-      </w:pPr>
-      <w:r>
-        <w:tab/>
-      </w:r>
-      <w:r>
-        <w:t>This project aims to provide a better sleeping experience overall from having the room temperature automatically adjust to sleeping schedules and information from a myriad of sensors from a tracking device. This project also advises the user about the best times to go to bed from calendar integration, reducing the effects of jet-lag where possible. The user will benefit from our project according to the following hypotheses:</w:t>
-      </w:r>
-    </w:p>
-    <w:p>
-      <w:pPr>
-        <w:pStyle w:val="BodyText"/>
-        <w:numPr>
-          <w:ilvl w:val="0"/>
-          <w:numId w:val="16"/>
-        </w:numPr>
-      </w:pPr>
-      <w:r>
-        <w:t>Better sleep quality can be achieved by sleeping in an ideal sleeping temperature, thereby preventing situations where the user cannot fall asleep because the environment is too cold or hot.</w:t>
-      </w:r>
-    </w:p>
-    <w:p>
-      <w:pPr>
-        <w:pStyle w:val="BodyText"/>
-        <w:numPr>
-          <w:ilvl w:val="0"/>
-          <w:numId w:val="16"/>
-        </w:numPr>
-      </w:pPr>
-      <w:r>
-        <w:t>The feeling of grogginess can be reduced when waking up by setting the alarm to go off when the user is not in deep sleep.</w:t>
-      </w:r>
-    </w:p>
-    <w:p>
-      <w:pPr>
-        <w:pStyle w:val="BodyText"/>
-        <w:numPr>
-          <w:ilvl w:val="0"/>
-          <w:numId w:val="16"/>
-        </w:numPr>
-      </w:pPr>
-      <w:r>
-        <w:t>The effects of jet-lag can be minimized by gradually adjusting to the destination time zone by modifying sleeping times, before and during the trip</w:t>
-      </w:r>
-      <w:r>
-        <w:t xml:space="preserve"> </w:t>
-      </w:r>
-      <w:r>
-        <w:fldChar w:fldCharType="begin"/>
-      </w:r>
-      <w:r>
-        <w:instrText xml:space="preserve"> ADDIN ZOTERO_ITEM CSL_CITATION {"citationID":"a1o8fd8n4ma","properties":{"formattedCitation":"[1]","plainCitation":"[1]"},"citationItems":[{"id":110,"uris":["http://zotero.org/users/2475447/items/NSH66NKV"],"uri":["http://zotero.org/users/2475447/items/NSH66NKV"],"itemData":{"id":110,"type":"article-journal","title":"Jet lag: trends and coping strategies","container-title":"The Lancet","page":"1117–1129","volume":"369","issue":"9567","source":"Google Scholar","shortTitle":"Jet lag","author":[{"family":"Waterhouse","given":"Jim"},{"family":"Reilly","given":"Thomas"},{"family":"Atkinson","given":"Greg"},{"family":"Edwards","given":"Ben"}],"issued":{"date-parts":[["2007"]]}}}],"schema":"https://github.com/citation-style-language/schema/raw/master/csl-citation.json"} </w:instrText>
-      </w:r>
-      <w:r>
-        <w:fldChar w:fldCharType="separate"/>
-      </w:r>
-      <w:r>
-        <w:t>[1]</w:t>
-      </w:r>
-      <w:r>
-        <w:fldChar w:fldCharType="end"/>
-      </w:r>
-      <w:r>
-        <w:t>.</w:t>
-      </w:r>
-    </w:p>
-    <w:p>
-      <w:pPr>
-        <w:pStyle w:val="BodyText"/>
-      </w:pPr>
-    </w:p>
-    <w:p>
-      <w:pPr>
-        <w:pStyle w:val="Heading1"/>
-      </w:pPr>
-      <w:r>
-        <w:t>Motivation and Background</w:t>
-      </w:r>
-    </w:p>
-    <w:p>
-      <w:pPr>
-        <w:pStyle w:val="Heading3"/>
-      </w:pPr>
-      <w:r>
-        <w:t>Sleep quality and its relation to health</w:t>
-      </w:r>
-    </w:p>
-    <w:p>
-      <w:pPr>
-        <w:ind w:left="288"/>
-        <w:jc w:val="both"/>
-      </w:pPr>
-      <w:proofErr w:type="spellStart"/>
-      <w:r>
-        <w:t>Addstages</w:t>
-      </w:r>
-      <w:proofErr w:type="spellEnd"/>
-      <w:r>
-        <w:t xml:space="preserve"> of sleep</w:t>
-      </w:r>
-    </w:p>
-    <w:p>
-      <w:pPr>
-        <w:ind w:left="288"/>
-        <w:jc w:val="both"/>
-      </w:pPr>
-      <w:r>
-        <w:t>jetlag</w:t>
-      </w:r>
-    </w:p>
-    <w:p/>
-    <w:p>
-      <w:pPr>
-        <w:pStyle w:val="Heading3"/>
-      </w:pPr>
-      <w:r>
-        <w:t>How machine learning helps</w:t>
-      </w:r>
-    </w:p>
-    <w:p/>
-    <w:p>
-      <w:pPr>
-        <w:pStyle w:val="Heading1"/>
-      </w:pPr>
-      <w:r>
-        <w:t xml:space="preserve">Related </w:t>
-      </w:r>
-      <w:r>
-        <w:t>Work</w:t>
-      </w:r>
-    </w:p>
-    <w:p>
-      <w:pPr>
-        <w:ind w:left="284"/>
-        <w:jc w:val="both"/>
-      </w:pPr>
-      <w:r>
-        <w:t>There are many sleep trackers on the market that use a variety of ways to track sleep quality</w:t>
-      </w:r>
-      <w:r>
-        <w:t>.</w:t>
-      </w:r>
-      <w:r>
-        <w:t xml:space="preserve"> </w:t>
-      </w:r>
-      <w:r>
-        <w:t xml:space="preserve">Software implementations such as the highly rated Sleep Cycle app </w:t>
-      </w:r>
-      <w:r>
-        <w:fldChar w:fldCharType="begin"/>
-      </w:r>
-      <w:r>
-        <w:instrText xml:space="preserve"> ADDIN ZOTERO_ITEM CSL_CITATION {"citationID":"a11m1dpo5f2","properties":{"formattedCitation":"[2]","plainCitation":"[2]"},"citationItems":[{"id":117,"uris":["http://zotero.org/users/2475447/items/QQAJAZZS"],"uri":["http://zotero.org/users/2475447/items/QQAJAZZS"],"itemData":{"id":117,"type":"webpage","title":"Sleep Cycle alarm clock on the App Store","container-title":"App Store","abstract":"Read reviews, compare customer ratings, see screenshots and learn more about Sleep Cycle alarm clock. Download Sleep Cycle alarm clock and enjoy it on your iPhone, iPad and iPod touch.","URL":"https://itunes.apple.com/gb/app/sleep-cycle-alarm-clock/id320606217?mt=8","accessed":{"date-parts":[["2017",2,1]]}}}],"schema":"https://github.com/citation-style-language/schema/raw/master/csl-citation.json"} </w:instrText>
-      </w:r>
-      <w:r>
-        <w:fldChar w:fldCharType="separate"/>
-      </w:r>
-      <w:r>
-        <w:t>[2]</w:t>
-      </w:r>
-      <w:r>
-        <w:fldChar w:fldCharType="end"/>
-      </w:r>
-      <w:r>
-        <w:t xml:space="preserve"> for iOS and Android use</w:t>
-      </w:r>
-      <w:r>
-        <w:t xml:space="preserve"> the accelerometer found in smartphones to track body movement throughout the sleep cycle. Using this data, Sleep Cycle wakes the user up during the lightest sleep phase, preventing the feeling of tiredness in the morning. In addition to the accelerometer, </w:t>
-      </w:r>
-      <w:r>
-        <w:t xml:space="preserve">Sleep as Android </w:t>
-      </w:r>
-      <w:r>
-        <w:fldChar w:fldCharType="begin"/>
-      </w:r>
-      <w:r>
-        <w:instrText xml:space="preserve"> ADDIN ZOTERO_ITEM CSL_CITATION {"citationID":"ap8h3jni1h","properties":{"formattedCitation":"[3]","plainCitation":"[3]"},"citationItems":[{"id":119,"uris":["http://zotero.org/users/2475447/items/D9NAM5G5"],"uri":["http://zotero.org/users/2475447/items/D9NAM5G5"],"itemData":{"id":119,"type":"book","title":"Sleep as Android Unlock","publisher":"Urbandroid Team","source":"Google Play","medium":"Android","abstract":"Unlocks the \"Sleep as Android\" application - the alarm clock with sleep cycle tracker. This is not a subscription but a lifetime license. Install this \"Unlock\" and enjoy all features.Sleep as Android is a smart alarm clock with sleep cycle tracking. Wakes you gently in optimal moment for pleasant mornings. Features: - Sleep cycle tracking with smart wake up- Sleep graph history- Google Fit, S Health- Pebble, Android Wear, Galaxy Gear - Sleep deficit, deep sleep and snoring statistics- Social sharing (FaceBook, Twitter)- Gentle volume nature sound alarms (birds, sea, storm...)- Music playlists from alarm- Nature sound lullabies with binaural tones for fast fall asleep- Never over sleep again with CAPTCHA wake up verification (Math, Sheep counting, Phone shaking, Bathroom QR code or NFC tag scanning...)- Sleep talk recording, snoring detection and anti-snoring- Jet lag preventionMore features waiting for you to explore!Permissions explainedhttp://sleep.urbandroid.org/documentation/permissions/Quick starthttp://sleep.urbandroid.org/documentation/getting-started/Documentationhttp://sleep.urbandroid.org/documentation/FAQ:http://sleep.urbandroid.org/documentation/faq/","URL":"https://play.google.com/store/apps/details?id=com.northcube.sleepcycle&amp;hl=en_GB","author":[{"family":"Team","given":"Urbandroid"}],"issued":{"date-parts":[["2016",8,6]]},"accessed":{"date-parts":[["2017",2,1]]}}}],"schema":"https://github.com/citation-style-language/schema/raw/master/csl-citation.json"} </w:instrText>
-      </w:r>
-      <w:r>
-        <w:fldChar w:fldCharType="separate"/>
-      </w:r>
-      <w:r>
-        <w:t>[3]</w:t>
-      </w:r>
-      <w:r>
-        <w:fldChar w:fldCharType="end"/>
-      </w:r>
-      <w:r>
-        <w:t xml:space="preserve"> </w:t>
-      </w:r>
-      <w:r>
-        <w:t xml:space="preserve">records audio through he microphone to detect snoring, speech, and ambient noise. This can be played back to the user the following morning, and can be a good indicator of sleep disturbances and stress </w:t>
-      </w:r>
-      <w:r>
-        <w:fldChar w:fldCharType="begin"/>
-      </w:r>
-      <w:r>
-        <w:instrText xml:space="preserve"> ADDIN ZOTERO_ITEM CSL_CITATION {"citationID":"a2dv2r4o9d6","properties":{"formattedCitation":"[4]","plainCitation":"[4]"},"citationItems":[{"id":144,"uris":["http://zotero.org/users/2475447/items/JCKTZIQN"],"uri":["http://zotero.org/users/2475447/items/JCKTZIQN"],"itemData":{"id":144,"type":"article-journal","title":"Sleep disturbances and psychiatric disorders associated with posttraumatic stress disorder in the general population","container-title":"Comprehensive Psychiatry","page":"469-478","volume":"41","issue":"6","source":"CrossRef","DOI":"10.1053/comp.2000.16568","ISSN":"0010440X","language":"en","author":[{"family":"Ohayon","given":"Maurice M."},{"family":"Shapiro","given":"Colin M."}],"issued":{"date-parts":[["2000",11]]}}}],"schema":"https://github.com/citation-style-language/schema/raw/master/csl-citation.json"} </w:instrText>
-      </w:r>
-      <w:r>
-        <w:fldChar w:fldCharType="separate"/>
-      </w:r>
-      <w:r>
-        <w:t>[4]</w:t>
-      </w:r>
-      <w:r>
-        <w:fldChar w:fldCharType="end"/>
-      </w:r>
-      <w:r>
-        <w:t>.</w:t>
-      </w:r>
-    </w:p>
-    <w:p>
-      <w:pPr>
-        <w:jc w:val="both"/>
-      </w:pPr>
-    </w:p>
-    <w:p>
-      <w:pPr>
-        <w:pStyle w:val="Heading2"/>
-      </w:pPr>
-      <w:r>
-        <w:t>Background Research</w:t>
-      </w:r>
-    </w:p>
-    <w:p>
-      <w:pPr>
-        <w:pStyle w:val="Heading1"/>
-      </w:pPr>
-      <w:bookmarkStart w:id="0" w:name="OLE_LINK44"/>
-      <w:bookmarkStart w:id="1" w:name="OLE_LINK45"/>
-      <w:r>
-        <w:t>System Design</w:t>
-      </w:r>
-    </w:p>
-    <w:bookmarkEnd w:id="0"/>
-    <w:bookmarkEnd w:id="1"/>
-    <w:p>
-      <w:pPr>
-        <w:pStyle w:val="Heading2"/>
-      </w:pPr>
-      <w:r>
-        <w:t>Hardware</w:t>
-      </w:r>
-    </w:p>
-    <w:p>
-      <w:pPr>
-        <w:pStyle w:val="Heading3"/>
-      </w:pPr>
-      <w:r>
-        <w:t>Sensors</w:t>
-      </w:r>
-    </w:p>
-    <w:p>
-      <w:pPr>
-        <w:jc w:val="both"/>
-      </w:pPr>
-    </w:p>
-    <w:p>
-      <w:pPr>
-        <w:jc w:val="both"/>
-      </w:pPr>
-    </w:p>
-    <w:p>
-      <w:pPr>
-        <w:pStyle w:val="Heading2"/>
-      </w:pPr>
-      <w:r>
-        <w:t>Software</w:t>
-      </w:r>
-    </w:p>
-    <w:p/>
-    <w:p>
-      <w:r>
-        <w:t>-block diagram-</w:t>
-      </w:r>
-    </w:p>
-    <w:p/>
-    <w:p/>
-    <w:p>
-      <w:pPr>
-        <w:pStyle w:val="Heading3"/>
-      </w:pPr>
-      <w:r>
-        <w:t>Machine Learning</w:t>
-      </w:r>
-    </w:p>
-    <w:p/>
-    <w:p/>
-    <w:p>
-      <w:pPr>
-        <w:pStyle w:val="Heading3"/>
-      </w:pPr>
-      <w:r>
-        <w:t>Web Interface</w:t>
-      </w:r>
-    </w:p>
-    <w:p>
-      <w:pPr>
-        <w:jc w:val="both"/>
-      </w:pPr>
-    </w:p>
-    <w:p/>
-    <w:p>
-      <w:pPr>
-        <w:pStyle w:val="Heading3"/>
-      </w:pPr>
-      <w:r>
-        <w:t>Mobile Application</w:t>
-      </w:r>
-    </w:p>
-    <w:p>
-      <w:pPr>
-        <w:jc w:val="both"/>
-      </w:pPr>
-      <w:r>
-        <w:t xml:space="preserve">The mobile application will serve as the bridge between the cloud processing and the </w:t>
-      </w:r>
-      <w:r>
-        <w:t>sensors, as well as the central hub on which users can add feedback about their sleep sessions.</w:t>
-      </w:r>
-    </w:p>
-    <w:p>
-      <w:pPr>
-        <w:jc w:val="both"/>
-      </w:pPr>
-    </w:p>
-    <w:p>
-      <w:pPr>
-        <w:jc w:val="both"/>
-      </w:pPr>
-      <w:r>
-        <w:t>Connecting to the band over Bluetooth, the app will collect all the raw data from the band as it records overnight, and send it to the web server.</w:t>
-      </w:r>
-      <w:r>
-        <w:t xml:space="preserve"> </w:t>
-      </w:r>
-      <w:r>
-        <w:t xml:space="preserve">As the Microsoft Band 2’s sensors have different sampling frequencies </w:t>
-      </w:r>
-      <w:r>
-        <w:fldChar w:fldCharType="begin"/>
-      </w:r>
-      <w:r>
-        <w:instrText xml:space="preserve"> ADDIN ZOTERO_ITEM CSL_CITATION {"citationID":"a1l5850jpaa","properties":{"formattedCitation":"[5]","plainCitation":"[5]"},"citationItems":[{"id":146,"uris":["http://zotero.org/users/2475447/items/U4PV5SPW"],"uri":["http://zotero.org/users/2475447/items/U4PV5SPW"],"itemData":{"id":146,"type":"speech","title":"Microsoft Band: Developing for Microsoft Band and Microsoft Health","abstract":"Microsoft Band: Developing for Microsoft Band and Microsoft Health","URL":"video.ch9.ms/sessions/build/2015/2-619.pptx","author":[{"family":"Alvi","given":"Ali"},{"family":"Andrews","given":"Tony"}]}}],"schema":"https://github.com/citation-style-language/schema/raw/master/csl-citation.json"} </w:instrText>
-      </w:r>
-      <w:r>
-        <w:fldChar w:fldCharType="separate"/>
-      </w:r>
-      <w:r>
-        <w:t>[5]</w:t>
-      </w:r>
-      <w:r>
-        <w:fldChar w:fldCharType="end"/>
-      </w:r>
-      <w:r>
-        <w:t xml:space="preserve">, </w:t>
-      </w:r>
-      <w:r>
-        <w:t>some pre-processing has to be done on the application to avoid sending huge amounts of data to the web server. To put this into perspective, the accelerometer recording its values at 30Hz generates a 30MB log file in just 6 hours of sleep. Not only is the data sparse (lots of repeating values), uploading a 30MB log file to the server means the solution is not desirable in its scalability for many users.</w:t>
-      </w:r>
-    </w:p>
-    <w:p>
-      <w:pPr>
-        <w:jc w:val="both"/>
-      </w:pPr>
-    </w:p>
-    <w:p>
-      <w:pPr>
-        <w:jc w:val="both"/>
-      </w:pPr>
-      <w:r>
-        <w:t xml:space="preserve">-add some </w:t>
-      </w:r>
-      <w:proofErr w:type="spellStart"/>
-      <w:r>
-        <w:t>parametsr</w:t>
-      </w:r>
-      <w:proofErr w:type="spellEnd"/>
-      <w:r>
-        <w:t xml:space="preserve"> on which sensor </w:t>
-      </w:r>
-      <w:proofErr w:type="spellStart"/>
-      <w:r>
-        <w:t>eneds</w:t>
-      </w:r>
-      <w:proofErr w:type="spellEnd"/>
-      <w:r>
-        <w:t xml:space="preserve"> what, mean, median, </w:t>
-      </w:r>
-      <w:proofErr w:type="spellStart"/>
-      <w:r>
-        <w:t>etc</w:t>
-      </w:r>
-      <w:proofErr w:type="spellEnd"/>
-      <w:r>
-        <w:t>-</w:t>
-      </w:r>
-    </w:p>
-    <w:p>
-      <w:pPr>
-        <w:jc w:val="both"/>
-      </w:pPr>
-    </w:p>
-    <w:p>
-      <w:pPr>
-        <w:jc w:val="both"/>
-      </w:pPr>
-      <w:r>
-        <w:t>A working prototype that connects, collects, and aggregates data from the Microsoft Band 2 has already been created (</w:t>
-      </w:r>
-      <w:r>
-        <w:fldChar w:fldCharType="begin"/>
-      </w:r>
-      <w:r>
-        <w:instrText xml:space="preserve"> REF _Ref473724473 \h </w:instrText>
-      </w:r>
-      <w:r>
-        <w:fldChar w:fldCharType="separate"/>
-      </w:r>
-      <w:r>
-        <w:t xml:space="preserve">Figure </w:t>
-      </w:r>
-      <w:r>
-        <w:rPr>
-          <w:noProof/>
-        </w:rPr>
-        <w:t>1</w:t>
-      </w:r>
-      <w:r>
-        <w:fldChar w:fldCharType="end"/>
-      </w:r>
-      <w:r>
-        <w:t>).</w:t>
-      </w:r>
-    </w:p>
-    <w:p>
-      <w:pPr>
-        <w:jc w:val="both"/>
-      </w:pPr>
-    </w:p>
-    <w:p>
-      <w:pPr>
-        <w:keepNext/>
-      </w:pPr>
-      <w:r>
-        <w:rPr>
-          <w:noProof/>
           <w:lang w:val="en-GB" w:eastAsia="en-GB"/>
         </w:rPr>
-        <w:lastRenderedPageBreak/>
         <w:drawing>
-          <wp:inline distT="0" distB="0" distL="0" distR="0" wp14:anchorId="1D882DEB" wp14:editId="0C565E3A">
-            <wp:extent cx="2226281" cy="3957523"/>
-            <wp:effectExtent l="0" t="0" r="3175" b="5080"/>
-            <wp:docPr id="1" name="Picture 1" descr="https://scontent.xx.fbcdn.net/v/t35.0-0/p480x480/16466387_10210706058422032_1715480208_o.png?_nc_ad=z-m&amp;oh=6fa225d69671c87a936229721f5030d3&amp;oe=58950151"/>
+          <wp:anchor distT="0" distB="0" distL="114300" distR="114300" simplePos="0" relativeHeight="251658240" behindDoc="0" locked="0" layoutInCell="1" allowOverlap="1" wp14:anchorId="44F0F8DD" wp14:editId="5562833C">
+            <wp:simplePos x="0" y="0"/>
+            <wp:positionH relativeFrom="margin">
+              <wp:align>center</wp:align>
+            </wp:positionH>
+            <wp:positionV relativeFrom="paragraph">
+              <wp:posOffset>0</wp:posOffset>
+            </wp:positionV>
+            <wp:extent cx="1802765" cy="763270"/>
+            <wp:effectExtent l="0" t="0" r="6985" b="0"/>
+            <wp:wrapTopAndBottom/>
+            <wp:docPr id="6" name="Picture 6" descr="C:\Users\Jeremy\Documents\GitHub\ee4-mhml\logo2.png"/>
             <wp:cNvGraphicFramePr>
               <a:graphicFrameLocks xmlns:a="http://schemas.openxmlformats.org/drawingml/2006/main" noChangeAspect="1"/>
             </wp:cNvGraphicFramePr>
@@ -691,13 +38,13 @@
               <a:graphicData uri="http://schemas.openxmlformats.org/drawingml/2006/picture">
                 <pic:pic xmlns:pic="http://schemas.openxmlformats.org/drawingml/2006/picture">
                   <pic:nvPicPr>
-                    <pic:cNvPr id="0" name="Picture 1" descr="https://scontent.xx.fbcdn.net/v/t35.0-0/p480x480/16466387_10210706058422032_1715480208_o.png?_nc_ad=z-m&amp;oh=6fa225d69671c87a936229721f5030d3&amp;oe=58950151"/>
+                    <pic:cNvPr id="0" name="Picture 6" descr="C:\Users\Jeremy\Documents\GitHub\ee4-mhml\logo2.png"/>
                     <pic:cNvPicPr>
                       <a:picLocks noChangeAspect="1" noChangeArrowheads="1"/>
                     </pic:cNvPicPr>
                   </pic:nvPicPr>
                   <pic:blipFill>
-                    <a:blip r:embed="rId9">
+                    <a:blip r:embed="rId8">
                       <a:extLst>
                         <a:ext uri="{28A0092B-C50C-407E-A947-70E740481C1C}">
                           <a14:useLocalDpi xmlns:a14="http://schemas.microsoft.com/office/drawing/2010/main" val="0"/>
@@ -712,7 +59,728 @@
                   <pic:spPr bwMode="auto">
                     <a:xfrm>
                       <a:off x="0" y="0"/>
-                      <a:ext cx="2229964" cy="3964070"/>
+                      <a:ext cx="1802765" cy="763270"/>
+                    </a:xfrm>
+                    <a:prstGeom prst="rect">
+                      <a:avLst/>
+                    </a:prstGeom>
+                    <a:noFill/>
+                    <a:ln>
+                      <a:noFill/>
+                    </a:ln>
+                  </pic:spPr>
+                </pic:pic>
+              </a:graphicData>
+            </a:graphic>
+            <wp14:sizeRelH relativeFrom="margin">
+              <wp14:pctWidth>0</wp14:pctWidth>
+            </wp14:sizeRelH>
+            <wp14:sizeRelV relativeFrom="margin">
+              <wp14:pctHeight>0</wp14:pctHeight>
+            </wp14:sizeRelV>
+          </wp:anchor>
+        </w:drawing>
+      </w:r>
+      <w:r>
+        <w:rPr>
+          <w:rFonts w:ascii="Adobe Garamond Pro" w:eastAsia="MS Mincho" w:hAnsi="Adobe Garamond Pro"/>
+          <w:sz w:val="20"/>
+          <w:szCs w:val="28"/>
+        </w:rPr>
+        <w:t>Design Report</w:t>
+      </w:r>
+    </w:p>
+    <w:p>
+      <w:pPr>
+        <w:pStyle w:val="Author"/>
+        <w:spacing w:after="0"/>
+        <w:rPr>
+          <w:rFonts w:ascii="Adobe Garamond Pro" w:eastAsia="MS Mincho" w:hAnsi="Adobe Garamond Pro"/>
+        </w:rPr>
+        <w:sectPr>
+          <w:footerReference w:type="default" r:id="rId9"/>
+          <w:pgSz w:w="11909" w:h="16834" w:code="9"/>
+          <w:pgMar w:top="1077" w:right="731" w:bottom="1077" w:left="731" w:header="720" w:footer="720" w:gutter="0"/>
+          <w:cols w:space="720"/>
+          <w:docGrid w:linePitch="360"/>
+        </w:sectPr>
+      </w:pPr>
+    </w:p>
+    <w:p>
+      <w:pPr>
+        <w:pStyle w:val="Affiliation"/>
+        <w:rPr>
+          <w:rFonts w:ascii="Adobe Garamond Pro" w:eastAsia="MS Mincho" w:hAnsi="Adobe Garamond Pro"/>
+        </w:rPr>
+        <w:sectPr>
+          <w:type w:val="continuous"/>
+          <w:pgSz w:w="11909" w:h="16834" w:code="9"/>
+          <w:pgMar w:top="1080" w:right="734" w:bottom="2434" w:left="734" w:header="720" w:footer="720" w:gutter="0"/>
+          <w:cols w:num="2" w:space="720" w:equalWidth="0">
+            <w:col w:w="4860" w:space="720"/>
+            <w:col w:w="4860"/>
+          </w:cols>
+          <w:docGrid w:linePitch="360"/>
+        </w:sectPr>
+      </w:pPr>
+    </w:p>
+    <w:p>
+      <w:pPr>
+        <w:pStyle w:val="Affiliation"/>
+        <w:rPr>
+          <w:rFonts w:ascii="Adobe Garamond Pro" w:eastAsia="MS Mincho" w:hAnsi="Adobe Garamond Pro"/>
+          <w:sz w:val="18"/>
+        </w:rPr>
+      </w:pPr>
+      <w:r>
+        <w:rPr>
+          <w:rFonts w:ascii="Adobe Garamond Pro" w:eastAsia="MS Mincho" w:hAnsi="Adobe Garamond Pro"/>
+          <w:sz w:val="18"/>
+        </w:rPr>
+        <w:t xml:space="preserve">Jeremy Chan, Tsz Ho </w:t>
+      </w:r>
+      <w:proofErr w:type="spellStart"/>
+      <w:r>
+        <w:rPr>
+          <w:rFonts w:ascii="Adobe Garamond Pro" w:eastAsia="MS Mincho" w:hAnsi="Adobe Garamond Pro"/>
+          <w:sz w:val="18"/>
+        </w:rPr>
+        <w:t>Ho</w:t>
+      </w:r>
+      <w:proofErr w:type="spellEnd"/>
+      <w:r>
+        <w:rPr>
+          <w:rFonts w:ascii="Adobe Garamond Pro" w:eastAsia="MS Mincho" w:hAnsi="Adobe Garamond Pro"/>
+          <w:sz w:val="18"/>
+        </w:rPr>
+        <w:t>, Dominic Kwok, Ho Shun Lo, Nathalie Wong</w:t>
+      </w:r>
+    </w:p>
+    <w:p>
+      <w:pPr>
+        <w:pStyle w:val="Affiliation"/>
+        <w:rPr>
+          <w:rFonts w:ascii="Adobe Garamond Pro" w:eastAsia="MS Mincho" w:hAnsi="Adobe Garamond Pro"/>
+          <w:sz w:val="18"/>
+        </w:rPr>
+      </w:pPr>
+      <w:r>
+        <w:rPr>
+          <w:rFonts w:ascii="Adobe Garamond Pro" w:eastAsia="MS Mincho" w:hAnsi="Adobe Garamond Pro"/>
+          <w:sz w:val="18"/>
+        </w:rPr>
+        <w:t>Department of Electrical and Electronic Engineering, Imperial College London, SW7 2AZ</w:t>
+      </w:r>
+      <w:r>
+        <w:rPr>
+          <w:rFonts w:ascii="Adobe Garamond Pro" w:eastAsia="MS Mincho" w:hAnsi="Adobe Garamond Pro"/>
+          <w:sz w:val="18"/>
+        </w:rPr>
+        <w:br/>
+        <w:t xml:space="preserve">Email: </w:t>
+      </w:r>
+      <w:r>
+        <w:rPr>
+          <w:rFonts w:ascii="Adobe Garamond Pro" w:eastAsia="MS Mincho" w:hAnsi="Adobe Garamond Pro"/>
+          <w:sz w:val="18"/>
+        </w:rPr>
+        <w:t>{</w:t>
+      </w:r>
+      <w:r>
+        <w:rPr>
+          <w:rFonts w:ascii="Adobe Garamond Pro" w:eastAsia="MS Mincho" w:hAnsi="Adobe Garamond Pro"/>
+          <w:sz w:val="18"/>
+        </w:rPr>
+        <w:t>jc4913, thh13, cyk113, hsl113, nw813</w:t>
+      </w:r>
+      <w:r>
+        <w:rPr>
+          <w:rFonts w:ascii="Adobe Garamond Pro" w:eastAsia="MS Mincho" w:hAnsi="Adobe Garamond Pro"/>
+          <w:sz w:val="18"/>
+        </w:rPr>
+        <w:t>}</w:t>
+      </w:r>
+      <w:r>
+        <w:rPr>
+          <w:rFonts w:ascii="Adobe Garamond Pro" w:eastAsia="MS Mincho" w:hAnsi="Adobe Garamond Pro"/>
+          <w:sz w:val="18"/>
+        </w:rPr>
+        <w:t>@ic.ac.uk</w:t>
+      </w:r>
+    </w:p>
+    <w:p>
+      <w:pPr>
+        <w:rPr>
+          <w:rFonts w:eastAsia="MS Mincho"/>
+        </w:rPr>
+      </w:pPr>
+    </w:p>
+    <w:p>
+      <w:pPr>
+        <w:rPr>
+          <w:rFonts w:eastAsia="MS Mincho"/>
+        </w:rPr>
+        <w:sectPr>
+          <w:type w:val="continuous"/>
+          <w:pgSz w:w="11909" w:h="16834" w:code="9"/>
+          <w:pgMar w:top="1080" w:right="734" w:bottom="2434" w:left="734" w:header="720" w:footer="720" w:gutter="0"/>
+          <w:cols w:space="720"/>
+          <w:docGrid w:linePitch="360"/>
+        </w:sectPr>
+      </w:pPr>
+    </w:p>
+    <w:p>
+      <w:pPr>
+        <w:pStyle w:val="Abstract"/>
+        <w:rPr>
+          <w:rFonts w:ascii="Adobe Garamond Pro" w:eastAsia="MS Mincho" w:hAnsi="Adobe Garamond Pro"/>
+        </w:rPr>
+      </w:pPr>
+      <w:r>
+        <w:rPr>
+          <w:rFonts w:ascii="Adobe Garamond Pro" w:eastAsia="MS Mincho" w:hAnsi="Adobe Garamond Pro"/>
+          <w:i/>
+          <w:iCs/>
+        </w:rPr>
+        <w:t>Abstract</w:t>
+      </w:r>
+      <w:r>
+        <w:rPr>
+          <w:rFonts w:ascii="Adobe Garamond Pro" w:eastAsia="MS Mincho" w:hAnsi="Adobe Garamond Pro"/>
+        </w:rPr>
+        <w:t>—</w:t>
+      </w:r>
+      <w:r>
+        <w:rPr>
+          <w:rFonts w:ascii="Adobe Garamond Pro" w:hAnsi="Adobe Garamond Pro"/>
+        </w:rPr>
+        <w:t xml:space="preserve"> </w:t>
+      </w:r>
+    </w:p>
+    <w:p>
+      <w:pPr>
+        <w:pStyle w:val="Heading1"/>
+      </w:pPr>
+      <w:r>
+        <w:t xml:space="preserve"> Introduction</w:t>
+      </w:r>
+    </w:p>
+    <w:p>
+      <w:pPr>
+        <w:pStyle w:val="BodyText"/>
+        <w:ind w:firstLine="0"/>
+      </w:pPr>
+      <w:r>
+        <w:tab/>
+      </w:r>
+    </w:p>
+    <w:p>
+      <w:pPr>
+        <w:pStyle w:val="Heading1"/>
+      </w:pPr>
+      <w:r>
+        <w:t>Hypothesis</w:t>
+      </w:r>
+    </w:p>
+    <w:p>
+      <w:pPr>
+        <w:pStyle w:val="BodyText"/>
+        <w:tabs>
+          <w:tab w:val="clear" w:pos="288"/>
+          <w:tab w:val="left" w:pos="0"/>
+          <w:tab w:val="left" w:pos="1134"/>
+        </w:tabs>
+        <w:ind w:firstLine="0"/>
+      </w:pPr>
+      <w:r>
+        <w:t>This project aims to provide a better sleeping experience overall from having the room temperature automatically adjust to sleeping schedules and information from a myriad of sensors from a tracking device. This project also advises the user about the best times to go to bed from calendar integration, reducing the effects of jet-lag where possible. The user will benefit from our project according to the following hypotheses:</w:t>
+      </w:r>
+    </w:p>
+    <w:p>
+      <w:pPr>
+        <w:pStyle w:val="BodyText"/>
+        <w:numPr>
+          <w:ilvl w:val="0"/>
+          <w:numId w:val="16"/>
+        </w:numPr>
+      </w:pPr>
+      <w:r>
+        <w:t>Better sleep quality can be achieved by sleeping in an ideal sleeping temperature, thereby preventing situations where the user cannot fall asleep because the environment is too cold or hot.</w:t>
+      </w:r>
+    </w:p>
+    <w:p>
+      <w:pPr>
+        <w:pStyle w:val="BodyText"/>
+        <w:numPr>
+          <w:ilvl w:val="0"/>
+          <w:numId w:val="16"/>
+        </w:numPr>
+      </w:pPr>
+      <w:r>
+        <w:t>The feeling of grogginess can be reduced when waking up by setting the alarm to go off when the user is not in deep sleep.</w:t>
+      </w:r>
+    </w:p>
+    <w:p>
+      <w:pPr>
+        <w:pStyle w:val="BodyText"/>
+        <w:numPr>
+          <w:ilvl w:val="0"/>
+          <w:numId w:val="16"/>
+        </w:numPr>
+      </w:pPr>
+      <w:r>
+        <w:t>The effects of jet-lag can be minimized by gradually adjusting to the destination time zone by modifying sleeping times, before and during the trip</w:t>
+      </w:r>
+      <w:r>
+        <w:t xml:space="preserve"> </w:t>
+      </w:r>
+      <w:r>
+        <w:fldChar w:fldCharType="begin"/>
+      </w:r>
+      <w:r>
+        <w:instrText xml:space="preserve"> ADDIN ZOTERO_ITEM CSL_CITATION {"citationID":"a1o8fd8n4ma","properties":{"formattedCitation":"[1]","plainCitation":"[1]"},"citationItems":[{"id":110,"uris":["http://zotero.org/users/2475447/items/NSH66NKV"],"uri":["http://zotero.org/users/2475447/items/NSH66NKV"],"itemData":{"id":110,"type":"article-journal","title":"Jet lag: trends and coping strategies","container-title":"The Lancet","page":"1117–1129","volume":"369","issue":"9567","source":"Google Scholar","shortTitle":"Jet lag","author":[{"family":"Waterhouse","given":"Jim"},{"family":"Reilly","given":"Thomas"},{"family":"Atkinson","given":"Greg"},{"family":"Edwards","given":"Ben"}],"issued":{"date-parts":[["2007"]]}}}],"schema":"https://github.com/citation-style-language/schema/raw/master/csl-citation.json"} </w:instrText>
+      </w:r>
+      <w:r>
+        <w:fldChar w:fldCharType="separate"/>
+      </w:r>
+      <w:r>
+        <w:t>[1]</w:t>
+      </w:r>
+      <w:r>
+        <w:fldChar w:fldCharType="end"/>
+      </w:r>
+      <w:r>
+        <w:t>.</w:t>
+      </w:r>
+    </w:p>
+    <w:p>
+      <w:pPr>
+        <w:pStyle w:val="BodyText"/>
+        <w:ind w:left="648" w:firstLine="0"/>
+      </w:pPr>
+    </w:p>
+    <w:p>
+      <w:pPr>
+        <w:pStyle w:val="Heading1"/>
+      </w:pPr>
+      <w:r>
+        <w:t xml:space="preserve">Related </w:t>
+      </w:r>
+      <w:r>
+        <w:t>Work</w:t>
+      </w:r>
+      <w:r>
+        <w:t xml:space="preserve"> and Background Research</w:t>
+      </w:r>
+    </w:p>
+    <w:p>
+      <w:pPr>
+        <w:pStyle w:val="Heading2"/>
+      </w:pPr>
+      <w:r>
+        <w:t>Existing products</w:t>
+      </w:r>
+    </w:p>
+    <w:p>
+      <w:pPr>
+        <w:jc w:val="both"/>
+      </w:pPr>
+      <w:r>
+        <w:t>There are many sleep trackers on the market that use a variety of ways to track sleep quality</w:t>
+      </w:r>
+      <w:r>
+        <w:t>.</w:t>
+      </w:r>
+      <w:r>
+        <w:t xml:space="preserve"> </w:t>
+      </w:r>
+      <w:r>
+        <w:t>M</w:t>
+      </w:r>
+      <w:r>
+        <w:t>ost sleep trackers monitor the user’s different stage of sleeping, sleeping environment and provide sleep coaching advice.</w:t>
+      </w:r>
+      <w:r>
+        <w:t xml:space="preserve"> </w:t>
+      </w:r>
+      <w:r>
+        <w:t xml:space="preserve">Software implementations such as the highly rated Sleep Cycle app </w:t>
+      </w:r>
+      <w:r>
+        <w:fldChar w:fldCharType="begin"/>
+      </w:r>
+      <w:r>
+        <w:instrText xml:space="preserve"> ADDIN ZOTERO_ITEM CSL_CITATION {"citationID":"a11m1dpo5f2","properties":{"formattedCitation":"[2]","plainCitation":"[2]"},"citationItems":[{"id":117,"uris":["http://zotero.org/users/2475447/items/QQAJAZZS"],"uri":["http://zotero.org/users/2475447/items/QQAJAZZS"],"itemData":{"id":117,"type":"webpage","title":"Sleep Cycle alarm clock on the App Store","container-title":"App Store","abstract":"Read reviews, compare customer ratings, see screenshots and learn more about Sleep Cycle alarm clock. Download Sleep Cycle alarm clock and enjoy it on your iPhone, iPad and iPod touch.","URL":"https://itunes.apple.com/gb/app/sleep-cycle-alarm-clock/id320606217?mt=8","accessed":{"date-parts":[["2017",2,1]]}}}],"schema":"https://github.com/citation-style-language/schema/raw/master/csl-citation.json"} </w:instrText>
+      </w:r>
+      <w:r>
+        <w:fldChar w:fldCharType="separate"/>
+      </w:r>
+      <w:r>
+        <w:t>[2]</w:t>
+      </w:r>
+      <w:r>
+        <w:fldChar w:fldCharType="end"/>
+      </w:r>
+      <w:r>
+        <w:t xml:space="preserve"> for iOS and Android use</w:t>
+      </w:r>
+      <w:r>
+        <w:t xml:space="preserve"> the accelerometer found in smartphones to track body movement throughout the sleep cycle. Using this data, Sleep Cycle wakes the user up during the lightest sleep phase, preventing the feeling of tiredness in the morning. In addition to the accelerometer, </w:t>
+      </w:r>
+      <w:r>
+        <w:t xml:space="preserve">Sleep as Android </w:t>
+      </w:r>
+      <w:r>
+        <w:fldChar w:fldCharType="begin"/>
+      </w:r>
+      <w:r>
+        <w:instrText xml:space="preserve"> ADDIN ZOTERO_ITEM CSL_CITATION {"citationID":"ap8h3jni1h","properties":{"formattedCitation":"[3]","plainCitation":"[3]"},"citationItems":[{"id":119,"uris":["http://zotero.org/users/2475447/items/D9NAM5G5"],"uri":["http://zotero.org/users/2475447/items/D9NAM5G5"],"itemData":{"id":119,"type":"book","title":"Sleep as Android Unlock","publisher":"Urbandroid Team","source":"Google Play","medium":"Android","abstract":"Unlocks the \"Sleep as Android\" application - the alarm clock with sleep cycle tracker. This is not a subscription but a lifetime license. Install this \"Unlock\" and enjoy all features.Sleep as Android is a smart alarm clock with sleep cycle tracking. Wakes you gently in optimal moment for pleasant mornings. Features: - Sleep cycle tracking with smart wake up- Sleep graph history- Google Fit, S Health- Pebble, Android Wear, Galaxy Gear - Sleep deficit, deep sleep and snoring statistics- Social sharing (FaceBook, Twitter)- Gentle volume nature sound alarms (birds, sea, storm...)- Music playlists from alarm- Nature sound lullabies with binaural tones for fast fall asleep- Never over sleep again with CAPTCHA wake up verification (Math, Sheep counting, Phone shaking, Bathroom QR code or NFC tag scanning...)- Sleep talk recording, snoring detection and anti-snoring- Jet lag preventionMore features waiting for you to explore!Permissions explainedhttp://sleep.urbandroid.org/documentation/permissions/Quick starthttp://sleep.urbandroid.org/documentation/getting-started/Documentationhttp://sleep.urbandroid.org/documentation/FAQ:http://sleep.urbandroid.org/documentation/faq/","URL":"https://play.google.com/store/apps/details?id=com.northcube.sleepcycle&amp;hl=en_GB","author":[{"family":"Team","given":"Urbandroid"}],"issued":{"date-parts":[["2016",8,6]]},"accessed":{"date-parts":[["2017",2,1]]}}}],"schema":"https://github.com/citation-style-language/schema/raw/master/csl-citation.json"} </w:instrText>
+      </w:r>
+      <w:r>
+        <w:fldChar w:fldCharType="separate"/>
+      </w:r>
+      <w:r>
+        <w:t>[3]</w:t>
+      </w:r>
+      <w:r>
+        <w:fldChar w:fldCharType="end"/>
+      </w:r>
+      <w:r>
+        <w:t xml:space="preserve"> </w:t>
+      </w:r>
+      <w:r>
+        <w:t xml:space="preserve">records audio through he microphone to detect snoring, speech, and ambient noise. This can be played back to the user the following morning, and can be a good indicator of sleep disturbances and stress </w:t>
+      </w:r>
+      <w:r>
+        <w:fldChar w:fldCharType="begin"/>
+      </w:r>
+      <w:r>
+        <w:instrText xml:space="preserve"> ADDIN ZOTERO_ITEM CSL_CITATION {"citationID":"a2dv2r4o9d6","properties":{"formattedCitation":"[4]","plainCitation":"[4]"},"citationItems":[{"id":144,"uris":["http://zotero.org/users/2475447/items/JCKTZIQN"],"uri":["http://zotero.org/users/2475447/items/JCKTZIQN"],"itemData":{"id":144,"type":"article-journal","title":"Sleep disturbances and psychiatric disorders associated with posttraumatic stress disorder in the general population","container-title":"Comprehensive Psychiatry","page":"469-478","volume":"41","issue":"6","source":"CrossRef","DOI":"10.1053/comp.2000.16568","ISSN":"0010440X","language":"en","author":[{"family":"Ohayon","given":"Maurice M."},{"family":"Shapiro","given":"Colin M."}],"issued":{"date-parts":[["2000",11]]}}}],"schema":"https://github.com/citation-style-language/schema/raw/master/csl-citation.json"} </w:instrText>
+      </w:r>
+      <w:r>
+        <w:fldChar w:fldCharType="separate"/>
+      </w:r>
+      <w:r>
+        <w:t>[4]</w:t>
+      </w:r>
+      <w:r>
+        <w:fldChar w:fldCharType="end"/>
+      </w:r>
+      <w:r>
+        <w:t>.</w:t>
+      </w:r>
+      <w:r>
+        <w:t xml:space="preserve"> Additionally, som</w:t>
+      </w:r>
+      <w:r>
+        <w:t xml:space="preserve">e apps also include the feature of playing soothing sound or music to make the user fall asleep peacefully. </w:t>
+      </w:r>
+    </w:p>
+    <w:p>
+      <w:pPr>
+        <w:jc w:val="both"/>
+      </w:pPr>
+    </w:p>
+    <w:p>
+      <w:pPr>
+        <w:jc w:val="both"/>
+      </w:pPr>
+      <w:r>
+        <w:t xml:space="preserve">Hardware sleep trackers such as </w:t>
+      </w:r>
+      <w:r>
+        <w:t xml:space="preserve">“S+ By </w:t>
+      </w:r>
+      <w:proofErr w:type="spellStart"/>
+      <w:r>
+        <w:t>ResMed</w:t>
+      </w:r>
+      <w:proofErr w:type="spellEnd"/>
+      <w:r>
+        <w:t xml:space="preserve"> personal sleep solution”</w:t>
+      </w:r>
+      <w:r>
+        <w:t xml:space="preserve"> contain even more features, such as synchronizing</w:t>
+      </w:r>
+      <w:r>
+        <w:t xml:space="preserve"> the output music with the respiratory pattern of the user to provide a calming effect</w:t>
+      </w:r>
+      <w:r>
+        <w:t xml:space="preserve"> </w:t>
+      </w:r>
+      <w:r>
+        <w:fldChar w:fldCharType="begin"/>
+      </w:r>
+      <w:r>
+        <w:instrText xml:space="preserve"> ADDIN ZOTERO_ITEM CSL_CITATION {"citationID":"af8tuo85p2","properties":{"formattedCitation":"[5]","plainCitation":"[5]"},"citationItems":[{"id":151,"uris":["http://zotero.org/users/2475447/items/Z36EZ33R"],"uri":["http://zotero.org/users/2475447/items/Z36EZ33R"],"itemData":{"id":151,"type":"webpage","title":"S+ by ResMed","URL":"https://sleep.mysplus.com/","accessed":{"date-parts":[["2017",2,1]]}}}],"schema":"https://github.com/citation-style-language/schema/raw/master/csl-citation.json"} </w:instrText>
+      </w:r>
+      <w:r>
+        <w:fldChar w:fldCharType="separate"/>
+      </w:r>
+      <w:r>
+        <w:t>[5]</w:t>
+      </w:r>
+      <w:r>
+        <w:fldChar w:fldCharType="end"/>
+      </w:r>
+      <w:r>
+        <w:t>. An</w:t>
+      </w:r>
+      <w:r>
+        <w:t>other</w:t>
+      </w:r>
+      <w:r>
+        <w:t xml:space="preserve"> interesting feature by “Aura Smart </w:t>
+      </w:r>
+      <w:r>
+        <w:t xml:space="preserve">Sleep system” </w:t>
+      </w:r>
+      <w:r>
+        <w:t>includes</w:t>
+      </w:r>
+      <w:r>
+        <w:t xml:space="preserve"> a red light to induce the user into sleep</w:t>
+      </w:r>
+      <w:r>
+        <w:t xml:space="preserve"> </w:t>
+      </w:r>
+      <w:r>
+        <w:fldChar w:fldCharType="begin"/>
+      </w:r>
+      <w:r>
+        <w:instrText xml:space="preserve"> ADDIN ZOTERO_ITEM CSL_CITATION {"citationID":"a1nc4r75407","properties":{"formattedCitation":"[6]","plainCitation":"[6]"},"citationItems":[{"id":153,"uris":["http://zotero.org/users/2475447/items/X2CHIGDC"],"uri":["http://zotero.org/users/2475447/items/X2CHIGDC"],"itemData":{"id":153,"type":"webpage","title":"Withings","abstract":"Inspire Health.","URL":"https://www.withings.com/uk/en/products/aura","accessed":{"date-parts":[["2017",2,1]]}}}],"schema":"https://github.com/citation-style-language/schema/raw/master/csl-citation.json"} </w:instrText>
+      </w:r>
+      <w:r>
+        <w:fldChar w:fldCharType="separate"/>
+      </w:r>
+      <w:r>
+        <w:t>[6]</w:t>
+      </w:r>
+      <w:r>
+        <w:fldChar w:fldCharType="end"/>
+      </w:r>
+      <w:r>
+        <w:t xml:space="preserve">. “Sense” has a slow wake up light alarm to </w:t>
+      </w:r>
+      <w:r>
+        <w:t xml:space="preserve">gradually </w:t>
+      </w:r>
+      <w:r>
+        <w:t xml:space="preserve">wake the user up. </w:t>
+      </w:r>
+      <w:r>
+        <w:t xml:space="preserve">Most of the aforementioned also </w:t>
+      </w:r>
+      <w:r>
+        <w:t>have questionnaire</w:t>
+      </w:r>
+      <w:r>
+        <w:t>s</w:t>
+      </w:r>
+      <w:r>
+        <w:t xml:space="preserve"> for the user to record their daily behavior to help analyze their sleeping pattern.</w:t>
+      </w:r>
+    </w:p>
+    <w:p>
+      <w:pPr>
+        <w:ind w:firstLine="720"/>
+        <w:jc w:val="both"/>
+      </w:pPr>
+    </w:p>
+    <w:p>
+      <w:pPr>
+        <w:jc w:val="both"/>
+      </w:pPr>
+      <w:r>
+        <w:t>However, some of the down side</w:t>
+      </w:r>
+      <w:r>
+        <w:t>s</w:t>
+      </w:r>
+      <w:r>
+        <w:t xml:space="preserve"> of these app</w:t>
+      </w:r>
+      <w:r>
+        <w:t>s</w:t>
+      </w:r>
+      <w:r>
+        <w:t xml:space="preserve"> include inaccuracy in telling whether the</w:t>
+      </w:r>
+      <w:r>
+        <w:t xml:space="preserve"> user is just lying in bed or</w:t>
+      </w:r>
+      <w:r>
+        <w:t xml:space="preserve"> actually sleeping. </w:t>
+      </w:r>
+      <w:r>
+        <w:t>Some</w:t>
+      </w:r>
+      <w:r>
+        <w:t xml:space="preserve"> drain the battery of both the device </w:t>
+      </w:r>
+      <w:r>
+        <w:t>or</w:t>
+      </w:r>
+      <w:r>
+        <w:t xml:space="preserve"> the phone quickly. Some of the apps </w:t>
+      </w:r>
+      <w:r>
+        <w:t xml:space="preserve">lack a </w:t>
+      </w:r>
+      <w:r>
+        <w:t xml:space="preserve">snooze alarm function. </w:t>
+      </w:r>
+    </w:p>
+    <w:p>
+      <w:pPr>
+        <w:ind w:firstLine="720"/>
+        <w:jc w:val="both"/>
+      </w:pPr>
+    </w:p>
+    <w:p>
+      <w:pPr>
+        <w:jc w:val="both"/>
+      </w:pPr>
+      <w:proofErr w:type="spellStart"/>
+      <w:r>
+        <w:t>Sleepify</w:t>
+      </w:r>
+      <w:proofErr w:type="spellEnd"/>
+      <w:r>
+        <w:t xml:space="preserve"> has taken into account the pros and cons of these existin</w:t>
+      </w:r>
+      <w:r>
+        <w:t>g sleep trackers in the market when prioritizing its aims</w:t>
+      </w:r>
+      <w:r>
+        <w:t xml:space="preserve">. In addition to the generic functions such as sleep coaching advice and sleep environment monitoring, it has taken an active role to </w:t>
+      </w:r>
+      <w:r>
+        <w:t>provide a novel edge t</w:t>
+      </w:r>
+      <w:r>
+        <w:t>o sleep tracking -</w:t>
+      </w:r>
+      <w:r>
+        <w:t xml:space="preserve"> </w:t>
+      </w:r>
+      <w:r>
+        <w:t>adjust</w:t>
+      </w:r>
+      <w:r>
+        <w:t>ing</w:t>
+      </w:r>
+      <w:r>
+        <w:t xml:space="preserve"> the sleeping environment. </w:t>
+      </w:r>
+      <w:proofErr w:type="spellStart"/>
+      <w:r>
+        <w:t>Sleepify</w:t>
+      </w:r>
+      <w:proofErr w:type="spellEnd"/>
+      <w:r>
+        <w:t xml:space="preserve"> analyses</w:t>
+      </w:r>
+      <w:r>
+        <w:t xml:space="preserve"> the best sleeping temperature and connect</w:t>
+      </w:r>
+      <w:r>
+        <w:t>s</w:t>
+      </w:r>
+      <w:r>
+        <w:t xml:space="preserve"> to </w:t>
+      </w:r>
+      <w:r>
+        <w:t>smart heating devices</w:t>
+      </w:r>
+      <w:r>
+        <w:t xml:space="preserve"> to adjust the optimum sleeping temperature automatically. </w:t>
+      </w:r>
+      <w:r>
+        <w:t>M</w:t>
+      </w:r>
+      <w:r>
+        <w:t xml:space="preserve">anually changing the start time of the sleep record would also be enabled to prevent the problem of false sleep detection. </w:t>
+      </w:r>
+    </w:p>
+    <w:p>
+      <w:pPr>
+        <w:jc w:val="both"/>
+      </w:pPr>
+    </w:p>
+    <w:p>
+      <w:pPr>
+        <w:pStyle w:val="Heading2"/>
+      </w:pPr>
+      <w:r>
+        <w:t>Sleep quality and its relation to health</w:t>
+      </w:r>
+    </w:p>
+    <w:p/>
+    <w:p>
+      <w:pPr>
+        <w:pStyle w:val="Heading2"/>
+      </w:pPr>
+      <w:r>
+        <w:t>How machine learning will help</w:t>
+      </w:r>
+    </w:p>
+    <w:p/>
+    <w:p>
+      <w:pPr>
+        <w:pStyle w:val="Heading1"/>
+      </w:pPr>
+      <w:bookmarkStart w:id="0" w:name="OLE_LINK44"/>
+      <w:bookmarkStart w:id="1" w:name="OLE_LINK45"/>
+      <w:r>
+        <w:t>System Design</w:t>
+      </w:r>
+    </w:p>
+    <w:p/>
+    <w:p>
+      <w:pPr>
+        <w:keepNext/>
+        <w:jc w:val="both"/>
+      </w:pPr>
+      <w:r>
+        <w:rPr>
+          <w:noProof/>
+          <w:lang w:val="en-GB" w:eastAsia="en-GB"/>
+        </w:rPr>
+        <w:drawing>
+          <wp:inline distT="0" distB="0" distL="0" distR="0" wp14:anchorId="4706C5AF" wp14:editId="69DA9979">
+            <wp:extent cx="3357586" cy="1433014"/>
+            <wp:effectExtent l="0" t="0" r="0" b="0"/>
+            <wp:docPr id="8" name="Picture 8" descr="D:\OneDrive\Pictures\Screenshots\2017-02-01 (1).png"/>
+            <wp:cNvGraphicFramePr>
+              <a:graphicFrameLocks xmlns:a="http://schemas.openxmlformats.org/drawingml/2006/main" noChangeAspect="1"/>
+            </wp:cNvGraphicFramePr>
+            <a:graphic xmlns:a="http://schemas.openxmlformats.org/drawingml/2006/main">
+              <a:graphicData uri="http://schemas.openxmlformats.org/drawingml/2006/picture">
+                <pic:pic xmlns:pic="http://schemas.openxmlformats.org/drawingml/2006/picture">
+                  <pic:nvPicPr>
+                    <pic:cNvPr id="0" name="Picture 7" descr="D:\OneDrive\Pictures\Screenshots\2017-02-01 (1).png"/>
+                    <pic:cNvPicPr>
+                      <a:picLocks noChangeAspect="1" noChangeArrowheads="1"/>
+                    </pic:cNvPicPr>
+                  </pic:nvPicPr>
+                  <pic:blipFill>
+                    <a:blip r:embed="rId10">
+                      <a:extLst>
+                        <a:ext uri="{28A0092B-C50C-407E-A947-70E740481C1C}">
+                          <a14:useLocalDpi xmlns:a14="http://schemas.microsoft.com/office/drawing/2010/main" val="0"/>
+                        </a:ext>
+                      </a:extLst>
+                    </a:blip>
+                    <a:srcRect/>
+                    <a:stretch>
+                      <a:fillRect/>
+                    </a:stretch>
+                  </pic:blipFill>
+                  <pic:spPr bwMode="auto">
+                    <a:xfrm>
+                      <a:off x="0" y="0"/>
+                      <a:ext cx="3387164" cy="1445638"/>
                     </a:xfrm>
                     <a:prstGeom prst="rect">
                       <a:avLst/>
@@ -732,8 +800,8 @@
     <w:p>
       <w:pPr>
         <w:pStyle w:val="Caption"/>
-      </w:pPr>
-      <w:bookmarkStart w:id="2" w:name="_Ref473724473"/>
+        <w:jc w:val="both"/>
+      </w:pPr>
       <w:r>
         <w:t xml:space="preserve">Figure </w:t>
       </w:r>
@@ -755,63 +823,187 @@
       <w:r>
         <w:fldChar w:fldCharType="end"/>
       </w:r>
+      <w:r>
+        <w:t>: Proposed flow of system</w:t>
+      </w:r>
+    </w:p>
+    <w:p/>
+    <w:bookmarkEnd w:id="0"/>
+    <w:bookmarkEnd w:id="1"/>
+    <w:p>
+      <w:pPr>
+        <w:pStyle w:val="Heading2"/>
+      </w:pPr>
+      <w:r>
+        <w:t>Hardware</w:t>
+      </w:r>
+    </w:p>
+    <w:p>
+      <w:pPr>
+        <w:pStyle w:val="Heading3"/>
+      </w:pPr>
+      <w:r>
+        <w:t>Sensors</w:t>
+      </w:r>
+    </w:p>
+    <w:p>
+      <w:pPr>
+        <w:jc w:val="both"/>
+      </w:pPr>
+    </w:p>
+    <w:p>
+      <w:pPr>
+        <w:jc w:val="both"/>
+      </w:pPr>
+    </w:p>
+    <w:p>
+      <w:pPr>
+        <w:pStyle w:val="Heading2"/>
+      </w:pPr>
+      <w:r>
+        <w:lastRenderedPageBreak/>
+        <w:t>Software</w:t>
+      </w:r>
+      <w:bookmarkStart w:id="2" w:name="_GoBack"/>
       <w:bookmarkEnd w:id="2"/>
-      <w:r>
-        <w:t>: Prototype sensor data collection app</w:t>
+    </w:p>
+    <w:p>
+      <w:pPr>
+        <w:pStyle w:val="Heading3"/>
+      </w:pPr>
+      <w:r>
+        <w:t>Machine Learning</w:t>
+      </w:r>
+    </w:p>
+    <w:p/>
+    <w:p/>
+    <w:p>
+      <w:pPr>
+        <w:pStyle w:val="Heading3"/>
+      </w:pPr>
+      <w:r>
+        <w:t>Web Interface</w:t>
       </w:r>
     </w:p>
     <w:p>
       <w:pPr>
         <w:jc w:val="both"/>
       </w:pPr>
-      <w:r>
-        <w:t>Apart from sensor data logging, the app is also responsible for getting feedback from the user. During the morning, the app will notify the user to rate his sleep last night by the means of a short survey. Some preliminary questions include how the user felt he slept, how hot/cold the user felt the room was, and how many times the user woke up (either naturally, so to use the bathroom, or unnaturally, because of external noise). Together with the data from the sensors, the survey will be sent to the cloud for further processing and statistics.</w:t>
+    </w:p>
+    <w:p/>
+    <w:p>
+      <w:pPr>
+        <w:pStyle w:val="Heading3"/>
+      </w:pPr>
+      <w:r>
+        <w:t>Mobile Application</w:t>
       </w:r>
     </w:p>
     <w:p>
       <w:pPr>
         <w:jc w:val="both"/>
       </w:pPr>
+      <w:r>
+        <w:t xml:space="preserve">The mobile application will serve as the bridge between the cloud processing and the </w:t>
+      </w:r>
+      <w:r>
+        <w:t>sensors, as well as the central hub on which users can add feedback about their sleep sessions.</w:t>
+      </w:r>
     </w:p>
     <w:p>
       <w:pPr>
         <w:jc w:val="both"/>
       </w:pPr>
-      <w:r>
-        <w:t>The mobile application is also responsible for receiving the data from the cloud after processing. As the machine learning algorithms come up with a suitable temperature value for the room, the app will connect to the home’s smart heating solutions to change the thermostat to the desired temperature.</w:t>
-      </w:r>
-      <w:r>
-        <w:t xml:space="preserve"> The current plan is to support Google’s Nest </w:t>
-      </w:r>
-      <w:r>
-        <w:t>thermostats</w:t>
-      </w:r>
-      <w:r>
-        <w:t xml:space="preserve"> using their Nest API </w:t>
+    </w:p>
+    <w:p>
+      <w:pPr>
+        <w:jc w:val="both"/>
+      </w:pPr>
+      <w:r>
+        <w:t>Connecting to the band over Bluetooth, the app will collect all the raw data from the band as it records overnight, and send it to the web server.</w:t>
+      </w:r>
+      <w:r>
+        <w:t xml:space="preserve"> </w:t>
+      </w:r>
+      <w:r>
+        <w:t xml:space="preserve">As the Microsoft Band 2’s sensors have different sampling frequencies </w:t>
       </w:r>
       <w:r>
         <w:fldChar w:fldCharType="begin"/>
       </w:r>
       <w:r>
-        <w:instrText xml:space="preserve"> ADDIN ZOTERO_ITEM CSL_CITATION {"citationID":"aer1va7g08","properties":{"formattedCitation":"[6]","plainCitation":"[6]"},"citationItems":[{"id":149,"uris":["http://zotero.org/users/2475447/items/2MSVH7JB"],"uri":["http://zotero.org/users/2475447/items/2MSVH7JB"],"itemData":{"id":149,"type":"webpage","title":"Nest API Reference","URL":"https://developers.nest.com/documentation/api-reference","accessed":{"date-parts":[["2017",2,1]]}}}],"schema":"https://github.com/citation-style-language/schema/raw/master/csl-citation.json"} </w:instrText>
+        <w:instrText xml:space="preserve"> ADDIN ZOTERO_ITEM CSL_CITATION {"citationID":"a1l5850jpaa","properties":{"formattedCitation":"[7]","plainCitation":"[7]"},"citationItems":[{"id":146,"uris":["http://zotero.org/users/2475447/items/U4PV5SPW"],"uri":["http://zotero.org/users/2475447/items/U4PV5SPW"],"itemData":{"id":146,"type":"speech","title":"Microsoft Band: Developing for Microsoft Band and Microsoft Health","abstract":"Microsoft Band: Developing for Microsoft Band and Microsoft Health","URL":"video.ch9.ms/sessions/build/2015/2-619.pptx","author":[{"family":"Alvi","given":"Ali"},{"family":"Andrews","given":"Tony"}]}}],"schema":"https://github.com/citation-style-language/schema/raw/master/csl-citation.json"} </w:instrText>
       </w:r>
       <w:r>
         <w:fldChar w:fldCharType="separate"/>
       </w:r>
       <w:r>
-        <w:t>[6]</w:t>
+        <w:t>[7]</w:t>
       </w:r>
       <w:r>
         <w:fldChar w:fldCharType="end"/>
       </w:r>
       <w:r>
-        <w:t xml:space="preserve"> as it comes with ample documentation and support (</w:t>
+        <w:t xml:space="preserve">, </w:t>
+      </w:r>
+      <w:r>
+        <w:t>some pre-processing has to be done on the application to avoid sending huge amounts of data to the web server. To put this into perspective, the accelerometer recording its values at 30Hz generates a 30MB log file in just 6 hours of sleep. Not only is the data sparse (lots of repeating values), uploading a 30MB log file to the server means the solution is not desirable in its scalability for many users.</w:t>
+      </w:r>
+    </w:p>
+    <w:p>
+      <w:pPr>
+        <w:jc w:val="both"/>
+      </w:pPr>
+    </w:p>
+    <w:p>
+      <w:pPr>
+        <w:jc w:val="both"/>
+      </w:pPr>
+      <w:r>
+        <w:t xml:space="preserve">-add some </w:t>
+      </w:r>
+      <w:proofErr w:type="spellStart"/>
+      <w:r>
+        <w:t>parametsr</w:t>
+      </w:r>
+      <w:proofErr w:type="spellEnd"/>
+      <w:r>
+        <w:t xml:space="preserve"> on which sensor </w:t>
+      </w:r>
+      <w:proofErr w:type="spellStart"/>
+      <w:r>
+        <w:t>eneds</w:t>
+      </w:r>
+      <w:proofErr w:type="spellEnd"/>
+      <w:r>
+        <w:t xml:space="preserve"> what, mean, median, </w:t>
+      </w:r>
+      <w:proofErr w:type="spellStart"/>
+      <w:r>
+        <w:t>etc</w:t>
+      </w:r>
+      <w:proofErr w:type="spellEnd"/>
+      <w:r>
+        <w:t>-</w:t>
+      </w:r>
+    </w:p>
+    <w:p>
+      <w:pPr>
+        <w:jc w:val="both"/>
+      </w:pPr>
+    </w:p>
+    <w:p>
+      <w:pPr>
+        <w:jc w:val="both"/>
+      </w:pPr>
+      <w:r>
+        <w:t>A working prototype that connects, collects, and aggregates data from the Microsoft Band 2 has already been created (</w:t>
       </w:r>
       <w:r>
         <w:fldChar w:fldCharType="begin"/>
       </w:r>
       <w:r>
-        <w:instrText xml:space="preserve"> REF _Ref473724410 \h </w:instrText>
+        <w:instrText xml:space="preserve"> REF _Ref473724473 \h </w:instrText>
       </w:r>
       <w:r>
         <w:fldChar w:fldCharType="separate"/>
@@ -823,7 +1015,7 @@
         <w:rPr>
           <w:noProof/>
         </w:rPr>
-        <w:t>2</w:t>
+        <w:t>1</w:t>
       </w:r>
       <w:r>
         <w:fldChar w:fldCharType="end"/>
@@ -847,10 +1039,10 @@
           <w:lang w:val="en-GB" w:eastAsia="en-GB"/>
         </w:rPr>
         <w:drawing>
-          <wp:inline distT="0" distB="0" distL="0" distR="0" wp14:anchorId="0CF19D62" wp14:editId="2C2F6496">
-            <wp:extent cx="2838564" cy="1601470"/>
-            <wp:effectExtent l="0" t="0" r="0" b="0"/>
-            <wp:docPr id="2" name="Picture 2" descr="http://mufff.in/i/bad444.png"/>
+          <wp:inline distT="0" distB="0" distL="0" distR="0" wp14:anchorId="1D882DEB" wp14:editId="3DC04060">
+            <wp:extent cx="1306285" cy="2322102"/>
+            <wp:effectExtent l="0" t="0" r="8255" b="2540"/>
+            <wp:docPr id="1" name="Picture 1" descr="https://scontent.xx.fbcdn.net/v/t35.0-0/p480x480/16466387_10210706058422032_1715480208_o.png?_nc_ad=z-m&amp;oh=6fa225d69671c87a936229721f5030d3&amp;oe=58950151"/>
             <wp:cNvGraphicFramePr>
               <a:graphicFrameLocks xmlns:a="http://schemas.openxmlformats.org/drawingml/2006/main" noChangeAspect="1"/>
             </wp:cNvGraphicFramePr>
@@ -858,164 +1050,10 @@
               <a:graphicData uri="http://schemas.openxmlformats.org/drawingml/2006/picture">
                 <pic:pic xmlns:pic="http://schemas.openxmlformats.org/drawingml/2006/picture">
                   <pic:nvPicPr>
-                    <pic:cNvPr id="0" name="Picture 3" descr="http://mufff.in/i/bad444.png"/>
+                    <pic:cNvPr id="0" name="Picture 1" descr="https://scontent.xx.fbcdn.net/v/t35.0-0/p480x480/16466387_10210706058422032_1715480208_o.png?_nc_ad=z-m&amp;oh=6fa225d69671c87a936229721f5030d3&amp;oe=58950151"/>
                     <pic:cNvPicPr>
                       <a:picLocks noChangeAspect="1" noChangeArrowheads="1"/>
                     </pic:cNvPicPr>
-                  </pic:nvPicPr>
-                  <pic:blipFill rotWithShape="1">
-                    <a:blip r:embed="rId10">
-                      <a:extLst>
-                        <a:ext uri="{28A0092B-C50C-407E-A947-70E740481C1C}">
-                          <a14:useLocalDpi xmlns:a14="http://schemas.microsoft.com/office/drawing/2010/main" val="0"/>
-                        </a:ext>
-                      </a:extLst>
-                    </a:blip>
-                    <a:srcRect l="8056"/>
-                    <a:stretch/>
-                  </pic:blipFill>
-                  <pic:spPr bwMode="auto">
-                    <a:xfrm>
-                      <a:off x="0" y="0"/>
-                      <a:ext cx="2839230" cy="1601846"/>
-                    </a:xfrm>
-                    <a:prstGeom prst="rect">
-                      <a:avLst/>
-                    </a:prstGeom>
-                    <a:noFill/>
-                    <a:ln>
-                      <a:noFill/>
-                    </a:ln>
-                    <a:extLst>
-                      <a:ext uri="{53640926-AAD7-44D8-BBD7-CCE9431645EC}">
-                        <a14:shadowObscured xmlns:a14="http://schemas.microsoft.com/office/drawing/2010/main"/>
-                      </a:ext>
-                    </a:extLst>
-                  </pic:spPr>
-                </pic:pic>
-              </a:graphicData>
-            </a:graphic>
-          </wp:inline>
-        </w:drawing>
-      </w:r>
-    </w:p>
-    <w:p>
-      <w:pPr>
-        <w:pStyle w:val="Caption"/>
-      </w:pPr>
-      <w:bookmarkStart w:id="3" w:name="_Ref473724410"/>
-      <w:r>
-        <w:t xml:space="preserve">Figure </w:t>
-      </w:r>
-      <w:r>
-        <w:fldChar w:fldCharType="begin"/>
-      </w:r>
-      <w:r>
-        <w:instrText xml:space="preserve"> SEQ Figure \* ARABIC </w:instrText>
-      </w:r>
-      <w:r>
-        <w:fldChar w:fldCharType="separate"/>
-      </w:r>
-      <w:r>
-        <w:rPr>
-          <w:noProof/>
-        </w:rPr>
-        <w:t>2</w:t>
-      </w:r>
-      <w:r>
-        <w:fldChar w:fldCharType="end"/>
-      </w:r>
-      <w:bookmarkEnd w:id="3"/>
-      <w:r>
-        <w:t>: Nest API</w:t>
-      </w:r>
-    </w:p>
-    <w:p>
-      <w:pPr>
-        <w:jc w:val="both"/>
-      </w:pPr>
-    </w:p>
-    <w:p>
-      <w:pPr>
-        <w:jc w:val="both"/>
-      </w:pPr>
-      <w:r>
-        <w:br/>
-        <w:t xml:space="preserve">Other features currently planned include </w:t>
-      </w:r>
-      <w:r>
-        <w:t xml:space="preserve">the replication of the </w:t>
-      </w:r>
-      <w:r>
-        <w:t>smart alarm clock feature, which wakes the user up durin</w:t>
-      </w:r>
-      <w:r>
-        <w:t>g the lightest period of sleep. Additionally, calendar integration with the web interface is also planned, to allow for notifications to sleep earlier/later depending on the time zone of the next few day’s events.</w:t>
-      </w:r>
-      <w:r>
-        <w:t xml:space="preserve"> An intuitive GUI has also been drafted up (</w:t>
-      </w:r>
-      <w:r>
-        <w:fldChar w:fldCharType="begin"/>
-      </w:r>
-      <w:r>
-        <w:instrText xml:space="preserve"> REF _Ref473724637 \h </w:instrText>
-      </w:r>
-      <w:r>
-        <w:fldChar w:fldCharType="separate"/>
-      </w:r>
-      <w:r>
-        <w:t xml:space="preserve">Figure </w:t>
-      </w:r>
-      <w:r>
-        <w:rPr>
-          <w:noProof/>
-        </w:rPr>
-        <w:t>3</w:t>
-      </w:r>
-      <w:r>
-        <w:fldChar w:fldCharType="end"/>
-      </w:r>
-      <w:r>
-        <w:t>).</w:t>
-      </w:r>
-      <w:r>
-        <w:rPr>
-          <w:noProof/>
-          <w:lang w:val="en-GB" w:eastAsia="en-GB"/>
-        </w:rPr>
-        <w:t xml:space="preserve"> </w:t>
-      </w:r>
-    </w:p>
-    <w:p>
-      <w:pPr>
-        <w:jc w:val="both"/>
-      </w:pPr>
-    </w:p>
-    <w:p>
-      <w:pPr>
-        <w:keepNext/>
-        <w:jc w:val="both"/>
-      </w:pPr>
-      <w:r>
-        <w:rPr>
-          <w:noProof/>
-          <w:lang w:val="en-GB" w:eastAsia="en-GB"/>
-        </w:rPr>
-        <w:drawing>
-          <wp:inline distT="0" distB="0" distL="0" distR="0" wp14:anchorId="4586DC2C" wp14:editId="63E787FC">
-            <wp:extent cx="1440000" cy="2686993"/>
-            <wp:effectExtent l="0" t="0" r="8255" b="0"/>
-            <wp:docPr id="4" name="Picture 4" descr="/Users/nathaliewong/Desktop/Screen Shot 2017-01-31 at 9.34.58 PM.png"/>
-            <wp:cNvGraphicFramePr>
-              <a:graphicFrameLocks xmlns:a="http://schemas.openxmlformats.org/drawingml/2006/main" noChangeAspect="1"/>
-            </wp:cNvGraphicFramePr>
-            <a:graphic xmlns:a="http://schemas.openxmlformats.org/drawingml/2006/main">
-              <a:graphicData uri="http://schemas.openxmlformats.org/drawingml/2006/picture">
-                <pic:pic xmlns:pic="http://schemas.openxmlformats.org/drawingml/2006/picture">
-                  <pic:nvPicPr>
-                    <pic:cNvPr id="4" name="Picture 4" descr="/Users/nathaliewong/Desktop/Screen Shot 2017-01-31 at 9.34.58 PM.png"/>
-                    <pic:cNvPicPr/>
                   </pic:nvPicPr>
                   <pic:blipFill>
                     <a:blip r:embed="rId11">
@@ -1033,7 +1071,7 @@
                   <pic:spPr bwMode="auto">
                     <a:xfrm>
                       <a:off x="0" y="0"/>
-                      <a:ext cx="1440000" cy="2686993"/>
+                      <a:ext cx="1326437" cy="2357925"/>
                     </a:xfrm>
                     <a:prstGeom prst="rect">
                       <a:avLst/>
@@ -1049,13 +1087,233 @@
           </wp:inline>
         </w:drawing>
       </w:r>
+    </w:p>
+    <w:p>
+      <w:pPr>
+        <w:pStyle w:val="Caption"/>
+      </w:pPr>
+      <w:bookmarkStart w:id="3" w:name="_Ref473724473"/>
+      <w:r>
+        <w:t xml:space="preserve">Figure </w:t>
+      </w:r>
+      <w:r>
+        <w:fldChar w:fldCharType="begin"/>
+      </w:r>
+      <w:r>
+        <w:instrText xml:space="preserve"> SEQ Figure \* ARABIC </w:instrText>
+      </w:r>
+      <w:r>
+        <w:fldChar w:fldCharType="separate"/>
+      </w:r>
+      <w:r>
+        <w:rPr>
+          <w:noProof/>
+        </w:rPr>
+        <w:t>2</w:t>
+      </w:r>
+      <w:r>
+        <w:fldChar w:fldCharType="end"/>
+      </w:r>
+      <w:bookmarkEnd w:id="3"/>
+      <w:r>
+        <w:t>: Prototype sensor data collection app</w:t>
+      </w:r>
+    </w:p>
+    <w:p>
+      <w:pPr>
+        <w:jc w:val="both"/>
+      </w:pPr>
+      <w:r>
+        <w:t>Apart from sensor data logging, the app is also responsible for getting feedback from the user. During the morning, the app will notify the user to rate his sleep last night by the means of a short survey. Some preliminary questions include how the user felt he slept, how hot/cold the user felt the room was, and how many times the user woke up (either naturally, so to use the bathroom, or unnaturally, because of external noise). Together with the data from the sensors, the survey will be sent to the cloud for further processing and statistics.</w:t>
+      </w:r>
+    </w:p>
+    <w:p>
+      <w:pPr>
+        <w:jc w:val="both"/>
+      </w:pPr>
+    </w:p>
+    <w:p>
+      <w:pPr>
+        <w:jc w:val="both"/>
+      </w:pPr>
+      <w:r>
+        <w:t xml:space="preserve">The mobile application is also responsible for receiving the data from the cloud after processing. As the machine learning algorithms come up with a suitable temperature value for the </w:t>
+      </w:r>
+      <w:r>
+        <w:t>room, the app will connect to the home’s smart heating solutions to change the thermostat to the desired temperature.</w:t>
+      </w:r>
+      <w:r>
+        <w:t xml:space="preserve"> The current plan is to support Google’s Nest </w:t>
+      </w:r>
+      <w:r>
+        <w:t>thermostats</w:t>
+      </w:r>
+      <w:r>
+        <w:t xml:space="preserve"> using their Nest API </w:t>
+      </w:r>
+      <w:r>
+        <w:fldChar w:fldCharType="begin"/>
+      </w:r>
+      <w:r>
+        <w:instrText xml:space="preserve"> ADDIN ZOTERO_ITEM CSL_CITATION {"citationID":"aer1va7g08","properties":{"formattedCitation":"[8]","plainCitation":"[8]"},"citationItems":[{"id":149,"uris":["http://zotero.org/users/2475447/items/2MSVH7JB"],"uri":["http://zotero.org/users/2475447/items/2MSVH7JB"],"itemData":{"id":149,"type":"webpage","title":"Nest API Reference","URL":"https://developers.nest.com/documentation/api-reference","accessed":{"date-parts":[["2017",2,1]]}}}],"schema":"https://github.com/citation-style-language/schema/raw/master/csl-citation.json"} </w:instrText>
+      </w:r>
+      <w:r>
+        <w:fldChar w:fldCharType="separate"/>
+      </w:r>
+      <w:r>
+        <w:t>[8]</w:t>
+      </w:r>
+      <w:r>
+        <w:fldChar w:fldCharType="end"/>
+      </w:r>
+      <w:r>
+        <w:t xml:space="preserve"> as it comes with a</w:t>
+      </w:r>
+      <w:r>
+        <w:t>mple documentation and support</w:t>
+      </w:r>
+      <w:r>
+        <w:t>.</w:t>
+      </w:r>
+      <w:r>
+        <w:t xml:space="preserve"> </w:t>
+      </w:r>
+    </w:p>
+    <w:p>
+      <w:pPr>
+        <w:jc w:val="both"/>
+      </w:pPr>
+      <w:r>
+        <w:br/>
+        <w:t xml:space="preserve">Other features currently planned include </w:t>
+      </w:r>
+      <w:r>
+        <w:t xml:space="preserve">the replication of the </w:t>
+      </w:r>
+      <w:r>
+        <w:t>smart alarm clock feature</w:t>
+      </w:r>
+      <w:r>
+        <w:t xml:space="preserve"> present in many sleep apps</w:t>
+      </w:r>
+      <w:r>
+        <w:t>, which wakes the user up durin</w:t>
+      </w:r>
+      <w:r>
+        <w:t xml:space="preserve">g the lightest period of sleep. Additionally, calendar integration with the web interface is also planned, to allow for </w:t>
+      </w:r>
+      <w:r>
+        <w:t xml:space="preserve">the cloud to send push </w:t>
+      </w:r>
+      <w:r>
+        <w:t xml:space="preserve">notifications </w:t>
+      </w:r>
+      <w:r>
+        <w:t xml:space="preserve">to the phone, reminding the user </w:t>
+      </w:r>
+      <w:r>
+        <w:t>to sleep earlier/later depending on the time zone of the next few day’s events.</w:t>
+      </w:r>
+      <w:r>
+        <w:t xml:space="preserve"> An intuitive GUI has also been drafted up (</w:t>
+      </w:r>
+      <w:r>
+        <w:fldChar w:fldCharType="begin"/>
+      </w:r>
+      <w:r>
+        <w:instrText xml:space="preserve"> REF _Ref473724637 \h </w:instrText>
+      </w:r>
+      <w:r>
+        <w:fldChar w:fldCharType="separate"/>
+      </w:r>
+      <w:r>
+        <w:t xml:space="preserve">Figure </w:t>
+      </w:r>
+      <w:r>
+        <w:rPr>
+          <w:noProof/>
+        </w:rPr>
+        <w:t>2</w:t>
+      </w:r>
+      <w:r>
+        <w:fldChar w:fldCharType="end"/>
+      </w:r>
+      <w:r>
+        <w:t>).</w:t>
+      </w:r>
       <w:r>
         <w:rPr>
           <w:noProof/>
           <w:lang w:val="en-GB" w:eastAsia="en-GB"/>
         </w:rPr>
+        <w:t xml:space="preserve"> </w:t>
+      </w:r>
+    </w:p>
+    <w:p>
+      <w:pPr>
+        <w:jc w:val="both"/>
+      </w:pPr>
+    </w:p>
+    <w:p>
+      <w:pPr>
+        <w:keepNext/>
+        <w:jc w:val="both"/>
+      </w:pPr>
+      <w:r>
+        <w:rPr>
+          <w:noProof/>
+          <w:lang w:val="en-GB" w:eastAsia="en-GB"/>
+        </w:rPr>
         <w:drawing>
-          <wp:inline distT="0" distB="0" distL="0" distR="0" wp14:anchorId="0B8602C9" wp14:editId="2F259ACF">
+          <wp:inline distT="0" distB="0" distL="0" distR="0" wp14:anchorId="370AF077" wp14:editId="70275DC7">
+            <wp:extent cx="1440000" cy="2665910"/>
+            <wp:effectExtent l="0" t="0" r="8255" b="1270"/>
+            <wp:docPr id="7" name="Picture 7"/>
+            <wp:cNvGraphicFramePr>
+              <a:graphicFrameLocks xmlns:a="http://schemas.openxmlformats.org/drawingml/2006/main" noChangeAspect="1"/>
+            </wp:cNvGraphicFramePr>
+            <a:graphic xmlns:a="http://schemas.openxmlformats.org/drawingml/2006/main">
+              <a:graphicData uri="http://schemas.openxmlformats.org/drawingml/2006/picture">
+                <pic:pic xmlns:pic="http://schemas.openxmlformats.org/drawingml/2006/picture">
+                  <pic:nvPicPr>
+                    <pic:cNvPr id="1" name=""/>
+                    <pic:cNvPicPr/>
+                  </pic:nvPicPr>
+                  <pic:blipFill>
+                    <a:blip r:embed="rId12"/>
+                    <a:stretch>
+                      <a:fillRect/>
+                    </a:stretch>
+                  </pic:blipFill>
+                  <pic:spPr>
+                    <a:xfrm>
+                      <a:off x="0" y="0"/>
+                      <a:ext cx="1440000" cy="2665910"/>
+                    </a:xfrm>
+                    <a:prstGeom prst="rect">
+                      <a:avLst/>
+                    </a:prstGeom>
+                  </pic:spPr>
+                </pic:pic>
+              </a:graphicData>
+            </a:graphic>
+          </wp:inline>
+        </w:drawing>
+      </w:r>
+      <w:r>
+        <w:rPr>
+          <w:noProof/>
+          <w:lang w:val="en-GB" w:eastAsia="en-GB"/>
+        </w:rPr>
+        <w:t xml:space="preserve"> </w:t>
+      </w:r>
+      <w:r>
+        <w:rPr>
+          <w:noProof/>
+          <w:lang w:val="en-GB" w:eastAsia="en-GB"/>
+        </w:rPr>
+        <w:drawing>
+          <wp:inline distT="0" distB="0" distL="0" distR="0" wp14:anchorId="0B8602C9" wp14:editId="71C19368">
             <wp:extent cx="1440000" cy="2648392"/>
             <wp:effectExtent l="0" t="0" r="8255" b="0"/>
             <wp:docPr id="3" name="Picture 3" descr="/Users/nathaliewong/Desktop/Screen Shot 2017-01-31 at 10.11.23 PM.png"/>
@@ -1070,7 +1328,7 @@
                     <pic:cNvPicPr/>
                   </pic:nvPicPr>
                   <pic:blipFill>
-                    <a:blip r:embed="rId12">
+                    <a:blip r:embed="rId13">
                       <a:extLst>
                         <a:ext uri="{28A0092B-C50C-407E-A947-70E740481C1C}">
                           <a14:useLocalDpi xmlns:a14="http://schemas.microsoft.com/office/drawing/2010/main" val="0"/>
@@ -1157,8 +1415,6 @@
       <w:pPr>
         <w:jc w:val="both"/>
       </w:pPr>
-      <w:bookmarkStart w:id="5" w:name="_GoBack"/>
-      <w:bookmarkEnd w:id="5"/>
     </w:p>
     <w:p>
       <w:pPr>
@@ -1197,8 +1453,8 @@
           <w:rFonts w:eastAsia="MS Mincho"/>
         </w:rPr>
       </w:pPr>
-      <w:bookmarkStart w:id="6" w:name="OLE_LINK46"/>
-      <w:bookmarkStart w:id="7" w:name="OLE_LINK47"/>
+      <w:bookmarkStart w:id="5" w:name="OLE_LINK46"/>
+      <w:bookmarkStart w:id="6" w:name="OLE_LINK47"/>
       <w:proofErr w:type="spellStart"/>
       <w:r>
         <w:rPr>
@@ -1292,6 +1548,7 @@
         <w:pStyle w:val="Bibliography"/>
       </w:pPr>
       <w:r>
+        <w:lastRenderedPageBreak/>
         <w:t>[3]</w:t>
       </w:r>
       <w:r>
@@ -1370,8 +1627,47 @@
         <w:pStyle w:val="Bibliography"/>
       </w:pPr>
       <w:r>
-        <w:lastRenderedPageBreak/>
         <w:t>[5]</w:t>
+      </w:r>
+      <w:r>
+        <w:tab/>
+        <w:t xml:space="preserve">‘S+ by </w:t>
+      </w:r>
+      <w:proofErr w:type="spellStart"/>
+      <w:r>
+        <w:t>ResMed</w:t>
+      </w:r>
+      <w:proofErr w:type="spellEnd"/>
+      <w:r>
+        <w:t>’. [Online]. Available: https://sleep.mysplus.com/. [Accessed: 01-Feb-2017].</w:t>
+      </w:r>
+    </w:p>
+    <w:p>
+      <w:pPr>
+        <w:pStyle w:val="Bibliography"/>
+      </w:pPr>
+      <w:r>
+        <w:t>[6]</w:t>
+      </w:r>
+      <w:r>
+        <w:tab/>
+        <w:t>‘</w:t>
+      </w:r>
+      <w:proofErr w:type="spellStart"/>
+      <w:r>
+        <w:t>Withings</w:t>
+      </w:r>
+      <w:proofErr w:type="spellEnd"/>
+      <w:r>
+        <w:t>’. [Online]. Available: https://www.withings.com/uk/en/products/aura. [Accessed: 01-Feb-2017].</w:t>
+      </w:r>
+    </w:p>
+    <w:p>
+      <w:pPr>
+        <w:pStyle w:val="Bibliography"/>
+      </w:pPr>
+      <w:r>
+        <w:t>[7]</w:t>
       </w:r>
       <w:r>
         <w:tab/>
@@ -1391,7 +1687,7 @@
         <w:pStyle w:val="Bibliography"/>
       </w:pPr>
       <w:r>
-        <w:t>[6]</w:t>
+        <w:t>[8]</w:t>
       </w:r>
       <w:r>
         <w:tab/>
@@ -1412,8 +1708,8 @@
         </w:rPr>
         <w:fldChar w:fldCharType="end"/>
       </w:r>
+      <w:bookmarkEnd w:id="5"/>
       <w:bookmarkEnd w:id="6"/>
-      <w:bookmarkEnd w:id="7"/>
     </w:p>
     <w:sectPr>
       <w:type w:val="continuous"/>
@@ -1478,7 +1774,7 @@
           <w:rPr>
             <w:noProof/>
           </w:rPr>
-          <w:t>3</w:t>
+          <w:t>2</w:t>
         </w:r>
         <w:r>
           <w:rPr>
@@ -4224,7 +4520,7 @@
 </file>
 
 <file path=customXml/itemProps1.xml><?xml version="1.0" encoding="utf-8"?>
-<ds:datastoreItem xmlns:ds="http://schemas.openxmlformats.org/officeDocument/2006/customXml" ds:itemID="{7FE3B392-F792-4EBB-9665-FDB4A6492234}">
+<ds:datastoreItem xmlns:ds="http://schemas.openxmlformats.org/officeDocument/2006/customXml" ds:itemID="{A043C670-3D00-4A11-94FC-46D734B78FFC}">
   <ds:schemaRefs>
     <ds:schemaRef ds:uri="http://schemas.openxmlformats.org/officeDocument/2006/bibliography"/>
   </ds:schemaRefs>

--- a/documents/design report/design_report.docx
+++ b/documents/design report/design_report.docx
@@ -748,8 +748,8 @@
           <w:lang w:val="en-GB" w:eastAsia="en-GB"/>
         </w:rPr>
         <w:drawing>
-          <wp:inline distT="0" distB="0" distL="0" distR="0" wp14:anchorId="4706C5AF" wp14:editId="69DA9979">
-            <wp:extent cx="3357586" cy="1433014"/>
+          <wp:inline distT="0" distB="0" distL="0" distR="0" wp14:anchorId="4706C5AF" wp14:editId="02D7CC05">
+            <wp:extent cx="3357245" cy="1432869"/>
             <wp:effectExtent l="0" t="0" r="0" b="0"/>
             <wp:docPr id="8" name="Picture 8" descr="D:\OneDrive\Pictures\Screenshots\2017-02-01 (1).png"/>
             <wp:cNvGraphicFramePr>
@@ -780,7 +780,7 @@
                   <pic:spPr bwMode="auto">
                     <a:xfrm>
                       <a:off x="0" y="0"/>
-                      <a:ext cx="3387164" cy="1445638"/>
+                      <a:ext cx="3397237" cy="1449938"/>
                     </a:xfrm>
                     <a:prstGeom prst="rect">
                       <a:avLst/>
@@ -864,18 +864,95 @@
         <w:lastRenderedPageBreak/>
         <w:t>Software</w:t>
       </w:r>
+    </w:p>
+    <w:p>
+      <w:pPr>
+        <w:pStyle w:val="Heading3"/>
+      </w:pPr>
+      <w:r>
+        <w:t>Machine Learning</w:t>
+      </w:r>
+    </w:p>
+    <w:p>
+      <w:pPr>
+        <w:jc w:val="both"/>
+      </w:pPr>
+      <w:r>
+        <w:t>The main function of t</w:t>
+      </w:r>
+      <w:r>
+        <w:t>he machine learning module</w:t>
+      </w:r>
+      <w:r>
+        <w:t xml:space="preserve"> is to provide prediction</w:t>
+      </w:r>
+      <w:r>
+        <w:t>s</w:t>
+      </w:r>
+      <w:r>
+        <w:t xml:space="preserve"> on </w:t>
+      </w:r>
+      <w:r>
+        <w:t xml:space="preserve">the </w:t>
+      </w:r>
+      <w:r>
+        <w:t xml:space="preserve">optimal </w:t>
+      </w:r>
+      <w:r>
+        <w:t>room temperature</w:t>
+      </w:r>
+      <w:r>
+        <w:t xml:space="preserve"> setting </w:t>
+      </w:r>
+      <w:r>
+        <w:t xml:space="preserve">during the period when the </w:t>
+      </w:r>
+      <w:r>
+        <w:t xml:space="preserve">mobile application </w:t>
+      </w:r>
+      <w:r>
+        <w:t>is providing real-time data over the entire sleeping period</w:t>
+      </w:r>
+      <w:r>
+        <w:t>. Th</w:t>
+      </w:r>
+      <w:r>
+        <w:t>e</w:t>
+      </w:r>
+      <w:r>
+        <w:t xml:space="preserve"> module is composed of two elements: model training</w:t>
+      </w:r>
+      <w:r>
+        <w:t>,</w:t>
+      </w:r>
+      <w:r>
+        <w:t xml:space="preserve"> and </w:t>
+      </w:r>
+      <w:r>
+        <w:t xml:space="preserve">the </w:t>
+      </w:r>
+      <w:r>
+        <w:t>prediction block. The model training block persist the incoming data and apply training algorithm to adapt the underlying model when certain amount of data is collected t</w:t>
+      </w:r>
       <w:bookmarkStart w:id="2" w:name="_GoBack"/>
       <w:bookmarkEnd w:id="2"/>
-    </w:p>
-    <w:p>
-      <w:pPr>
-        <w:pStyle w:val="Heading3"/>
-      </w:pPr>
-      <w:r>
-        <w:t>Machine Learning</w:t>
-      </w:r>
-    </w:p>
-    <w:p/>
+      <w:r>
+        <w:t xml:space="preserve">o achieve online learning. Meanwhile, the prediction block </w:t>
+      </w:r>
+      <w:proofErr w:type="gramStart"/>
+      <w:r>
+        <w:t>handle</w:t>
+      </w:r>
+      <w:proofErr w:type="gramEnd"/>
+      <w:r>
+        <w:t xml:space="preserve"> the incoming data as prediction input and respond to the mobile application by providing prediction result back. Specifically, the response will be either binary information on heater setting or sleeping quality. The mobile application receiving this outcome should be further interpreted and produce regarding control signal to the smart heating system. </w:t>
+      </w:r>
+    </w:p>
+    <w:p>
+      <w:pPr>
+        <w:jc w:val="both"/>
+      </w:pPr>
+    </w:p>
     <w:p/>
     <w:p>
       <w:pPr>
@@ -1137,10 +1214,7 @@
         <w:jc w:val="both"/>
       </w:pPr>
       <w:r>
-        <w:t xml:space="preserve">The mobile application is also responsible for receiving the data from the cloud after processing. As the machine learning algorithms come up with a suitable temperature value for the </w:t>
-      </w:r>
-      <w:r>
-        <w:t>room, the app will connect to the home’s smart heating solutions to change the thermostat to the desired temperature.</w:t>
+        <w:t>The mobile application is also responsible for receiving the data from the cloud after processing. As the machine learning algorithms come up with a suitable temperature value for the room, the app will connect to the home’s smart heating solutions to change the thermostat to the desired temperature.</w:t>
       </w:r>
       <w:r>
         <w:t xml:space="preserve"> The current plan is to support Google’s Nest </w:t>
@@ -1264,6 +1338,7 @@
           <w:noProof/>
           <w:lang w:val="en-GB" w:eastAsia="en-GB"/>
         </w:rPr>
+        <w:lastRenderedPageBreak/>
         <w:drawing>
           <wp:inline distT="0" distB="0" distL="0" distR="0" wp14:anchorId="370AF077" wp14:editId="70275DC7">
             <wp:extent cx="1440000" cy="2665910"/>
@@ -1548,7 +1623,6 @@
         <w:pStyle w:val="Bibliography"/>
       </w:pPr>
       <w:r>
-        <w:lastRenderedPageBreak/>
         <w:t>[3]</w:t>
       </w:r>
       <w:r>
@@ -1774,7 +1848,7 @@
           <w:rPr>
             <w:noProof/>
           </w:rPr>
-          <w:t>2</w:t>
+          <w:t>3</w:t>
         </w:r>
         <w:r>
           <w:rPr>
@@ -4520,7 +4594,7 @@
 </file>
 
 <file path=customXml/itemProps1.xml><?xml version="1.0" encoding="utf-8"?>
-<ds:datastoreItem xmlns:ds="http://schemas.openxmlformats.org/officeDocument/2006/customXml" ds:itemID="{A043C670-3D00-4A11-94FC-46D734B78FFC}">
+<ds:datastoreItem xmlns:ds="http://schemas.openxmlformats.org/officeDocument/2006/customXml" ds:itemID="{B5A7945E-29CB-42CF-9538-A40B80665930}">
   <ds:schemaRefs>
     <ds:schemaRef ds:uri="http://schemas.openxmlformats.org/officeDocument/2006/bibliography"/>
   </ds:schemaRefs>

--- a/documents/design report/design_report.docx
+++ b/documents/design report/design_report.docx
@@ -7,9 +7,20 @@
         <w:pStyle w:val="papertitle"/>
         <w:rPr>
           <w:rFonts w:ascii="Adobe Garamond Pro" w:eastAsia="MS Mincho" w:hAnsi="Adobe Garamond Pro"/>
-          <w:sz w:val="28"/>
+          <w:sz w:val="20"/>
           <w:szCs w:val="28"/>
         </w:rPr>
+        <w:sectPr>
+          <w:footerReference w:type="default" r:id="rId8"/>
+          <w:type w:val="continuous"/>
+          <w:pgSz w:w="11909" w:h="16834" w:code="9"/>
+          <w:pgMar w:top="1080" w:right="734" w:bottom="2434" w:left="734" w:header="720" w:footer="720" w:gutter="0"/>
+          <w:cols w:num="2" w:space="720" w:equalWidth="0">
+            <w:col w:w="4860" w:space="720"/>
+            <w:col w:w="4860"/>
+          </w:cols>
+          <w:docGrid w:linePitch="360"/>
+        </w:sectPr>
       </w:pPr>
       <w:r>
         <w:rPr>
@@ -19,16 +30,16 @@
           <w:lang w:val="en-GB" w:eastAsia="en-GB"/>
         </w:rPr>
         <w:drawing>
-          <wp:anchor distT="0" distB="0" distL="114300" distR="114300" simplePos="0" relativeHeight="251658240" behindDoc="0" locked="0" layoutInCell="1" allowOverlap="1" wp14:anchorId="44F0F8DD" wp14:editId="5562833C">
+          <wp:anchor distT="0" distB="0" distL="114300" distR="114300" simplePos="0" relativeHeight="251658240" behindDoc="0" locked="0" layoutInCell="1" allowOverlap="1" wp14:anchorId="44F0F8DD" wp14:editId="392A9440">
             <wp:simplePos x="0" y="0"/>
             <wp:positionH relativeFrom="margin">
-              <wp:align>center</wp:align>
+              <wp:posOffset>2501900</wp:posOffset>
             </wp:positionH>
             <wp:positionV relativeFrom="paragraph">
-              <wp:posOffset>0</wp:posOffset>
+              <wp:posOffset>3175</wp:posOffset>
             </wp:positionV>
-            <wp:extent cx="1802765" cy="763270"/>
-            <wp:effectExtent l="0" t="0" r="6985" b="0"/>
+            <wp:extent cx="1657985" cy="701040"/>
+            <wp:effectExtent l="0" t="0" r="0" b="3810"/>
             <wp:wrapTopAndBottom/>
             <wp:docPr id="6" name="Picture 6" descr="C:\Users\Jeremy\Documents\GitHub\ee4-mhml\logo2.png"/>
             <wp:cNvGraphicFramePr>
@@ -44,7 +55,7 @@
                     </pic:cNvPicPr>
                   </pic:nvPicPr>
                   <pic:blipFill>
-                    <a:blip r:embed="rId8">
+                    <a:blip r:embed="rId9">
                       <a:extLst>
                         <a:ext uri="{28A0092B-C50C-407E-A947-70E740481C1C}">
                           <a14:useLocalDpi xmlns:a14="http://schemas.microsoft.com/office/drawing/2010/main" val="0"/>
@@ -59,7 +70,7 @@
                   <pic:spPr bwMode="auto">
                     <a:xfrm>
                       <a:off x="0" y="0"/>
-                      <a:ext cx="1802765" cy="763270"/>
+                      <a:ext cx="1657985" cy="701040"/>
                     </a:xfrm>
                     <a:prstGeom prst="rect">
                       <a:avLst/>
@@ -81,48 +92,22 @@
           </wp:anchor>
         </w:drawing>
       </w:r>
-      <w:r>
-        <w:rPr>
-          <w:rFonts w:ascii="Adobe Garamond Pro" w:eastAsia="MS Mincho" w:hAnsi="Adobe Garamond Pro"/>
-          <w:sz w:val="20"/>
-          <w:szCs w:val="28"/>
-        </w:rPr>
-        <w:t>Design Report</w:t>
-      </w:r>
-    </w:p>
-    <w:p>
-      <w:pPr>
-        <w:pStyle w:val="Author"/>
-        <w:spacing w:after="0"/>
-        <w:rPr>
-          <w:rFonts w:ascii="Adobe Garamond Pro" w:eastAsia="MS Mincho" w:hAnsi="Adobe Garamond Pro"/>
-        </w:rPr>
-        <w:sectPr>
-          <w:footerReference w:type="default" r:id="rId9"/>
-          <w:pgSz w:w="11909" w:h="16834" w:code="9"/>
-          <w:pgMar w:top="1077" w:right="731" w:bottom="1077" w:left="731" w:header="720" w:footer="720" w:gutter="0"/>
-          <w:cols w:space="720"/>
-          <w:docGrid w:linePitch="360"/>
-        </w:sectPr>
-      </w:pPr>
     </w:p>
     <w:p>
       <w:pPr>
         <w:pStyle w:val="Affiliation"/>
         <w:rPr>
           <w:rFonts w:ascii="Adobe Garamond Pro" w:eastAsia="MS Mincho" w:hAnsi="Adobe Garamond Pro"/>
+          <w:sz w:val="18"/>
         </w:rPr>
-        <w:sectPr>
-          <w:type w:val="continuous"/>
-          <w:pgSz w:w="11909" w:h="16834" w:code="9"/>
-          <w:pgMar w:top="1080" w:right="734" w:bottom="2434" w:left="734" w:header="720" w:footer="720" w:gutter="0"/>
-          <w:cols w:num="2" w:space="720" w:equalWidth="0">
-            <w:col w:w="4860" w:space="720"/>
-            <w:col w:w="4860"/>
-          </w:cols>
-          <w:docGrid w:linePitch="360"/>
-        </w:sectPr>
-      </w:pPr>
+      </w:pPr>
+      <w:r>
+        <w:rPr>
+          <w:rFonts w:ascii="Adobe Garamond Pro" w:eastAsia="MS Mincho" w:hAnsi="Adobe Garamond Pro"/>
+          <w:sz w:val="18"/>
+        </w:rPr>
+        <w:t>Design Report</w:t>
+      </w:r>
     </w:p>
     <w:p>
       <w:pPr>
@@ -356,7 +341,6 @@
     <w:p>
       <w:pPr>
         <w:pStyle w:val="BodyText"/>
-        <w:ind w:left="648" w:firstLine="0"/>
       </w:pPr>
     </w:p>
     <w:p>
@@ -370,7 +354,10 @@
         <w:t>Work</w:t>
       </w:r>
       <w:r>
-        <w:t xml:space="preserve"> and Background Research</w:t>
+        <w:t xml:space="preserve"> and Background Rese</w:t>
+      </w:r>
+      <w:r>
+        <w:t>arch</w:t>
       </w:r>
     </w:p>
     <w:p>
@@ -530,10 +517,7 @@
         <w:t>other</w:t>
       </w:r>
       <w:r>
-        <w:t xml:space="preserve"> interesting feature by “Aura Smart </w:t>
-      </w:r>
-      <w:r>
-        <w:t xml:space="preserve">Sleep system” </w:t>
+        <w:t xml:space="preserve"> interesting feature by “Aura Smart Sleep system” </w:t>
       </w:r>
       <w:r>
         <w:t>includes</w:t>
@@ -861,7 +845,6 @@
         <w:pStyle w:val="Heading2"/>
       </w:pPr>
       <w:r>
-        <w:lastRenderedPageBreak/>
         <w:t>Software</w:t>
       </w:r>
     </w:p>
@@ -932,20 +915,1581 @@
         <w:t xml:space="preserve">the </w:t>
       </w:r>
       <w:r>
-        <w:t>prediction block. The model training block persist the incoming data and apply training algorithm to adapt the underlying model when certain amount of data is collected t</w:t>
-      </w:r>
-      <w:bookmarkStart w:id="2" w:name="_GoBack"/>
+        <w:t>prediction block. The model training block persist</w:t>
+      </w:r>
+      <w:r>
+        <w:t>s</w:t>
+      </w:r>
+      <w:r>
+        <w:t xml:space="preserve"> the incoming data and apply training algorithm</w:t>
+      </w:r>
+      <w:r>
+        <w:t>s</w:t>
+      </w:r>
+      <w:r>
+        <w:t xml:space="preserve"> to adapt the underlying model when certain amount of data is collected to achieve online learning. Meanwhile, the prediction block handle</w:t>
+      </w:r>
+      <w:r>
+        <w:t>s</w:t>
+      </w:r>
+      <w:r>
+        <w:t xml:space="preserve"> the incoming data as prediction input and respond</w:t>
+      </w:r>
+      <w:r>
+        <w:t>s</w:t>
+      </w:r>
+      <w:r>
+        <w:t xml:space="preserve"> to the mobile application by providing</w:t>
+      </w:r>
+      <w:r>
+        <w:t xml:space="preserve"> returning</w:t>
+      </w:r>
+      <w:r>
+        <w:t xml:space="preserve"> </w:t>
+      </w:r>
+      <w:r>
+        <w:t xml:space="preserve">the </w:t>
+      </w:r>
+      <w:r>
+        <w:t xml:space="preserve">prediction result. Specifically, the response will be either binary information on </w:t>
+      </w:r>
+      <w:r>
+        <w:t xml:space="preserve">the </w:t>
+      </w:r>
+      <w:r>
+        <w:t xml:space="preserve">heater setting or </w:t>
+      </w:r>
+      <w:r>
+        <w:t xml:space="preserve">current </w:t>
+      </w:r>
+      <w:r>
+        <w:t>sleeping quality.</w:t>
+      </w:r>
+    </w:p>
+    <w:p>
+      <w:pPr>
+        <w:jc w:val="both"/>
+      </w:pPr>
+    </w:p>
+    <w:p>
+      <w:pPr>
+        <w:jc w:val="both"/>
+      </w:pPr>
+      <w:r>
+        <w:t>Our primal solution is to build a s</w:t>
+      </w:r>
+      <w:r>
+        <w:t>leep quality classifier and use</w:t>
+      </w:r>
+      <w:r>
+        <w:t xml:space="preserve"> its result</w:t>
+      </w:r>
+      <w:r>
+        <w:t>, along</w:t>
+      </w:r>
+      <w:r>
+        <w:t xml:space="preserve"> with the current body temperature</w:t>
+      </w:r>
+      <w:r>
+        <w:t>,</w:t>
+      </w:r>
+      <w:r>
+        <w:t xml:space="preserve"> to adjust the heater setting. The classification is defined as </w:t>
+      </w:r>
+      <w:r>
+        <w:t xml:space="preserve">a </w:t>
+      </w:r>
+      <w:r>
+        <w:t>binary model based on the heart rate, skin impedance, accelerometer</w:t>
+      </w:r>
+      <w:r>
+        <w:t>,</w:t>
+      </w:r>
+      <w:r>
+        <w:t xml:space="preserve"> and skin temperature readings collected from wearable sensors around wrist. </w:t>
+      </w:r>
+    </w:p>
+    <w:p>
+      <w:pPr>
+        <w:jc w:val="both"/>
+      </w:pPr>
+    </w:p>
+    <w:p>
+      <w:pPr>
+        <w:jc w:val="both"/>
+      </w:pPr>
+      <w:r>
+        <w:t xml:space="preserve">The development plan for this classifier can be split into </w:t>
+      </w:r>
+      <w:r>
+        <w:t>three stages: f</w:t>
+      </w:r>
+      <w:r>
+        <w:t xml:space="preserve">eature generation, </w:t>
+      </w:r>
+      <w:r>
+        <w:t>model selection, and model deployment</w:t>
+      </w:r>
+      <w:r>
+        <w:t>. The primary aim for feature generation is to discover the optimal set of parameters to accomplish t</w:t>
+      </w:r>
+      <w:r>
+        <w:t>he classification between ‘good’</w:t>
+      </w:r>
+      <w:r>
+        <w:t xml:space="preserve"> and ‘bad’ sleeping quality. Since sleeping quality is highly subjective to everyone, we decided to obtain data for ourselves by using </w:t>
+      </w:r>
+      <w:r>
+        <w:t>a Microsoft B</w:t>
+      </w:r>
+      <w:r>
+        <w:t xml:space="preserve">and 2 with a </w:t>
+      </w:r>
+      <w:r>
+        <w:t>simple</w:t>
+      </w:r>
+      <w:r>
+        <w:t xml:space="preserve"> mobile application to collect data and label the sleeping quality. Next, parameters that can represent the raw data in terms of sleeping quality</w:t>
+      </w:r>
+      <w:r>
+        <w:t xml:space="preserve"> will be investigated</w:t>
+      </w:r>
+      <w:r>
+        <w:t>. From previous studies, there exists some parameters which are universally used to interpret their raw format. &lt;</w:t>
+      </w:r>
+      <w:r>
+        <w:rPr>
+          <w:highlight w:val="yellow"/>
+        </w:rPr>
+        <w:t xml:space="preserve">add literature quote on HR, skin Temp </w:t>
+      </w:r>
+      <w:proofErr w:type="spellStart"/>
+      <w:r>
+        <w:rPr>
+          <w:highlight w:val="yellow"/>
+        </w:rPr>
+        <w:t>etc</w:t>
+      </w:r>
+      <w:proofErr w:type="spellEnd"/>
+      <w:r>
+        <w:t xml:space="preserve">&gt;. Since all the data collected are time series format, the time interval used to calculate these suggested parameters can be varied. </w:t>
+      </w:r>
+      <w:r>
+        <w:t>The</w:t>
+      </w:r>
+      <w:r>
+        <w:t xml:space="preserve"> MATLAB machine learning tool box </w:t>
+      </w:r>
+      <w:r>
+        <w:t xml:space="preserve">can also be leveraged </w:t>
+      </w:r>
+      <w:r>
+        <w:t>to perform preliminary analysis on these features. Upon a new set of features, multiple models will be trained and the optimal set will be one with highest average accuracy across model</w:t>
+      </w:r>
+      <w:r>
+        <w:t>s</w:t>
+      </w:r>
+      <w:r>
+        <w:t>. Furthermore, it is</w:t>
+      </w:r>
+      <w:r>
+        <w:t xml:space="preserve"> also</w:t>
+      </w:r>
+      <w:r>
+        <w:t xml:space="preserve"> necessary to obtain the statistical properties on each feature, for example, their distribution function and interclass correlations. Most importantly, we need to investigate on correlation between sleeping quality and the body </w:t>
+      </w:r>
+      <w:r>
+        <w:t>temperature.</w:t>
+      </w:r>
+      <w:r>
+        <w:t xml:space="preserve"> There has been some work done on this by Okamoto-Mizuno and Mizuno </w:t>
+      </w:r>
+      <w:r>
+        <w:fldChar w:fldCharType="begin"/>
+      </w:r>
+      <w:r>
+        <w:instrText xml:space="preserve"> ADDIN ZOTERO_ITEM CSL_CITATION {"citationID":"a1d1civkpp9","properties":{"formattedCitation":"[7]","plainCitation":"[7]"},"citationItems":[{"id":161,"uris":["http://zotero.org/users/2475447/items/Z8RPQ76U"],"uri":["http://zotero.org/users/2475447/items/Z8RPQ76U"],"itemData":{"id":161,"type":"article-journal","title":"Effects of thermal environment on sleep and circadian rhythm","container-title":"Journal of Physiological Anthropology","page":"14","volume":"31","issue":"1","source":"PubMed Central","abstract":"The thermal environment is one of the most important factors that can affect human sleep. The stereotypical effects of heat or cold exposure are increased wakefulness and decreased rapid eye movement sleep and slow wave sleep. These effects of the thermal environment on sleep stages are strongly linked to thermoregulation, which affects the mechanism regulating sleep. The effects on sleep stages also differ depending on the use of bedding and/or clothing. In semi-nude subjects, sleep stages are more affected by cold exposure than heat exposure. In real-life situations where bedding and clothing are used, heat exposure increases wakefulness and decreases slow wave sleep and rapid eye movement sleep. Humid heat exposure further increases thermal load during sleep and affects sleep stages and thermoregulation. On the other hand, cold exposure does not affect sleep stages, though the use of beddings and clothing during sleep is critical in supporting thermoregulation and sleep in cold exposure. However, cold exposure affects cardiac autonomic response during sleep without affecting sleep stages and subjective sensations. These results indicate that the impact of cold exposure may be greater than that of heat exposure in real-life situations; thus, further studies are warranted that consider the effect of cold exposure on sleep and other physiological parameters.","DOI":"10.1186/1880-6805-31-14","ISSN":"1880-6791","note":"PMID: 22738673\nPMCID: PMC3427038","journalAbbreviation":"J Physiol Anthropol","author":[{"family":"Okamoto-Mizuno","given":"Kazue"},{"family":"Mizuno","given":"Koh"}],"issued":{"date-parts":[["2012",5,31]]}}}],"schema":"https://github.com/citation-style-language/schema/raw/master/csl-citation.json"} </w:instrText>
+      </w:r>
+      <w:r>
+        <w:fldChar w:fldCharType="separate"/>
+      </w:r>
+      <w:r>
+        <w:t>[7]</w:t>
+      </w:r>
+      <w:r>
+        <w:fldChar w:fldCharType="end"/>
+      </w:r>
+      <w:r>
+        <w:t>.</w:t>
+      </w:r>
+    </w:p>
+    <w:p>
+      <w:pPr>
+        <w:jc w:val="both"/>
+      </w:pPr>
+    </w:p>
+    <w:p>
+      <w:pPr>
+        <w:jc w:val="both"/>
+      </w:pPr>
+      <w:r>
+        <w:t>The m</w:t>
+      </w:r>
+      <w:r>
+        <w:t>odel selection stage focus</w:t>
+      </w:r>
+      <w:r>
+        <w:t>es</w:t>
+      </w:r>
+      <w:r>
+        <w:t xml:space="preserve"> on determining </w:t>
+      </w:r>
+      <w:r>
+        <w:t xml:space="preserve">the </w:t>
+      </w:r>
+      <w:r>
+        <w:t xml:space="preserve">optimal model for this application. The choice of each model is based on the required accuracy and performance to handle real time prediction. In this application, prediction speed is essential as it </w:t>
+      </w:r>
+      <w:r>
+        <w:t>necessary</w:t>
+      </w:r>
+      <w:r>
+        <w:t xml:space="preserve"> to provide </w:t>
+      </w:r>
+      <w:r>
+        <w:t xml:space="preserve">a </w:t>
+      </w:r>
+      <w:r>
+        <w:t xml:space="preserve">response when </w:t>
+      </w:r>
+      <w:r>
+        <w:t xml:space="preserve">the </w:t>
+      </w:r>
+      <w:r>
+        <w:t>mobile application send</w:t>
+      </w:r>
+      <w:r>
+        <w:t>s</w:t>
+      </w:r>
+      <w:r>
+        <w:t xml:space="preserve"> a request. Furthermore, the model should be selected </w:t>
+      </w:r>
+      <w:r>
+        <w:t xml:space="preserve">based on the feature properties and the preliminary benchmarking result from MATLAB. In addition to accuracy, it is important </w:t>
+      </w:r>
+      <w:r>
+        <w:t xml:space="preserve">the following </w:t>
+      </w:r>
+      <w:r>
+        <w:t>few</w:t>
+      </w:r>
+      <w:r>
+        <w:t xml:space="preserve"> parameters are found out</w:t>
+      </w:r>
+      <w:r>
+        <w:t>:</w:t>
+      </w:r>
+    </w:p>
+    <w:p>
+      <w:pPr>
+        <w:jc w:val="both"/>
+      </w:pPr>
+    </w:p>
+    <w:p>
+      <w:pPr>
+        <w:jc w:val="both"/>
+      </w:pPr>
+      <w:r>
+        <w:t xml:space="preserve"> </w:t>
+      </w:r>
+      <w:r>
+        <w:tab/>
+      </w:r>
+      <m:oMath>
+        <m:r>
+          <w:rPr>
+            <w:rFonts w:ascii="Cambria Math" w:hAnsi="Cambria Math"/>
+          </w:rPr>
+          <m:t>Accurarcy</m:t>
+        </m:r>
+        <m:r>
+          <m:rPr>
+            <m:sty m:val="p"/>
+          </m:rPr>
+          <w:rPr>
+            <w:rFonts w:ascii="Cambria Math" w:hAnsi="Cambria Math"/>
+          </w:rPr>
+          <m:t xml:space="preserve">= </m:t>
+        </m:r>
+        <m:f>
+          <m:fPr>
+            <m:ctrlPr>
+              <w:rPr>
+                <w:rFonts w:ascii="Cambria Math" w:hAnsi="Cambria Math"/>
+              </w:rPr>
+            </m:ctrlPr>
+          </m:fPr>
+          <m:num>
+            <m:r>
+              <w:rPr>
+                <w:rFonts w:ascii="Cambria Math" w:hAnsi="Cambria Math"/>
+              </w:rPr>
+              <m:t>correct</m:t>
+            </m:r>
+            <m:r>
+              <m:rPr>
+                <m:sty m:val="p"/>
+              </m:rPr>
+              <w:rPr>
+                <w:rFonts w:ascii="Cambria Math" w:hAnsi="Cambria Math"/>
+              </w:rPr>
+              <m:t xml:space="preserve"> </m:t>
+            </m:r>
+            <m:r>
+              <w:rPr>
+                <w:rFonts w:ascii="Cambria Math" w:hAnsi="Cambria Math"/>
+              </w:rPr>
+              <m:t>prediction</m:t>
+            </m:r>
+            <m:r>
+              <m:rPr>
+                <m:sty m:val="p"/>
+              </m:rPr>
+              <w:rPr>
+                <w:rFonts w:ascii="Cambria Math" w:hAnsi="Cambria Math"/>
+              </w:rPr>
+              <m:t xml:space="preserve"> </m:t>
+            </m:r>
+            <m:r>
+              <w:rPr>
+                <w:rFonts w:ascii="Cambria Math" w:hAnsi="Cambria Math"/>
+              </w:rPr>
+              <m:t>frequencies</m:t>
+            </m:r>
+          </m:num>
+          <m:den>
+            <m:r>
+              <w:rPr>
+                <w:rFonts w:ascii="Cambria Math" w:hAnsi="Cambria Math"/>
+              </w:rPr>
+              <m:t>total</m:t>
+            </m:r>
+            <m:r>
+              <m:rPr>
+                <m:sty m:val="p"/>
+              </m:rPr>
+              <w:rPr>
+                <w:rFonts w:ascii="Cambria Math" w:hAnsi="Cambria Math"/>
+              </w:rPr>
+              <m:t xml:space="preserve"> </m:t>
+            </m:r>
+            <m:r>
+              <w:rPr>
+                <w:rFonts w:ascii="Cambria Math" w:hAnsi="Cambria Math"/>
+              </w:rPr>
+              <m:t>test</m:t>
+            </m:r>
+            <m:r>
+              <m:rPr>
+                <m:sty m:val="p"/>
+              </m:rPr>
+              <w:rPr>
+                <w:rFonts w:ascii="Cambria Math" w:hAnsi="Cambria Math"/>
+              </w:rPr>
+              <m:t xml:space="preserve"> </m:t>
+            </m:r>
+            <m:r>
+              <w:rPr>
+                <w:rFonts w:ascii="Cambria Math" w:hAnsi="Cambria Math"/>
+              </w:rPr>
+              <m:t>samples</m:t>
+            </m:r>
+          </m:den>
+        </m:f>
+        <m:r>
+          <m:rPr>
+            <m:sty m:val="p"/>
+          </m:rPr>
+          <w:rPr>
+            <w:rFonts w:ascii="Cambria Math" w:hAnsi="Cambria Math"/>
+          </w:rPr>
+          <m:t>……(9)</m:t>
+        </m:r>
+      </m:oMath>
+    </w:p>
+    <w:p>
+      <w:pPr>
+        <w:jc w:val="both"/>
+      </w:pPr>
+      <w:r>
+        <w:tab/>
+      </w:r>
+      <m:oMath>
+        <m:r>
+          <w:rPr>
+            <w:rFonts w:ascii="Cambria Math" w:hAnsi="Cambria Math"/>
+          </w:rPr>
+          <m:t>Null</m:t>
+        </m:r>
+        <m:r>
+          <m:rPr>
+            <m:sty m:val="p"/>
+          </m:rPr>
+          <w:rPr>
+            <w:rFonts w:ascii="Cambria Math" w:hAnsi="Cambria Math"/>
+          </w:rPr>
+          <m:t xml:space="preserve"> </m:t>
+        </m:r>
+        <m:r>
+          <w:rPr>
+            <w:rFonts w:ascii="Cambria Math" w:hAnsi="Cambria Math"/>
+          </w:rPr>
+          <m:t>Accurarcy</m:t>
+        </m:r>
+        <m:r>
+          <m:rPr>
+            <m:sty m:val="p"/>
+          </m:rPr>
+          <w:rPr>
+            <w:rFonts w:ascii="Cambria Math" w:hAnsi="Cambria Math"/>
+          </w:rPr>
+          <m:t xml:space="preserve">= </m:t>
+        </m:r>
+        <m:f>
+          <m:fPr>
+            <m:ctrlPr>
+              <w:rPr>
+                <w:rFonts w:ascii="Cambria Math" w:hAnsi="Cambria Math"/>
+              </w:rPr>
+            </m:ctrlPr>
+          </m:fPr>
+          <m:num>
+            <m:r>
+              <w:rPr>
+                <w:rFonts w:ascii="Cambria Math" w:hAnsi="Cambria Math"/>
+              </w:rPr>
+              <m:t>negative</m:t>
+            </m:r>
+            <m:r>
+              <m:rPr>
+                <m:sty m:val="p"/>
+              </m:rPr>
+              <w:rPr>
+                <w:rFonts w:ascii="Cambria Math" w:hAnsi="Cambria Math"/>
+              </w:rPr>
+              <m:t xml:space="preserve"> </m:t>
+            </m:r>
+            <m:r>
+              <w:rPr>
+                <w:rFonts w:ascii="Cambria Math" w:hAnsi="Cambria Math"/>
+              </w:rPr>
+              <m:t>test</m:t>
+            </m:r>
+            <m:r>
+              <m:rPr>
+                <m:sty m:val="p"/>
+              </m:rPr>
+              <w:rPr>
+                <w:rFonts w:ascii="Cambria Math" w:hAnsi="Cambria Math"/>
+              </w:rPr>
+              <m:t xml:space="preserve"> </m:t>
+            </m:r>
+            <m:r>
+              <w:rPr>
+                <w:rFonts w:ascii="Cambria Math" w:hAnsi="Cambria Math"/>
+              </w:rPr>
+              <m:t>samples</m:t>
+            </m:r>
+          </m:num>
+          <m:den>
+            <m:r>
+              <w:rPr>
+                <w:rFonts w:ascii="Cambria Math" w:hAnsi="Cambria Math"/>
+              </w:rPr>
+              <m:t>tot</m:t>
+            </m:r>
+            <m:r>
+              <w:rPr>
+                <w:rFonts w:ascii="Cambria Math" w:hAnsi="Cambria Math" w:cs="Cambria Math"/>
+              </w:rPr>
+              <m:t>a</m:t>
+            </m:r>
+            <m:r>
+              <w:rPr>
+                <w:rFonts w:ascii="Cambria Math" w:hAnsi="Cambria Math"/>
+              </w:rPr>
+              <m:t>l</m:t>
+            </m:r>
+            <m:r>
+              <m:rPr>
+                <m:sty m:val="p"/>
+              </m:rPr>
+              <w:rPr>
+                <w:rFonts w:ascii="Cambria Math" w:hAnsi="Cambria Math"/>
+              </w:rPr>
+              <m:t xml:space="preserve"> </m:t>
+            </m:r>
+            <m:r>
+              <w:rPr>
+                <w:rFonts w:ascii="Cambria Math" w:hAnsi="Cambria Math"/>
+              </w:rPr>
+              <m:t>test</m:t>
+            </m:r>
+            <m:r>
+              <m:rPr>
+                <m:sty m:val="p"/>
+              </m:rPr>
+              <w:rPr>
+                <w:rFonts w:ascii="Cambria Math" w:hAnsi="Cambria Math"/>
+              </w:rPr>
+              <m:t xml:space="preserve"> </m:t>
+            </m:r>
+            <m:r>
+              <w:rPr>
+                <w:rFonts w:ascii="Cambria Math" w:hAnsi="Cambria Math"/>
+              </w:rPr>
+              <m:t>samples</m:t>
+            </m:r>
+          </m:den>
+        </m:f>
+        <m:r>
+          <m:rPr>
+            <m:sty m:val="p"/>
+          </m:rPr>
+          <w:rPr>
+            <w:rFonts w:ascii="Cambria Math" w:hAnsi="Cambria Math"/>
+          </w:rPr>
+          <m:t>……(10)</m:t>
+        </m:r>
+      </m:oMath>
+    </w:p>
+    <w:p>
+      <w:pPr>
+        <w:jc w:val="both"/>
+      </w:pPr>
+      <m:oMathPara>
+        <m:oMath>
+          <m:r>
+            <w:rPr>
+              <w:rFonts w:ascii="Cambria Math" w:hAnsi="Cambria Math" w:cs="Cambria Math"/>
+            </w:rPr>
+            <m:t>F</m:t>
+          </m:r>
+          <m:r>
+            <w:rPr>
+              <w:rFonts w:ascii="Cambria Math" w:hAnsi="Cambria Math"/>
+            </w:rPr>
+            <m:t>alse</m:t>
+          </m:r>
+          <m:r>
+            <m:rPr>
+              <m:sty m:val="p"/>
+            </m:rPr>
+            <w:rPr>
+              <w:rFonts w:ascii="Cambria Math" w:hAnsi="Cambria Math"/>
+            </w:rPr>
+            <m:t xml:space="preserve"> </m:t>
+          </m:r>
+          <m:r>
+            <w:rPr>
+              <w:rFonts w:ascii="Cambria Math" w:hAnsi="Cambria Math"/>
+            </w:rPr>
+            <m:t>Positive</m:t>
+          </m:r>
+          <m:r>
+            <m:rPr>
+              <m:sty m:val="p"/>
+            </m:rPr>
+            <w:rPr>
+              <w:rFonts w:ascii="Cambria Math" w:hAnsi="Cambria Math"/>
+            </w:rPr>
+            <m:t xml:space="preserve"> </m:t>
+          </m:r>
+          <m:r>
+            <w:rPr>
+              <w:rFonts w:ascii="Cambria Math" w:hAnsi="Cambria Math"/>
+            </w:rPr>
+            <m:t>Rate</m:t>
+          </m:r>
+          <m:r>
+            <m:rPr>
+              <m:sty m:val="p"/>
+            </m:rPr>
+            <w:rPr>
+              <w:rFonts w:ascii="Cambria Math" w:hAnsi="Cambria Math"/>
+            </w:rPr>
+            <m:t xml:space="preserve">= </m:t>
+          </m:r>
+          <m:f>
+            <m:fPr>
+              <m:ctrlPr>
+                <w:rPr>
+                  <w:rFonts w:ascii="Cambria Math" w:hAnsi="Cambria Math"/>
+                </w:rPr>
+              </m:ctrlPr>
+            </m:fPr>
+            <m:num>
+              <m:r>
+                <w:rPr>
+                  <w:rFonts w:ascii="Cambria Math" w:hAnsi="Cambria Math"/>
+                </w:rPr>
+                <m:t>Wrongly</m:t>
+              </m:r>
+              <m:r>
+                <m:rPr>
+                  <m:sty m:val="p"/>
+                </m:rPr>
+                <w:rPr>
+                  <w:rFonts w:ascii="Cambria Math" w:hAnsi="Cambria Math"/>
+                </w:rPr>
+                <m:t xml:space="preserve"> </m:t>
+              </m:r>
+              <m:r>
+                <w:rPr>
+                  <w:rFonts w:ascii="Cambria Math" w:hAnsi="Cambria Math"/>
+                </w:rPr>
+                <m:t>positive</m:t>
+              </m:r>
+              <m:r>
+                <m:rPr>
+                  <m:sty m:val="p"/>
+                </m:rPr>
+                <w:rPr>
+                  <w:rFonts w:ascii="Cambria Math" w:hAnsi="Cambria Math"/>
+                </w:rPr>
+                <m:t xml:space="preserve"> </m:t>
+              </m:r>
+              <m:r>
+                <w:rPr>
+                  <w:rFonts w:ascii="Cambria Math" w:hAnsi="Cambria Math"/>
+                </w:rPr>
+                <m:t>prediction</m:t>
+              </m:r>
+              <m:r>
+                <m:rPr>
+                  <m:sty m:val="p"/>
+                </m:rPr>
+                <w:rPr>
+                  <w:rFonts w:ascii="Cambria Math" w:hAnsi="Cambria Math"/>
+                </w:rPr>
+                <m:t xml:space="preserve"> </m:t>
+              </m:r>
+              <m:r>
+                <w:rPr>
+                  <w:rFonts w:ascii="Cambria Math" w:hAnsi="Cambria Math"/>
+                </w:rPr>
+                <m:t>frequencies</m:t>
+              </m:r>
+            </m:num>
+            <m:den>
+              <m:r>
+                <w:rPr>
+                  <w:rFonts w:ascii="Cambria Math" w:hAnsi="Cambria Math"/>
+                </w:rPr>
+                <m:t>All</m:t>
+              </m:r>
+              <m:r>
+                <m:rPr>
+                  <m:sty m:val="p"/>
+                </m:rPr>
+                <w:rPr>
+                  <w:rFonts w:ascii="Cambria Math" w:hAnsi="Cambria Math"/>
+                </w:rPr>
+                <m:t xml:space="preserve"> </m:t>
+              </m:r>
+              <m:r>
+                <w:rPr>
+                  <w:rFonts w:ascii="Cambria Math" w:hAnsi="Cambria Math"/>
+                </w:rPr>
+                <m:t>positive</m:t>
+              </m:r>
+              <m:r>
+                <m:rPr>
+                  <m:sty m:val="p"/>
+                </m:rPr>
+                <w:rPr>
+                  <w:rFonts w:ascii="Cambria Math" w:hAnsi="Cambria Math"/>
+                </w:rPr>
+                <m:t xml:space="preserve"> </m:t>
+              </m:r>
+              <m:r>
+                <w:rPr>
+                  <w:rFonts w:ascii="Cambria Math" w:hAnsi="Cambria Math"/>
+                </w:rPr>
+                <m:t>prediction</m:t>
+              </m:r>
+              <m:r>
+                <m:rPr>
+                  <m:sty m:val="p"/>
+                </m:rPr>
+                <w:rPr>
+                  <w:rFonts w:ascii="Cambria Math" w:hAnsi="Cambria Math"/>
+                </w:rPr>
+                <m:t xml:space="preserve"> </m:t>
+              </m:r>
+              <m:r>
+                <w:rPr>
+                  <w:rFonts w:ascii="Cambria Math" w:hAnsi="Cambria Math"/>
+                </w:rPr>
+                <m:t>frequencies</m:t>
+              </m:r>
+            </m:den>
+          </m:f>
+          <m:r>
+            <m:rPr>
+              <m:sty m:val="p"/>
+            </m:rPr>
+            <w:rPr>
+              <w:rFonts w:ascii="Cambria Math" w:hAnsi="Cambria Math"/>
+            </w:rPr>
+            <m:t>……(11)</m:t>
+          </m:r>
+        </m:oMath>
+      </m:oMathPara>
+    </w:p>
+    <w:p>
+      <w:pPr>
+        <w:jc w:val="both"/>
+      </w:pPr>
+      <m:oMathPara>
+        <m:oMath>
+          <m:r>
+            <w:rPr>
+              <w:rFonts w:ascii="Cambria Math" w:hAnsi="Cambria Math"/>
+            </w:rPr>
+            <m:t>True</m:t>
+          </m:r>
+          <m:r>
+            <m:rPr>
+              <m:sty m:val="p"/>
+            </m:rPr>
+            <w:rPr>
+              <w:rFonts w:ascii="Cambria Math" w:hAnsi="Cambria Math"/>
+            </w:rPr>
+            <m:t xml:space="preserve"> </m:t>
+          </m:r>
+          <m:r>
+            <w:rPr>
+              <w:rFonts w:ascii="Cambria Math" w:hAnsi="Cambria Math"/>
+            </w:rPr>
+            <m:t>Positive</m:t>
+          </m:r>
+          <m:r>
+            <m:rPr>
+              <m:sty m:val="p"/>
+            </m:rPr>
+            <w:rPr>
+              <w:rFonts w:ascii="Cambria Math" w:hAnsi="Cambria Math"/>
+            </w:rPr>
+            <m:t xml:space="preserve"> </m:t>
+          </m:r>
+          <m:r>
+            <w:rPr>
+              <w:rFonts w:ascii="Cambria Math" w:hAnsi="Cambria Math"/>
+            </w:rPr>
+            <m:t>Rate</m:t>
+          </m:r>
+          <m:r>
+            <m:rPr>
+              <m:sty m:val="p"/>
+            </m:rPr>
+            <w:rPr>
+              <w:rFonts w:ascii="Cambria Math" w:hAnsi="Cambria Math"/>
+            </w:rPr>
+            <m:t xml:space="preserve">= </m:t>
+          </m:r>
+          <m:f>
+            <m:fPr>
+              <m:ctrlPr>
+                <w:rPr>
+                  <w:rFonts w:ascii="Cambria Math" w:hAnsi="Cambria Math"/>
+                </w:rPr>
+              </m:ctrlPr>
+            </m:fPr>
+            <m:num>
+              <m:r>
+                <w:rPr>
+                  <w:rFonts w:ascii="Cambria Math" w:hAnsi="Cambria Math"/>
+                </w:rPr>
+                <m:t>Correct</m:t>
+              </m:r>
+              <m:r>
+                <m:rPr>
+                  <m:sty m:val="p"/>
+                </m:rPr>
+                <w:rPr>
+                  <w:rFonts w:ascii="Cambria Math" w:hAnsi="Cambria Math"/>
+                </w:rPr>
+                <m:t xml:space="preserve"> </m:t>
+              </m:r>
+              <m:r>
+                <w:rPr>
+                  <w:rFonts w:ascii="Cambria Math" w:hAnsi="Cambria Math"/>
+                </w:rPr>
+                <m:t>positive</m:t>
+              </m:r>
+              <m:r>
+                <m:rPr>
+                  <m:sty m:val="p"/>
+                </m:rPr>
+                <w:rPr>
+                  <w:rFonts w:ascii="Cambria Math" w:hAnsi="Cambria Math"/>
+                </w:rPr>
+                <m:t xml:space="preserve"> </m:t>
+              </m:r>
+              <m:r>
+                <w:rPr>
+                  <w:rFonts w:ascii="Cambria Math" w:hAnsi="Cambria Math"/>
+                </w:rPr>
+                <m:t>prediction</m:t>
+              </m:r>
+              <m:r>
+                <m:rPr>
+                  <m:sty m:val="p"/>
+                </m:rPr>
+                <w:rPr>
+                  <w:rFonts w:ascii="Cambria Math" w:hAnsi="Cambria Math"/>
+                </w:rPr>
+                <m:t xml:space="preserve"> </m:t>
+              </m:r>
+              <m:r>
+                <w:rPr>
+                  <w:rFonts w:ascii="Cambria Math" w:hAnsi="Cambria Math"/>
+                </w:rPr>
+                <m:t>frequencies</m:t>
+              </m:r>
+            </m:num>
+            <m:den>
+              <m:r>
+                <w:rPr>
+                  <w:rFonts w:ascii="Cambria Math" w:hAnsi="Cambria Math"/>
+                </w:rPr>
+                <m:t>All</m:t>
+              </m:r>
+              <m:r>
+                <m:rPr>
+                  <m:sty m:val="p"/>
+                </m:rPr>
+                <w:rPr>
+                  <w:rFonts w:ascii="Cambria Math" w:hAnsi="Cambria Math"/>
+                </w:rPr>
+                <m:t xml:space="preserve"> </m:t>
+              </m:r>
+              <m:r>
+                <w:rPr>
+                  <w:rFonts w:ascii="Cambria Math" w:hAnsi="Cambria Math"/>
+                </w:rPr>
+                <m:t>positive</m:t>
+              </m:r>
+              <m:r>
+                <m:rPr>
+                  <m:sty m:val="p"/>
+                </m:rPr>
+                <w:rPr>
+                  <w:rFonts w:ascii="Cambria Math" w:hAnsi="Cambria Math"/>
+                </w:rPr>
+                <m:t xml:space="preserve"> </m:t>
+              </m:r>
+              <m:r>
+                <w:rPr>
+                  <w:rFonts w:ascii="Cambria Math" w:hAnsi="Cambria Math"/>
+                </w:rPr>
+                <m:t>prediction</m:t>
+              </m:r>
+              <m:r>
+                <m:rPr>
+                  <m:sty m:val="p"/>
+                </m:rPr>
+                <w:rPr>
+                  <w:rFonts w:ascii="Cambria Math" w:hAnsi="Cambria Math"/>
+                </w:rPr>
+                <m:t xml:space="preserve"> </m:t>
+              </m:r>
+              <m:r>
+                <w:rPr>
+                  <w:rFonts w:ascii="Cambria Math" w:hAnsi="Cambria Math"/>
+                </w:rPr>
+                <m:t>frequencies</m:t>
+              </m:r>
+            </m:den>
+          </m:f>
+          <m:r>
+            <m:rPr>
+              <m:sty m:val="p"/>
+            </m:rPr>
+            <w:rPr>
+              <w:rFonts w:ascii="Cambria Math" w:hAnsi="Cambria Math"/>
+            </w:rPr>
+            <m:t>……(12)</m:t>
+          </m:r>
+        </m:oMath>
+      </m:oMathPara>
+    </w:p>
+    <w:p>
+      <w:pPr>
+        <w:jc w:val="both"/>
+      </w:pPr>
+      <m:oMathPara>
+        <m:oMath>
+          <m:r>
+            <w:rPr>
+              <w:rFonts w:ascii="Cambria Math" w:hAnsi="Cambria Math"/>
+            </w:rPr>
+            <m:t>False</m:t>
+          </m:r>
+          <m:r>
+            <m:rPr>
+              <m:sty m:val="p"/>
+            </m:rPr>
+            <w:rPr>
+              <w:rFonts w:ascii="Cambria Math" w:hAnsi="Cambria Math"/>
+            </w:rPr>
+            <m:t xml:space="preserve"> </m:t>
+          </m:r>
+          <m:r>
+            <w:rPr>
+              <w:rFonts w:ascii="Cambria Math" w:hAnsi="Cambria Math"/>
+            </w:rPr>
+            <m:t>Negative</m:t>
+          </m:r>
+          <m:r>
+            <m:rPr>
+              <m:sty m:val="p"/>
+            </m:rPr>
+            <w:rPr>
+              <w:rFonts w:ascii="Cambria Math" w:hAnsi="Cambria Math"/>
+            </w:rPr>
+            <m:t xml:space="preserve"> </m:t>
+          </m:r>
+          <m:r>
+            <w:rPr>
+              <w:rFonts w:ascii="Cambria Math" w:hAnsi="Cambria Math"/>
+            </w:rPr>
+            <m:t>Rate</m:t>
+          </m:r>
+          <m:r>
+            <m:rPr>
+              <m:sty m:val="p"/>
+            </m:rPr>
+            <w:rPr>
+              <w:rFonts w:ascii="Cambria Math" w:hAnsi="Cambria Math"/>
+            </w:rPr>
+            <m:t xml:space="preserve">= </m:t>
+          </m:r>
+          <m:f>
+            <m:fPr>
+              <m:ctrlPr>
+                <w:rPr>
+                  <w:rFonts w:ascii="Cambria Math" w:hAnsi="Cambria Math"/>
+                </w:rPr>
+              </m:ctrlPr>
+            </m:fPr>
+            <m:num>
+              <m:r>
+                <w:rPr>
+                  <w:rFonts w:ascii="Cambria Math" w:hAnsi="Cambria Math"/>
+                </w:rPr>
+                <m:t>Wrongly</m:t>
+              </m:r>
+              <m:r>
+                <m:rPr>
+                  <m:sty m:val="p"/>
+                </m:rPr>
+                <w:rPr>
+                  <w:rFonts w:ascii="Cambria Math" w:hAnsi="Cambria Math"/>
+                </w:rPr>
+                <m:t xml:space="preserve"> </m:t>
+              </m:r>
+              <m:r>
+                <w:rPr>
+                  <w:rFonts w:ascii="Cambria Math" w:hAnsi="Cambria Math"/>
+                </w:rPr>
+                <m:t>negative</m:t>
+              </m:r>
+              <m:r>
+                <m:rPr>
+                  <m:sty m:val="p"/>
+                </m:rPr>
+                <w:rPr>
+                  <w:rFonts w:ascii="Cambria Math" w:hAnsi="Cambria Math"/>
+                </w:rPr>
+                <m:t xml:space="preserve"> </m:t>
+              </m:r>
+              <m:r>
+                <w:rPr>
+                  <w:rFonts w:ascii="Cambria Math" w:hAnsi="Cambria Math"/>
+                </w:rPr>
+                <m:t>prediction</m:t>
+              </m:r>
+              <m:r>
+                <m:rPr>
+                  <m:sty m:val="p"/>
+                </m:rPr>
+                <w:rPr>
+                  <w:rFonts w:ascii="Cambria Math" w:hAnsi="Cambria Math"/>
+                </w:rPr>
+                <m:t xml:space="preserve"> </m:t>
+              </m:r>
+              <m:r>
+                <w:rPr>
+                  <w:rFonts w:ascii="Cambria Math" w:hAnsi="Cambria Math"/>
+                </w:rPr>
+                <m:t>frequencies</m:t>
+              </m:r>
+            </m:num>
+            <m:den>
+              <m:r>
+                <w:rPr>
+                  <w:rFonts w:ascii="Cambria Math" w:hAnsi="Cambria Math"/>
+                </w:rPr>
+                <m:t>All</m:t>
+              </m:r>
+              <m:r>
+                <m:rPr>
+                  <m:sty m:val="p"/>
+                </m:rPr>
+                <w:rPr>
+                  <w:rFonts w:ascii="Cambria Math" w:hAnsi="Cambria Math"/>
+                </w:rPr>
+                <m:t xml:space="preserve"> </m:t>
+              </m:r>
+              <m:r>
+                <w:rPr>
+                  <w:rFonts w:ascii="Cambria Math" w:hAnsi="Cambria Math"/>
+                </w:rPr>
+                <m:t>negative</m:t>
+              </m:r>
+              <m:r>
+                <m:rPr>
+                  <m:sty m:val="p"/>
+                </m:rPr>
+                <w:rPr>
+                  <w:rFonts w:ascii="Cambria Math" w:hAnsi="Cambria Math"/>
+                </w:rPr>
+                <m:t xml:space="preserve"> </m:t>
+              </m:r>
+              <m:r>
+                <w:rPr>
+                  <w:rFonts w:ascii="Cambria Math" w:hAnsi="Cambria Math"/>
+                </w:rPr>
+                <m:t>prediction</m:t>
+              </m:r>
+              <m:r>
+                <m:rPr>
+                  <m:sty m:val="p"/>
+                </m:rPr>
+                <w:rPr>
+                  <w:rFonts w:ascii="Cambria Math" w:hAnsi="Cambria Math"/>
+                </w:rPr>
+                <m:t xml:space="preserve"> </m:t>
+              </m:r>
+              <m:r>
+                <w:rPr>
+                  <w:rFonts w:ascii="Cambria Math" w:hAnsi="Cambria Math"/>
+                </w:rPr>
+                <m:t>frequencies</m:t>
+              </m:r>
+            </m:den>
+          </m:f>
+          <m:r>
+            <m:rPr>
+              <m:sty m:val="p"/>
+            </m:rPr>
+            <w:rPr>
+              <w:rFonts w:ascii="Cambria Math" w:hAnsi="Cambria Math"/>
+            </w:rPr>
+            <m:t>……(13)</m:t>
+          </m:r>
+        </m:oMath>
+      </m:oMathPara>
+    </w:p>
+    <w:p>
+      <w:pPr>
+        <w:jc w:val="both"/>
+      </w:pPr>
+      <m:oMathPara>
+        <m:oMath>
+          <m:r>
+            <w:rPr>
+              <w:rFonts w:ascii="Cambria Math" w:hAnsi="Cambria Math"/>
+            </w:rPr>
+            <m:t>True</m:t>
+          </m:r>
+          <m:r>
+            <m:rPr>
+              <m:sty m:val="p"/>
+            </m:rPr>
+            <w:rPr>
+              <w:rFonts w:ascii="Cambria Math" w:hAnsi="Cambria Math"/>
+            </w:rPr>
+            <m:t xml:space="preserve"> </m:t>
+          </m:r>
+          <m:r>
+            <w:rPr>
+              <w:rFonts w:ascii="Cambria Math" w:hAnsi="Cambria Math"/>
+            </w:rPr>
+            <m:t>Negative</m:t>
+          </m:r>
+          <m:r>
+            <m:rPr>
+              <m:sty m:val="p"/>
+            </m:rPr>
+            <w:rPr>
+              <w:rFonts w:ascii="Cambria Math" w:hAnsi="Cambria Math"/>
+            </w:rPr>
+            <m:t xml:space="preserve"> </m:t>
+          </m:r>
+          <m:r>
+            <w:rPr>
+              <w:rFonts w:ascii="Cambria Math" w:hAnsi="Cambria Math"/>
+            </w:rPr>
+            <m:t>Rate</m:t>
+          </m:r>
+          <m:r>
+            <m:rPr>
+              <m:sty m:val="p"/>
+            </m:rPr>
+            <w:rPr>
+              <w:rFonts w:ascii="Cambria Math" w:hAnsi="Cambria Math"/>
+            </w:rPr>
+            <m:t xml:space="preserve">= </m:t>
+          </m:r>
+          <m:f>
+            <m:fPr>
+              <m:ctrlPr>
+                <w:rPr>
+                  <w:rFonts w:ascii="Cambria Math" w:hAnsi="Cambria Math"/>
+                </w:rPr>
+              </m:ctrlPr>
+            </m:fPr>
+            <m:num>
+              <m:r>
+                <w:rPr>
+                  <w:rFonts w:ascii="Cambria Math" w:hAnsi="Cambria Math"/>
+                </w:rPr>
+                <m:t>Correct</m:t>
+              </m:r>
+              <m:r>
+                <m:rPr>
+                  <m:sty m:val="p"/>
+                </m:rPr>
+                <w:rPr>
+                  <w:rFonts w:ascii="Cambria Math" w:hAnsi="Cambria Math"/>
+                </w:rPr>
+                <m:t xml:space="preserve"> </m:t>
+              </m:r>
+              <m:r>
+                <w:rPr>
+                  <w:rFonts w:ascii="Cambria Math" w:hAnsi="Cambria Math"/>
+                </w:rPr>
+                <m:t>negative</m:t>
+              </m:r>
+              <m:r>
+                <m:rPr>
+                  <m:sty m:val="p"/>
+                </m:rPr>
+                <w:rPr>
+                  <w:rFonts w:ascii="Cambria Math" w:hAnsi="Cambria Math"/>
+                </w:rPr>
+                <m:t xml:space="preserve"> </m:t>
+              </m:r>
+              <m:r>
+                <w:rPr>
+                  <w:rFonts w:ascii="Cambria Math" w:hAnsi="Cambria Math"/>
+                </w:rPr>
+                <m:t>prediction</m:t>
+              </m:r>
+              <m:r>
+                <m:rPr>
+                  <m:sty m:val="p"/>
+                </m:rPr>
+                <w:rPr>
+                  <w:rFonts w:ascii="Cambria Math" w:hAnsi="Cambria Math"/>
+                </w:rPr>
+                <m:t xml:space="preserve"> </m:t>
+              </m:r>
+              <m:r>
+                <w:rPr>
+                  <w:rFonts w:ascii="Cambria Math" w:hAnsi="Cambria Math"/>
+                </w:rPr>
+                <m:t>frequencies</m:t>
+              </m:r>
+            </m:num>
+            <m:den>
+              <m:r>
+                <w:rPr>
+                  <w:rFonts w:ascii="Cambria Math" w:hAnsi="Cambria Math"/>
+                </w:rPr>
+                <m:t>All</m:t>
+              </m:r>
+              <m:r>
+                <m:rPr>
+                  <m:sty m:val="p"/>
+                </m:rPr>
+                <w:rPr>
+                  <w:rFonts w:ascii="Cambria Math" w:hAnsi="Cambria Math"/>
+                </w:rPr>
+                <m:t xml:space="preserve"> </m:t>
+              </m:r>
+              <m:r>
+                <w:rPr>
+                  <w:rFonts w:ascii="Cambria Math" w:hAnsi="Cambria Math"/>
+                </w:rPr>
+                <m:t>negative</m:t>
+              </m:r>
+              <m:r>
+                <m:rPr>
+                  <m:sty m:val="p"/>
+                </m:rPr>
+                <w:rPr>
+                  <w:rFonts w:ascii="Cambria Math" w:hAnsi="Cambria Math"/>
+                </w:rPr>
+                <m:t xml:space="preserve"> </m:t>
+              </m:r>
+              <m:r>
+                <w:rPr>
+                  <w:rFonts w:ascii="Cambria Math" w:hAnsi="Cambria Math"/>
+                </w:rPr>
+                <m:t>prediction</m:t>
+              </m:r>
+              <m:r>
+                <m:rPr>
+                  <m:sty m:val="p"/>
+                </m:rPr>
+                <w:rPr>
+                  <w:rFonts w:ascii="Cambria Math" w:hAnsi="Cambria Math"/>
+                </w:rPr>
+                <m:t xml:space="preserve"> </m:t>
+              </m:r>
+              <m:r>
+                <w:rPr>
+                  <w:rFonts w:ascii="Cambria Math" w:hAnsi="Cambria Math"/>
+                </w:rPr>
+                <m:t>frequencies</m:t>
+              </m:r>
+            </m:den>
+          </m:f>
+          <m:r>
+            <m:rPr>
+              <m:sty m:val="p"/>
+            </m:rPr>
+            <w:rPr>
+              <w:rFonts w:ascii="Cambria Math" w:hAnsi="Cambria Math"/>
+            </w:rPr>
+            <m:t>……(14)</m:t>
+          </m:r>
+        </m:oMath>
+      </m:oMathPara>
+    </w:p>
+    <w:p>
+      <w:pPr>
+        <w:jc w:val="both"/>
+      </w:pPr>
+    </w:p>
+    <w:p>
+      <w:pPr>
+        <w:jc w:val="both"/>
+      </w:pPr>
+      <w:r>
+        <w:t xml:space="preserve">After a specific model is chosen, advance techniques can be applied to improve </w:t>
+      </w:r>
+      <w:r>
+        <w:t xml:space="preserve">the </w:t>
+      </w:r>
+      <w:r>
+        <w:t>model computational and behavioral performance. For example, principal component analysis can reduce the feature dimension and allow the model to perform prediction based on smaller feature dimension</w:t>
+      </w:r>
+      <w:r>
+        <w:t>s</w:t>
+      </w:r>
+      <w:r>
+        <w:t xml:space="preserve"> and hence</w:t>
+      </w:r>
+      <w:r>
+        <w:t xml:space="preserve"> use</w:t>
+      </w:r>
+      <w:r>
+        <w:t xml:space="preserve"> fewer computational </w:t>
+      </w:r>
+      <w:r>
+        <w:t>iterations</w:t>
+      </w:r>
+      <w:r>
+        <w:t xml:space="preserve"> </w:t>
+      </w:r>
+      <w:r>
+        <w:fldChar w:fldCharType="begin"/>
+      </w:r>
+      <w:r>
+        <w:instrText xml:space="preserve"> ADDIN ZOTERO_ITEM CSL_CITATION {"citationID":"a1280ahpsoj","properties":{"formattedCitation":"[8]","plainCitation":"[8]"},"citationItems":[{"id":165,"uris":["http://zotero.org/users/2475447/items/QJXXNWPV"],"uri":["http://zotero.org/users/2475447/items/QJXXNWPV"],"itemData":{"id":165,"type":"article-journal","title":"LIII. On lines and planes of closest fit to systems of points in space","container-title":"The London, Edinburgh, and Dublin Philosophical Magazine and Journal of Science","page":"559–572","volume":"2","issue":"11","source":"Google Scholar","author":[{"family":"Pearson","given":"Karl"}],"issued":{"date-parts":[["1901"]]}}}],"schema":"https://github.com/citation-style-language/schema/raw/master/csl-citation.json"} </w:instrText>
+      </w:r>
+      <w:r>
+        <w:fldChar w:fldCharType="separate"/>
+      </w:r>
+      <w:r>
+        <w:t>[8]</w:t>
+      </w:r>
+      <w:r>
+        <w:fldChar w:fldCharType="end"/>
+      </w:r>
+      <w:r>
+        <w:t>.</w:t>
+      </w:r>
+      <w:r>
+        <w:t xml:space="preserve"> Furthermore, feature rescaling may allow models to fairly learn the importance of each feature</w:t>
+      </w:r>
+      <w:r>
+        <w:t xml:space="preserve"> and hence prevent overfitting.</w:t>
+      </w:r>
+    </w:p>
+    <w:p>
+      <w:pPr>
+        <w:jc w:val="both"/>
+      </w:pPr>
+    </w:p>
+    <w:p>
+      <w:pPr>
+        <w:jc w:val="both"/>
+      </w:pPr>
+      <w:r>
+        <w:t xml:space="preserve">Finally, </w:t>
+      </w:r>
+      <w:r>
+        <w:t xml:space="preserve">the </w:t>
+      </w:r>
+      <w:r>
+        <w:t xml:space="preserve">model deployment stage </w:t>
+      </w:r>
+      <w:r>
+        <w:t xml:space="preserve">will </w:t>
+      </w:r>
+      <w:r>
+        <w:t>implement the designed machine learning model into the whole system. Our initi</w:t>
+      </w:r>
+      <w:r>
+        <w:t>al design platform is to use the P</w:t>
+      </w:r>
+      <w:r>
+        <w:t xml:space="preserve">ython library </w:t>
+      </w:r>
+      <w:proofErr w:type="spellStart"/>
+      <w:r>
+        <w:t>Scikit</w:t>
+      </w:r>
+      <w:proofErr w:type="spellEnd"/>
+      <w:r>
+        <w:t>-learn</w:t>
+      </w:r>
+      <w:r>
+        <w:t xml:space="preserve"> </w:t>
+      </w:r>
+      <w:r>
+        <w:fldChar w:fldCharType="begin"/>
+      </w:r>
+      <w:r>
+        <w:instrText xml:space="preserve"> ADDIN ZOTERO_ITEM CSL_CITATION {"citationID":"ag885qo1mg","properties":{"formattedCitation":"[9]","plainCitation":"[9]"},"citationItems":[{"id":167,"uris":["http://zotero.org/users/2475447/items/4QMHGB2K"],"uri":["http://zotero.org/users/2475447/items/4QMHGB2K"],"itemData":{"id":167,"type":"article-journal","title":"Scikit-learn: Machine learning in Python","container-title":"Journal of Machine Learning Research","page":"2825–2830","volume":"12","issue":"Oct","source":"Google Scholar","shortTitle":"Scikit-learn","author":[{"family":"Pedregosa","given":"Fabian"},{"family":"Varoquaux","given":"Gaël"},{"family":"Gramfort","given":"Alexandre"},{"family":"Michel","given":"Vincent"},{"family":"Thirion","given":"Bertrand"},{"family":"Grisel","given":"Olivier"},{"family":"Blondel","given":"Mathieu"},{"family":"Prettenhofer","given":"Peter"},{"family":"Weiss","given":"Ron"},{"family":"Dubourg","given":"Vincent"},{"literal":"others"}],"issued":{"date-parts":[["2011"]]}}}],"schema":"https://github.com/citation-style-language/schema/raw/master/csl-citation.json"} </w:instrText>
+      </w:r>
+      <w:r>
+        <w:fldChar w:fldCharType="separate"/>
+      </w:r>
+      <w:r>
+        <w:t>[9]</w:t>
+      </w:r>
+      <w:r>
+        <w:fldChar w:fldCharType="end"/>
+      </w:r>
+      <w:r>
+        <w:t xml:space="preserve">, </w:t>
+      </w:r>
+      <w:r>
+        <w:t xml:space="preserve">and the Python frameworks </w:t>
+      </w:r>
+      <w:r>
+        <w:t>Django</w:t>
+      </w:r>
+      <w:r>
+        <w:t>,</w:t>
+      </w:r>
+      <w:r>
+        <w:t xml:space="preserve"> and Celery to link machine learning with backend end server maintenance. </w:t>
+      </w:r>
+      <w:proofErr w:type="spellStart"/>
+      <w:r>
+        <w:t>Scikit</w:t>
+      </w:r>
+      <w:proofErr w:type="spellEnd"/>
+      <w:r>
+        <w:t>-learn will provide the machine learning model and training framework for our design while Django</w:t>
+      </w:r>
+      <w:r>
+        <w:t>,</w:t>
+      </w:r>
+      <w:r>
+        <w:t xml:space="preserve"> and Celery can act as </w:t>
+      </w:r>
+      <w:r>
+        <w:t xml:space="preserve">the </w:t>
+      </w:r>
+      <w:r>
+        <w:t xml:space="preserve">mobile application interface and </w:t>
+      </w:r>
+      <w:r>
+        <w:t xml:space="preserve">the </w:t>
+      </w:r>
+      <w:r>
+        <w:t>model online training respectively.</w:t>
+      </w:r>
+    </w:p>
+    <w:p>
+      <w:pPr>
+        <w:jc w:val="both"/>
+      </w:pPr>
+      <w:r>
+        <w:t xml:space="preserve"> </w:t>
+      </w:r>
+    </w:p>
+    <w:p>
+      <w:pPr>
+        <w:pStyle w:val="Heading3"/>
+      </w:pPr>
+      <w:r>
+        <w:t>Web Interface</w:t>
+      </w:r>
+    </w:p>
+    <w:p>
+      <w:pPr>
+        <w:jc w:val="both"/>
+      </w:pPr>
+      <w:r>
+        <w:t xml:space="preserve">The web interface serves as a hub where users can access the data provided by their mobile application reported during the night’s sleep. </w:t>
+      </w:r>
+      <w:r>
+        <w:t xml:space="preserve">Here, the user can register a new account, login, check their profile, adjust their preferences (temperature and alarm settings), and check recent statistics (plotted using Python libraries such as </w:t>
+      </w:r>
+      <w:proofErr w:type="spellStart"/>
+      <w:r>
+        <w:t>Matplotlib</w:t>
+      </w:r>
+      <w:proofErr w:type="spellEnd"/>
+      <w:r>
+        <w:t xml:space="preserve">). There is also a small section planned for a small wiki and FAQ’s. </w:t>
+      </w:r>
+      <w:r>
+        <w:fldChar w:fldCharType="begin"/>
+      </w:r>
+      <w:r>
+        <w:instrText xml:space="preserve"> REF _Ref473759783 \h </w:instrText>
+      </w:r>
+      <w:r>
+        <w:fldChar w:fldCharType="separate"/>
+      </w:r>
+      <w:r>
+        <w:t xml:space="preserve">Figure </w:t>
+      </w:r>
+      <w:r>
+        <w:rPr>
+          <w:noProof/>
+        </w:rPr>
+        <w:t>2</w:t>
+      </w:r>
+      <w:r>
+        <w:fldChar w:fldCharType="end"/>
+      </w:r>
+      <w:r>
+        <w:t xml:space="preserve"> shows a mock up design.</w:t>
+      </w:r>
+    </w:p>
+    <w:p>
+      <w:pPr>
+        <w:jc w:val="both"/>
+      </w:pPr>
+    </w:p>
+    <w:p>
+      <w:pPr>
+        <w:keepNext/>
+        <w:jc w:val="both"/>
+      </w:pPr>
+      <w:r>
+        <w:rPr>
+          <w:noProof/>
+          <w:lang w:val="en-GB" w:eastAsia="en-GB"/>
+        </w:rPr>
+        <w:drawing>
+          <wp:inline distT="0" distB="0" distL="0" distR="0" wp14:anchorId="208A0F5B" wp14:editId="3B2212EF">
+            <wp:extent cx="3088005" cy="1471251"/>
+            <wp:effectExtent l="0" t="0" r="0" b="0"/>
+            <wp:docPr id="9" name="Picture 9" descr="http://mufff.in/i/1ec792.png"/>
+            <wp:cNvGraphicFramePr>
+              <a:graphicFrameLocks xmlns:a="http://schemas.openxmlformats.org/drawingml/2006/main" noChangeAspect="1"/>
+            </wp:cNvGraphicFramePr>
+            <a:graphic xmlns:a="http://schemas.openxmlformats.org/drawingml/2006/main">
+              <a:graphicData uri="http://schemas.openxmlformats.org/drawingml/2006/picture">
+                <pic:pic xmlns:pic="http://schemas.openxmlformats.org/drawingml/2006/picture">
+                  <pic:nvPicPr>
+                    <pic:cNvPr id="0" name="Picture 8" descr="http://mufff.in/i/1ec792.png"/>
+                    <pic:cNvPicPr>
+                      <a:picLocks noChangeAspect="1" noChangeArrowheads="1"/>
+                    </pic:cNvPicPr>
+                  </pic:nvPicPr>
+                  <pic:blipFill>
+                    <a:blip r:embed="rId11" cstate="hqprint">
+                      <a:extLst>
+                        <a:ext uri="{28A0092B-C50C-407E-A947-70E740481C1C}">
+                          <a14:useLocalDpi xmlns:a14="http://schemas.microsoft.com/office/drawing/2010/main"/>
+                        </a:ext>
+                      </a:extLst>
+                    </a:blip>
+                    <a:srcRect/>
+                    <a:stretch>
+                      <a:fillRect/>
+                    </a:stretch>
+                  </pic:blipFill>
+                  <pic:spPr bwMode="auto">
+                    <a:xfrm>
+                      <a:off x="0" y="0"/>
+                      <a:ext cx="3088005" cy="1471251"/>
+                    </a:xfrm>
+                    <a:prstGeom prst="rect">
+                      <a:avLst/>
+                    </a:prstGeom>
+                  </pic:spPr>
+                </pic:pic>
+              </a:graphicData>
+            </a:graphic>
+          </wp:inline>
+        </w:drawing>
+      </w:r>
+    </w:p>
+    <w:p>
+      <w:pPr>
+        <w:pStyle w:val="Caption"/>
+        <w:jc w:val="left"/>
+      </w:pPr>
+      <w:bookmarkStart w:id="2" w:name="_Ref473759783"/>
+      <w:r>
+        <w:t xml:space="preserve">Figure </w:t>
+      </w:r>
+      <w:r>
+        <w:fldChar w:fldCharType="begin"/>
+      </w:r>
+      <w:r>
+        <w:instrText xml:space="preserve"> SEQ Figure \* ARABIC </w:instrText>
+      </w:r>
+      <w:r>
+        <w:fldChar w:fldCharType="separate"/>
+      </w:r>
+      <w:r>
+        <w:rPr>
+          <w:noProof/>
+        </w:rPr>
+        <w:t>2</w:t>
+      </w:r>
+      <w:r>
+        <w:fldChar w:fldCharType="end"/>
+      </w:r>
       <w:bookmarkEnd w:id="2"/>
       <w:r>
-        <w:t xml:space="preserve">o achieve online learning. Meanwhile, the prediction block </w:t>
-      </w:r>
-      <w:proofErr w:type="gramStart"/>
-      <w:r>
-        <w:t>handle</w:t>
-      </w:r>
-      <w:proofErr w:type="gramEnd"/>
-      <w:r>
-        <w:t xml:space="preserve"> the incoming data as prediction input and respond to the mobile application by providing prediction result back. Specifically, the response will be either binary information on heater setting or sleeping quality. The mobile application receiving this outcome should be further interpreted and produce regarding control signal to the smart heating system. </w:t>
+        <w:t>: Prototype website homepage</w:t>
       </w:r>
     </w:p>
     <w:p>
@@ -953,49 +2497,82 @@
         <w:jc w:val="both"/>
       </w:pPr>
     </w:p>
+    <w:p>
+      <w:pPr>
+        <w:jc w:val="both"/>
+      </w:pPr>
+      <w:r>
+        <w:t>The underlying technology will be provided by the Python framework Django; the website will be styled using Bootstrap. Both these frameworks allow for rapid development and are deeply supported with extensive documentation. Initially a PHP and MySQL stack was considered as the group had prior experience, but the process of setting up all the proper database queries while exercising caution about the many security issues mean development would be lengthened. Given the timeframe of the project, the decision was made to abandon the PHP and MySQL stack and instead focus on learning Django</w:t>
+      </w:r>
+      <w:r>
+        <w:t xml:space="preserve"> from scratch</w:t>
+      </w:r>
+      <w:r>
+        <w:t>.</w:t>
+      </w:r>
+      <w:r>
+        <w:t xml:space="preserve"> </w:t>
+      </w:r>
+      <w:r>
+        <w:t>A few days was all it took to come up with a prototype machine learning backend and a functioning homepage.</w:t>
+      </w:r>
+      <w:r>
+        <w:t xml:space="preserve"> </w:t>
+      </w:r>
+      <w:r>
+        <w:t xml:space="preserve">The IDE used is </w:t>
+      </w:r>
+      <w:proofErr w:type="spellStart"/>
+      <w:r>
+        <w:t>PyCharm</w:t>
+      </w:r>
+      <w:proofErr w:type="spellEnd"/>
+      <w:r>
+        <w:t xml:space="preserve"> on Windows 10.</w:t>
+      </w:r>
+      <w:bookmarkStart w:id="3" w:name="_GoBack"/>
+      <w:bookmarkEnd w:id="3"/>
+    </w:p>
     <w:p/>
     <w:p>
       <w:pPr>
         <w:pStyle w:val="Heading3"/>
       </w:pPr>
       <w:r>
-        <w:t>Web Interface</w:t>
+        <w:t>Mobile Application</w:t>
       </w:r>
     </w:p>
     <w:p>
       <w:pPr>
         <w:jc w:val="both"/>
       </w:pPr>
-    </w:p>
-    <w:p/>
-    <w:p>
-      <w:pPr>
-        <w:pStyle w:val="Heading3"/>
-      </w:pPr>
-      <w:r>
-        <w:t>Mobile Application</w:t>
+      <w:r>
+        <w:t xml:space="preserve">The mobile application will serve as the bridge between the cloud processing and the </w:t>
+      </w:r>
+      <w:r>
+        <w:t>sensors, as well as the central hub on which users can add feedback about their sleep sessions.</w:t>
+      </w:r>
+      <w:r>
+        <w:t xml:space="preserve"> It will be coded in Swift using </w:t>
+      </w:r>
+      <w:proofErr w:type="spellStart"/>
+      <w:r>
+        <w:t>Xcode</w:t>
+      </w:r>
+      <w:proofErr w:type="spellEnd"/>
+      <w:r>
+        <w:t xml:space="preserve"> on OSX.</w:t>
       </w:r>
     </w:p>
     <w:p>
       <w:pPr>
         <w:jc w:val="both"/>
       </w:pPr>
-      <w:r>
-        <w:t xml:space="preserve">The mobile application will serve as the bridge between the cloud processing and the </w:t>
-      </w:r>
-      <w:r>
-        <w:t>sensors, as well as the central hub on which users can add feedback about their sleep sessions.</w:t>
-      </w:r>
     </w:p>
     <w:p>
       <w:pPr>
         <w:jc w:val="both"/>
       </w:pPr>
-    </w:p>
-    <w:p>
-      <w:pPr>
-        <w:jc w:val="both"/>
-      </w:pPr>
       <w:r>
         <w:t>Connecting to the band over Bluetooth, the app will collect all the raw data from the band as it records overnight, and send it to the web server.</w:t>
       </w:r>
@@ -1009,13 +2586,13 @@
         <w:fldChar w:fldCharType="begin"/>
       </w:r>
       <w:r>
-        <w:instrText xml:space="preserve"> ADDIN ZOTERO_ITEM CSL_CITATION {"citationID":"a1l5850jpaa","properties":{"formattedCitation":"[7]","plainCitation":"[7]"},"citationItems":[{"id":146,"uris":["http://zotero.org/users/2475447/items/U4PV5SPW"],"uri":["http://zotero.org/users/2475447/items/U4PV5SPW"],"itemData":{"id":146,"type":"speech","title":"Microsoft Band: Developing for Microsoft Band and Microsoft Health","abstract":"Microsoft Band: Developing for Microsoft Band and Microsoft Health","URL":"video.ch9.ms/sessions/build/2015/2-619.pptx","author":[{"family":"Alvi","given":"Ali"},{"family":"Andrews","given":"Tony"}]}}],"schema":"https://github.com/citation-style-language/schema/raw/master/csl-citation.json"} </w:instrText>
+        <w:instrText xml:space="preserve"> ADDIN ZOTERO_ITEM CSL_CITATION {"citationID":"a1l5850jpaa","properties":{"formattedCitation":"[10]","plainCitation":"[10]"},"citationItems":[{"id":146,"uris":["http://zotero.org/users/2475447/items/U4PV5SPW"],"uri":["http://zotero.org/users/2475447/items/U4PV5SPW"],"itemData":{"id":146,"type":"speech","title":"Microsoft Band: Developing for Microsoft Band and Microsoft Health","abstract":"Microsoft Band: Developing for Microsoft Band and Microsoft Health","URL":"video.ch9.ms/sessions/build/2015/2-619.pptx","author":[{"family":"Alvi","given":"Ali"},{"family":"Andrews","given":"Tony"}]}}],"schema":"https://github.com/citation-style-language/schema/raw/master/csl-citation.json"} </w:instrText>
       </w:r>
       <w:r>
         <w:fldChar w:fldCharType="separate"/>
       </w:r>
       <w:r>
-        <w:t>[7]</w:t>
+        <w:t>[10]</w:t>
       </w:r>
       <w:r>
         <w:fldChar w:fldCharType="end"/>
@@ -1133,7 +2710,7 @@
                     </pic:cNvPicPr>
                   </pic:nvPicPr>
                   <pic:blipFill>
-                    <a:blip r:embed="rId11">
+                    <a:blip r:embed="rId12">
                       <a:extLst>
                         <a:ext uri="{28A0092B-C50C-407E-A947-70E740481C1C}">
                           <a14:useLocalDpi xmlns:a14="http://schemas.microsoft.com/office/drawing/2010/main" val="0"/>
@@ -1168,8 +2745,9 @@
     <w:p>
       <w:pPr>
         <w:pStyle w:val="Caption"/>
-      </w:pPr>
-      <w:bookmarkStart w:id="3" w:name="_Ref473724473"/>
+        <w:jc w:val="left"/>
+      </w:pPr>
+      <w:bookmarkStart w:id="4" w:name="_Ref473724473"/>
       <w:r>
         <w:t xml:space="preserve">Figure </w:t>
       </w:r>
@@ -1186,12 +2764,12 @@
         <w:rPr>
           <w:noProof/>
         </w:rPr>
-        <w:t>2</w:t>
+        <w:t>3</w:t>
       </w:r>
       <w:r>
         <w:fldChar w:fldCharType="end"/>
       </w:r>
-      <w:bookmarkEnd w:id="3"/>
+      <w:bookmarkEnd w:id="4"/>
       <w:r>
         <w:t>: Prototype sensor data collection app</w:t>
       </w:r>
@@ -1201,7 +2779,10 @@
         <w:jc w:val="both"/>
       </w:pPr>
       <w:r>
-        <w:t>Apart from sensor data logging, the app is also responsible for getting feedback from the user. During the morning, the app will notify the user to rate his sleep last night by the means of a short survey. Some preliminary questions include how the user felt he slept, how hot/cold the user felt the room was, and how many times the user woke up (either naturally, so to use the bathroom, or unnaturally, because of external noise). Together with the data from the sensors, the survey will be sent to the cloud for further processing and statistics.</w:t>
+        <w:t xml:space="preserve">Apart from sensor data logging, the app is also responsible for getting feedback from the user. During the morning, the app will notify the user to rate his sleep last night by the means of a short survey. Some preliminary questions include how the user felt he slept, how hot/cold the user felt the room was, and how </w:t>
+      </w:r>
+      <w:r>
+        <w:t>many times the user woke up (either naturally, so to use the bathroom, or unnaturally, because of external noise). Together with the data from the sensors, the survey will be sent to the cloud for further processing and statistics.</w:t>
       </w:r>
     </w:p>
     <w:p>
@@ -1229,13 +2810,13 @@
         <w:fldChar w:fldCharType="begin"/>
       </w:r>
       <w:r>
-        <w:instrText xml:space="preserve"> ADDIN ZOTERO_ITEM CSL_CITATION {"citationID":"aer1va7g08","properties":{"formattedCitation":"[8]","plainCitation":"[8]"},"citationItems":[{"id":149,"uris":["http://zotero.org/users/2475447/items/2MSVH7JB"],"uri":["http://zotero.org/users/2475447/items/2MSVH7JB"],"itemData":{"id":149,"type":"webpage","title":"Nest API Reference","URL":"https://developers.nest.com/documentation/api-reference","accessed":{"date-parts":[["2017",2,1]]}}}],"schema":"https://github.com/citation-style-language/schema/raw/master/csl-citation.json"} </w:instrText>
+        <w:instrText xml:space="preserve"> ADDIN ZOTERO_ITEM CSL_CITATION {"citationID":"aer1va7g08","properties":{"formattedCitation":"[11]","plainCitation":"[11]"},"citationItems":[{"id":149,"uris":["http://zotero.org/users/2475447/items/2MSVH7JB"],"uri":["http://zotero.org/users/2475447/items/2MSVH7JB"],"itemData":{"id":149,"type":"webpage","title":"Nest API Reference","URL":"https://developers.nest.com/documentation/api-reference","accessed":{"date-parts":[["2017",2,1]]}}}],"schema":"https://github.com/citation-style-language/schema/raw/master/csl-citation.json"} </w:instrText>
       </w:r>
       <w:r>
         <w:fldChar w:fldCharType="separate"/>
       </w:r>
       <w:r>
-        <w:t>[8]</w:t>
+        <w:t>[11]</w:t>
       </w:r>
       <w:r>
         <w:fldChar w:fldCharType="end"/>
@@ -1338,7 +2919,6 @@
           <w:noProof/>
           <w:lang w:val="en-GB" w:eastAsia="en-GB"/>
         </w:rPr>
-        <w:lastRenderedPageBreak/>
         <w:drawing>
           <wp:inline distT="0" distB="0" distL="0" distR="0" wp14:anchorId="370AF077" wp14:editId="70275DC7">
             <wp:extent cx="1440000" cy="2665910"/>
@@ -1355,7 +2935,7 @@
                     <pic:cNvPicPr/>
                   </pic:nvPicPr>
                   <pic:blipFill>
-                    <a:blip r:embed="rId12"/>
+                    <a:blip r:embed="rId13"/>
                     <a:stretch>
                       <a:fillRect/>
                     </a:stretch>
@@ -1403,7 +2983,7 @@
                     <pic:cNvPicPr/>
                   </pic:nvPicPr>
                   <pic:blipFill>
-                    <a:blip r:embed="rId13">
+                    <a:blip r:embed="rId14">
                       <a:extLst>
                         <a:ext uri="{28A0092B-C50C-407E-A947-70E740481C1C}">
                           <a14:useLocalDpi xmlns:a14="http://schemas.microsoft.com/office/drawing/2010/main" val="0"/>
@@ -1438,8 +3018,9 @@
     <w:p>
       <w:pPr>
         <w:pStyle w:val="Caption"/>
-      </w:pPr>
-      <w:bookmarkStart w:id="4" w:name="_Ref473724637"/>
+        <w:jc w:val="left"/>
+      </w:pPr>
+      <w:bookmarkStart w:id="5" w:name="_Ref473724637"/>
       <w:r>
         <w:t xml:space="preserve">Figure </w:t>
       </w:r>
@@ -1456,48 +3037,16 @@
         <w:rPr>
           <w:noProof/>
         </w:rPr>
-        <w:t>3</w:t>
+        <w:t>4</w:t>
       </w:r>
       <w:r>
         <w:fldChar w:fldCharType="end"/>
       </w:r>
-      <w:bookmarkEnd w:id="4"/>
+      <w:bookmarkEnd w:id="5"/>
       <w:r>
         <w:t>: GUI Mock-up</w:t>
       </w:r>
     </w:p>
-    <w:p>
-      <w:pPr>
-        <w:jc w:val="both"/>
-      </w:pPr>
-    </w:p>
-    <w:p>
-      <w:pPr>
-        <w:jc w:val="both"/>
-      </w:pPr>
-    </w:p>
-    <w:p>
-      <w:pPr>
-        <w:jc w:val="both"/>
-      </w:pPr>
-    </w:p>
-    <w:p>
-      <w:pPr>
-        <w:jc w:val="both"/>
-      </w:pPr>
-    </w:p>
-    <w:p>
-      <w:pPr>
-        <w:jc w:val="both"/>
-      </w:pPr>
-    </w:p>
-    <w:p>
-      <w:pPr>
-        <w:jc w:val="both"/>
-      </w:pPr>
-    </w:p>
-    <w:p/>
-    <w:p/>
     <w:p>
       <w:pPr>
         <w:jc w:val="both"/>
@@ -1528,8 +3077,8 @@
           <w:rFonts w:eastAsia="MS Mincho"/>
         </w:rPr>
       </w:pPr>
-      <w:bookmarkStart w:id="5" w:name="OLE_LINK46"/>
-      <w:bookmarkStart w:id="6" w:name="OLE_LINK47"/>
+      <w:bookmarkStart w:id="6" w:name="OLE_LINK46"/>
+      <w:bookmarkStart w:id="7" w:name="OLE_LINK47"/>
       <w:proofErr w:type="spellStart"/>
       <w:r>
         <w:rPr>
@@ -1623,6 +3172,7 @@
         <w:pStyle w:val="Bibliography"/>
       </w:pPr>
       <w:r>
+        <w:lastRenderedPageBreak/>
         <w:t>[3]</w:t>
       </w:r>
       <w:r>
@@ -1745,6 +3295,139 @@
       </w:r>
       <w:r>
         <w:tab/>
+        <w:t xml:space="preserve">K. Okamoto-Mizuno and K. Mizuno, ‘Effects of thermal environment on sleep and circadian rhythm’, </w:t>
+      </w:r>
+      <w:r>
+        <w:rPr>
+          <w:i/>
+          <w:iCs/>
+        </w:rPr>
+        <w:t xml:space="preserve">J. Physiol. </w:t>
+      </w:r>
+      <w:proofErr w:type="spellStart"/>
+      <w:r>
+        <w:rPr>
+          <w:i/>
+          <w:iCs/>
+        </w:rPr>
+        <w:t>Anthropol</w:t>
+      </w:r>
+      <w:proofErr w:type="spellEnd"/>
+      <w:r>
+        <w:rPr>
+          <w:i/>
+          <w:iCs/>
+        </w:rPr>
+        <w:t>.</w:t>
+      </w:r>
+      <w:r>
+        <w:t>, vol. 31, no. 1, p. 14, May 2012.</w:t>
+      </w:r>
+    </w:p>
+    <w:p>
+      <w:pPr>
+        <w:pStyle w:val="Bibliography"/>
+      </w:pPr>
+      <w:r>
+        <w:t>[8]</w:t>
+      </w:r>
+      <w:r>
+        <w:tab/>
+        <w:t xml:space="preserve">K. Pearson, ‘LIII. On lines and planes of closest fit to systems of points in space’, </w:t>
+      </w:r>
+      <w:proofErr w:type="spellStart"/>
+      <w:r>
+        <w:rPr>
+          <w:i/>
+          <w:iCs/>
+        </w:rPr>
+        <w:t>Lond</w:t>
+      </w:r>
+      <w:proofErr w:type="spellEnd"/>
+      <w:r>
+        <w:rPr>
+          <w:i/>
+          <w:iCs/>
+        </w:rPr>
+        <w:t xml:space="preserve">. </w:t>
+      </w:r>
+      <w:proofErr w:type="spellStart"/>
+      <w:r>
+        <w:rPr>
+          <w:i/>
+          <w:iCs/>
+        </w:rPr>
+        <w:t>Edinb</w:t>
+      </w:r>
+      <w:proofErr w:type="spellEnd"/>
+      <w:r>
+        <w:rPr>
+          <w:i/>
+          <w:iCs/>
+        </w:rPr>
+        <w:t>. Dublin Philos. Mag. J. Sci.</w:t>
+      </w:r>
+      <w:r>
+        <w:t>, vol. 2, no. 11, pp. 559–572, 1901.</w:t>
+      </w:r>
+    </w:p>
+    <w:p>
+      <w:pPr>
+        <w:pStyle w:val="Bibliography"/>
+      </w:pPr>
+      <w:r>
+        <w:t>[9]</w:t>
+      </w:r>
+      <w:r>
+        <w:tab/>
+        <w:t xml:space="preserve">F. </w:t>
+      </w:r>
+      <w:proofErr w:type="spellStart"/>
+      <w:r>
+        <w:t>Pedregosa</w:t>
+      </w:r>
+      <w:proofErr w:type="spellEnd"/>
+      <w:r>
+        <w:t xml:space="preserve"> </w:t>
+      </w:r>
+      <w:r>
+        <w:rPr>
+          <w:i/>
+          <w:iCs/>
+        </w:rPr>
+        <w:t>et al.</w:t>
+      </w:r>
+      <w:r>
+        <w:t>, ‘</w:t>
+      </w:r>
+      <w:proofErr w:type="spellStart"/>
+      <w:r>
+        <w:t>Scikit</w:t>
+      </w:r>
+      <w:proofErr w:type="spellEnd"/>
+      <w:r>
+        <w:t xml:space="preserve">-learn: Machine learning in Python’, </w:t>
+      </w:r>
+      <w:r>
+        <w:rPr>
+          <w:i/>
+          <w:iCs/>
+        </w:rPr>
+        <w:t>J. Mach. Learn. Res.</w:t>
+      </w:r>
+      <w:r>
+        <w:t>, vol. 12, no. Oct, pp. 2825–2830, 2011.</w:t>
+      </w:r>
+    </w:p>
+    <w:p>
+      <w:pPr>
+        <w:pStyle w:val="Bibliography"/>
+      </w:pPr>
+      <w:r>
+        <w:t>[10]</w:t>
+      </w:r>
+      <w:r>
+        <w:tab/>
         <w:t xml:space="preserve">A. </w:t>
       </w:r>
       <w:proofErr w:type="spellStart"/>
@@ -1761,7 +3444,7 @@
         <w:pStyle w:val="Bibliography"/>
       </w:pPr>
       <w:r>
-        <w:t>[8]</w:t>
+        <w:t>[11]</w:t>
       </w:r>
       <w:r>
         <w:tab/>
@@ -1782,8 +3465,8 @@
         </w:rPr>
         <w:fldChar w:fldCharType="end"/>
       </w:r>
-      <w:bookmarkEnd w:id="5"/>
       <w:bookmarkEnd w:id="6"/>
+      <w:bookmarkEnd w:id="7"/>
     </w:p>
     <w:sectPr>
       <w:type w:val="continuous"/>
@@ -1819,7 +3502,7 @@
 <w:ftr xmlns:wpc="http://schemas.microsoft.com/office/word/2010/wordprocessingCanvas" xmlns:cx="http://schemas.microsoft.com/office/drawing/2014/chartex" xmlns:cx1="http://schemas.microsoft.com/office/drawing/2015/9/8/chartex" xmlns:cx2="http://schemas.microsoft.com/office/drawing/2015/10/21/chartex" xmlns:mc="http://schemas.openxmlformats.org/markup-compatibility/2006" xmlns:o="urn:schemas-microsoft-com:office:office" xmlns:r="http://schemas.openxmlformats.org/officeDocument/2006/relationships" xmlns:m="http://schemas.openxmlformats.org/officeDocument/2006/math" xmlns:v="urn:schemas-microsoft-com:vml" xmlns:wp14="http://schemas.microsoft.com/office/word/2010/wordprocessingDrawing" xmlns:wp="http://schemas.openxmlformats.org/drawingml/2006/wordprocessingDrawing" xmlns:w10="urn:schemas-microsoft-com:office:word" xmlns:w="http://schemas.openxmlformats.org/wordprocessingml/2006/main" xmlns:w14="http://schemas.microsoft.com/office/word/2010/wordml" xmlns:w15="http://schemas.microsoft.com/office/word/2012/wordml" xmlns:w16se="http://schemas.microsoft.com/office/word/2015/wordml/symex" xmlns:wpg="http://schemas.microsoft.com/office/word/2010/wordprocessingGroup" xmlns:wpi="http://schemas.microsoft.com/office/word/2010/wordprocessingInk" xmlns:wne="http://schemas.microsoft.com/office/word/2006/wordml" xmlns:wps="http://schemas.microsoft.com/office/word/2010/wordprocessingShape" mc:Ignorable="w14 w15 w16se wp14">
   <w:sdt>
     <w:sdtPr>
-      <w:id w:val="-1383322643"/>
+      <w:id w:val="-1059474348"/>
       <w:docPartObj>
         <w:docPartGallery w:val="Page Numbers (Bottom of Page)"/>
         <w:docPartUnique/>
@@ -1848,7 +3531,7 @@
           <w:rPr>
             <w:noProof/>
           </w:rPr>
-          <w:t>3</w:t>
+          <w:t>4</w:t>
         </w:r>
         <w:r>
           <w:rPr>
@@ -4594,7 +6277,7 @@
 </file>
 
 <file path=customXml/itemProps1.xml><?xml version="1.0" encoding="utf-8"?>
-<ds:datastoreItem xmlns:ds="http://schemas.openxmlformats.org/officeDocument/2006/customXml" ds:itemID="{B5A7945E-29CB-42CF-9538-A40B80665930}">
+<ds:datastoreItem xmlns:ds="http://schemas.openxmlformats.org/officeDocument/2006/customXml" ds:itemID="{9A29A3F2-6A9E-4462-AD41-9D7DC9E09C33}">
   <ds:schemaRefs>
     <ds:schemaRef ds:uri="http://schemas.openxmlformats.org/officeDocument/2006/bibliography"/>
   </ds:schemaRefs>

--- a/documents/design report/design_report.docx
+++ b/documents/design report/design_report.docx
@@ -1,12 +1,12 @@
 
 <file path=word/document.xml><?xml version="1.0" encoding="utf-8"?>
-<w:document xmlns:wpc="http://schemas.microsoft.com/office/word/2010/wordprocessingCanvas" xmlns:cx="http://schemas.microsoft.com/office/drawing/2014/chartex" xmlns:cx1="http://schemas.microsoft.com/office/drawing/2015/9/8/chartex" xmlns:cx2="http://schemas.microsoft.com/office/drawing/2015/10/21/chartex" xmlns:mc="http://schemas.openxmlformats.org/markup-compatibility/2006" xmlns:o="urn:schemas-microsoft-com:office:office" xmlns:r="http://schemas.openxmlformats.org/officeDocument/2006/relationships" xmlns:m="http://schemas.openxmlformats.org/officeDocument/2006/math" xmlns:v="urn:schemas-microsoft-com:vml" xmlns:wp14="http://schemas.microsoft.com/office/word/2010/wordprocessingDrawing" xmlns:wp="http://schemas.openxmlformats.org/drawingml/2006/wordprocessingDrawing" xmlns:w10="urn:schemas-microsoft-com:office:word" xmlns:w="http://schemas.openxmlformats.org/wordprocessingml/2006/main" xmlns:w14="http://schemas.microsoft.com/office/word/2010/wordml" xmlns:w15="http://schemas.microsoft.com/office/word/2012/wordml" xmlns:w16se="http://schemas.microsoft.com/office/word/2015/wordml/symex" xmlns:wpg="http://schemas.microsoft.com/office/word/2010/wordprocessingGroup" xmlns:wpi="http://schemas.microsoft.com/office/word/2010/wordprocessingInk" xmlns:wne="http://schemas.microsoft.com/office/word/2006/wordml" xmlns:wps="http://schemas.microsoft.com/office/word/2010/wordprocessingShape" mc:Ignorable="w14 w15 w16se wp14">
+<w:document xmlns:wpc="http://schemas.microsoft.com/office/word/2010/wordprocessingCanvas" xmlns:mo="http://schemas.microsoft.com/office/mac/office/2008/main" xmlns:mc="http://schemas.openxmlformats.org/markup-compatibility/2006" xmlns:mv="urn:schemas-microsoft-com:mac:vml" xmlns:o="urn:schemas-microsoft-com:office:office" xmlns:r="http://schemas.openxmlformats.org/officeDocument/2006/relationships" xmlns:m="http://schemas.openxmlformats.org/officeDocument/2006/math" xmlns:v="urn:schemas-microsoft-com:vml" xmlns:wp14="http://schemas.microsoft.com/office/word/2010/wordprocessingDrawing" xmlns:wp="http://schemas.openxmlformats.org/drawingml/2006/wordprocessingDrawing" xmlns:w10="urn:schemas-microsoft-com:office:word" xmlns:w="http://schemas.openxmlformats.org/wordprocessingml/2006/main" xmlns:w14="http://schemas.microsoft.com/office/word/2010/wordml" xmlns:w15="http://schemas.microsoft.com/office/word/2012/wordml" xmlns:wpg="http://schemas.microsoft.com/office/word/2010/wordprocessingGroup" xmlns:wpi="http://schemas.microsoft.com/office/word/2010/wordprocessingInk" xmlns:wne="http://schemas.microsoft.com/office/word/2006/wordml" xmlns:wps="http://schemas.microsoft.com/office/word/2010/wordprocessingShape" mc:Ignorable="w14 w15 wp14">
   <w:body>
     <w:p>
       <w:pPr>
         <w:pStyle w:val="papertitle"/>
         <w:rPr>
-          <w:rFonts w:ascii="Adobe Garamond Pro" w:eastAsia="MS Mincho" w:hAnsi="Adobe Garamond Pro"/>
+          <w:rFonts w:ascii="Times" w:eastAsia="MS Mincho" w:hAnsi="Times" w:cs="Arial"/>
           <w:sz w:val="20"/>
           <w:szCs w:val="28"/>
         </w:rPr>
@@ -22,26 +22,154 @@
           <w:docGrid w:linePitch="360"/>
         </w:sectPr>
       </w:pPr>
-      <w:r>
-        <w:rPr>
-          <w:rFonts w:ascii="Adobe Garamond Pro" w:eastAsia="MS Mincho" w:hAnsi="Adobe Garamond Pro"/>
-          <w:sz w:val="20"/>
-          <w:szCs w:val="28"/>
-          <w:lang w:val="en-GB" w:eastAsia="en-GB"/>
+    </w:p>
+    <w:p>
+      <w:pPr>
+        <w:pStyle w:val="Affiliation"/>
+        <w:rPr>
+          <w:rFonts w:ascii="Times" w:eastAsia="MS Mincho" w:hAnsi="Times" w:cs="Arial"/>
+          <w:b/>
+          <w:sz w:val="18"/>
+        </w:rPr>
+      </w:pPr>
+      <w:r>
+        <w:rPr>
+          <w:rFonts w:ascii="Times" w:eastAsia="MS Mincho" w:hAnsi="Times" w:cs="Arial"/>
+          <w:b/>
+          <w:sz w:val="22"/>
+        </w:rPr>
+        <w:lastRenderedPageBreak/>
+        <w:t xml:space="preserve">Sleepify: </w:t>
+      </w:r>
+      <w:r>
+        <w:rPr>
+          <w:rFonts w:ascii="Times" w:eastAsia="MS Mincho" w:hAnsi="Times" w:cs="Arial"/>
+          <w:b/>
+          <w:sz w:val="22"/>
+        </w:rPr>
+        <w:t>A system towards personalized and optimal sleeping environments</w:t>
+      </w:r>
+    </w:p>
+    <w:p>
+      <w:pPr>
+        <w:pStyle w:val="Affiliation"/>
+        <w:rPr>
+          <w:rFonts w:ascii="Times" w:eastAsia="MS Mincho" w:hAnsi="Times" w:cs="Arial"/>
+          <w:sz w:val="18"/>
+        </w:rPr>
+      </w:pPr>
+    </w:p>
+    <w:p>
+      <w:pPr>
+        <w:pStyle w:val="Affiliation"/>
+        <w:rPr>
+          <w:rFonts w:ascii="Times" w:eastAsia="MS Mincho" w:hAnsi="Times" w:cs="Arial"/>
+          <w:sz w:val="18"/>
+        </w:rPr>
+      </w:pPr>
+      <w:r>
+        <w:rPr>
+          <w:rFonts w:ascii="Times" w:eastAsia="MS Mincho" w:hAnsi="Times" w:cs="Arial"/>
+          <w:sz w:val="18"/>
+        </w:rPr>
+        <w:t xml:space="preserve">Jeremy Chan, Tsz Ho </w:t>
+      </w:r>
+      <w:proofErr w:type="spellStart"/>
+      <w:r>
+        <w:rPr>
+          <w:rFonts w:ascii="Times" w:eastAsia="MS Mincho" w:hAnsi="Times" w:cs="Arial"/>
+          <w:sz w:val="18"/>
+        </w:rPr>
+        <w:t>Ho</w:t>
+      </w:r>
+      <w:proofErr w:type="spellEnd"/>
+      <w:r>
+        <w:rPr>
+          <w:rFonts w:ascii="Times" w:eastAsia="MS Mincho" w:hAnsi="Times" w:cs="Arial"/>
+          <w:sz w:val="18"/>
+        </w:rPr>
+        <w:t>, Dominic Kwok, Ho Shun Lo, Nathalie Wong</w:t>
+      </w:r>
+    </w:p>
+    <w:p>
+      <w:pPr>
+        <w:pStyle w:val="Affiliation"/>
+        <w:rPr>
+          <w:rFonts w:ascii="Times" w:eastAsia="MS Mincho" w:hAnsi="Times" w:cs="Arial"/>
+          <w:sz w:val="18"/>
+        </w:rPr>
+      </w:pPr>
+      <w:r>
+        <w:rPr>
+          <w:rFonts w:ascii="Times" w:eastAsia="MS Mincho" w:hAnsi="Times" w:cs="Arial"/>
+          <w:sz w:val="18"/>
+        </w:rPr>
+        <w:t>Department of Electrical and Electronic Engineering, Imperial College London, SW7 2AZ</w:t>
+      </w:r>
+      <w:r>
+        <w:rPr>
+          <w:rFonts w:ascii="Times" w:eastAsia="MS Mincho" w:hAnsi="Times" w:cs="Arial"/>
+          <w:sz w:val="18"/>
+        </w:rPr>
+        <w:br/>
+        <w:t xml:space="preserve">Email: </w:t>
+      </w:r>
+      <w:r>
+        <w:rPr>
+          <w:rFonts w:ascii="Times" w:eastAsia="MS Mincho" w:hAnsi="Times" w:cs="Arial"/>
+          <w:sz w:val="18"/>
+        </w:rPr>
+        <w:t>{</w:t>
+      </w:r>
+      <w:r>
+        <w:rPr>
+          <w:rFonts w:ascii="Times" w:eastAsia="MS Mincho" w:hAnsi="Times" w:cs="Arial"/>
+          <w:sz w:val="18"/>
+        </w:rPr>
+        <w:t>jc4913, thh13, cyk113, hsl113, nw813</w:t>
+      </w:r>
+      <w:r>
+        <w:rPr>
+          <w:rFonts w:ascii="Times" w:eastAsia="MS Mincho" w:hAnsi="Times" w:cs="Arial"/>
+          <w:sz w:val="18"/>
+        </w:rPr>
+        <w:t>}</w:t>
+      </w:r>
+      <w:r>
+        <w:rPr>
+          <w:rFonts w:ascii="Times" w:eastAsia="MS Mincho" w:hAnsi="Times" w:cs="Arial"/>
+          <w:sz w:val="18"/>
+        </w:rPr>
+        <w:t>@ic.ac.uk</w:t>
+      </w:r>
+    </w:p>
+    <w:p>
+      <w:pPr>
+        <w:rPr>
+          <w:rFonts w:ascii="Times" w:eastAsia="MS Mincho" w:hAnsi="Times" w:cs="Arial"/>
+        </w:rPr>
+      </w:pPr>
+      <w:r>
+        <w:rPr>
+          <w:rFonts w:ascii="Times" w:eastAsiaTheme="minorEastAsia" w:hAnsi="Times" w:cs="Helvetica"/>
+          <w:noProof/>
+          <w:sz w:val="24"/>
+          <w:szCs w:val="24"/>
+          <w:lang w:val="en-GB" w:eastAsia="zh-TW"/>
         </w:rPr>
         <w:drawing>
-          <wp:anchor distT="0" distB="0" distL="114300" distR="114300" simplePos="0" relativeHeight="251658240" behindDoc="0" locked="0" layoutInCell="1" allowOverlap="1" wp14:anchorId="44F0F8DD" wp14:editId="392A9440">
+          <wp:anchor distT="0" distB="0" distL="114300" distR="114300" simplePos="0" relativeHeight="251659264" behindDoc="0" locked="0" layoutInCell="1" allowOverlap="1" wp14:anchorId="50D38A0C" wp14:editId="52C83CD6">
             <wp:simplePos x="0" y="0"/>
             <wp:positionH relativeFrom="margin">
-              <wp:posOffset>2501900</wp:posOffset>
+              <wp:posOffset>3472815</wp:posOffset>
             </wp:positionH>
-            <wp:positionV relativeFrom="paragraph">
-              <wp:posOffset>3175</wp:posOffset>
+            <wp:positionV relativeFrom="margin">
+              <wp:posOffset>1150620</wp:posOffset>
             </wp:positionV>
-            <wp:extent cx="1657985" cy="701040"/>
-            <wp:effectExtent l="0" t="0" r="0" b="3810"/>
-            <wp:wrapTopAndBottom/>
-            <wp:docPr id="6" name="Picture 6" descr="C:\Users\Jeremy\Documents\GitHub\ee4-mhml\logo2.png"/>
+            <wp:extent cx="3088005" cy="2508885"/>
+            <wp:effectExtent l="0" t="0" r="10795" b="5715"/>
+            <wp:wrapSquare wrapText="bothSides"/>
+            <wp:docPr id="2" name="Picture 2"/>
             <wp:cNvGraphicFramePr>
               <a:graphicFrameLocks xmlns:a="http://schemas.openxmlformats.org/drawingml/2006/main" noChangeAspect="1"/>
             </wp:cNvGraphicFramePr>
@@ -49,7 +177,7 @@
               <a:graphicData uri="http://schemas.openxmlformats.org/drawingml/2006/picture">
                 <pic:pic xmlns:pic="http://schemas.openxmlformats.org/drawingml/2006/picture">
                   <pic:nvPicPr>
-                    <pic:cNvPr id="0" name="Picture 6" descr="C:\Users\Jeremy\Documents\GitHub\ee4-mhml\logo2.png"/>
+                    <pic:cNvPr id="0" name="Picture 1"/>
                     <pic:cNvPicPr>
                       <a:picLocks noChangeAspect="1" noChangeArrowheads="1"/>
                     </pic:cNvPicPr>
@@ -70,7 +198,7 @@
                   <pic:spPr bwMode="auto">
                     <a:xfrm>
                       <a:off x="0" y="0"/>
-                      <a:ext cx="1657985" cy="701040"/>
+                      <a:ext cx="3088005" cy="2508885"/>
                     </a:xfrm>
                     <a:prstGeom prst="rect">
                       <a:avLst/>
@@ -83,9 +211,6 @@
                 </pic:pic>
               </a:graphicData>
             </a:graphic>
-            <wp14:sizeRelH relativeFrom="margin">
-              <wp14:pctWidth>0</wp14:pctWidth>
-            </wp14:sizeRelH>
             <wp14:sizeRelV relativeFrom="margin">
               <wp14:pctHeight>0</wp14:pctHeight>
             </wp14:sizeRelV>
@@ -95,115 +220,8 @@
     </w:p>
     <w:p>
       <w:pPr>
-        <w:pStyle w:val="Affiliation"/>
-        <w:rPr>
-          <w:rFonts w:ascii="Adobe Garamond Pro" w:eastAsia="MS Mincho" w:hAnsi="Adobe Garamond Pro"/>
-          <w:sz w:val="18"/>
-        </w:rPr>
-      </w:pPr>
-      <w:r>
-        <w:rPr>
-          <w:rFonts w:ascii="Adobe Garamond Pro" w:eastAsia="MS Mincho" w:hAnsi="Adobe Garamond Pro"/>
-          <w:sz w:val="18"/>
-        </w:rPr>
-        <w:t>Design Report</w:t>
-      </w:r>
-    </w:p>
-    <w:p>
-      <w:pPr>
-        <w:pStyle w:val="Affiliation"/>
-        <w:rPr>
-          <w:rFonts w:ascii="Adobe Garamond Pro" w:eastAsia="MS Mincho" w:hAnsi="Adobe Garamond Pro"/>
-          <w:sz w:val="18"/>
-        </w:rPr>
-      </w:pPr>
-      <w:r>
-        <w:rPr>
-          <w:rFonts w:ascii="Adobe Garamond Pro" w:eastAsia="MS Mincho" w:hAnsi="Adobe Garamond Pro"/>
-          <w:sz w:val="18"/>
-        </w:rPr>
-        <w:t xml:space="preserve">Jeremy Chan, Tsz Ho </w:t>
-      </w:r>
-      <w:proofErr w:type="spellStart"/>
-      <w:r>
-        <w:rPr>
-          <w:rFonts w:ascii="Adobe Garamond Pro" w:eastAsia="MS Mincho" w:hAnsi="Adobe Garamond Pro"/>
-          <w:sz w:val="18"/>
-        </w:rPr>
-        <w:t>Ho</w:t>
-      </w:r>
-      <w:proofErr w:type="spellEnd"/>
-      <w:r>
-        <w:rPr>
-          <w:rFonts w:ascii="Adobe Garamond Pro" w:eastAsia="MS Mincho" w:hAnsi="Adobe Garamond Pro"/>
-          <w:sz w:val="18"/>
-        </w:rPr>
-        <w:t>, Dominic Kwok, Ho Shun Lo, Nathalie Wong</w:t>
-      </w:r>
-    </w:p>
-    <w:p>
-      <w:pPr>
-        <w:pStyle w:val="Affiliation"/>
-        <w:rPr>
-          <w:rFonts w:ascii="Adobe Garamond Pro" w:eastAsia="MS Mincho" w:hAnsi="Adobe Garamond Pro"/>
-          <w:sz w:val="18"/>
-        </w:rPr>
-      </w:pPr>
-      <w:r>
-        <w:rPr>
-          <w:rFonts w:ascii="Adobe Garamond Pro" w:eastAsia="MS Mincho" w:hAnsi="Adobe Garamond Pro"/>
-          <w:sz w:val="18"/>
-        </w:rPr>
-        <w:t>Department of Electrical and Electronic Engineering, Imperial College London, SW7 2AZ</w:t>
-      </w:r>
-      <w:r>
-        <w:rPr>
-          <w:rFonts w:ascii="Adobe Garamond Pro" w:eastAsia="MS Mincho" w:hAnsi="Adobe Garamond Pro"/>
-          <w:sz w:val="18"/>
-        </w:rPr>
-        <w:br/>
-        <w:t xml:space="preserve">Email: </w:t>
-      </w:r>
-      <w:r>
-        <w:rPr>
-          <w:rFonts w:ascii="Adobe Garamond Pro" w:eastAsia="MS Mincho" w:hAnsi="Adobe Garamond Pro"/>
-          <w:sz w:val="18"/>
-        </w:rPr>
-        <w:t>{</w:t>
-      </w:r>
-      <w:r>
-        <w:rPr>
-          <w:rFonts w:ascii="Adobe Garamond Pro" w:eastAsia="MS Mincho" w:hAnsi="Adobe Garamond Pro"/>
-          <w:sz w:val="18"/>
-        </w:rPr>
-        <w:t>jc4913, thh13, cyk113, hsl113, nw813</w:t>
-      </w:r>
-      <w:r>
-        <w:rPr>
-          <w:rFonts w:ascii="Adobe Garamond Pro" w:eastAsia="MS Mincho" w:hAnsi="Adobe Garamond Pro"/>
-          <w:sz w:val="18"/>
-        </w:rPr>
-        <w:t>}</w:t>
-      </w:r>
-      <w:r>
-        <w:rPr>
-          <w:rFonts w:ascii="Adobe Garamond Pro" w:eastAsia="MS Mincho" w:hAnsi="Adobe Garamond Pro"/>
-          <w:sz w:val="18"/>
-        </w:rPr>
-        <w:t>@ic.ac.uk</w:t>
-      </w:r>
-    </w:p>
-    <w:p>
-      <w:pPr>
-        <w:rPr>
-          <w:rFonts w:eastAsia="MS Mincho"/>
-        </w:rPr>
-      </w:pPr>
-    </w:p>
-    <w:p>
-      <w:pPr>
-        <w:rPr>
-          <w:rFonts w:eastAsia="MS Mincho"/>
+        <w:rPr>
+          <w:rFonts w:ascii="Times" w:eastAsia="MS Mincho" w:hAnsi="Times" w:cs="Arial"/>
         </w:rPr>
         <w:sectPr>
           <w:type w:val="continuous"/>
@@ -218,52 +236,948 @@
       <w:pPr>
         <w:pStyle w:val="Abstract"/>
         <w:rPr>
-          <w:rFonts w:ascii="Adobe Garamond Pro" w:eastAsia="MS Mincho" w:hAnsi="Adobe Garamond Pro"/>
-        </w:rPr>
-      </w:pPr>
-      <w:r>
-        <w:rPr>
-          <w:rFonts w:ascii="Adobe Garamond Pro" w:eastAsia="MS Mincho" w:hAnsi="Adobe Garamond Pro"/>
+          <w:rFonts w:ascii="Times" w:hAnsi="Times" w:cs="Arial"/>
+        </w:rPr>
+      </w:pPr>
+      <w:r>
+        <w:rPr>
+          <w:rFonts w:ascii="Times" w:eastAsia="MS Mincho" w:hAnsi="Times" w:cs="Arial"/>
           <w:i/>
           <w:iCs/>
         </w:rPr>
+        <w:lastRenderedPageBreak/>
         <w:t>Abstract</w:t>
       </w:r>
       <w:r>
         <w:rPr>
-          <w:rFonts w:ascii="Adobe Garamond Pro" w:eastAsia="MS Mincho" w:hAnsi="Adobe Garamond Pro"/>
+          <w:rFonts w:ascii="Times" w:eastAsia="MS Mincho" w:hAnsi="Times" w:cs="Arial"/>
         </w:rPr>
         <w:t>—</w:t>
       </w:r>
       <w:r>
         <w:rPr>
-          <w:rFonts w:ascii="Adobe Garamond Pro" w:hAnsi="Adobe Garamond Pro"/>
+          <w:rFonts w:ascii="Times" w:hAnsi="Times" w:cs="Arial"/>
         </w:rPr>
         <w:t xml:space="preserve"> </w:t>
       </w:r>
     </w:p>
     <w:p>
       <w:pPr>
+        <w:pStyle w:val="Abstract"/>
+        <w:rPr>
+          <w:rFonts w:ascii="Times" w:hAnsi="Times" w:cs="Arial"/>
+        </w:rPr>
+      </w:pPr>
+    </w:p>
+    <w:p>
+      <w:pPr>
+        <w:pStyle w:val="Abstract"/>
+        <w:rPr>
+          <w:rFonts w:ascii="Times" w:hAnsi="Times" w:cs="Arial"/>
+        </w:rPr>
+      </w:pPr>
+    </w:p>
+    <w:p>
+      <w:pPr>
+        <w:pStyle w:val="Abstract"/>
+        <w:rPr>
+          <w:rFonts w:ascii="Times" w:hAnsi="Times" w:cs="Arial"/>
+        </w:rPr>
+      </w:pPr>
+    </w:p>
+    <w:p>
+      <w:pPr>
+        <w:pStyle w:val="Abstract"/>
+        <w:rPr>
+          <w:rFonts w:ascii="Times" w:hAnsi="Times" w:cs="Arial"/>
+        </w:rPr>
+      </w:pPr>
+    </w:p>
+    <w:p>
+      <w:pPr>
+        <w:pStyle w:val="Abstract"/>
+        <w:rPr>
+          <w:rFonts w:ascii="Times" w:hAnsi="Times" w:cs="Arial"/>
+        </w:rPr>
+      </w:pPr>
+    </w:p>
+    <w:p>
+      <w:pPr>
+        <w:pStyle w:val="Abstract"/>
+        <w:rPr>
+          <w:rFonts w:ascii="Times" w:eastAsia="MS Mincho" w:hAnsi="Times" w:cs="Arial"/>
+        </w:rPr>
+      </w:pPr>
+    </w:p>
+    <w:p>
+      <w:pPr>
         <w:pStyle w:val="Heading1"/>
-      </w:pPr>
-      <w:r>
+        <w:rPr>
+          <w:rFonts w:ascii="Times" w:hAnsi="Times" w:cs="Arial"/>
+        </w:rPr>
+      </w:pPr>
+      <w:r>
+        <w:rPr>
+          <w:rFonts w:ascii="Times" w:hAnsi="Times" w:cs="Arial"/>
+        </w:rPr>
         <w:t xml:space="preserve"> Introduction</w:t>
+      </w:r>
+    </w:p>
+    <w:p>
+      <w:pPr>
+        <w:rPr>
+          <w:rFonts w:ascii="Times" w:hAnsi="Times"/>
+        </w:rPr>
+      </w:pPr>
+    </w:p>
+    <w:p>
+      <w:pPr>
+        <w:jc w:val="both"/>
+        <w:rPr>
+          <w:rFonts w:ascii="Times" w:hAnsi="Times"/>
+        </w:rPr>
+      </w:pPr>
+      <w:r>
+        <w:rPr>
+          <w:rFonts w:ascii="Times" w:hAnsi="Times"/>
+          <w:noProof/>
+        </w:rPr>
+        <mc:AlternateContent>
+          <mc:Choice Requires="wps">
+            <w:drawing>
+              <wp:anchor distT="0" distB="0" distL="114300" distR="114300" simplePos="0" relativeHeight="251661312" behindDoc="0" locked="0" layoutInCell="1" allowOverlap="1" wp14:anchorId="02D1C57C" wp14:editId="44245CE2">
+                <wp:simplePos x="0" y="0"/>
+                <wp:positionH relativeFrom="column">
+                  <wp:posOffset>3358515</wp:posOffset>
+                </wp:positionH>
+                <wp:positionV relativeFrom="paragraph">
+                  <wp:posOffset>956945</wp:posOffset>
+                </wp:positionV>
+                <wp:extent cx="3431540" cy="305435"/>
+                <wp:effectExtent l="0" t="0" r="0" b="0"/>
+                <wp:wrapSquare wrapText="bothSides"/>
+                <wp:docPr id="4" name="Text Box 4"/>
+                <wp:cNvGraphicFramePr/>
+                <a:graphic xmlns:a="http://schemas.openxmlformats.org/drawingml/2006/main">
+                  <a:graphicData uri="http://schemas.microsoft.com/office/word/2010/wordprocessingShape">
+                    <wps:wsp>
+                      <wps:cNvSpPr txBox="1"/>
+                      <wps:spPr>
+                        <a:xfrm>
+                          <a:off x="0" y="0"/>
+                          <a:ext cx="3431540" cy="305435"/>
+                        </a:xfrm>
+                        <a:prstGeom prst="rect">
+                          <a:avLst/>
+                        </a:prstGeom>
+                        <a:solidFill>
+                          <a:prstClr val="white"/>
+                        </a:solidFill>
+                        <a:ln>
+                          <a:noFill/>
+                        </a:ln>
+                        <a:effectLst/>
+                      </wps:spPr>
+                      <wps:txbx>
+                        <w:txbxContent>
+                          <w:p>
+                            <w:pPr>
+                              <w:pStyle w:val="Caption"/>
+                              <w:rPr>
+                                <w:rFonts w:ascii="Helvetica" w:hAnsi="Helvetica" w:cs="Helvetica"/>
+                                <w:noProof/>
+                                <w:sz w:val="15"/>
+                              </w:rPr>
+                            </w:pPr>
+                            <w:r>
+                              <w:rPr>
+                                <w:sz w:val="14"/>
+                              </w:rPr>
+                              <w:t xml:space="preserve">Figure </w:t>
+                            </w:r>
+                            <w:r>
+                              <w:rPr>
+                                <w:sz w:val="14"/>
+                              </w:rPr>
+                              <w:fldChar w:fldCharType="begin"/>
+                            </w:r>
+                            <w:r>
+                              <w:rPr>
+                                <w:sz w:val="14"/>
+                              </w:rPr>
+                              <w:instrText xml:space="preserve"> SEQ Figure \* ARABIC </w:instrText>
+                            </w:r>
+                            <w:r>
+                              <w:rPr>
+                                <w:sz w:val="14"/>
+                              </w:rPr>
+                              <w:fldChar w:fldCharType="separate"/>
+                            </w:r>
+                            <w:r>
+                              <w:rPr>
+                                <w:noProof/>
+                                <w:sz w:val="14"/>
+                              </w:rPr>
+                              <w:t>1</w:t>
+                            </w:r>
+                            <w:r>
+                              <w:rPr>
+                                <w:sz w:val="14"/>
+                              </w:rPr>
+                              <w:fldChar w:fldCharType="end"/>
+                            </w:r>
+                            <w:r>
+                              <w:rPr>
+                                <w:sz w:val="14"/>
+                              </w:rPr>
+                              <w:t xml:space="preserve"> shows different waveforms of EEG signals at different stages of sleep</w:t>
+                            </w:r>
+                          </w:p>
+                        </w:txbxContent>
+                      </wps:txbx>
+                      <wps:bodyPr rot="0" spcFirstLastPara="0" vertOverflow="overflow" horzOverflow="overflow" vert="horz" wrap="square" lIns="0" tIns="0" rIns="0" bIns="0" numCol="1" spcCol="0" rtlCol="0" fromWordArt="0" anchor="t" anchorCtr="0" forceAA="0" compatLnSpc="1">
+                        <a:prstTxWarp prst="textNoShape">
+                          <a:avLst/>
+                        </a:prstTxWarp>
+                        <a:noAutofit/>
+                      </wps:bodyPr>
+                    </wps:wsp>
+                  </a:graphicData>
+                </a:graphic>
+                <wp14:sizeRelH relativeFrom="margin">
+                  <wp14:pctWidth>0</wp14:pctWidth>
+                </wp14:sizeRelH>
+                <wp14:sizeRelV relativeFrom="margin">
+                  <wp14:pctHeight>0</wp14:pctHeight>
+                </wp14:sizeRelV>
+              </wp:anchor>
+            </w:drawing>
+          </mc:Choice>
+          <mc:Fallback>
+            <w:pict>
+              <v:shapetype w14:anchorId="02D1C57C" id="_x0000_t202" coordsize="21600,21600" o:spt="202" path="m0,0l0,21600,21600,21600,21600,0xe">
+                <v:stroke joinstyle="miter"/>
+                <v:path gradientshapeok="t" o:connecttype="rect"/>
+              </v:shapetype>
+              <v:shape id="Text Box 4" o:spid="_x0000_s1026" type="#_x0000_t202" style="position:absolute;left:0;text-align:left;margin-left:264.45pt;margin-top:75.35pt;width:270.2pt;height:24.05pt;z-index:251661312;visibility:visible;mso-wrap-style:square;mso-width-percent:0;mso-height-percent:0;mso-wrap-distance-left:9pt;mso-wrap-distance-top:0;mso-wrap-distance-right:9pt;mso-wrap-distance-bottom:0;mso-position-horizontal:absolute;mso-position-horizontal-relative:text;mso-position-vertical:absolute;mso-position-vertical-relative:text;mso-width-percent:0;mso-height-percent:0;mso-width-relative:margin;mso-height-relative:margin;v-text-anchor:top" o:gfxdata="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" stroked="f">
+                <v:textbox inset="0,0,0,0">
+                  <w:txbxContent>
+                    <w:p>
+                      <w:pPr>
+                        <w:pStyle w:val="Caption"/>
+                        <w:rPr>
+                          <w:rFonts w:ascii="Helvetica" w:hAnsi="Helvetica" w:cs="Helvetica"/>
+                          <w:noProof/>
+                          <w:sz w:val="15"/>
+                        </w:rPr>
+                      </w:pPr>
+                      <w:r>
+                        <w:rPr>
+                          <w:sz w:val="14"/>
+                        </w:rPr>
+                        <w:t xml:space="preserve">Figure </w:t>
+                      </w:r>
+                      <w:r>
+                        <w:rPr>
+                          <w:sz w:val="14"/>
+                        </w:rPr>
+                        <w:fldChar w:fldCharType="begin"/>
+                      </w:r>
+                      <w:r>
+                        <w:rPr>
+                          <w:sz w:val="14"/>
+                        </w:rPr>
+                        <w:instrText xml:space="preserve"> SEQ Figure \* ARABIC </w:instrText>
+                      </w:r>
+                      <w:r>
+                        <w:rPr>
+                          <w:sz w:val="14"/>
+                        </w:rPr>
+                        <w:fldChar w:fldCharType="separate"/>
+                      </w:r>
+                      <w:r>
+                        <w:rPr>
+                          <w:noProof/>
+                          <w:sz w:val="14"/>
+                        </w:rPr>
+                        <w:t>1</w:t>
+                      </w:r>
+                      <w:r>
+                        <w:rPr>
+                          <w:sz w:val="14"/>
+                        </w:rPr>
+                        <w:fldChar w:fldCharType="end"/>
+                      </w:r>
+                      <w:r>
+                        <w:rPr>
+                          <w:sz w:val="14"/>
+                        </w:rPr>
+                        <w:t xml:space="preserve"> shows different waveforms of EEG signals at different stages of sleep</w:t>
+                      </w:r>
+                    </w:p>
+                  </w:txbxContent>
+                </v:textbox>
+                <w10:wrap type="square"/>
+              </v:shape>
+            </w:pict>
+          </mc:Fallback>
+        </mc:AlternateContent>
+      </w:r>
+      <w:r>
+        <w:rPr>
+          <w:rFonts w:ascii="Times" w:hAnsi="Times"/>
+        </w:rPr>
+        <w:t xml:space="preserve">It is estimated that people spend about one third of their life asleep.  A good sleep is important for both physical and psychological health of a person.  For example, sleep is involved in healing and repair of the blood vessels and heart, studies have shown that sleep deficiency has been linked to an increased risk of stroke, high blood pressure, heart disease and diabetes.  Sleep deficiency has also been linked to mental health problems such as depression, bipolar disorder and anxiety disorder.  Although the mechanism of regulating sleep is complex and there are many factors which affect sleep quality, such as the psychology of a person; yet thermal environment is a key determinant to achieve good quality sleep [ref1]. </w:t>
+      </w:r>
+      <w:r>
+        <w:rPr>
+          <w:rFonts w:ascii="Times" w:hAnsi="Times"/>
+        </w:rPr>
+        <w:t>Furthermore, disturbed sleep affects not only physical and psychological heath status but also mortality in elderly</w:t>
+      </w:r>
+      <w:r>
+        <w:rPr>
+          <w:rFonts w:ascii="Times" w:hAnsi="Times"/>
+        </w:rPr>
+        <w:t xml:space="preserve">. </w:t>
+      </w:r>
+      <w:r>
+        <w:rPr>
+          <w:rFonts w:ascii="Times" w:hAnsi="Times"/>
+        </w:rPr>
+        <w:t xml:space="preserve">Previous studies conducted on human subjects have shown that sleep is strongly linked to thermoregulation – a process that maintain core internal temperature at a constant level [ref1], this mechanism is also controlled by sleep regulation and circadian rhythm. </w:t>
+      </w:r>
+      <w:r>
+        <w:rPr>
+          <w:rFonts w:ascii="Times" w:hAnsi="Times"/>
+        </w:rPr>
+        <w:t xml:space="preserve">This findings indication that maintaining a comfortable thermal sleep environment is important for a healthy life. </w:t>
+      </w:r>
+      <w:r>
+        <w:rPr>
+          <w:rFonts w:ascii="Times" w:hAnsi="Times"/>
+        </w:rPr>
+        <w:t xml:space="preserve">Several other works have also investigated on the </w:t>
+      </w:r>
+      <w:r>
+        <w:rPr>
+          <w:rFonts w:ascii="Times" w:hAnsi="Times"/>
+        </w:rPr>
+        <w:t>effects of</w:t>
+      </w:r>
+      <w:r>
+        <w:rPr>
+          <w:rFonts w:ascii="Times" w:hAnsi="Times"/>
+        </w:rPr>
+        <w:t xml:space="preserve"> room temperature on sleeping pattern in human [ref2, ref1]. </w:t>
+      </w:r>
+    </w:p>
+    <w:p>
+      <w:pPr>
+        <w:jc w:val="both"/>
+        <w:rPr>
+          <w:rFonts w:ascii="Times" w:hAnsi="Times"/>
+        </w:rPr>
+      </w:pPr>
+    </w:p>
+    <w:p>
+      <w:pPr>
+        <w:pStyle w:val="Heading2"/>
+        <w:rPr>
+          <w:rFonts w:ascii="Times" w:hAnsi="Times"/>
+        </w:rPr>
+      </w:pPr>
+      <w:r>
+        <w:rPr>
+          <w:rFonts w:ascii="Times" w:hAnsi="Times"/>
+        </w:rPr>
+        <w:t>Sleep</w:t>
+      </w:r>
+    </w:p>
+    <w:p>
+      <w:pPr>
+        <w:jc w:val="both"/>
+        <w:rPr>
+          <w:rFonts w:ascii="Times" w:hAnsi="Times"/>
+        </w:rPr>
+      </w:pPr>
+    </w:p>
+    <w:p>
+      <w:pPr>
+        <w:jc w:val="both"/>
+        <w:rPr>
+          <w:rFonts w:ascii="Times" w:hAnsi="Times"/>
+        </w:rPr>
+      </w:pPr>
+      <w:r>
+        <w:rPr>
+          <w:rFonts w:ascii="Times" w:hAnsi="Times"/>
+        </w:rPr>
+        <w:t>In order</w:t>
+      </w:r>
+      <w:r>
+        <w:rPr>
+          <w:rFonts w:ascii="Times" w:hAnsi="Times"/>
+        </w:rPr>
+        <w:t xml:space="preserve"> to understand how physical environment affect sleep quality, we must first define what sleep is.  Sleep is typical</w:t>
+      </w:r>
+      <w:r>
+        <w:rPr>
+          <w:rFonts w:ascii="Times" w:hAnsi="Times"/>
+        </w:rPr>
+        <w:t>ly</w:t>
+      </w:r>
+      <w:r>
+        <w:rPr>
+          <w:rFonts w:ascii="Times" w:hAnsi="Times"/>
+        </w:rPr>
+        <w:t xml:space="preserve"> differentiated into five phases; stages 1, 2, 3, 4 and rapid eye movement (REM). These stages progress in a cycle repeatedly during sleep, starting from stage 1 to REM. Electroencephalogram (EEG) measurements are often used to determine these stages as different stages of sleep presents peaks at different </w:t>
+      </w:r>
+      <w:r>
+        <w:rPr>
+          <w:rFonts w:ascii="Times" w:hAnsi="Times"/>
+        </w:rPr>
+        <w:t xml:space="preserve">region of the signals. This is shown in figure 1. </w:t>
+      </w:r>
+    </w:p>
+    <w:p>
+      <w:pPr>
+        <w:jc w:val="both"/>
+        <w:rPr>
+          <w:rFonts w:ascii="Times" w:hAnsi="Times"/>
+        </w:rPr>
+      </w:pPr>
+    </w:p>
+    <w:p>
+      <w:pPr>
+        <w:jc w:val="both"/>
+        <w:rPr>
+          <w:rFonts w:ascii="Times" w:hAnsi="Times"/>
+        </w:rPr>
+      </w:pPr>
+      <w:r>
+        <w:rPr>
+          <w:rFonts w:ascii="Times" w:hAnsi="Times"/>
+        </w:rPr>
+        <w:t xml:space="preserve">Stage 1 is commonly known </w:t>
+      </w:r>
+      <w:r>
+        <w:rPr>
+          <w:rFonts w:ascii="Times" w:hAnsi="Times"/>
+        </w:rPr>
+        <w:t>light sleep, during this stage our eyes move very slowly and muscle activity slows.  Sometime, we m</w:t>
+      </w:r>
+      <w:r>
+        <w:rPr>
+          <w:rFonts w:ascii="Times" w:hAnsi="Times"/>
+        </w:rPr>
+        <w:t xml:space="preserve">ay even experience </w:t>
+      </w:r>
+      <w:r>
+        <w:rPr>
+          <w:rFonts w:ascii="Times" w:hAnsi="Times"/>
+        </w:rPr>
+        <w:t xml:space="preserve">hypnic </w:t>
+      </w:r>
+      <w:proofErr w:type="spellStart"/>
+      <w:r>
+        <w:rPr>
+          <w:rFonts w:ascii="Times" w:hAnsi="Times"/>
+        </w:rPr>
+        <w:t>myoclonia</w:t>
+      </w:r>
+      <w:proofErr w:type="spellEnd"/>
+      <w:r>
+        <w:rPr>
+          <w:rFonts w:ascii="Times" w:hAnsi="Times"/>
+        </w:rPr>
+        <w:t xml:space="preserve"> – a sudden and involuntary muscle contraction. </w:t>
+      </w:r>
+      <w:r>
+        <w:rPr>
+          <w:rFonts w:ascii="Times" w:hAnsi="Times"/>
+        </w:rPr>
+        <w:t xml:space="preserve"> Stage 2 is marked as the onset of sleep where the person becomes disengaged from the surrounds,</w:t>
+      </w:r>
+      <w:r>
+        <w:rPr>
+          <w:rFonts w:ascii="Times" w:hAnsi="Times"/>
+        </w:rPr>
+        <w:t xml:space="preserve"> eye movements stops, </w:t>
+      </w:r>
+      <w:r>
+        <w:rPr>
+          <w:rFonts w:ascii="Times" w:hAnsi="Times"/>
+        </w:rPr>
+        <w:t xml:space="preserve"> heart rate and breathing rate returns to normal and core body temperature drops. </w:t>
+      </w:r>
+    </w:p>
+    <w:p>
+      <w:pPr>
+        <w:jc w:val="both"/>
+        <w:rPr>
+          <w:rFonts w:ascii="Times" w:hAnsi="Times"/>
+        </w:rPr>
+      </w:pPr>
+    </w:p>
+    <w:p>
+      <w:pPr>
+        <w:jc w:val="both"/>
+        <w:rPr>
+          <w:rFonts w:ascii="Times" w:hAnsi="Times"/>
+        </w:rPr>
+      </w:pPr>
+      <w:r>
+        <w:rPr>
+          <w:rFonts w:ascii="Times" w:hAnsi="Times"/>
+        </w:rPr>
+        <w:t>Stage 3 and 4 are the slow wave sleep (SWS) or deep sleep stage, in this stage</w:t>
+      </w:r>
+      <w:r>
+        <w:rPr>
+          <w:rFonts w:ascii="Times" w:hAnsi="Times"/>
+        </w:rPr>
+        <w:t>, there is no eye movements or muscle activity</w:t>
+      </w:r>
+      <w:r>
+        <w:rPr>
+          <w:rFonts w:ascii="Times" w:hAnsi="Times"/>
+        </w:rPr>
+        <w:t xml:space="preserve">. </w:t>
+      </w:r>
+      <w:r>
+        <w:rPr>
+          <w:rFonts w:ascii="Times" w:hAnsi="Times"/>
+        </w:rPr>
+        <w:t xml:space="preserve"> This is the </w:t>
+      </w:r>
+      <w:r>
+        <w:rPr>
+          <w:rFonts w:ascii="Times" w:hAnsi="Times"/>
+        </w:rPr>
+        <w:t>stage where the body repair and heal itself, muscles are relaxed, blood supply to muscles increases, blood pressure drops and b</w:t>
+      </w:r>
+      <w:r>
+        <w:rPr>
+          <w:rFonts w:ascii="Times" w:hAnsi="Times"/>
+        </w:rPr>
+        <w:t>reathing becomes slower.</w:t>
+      </w:r>
+    </w:p>
+    <w:p>
+      <w:pPr>
+        <w:jc w:val="both"/>
+        <w:rPr>
+          <w:rFonts w:ascii="Times" w:hAnsi="Times"/>
+        </w:rPr>
+      </w:pPr>
+    </w:p>
+    <w:p>
+      <w:pPr>
+        <w:jc w:val="both"/>
+        <w:rPr>
+          <w:rFonts w:ascii="Times" w:hAnsi="Times"/>
+        </w:rPr>
+      </w:pPr>
+      <w:r>
+        <w:rPr>
+          <w:rFonts w:ascii="Times" w:hAnsi="Times"/>
+        </w:rPr>
+        <w:t xml:space="preserve">REM stage is the final stage </w:t>
+      </w:r>
+      <w:r>
+        <w:rPr>
+          <w:rFonts w:ascii="Times" w:hAnsi="Times"/>
+        </w:rPr>
+        <w:t>of a sleep cycle</w:t>
+      </w:r>
+      <w:r>
+        <w:rPr>
+          <w:rFonts w:ascii="Times" w:hAnsi="Times"/>
+        </w:rPr>
+        <w:t xml:space="preserve"> and it is significantly different from previous</w:t>
+      </w:r>
+      <w:r>
+        <w:rPr>
+          <w:rFonts w:ascii="Times" w:hAnsi="Times"/>
+        </w:rPr>
+        <w:t xml:space="preserve"> stages in that the brain is active. </w:t>
+      </w:r>
+      <w:r>
+        <w:rPr>
+          <w:rFonts w:ascii="Times" w:hAnsi="Times"/>
+        </w:rPr>
+        <w:t xml:space="preserve"> </w:t>
+      </w:r>
+      <w:r>
+        <w:rPr>
+          <w:rFonts w:ascii="Times" w:hAnsi="Times"/>
+        </w:rPr>
+        <w:t xml:space="preserve">EEG waves of this stage is very </w:t>
+      </w:r>
+      <w:r>
+        <w:rPr>
+          <w:rFonts w:ascii="Times" w:hAnsi="Times"/>
+        </w:rPr>
+        <w:t>similar to</w:t>
+      </w:r>
+      <w:r>
+        <w:rPr>
+          <w:rFonts w:ascii="Times" w:hAnsi="Times"/>
+        </w:rPr>
+        <w:t xml:space="preserve"> stage 1.</w:t>
+      </w:r>
+    </w:p>
+    <w:p>
+      <w:pPr>
+        <w:jc w:val="both"/>
+        <w:rPr>
+          <w:rFonts w:ascii="Times" w:hAnsi="Times"/>
+        </w:rPr>
+      </w:pPr>
+    </w:p>
+    <w:p>
+      <w:pPr>
+        <w:pStyle w:val="Heading2"/>
+        <w:rPr>
+          <w:rFonts w:ascii="Times" w:hAnsi="Times"/>
+        </w:rPr>
+      </w:pPr>
+      <w:r>
+        <w:rPr>
+          <w:rFonts w:ascii="Times" w:hAnsi="Times"/>
+        </w:rPr>
+        <w:t>Sleep and thermoregulation</w:t>
+      </w:r>
+    </w:p>
+    <w:p>
+      <w:pPr>
+        <w:jc w:val="both"/>
+        <w:rPr>
+          <w:rFonts w:ascii="Times" w:hAnsi="Times"/>
+          <w:i/>
+        </w:rPr>
+      </w:pPr>
+    </w:p>
+    <w:p>
+      <w:pPr>
+        <w:jc w:val="both"/>
+        <w:rPr>
+          <w:rFonts w:ascii="Times" w:hAnsi="Times"/>
+        </w:rPr>
+      </w:pPr>
+      <w:r>
+        <w:rPr>
+          <w:rFonts w:ascii="Times" w:hAnsi="Times"/>
+        </w:rPr>
+        <w:t xml:space="preserve">The sleep-wake rhythm is strongly correlated </w:t>
+      </w:r>
+      <w:r>
+        <w:rPr>
+          <w:rFonts w:ascii="Times" w:hAnsi="Times"/>
+        </w:rPr>
+        <w:t>with the</w:t>
+      </w:r>
+      <w:r>
+        <w:rPr>
+          <w:rFonts w:ascii="Times" w:hAnsi="Times"/>
+        </w:rPr>
+        <w:t xml:space="preserve"> cir</w:t>
+      </w:r>
+      <w:r>
+        <w:rPr>
+          <w:rFonts w:ascii="Times" w:hAnsi="Times"/>
+        </w:rPr>
+        <w:t>cadian rhythm of the core body temperature</w:t>
+      </w:r>
+      <w:r>
+        <w:rPr>
+          <w:rFonts w:ascii="Times" w:hAnsi="Times"/>
+        </w:rPr>
+        <w:t xml:space="preserve"> (</w:t>
+      </w:r>
+      <w:proofErr w:type="spellStart"/>
+      <w:r>
+        <w:rPr>
+          <w:rFonts w:ascii="Times" w:hAnsi="Times"/>
+        </w:rPr>
+        <w:t>Tcore</w:t>
+      </w:r>
+      <w:proofErr w:type="spellEnd"/>
+      <w:r>
+        <w:rPr>
+          <w:rFonts w:ascii="Times" w:hAnsi="Times"/>
+        </w:rPr>
+        <w:t>)</w:t>
+      </w:r>
+      <w:r>
+        <w:rPr>
+          <w:rFonts w:ascii="Times" w:hAnsi="Times"/>
+        </w:rPr>
+        <w:t xml:space="preserve">. Core body temperature </w:t>
+      </w:r>
+      <w:r>
+        <w:rPr>
+          <w:rFonts w:ascii="Times" w:hAnsi="Times"/>
+        </w:rPr>
+        <w:t xml:space="preserve">decreases on the onset of sleep, due to the circadian </w:t>
+      </w:r>
+      <w:r>
+        <w:rPr>
+          <w:rFonts w:ascii="Times" w:hAnsi="Times"/>
+        </w:rPr>
+        <w:t>rhythm, sleep</w:t>
+      </w:r>
+      <w:r>
+        <w:rPr>
+          <w:rFonts w:ascii="Times" w:hAnsi="Times"/>
+        </w:rPr>
+        <w:t xml:space="preserve"> further enhances this e</w:t>
+      </w:r>
+      <w:r>
+        <w:rPr>
+          <w:rFonts w:ascii="Times" w:hAnsi="Times"/>
+        </w:rPr>
+        <w:t xml:space="preserve">ffect keeping </w:t>
+      </w:r>
+      <w:proofErr w:type="spellStart"/>
+      <w:r>
+        <w:rPr>
+          <w:rFonts w:ascii="Times" w:hAnsi="Times"/>
+        </w:rPr>
+        <w:t>Tcore</w:t>
+      </w:r>
+      <w:proofErr w:type="spellEnd"/>
+      <w:r>
+        <w:rPr>
+          <w:rFonts w:ascii="Times" w:hAnsi="Times"/>
+        </w:rPr>
+        <w:t xml:space="preserve"> low </w:t>
+      </w:r>
+      <w:r>
+        <w:rPr>
+          <w:rFonts w:ascii="Times" w:hAnsi="Times"/>
+        </w:rPr>
+        <w:t>[ref3]</w:t>
+      </w:r>
+      <w:r>
+        <w:rPr>
+          <w:rFonts w:ascii="Times" w:hAnsi="Times"/>
+        </w:rPr>
+        <w:t xml:space="preserve">. </w:t>
+      </w:r>
+      <w:r>
+        <w:rPr>
+          <w:rFonts w:ascii="Times" w:hAnsi="Times"/>
+        </w:rPr>
+        <w:t xml:space="preserve">The fundamental driving force behind this </w:t>
+      </w:r>
+      <w:r>
+        <w:rPr>
+          <w:rFonts w:ascii="Times" w:hAnsi="Times"/>
+        </w:rPr>
+        <w:t>decrease</w:t>
+      </w:r>
+      <w:r>
+        <w:rPr>
+          <w:rFonts w:ascii="Times" w:hAnsi="Times"/>
+        </w:rPr>
+        <w:t xml:space="preserve"> in </w:t>
+      </w:r>
+      <w:proofErr w:type="spellStart"/>
+      <w:r>
+        <w:rPr>
+          <w:rFonts w:ascii="Times" w:hAnsi="Times"/>
+        </w:rPr>
+        <w:t>Tcore</w:t>
+      </w:r>
+      <w:proofErr w:type="spellEnd"/>
+      <w:r>
+        <w:rPr>
+          <w:rFonts w:ascii="Times" w:hAnsi="Times"/>
+        </w:rPr>
+        <w:t xml:space="preserve"> is due to peripheral skin temperature.</w:t>
+      </w:r>
+      <w:r>
+        <w:rPr>
+          <w:rFonts w:ascii="Times" w:hAnsi="Times"/>
+        </w:rPr>
+        <w:t xml:space="preserve"> </w:t>
+      </w:r>
+      <w:r>
+        <w:rPr>
+          <w:rFonts w:ascii="Times" w:hAnsi="Times"/>
+        </w:rPr>
+        <w:lastRenderedPageBreak/>
+        <w:t xml:space="preserve">Vasodilatation </w:t>
+      </w:r>
+      <w:r>
+        <w:rPr>
+          <w:rFonts w:ascii="Times" w:hAnsi="Times"/>
+        </w:rPr>
+        <w:t xml:space="preserve">near the peripheral skin </w:t>
+      </w:r>
+      <w:r>
+        <w:rPr>
+          <w:rFonts w:ascii="Times" w:hAnsi="Times"/>
+        </w:rPr>
+        <w:t xml:space="preserve">allows </w:t>
+      </w:r>
+      <w:r>
+        <w:rPr>
+          <w:rFonts w:ascii="Times" w:hAnsi="Times"/>
+        </w:rPr>
+        <w:t xml:space="preserve">rapid </w:t>
+      </w:r>
+      <w:r>
+        <w:rPr>
+          <w:rFonts w:ascii="Times" w:hAnsi="Times"/>
+        </w:rPr>
+        <w:t>decreases</w:t>
+      </w:r>
+      <w:r>
+        <w:rPr>
+          <w:rFonts w:ascii="Times" w:hAnsi="Times"/>
+        </w:rPr>
+        <w:t xml:space="preserve"> in </w:t>
+      </w:r>
+      <w:proofErr w:type="spellStart"/>
+      <w:r>
+        <w:rPr>
+          <w:rFonts w:ascii="Times" w:hAnsi="Times"/>
+        </w:rPr>
+        <w:t>Tcore</w:t>
+      </w:r>
+      <w:proofErr w:type="spellEnd"/>
+      <w:r>
+        <w:rPr>
+          <w:rFonts w:ascii="Times" w:hAnsi="Times"/>
+        </w:rPr>
+        <w:t xml:space="preserve"> and </w:t>
+      </w:r>
+      <w:r>
+        <w:rPr>
+          <w:rFonts w:ascii="Times" w:hAnsi="Times"/>
+        </w:rPr>
+        <w:t xml:space="preserve">promotes </w:t>
+      </w:r>
+      <w:r>
+        <w:rPr>
+          <w:rFonts w:ascii="Times" w:hAnsi="Times"/>
+        </w:rPr>
+        <w:t xml:space="preserve">onset of </w:t>
+      </w:r>
+      <w:r>
+        <w:rPr>
+          <w:rFonts w:ascii="Times" w:hAnsi="Times"/>
+        </w:rPr>
+        <w:t>sleep [</w:t>
+      </w:r>
+      <w:r>
+        <w:rPr>
+          <w:rFonts w:ascii="Times" w:hAnsi="Times"/>
+        </w:rPr>
+        <w:t xml:space="preserve">ref3 </w:t>
+      </w:r>
+      <w:r>
+        <w:rPr>
+          <w:rFonts w:ascii="Times" w:hAnsi="Times"/>
+        </w:rPr>
+        <w:t>ref4, ref5</w:t>
+      </w:r>
+      <w:r>
+        <w:rPr>
+          <w:rFonts w:ascii="Times" w:hAnsi="Times"/>
+        </w:rPr>
+        <w:t>, 7</w:t>
+      </w:r>
+      <w:r>
+        <w:rPr>
+          <w:rFonts w:ascii="Times" w:hAnsi="Times"/>
+        </w:rPr>
+        <w:t>]</w:t>
+      </w:r>
+      <w:r>
+        <w:rPr>
+          <w:rFonts w:ascii="Times" w:hAnsi="Times"/>
+        </w:rPr>
+        <w:t>.</w:t>
+      </w:r>
+      <w:r>
+        <w:rPr>
+          <w:rFonts w:ascii="Times" w:hAnsi="Times"/>
+        </w:rPr>
+        <w:t xml:space="preserve"> Studies have concluded that elevated room temperature does degrade sleeping quality. [ref 8, ref 9, ref10]. </w:t>
+      </w:r>
+      <w:r>
+        <w:rPr>
+          <w:rFonts w:ascii="Times" w:hAnsi="Times"/>
+        </w:rPr>
+        <w:t xml:space="preserve"> </w:t>
+      </w:r>
+      <w:r>
+        <w:rPr>
+          <w:rFonts w:ascii="Times" w:hAnsi="Times"/>
+        </w:rPr>
+        <w:t xml:space="preserve">Because sleep and decreases in skin temperature </w:t>
+      </w:r>
+      <w:r>
+        <w:rPr>
+          <w:rFonts w:ascii="Times" w:hAnsi="Times"/>
+        </w:rPr>
+        <w:t>are</w:t>
+      </w:r>
+      <w:r>
+        <w:rPr>
+          <w:rFonts w:ascii="Times" w:hAnsi="Times"/>
+        </w:rPr>
+        <w:t xml:space="preserve"> related to cardiac activity, it has been suggested that </w:t>
+      </w:r>
+      <w:r>
+        <w:rPr>
+          <w:rFonts w:ascii="Times" w:hAnsi="Times"/>
+        </w:rPr>
+        <w:t xml:space="preserve">the use of heart rate variability (HRV), </w:t>
+      </w:r>
+      <w:r>
+        <w:rPr>
+          <w:rFonts w:ascii="Times" w:hAnsi="Times"/>
+        </w:rPr>
+        <w:t>skin temperature and</w:t>
+      </w:r>
+      <w:r>
+        <w:rPr>
+          <w:rFonts w:ascii="Times" w:hAnsi="Times"/>
+        </w:rPr>
+        <w:t xml:space="preserve"> galvanic skin response (GSR)</w:t>
+      </w:r>
+      <w:r>
+        <w:rPr>
+          <w:rFonts w:ascii="Times" w:hAnsi="Times"/>
+        </w:rPr>
+        <w:t xml:space="preserve"> can infer to the different stages of sleep and indeed this is how wearables such as Fitbit, Jawbones detect sleeping patterns. </w:t>
       </w:r>
     </w:p>
     <w:p>
       <w:pPr>
         <w:pStyle w:val="BodyText"/>
         <w:ind w:firstLine="0"/>
-      </w:pPr>
-      <w:r>
-        <w:tab/>
-      </w:r>
+        <w:rPr>
+          <w:rFonts w:ascii="Times" w:hAnsi="Times" w:cs="Arial"/>
+        </w:rPr>
+      </w:pPr>
     </w:p>
     <w:p>
       <w:pPr>
         <w:pStyle w:val="Heading1"/>
-      </w:pPr>
-      <w:r>
+        <w:rPr>
+          <w:rFonts w:ascii="Times" w:hAnsi="Times" w:cs="Arial"/>
+        </w:rPr>
+      </w:pPr>
+      <w:r>
+        <w:rPr>
+          <w:rFonts w:ascii="Times" w:hAnsi="Times" w:cs="Arial"/>
+        </w:rPr>
         <w:t>Hypothesis</w:t>
       </w:r>
     </w:p>
@@ -276,8 +1190,14 @@
           <w:tab w:val="left" w:pos="1134"/>
         </w:tabs>
         <w:ind w:firstLine="0"/>
-      </w:pPr>
-      <w:r>
+        <w:rPr>
+          <w:rFonts w:ascii="Times" w:hAnsi="Times" w:cs="Arial"/>
+        </w:rPr>
+      </w:pPr>
+      <w:r>
+        <w:rPr>
+          <w:rFonts w:ascii="Times" w:hAnsi="Times" w:cs="Arial"/>
+        </w:rPr>
         <w:t>This project aims to provide a better sleeping experience overall from having the room temperature automatically adjust to sleeping schedules and information from a myriad of sensors from a tracking device. This project also advises the user about the best times to go to bed from calendar integration, reducing the effects of jet-lag where possible. The user will benefit from our project according to the following hypotheses:</w:t>
       </w:r>
     </w:p>
@@ -288,8 +1208,14 @@
           <w:ilvl w:val="0"/>
           <w:numId w:val="16"/>
         </w:numPr>
-      </w:pPr>
-      <w:r>
+        <w:rPr>
+          <w:rFonts w:ascii="Times" w:hAnsi="Times" w:cs="Arial"/>
+        </w:rPr>
+      </w:pPr>
+      <w:r>
+        <w:rPr>
+          <w:rFonts w:ascii="Times" w:hAnsi="Times" w:cs="Arial"/>
+        </w:rPr>
         <w:t>Better sleep quality can be achieved by sleeping in an ideal sleeping temperature, thereby preventing situations where the user cannot fall asleep because the environment is too cold or hot.</w:t>
       </w:r>
     </w:p>
@@ -300,8 +1226,14 @@
           <w:ilvl w:val="0"/>
           <w:numId w:val="16"/>
         </w:numPr>
-      </w:pPr>
-      <w:r>
+        <w:rPr>
+          <w:rFonts w:ascii="Times" w:hAnsi="Times" w:cs="Arial"/>
+        </w:rPr>
+      </w:pPr>
+      <w:r>
+        <w:rPr>
+          <w:rFonts w:ascii="Times" w:hAnsi="Times" w:cs="Arial"/>
+        </w:rPr>
         <w:t>The feeling of grogginess can be reduced when waking up by setting the alarm to go off when the user is not in deep sleep.</w:t>
       </w:r>
     </w:p>
@@ -312,306 +1244,640 @@
           <w:ilvl w:val="0"/>
           <w:numId w:val="16"/>
         </w:numPr>
-      </w:pPr>
-      <w:r>
+        <w:rPr>
+          <w:rFonts w:ascii="Times" w:hAnsi="Times" w:cs="Arial"/>
+        </w:rPr>
+      </w:pPr>
+      <w:r>
+        <w:rPr>
+          <w:rFonts w:ascii="Times" w:hAnsi="Times" w:cs="Arial"/>
+        </w:rPr>
         <w:t>The effects of jet-lag can be minimized by gradually adjusting to the destination time zone by modifying sleeping times, before and during the trip</w:t>
       </w:r>
       <w:r>
+        <w:rPr>
+          <w:rFonts w:ascii="Times" w:hAnsi="Times" w:cs="Arial"/>
+        </w:rPr>
         <w:t xml:space="preserve"> </w:t>
       </w:r>
       <w:r>
+        <w:rPr>
+          <w:rFonts w:ascii="Times" w:hAnsi="Times" w:cs="Arial"/>
+        </w:rPr>
         <w:fldChar w:fldCharType="begin"/>
       </w:r>
       <w:r>
+        <w:rPr>
+          <w:rFonts w:ascii="Times" w:hAnsi="Times" w:cs="Arial"/>
+        </w:rPr>
         <w:instrText xml:space="preserve"> ADDIN ZOTERO_ITEM CSL_CITATION {"citationID":"a1o8fd8n4ma","properties":{"formattedCitation":"[1]","plainCitation":"[1]"},"citationItems":[{"id":110,"uris":["http://zotero.org/users/2475447/items/NSH66NKV"],"uri":["http://zotero.org/users/2475447/items/NSH66NKV"],"itemData":{"id":110,"type":"article-journal","title":"Jet lag: trends and coping strategies","container-title":"The Lancet","page":"1117–1129","volume":"369","issue":"9567","source":"Google Scholar","shortTitle":"Jet lag","author":[{"family":"Waterhouse","given":"Jim"},{"family":"Reilly","given":"Thomas"},{"family":"Atkinson","given":"Greg"},{"family":"Edwards","given":"Ben"}],"issued":{"date-parts":[["2007"]]}}}],"schema":"https://github.com/citation-style-language/schema/raw/master/csl-citation.json"} </w:instrText>
       </w:r>
       <w:r>
+        <w:rPr>
+          <w:rFonts w:ascii="Times" w:hAnsi="Times" w:cs="Arial"/>
+        </w:rPr>
         <w:fldChar w:fldCharType="separate"/>
       </w:r>
       <w:r>
+        <w:rPr>
+          <w:rFonts w:ascii="Times" w:hAnsi="Times" w:cs="Arial"/>
+        </w:rPr>
         <w:t>[1]</w:t>
       </w:r>
       <w:r>
+        <w:rPr>
+          <w:rFonts w:ascii="Times" w:hAnsi="Times" w:cs="Arial"/>
+        </w:rPr>
         <w:fldChar w:fldCharType="end"/>
       </w:r>
       <w:r>
+        <w:rPr>
+          <w:rFonts w:ascii="Times" w:hAnsi="Times" w:cs="Arial"/>
+        </w:rPr>
         <w:t>.</w:t>
       </w:r>
     </w:p>
     <w:p>
       <w:pPr>
         <w:pStyle w:val="BodyText"/>
+        <w:rPr>
+          <w:rFonts w:ascii="Times" w:hAnsi="Times" w:cs="Arial"/>
+        </w:rPr>
       </w:pPr>
     </w:p>
     <w:p>
       <w:pPr>
         <w:pStyle w:val="Heading1"/>
-      </w:pPr>
-      <w:r>
+        <w:rPr>
+          <w:rFonts w:ascii="Times" w:hAnsi="Times" w:cs="Arial"/>
+        </w:rPr>
+      </w:pPr>
+      <w:r>
+        <w:rPr>
+          <w:rFonts w:ascii="Times" w:hAnsi="Times" w:cs="Arial"/>
+        </w:rPr>
         <w:t xml:space="preserve">Related </w:t>
       </w:r>
       <w:r>
+        <w:rPr>
+          <w:rFonts w:ascii="Times" w:hAnsi="Times" w:cs="Arial"/>
+        </w:rPr>
         <w:t>Work</w:t>
       </w:r>
       <w:r>
-        <w:t xml:space="preserve"> and Background Rese</w:t>
-      </w:r>
-      <w:r>
-        <w:t>arch</w:t>
+        <w:rPr>
+          <w:rFonts w:ascii="Times" w:hAnsi="Times" w:cs="Arial"/>
+        </w:rPr>
+        <w:t xml:space="preserve"> </w:t>
       </w:r>
     </w:p>
     <w:p>
       <w:pPr>
         <w:pStyle w:val="Heading2"/>
-      </w:pPr>
-      <w:r>
+        <w:rPr>
+          <w:rFonts w:ascii="Times" w:hAnsi="Times" w:cs="Arial"/>
+        </w:rPr>
+      </w:pPr>
+      <w:r>
+        <w:rPr>
+          <w:rFonts w:ascii="Times" w:hAnsi="Times" w:cs="Arial"/>
+        </w:rPr>
         <w:t>Existing products</w:t>
       </w:r>
     </w:p>
     <w:p>
       <w:pPr>
         <w:jc w:val="both"/>
-      </w:pPr>
-      <w:r>
+        <w:rPr>
+          <w:rFonts w:ascii="Times" w:hAnsi="Times" w:cs="Arial"/>
+        </w:rPr>
+      </w:pPr>
+      <w:r>
+        <w:rPr>
+          <w:rFonts w:ascii="Times" w:hAnsi="Times" w:cs="Arial"/>
+        </w:rPr>
         <w:t>There are many sleep trackers on the market that use a variety of ways to track sleep quality</w:t>
       </w:r>
       <w:r>
+        <w:rPr>
+          <w:rFonts w:ascii="Times" w:hAnsi="Times" w:cs="Arial"/>
+        </w:rPr>
         <w:t>.</w:t>
       </w:r>
       <w:r>
+        <w:rPr>
+          <w:rFonts w:ascii="Times" w:hAnsi="Times" w:cs="Arial"/>
+        </w:rPr>
+        <w:t xml:space="preserve"> Most sleep trackers monitor the user’s different stage of sleeping, sleeping environment and provide sleep coaching advice.</w:t>
+      </w:r>
+      <w:r>
+        <w:rPr>
+          <w:rFonts w:ascii="Times" w:hAnsi="Times" w:cs="Arial"/>
+        </w:rPr>
         <w:t xml:space="preserve"> </w:t>
       </w:r>
       <w:r>
-        <w:t>M</w:t>
-      </w:r>
-      <w:r>
-        <w:t>ost sleep trackers monitor the user’s different stage of sleeping, sleeping environment and provide sleep coaching advice.</w:t>
-      </w:r>
-      <w:r>
+        <w:rPr>
+          <w:rFonts w:ascii="Times" w:hAnsi="Times" w:cs="Arial"/>
+        </w:rPr>
+        <w:t xml:space="preserve"> Majority of the </w:t>
+      </w:r>
+      <w:r>
+        <w:rPr>
+          <w:rFonts w:ascii="Times" w:hAnsi="Times" w:cs="Arial"/>
+        </w:rPr>
+        <w:t xml:space="preserve">trackers are found in the form of software application for iOS and Android. These applications </w:t>
+      </w:r>
+      <w:r>
+        <w:rPr>
+          <w:rFonts w:ascii="Times" w:hAnsi="Times" w:cs="Arial"/>
+        </w:rPr>
+        <w:t>use</w:t>
+      </w:r>
+      <w:r>
+        <w:rPr>
+          <w:rFonts w:ascii="Times" w:hAnsi="Times" w:cs="Arial"/>
+        </w:rPr>
+        <w:t xml:space="preserve"> the accelerometer found in smartphones to track body movement throughout the sleep cycle. Using this data, </w:t>
+      </w:r>
+      <w:r>
+        <w:rPr>
+          <w:rFonts w:ascii="Times" w:hAnsi="Times" w:cs="Arial"/>
+        </w:rPr>
+        <w:t>“</w:t>
+      </w:r>
+      <w:r>
+        <w:rPr>
+          <w:rFonts w:ascii="Times" w:hAnsi="Times" w:cs="Arial"/>
+        </w:rPr>
+        <w:t>Sleep Cycle</w:t>
+      </w:r>
+      <w:r>
+        <w:rPr>
+          <w:rFonts w:ascii="Times" w:hAnsi="Times" w:cs="Arial"/>
+        </w:rPr>
+        <w:t>”</w:t>
+      </w:r>
+      <w:r>
+        <w:rPr>
+          <w:rFonts w:ascii="Times" w:hAnsi="Times" w:cs="Arial"/>
+        </w:rPr>
+        <w:t xml:space="preserve"> wakes the user up during the lightest sleep phase, preventing the feeling of tiredness in the morning. In addition to the accelerometer, </w:t>
+      </w:r>
+      <w:r>
+        <w:rPr>
+          <w:rFonts w:ascii="Times" w:hAnsi="Times" w:cs="Arial"/>
+        </w:rPr>
+        <w:t>“</w:t>
+      </w:r>
+      <w:r>
+        <w:rPr>
+          <w:rFonts w:ascii="Times" w:hAnsi="Times" w:cs="Arial"/>
+        </w:rPr>
+        <w:t>Sleep as Android</w:t>
+      </w:r>
+      <w:r>
+        <w:rPr>
+          <w:rFonts w:ascii="Times" w:hAnsi="Times" w:cs="Arial"/>
+        </w:rPr>
+        <w:t>”</w:t>
+      </w:r>
+      <w:r>
+        <w:rPr>
+          <w:rFonts w:ascii="Times" w:hAnsi="Times" w:cs="Arial"/>
+        </w:rPr>
         <w:t xml:space="preserve"> </w:t>
       </w:r>
       <w:r>
-        <w:t xml:space="preserve">Software implementations such as the highly rated Sleep Cycle app </w:t>
-      </w:r>
-      <w:r>
+        <w:rPr>
+          <w:rFonts w:ascii="Times" w:hAnsi="Times" w:cs="Arial"/>
+        </w:rPr>
         <w:fldChar w:fldCharType="begin"/>
       </w:r>
       <w:r>
-        <w:instrText xml:space="preserve"> ADDIN ZOTERO_ITEM CSL_CITATION {"citationID":"a11m1dpo5f2","properties":{"formattedCitation":"[2]","plainCitation":"[2]"},"citationItems":[{"id":117,"uris":["http://zotero.org/users/2475447/items/QQAJAZZS"],"uri":["http://zotero.org/users/2475447/items/QQAJAZZS"],"itemData":{"id":117,"type":"webpage","title":"Sleep Cycle alarm clock on the App Store","container-title":"App Store","abstract":"Read reviews, compare customer ratings, see screenshots and learn more about Sleep Cycle alarm clock. Download Sleep Cycle alarm clock and enjoy it on your iPhone, iPad and iPod touch.","URL":"https://itunes.apple.com/gb/app/sleep-cycle-alarm-clock/id320606217?mt=8","accessed":{"date-parts":[["2017",2,1]]}}}],"schema":"https://github.com/citation-style-language/schema/raw/master/csl-citation.json"} </w:instrText>
-      </w:r>
-      <w:r>
+        <w:rPr>
+          <w:rFonts w:ascii="Times" w:hAnsi="Times" w:cs="Arial"/>
+        </w:rPr>
+        <w:instrText xml:space="preserve"> ADDIN ZOTERO_ITEM CSL_CITATION {"citationID":"ap8h3jni1h","properties":{"formattedCitation":"[3]","plainCitation":"[3]"},"citationItems":[{"id":119,"uris":["http://zotero.org/users/2475447/items/D9NAM5G5"],"uri":["http://zotero.org/users/2475447/items/D9NAM5G5"],"itemData":{"id":119,"type":"book","title":"Sleep as Android Unlock","publisher":"Urbandroid Team","source":"Google Play","medium":"Android","abstract":"Unlocks the \"Sleep as Android\" application - the alarm clock with sleep cycle tracker. This is not a subscription but a lifetime license. Install this \"Unlock\" and enjoy all features.Sleep as Android is a smart alarm clock with sleep cycle tracking. Wakes you gently in optimal moment for pleasant mornings. Features: - Sleep cycle tracking with smart wake up- Sleep graph history- Google Fit, S Health- Pebble, Android Wear, Galaxy Gear - Sleep deficit, deep sleep and snoring statistics- Social sharing (FaceBook, Twitter)- Gentle volume nature sound alarms (birds, sea, storm...)- Music playlists from alarm- Nature sound lullabies with binaural tones for fast fall asleep- Never over sleep again with CAPTCHA wake up verification (Math, Sheep counting, Phone shaking, Bathroom QR code or NFC tag scanning...)- Sleep talk recording, snoring detection and anti-snoring- Jet lag preventionMore features waiting for you to explore!Permissions explainedhttp://sleep.urbandroid.org/documentation/permissions/Quick starthttp://sleep.urbandroid.org/documentation/getting-started/Documentationhttp://sleep.urbandroid.org/documentation/FAQ:http://sleep.urbandroid.org/documentation/faq/","URL":"https://play.google.com/store/apps/details?id=com.northcube.sleepcycle&amp;hl=en_GB","author":[{"family":"Team","given":"Urbandroid"}],"issued":{"date-parts":[["2016",8,6]]},"accessed":{"date-parts":[["2017",2,1]]}}}],"schema":"https://github.com/citation-style-language/schema/raw/master/csl-citation.json"} </w:instrText>
+      </w:r>
+      <w:r>
+        <w:rPr>
+          <w:rFonts w:ascii="Times" w:hAnsi="Times" w:cs="Arial"/>
+        </w:rPr>
         <w:fldChar w:fldCharType="separate"/>
       </w:r>
       <w:r>
-        <w:t>[2]</w:t>
-      </w:r>
-      <w:r>
+        <w:rPr>
+          <w:rFonts w:ascii="Times" w:hAnsi="Times" w:cs="Arial"/>
+        </w:rPr>
+        <w:t>[3]</w:t>
+      </w:r>
+      <w:r>
+        <w:rPr>
+          <w:rFonts w:ascii="Times" w:hAnsi="Times" w:cs="Arial"/>
+        </w:rPr>
         <w:fldChar w:fldCharType="end"/>
       </w:r>
       <w:r>
-        <w:t xml:space="preserve"> for iOS and Android use</w:t>
-      </w:r>
-      <w:r>
-        <w:t xml:space="preserve"> the accelerometer found in smartphones to track body movement throughout the sleep cycle. Using this data, Sleep Cycle wakes the user up during the lightest sleep phase, preventing the feeling of tiredness in the morning. In addition to the accelerometer, </w:t>
-      </w:r>
-      <w:r>
-        <w:t xml:space="preserve">Sleep as Android </w:t>
-      </w:r>
-      <w:r>
+        <w:rPr>
+          <w:rFonts w:ascii="Times" w:hAnsi="Times" w:cs="Arial"/>
+        </w:rPr>
+        <w:t xml:space="preserve"> </w:t>
+      </w:r>
+      <w:r>
+        <w:rPr>
+          <w:rFonts w:ascii="Times" w:hAnsi="Times" w:cs="Arial"/>
+        </w:rPr>
+        <w:t xml:space="preserve">records audio through </w:t>
+      </w:r>
+      <w:r>
+        <w:rPr>
+          <w:rFonts w:ascii="Times" w:hAnsi="Times" w:cs="Arial"/>
+        </w:rPr>
+        <w:t>t</w:t>
+      </w:r>
+      <w:r>
+        <w:rPr>
+          <w:rFonts w:ascii="Times" w:hAnsi="Times" w:cs="Arial"/>
+        </w:rPr>
+        <w:t xml:space="preserve">he microphone to detect snoring, speech, and ambient noise. This can be played back to the user the following morning, and can be a good indicator of sleep disturbances and stress </w:t>
+      </w:r>
+      <w:r>
+        <w:rPr>
+          <w:rFonts w:ascii="Times" w:hAnsi="Times" w:cs="Arial"/>
+        </w:rPr>
         <w:fldChar w:fldCharType="begin"/>
       </w:r>
       <w:r>
-        <w:instrText xml:space="preserve"> ADDIN ZOTERO_ITEM CSL_CITATION {"citationID":"ap8h3jni1h","properties":{"formattedCitation":"[3]","plainCitation":"[3]"},"citationItems":[{"id":119,"uris":["http://zotero.org/users/2475447/items/D9NAM5G5"],"uri":["http://zotero.org/users/2475447/items/D9NAM5G5"],"itemData":{"id":119,"type":"book","title":"Sleep as Android Unlock","publisher":"Urbandroid Team","source":"Google Play","medium":"Android","abstract":"Unlocks the \"Sleep as Android\" application - the alarm clock with sleep cycle tracker. This is not a subscription but a lifetime license. Install this \"Unlock\" and enjoy all features.Sleep as Android is a smart alarm clock with sleep cycle tracking. Wakes you gently in optimal moment for pleasant mornings. Features: - Sleep cycle tracking with smart wake up- Sleep graph history- Google Fit, S Health- Pebble, Android Wear, Galaxy Gear - Sleep deficit, deep sleep and snoring statistics- Social sharing (FaceBook, Twitter)- Gentle volume nature sound alarms (birds, sea, storm...)- Music playlists from alarm- Nature sound lullabies with binaural tones for fast fall asleep- Never over sleep again with CAPTCHA wake up verification (Math, Sheep counting, Phone shaking, Bathroom QR code or NFC tag scanning...)- Sleep talk recording, snoring detection and anti-snoring- Jet lag preventionMore features waiting for you to explore!Permissions explainedhttp://sleep.urbandroid.org/documentation/permissions/Quick starthttp://sleep.urbandroid.org/documentation/getting-started/Documentationhttp://sleep.urbandroid.org/documentation/FAQ:http://sleep.urbandroid.org/documentation/faq/","URL":"https://play.google.com/store/apps/details?id=com.northcube.sleepcycle&amp;hl=en_GB","author":[{"family":"Team","given":"Urbandroid"}],"issued":{"date-parts":[["2016",8,6]]},"accessed":{"date-parts":[["2017",2,1]]}}}],"schema":"https://github.com/citation-style-language/schema/raw/master/csl-citation.json"} </w:instrText>
-      </w:r>
-      <w:r>
+        <w:rPr>
+          <w:rFonts w:ascii="Times" w:hAnsi="Times" w:cs="Arial"/>
+        </w:rPr>
+        <w:instrText xml:space="preserve"> ADDIN ZOTERO_ITEM CSL_CITATION {"citationID":"a2dv2r4o9d6","properties":{"formattedCitation":"[4]","plainCitation":"[4]"},"citationItems":[{"id":144,"uris":["http://zotero.org/users/2475447/items/JCKTZIQN"],"uri":["http://zotero.org/users/2475447/items/JCKTZIQN"],"itemData":{"id":144,"type":"article-journal","title":"Sleep disturbances and psychiatric disorders associated with posttraumatic stress disorder in the general population","container-title":"Comprehensive Psychiatry","page":"469-478","volume":"41","issue":"6","source":"CrossRef","DOI":"10.1053/comp.2000.16568","ISSN":"0010440X","language":"en","author":[{"family":"Ohayon","given":"Maurice M."},{"family":"Shapiro","given":"Colin M."}],"issued":{"date-parts":[["2000",11]]}}}],"schema":"https://github.com/citation-style-language/schema/raw/master/csl-citation.json"} </w:instrText>
+      </w:r>
+      <w:r>
+        <w:rPr>
+          <w:rFonts w:ascii="Times" w:hAnsi="Times" w:cs="Arial"/>
+        </w:rPr>
         <w:fldChar w:fldCharType="separate"/>
       </w:r>
       <w:r>
-        <w:t>[3]</w:t>
-      </w:r>
-      <w:r>
+        <w:rPr>
+          <w:rFonts w:ascii="Times" w:hAnsi="Times" w:cs="Arial"/>
+        </w:rPr>
+        <w:t>[4]</w:t>
+      </w:r>
+      <w:r>
+        <w:rPr>
+          <w:rFonts w:ascii="Times" w:hAnsi="Times" w:cs="Arial"/>
+        </w:rPr>
         <w:fldChar w:fldCharType="end"/>
       </w:r>
       <w:r>
+        <w:rPr>
+          <w:rFonts w:ascii="Times" w:hAnsi="Times" w:cs="Arial"/>
+        </w:rPr>
+        <w:t>.</w:t>
+      </w:r>
+      <w:r>
+        <w:rPr>
+          <w:rFonts w:ascii="Times" w:hAnsi="Times" w:cs="Arial"/>
+        </w:rPr>
+        <w:t xml:space="preserve"> Additionally, som</w:t>
+      </w:r>
+      <w:r>
+        <w:rPr>
+          <w:rFonts w:ascii="Times" w:hAnsi="Times" w:cs="Arial"/>
+        </w:rPr>
+        <w:t xml:space="preserve">e </w:t>
+      </w:r>
+      <w:r>
+        <w:rPr>
+          <w:rFonts w:ascii="Times" w:hAnsi="Times" w:cs="Arial"/>
+        </w:rPr>
+        <w:t>applications</w:t>
+      </w:r>
+      <w:r>
+        <w:rPr>
+          <w:rFonts w:ascii="Times" w:hAnsi="Times" w:cs="Arial"/>
+        </w:rPr>
+        <w:t xml:space="preserve"> also include the feature of playing soothing sound or music to make the user fall asleep peacefully. </w:t>
+      </w:r>
+    </w:p>
+    <w:p>
+      <w:pPr>
+        <w:jc w:val="both"/>
+        <w:rPr>
+          <w:rFonts w:ascii="Times" w:hAnsi="Times" w:cs="Arial"/>
+        </w:rPr>
+      </w:pPr>
+    </w:p>
+    <w:p>
+      <w:pPr>
+        <w:jc w:val="both"/>
+        <w:rPr>
+          <w:rFonts w:ascii="Times" w:hAnsi="Times" w:cs="Arial"/>
+        </w:rPr>
+      </w:pPr>
+      <w:r>
+        <w:rPr>
+          <w:rFonts w:ascii="Times" w:hAnsi="Times" w:cs="Arial"/>
+        </w:rPr>
+        <w:t xml:space="preserve">Hardware sleep trackers such as </w:t>
+      </w:r>
+      <w:r>
+        <w:rPr>
+          <w:rFonts w:ascii="Times" w:hAnsi="Times" w:cs="Arial"/>
+        </w:rPr>
+        <w:t xml:space="preserve">“S+ By </w:t>
+      </w:r>
+      <w:proofErr w:type="spellStart"/>
+      <w:r>
+        <w:rPr>
+          <w:rFonts w:ascii="Times" w:hAnsi="Times" w:cs="Arial"/>
+        </w:rPr>
+        <w:t>ResMed</w:t>
+      </w:r>
+      <w:proofErr w:type="spellEnd"/>
+      <w:r>
+        <w:rPr>
+          <w:rFonts w:ascii="Times" w:hAnsi="Times" w:cs="Arial"/>
+        </w:rPr>
+        <w:t xml:space="preserve"> personal sleep solution”</w:t>
+      </w:r>
+      <w:r>
+        <w:rPr>
+          <w:rFonts w:ascii="Times" w:hAnsi="Times" w:cs="Arial"/>
+        </w:rPr>
+        <w:t xml:space="preserve"> contain even more features, such as synchronizing</w:t>
+      </w:r>
+      <w:r>
+        <w:rPr>
+          <w:rFonts w:ascii="Times" w:hAnsi="Times" w:cs="Arial"/>
+        </w:rPr>
+        <w:t xml:space="preserve"> the output music with the respiratory pattern of the user to provide a calming effect</w:t>
+      </w:r>
+      <w:r>
+        <w:rPr>
+          <w:rFonts w:ascii="Times" w:hAnsi="Times" w:cs="Arial"/>
+        </w:rPr>
         <w:t xml:space="preserve"> </w:t>
       </w:r>
       <w:r>
-        <w:t xml:space="preserve">records audio through he microphone to detect snoring, speech, and ambient noise. This can be played back to the user the following morning, and can be a good indicator of sleep disturbances and stress </w:t>
-      </w:r>
-      <w:r>
+        <w:rPr>
+          <w:rFonts w:ascii="Times" w:hAnsi="Times" w:cs="Arial"/>
+        </w:rPr>
         <w:fldChar w:fldCharType="begin"/>
       </w:r>
       <w:r>
-        <w:instrText xml:space="preserve"> ADDIN ZOTERO_ITEM CSL_CITATION {"citationID":"a2dv2r4o9d6","properties":{"formattedCitation":"[4]","plainCitation":"[4]"},"citationItems":[{"id":144,"uris":["http://zotero.org/users/2475447/items/JCKTZIQN"],"uri":["http://zotero.org/users/2475447/items/JCKTZIQN"],"itemData":{"id":144,"type":"article-journal","title":"Sleep disturbances and psychiatric disorders associated with posttraumatic stress disorder in the general population","container-title":"Comprehensive Psychiatry","page":"469-478","volume":"41","issue":"6","source":"CrossRef","DOI":"10.1053/comp.2000.16568","ISSN":"0010440X","language":"en","author":[{"family":"Ohayon","given":"Maurice M."},{"family":"Shapiro","given":"Colin M."}],"issued":{"date-parts":[["2000",11]]}}}],"schema":"https://github.com/citation-style-language/schema/raw/master/csl-citation.json"} </w:instrText>
-      </w:r>
-      <w:r>
+        <w:rPr>
+          <w:rFonts w:ascii="Times" w:hAnsi="Times" w:cs="Arial"/>
+        </w:rPr>
+        <w:instrText xml:space="preserve"> ADDIN ZOTERO_ITEM CSL_CITATION {"citationID":"af8tuo85p2","properties":{"formattedCitation":"[5]","plainCitation":"[5]"},"citationItems":[{"id":151,"uris":["http://zotero.org/users/2475447/items/Z36EZ33R"],"uri":["http://zotero.org/users/2475447/items/Z36EZ33R"],"itemData":{"id":151,"type":"webpage","title":"S+ by ResMed","URL":"https://sleep.mysplus.com/","accessed":{"date-parts":[["2017",2,1]]}}}],"schema":"https://github.com/citation-style-language/schema/raw/master/csl-citation.json"} </w:instrText>
+      </w:r>
+      <w:r>
+        <w:rPr>
+          <w:rFonts w:ascii="Times" w:hAnsi="Times" w:cs="Arial"/>
+        </w:rPr>
         <w:fldChar w:fldCharType="separate"/>
       </w:r>
       <w:r>
-        <w:t>[4]</w:t>
-      </w:r>
-      <w:r>
+        <w:rPr>
+          <w:rFonts w:ascii="Times" w:hAnsi="Times" w:cs="Arial"/>
+        </w:rPr>
+        <w:t>[5]</w:t>
+      </w:r>
+      <w:r>
+        <w:rPr>
+          <w:rFonts w:ascii="Times" w:hAnsi="Times" w:cs="Arial"/>
+        </w:rPr>
         <w:fldChar w:fldCharType="end"/>
       </w:r>
       <w:r>
-        <w:t>.</w:t>
-      </w:r>
-      <w:r>
-        <w:t xml:space="preserve"> Additionally, som</w:t>
-      </w:r>
-      <w:r>
-        <w:t xml:space="preserve">e apps also include the feature of playing soothing sound or music to make the user fall asleep peacefully. </w:t>
-      </w:r>
-    </w:p>
-    <w:p>
-      <w:pPr>
-        <w:jc w:val="both"/>
-      </w:pPr>
-    </w:p>
-    <w:p>
-      <w:pPr>
-        <w:jc w:val="both"/>
-      </w:pPr>
-      <w:r>
-        <w:t xml:space="preserve">Hardware sleep trackers such as </w:t>
-      </w:r>
-      <w:r>
-        <w:t xml:space="preserve">“S+ By </w:t>
-      </w:r>
-      <w:proofErr w:type="spellStart"/>
-      <w:r>
-        <w:t>ResMed</w:t>
-      </w:r>
-      <w:proofErr w:type="spellEnd"/>
-      <w:r>
-        <w:t xml:space="preserve"> personal sleep solution”</w:t>
-      </w:r>
-      <w:r>
-        <w:t xml:space="preserve"> contain even more features, such as synchronizing</w:t>
-      </w:r>
-      <w:r>
-        <w:t xml:space="preserve"> the output music with the respiratory pattern of the user to provide a calming effect</w:t>
-      </w:r>
-      <w:r>
+        <w:rPr>
+          <w:rFonts w:ascii="Times" w:hAnsi="Times" w:cs="Arial"/>
+        </w:rPr>
+        <w:t>. An</w:t>
+      </w:r>
+      <w:r>
+        <w:rPr>
+          <w:rFonts w:ascii="Times" w:hAnsi="Times" w:cs="Arial"/>
+        </w:rPr>
+        <w:t>other</w:t>
+      </w:r>
+      <w:r>
+        <w:rPr>
+          <w:rFonts w:ascii="Times" w:hAnsi="Times" w:cs="Arial"/>
+        </w:rPr>
+        <w:t xml:space="preserve"> interesting feature by “Aura Smart Sleep system” </w:t>
+      </w:r>
+      <w:r>
+        <w:rPr>
+          <w:rFonts w:ascii="Times" w:hAnsi="Times" w:cs="Arial"/>
+        </w:rPr>
+        <w:t>includes</w:t>
+      </w:r>
+      <w:r>
+        <w:rPr>
+          <w:rFonts w:ascii="Times" w:hAnsi="Times" w:cs="Arial"/>
+        </w:rPr>
+        <w:t xml:space="preserve"> a red light to induce the user into sleep</w:t>
+      </w:r>
+      <w:r>
+        <w:rPr>
+          <w:rFonts w:ascii="Times" w:hAnsi="Times" w:cs="Arial"/>
+        </w:rPr>
         <w:t xml:space="preserve"> </w:t>
       </w:r>
       <w:r>
+        <w:rPr>
+          <w:rFonts w:ascii="Times" w:hAnsi="Times" w:cs="Arial"/>
+        </w:rPr>
         <w:fldChar w:fldCharType="begin"/>
       </w:r>
       <w:r>
-        <w:instrText xml:space="preserve"> ADDIN ZOTERO_ITEM CSL_CITATION {"citationID":"af8tuo85p2","properties":{"formattedCitation":"[5]","plainCitation":"[5]"},"citationItems":[{"id":151,"uris":["http://zotero.org/users/2475447/items/Z36EZ33R"],"uri":["http://zotero.org/users/2475447/items/Z36EZ33R"],"itemData":{"id":151,"type":"webpage","title":"S+ by ResMed","URL":"https://sleep.mysplus.com/","accessed":{"date-parts":[["2017",2,1]]}}}],"schema":"https://github.com/citation-style-language/schema/raw/master/csl-citation.json"} </w:instrText>
-      </w:r>
-      <w:r>
+        <w:rPr>
+          <w:rFonts w:ascii="Times" w:hAnsi="Times" w:cs="Arial"/>
+        </w:rPr>
+        <w:instrText xml:space="preserve"> ADDIN ZOTERO_ITEM CSL_CITATION {"citationID":"a1nc4r75407","properties":{"formattedCitation":"[6]","plainCitation":"[6]"},"citationItems":[{"id":153,"uris":["http://zotero.org/users/2475447/items/X2CHIGDC"],"uri":["http://zotero.org/users/2475447/items/X2CHIGDC"],"itemData":{"id":153,"type":"webpage","title":"Withings","abstract":"Inspire Health.","URL":"https://www.withings.com/uk/en/products/aura","accessed":{"date-parts":[["2017",2,1]]}}}],"schema":"https://github.com/citation-style-language/schema/raw/master/csl-citation.json"} </w:instrText>
+      </w:r>
+      <w:r>
+        <w:rPr>
+          <w:rFonts w:ascii="Times" w:hAnsi="Times" w:cs="Arial"/>
+        </w:rPr>
         <w:fldChar w:fldCharType="separate"/>
       </w:r>
       <w:r>
-        <w:t>[5]</w:t>
-      </w:r>
-      <w:r>
+        <w:rPr>
+          <w:rFonts w:ascii="Times" w:hAnsi="Times" w:cs="Arial"/>
+        </w:rPr>
+        <w:t>[6]</w:t>
+      </w:r>
+      <w:r>
+        <w:rPr>
+          <w:rFonts w:ascii="Times" w:hAnsi="Times" w:cs="Arial"/>
+        </w:rPr>
         <w:fldChar w:fldCharType="end"/>
       </w:r>
       <w:r>
-        <w:t>. An</w:t>
-      </w:r>
-      <w:r>
-        <w:t>other</w:t>
-      </w:r>
-      <w:r>
-        <w:t xml:space="preserve"> interesting feature by “Aura Smart Sleep system” </w:t>
-      </w:r>
-      <w:r>
-        <w:t>includes</w:t>
-      </w:r>
-      <w:r>
-        <w:t xml:space="preserve"> a red light to induce the user into sleep</w:t>
-      </w:r>
-      <w:r>
-        <w:t xml:space="preserve"> </w:t>
-      </w:r>
-      <w:r>
-        <w:fldChar w:fldCharType="begin"/>
-      </w:r>
-      <w:r>
-        <w:instrText xml:space="preserve"> ADDIN ZOTERO_ITEM CSL_CITATION {"citationID":"a1nc4r75407","properties":{"formattedCitation":"[6]","plainCitation":"[6]"},"citationItems":[{"id":153,"uris":["http://zotero.org/users/2475447/items/X2CHIGDC"],"uri":["http://zotero.org/users/2475447/items/X2CHIGDC"],"itemData":{"id":153,"type":"webpage","title":"Withings","abstract":"Inspire Health.","URL":"https://www.withings.com/uk/en/products/aura","accessed":{"date-parts":[["2017",2,1]]}}}],"schema":"https://github.com/citation-style-language/schema/raw/master/csl-citation.json"} </w:instrText>
-      </w:r>
-      <w:r>
-        <w:fldChar w:fldCharType="separate"/>
-      </w:r>
-      <w:r>
-        <w:t>[6]</w:t>
-      </w:r>
-      <w:r>
-        <w:fldChar w:fldCharType="end"/>
-      </w:r>
-      <w:r>
+        <w:rPr>
+          <w:rFonts w:ascii="Times" w:hAnsi="Times" w:cs="Arial"/>
+        </w:rPr>
         <w:t xml:space="preserve">. “Sense” has a slow wake up light alarm to </w:t>
       </w:r>
       <w:r>
+        <w:rPr>
+          <w:rFonts w:ascii="Times" w:hAnsi="Times" w:cs="Arial"/>
+        </w:rPr>
         <w:t xml:space="preserve">gradually </w:t>
       </w:r>
       <w:r>
+        <w:rPr>
+          <w:rFonts w:ascii="Times" w:hAnsi="Times" w:cs="Arial"/>
+        </w:rPr>
         <w:t xml:space="preserve">wake the user up. </w:t>
       </w:r>
       <w:r>
+        <w:rPr>
+          <w:rFonts w:ascii="Times" w:hAnsi="Times" w:cs="Arial"/>
+        </w:rPr>
         <w:t xml:space="preserve">Most of the aforementioned also </w:t>
       </w:r>
       <w:r>
+        <w:rPr>
+          <w:rFonts w:ascii="Times" w:hAnsi="Times" w:cs="Arial"/>
+        </w:rPr>
         <w:t>have questionnaire</w:t>
       </w:r>
       <w:r>
+        <w:rPr>
+          <w:rFonts w:ascii="Times" w:hAnsi="Times" w:cs="Arial"/>
+        </w:rPr>
         <w:t>s</w:t>
       </w:r>
       <w:r>
-        <w:t xml:space="preserve"> for the user to record their daily behavior to help analyze their sleeping pattern.</w:t>
+        <w:rPr>
+          <w:rFonts w:ascii="Times" w:hAnsi="Times" w:cs="Arial"/>
+        </w:rPr>
+        <w:t xml:space="preserve"> for the user to </w:t>
+      </w:r>
+      <w:r>
+        <w:rPr>
+          <w:rFonts w:ascii="Times" w:hAnsi="Times" w:cs="Arial"/>
+        </w:rPr>
+        <w:lastRenderedPageBreak/>
+        <w:t>record their daily behavior to help analyze their sleeping pattern.</w:t>
       </w:r>
     </w:p>
     <w:p>
       <w:pPr>
         <w:ind w:firstLine="720"/>
         <w:jc w:val="both"/>
+        <w:rPr>
+          <w:rFonts w:ascii="Times" w:hAnsi="Times" w:cs="Arial"/>
+        </w:rPr>
       </w:pPr>
     </w:p>
     <w:p>
       <w:pPr>
         <w:jc w:val="both"/>
-      </w:pPr>
-      <w:r>
+        <w:rPr>
+          <w:rFonts w:ascii="Times" w:hAnsi="Times" w:cs="Arial"/>
+        </w:rPr>
+      </w:pPr>
+      <w:r>
+        <w:rPr>
+          <w:rFonts w:ascii="Times" w:hAnsi="Times" w:cs="Arial"/>
+        </w:rPr>
         <w:t>However, some of the down side</w:t>
       </w:r>
       <w:r>
+        <w:rPr>
+          <w:rFonts w:ascii="Times" w:hAnsi="Times" w:cs="Arial"/>
+        </w:rPr>
         <w:t>s</w:t>
       </w:r>
       <w:r>
+        <w:rPr>
+          <w:rFonts w:ascii="Times" w:hAnsi="Times" w:cs="Arial"/>
+        </w:rPr>
         <w:t xml:space="preserve"> of these app</w:t>
       </w:r>
       <w:r>
+        <w:rPr>
+          <w:rFonts w:ascii="Times" w:hAnsi="Times" w:cs="Arial"/>
+        </w:rPr>
+        <w:t>lication</w:t>
+      </w:r>
+      <w:r>
+        <w:rPr>
+          <w:rFonts w:ascii="Times" w:hAnsi="Times" w:cs="Arial"/>
+        </w:rPr>
         <w:t>s</w:t>
       </w:r>
       <w:r>
+        <w:rPr>
+          <w:rFonts w:ascii="Times" w:hAnsi="Times" w:cs="Arial"/>
+        </w:rPr>
         <w:t xml:space="preserve"> include inaccuracy in telling whether the</w:t>
       </w:r>
       <w:r>
+        <w:rPr>
+          <w:rFonts w:ascii="Times" w:hAnsi="Times" w:cs="Arial"/>
+        </w:rPr>
         <w:t xml:space="preserve"> user is just lying in bed or</w:t>
       </w:r>
       <w:r>
+        <w:rPr>
+          <w:rFonts w:ascii="Times" w:hAnsi="Times" w:cs="Arial"/>
+        </w:rPr>
         <w:t xml:space="preserve"> actually sleeping. </w:t>
       </w:r>
       <w:r>
+        <w:rPr>
+          <w:rFonts w:ascii="Times" w:hAnsi="Times" w:cs="Arial"/>
+        </w:rPr>
         <w:t>Some</w:t>
       </w:r>
       <w:r>
+        <w:rPr>
+          <w:rFonts w:ascii="Times" w:hAnsi="Times" w:cs="Arial"/>
+        </w:rPr>
         <w:t xml:space="preserve"> drain the battery of both the device </w:t>
       </w:r>
       <w:r>
+        <w:rPr>
+          <w:rFonts w:ascii="Times" w:hAnsi="Times" w:cs="Arial"/>
+        </w:rPr>
         <w:t>or</w:t>
       </w:r>
       <w:r>
-        <w:t xml:space="preserve"> the phone quickly. Some of the apps </w:t>
-      </w:r>
-      <w:r>
+        <w:rPr>
+          <w:rFonts w:ascii="Times" w:hAnsi="Times" w:cs="Arial"/>
+        </w:rPr>
+        <w:t xml:space="preserve"> the phone quickly. Some of the </w:t>
+      </w:r>
+      <w:r>
+        <w:rPr>
+          <w:rFonts w:ascii="Times" w:hAnsi="Times" w:cs="Arial"/>
+        </w:rPr>
+        <w:t>applications</w:t>
+      </w:r>
+      <w:r>
+        <w:rPr>
+          <w:rFonts w:ascii="Times" w:hAnsi="Times" w:cs="Arial"/>
+        </w:rPr>
+        <w:t xml:space="preserve"> </w:t>
+      </w:r>
+      <w:r>
+        <w:rPr>
+          <w:rFonts w:ascii="Times" w:hAnsi="Times" w:cs="Arial"/>
+        </w:rPr>
         <w:t xml:space="preserve">lack a </w:t>
       </w:r>
       <w:r>
+        <w:rPr>
+          <w:rFonts w:ascii="Times" w:hAnsi="Times" w:cs="Arial"/>
+        </w:rPr>
         <w:t xml:space="preserve">snooze alarm function. </w:t>
       </w:r>
     </w:p>
@@ -619,117 +1885,333 @@
       <w:pPr>
         <w:ind w:firstLine="720"/>
         <w:jc w:val="both"/>
+        <w:rPr>
+          <w:rFonts w:ascii="Times" w:hAnsi="Times" w:cs="Arial"/>
+        </w:rPr>
       </w:pPr>
     </w:p>
     <w:p>
       <w:pPr>
         <w:jc w:val="both"/>
-      </w:pPr>
-      <w:proofErr w:type="spellStart"/>
-      <w:r>
-        <w:t>Sleepify</w:t>
-      </w:r>
-      <w:proofErr w:type="spellEnd"/>
-      <w:r>
-        <w:t xml:space="preserve"> has taken into account the pros and cons of these existin</w:t>
-      </w:r>
-      <w:r>
+        <w:rPr>
+          <w:rFonts w:ascii="Times" w:hAnsi="Times" w:cs="Arial"/>
+        </w:rPr>
+      </w:pPr>
+      <w:r>
+        <w:rPr>
+          <w:rFonts w:ascii="Times" w:hAnsi="Times" w:cs="Arial"/>
+        </w:rPr>
+        <w:t>Sleepify has taken into account the pros and cons of these existin</w:t>
+      </w:r>
+      <w:r>
+        <w:rPr>
+          <w:rFonts w:ascii="Times" w:hAnsi="Times" w:cs="Arial"/>
+        </w:rPr>
         <w:t>g sleep trackers in the market when prioritizing its aims</w:t>
       </w:r>
       <w:r>
+        <w:rPr>
+          <w:rFonts w:ascii="Times" w:hAnsi="Times" w:cs="Arial"/>
+        </w:rPr>
         <w:t xml:space="preserve">. In addition to the generic functions such as sleep coaching advice and sleep environment monitoring, it has taken an active role to </w:t>
       </w:r>
       <w:r>
+        <w:rPr>
+          <w:rFonts w:ascii="Times" w:hAnsi="Times" w:cs="Arial"/>
+        </w:rPr>
         <w:t>provide a novel edge t</w:t>
       </w:r>
       <w:r>
+        <w:rPr>
+          <w:rFonts w:ascii="Times" w:hAnsi="Times" w:cs="Arial"/>
+        </w:rPr>
         <w:t>o sleep tracking -</w:t>
       </w:r>
       <w:r>
+        <w:rPr>
+          <w:rFonts w:ascii="Times" w:hAnsi="Times" w:cs="Arial"/>
+        </w:rPr>
         <w:t xml:space="preserve"> </w:t>
       </w:r>
       <w:r>
+        <w:rPr>
+          <w:rFonts w:ascii="Times" w:hAnsi="Times" w:cs="Arial"/>
+        </w:rPr>
         <w:t>adjust</w:t>
       </w:r>
       <w:r>
+        <w:rPr>
+          <w:rFonts w:ascii="Times" w:hAnsi="Times" w:cs="Arial"/>
+        </w:rPr>
         <w:t>ing</w:t>
       </w:r>
       <w:r>
+        <w:rPr>
+          <w:rFonts w:ascii="Times" w:hAnsi="Times" w:cs="Arial"/>
+        </w:rPr>
         <w:t xml:space="preserve"> the sleeping environment. </w:t>
       </w:r>
-      <w:proofErr w:type="spellStart"/>
-      <w:r>
-        <w:t>Sleepify</w:t>
-      </w:r>
-      <w:proofErr w:type="spellEnd"/>
-      <w:r>
-        <w:t xml:space="preserve"> analyses</w:t>
-      </w:r>
-      <w:r>
+      <w:r>
+        <w:rPr>
+          <w:rFonts w:ascii="Times" w:hAnsi="Times" w:cs="Arial"/>
+        </w:rPr>
+        <w:t>Sleepify analyses</w:t>
+      </w:r>
+      <w:r>
+        <w:rPr>
+          <w:rFonts w:ascii="Times" w:hAnsi="Times" w:cs="Arial"/>
+        </w:rPr>
         <w:t xml:space="preserve"> the best sleeping temperature and connect</w:t>
       </w:r>
       <w:r>
+        <w:rPr>
+          <w:rFonts w:ascii="Times" w:hAnsi="Times" w:cs="Arial"/>
+        </w:rPr>
         <w:t>s</w:t>
       </w:r>
       <w:r>
+        <w:rPr>
+          <w:rFonts w:ascii="Times" w:hAnsi="Times" w:cs="Arial"/>
+        </w:rPr>
         <w:t xml:space="preserve"> to </w:t>
       </w:r>
       <w:r>
+        <w:rPr>
+          <w:rFonts w:ascii="Times" w:hAnsi="Times" w:cs="Arial"/>
+        </w:rPr>
         <w:t>smart heating devices</w:t>
       </w:r>
       <w:r>
+        <w:rPr>
+          <w:rFonts w:ascii="Times" w:hAnsi="Times" w:cs="Arial"/>
+        </w:rPr>
         <w:t xml:space="preserve"> to adjust the optimum sleeping temperature automatically. </w:t>
       </w:r>
       <w:r>
+        <w:rPr>
+          <w:rFonts w:ascii="Times" w:hAnsi="Times" w:cs="Arial"/>
+        </w:rPr>
         <w:t>M</w:t>
       </w:r>
       <w:r>
+        <w:rPr>
+          <w:rFonts w:ascii="Times" w:hAnsi="Times" w:cs="Arial"/>
+        </w:rPr>
         <w:t xml:space="preserve">anually changing the start time of the sleep record would also be enabled to prevent the problem of false sleep detection. </w:t>
       </w:r>
     </w:p>
     <w:p>
       <w:pPr>
         <w:jc w:val="both"/>
+        <w:rPr>
+          <w:rFonts w:ascii="Times" w:hAnsi="Times" w:cs="Arial"/>
+        </w:rPr>
       </w:pPr>
     </w:p>
     <w:p>
       <w:pPr>
         <w:pStyle w:val="Heading2"/>
-      </w:pPr>
-      <w:r>
-        <w:t>Sleep quality and its relation to health</w:t>
-      </w:r>
-    </w:p>
-    <w:p/>
-    <w:p>
-      <w:pPr>
-        <w:pStyle w:val="Heading2"/>
-      </w:pPr>
-      <w:r>
-        <w:t>How machine learning will help</w:t>
-      </w:r>
-    </w:p>
-    <w:p/>
+        <w:rPr>
+          <w:rFonts w:ascii="Times" w:hAnsi="Times" w:cs="Arial"/>
+        </w:rPr>
+      </w:pPr>
+      <w:r>
+        <w:rPr>
+          <w:rFonts w:ascii="Times" w:hAnsi="Times" w:cs="Arial"/>
+        </w:rPr>
+        <w:t>Machine learning</w:t>
+      </w:r>
+    </w:p>
+    <w:p>
+      <w:pPr>
+        <w:rPr>
+          <w:rFonts w:ascii="Times" w:hAnsi="Times"/>
+        </w:rPr>
+      </w:pPr>
+    </w:p>
+    <w:p>
+      <w:pPr>
+        <w:jc w:val="both"/>
+        <w:rPr>
+          <w:rFonts w:ascii="Times" w:hAnsi="Times"/>
+        </w:rPr>
+      </w:pPr>
+      <w:r>
+        <w:rPr>
+          <w:rFonts w:ascii="Times" w:hAnsi="Times"/>
+        </w:rPr>
+        <w:t>Machine learning has been wildly used to classify s</w:t>
+      </w:r>
+      <w:r>
+        <w:rPr>
+          <w:rFonts w:ascii="Times" w:hAnsi="Times"/>
+        </w:rPr>
+        <w:t xml:space="preserve">leeping stages using wearables or mobile </w:t>
+      </w:r>
+      <w:r>
+        <w:rPr>
+          <w:rFonts w:ascii="Times" w:hAnsi="Times"/>
+        </w:rPr>
+        <w:t>applications</w:t>
+      </w:r>
+      <w:r>
+        <w:rPr>
+          <w:rFonts w:ascii="Times" w:hAnsi="Times"/>
+        </w:rPr>
+        <w:t xml:space="preserve">. </w:t>
+      </w:r>
+      <w:r>
+        <w:rPr>
+          <w:rFonts w:ascii="Times" w:hAnsi="Times"/>
+        </w:rPr>
+        <w:t>Features extracted from raw data such as GSR, Skin temperature, HRV, heart rate and accelerometers are the common</w:t>
+      </w:r>
+      <w:r>
+        <w:rPr>
+          <w:rFonts w:ascii="Times" w:hAnsi="Times"/>
+        </w:rPr>
+        <w:t xml:space="preserve"> ones. </w:t>
+      </w:r>
+      <w:r>
+        <w:rPr>
+          <w:rFonts w:ascii="Times" w:hAnsi="Times"/>
+        </w:rPr>
+        <w:t xml:space="preserve"> </w:t>
+      </w:r>
+      <w:r>
+        <w:rPr>
+          <w:rFonts w:ascii="Times" w:hAnsi="Times"/>
+        </w:rPr>
+        <w:t xml:space="preserve">HRV analysis has promising applications in fields such as detection of stress, arrhythmia and sleep stages.  In </w:t>
+      </w:r>
+      <w:r>
+        <w:rPr>
+          <w:rFonts w:ascii="Times" w:hAnsi="Times"/>
+        </w:rPr>
+        <w:t>general,</w:t>
+      </w:r>
+      <w:r>
+        <w:rPr>
+          <w:rFonts w:ascii="Times" w:hAnsi="Times"/>
+        </w:rPr>
+        <w:t xml:space="preserve"> HRV analysis can be classified into ultra-short, short, medium and long term analysis and features can be derived from frequency and time domain. </w:t>
+      </w:r>
+      <w:r>
+        <w:rPr>
+          <w:rFonts w:ascii="Times" w:hAnsi="Times"/>
+        </w:rPr>
+        <w:t>Example statistical features can be variance</w:t>
+      </w:r>
+      <w:r>
+        <w:rPr>
+          <w:rFonts w:ascii="Times" w:hAnsi="Times"/>
+        </w:rPr>
+        <w:t xml:space="preserve"> of normal-normal R</w:t>
+      </w:r>
+      <w:r>
+        <w:rPr>
+          <w:rFonts w:ascii="Times" w:hAnsi="Times"/>
+        </w:rPr>
+        <w:t xml:space="preserve"> intervals within a sampling window. </w:t>
+      </w:r>
+      <w:r>
+        <w:rPr>
+          <w:rFonts w:ascii="Times" w:hAnsi="Times"/>
+        </w:rPr>
+        <w:t>F</w:t>
+      </w:r>
+      <w:r>
+        <w:rPr>
+          <w:rFonts w:ascii="Times" w:hAnsi="Times"/>
+        </w:rPr>
+        <w:t>or accelerometers, the sum-</w:t>
+      </w:r>
+      <w:r>
+        <w:rPr>
+          <w:rFonts w:ascii="Times" w:hAnsi="Times"/>
+        </w:rPr>
+        <w:t xml:space="preserve">total vector can be </w:t>
+      </w:r>
+      <w:r>
+        <w:rPr>
+          <w:rFonts w:ascii="Times" w:hAnsi="Times"/>
+        </w:rPr>
+        <w:t>calculated</w:t>
+      </w:r>
+      <w:r>
+        <w:rPr>
+          <w:rFonts w:ascii="Times" w:hAnsi="Times"/>
+        </w:rPr>
+        <w:t xml:space="preserve"> to measure the activity of th</w:t>
+      </w:r>
+      <w:r>
+        <w:rPr>
+          <w:rFonts w:ascii="Times" w:hAnsi="Times"/>
+        </w:rPr>
+        <w:t>e user while sleeping, future</w:t>
+      </w:r>
+      <w:r>
+        <w:rPr>
+          <w:rFonts w:ascii="Times" w:hAnsi="Times"/>
+        </w:rPr>
+        <w:t xml:space="preserve"> </w:t>
+      </w:r>
+      <w:r>
+        <w:rPr>
+          <w:rFonts w:ascii="Times" w:hAnsi="Times"/>
+        </w:rPr>
+        <w:t xml:space="preserve">more activity such as body turning can also be classify using machine learning. </w:t>
+      </w:r>
+      <w:r>
+        <w:rPr>
+          <w:rFonts w:ascii="Times" w:hAnsi="Times"/>
+        </w:rPr>
+        <w:t xml:space="preserve"> </w:t>
+      </w:r>
+    </w:p>
+    <w:p>
+      <w:pPr>
+        <w:rPr>
+          <w:rFonts w:ascii="Times" w:hAnsi="Times" w:cs="Arial"/>
+        </w:rPr>
+      </w:pPr>
+    </w:p>
     <w:p>
       <w:pPr>
         <w:pStyle w:val="Heading1"/>
+        <w:rPr>
+          <w:rFonts w:ascii="Times" w:hAnsi="Times" w:cs="Arial"/>
+        </w:rPr>
       </w:pPr>
       <w:bookmarkStart w:id="0" w:name="OLE_LINK44"/>
       <w:bookmarkStart w:id="1" w:name="OLE_LINK45"/>
       <w:r>
+        <w:rPr>
+          <w:rFonts w:ascii="Times" w:hAnsi="Times" w:cs="Arial"/>
+        </w:rPr>
         <w:t>System Design</w:t>
       </w:r>
     </w:p>
-    <w:p/>
+    <w:p>
+      <w:pPr>
+        <w:rPr>
+          <w:rFonts w:ascii="Times" w:hAnsi="Times" w:cs="Arial"/>
+        </w:rPr>
+      </w:pPr>
+    </w:p>
     <w:p>
       <w:pPr>
         <w:keepNext/>
         <w:jc w:val="both"/>
-      </w:pPr>
-      <w:r>
-        <w:rPr>
+        <w:rPr>
+          <w:rFonts w:ascii="Times" w:hAnsi="Times" w:cs="Arial"/>
+        </w:rPr>
+      </w:pPr>
+      <w:r>
+        <w:rPr>
+          <w:rFonts w:ascii="Times" w:hAnsi="Times" w:cs="Arial"/>
           <w:noProof/>
-          <w:lang w:val="en-GB" w:eastAsia="en-GB"/>
+          <w:lang w:val="en-GB" w:eastAsia="zh-TW"/>
         </w:rPr>
         <w:drawing>
           <wp:inline distT="0" distB="0" distL="0" distR="0" wp14:anchorId="4706C5AF" wp14:editId="02D7CC05">
@@ -785,1634 +2267,1138 @@
       <w:pPr>
         <w:pStyle w:val="Caption"/>
         <w:jc w:val="both"/>
-      </w:pPr>
-      <w:r>
+        <w:rPr>
+          <w:rFonts w:ascii="Times" w:hAnsi="Times" w:cs="Arial"/>
+        </w:rPr>
+      </w:pPr>
+      <w:r>
+        <w:rPr>
+          <w:rFonts w:ascii="Times" w:hAnsi="Times" w:cs="Arial"/>
+        </w:rPr>
         <w:t xml:space="preserve">Figure </w:t>
       </w:r>
       <w:r>
+        <w:rPr>
+          <w:rFonts w:ascii="Times" w:hAnsi="Times" w:cs="Arial"/>
+        </w:rPr>
         <w:fldChar w:fldCharType="begin"/>
       </w:r>
       <w:r>
+        <w:rPr>
+          <w:rFonts w:ascii="Times" w:hAnsi="Times" w:cs="Arial"/>
+        </w:rPr>
         <w:instrText xml:space="preserve"> SEQ Figure \* ARABIC </w:instrText>
       </w:r>
       <w:r>
+        <w:rPr>
+          <w:rFonts w:ascii="Times" w:hAnsi="Times" w:cs="Arial"/>
+        </w:rPr>
         <w:fldChar w:fldCharType="separate"/>
       </w:r>
       <w:r>
         <w:rPr>
+          <w:rFonts w:ascii="Times" w:hAnsi="Times" w:cs="Arial"/>
           <w:noProof/>
         </w:rPr>
         <w:t>1</w:t>
       </w:r>
       <w:r>
+        <w:rPr>
+          <w:rFonts w:ascii="Times" w:hAnsi="Times" w:cs="Arial"/>
+        </w:rPr>
         <w:fldChar w:fldCharType="end"/>
       </w:r>
       <w:r>
+        <w:rPr>
+          <w:rFonts w:ascii="Times" w:hAnsi="Times" w:cs="Arial"/>
+        </w:rPr>
         <w:t>: Proposed flow of system</w:t>
       </w:r>
     </w:p>
-    <w:p/>
+    <w:p>
+      <w:pPr>
+        <w:rPr>
+          <w:rFonts w:ascii="Times" w:hAnsi="Times" w:cs="Arial"/>
+        </w:rPr>
+      </w:pPr>
+    </w:p>
     <w:bookmarkEnd w:id="0"/>
     <w:bookmarkEnd w:id="1"/>
     <w:p>
       <w:pPr>
         <w:pStyle w:val="Heading2"/>
-      </w:pPr>
-      <w:r>
+        <w:rPr>
+          <w:rFonts w:ascii="Times" w:hAnsi="Times" w:cs="Arial"/>
+        </w:rPr>
+      </w:pPr>
+      <w:r>
+        <w:rPr>
+          <w:rFonts w:ascii="Times" w:hAnsi="Times" w:cs="Arial"/>
+        </w:rPr>
         <w:t>Hardware</w:t>
       </w:r>
     </w:p>
     <w:p>
       <w:pPr>
         <w:pStyle w:val="Heading3"/>
-      </w:pPr>
-      <w:r>
+        <w:rPr>
+          <w:rFonts w:ascii="Times" w:hAnsi="Times" w:cs="Arial"/>
+        </w:rPr>
+      </w:pPr>
+      <w:r>
+        <w:rPr>
+          <w:rFonts w:ascii="Times" w:hAnsi="Times" w:cs="Arial"/>
+        </w:rPr>
         <w:t>Sensors</w:t>
       </w:r>
     </w:p>
     <w:p>
       <w:pPr>
         <w:jc w:val="both"/>
+        <w:rPr>
+          <w:rFonts w:ascii="Times" w:hAnsi="Times"/>
+        </w:rPr>
       </w:pPr>
     </w:p>
     <w:p>
       <w:pPr>
         <w:jc w:val="both"/>
+        <w:rPr>
+          <w:rFonts w:ascii="Times" w:hAnsi="Times"/>
+        </w:rPr>
+      </w:pPr>
+      <w:r>
+        <w:rPr>
+          <w:rFonts w:ascii="Times" w:hAnsi="Times"/>
+        </w:rPr>
+        <w:t>The Data-as-a-</w:t>
+      </w:r>
+      <w:r>
+        <w:rPr>
+          <w:rFonts w:ascii="Times" w:hAnsi="Times"/>
+        </w:rPr>
+        <w:t>service</w:t>
+      </w:r>
+      <w:r>
+        <w:rPr>
+          <w:rFonts w:ascii="Times" w:hAnsi="Times"/>
+        </w:rPr>
+        <w:t xml:space="preserve"> platform for healthy lifestyle and preventive medicine</w:t>
+      </w:r>
+      <w:r>
+        <w:rPr>
+          <w:rFonts w:ascii="Times" w:hAnsi="Times"/>
+        </w:rPr>
+        <w:t xml:space="preserve"> has provided a comprehensive report on the state of art wearables.  It was clear th</w:t>
+      </w:r>
+      <w:r>
+        <w:rPr>
+          <w:rFonts w:ascii="Times" w:hAnsi="Times"/>
+        </w:rPr>
+        <w:t>at the Microsoft Band 2 contains</w:t>
+      </w:r>
+      <w:r>
+        <w:rPr>
+          <w:rFonts w:ascii="Times" w:hAnsi="Times"/>
+        </w:rPr>
+        <w:t xml:space="preserve"> sensors such as GSR, PPG, Skin temperature wh</w:t>
+      </w:r>
+      <w:r>
+        <w:rPr>
+          <w:rFonts w:ascii="Times" w:hAnsi="Times"/>
+        </w:rPr>
+        <w:t xml:space="preserve">ich are ideal for our project, hence for our project data will </w:t>
+      </w:r>
+      <w:r>
+        <w:rPr>
+          <w:rFonts w:ascii="Times" w:hAnsi="Times"/>
+        </w:rPr>
+        <w:lastRenderedPageBreak/>
+        <w:t xml:space="preserve">be collected using this wearable. </w:t>
+      </w:r>
+      <w:r>
+        <w:rPr>
+          <w:rFonts w:ascii="Times" w:hAnsi="Times"/>
+        </w:rPr>
+        <w:t xml:space="preserve"> Nevertheless, other sensors that can be incorporated into the user environment should be considered, such as integrating pressure sensors into the mattress. </w:t>
+      </w:r>
+      <w:r>
+        <w:rPr>
+          <w:rFonts w:ascii="Times" w:hAnsi="Times"/>
+        </w:rPr>
+        <w:t xml:space="preserve">This idea has been shown feasible with works such as [ref 11] </w:t>
+      </w:r>
+    </w:p>
+    <w:p>
+      <w:pPr>
+        <w:jc w:val="both"/>
+        <w:rPr>
+          <w:rFonts w:ascii="Times" w:hAnsi="Times" w:cs="Arial"/>
+        </w:rPr>
       </w:pPr>
     </w:p>
     <w:p>
       <w:pPr>
         <w:pStyle w:val="Heading2"/>
-      </w:pPr>
-      <w:r>
+        <w:rPr>
+          <w:rFonts w:ascii="Times" w:hAnsi="Times" w:cs="Arial"/>
+        </w:rPr>
+      </w:pPr>
+      <w:r>
+        <w:rPr>
+          <w:rFonts w:ascii="Times" w:hAnsi="Times" w:cs="Arial"/>
+        </w:rPr>
         <w:t>Software</w:t>
       </w:r>
     </w:p>
     <w:p>
       <w:pPr>
         <w:pStyle w:val="Heading3"/>
-      </w:pPr>
-      <w:r>
+        <w:rPr>
+          <w:rFonts w:ascii="Times" w:hAnsi="Times" w:cs="Arial"/>
+        </w:rPr>
+      </w:pPr>
+      <w:r>
+        <w:rPr>
+          <w:rFonts w:ascii="Times" w:hAnsi="Times" w:cs="Arial"/>
+        </w:rPr>
         <w:t>Machine Learning</w:t>
       </w:r>
     </w:p>
     <w:p>
       <w:pPr>
         <w:jc w:val="both"/>
-      </w:pPr>
-      <w:r>
-        <w:t>The main function of t</w:t>
-      </w:r>
-      <w:r>
-        <w:t>he machine learning module</w:t>
-      </w:r>
-      <w:r>
-        <w:t xml:space="preserve"> is to provide prediction</w:t>
-      </w:r>
-      <w:r>
+        <w:rPr>
+          <w:rFonts w:ascii="Times" w:hAnsi="Times" w:cs="Arial"/>
+        </w:rPr>
+      </w:pPr>
+      <w:r>
+        <w:rPr>
+          <w:rFonts w:ascii="Times" w:hAnsi="Times" w:cs="Arial"/>
+        </w:rPr>
+        <w:t>The main function of the machine learning module is to provide predictions on the optimal room temperature setting during the period when the mobile application is providing real-time data over the entire sleeping period. The module is composed of two elements: model training, and the prediction block. The model training block persist</w:t>
+      </w:r>
+      <w:r>
+        <w:rPr>
+          <w:rFonts w:ascii="Times" w:hAnsi="Times" w:cs="Arial"/>
+        </w:rPr>
         <w:t>s</w:t>
       </w:r>
       <w:r>
-        <w:t xml:space="preserve"> on </w:t>
-      </w:r>
-      <w:r>
+        <w:rPr>
+          <w:rFonts w:ascii="Times" w:hAnsi="Times" w:cs="Arial"/>
+        </w:rPr>
+        <w:t xml:space="preserve"> the incoming data and apply training algorithm</w:t>
+      </w:r>
+      <w:r>
+        <w:rPr>
+          <w:rFonts w:ascii="Times" w:hAnsi="Times" w:cs="Arial"/>
+        </w:rPr>
+        <w:t>s</w:t>
+      </w:r>
+      <w:r>
+        <w:rPr>
+          <w:rFonts w:ascii="Times" w:hAnsi="Times" w:cs="Arial"/>
+        </w:rPr>
+        <w:t xml:space="preserve"> to adapt the underlying model when certain amount of data is collected to achieve online learning. Meanwhile, the prediction block handle</w:t>
+      </w:r>
+      <w:r>
+        <w:rPr>
+          <w:rFonts w:ascii="Times" w:hAnsi="Times" w:cs="Arial"/>
+        </w:rPr>
+        <w:t>s</w:t>
+      </w:r>
+      <w:r>
+        <w:rPr>
+          <w:rFonts w:ascii="Times" w:hAnsi="Times" w:cs="Arial"/>
+        </w:rPr>
+        <w:t xml:space="preserve"> the incoming data as prediction input and respond</w:t>
+      </w:r>
+      <w:r>
+        <w:rPr>
+          <w:rFonts w:ascii="Times" w:hAnsi="Times" w:cs="Arial"/>
+        </w:rPr>
+        <w:t>s</w:t>
+      </w:r>
+      <w:r>
+        <w:rPr>
+          <w:rFonts w:ascii="Times" w:hAnsi="Times" w:cs="Arial"/>
+        </w:rPr>
+        <w:t xml:space="preserve"> to the mobile application by providing</w:t>
+      </w:r>
+      <w:r>
+        <w:rPr>
+          <w:rFonts w:ascii="Times" w:hAnsi="Times" w:cs="Arial"/>
+        </w:rPr>
+        <w:t xml:space="preserve"> returning</w:t>
+      </w:r>
+      <w:r>
+        <w:rPr>
+          <w:rFonts w:ascii="Times" w:hAnsi="Times" w:cs="Arial"/>
+        </w:rPr>
+        <w:t xml:space="preserve"> </w:t>
+      </w:r>
+      <w:r>
+        <w:rPr>
+          <w:rFonts w:ascii="Times" w:hAnsi="Times" w:cs="Arial"/>
+        </w:rPr>
         <w:t xml:space="preserve">the </w:t>
       </w:r>
       <w:r>
-        <w:t xml:space="preserve">optimal </w:t>
-      </w:r>
-      <w:r>
-        <w:t>room temperature</w:t>
-      </w:r>
-      <w:r>
-        <w:t xml:space="preserve"> setting </w:t>
-      </w:r>
-      <w:r>
-        <w:t xml:space="preserve">during the period when the </w:t>
-      </w:r>
-      <w:r>
-        <w:t xml:space="preserve">mobile application </w:t>
-      </w:r>
-      <w:r>
-        <w:t>is providing real-time data over the entire sleeping period</w:t>
-      </w:r>
-      <w:r>
-        <w:t>. Th</w:t>
-      </w:r>
-      <w:r>
-        <w:t>e</w:t>
-      </w:r>
-      <w:r>
-        <w:t xml:space="preserve"> module is composed of two elements: model training</w:t>
-      </w:r>
-      <w:r>
+        <w:rPr>
+          <w:rFonts w:ascii="Times" w:hAnsi="Times" w:cs="Arial"/>
+        </w:rPr>
+        <w:t xml:space="preserve">prediction result. Specifically, the response will be either binary information on </w:t>
+      </w:r>
+      <w:r>
+        <w:rPr>
+          <w:rFonts w:ascii="Times" w:hAnsi="Times" w:cs="Arial"/>
+        </w:rPr>
+        <w:t xml:space="preserve">the </w:t>
+      </w:r>
+      <w:r>
+        <w:rPr>
+          <w:rFonts w:ascii="Times" w:hAnsi="Times" w:cs="Arial"/>
+        </w:rPr>
+        <w:t xml:space="preserve">heater setting or </w:t>
+      </w:r>
+      <w:r>
+        <w:rPr>
+          <w:rFonts w:ascii="Times" w:hAnsi="Times" w:cs="Arial"/>
+        </w:rPr>
+        <w:t xml:space="preserve">current </w:t>
+      </w:r>
+      <w:r>
+        <w:rPr>
+          <w:rFonts w:ascii="Times" w:hAnsi="Times" w:cs="Arial"/>
+        </w:rPr>
+        <w:t>sleeping quality.</w:t>
+      </w:r>
+    </w:p>
+    <w:p>
+      <w:pPr>
+        <w:jc w:val="both"/>
+        <w:rPr>
+          <w:rFonts w:ascii="Times" w:hAnsi="Times" w:cs="Arial"/>
+        </w:rPr>
+      </w:pPr>
+    </w:p>
+    <w:p>
+      <w:pPr>
+        <w:jc w:val="both"/>
+        <w:rPr>
+          <w:rFonts w:ascii="Times" w:hAnsi="Times" w:cs="Arial"/>
+        </w:rPr>
+      </w:pPr>
+      <w:r>
+        <w:rPr>
+          <w:rFonts w:ascii="Times" w:hAnsi="Times" w:cs="Arial"/>
+        </w:rPr>
+        <w:t>Our primal solution is to build a s</w:t>
+      </w:r>
+      <w:r>
+        <w:rPr>
+          <w:rFonts w:ascii="Times" w:hAnsi="Times" w:cs="Arial"/>
+        </w:rPr>
+        <w:t>leep quality classifier and use</w:t>
+      </w:r>
+      <w:r>
+        <w:rPr>
+          <w:rFonts w:ascii="Times" w:hAnsi="Times" w:cs="Arial"/>
+        </w:rPr>
+        <w:t xml:space="preserve"> its result</w:t>
+      </w:r>
+      <w:r>
+        <w:rPr>
+          <w:rFonts w:ascii="Times" w:hAnsi="Times" w:cs="Arial"/>
+        </w:rPr>
+        <w:t>, along</w:t>
+      </w:r>
+      <w:r>
+        <w:rPr>
+          <w:rFonts w:ascii="Times" w:hAnsi="Times" w:cs="Arial"/>
+        </w:rPr>
+        <w:t xml:space="preserve"> with the current body temperature</w:t>
+      </w:r>
+      <w:r>
+        <w:rPr>
+          <w:rFonts w:ascii="Times" w:hAnsi="Times" w:cs="Arial"/>
+        </w:rPr>
         <w:t>,</w:t>
       </w:r>
       <w:r>
-        <w:t xml:space="preserve"> and </w:t>
-      </w:r>
-      <w:r>
+        <w:rPr>
+          <w:rFonts w:ascii="Times" w:hAnsi="Times" w:cs="Arial"/>
+        </w:rPr>
+        <w:t xml:space="preserve"> to adjust the heater setting. The classification is defined as </w:t>
+      </w:r>
+      <w:r>
+        <w:rPr>
+          <w:rFonts w:ascii="Times" w:hAnsi="Times" w:cs="Arial"/>
+        </w:rPr>
+        <w:t xml:space="preserve">a </w:t>
+      </w:r>
+      <w:r>
+        <w:rPr>
+          <w:rFonts w:ascii="Times" w:hAnsi="Times" w:cs="Arial"/>
+        </w:rPr>
+        <w:t>binary model based on the heart rate, skin impedance, accelerometer</w:t>
+      </w:r>
+      <w:r>
+        <w:rPr>
+          <w:rFonts w:ascii="Times" w:hAnsi="Times" w:cs="Arial"/>
+        </w:rPr>
+        <w:t>,</w:t>
+      </w:r>
+      <w:r>
+        <w:rPr>
+          <w:rFonts w:ascii="Times" w:hAnsi="Times" w:cs="Arial"/>
+        </w:rPr>
+        <w:t xml:space="preserve"> and skin temperature readings collected from wearable sensors around wrist. </w:t>
+      </w:r>
+    </w:p>
+    <w:p>
+      <w:pPr>
+        <w:jc w:val="both"/>
+        <w:rPr>
+          <w:rFonts w:ascii="Times" w:hAnsi="Times" w:cs="Arial"/>
+        </w:rPr>
+      </w:pPr>
+    </w:p>
+    <w:p>
+      <w:pPr>
+        <w:jc w:val="both"/>
+        <w:rPr>
+          <w:rFonts w:ascii="Times" w:hAnsi="Times" w:cs="Arial"/>
+        </w:rPr>
+      </w:pPr>
+      <w:r>
+        <w:rPr>
+          <w:rFonts w:ascii="Times" w:hAnsi="Times" w:cs="Arial"/>
+        </w:rPr>
+        <w:t xml:space="preserve">The development plan for this classifier can be split into </w:t>
+      </w:r>
+      <w:r>
+        <w:rPr>
+          <w:rFonts w:ascii="Times" w:hAnsi="Times" w:cs="Arial"/>
+        </w:rPr>
+        <w:t>three stages: f</w:t>
+      </w:r>
+      <w:r>
+        <w:rPr>
+          <w:rFonts w:ascii="Times" w:hAnsi="Times" w:cs="Arial"/>
+        </w:rPr>
+        <w:t xml:space="preserve">eature generation, </w:t>
+      </w:r>
+      <w:r>
+        <w:rPr>
+          <w:rFonts w:ascii="Times" w:hAnsi="Times" w:cs="Arial"/>
+        </w:rPr>
+        <w:t>model selection, and model deployment</w:t>
+      </w:r>
+      <w:r>
+        <w:rPr>
+          <w:rFonts w:ascii="Times" w:hAnsi="Times" w:cs="Arial"/>
+        </w:rPr>
+        <w:t>. The primary aim for feature generation is to discover the optimal set of parameters to accomplish t</w:t>
+      </w:r>
+      <w:r>
+        <w:rPr>
+          <w:rFonts w:ascii="Times" w:hAnsi="Times" w:cs="Arial"/>
+        </w:rPr>
+        <w:t>he classification between ‘good’</w:t>
+      </w:r>
+      <w:r>
+        <w:rPr>
+          <w:rFonts w:ascii="Times" w:hAnsi="Times" w:cs="Arial"/>
+        </w:rPr>
+        <w:t xml:space="preserve"> and ‘bad’ sleeping quality. Since sleeping quality is highly subjective to everyone, we decided to obtain data for ourselves by using </w:t>
+      </w:r>
+      <w:r>
+        <w:rPr>
+          <w:rFonts w:ascii="Times" w:hAnsi="Times" w:cs="Arial"/>
+        </w:rPr>
+        <w:t>a Microsoft B</w:t>
+      </w:r>
+      <w:r>
+        <w:rPr>
+          <w:rFonts w:ascii="Times" w:hAnsi="Times" w:cs="Arial"/>
+        </w:rPr>
+        <w:t xml:space="preserve">and 2 with a </w:t>
+      </w:r>
+      <w:r>
+        <w:rPr>
+          <w:rFonts w:ascii="Times" w:hAnsi="Times" w:cs="Arial"/>
+        </w:rPr>
+        <w:t>simple</w:t>
+      </w:r>
+      <w:r>
+        <w:rPr>
+          <w:rFonts w:ascii="Times" w:hAnsi="Times" w:cs="Arial"/>
+        </w:rPr>
+        <w:t xml:space="preserve"> mobile application to collect data and label the sleeping quality. Next, parameters that can represent the raw data in terms of sleeping quality</w:t>
+      </w:r>
+      <w:r>
+        <w:rPr>
+          <w:rFonts w:ascii="Times" w:hAnsi="Times" w:cs="Arial"/>
+        </w:rPr>
+        <w:t xml:space="preserve"> will be investigated</w:t>
+      </w:r>
+      <w:r>
+        <w:rPr>
+          <w:rFonts w:ascii="Times" w:hAnsi="Times" w:cs="Arial"/>
+        </w:rPr>
+        <w:t xml:space="preserve">. Since all the data collected are time series format, the time interval used to calculate these suggested parameters can be varied. </w:t>
+      </w:r>
+      <w:r>
+        <w:rPr>
+          <w:rFonts w:ascii="Times" w:hAnsi="Times" w:cs="Arial"/>
+        </w:rPr>
+        <w:t>The</w:t>
+      </w:r>
+      <w:r>
+        <w:rPr>
+          <w:rFonts w:ascii="Times" w:hAnsi="Times" w:cs="Arial"/>
+        </w:rPr>
+        <w:t xml:space="preserve"> MATLAB machine learning tool box </w:t>
+      </w:r>
+      <w:r>
+        <w:rPr>
+          <w:rFonts w:ascii="Times" w:hAnsi="Times" w:cs="Arial"/>
+        </w:rPr>
+        <w:t xml:space="preserve">can also be leveraged </w:t>
+      </w:r>
+      <w:r>
+        <w:rPr>
+          <w:rFonts w:ascii="Times" w:hAnsi="Times" w:cs="Arial"/>
+        </w:rPr>
+        <w:t>to perform preliminary analysis on these features. Upon a new set of features, multiple models will be trained and the optimal set will be one with highest average accuracy across model</w:t>
+      </w:r>
+      <w:r>
+        <w:rPr>
+          <w:rFonts w:ascii="Times" w:hAnsi="Times" w:cs="Arial"/>
+        </w:rPr>
+        <w:t>s</w:t>
+      </w:r>
+      <w:r>
+        <w:rPr>
+          <w:rFonts w:ascii="Times" w:hAnsi="Times" w:cs="Arial"/>
+        </w:rPr>
+        <w:t>. Furthermore, it is</w:t>
+      </w:r>
+      <w:r>
+        <w:rPr>
+          <w:rFonts w:ascii="Times" w:hAnsi="Times" w:cs="Arial"/>
+        </w:rPr>
+        <w:t xml:space="preserve"> also</w:t>
+      </w:r>
+      <w:r>
+        <w:rPr>
+          <w:rFonts w:ascii="Times" w:hAnsi="Times" w:cs="Arial"/>
+        </w:rPr>
+        <w:t xml:space="preserve"> necessary to obtain the statistical properties on each feature, for example, their distribution function and interclass correlations. Most importantly, we need to investigate on correlation between sleeping quality and the body </w:t>
+      </w:r>
+      <w:r>
+        <w:rPr>
+          <w:rFonts w:ascii="Times" w:hAnsi="Times" w:cs="Arial"/>
+        </w:rPr>
+        <w:t>temperature.</w:t>
+      </w:r>
+      <w:r>
+        <w:rPr>
+          <w:rFonts w:ascii="Times" w:hAnsi="Times" w:cs="Arial"/>
+        </w:rPr>
+        <w:t xml:space="preserve"> There has been some work done on this by Okamoto-Mizuno and Mizuno </w:t>
+      </w:r>
+      <w:r>
+        <w:rPr>
+          <w:rFonts w:ascii="Times" w:hAnsi="Times" w:cs="Arial"/>
+        </w:rPr>
+        <w:fldChar w:fldCharType="begin"/>
+      </w:r>
+      <w:r>
+        <w:rPr>
+          <w:rFonts w:ascii="Times" w:hAnsi="Times" w:cs="Arial"/>
+        </w:rPr>
+        <w:instrText xml:space="preserve"> ADDIN ZOTERO_ITEM CSL_CITATION {"citationID":"a1d1civkpp9","properties":{"formattedCitation":"[7]","plainCitation":"[7]"},"citationItems":[{"id":161,"uris":["http://zotero.org/users/2475447/items/Z8RPQ76U"],"uri":["http://zotero.org/users/2475447/items/Z8RPQ76U"],"itemData":{"id":161,"type":"article-journal","title":"Effects of thermal environment on sleep and circadian rhythm","container-title":"Journal of Physiological Anthropology","page":"14","volume":"31","issue":"1","source":"PubMed Central","abstract":"The thermal environment is one of the most important factors that can affect human sleep. The stereotypical effects of heat or cold exposure are increased wakefulness and decreased rapid eye movement sleep and slow wave sleep. These effects of the thermal environment on sleep stages are strongly linked to thermoregulation, which affects the mechanism regulating sleep. The effects on sleep stages also differ depending on the use of bedding and/or clothing. In semi-nude subjects, sleep stages are more affected by cold exposure than heat exposure. In real-life situations where bedding and clothing are used, heat exposure increases wakefulness and decreases slow wave sleep and rapid eye movement sleep. Humid heat exposure further increases thermal load during sleep and affects sleep stages and thermoregulation. On the other hand, cold exposure does not affect sleep stages, though the use of beddings and clothing during sleep is critical in supporting thermoregulation and sleep in cold exposure. However, cold exposure affects cardiac autonomic response during sleep without affecting sleep stages and subjective sensations. These results indicate that the impact of cold exposure may be greater than that of heat exposure in real-life situations; thus, further studies are warranted that consider the effect of cold exposure on sleep and other physiological parameters.","DOI":"10.1186/1880-6805-31-14","ISSN":"1880-6791","note":"PMID: 22738673\nPMCID: PMC3427038","journalAbbreviation":"J Physiol Anthropol","author":[{"family":"Okamoto-Mizuno","given":"Kazue"},{"family":"Mizuno","given":"Koh"}],"issued":{"date-parts":[["2012",5,31]]}}}],"schema":"https://github.com/citation-style-language/schema/raw/master/csl-citation.json"} </w:instrText>
+      </w:r>
+      <w:r>
+        <w:rPr>
+          <w:rFonts w:ascii="Times" w:hAnsi="Times" w:cs="Arial"/>
+        </w:rPr>
+        <w:fldChar w:fldCharType="separate"/>
+      </w:r>
+      <w:r>
+        <w:rPr>
+          <w:rFonts w:ascii="Times" w:hAnsi="Times" w:cs="Arial"/>
+        </w:rPr>
+        <w:t>[7]</w:t>
+      </w:r>
+      <w:r>
+        <w:rPr>
+          <w:rFonts w:ascii="Times" w:hAnsi="Times" w:cs="Arial"/>
+        </w:rPr>
+        <w:fldChar w:fldCharType="end"/>
+      </w:r>
+      <w:r>
+        <w:rPr>
+          <w:rFonts w:ascii="Times" w:hAnsi="Times" w:cs="Arial"/>
+        </w:rPr>
+        <w:t>.</w:t>
+      </w:r>
+    </w:p>
+    <w:p>
+      <w:pPr>
+        <w:jc w:val="both"/>
+        <w:rPr>
+          <w:rFonts w:ascii="Times" w:hAnsi="Times" w:cs="Arial"/>
+        </w:rPr>
+      </w:pPr>
+    </w:p>
+    <w:p>
+      <w:pPr>
+        <w:jc w:val="both"/>
+        <w:rPr>
+          <w:rFonts w:ascii="Times" w:hAnsi="Times" w:cs="Arial"/>
+        </w:rPr>
+      </w:pPr>
+      <w:r>
+        <w:rPr>
+          <w:rFonts w:ascii="Times" w:hAnsi="Times" w:cs="Arial"/>
+        </w:rPr>
+        <w:t>The m</w:t>
+      </w:r>
+      <w:r>
+        <w:rPr>
+          <w:rFonts w:ascii="Times" w:hAnsi="Times" w:cs="Arial"/>
+        </w:rPr>
+        <w:t>odel selection stage focus</w:t>
+      </w:r>
+      <w:r>
+        <w:rPr>
+          <w:rFonts w:ascii="Times" w:hAnsi="Times" w:cs="Arial"/>
+        </w:rPr>
+        <w:t>es</w:t>
+      </w:r>
+      <w:r>
+        <w:rPr>
+          <w:rFonts w:ascii="Times" w:hAnsi="Times" w:cs="Arial"/>
+        </w:rPr>
+        <w:t xml:space="preserve"> on determining </w:t>
+      </w:r>
+      <w:r>
+        <w:rPr>
+          <w:rFonts w:ascii="Times" w:hAnsi="Times" w:cs="Arial"/>
+        </w:rPr>
         <w:t xml:space="preserve">the </w:t>
       </w:r>
       <w:r>
-        <w:t>prediction block. The model training block persist</w:t>
-      </w:r>
-      <w:r>
+        <w:rPr>
+          <w:rFonts w:ascii="Times" w:hAnsi="Times" w:cs="Arial"/>
+        </w:rPr>
+        <w:t xml:space="preserve">optimal model for this application. The choice of each model is based on the required accuracy and performance to handle real time prediction. In this application, prediction speed is essential as it </w:t>
+      </w:r>
+      <w:r>
+        <w:rPr>
+          <w:rFonts w:ascii="Times" w:hAnsi="Times" w:cs="Arial"/>
+        </w:rPr>
+        <w:t>necessary</w:t>
+      </w:r>
+      <w:r>
+        <w:rPr>
+          <w:rFonts w:ascii="Times" w:hAnsi="Times" w:cs="Arial"/>
+        </w:rPr>
+        <w:t xml:space="preserve"> to provide </w:t>
+      </w:r>
+      <w:r>
+        <w:rPr>
+          <w:rFonts w:ascii="Times" w:hAnsi="Times" w:cs="Arial"/>
+        </w:rPr>
+        <w:t xml:space="preserve">a </w:t>
+      </w:r>
+      <w:r>
+        <w:rPr>
+          <w:rFonts w:ascii="Times" w:hAnsi="Times" w:cs="Arial"/>
+        </w:rPr>
+        <w:t xml:space="preserve">response when </w:t>
+      </w:r>
+      <w:r>
+        <w:rPr>
+          <w:rFonts w:ascii="Times" w:hAnsi="Times" w:cs="Arial"/>
+        </w:rPr>
+        <w:t xml:space="preserve">the </w:t>
+      </w:r>
+      <w:r>
+        <w:rPr>
+          <w:rFonts w:ascii="Times" w:hAnsi="Times" w:cs="Arial"/>
+        </w:rPr>
+        <w:t>mobile application send</w:t>
+      </w:r>
+      <w:r>
+        <w:rPr>
+          <w:rFonts w:ascii="Times" w:hAnsi="Times" w:cs="Arial"/>
+        </w:rPr>
         <w:t>s</w:t>
       </w:r>
       <w:r>
-        <w:t xml:space="preserve"> the incoming data and apply training algorithm</w:t>
-      </w:r>
-      <w:r>
+        <w:rPr>
+          <w:rFonts w:ascii="Times" w:hAnsi="Times" w:cs="Arial"/>
+        </w:rPr>
+        <w:t xml:space="preserve"> a request. Furthermore, the model should be selected based on the feature properties and the preliminary benchmarking result from MATLAB</w:t>
+      </w:r>
+    </w:p>
+    <w:p>
+      <w:pPr>
+        <w:jc w:val="both"/>
+        <w:rPr>
+          <w:rFonts w:ascii="Times" w:hAnsi="Times" w:cs="Arial"/>
+        </w:rPr>
+      </w:pPr>
+    </w:p>
+    <w:p>
+      <w:pPr>
+        <w:jc w:val="both"/>
+        <w:rPr>
+          <w:rFonts w:ascii="Times" w:hAnsi="Times" w:cs="Arial"/>
+        </w:rPr>
+      </w:pPr>
+      <w:r>
+        <w:rPr>
+          <w:rFonts w:ascii="Times" w:hAnsi="Times" w:cs="Arial"/>
+        </w:rPr>
+        <w:lastRenderedPageBreak/>
+        <w:t xml:space="preserve">After a specific model is chosen, advance techniques can be applied to improve </w:t>
+      </w:r>
+      <w:r>
+        <w:rPr>
+          <w:rFonts w:ascii="Times" w:hAnsi="Times" w:cs="Arial"/>
+        </w:rPr>
+        <w:t xml:space="preserve">the </w:t>
+      </w:r>
+      <w:r>
+        <w:rPr>
+          <w:rFonts w:ascii="Times" w:hAnsi="Times" w:cs="Arial"/>
+        </w:rPr>
+        <w:t>model computational and behavioral performance. For example, principal component analysis can reduce the feature dimension and allow the model to perform prediction based on smaller feature dimension</w:t>
+      </w:r>
+      <w:r>
+        <w:rPr>
+          <w:rFonts w:ascii="Times" w:hAnsi="Times" w:cs="Arial"/>
+        </w:rPr>
         <w:t>s</w:t>
       </w:r>
       <w:r>
-        <w:t xml:space="preserve"> to adapt the underlying model when certain amount of data is collected to achieve online learning. Meanwhile, the prediction block handle</w:t>
-      </w:r>
-      <w:r>
-        <w:t>s</w:t>
-      </w:r>
-      <w:r>
-        <w:t xml:space="preserve"> the incoming data as prediction input and respond</w:t>
-      </w:r>
-      <w:r>
-        <w:t>s</w:t>
-      </w:r>
-      <w:r>
-        <w:t xml:space="preserve"> to the mobile application by providing</w:t>
-      </w:r>
-      <w:r>
-        <w:t xml:space="preserve"> returning</w:t>
-      </w:r>
-      <w:r>
+        <w:rPr>
+          <w:rFonts w:ascii="Times" w:hAnsi="Times" w:cs="Arial"/>
+        </w:rPr>
+        <w:t xml:space="preserve"> and hence</w:t>
+      </w:r>
+      <w:r>
+        <w:rPr>
+          <w:rFonts w:ascii="Times" w:hAnsi="Times" w:cs="Arial"/>
+        </w:rPr>
+        <w:t xml:space="preserve"> use</w:t>
+      </w:r>
+      <w:r>
+        <w:rPr>
+          <w:rFonts w:ascii="Times" w:hAnsi="Times" w:cs="Arial"/>
+        </w:rPr>
+        <w:t xml:space="preserve"> fewer computational </w:t>
+      </w:r>
+      <w:r>
+        <w:rPr>
+          <w:rFonts w:ascii="Times" w:hAnsi="Times" w:cs="Arial"/>
+        </w:rPr>
+        <w:t>iterations</w:t>
+      </w:r>
+      <w:r>
+        <w:rPr>
+          <w:rFonts w:ascii="Times" w:hAnsi="Times" w:cs="Arial"/>
+        </w:rPr>
         <w:t xml:space="preserve"> </w:t>
       </w:r>
       <w:r>
+        <w:rPr>
+          <w:rFonts w:ascii="Times" w:hAnsi="Times" w:cs="Arial"/>
+        </w:rPr>
+        <w:fldChar w:fldCharType="begin"/>
+      </w:r>
+      <w:r>
+        <w:rPr>
+          <w:rFonts w:ascii="Times" w:hAnsi="Times" w:cs="Arial"/>
+        </w:rPr>
+        <w:instrText xml:space="preserve"> ADDIN ZOTERO_ITEM CSL_CITATION {"citationID":"a1280ahpsoj","properties":{"formattedCitation":"[8]","plainCitation":"[8]"},"citationItems":[{"id":165,"uris":["http://zotero.org/users/2475447/items/QJXXNWPV"],"uri":["http://zotero.org/users/2475447/items/QJXXNWPV"],"itemData":{"id":165,"type":"article-journal","title":"LIII. On lines and planes of closest fit to systems of points in space","container-title":"The London, Edinburgh, and Dublin Philosophical Magazine and Journal of Science","page":"559–572","volume":"2","issue":"11","source":"Google Scholar","author":[{"family":"Pearson","given":"Karl"}],"issued":{"date-parts":[["1901"]]}}}],"schema":"https://github.com/citation-style-language/schema/raw/master/csl-citation.json"} </w:instrText>
+      </w:r>
+      <w:r>
+        <w:rPr>
+          <w:rFonts w:ascii="Times" w:hAnsi="Times" w:cs="Arial"/>
+        </w:rPr>
+        <w:fldChar w:fldCharType="separate"/>
+      </w:r>
+      <w:r>
+        <w:rPr>
+          <w:rFonts w:ascii="Times" w:hAnsi="Times" w:cs="Arial"/>
+        </w:rPr>
+        <w:t>[8]</w:t>
+      </w:r>
+      <w:r>
+        <w:rPr>
+          <w:rFonts w:ascii="Times" w:hAnsi="Times" w:cs="Arial"/>
+        </w:rPr>
+        <w:fldChar w:fldCharType="end"/>
+      </w:r>
+      <w:r>
+        <w:rPr>
+          <w:rFonts w:ascii="Times" w:hAnsi="Times" w:cs="Arial"/>
+        </w:rPr>
+        <w:t>.</w:t>
+      </w:r>
+      <w:r>
+        <w:rPr>
+          <w:rFonts w:ascii="Times" w:hAnsi="Times" w:cs="Arial"/>
+        </w:rPr>
+        <w:t xml:space="preserve"> Furthermore, feature rescaling may allow models to fairly learn the importance of each feature</w:t>
+      </w:r>
+      <w:r>
+        <w:rPr>
+          <w:rFonts w:ascii="Times" w:hAnsi="Times" w:cs="Arial"/>
+        </w:rPr>
+        <w:t xml:space="preserve"> and hence prevent overfitting.</w:t>
+      </w:r>
+    </w:p>
+    <w:p>
+      <w:pPr>
+        <w:jc w:val="both"/>
+        <w:rPr>
+          <w:rFonts w:ascii="Times" w:hAnsi="Times" w:cs="Arial"/>
+        </w:rPr>
+      </w:pPr>
+    </w:p>
+    <w:p>
+      <w:pPr>
+        <w:jc w:val="both"/>
+        <w:rPr>
+          <w:rFonts w:ascii="Times" w:hAnsi="Times" w:cs="Arial"/>
+        </w:rPr>
+      </w:pPr>
+      <w:r>
+        <w:rPr>
+          <w:rFonts w:ascii="Times" w:hAnsi="Times" w:cs="Arial"/>
+        </w:rPr>
+        <w:t xml:space="preserve">Finally, </w:t>
+      </w:r>
+      <w:r>
+        <w:rPr>
+          <w:rFonts w:ascii="Times" w:hAnsi="Times" w:cs="Arial"/>
+        </w:rPr>
         <w:t xml:space="preserve">the </w:t>
       </w:r>
       <w:r>
-        <w:t xml:space="preserve">prediction result. Specifically, the response will be either binary information on </w:t>
-      </w:r>
-      <w:r>
+        <w:rPr>
+          <w:rFonts w:ascii="Times" w:hAnsi="Times" w:cs="Arial"/>
+        </w:rPr>
+        <w:t xml:space="preserve">model deployment stage </w:t>
+      </w:r>
+      <w:r>
+        <w:rPr>
+          <w:rFonts w:ascii="Times" w:hAnsi="Times" w:cs="Arial"/>
+        </w:rPr>
+        <w:t xml:space="preserve">will </w:t>
+      </w:r>
+      <w:r>
+        <w:rPr>
+          <w:rFonts w:ascii="Times" w:hAnsi="Times" w:cs="Arial"/>
+        </w:rPr>
+        <w:t>implement the designed machine learning model into the whole system. Our initi</w:t>
+      </w:r>
+      <w:r>
+        <w:rPr>
+          <w:rFonts w:ascii="Times" w:hAnsi="Times" w:cs="Arial"/>
+        </w:rPr>
+        <w:t>al design platform is to use the P</w:t>
+      </w:r>
+      <w:r>
+        <w:rPr>
+          <w:rFonts w:ascii="Times" w:hAnsi="Times" w:cs="Arial"/>
+        </w:rPr>
+        <w:t xml:space="preserve">ython library </w:t>
+      </w:r>
+      <w:proofErr w:type="spellStart"/>
+      <w:r>
+        <w:rPr>
+          <w:rFonts w:ascii="Times" w:hAnsi="Times" w:cs="Arial"/>
+        </w:rPr>
+        <w:t>Scikit</w:t>
+      </w:r>
+      <w:proofErr w:type="spellEnd"/>
+      <w:r>
+        <w:rPr>
+          <w:rFonts w:ascii="Times" w:hAnsi="Times" w:cs="Arial"/>
+        </w:rPr>
+        <w:t>-learn</w:t>
+      </w:r>
+      <w:r>
+        <w:rPr>
+          <w:rFonts w:ascii="Times" w:hAnsi="Times" w:cs="Arial"/>
+        </w:rPr>
+        <w:t xml:space="preserve"> </w:t>
+      </w:r>
+      <w:r>
+        <w:rPr>
+          <w:rFonts w:ascii="Times" w:hAnsi="Times" w:cs="Arial"/>
+        </w:rPr>
+        <w:fldChar w:fldCharType="begin"/>
+      </w:r>
+      <w:r>
+        <w:rPr>
+          <w:rFonts w:ascii="Times" w:hAnsi="Times" w:cs="Arial"/>
+        </w:rPr>
+        <w:instrText xml:space="preserve"> ADDIN ZOTERO_ITEM CSL_CITATION {"citationID":"ag885qo1mg","properties":{"formattedCitation":"[9]","plainCitation":"[9]"},"citationItems":[{"id":167,"uris":["http://zotero.org/users/2475447/items/4QMHGB2K"],"uri":["http://zotero.org/users/2475447/items/4QMHGB2K"],"itemData":{"id":167,"type":"article-journal","title":"Scikit-learn: Machine learning in Python","container-title":"Journal of Machine Learning Research","page":"2825–2830","volume":"12","issue":"Oct","source":"Google Scholar","shortTitle":"Scikit-learn","author":[{"family":"Pedregosa","given":"Fabian"},{"family":"Varoquaux","given":"Gaël"},{"family":"Gramfort","given":"Alexandre"},{"family":"Michel","given":"Vincent"},{"family":"Thirion","given":"Bertrand"},{"family":"Grisel","given":"Olivier"},{"family":"Blondel","given":"Mathieu"},{"family":"Prettenhofer","given":"Peter"},{"family":"Weiss","given":"Ron"},{"family":"Dubourg","given":"Vincent"},{"literal":"others"}],"issued":{"date-parts":[["2011"]]}}}],"schema":"https://github.com/citation-style-language/schema/raw/master/csl-citation.json"} </w:instrText>
+      </w:r>
+      <w:r>
+        <w:rPr>
+          <w:rFonts w:ascii="Times" w:hAnsi="Times" w:cs="Arial"/>
+        </w:rPr>
+        <w:fldChar w:fldCharType="separate"/>
+      </w:r>
+      <w:r>
+        <w:rPr>
+          <w:rFonts w:ascii="Times" w:hAnsi="Times" w:cs="Arial"/>
+        </w:rPr>
+        <w:t>[9]</w:t>
+      </w:r>
+      <w:r>
+        <w:rPr>
+          <w:rFonts w:ascii="Times" w:hAnsi="Times" w:cs="Arial"/>
+        </w:rPr>
+        <w:fldChar w:fldCharType="end"/>
+      </w:r>
+      <w:r>
+        <w:rPr>
+          <w:rFonts w:ascii="Times" w:hAnsi="Times" w:cs="Arial"/>
+        </w:rPr>
+        <w:t xml:space="preserve">, </w:t>
+      </w:r>
+      <w:r>
+        <w:rPr>
+          <w:rFonts w:ascii="Times" w:hAnsi="Times" w:cs="Arial"/>
+        </w:rPr>
+        <w:t xml:space="preserve">and the Python frameworks </w:t>
+      </w:r>
+      <w:r>
+        <w:rPr>
+          <w:rFonts w:ascii="Times" w:hAnsi="Times" w:cs="Arial"/>
+        </w:rPr>
+        <w:t>Django</w:t>
+      </w:r>
+      <w:r>
+        <w:rPr>
+          <w:rFonts w:ascii="Times" w:hAnsi="Times" w:cs="Arial"/>
+        </w:rPr>
+        <w:t>,</w:t>
+      </w:r>
+      <w:r>
+        <w:rPr>
+          <w:rFonts w:ascii="Times" w:hAnsi="Times" w:cs="Arial"/>
+        </w:rPr>
+        <w:t xml:space="preserve"> and Celery to link machine learning with backend end server maintenance. </w:t>
+      </w:r>
+      <w:proofErr w:type="spellStart"/>
+      <w:r>
+        <w:rPr>
+          <w:rFonts w:ascii="Times" w:hAnsi="Times" w:cs="Arial"/>
+        </w:rPr>
+        <w:t>Scikit</w:t>
+      </w:r>
+      <w:proofErr w:type="spellEnd"/>
+      <w:r>
+        <w:rPr>
+          <w:rFonts w:ascii="Times" w:hAnsi="Times" w:cs="Arial"/>
+        </w:rPr>
+        <w:t>-learn will provide the machine learning model and training framework for our design while Django</w:t>
+      </w:r>
+      <w:r>
+        <w:rPr>
+          <w:rFonts w:ascii="Times" w:hAnsi="Times" w:cs="Arial"/>
+        </w:rPr>
+        <w:t>,</w:t>
+      </w:r>
+      <w:r>
+        <w:rPr>
+          <w:rFonts w:ascii="Times" w:hAnsi="Times" w:cs="Arial"/>
+        </w:rPr>
+        <w:t xml:space="preserve"> and Celery can act as </w:t>
+      </w:r>
+      <w:r>
+        <w:rPr>
+          <w:rFonts w:ascii="Times" w:hAnsi="Times" w:cs="Arial"/>
+        </w:rPr>
         <w:t xml:space="preserve">the </w:t>
       </w:r>
       <w:r>
-        <w:t xml:space="preserve">heater setting or </w:t>
-      </w:r>
-      <w:r>
-        <w:t xml:space="preserve">current </w:t>
-      </w:r>
-      <w:r>
-        <w:t>sleeping quality.</w:t>
+        <w:rPr>
+          <w:rFonts w:ascii="Times" w:hAnsi="Times" w:cs="Arial"/>
+        </w:rPr>
+        <w:t xml:space="preserve">mobile application interface and </w:t>
+      </w:r>
+      <w:r>
+        <w:rPr>
+          <w:rFonts w:ascii="Times" w:hAnsi="Times" w:cs="Arial"/>
+        </w:rPr>
+        <w:t xml:space="preserve">the </w:t>
+      </w:r>
+      <w:r>
+        <w:rPr>
+          <w:rFonts w:ascii="Times" w:hAnsi="Times" w:cs="Arial"/>
+        </w:rPr>
+        <w:t>model online training respectively.</w:t>
       </w:r>
     </w:p>
     <w:p>
       <w:pPr>
         <w:jc w:val="both"/>
+        <w:rPr>
+          <w:rFonts w:ascii="Times" w:hAnsi="Times" w:cs="Arial"/>
+        </w:rPr>
       </w:pPr>
     </w:p>
     <w:p>
       <w:pPr>
         <w:jc w:val="both"/>
-      </w:pPr>
-      <w:r>
-        <w:t>Our primal solution is to build a s</w:t>
-      </w:r>
-      <w:r>
-        <w:t>leep quality classifier and use</w:t>
-      </w:r>
-      <w:r>
-        <w:t xml:space="preserve"> its result</w:t>
-      </w:r>
-      <w:r>
-        <w:t>, along</w:t>
-      </w:r>
-      <w:r>
-        <w:t xml:space="preserve"> with the current body temperature</w:t>
-      </w:r>
-      <w:r>
-        <w:t>,</w:t>
-      </w:r>
-      <w:r>
-        <w:t xml:space="preserve"> to adjust the heater setting. The classification is defined as </w:t>
-      </w:r>
-      <w:r>
-        <w:t xml:space="preserve">a </w:t>
-      </w:r>
-      <w:r>
-        <w:t>binary model based on the heart rate, skin impedance, accelerometer</w:t>
-      </w:r>
-      <w:r>
-        <w:t>,</w:t>
-      </w:r>
-      <w:r>
-        <w:t xml:space="preserve"> and skin temperature readings collected from wearable sensors around wrist. </w:t>
+        <w:rPr>
+          <w:rFonts w:ascii="Times" w:hAnsi="Times" w:cs="Arial"/>
+        </w:rPr>
+      </w:pPr>
+      <w:r>
+        <w:rPr>
+          <w:rFonts w:ascii="Times" w:hAnsi="Times" w:cs="Arial"/>
+        </w:rPr>
+        <w:t xml:space="preserve"> </w:t>
+      </w:r>
+    </w:p>
+    <w:p>
+      <w:pPr>
+        <w:pStyle w:val="Heading3"/>
+        <w:rPr>
+          <w:rFonts w:ascii="Times" w:hAnsi="Times" w:cs="Arial"/>
+        </w:rPr>
+      </w:pPr>
+      <w:r>
+        <w:rPr>
+          <w:rFonts w:ascii="Times" w:hAnsi="Times" w:cs="Arial"/>
+        </w:rPr>
+        <w:t>Web Interface</w:t>
       </w:r>
     </w:p>
     <w:p>
       <w:pPr>
         <w:jc w:val="both"/>
-      </w:pPr>
+        <w:rPr>
+          <w:rFonts w:ascii="Times" w:hAnsi="Times" w:cs="Arial"/>
+        </w:rPr>
+      </w:pPr>
+      <w:r>
+        <w:rPr>
+          <w:rFonts w:ascii="Times" w:hAnsi="Times" w:cs="Arial"/>
+        </w:rPr>
+        <w:t xml:space="preserve">The web interface serves as a hub where users can access the data provided by their mobile application reported during the night’s sleep. </w:t>
+      </w:r>
+      <w:r>
+        <w:rPr>
+          <w:rFonts w:ascii="Times" w:hAnsi="Times" w:cs="Arial"/>
+        </w:rPr>
+        <w:t xml:space="preserve">Here, the user can register a new account, login, check their profile, adjust their preferences (temperature and alarm settings), and check recent statistics (plotted using Python libraries such as </w:t>
+      </w:r>
+      <w:proofErr w:type="spellStart"/>
+      <w:r>
+        <w:rPr>
+          <w:rFonts w:ascii="Times" w:hAnsi="Times" w:cs="Arial"/>
+        </w:rPr>
+        <w:t>Matplotlib</w:t>
+      </w:r>
+      <w:proofErr w:type="spellEnd"/>
+      <w:r>
+        <w:rPr>
+          <w:rFonts w:ascii="Times" w:hAnsi="Times" w:cs="Arial"/>
+        </w:rPr>
+        <w:t xml:space="preserve">). There is also a small section planned for a small wiki and FAQ’s. </w:t>
+      </w:r>
+      <w:r>
+        <w:rPr>
+          <w:rFonts w:ascii="Times" w:hAnsi="Times" w:cs="Arial"/>
+        </w:rPr>
+        <w:fldChar w:fldCharType="begin"/>
+      </w:r>
+      <w:r>
+        <w:rPr>
+          <w:rFonts w:ascii="Times" w:hAnsi="Times" w:cs="Arial"/>
+        </w:rPr>
+        <w:instrText xml:space="preserve"> REF _Ref473759783 \h </w:instrText>
+      </w:r>
+      <w:r>
+        <w:rPr>
+          <w:rFonts w:ascii="Times" w:hAnsi="Times" w:cs="Arial"/>
+        </w:rPr>
+      </w:r>
+      <w:r>
+        <w:rPr>
+          <w:rFonts w:ascii="Times" w:hAnsi="Times" w:cs="Arial"/>
+        </w:rPr>
+        <w:instrText xml:space="preserve"> \* MERGEFORMAT </w:instrText>
+      </w:r>
+      <w:r>
+        <w:rPr>
+          <w:rFonts w:ascii="Times" w:hAnsi="Times" w:cs="Arial"/>
+        </w:rPr>
+        <w:fldChar w:fldCharType="separate"/>
+      </w:r>
+      <w:r>
+        <w:rPr>
+          <w:rFonts w:ascii="Times" w:hAnsi="Times" w:cs="Arial"/>
+        </w:rPr>
+        <w:t xml:space="preserve">Figure </w:t>
+      </w:r>
+      <w:r>
+        <w:rPr>
+          <w:rFonts w:ascii="Times" w:hAnsi="Times" w:cs="Arial"/>
+          <w:noProof/>
+        </w:rPr>
+        <w:t>2</w:t>
+      </w:r>
+      <w:r>
+        <w:rPr>
+          <w:rFonts w:ascii="Times" w:hAnsi="Times" w:cs="Arial"/>
+        </w:rPr>
+        <w:fldChar w:fldCharType="end"/>
+      </w:r>
+      <w:r>
+        <w:rPr>
+          <w:rFonts w:ascii="Times" w:hAnsi="Times" w:cs="Arial"/>
+        </w:rPr>
+        <w:t xml:space="preserve"> shows a mock up design.</w:t>
+      </w:r>
     </w:p>
     <w:p>
       <w:pPr>
         <w:jc w:val="both"/>
-      </w:pPr>
-      <w:r>
-        <w:t xml:space="preserve">The development plan for this classifier can be split into </w:t>
-      </w:r>
-      <w:r>
-        <w:t>three stages: f</w:t>
-      </w:r>
-      <w:r>
-        <w:t xml:space="preserve">eature generation, </w:t>
-      </w:r>
-      <w:r>
-        <w:t>model selection, and model deployment</w:t>
-      </w:r>
-      <w:r>
-        <w:t>. The primary aim for feature generation is to discover the optimal set of parameters to accomplish t</w:t>
-      </w:r>
-      <w:r>
-        <w:t>he classification between ‘good’</w:t>
-      </w:r>
-      <w:r>
-        <w:t xml:space="preserve"> and ‘bad’ sleeping quality. Since sleeping quality is highly subjective to everyone, we decided to obtain data for ourselves by using </w:t>
-      </w:r>
-      <w:r>
-        <w:t>a Microsoft B</w:t>
-      </w:r>
-      <w:r>
-        <w:t xml:space="preserve">and 2 with a </w:t>
-      </w:r>
-      <w:r>
-        <w:t>simple</w:t>
-      </w:r>
-      <w:r>
-        <w:t xml:space="preserve"> mobile application to collect data and label the sleeping quality. Next, parameters that can represent the raw data in terms of sleeping quality</w:t>
-      </w:r>
-      <w:r>
-        <w:t xml:space="preserve"> will be investigated</w:t>
-      </w:r>
-      <w:r>
-        <w:t>. From previous studies, there exists some parameters which are universally used to interpret their raw format. &lt;</w:t>
-      </w:r>
-      <w:r>
-        <w:rPr>
-          <w:highlight w:val="yellow"/>
-        </w:rPr>
-        <w:t xml:space="preserve">add literature quote on HR, skin Temp </w:t>
-      </w:r>
-      <w:proofErr w:type="spellStart"/>
-      <w:r>
-        <w:rPr>
-          <w:highlight w:val="yellow"/>
-        </w:rPr>
-        <w:t>etc</w:t>
-      </w:r>
-      <w:proofErr w:type="spellEnd"/>
-      <w:r>
-        <w:t xml:space="preserve">&gt;. Since all the data collected are time series format, the time interval used to calculate these suggested parameters can be varied. </w:t>
-      </w:r>
-      <w:r>
-        <w:t>The</w:t>
-      </w:r>
-      <w:r>
-        <w:t xml:space="preserve"> MATLAB machine learning tool box </w:t>
-      </w:r>
-      <w:r>
-        <w:t xml:space="preserve">can also be leveraged </w:t>
-      </w:r>
-      <w:r>
-        <w:t>to perform preliminary analysis on these features. Upon a new set of features, multiple models will be trained and the optimal set will be one with highest average accuracy across model</w:t>
-      </w:r>
-      <w:r>
-        <w:t>s</w:t>
-      </w:r>
-      <w:r>
-        <w:t>. Furthermore, it is</w:t>
-      </w:r>
-      <w:r>
-        <w:t xml:space="preserve"> also</w:t>
-      </w:r>
-      <w:r>
-        <w:t xml:space="preserve"> necessary to obtain the statistical properties on each feature, for example, their distribution function and interclass correlations. Most importantly, we need to investigate on correlation between sleeping quality and the body </w:t>
-      </w:r>
-      <w:r>
-        <w:t>temperature.</w:t>
-      </w:r>
-      <w:r>
-        <w:t xml:space="preserve"> There has been some work done on this by Okamoto-Mizuno and Mizuno </w:t>
-      </w:r>
-      <w:r>
-        <w:fldChar w:fldCharType="begin"/>
-      </w:r>
-      <w:r>
-        <w:instrText xml:space="preserve"> ADDIN ZOTERO_ITEM CSL_CITATION {"citationID":"a1d1civkpp9","properties":{"formattedCitation":"[7]","plainCitation":"[7]"},"citationItems":[{"id":161,"uris":["http://zotero.org/users/2475447/items/Z8RPQ76U"],"uri":["http://zotero.org/users/2475447/items/Z8RPQ76U"],"itemData":{"id":161,"type":"article-journal","title":"Effects of thermal environment on sleep and circadian rhythm","container-title":"Journal of Physiological Anthropology","page":"14","volume":"31","issue":"1","source":"PubMed Central","abstract":"The thermal environment is one of the most important factors that can affect human sleep. The stereotypical effects of heat or cold exposure are increased wakefulness and decreased rapid eye movement sleep and slow wave sleep. These effects of the thermal environment on sleep stages are strongly linked to thermoregulation, which affects the mechanism regulating sleep. The effects on sleep stages also differ depending on the use of bedding and/or clothing. In semi-nude subjects, sleep stages are more affected by cold exposure than heat exposure. In real-life situations where bedding and clothing are used, heat exposure increases wakefulness and decreases slow wave sleep and rapid eye movement sleep. Humid heat exposure further increases thermal load during sleep and affects sleep stages and thermoregulation. On the other hand, cold exposure does not affect sleep stages, though the use of beddings and clothing during sleep is critical in supporting thermoregulation and sleep in cold exposure. However, cold exposure affects cardiac autonomic response during sleep without affecting sleep stages and subjective sensations. These results indicate that the impact of cold exposure may be greater than that of heat exposure in real-life situations; thus, further studies are warranted that consider the effect of cold exposure on sleep and other physiological parameters.","DOI":"10.1186/1880-6805-31-14","ISSN":"1880-6791","note":"PMID: 22738673\nPMCID: PMC3427038","journalAbbreviation":"J Physiol Anthropol","author":[{"family":"Okamoto-Mizuno","given":"Kazue"},{"family":"Mizuno","given":"Koh"}],"issued":{"date-parts":[["2012",5,31]]}}}],"schema":"https://github.com/citation-style-language/schema/raw/master/csl-citation.json"} </w:instrText>
-      </w:r>
-      <w:r>
-        <w:fldChar w:fldCharType="separate"/>
-      </w:r>
-      <w:r>
-        <w:t>[7]</w:t>
-      </w:r>
-      <w:r>
-        <w:fldChar w:fldCharType="end"/>
-      </w:r>
-      <w:r>
-        <w:t>.</w:t>
-      </w:r>
-    </w:p>
-    <w:p>
-      <w:pPr>
-        <w:jc w:val="both"/>
-      </w:pPr>
-    </w:p>
-    <w:p>
-      <w:pPr>
-        <w:jc w:val="both"/>
-      </w:pPr>
-      <w:r>
-        <w:t>The m</w:t>
-      </w:r>
-      <w:r>
-        <w:t>odel selection stage focus</w:t>
-      </w:r>
-      <w:r>
-        <w:t>es</w:t>
-      </w:r>
-      <w:r>
-        <w:t xml:space="preserve"> on determining </w:t>
-      </w:r>
-      <w:r>
-        <w:t xml:space="preserve">the </w:t>
-      </w:r>
-      <w:r>
-        <w:t xml:space="preserve">optimal model for this application. The choice of each model is based on the required accuracy and performance to handle real time prediction. In this application, prediction speed is essential as it </w:t>
-      </w:r>
-      <w:r>
-        <w:t>necessary</w:t>
-      </w:r>
-      <w:r>
-        <w:t xml:space="preserve"> to provide </w:t>
-      </w:r>
-      <w:r>
-        <w:t xml:space="preserve">a </w:t>
-      </w:r>
-      <w:r>
-        <w:t xml:space="preserve">response when </w:t>
-      </w:r>
-      <w:r>
-        <w:t xml:space="preserve">the </w:t>
-      </w:r>
-      <w:r>
-        <w:t>mobile application send</w:t>
-      </w:r>
-      <w:r>
-        <w:t>s</w:t>
-      </w:r>
-      <w:r>
-        <w:t xml:space="preserve"> a request. Furthermore, the model should be selected </w:t>
-      </w:r>
-      <w:r>
-        <w:t xml:space="preserve">based on the feature properties and the preliminary benchmarking result from MATLAB. In addition to accuracy, it is important </w:t>
-      </w:r>
-      <w:r>
-        <w:t xml:space="preserve">the following </w:t>
-      </w:r>
-      <w:r>
-        <w:t>few</w:t>
-      </w:r>
-      <w:r>
-        <w:t xml:space="preserve"> parameters are found out</w:t>
-      </w:r>
-      <w:r>
-        <w:t>:</w:t>
-      </w:r>
-    </w:p>
-    <w:p>
-      <w:pPr>
-        <w:jc w:val="both"/>
-      </w:pPr>
-    </w:p>
-    <w:p>
-      <w:pPr>
-        <w:jc w:val="both"/>
-      </w:pPr>
-      <w:r>
-        <w:t xml:space="preserve"> </w:t>
-      </w:r>
-      <w:r>
-        <w:tab/>
-      </w:r>
-      <m:oMath>
-        <m:r>
-          <w:rPr>
-            <w:rFonts w:ascii="Cambria Math" w:hAnsi="Cambria Math"/>
-          </w:rPr>
-          <m:t>Accurarcy</m:t>
-        </m:r>
-        <m:r>
-          <m:rPr>
-            <m:sty m:val="p"/>
-          </m:rPr>
-          <w:rPr>
-            <w:rFonts w:ascii="Cambria Math" w:hAnsi="Cambria Math"/>
-          </w:rPr>
-          <m:t xml:space="preserve">= </m:t>
-        </m:r>
-        <m:f>
-          <m:fPr>
-            <m:ctrlPr>
-              <w:rPr>
-                <w:rFonts w:ascii="Cambria Math" w:hAnsi="Cambria Math"/>
-              </w:rPr>
-            </m:ctrlPr>
-          </m:fPr>
-          <m:num>
-            <m:r>
-              <w:rPr>
-                <w:rFonts w:ascii="Cambria Math" w:hAnsi="Cambria Math"/>
-              </w:rPr>
-              <m:t>correct</m:t>
-            </m:r>
-            <m:r>
-              <m:rPr>
-                <m:sty m:val="p"/>
-              </m:rPr>
-              <w:rPr>
-                <w:rFonts w:ascii="Cambria Math" w:hAnsi="Cambria Math"/>
-              </w:rPr>
-              <m:t xml:space="preserve"> </m:t>
-            </m:r>
-            <m:r>
-              <w:rPr>
-                <w:rFonts w:ascii="Cambria Math" w:hAnsi="Cambria Math"/>
-              </w:rPr>
-              <m:t>prediction</m:t>
-            </m:r>
-            <m:r>
-              <m:rPr>
-                <m:sty m:val="p"/>
-              </m:rPr>
-              <w:rPr>
-                <w:rFonts w:ascii="Cambria Math" w:hAnsi="Cambria Math"/>
-              </w:rPr>
-              <m:t xml:space="preserve"> </m:t>
-            </m:r>
-            <m:r>
-              <w:rPr>
-                <w:rFonts w:ascii="Cambria Math" w:hAnsi="Cambria Math"/>
-              </w:rPr>
-              <m:t>frequencies</m:t>
-            </m:r>
-          </m:num>
-          <m:den>
-            <m:r>
-              <w:rPr>
-                <w:rFonts w:ascii="Cambria Math" w:hAnsi="Cambria Math"/>
-              </w:rPr>
-              <m:t>total</m:t>
-            </m:r>
-            <m:r>
-              <m:rPr>
-                <m:sty m:val="p"/>
-              </m:rPr>
-              <w:rPr>
-                <w:rFonts w:ascii="Cambria Math" w:hAnsi="Cambria Math"/>
-              </w:rPr>
-              <m:t xml:space="preserve"> </m:t>
-            </m:r>
-            <m:r>
-              <w:rPr>
-                <w:rFonts w:ascii="Cambria Math" w:hAnsi="Cambria Math"/>
-              </w:rPr>
-              <m:t>test</m:t>
-            </m:r>
-            <m:r>
-              <m:rPr>
-                <m:sty m:val="p"/>
-              </m:rPr>
-              <w:rPr>
-                <w:rFonts w:ascii="Cambria Math" w:hAnsi="Cambria Math"/>
-              </w:rPr>
-              <m:t xml:space="preserve"> </m:t>
-            </m:r>
-            <m:r>
-              <w:rPr>
-                <w:rFonts w:ascii="Cambria Math" w:hAnsi="Cambria Math"/>
-              </w:rPr>
-              <m:t>samples</m:t>
-            </m:r>
-          </m:den>
-        </m:f>
-        <m:r>
-          <m:rPr>
-            <m:sty m:val="p"/>
-          </m:rPr>
-          <w:rPr>
-            <w:rFonts w:ascii="Cambria Math" w:hAnsi="Cambria Math"/>
-          </w:rPr>
-          <m:t>……(9)</m:t>
-        </m:r>
-      </m:oMath>
-    </w:p>
-    <w:p>
-      <w:pPr>
-        <w:jc w:val="both"/>
-      </w:pPr>
-      <w:r>
-        <w:tab/>
-      </w:r>
-      <m:oMath>
-        <m:r>
-          <w:rPr>
-            <w:rFonts w:ascii="Cambria Math" w:hAnsi="Cambria Math"/>
-          </w:rPr>
-          <m:t>Null</m:t>
-        </m:r>
-        <m:r>
-          <m:rPr>
-            <m:sty m:val="p"/>
-          </m:rPr>
-          <w:rPr>
-            <w:rFonts w:ascii="Cambria Math" w:hAnsi="Cambria Math"/>
-          </w:rPr>
-          <m:t xml:space="preserve"> </m:t>
-        </m:r>
-        <m:r>
-          <w:rPr>
-            <w:rFonts w:ascii="Cambria Math" w:hAnsi="Cambria Math"/>
-          </w:rPr>
-          <m:t>Accurarcy</m:t>
-        </m:r>
-        <m:r>
-          <m:rPr>
-            <m:sty m:val="p"/>
-          </m:rPr>
-          <w:rPr>
-            <w:rFonts w:ascii="Cambria Math" w:hAnsi="Cambria Math"/>
-          </w:rPr>
-          <m:t xml:space="preserve">= </m:t>
-        </m:r>
-        <m:f>
-          <m:fPr>
-            <m:ctrlPr>
-              <w:rPr>
-                <w:rFonts w:ascii="Cambria Math" w:hAnsi="Cambria Math"/>
-              </w:rPr>
-            </m:ctrlPr>
-          </m:fPr>
-          <m:num>
-            <m:r>
-              <w:rPr>
-                <w:rFonts w:ascii="Cambria Math" w:hAnsi="Cambria Math"/>
-              </w:rPr>
-              <m:t>negative</m:t>
-            </m:r>
-            <m:r>
-              <m:rPr>
-                <m:sty m:val="p"/>
-              </m:rPr>
-              <w:rPr>
-                <w:rFonts w:ascii="Cambria Math" w:hAnsi="Cambria Math"/>
-              </w:rPr>
-              <m:t xml:space="preserve"> </m:t>
-            </m:r>
-            <m:r>
-              <w:rPr>
-                <w:rFonts w:ascii="Cambria Math" w:hAnsi="Cambria Math"/>
-              </w:rPr>
-              <m:t>test</m:t>
-            </m:r>
-            <m:r>
-              <m:rPr>
-                <m:sty m:val="p"/>
-              </m:rPr>
-              <w:rPr>
-                <w:rFonts w:ascii="Cambria Math" w:hAnsi="Cambria Math"/>
-              </w:rPr>
-              <m:t xml:space="preserve"> </m:t>
-            </m:r>
-            <m:r>
-              <w:rPr>
-                <w:rFonts w:ascii="Cambria Math" w:hAnsi="Cambria Math"/>
-              </w:rPr>
-              <m:t>samples</m:t>
-            </m:r>
-          </m:num>
-          <m:den>
-            <m:r>
-              <w:rPr>
-                <w:rFonts w:ascii="Cambria Math" w:hAnsi="Cambria Math"/>
-              </w:rPr>
-              <m:t>tot</m:t>
-            </m:r>
-            <m:r>
-              <w:rPr>
-                <w:rFonts w:ascii="Cambria Math" w:hAnsi="Cambria Math" w:cs="Cambria Math"/>
-              </w:rPr>
-              <m:t>a</m:t>
-            </m:r>
-            <m:r>
-              <w:rPr>
-                <w:rFonts w:ascii="Cambria Math" w:hAnsi="Cambria Math"/>
-              </w:rPr>
-              <m:t>l</m:t>
-            </m:r>
-            <m:r>
-              <m:rPr>
-                <m:sty m:val="p"/>
-              </m:rPr>
-              <w:rPr>
-                <w:rFonts w:ascii="Cambria Math" w:hAnsi="Cambria Math"/>
-              </w:rPr>
-              <m:t xml:space="preserve"> </m:t>
-            </m:r>
-            <m:r>
-              <w:rPr>
-                <w:rFonts w:ascii="Cambria Math" w:hAnsi="Cambria Math"/>
-              </w:rPr>
-              <m:t>test</m:t>
-            </m:r>
-            <m:r>
-              <m:rPr>
-                <m:sty m:val="p"/>
-              </m:rPr>
-              <w:rPr>
-                <w:rFonts w:ascii="Cambria Math" w:hAnsi="Cambria Math"/>
-              </w:rPr>
-              <m:t xml:space="preserve"> </m:t>
-            </m:r>
-            <m:r>
-              <w:rPr>
-                <w:rFonts w:ascii="Cambria Math" w:hAnsi="Cambria Math"/>
-              </w:rPr>
-              <m:t>samples</m:t>
-            </m:r>
-          </m:den>
-        </m:f>
-        <m:r>
-          <m:rPr>
-            <m:sty m:val="p"/>
-          </m:rPr>
-          <w:rPr>
-            <w:rFonts w:ascii="Cambria Math" w:hAnsi="Cambria Math"/>
-          </w:rPr>
-          <m:t>……(10)</m:t>
-        </m:r>
-      </m:oMath>
-    </w:p>
-    <w:p>
-      <w:pPr>
-        <w:jc w:val="both"/>
-      </w:pPr>
-      <m:oMathPara>
-        <m:oMath>
-          <m:r>
-            <w:rPr>
-              <w:rFonts w:ascii="Cambria Math" w:hAnsi="Cambria Math" w:cs="Cambria Math"/>
-            </w:rPr>
-            <m:t>F</m:t>
-          </m:r>
-          <m:r>
-            <w:rPr>
-              <w:rFonts w:ascii="Cambria Math" w:hAnsi="Cambria Math"/>
-            </w:rPr>
-            <m:t>alse</m:t>
-          </m:r>
-          <m:r>
-            <m:rPr>
-              <m:sty m:val="p"/>
-            </m:rPr>
-            <w:rPr>
-              <w:rFonts w:ascii="Cambria Math" w:hAnsi="Cambria Math"/>
-            </w:rPr>
-            <m:t xml:space="preserve"> </m:t>
-          </m:r>
-          <m:r>
-            <w:rPr>
-              <w:rFonts w:ascii="Cambria Math" w:hAnsi="Cambria Math"/>
-            </w:rPr>
-            <m:t>Positive</m:t>
-          </m:r>
-          <m:r>
-            <m:rPr>
-              <m:sty m:val="p"/>
-            </m:rPr>
-            <w:rPr>
-              <w:rFonts w:ascii="Cambria Math" w:hAnsi="Cambria Math"/>
-            </w:rPr>
-            <m:t xml:space="preserve"> </m:t>
-          </m:r>
-          <m:r>
-            <w:rPr>
-              <w:rFonts w:ascii="Cambria Math" w:hAnsi="Cambria Math"/>
-            </w:rPr>
-            <m:t>Rate</m:t>
-          </m:r>
-          <m:r>
-            <m:rPr>
-              <m:sty m:val="p"/>
-            </m:rPr>
-            <w:rPr>
-              <w:rFonts w:ascii="Cambria Math" w:hAnsi="Cambria Math"/>
-            </w:rPr>
-            <m:t xml:space="preserve">= </m:t>
-          </m:r>
-          <m:f>
-            <m:fPr>
-              <m:ctrlPr>
-                <w:rPr>
-                  <w:rFonts w:ascii="Cambria Math" w:hAnsi="Cambria Math"/>
-                </w:rPr>
-              </m:ctrlPr>
-            </m:fPr>
-            <m:num>
-              <m:r>
-                <w:rPr>
-                  <w:rFonts w:ascii="Cambria Math" w:hAnsi="Cambria Math"/>
-                </w:rPr>
-                <m:t>Wrongly</m:t>
-              </m:r>
-              <m:r>
-                <m:rPr>
-                  <m:sty m:val="p"/>
-                </m:rPr>
-                <w:rPr>
-                  <w:rFonts w:ascii="Cambria Math" w:hAnsi="Cambria Math"/>
-                </w:rPr>
-                <m:t xml:space="preserve"> </m:t>
-              </m:r>
-              <m:r>
-                <w:rPr>
-                  <w:rFonts w:ascii="Cambria Math" w:hAnsi="Cambria Math"/>
-                </w:rPr>
-                <m:t>positive</m:t>
-              </m:r>
-              <m:r>
-                <m:rPr>
-                  <m:sty m:val="p"/>
-                </m:rPr>
-                <w:rPr>
-                  <w:rFonts w:ascii="Cambria Math" w:hAnsi="Cambria Math"/>
-                </w:rPr>
-                <m:t xml:space="preserve"> </m:t>
-              </m:r>
-              <m:r>
-                <w:rPr>
-                  <w:rFonts w:ascii="Cambria Math" w:hAnsi="Cambria Math"/>
-                </w:rPr>
-                <m:t>prediction</m:t>
-              </m:r>
-              <m:r>
-                <m:rPr>
-                  <m:sty m:val="p"/>
-                </m:rPr>
-                <w:rPr>
-                  <w:rFonts w:ascii="Cambria Math" w:hAnsi="Cambria Math"/>
-                </w:rPr>
-                <m:t xml:space="preserve"> </m:t>
-              </m:r>
-              <m:r>
-                <w:rPr>
-                  <w:rFonts w:ascii="Cambria Math" w:hAnsi="Cambria Math"/>
-                </w:rPr>
-                <m:t>frequencies</m:t>
-              </m:r>
-            </m:num>
-            <m:den>
-              <m:r>
-                <w:rPr>
-                  <w:rFonts w:ascii="Cambria Math" w:hAnsi="Cambria Math"/>
-                </w:rPr>
-                <m:t>All</m:t>
-              </m:r>
-              <m:r>
-                <m:rPr>
-                  <m:sty m:val="p"/>
-                </m:rPr>
-                <w:rPr>
-                  <w:rFonts w:ascii="Cambria Math" w:hAnsi="Cambria Math"/>
-                </w:rPr>
-                <m:t xml:space="preserve"> </m:t>
-              </m:r>
-              <m:r>
-                <w:rPr>
-                  <w:rFonts w:ascii="Cambria Math" w:hAnsi="Cambria Math"/>
-                </w:rPr>
-                <m:t>positive</m:t>
-              </m:r>
-              <m:r>
-                <m:rPr>
-                  <m:sty m:val="p"/>
-                </m:rPr>
-                <w:rPr>
-                  <w:rFonts w:ascii="Cambria Math" w:hAnsi="Cambria Math"/>
-                </w:rPr>
-                <m:t xml:space="preserve"> </m:t>
-              </m:r>
-              <m:r>
-                <w:rPr>
-                  <w:rFonts w:ascii="Cambria Math" w:hAnsi="Cambria Math"/>
-                </w:rPr>
-                <m:t>prediction</m:t>
-              </m:r>
-              <m:r>
-                <m:rPr>
-                  <m:sty m:val="p"/>
-                </m:rPr>
-                <w:rPr>
-                  <w:rFonts w:ascii="Cambria Math" w:hAnsi="Cambria Math"/>
-                </w:rPr>
-                <m:t xml:space="preserve"> </m:t>
-              </m:r>
-              <m:r>
-                <w:rPr>
-                  <w:rFonts w:ascii="Cambria Math" w:hAnsi="Cambria Math"/>
-                </w:rPr>
-                <m:t>frequencies</m:t>
-              </m:r>
-            </m:den>
-          </m:f>
-          <m:r>
-            <m:rPr>
-              <m:sty m:val="p"/>
-            </m:rPr>
-            <w:rPr>
-              <w:rFonts w:ascii="Cambria Math" w:hAnsi="Cambria Math"/>
-            </w:rPr>
-            <m:t>……(11)</m:t>
-          </m:r>
-        </m:oMath>
-      </m:oMathPara>
-    </w:p>
-    <w:p>
-      <w:pPr>
-        <w:jc w:val="both"/>
-      </w:pPr>
-      <m:oMathPara>
-        <m:oMath>
-          <m:r>
-            <w:rPr>
-              <w:rFonts w:ascii="Cambria Math" w:hAnsi="Cambria Math"/>
-            </w:rPr>
-            <m:t>True</m:t>
-          </m:r>
-          <m:r>
-            <m:rPr>
-              <m:sty m:val="p"/>
-            </m:rPr>
-            <w:rPr>
-              <w:rFonts w:ascii="Cambria Math" w:hAnsi="Cambria Math"/>
-            </w:rPr>
-            <m:t xml:space="preserve"> </m:t>
-          </m:r>
-          <m:r>
-            <w:rPr>
-              <w:rFonts w:ascii="Cambria Math" w:hAnsi="Cambria Math"/>
-            </w:rPr>
-            <m:t>Positive</m:t>
-          </m:r>
-          <m:r>
-            <m:rPr>
-              <m:sty m:val="p"/>
-            </m:rPr>
-            <w:rPr>
-              <w:rFonts w:ascii="Cambria Math" w:hAnsi="Cambria Math"/>
-            </w:rPr>
-            <m:t xml:space="preserve"> </m:t>
-          </m:r>
-          <m:r>
-            <w:rPr>
-              <w:rFonts w:ascii="Cambria Math" w:hAnsi="Cambria Math"/>
-            </w:rPr>
-            <m:t>Rate</m:t>
-          </m:r>
-          <m:r>
-            <m:rPr>
-              <m:sty m:val="p"/>
-            </m:rPr>
-            <w:rPr>
-              <w:rFonts w:ascii="Cambria Math" w:hAnsi="Cambria Math"/>
-            </w:rPr>
-            <m:t xml:space="preserve">= </m:t>
-          </m:r>
-          <m:f>
-            <m:fPr>
-              <m:ctrlPr>
-                <w:rPr>
-                  <w:rFonts w:ascii="Cambria Math" w:hAnsi="Cambria Math"/>
-                </w:rPr>
-              </m:ctrlPr>
-            </m:fPr>
-            <m:num>
-              <m:r>
-                <w:rPr>
-                  <w:rFonts w:ascii="Cambria Math" w:hAnsi="Cambria Math"/>
-                </w:rPr>
-                <m:t>Correct</m:t>
-              </m:r>
-              <m:r>
-                <m:rPr>
-                  <m:sty m:val="p"/>
-                </m:rPr>
-                <w:rPr>
-                  <w:rFonts w:ascii="Cambria Math" w:hAnsi="Cambria Math"/>
-                </w:rPr>
-                <m:t xml:space="preserve"> </m:t>
-              </m:r>
-              <m:r>
-                <w:rPr>
-                  <w:rFonts w:ascii="Cambria Math" w:hAnsi="Cambria Math"/>
-                </w:rPr>
-                <m:t>positive</m:t>
-              </m:r>
-              <m:r>
-                <m:rPr>
-                  <m:sty m:val="p"/>
-                </m:rPr>
-                <w:rPr>
-                  <w:rFonts w:ascii="Cambria Math" w:hAnsi="Cambria Math"/>
-                </w:rPr>
-                <m:t xml:space="preserve"> </m:t>
-              </m:r>
-              <m:r>
-                <w:rPr>
-                  <w:rFonts w:ascii="Cambria Math" w:hAnsi="Cambria Math"/>
-                </w:rPr>
-                <m:t>prediction</m:t>
-              </m:r>
-              <m:r>
-                <m:rPr>
-                  <m:sty m:val="p"/>
-                </m:rPr>
-                <w:rPr>
-                  <w:rFonts w:ascii="Cambria Math" w:hAnsi="Cambria Math"/>
-                </w:rPr>
-                <m:t xml:space="preserve"> </m:t>
-              </m:r>
-              <m:r>
-                <w:rPr>
-                  <w:rFonts w:ascii="Cambria Math" w:hAnsi="Cambria Math"/>
-                </w:rPr>
-                <m:t>frequencies</m:t>
-              </m:r>
-            </m:num>
-            <m:den>
-              <m:r>
-                <w:rPr>
-                  <w:rFonts w:ascii="Cambria Math" w:hAnsi="Cambria Math"/>
-                </w:rPr>
-                <m:t>All</m:t>
-              </m:r>
-              <m:r>
-                <m:rPr>
-                  <m:sty m:val="p"/>
-                </m:rPr>
-                <w:rPr>
-                  <w:rFonts w:ascii="Cambria Math" w:hAnsi="Cambria Math"/>
-                </w:rPr>
-                <m:t xml:space="preserve"> </m:t>
-              </m:r>
-              <m:r>
-                <w:rPr>
-                  <w:rFonts w:ascii="Cambria Math" w:hAnsi="Cambria Math"/>
-                </w:rPr>
-                <m:t>positive</m:t>
-              </m:r>
-              <m:r>
-                <m:rPr>
-                  <m:sty m:val="p"/>
-                </m:rPr>
-                <w:rPr>
-                  <w:rFonts w:ascii="Cambria Math" w:hAnsi="Cambria Math"/>
-                </w:rPr>
-                <m:t xml:space="preserve"> </m:t>
-              </m:r>
-              <m:r>
-                <w:rPr>
-                  <w:rFonts w:ascii="Cambria Math" w:hAnsi="Cambria Math"/>
-                </w:rPr>
-                <m:t>prediction</m:t>
-              </m:r>
-              <m:r>
-                <m:rPr>
-                  <m:sty m:val="p"/>
-                </m:rPr>
-                <w:rPr>
-                  <w:rFonts w:ascii="Cambria Math" w:hAnsi="Cambria Math"/>
-                </w:rPr>
-                <m:t xml:space="preserve"> </m:t>
-              </m:r>
-              <m:r>
-                <w:rPr>
-                  <w:rFonts w:ascii="Cambria Math" w:hAnsi="Cambria Math"/>
-                </w:rPr>
-                <m:t>frequencies</m:t>
-              </m:r>
-            </m:den>
-          </m:f>
-          <m:r>
-            <m:rPr>
-              <m:sty m:val="p"/>
-            </m:rPr>
-            <w:rPr>
-              <w:rFonts w:ascii="Cambria Math" w:hAnsi="Cambria Math"/>
-            </w:rPr>
-            <m:t>……(12)</m:t>
-          </m:r>
-        </m:oMath>
-      </m:oMathPara>
-    </w:p>
-    <w:p>
-      <w:pPr>
-        <w:jc w:val="both"/>
-      </w:pPr>
-      <m:oMathPara>
-        <m:oMath>
-          <m:r>
-            <w:rPr>
-              <w:rFonts w:ascii="Cambria Math" w:hAnsi="Cambria Math"/>
-            </w:rPr>
-            <m:t>False</m:t>
-          </m:r>
-          <m:r>
-            <m:rPr>
-              <m:sty m:val="p"/>
-            </m:rPr>
-            <w:rPr>
-              <w:rFonts w:ascii="Cambria Math" w:hAnsi="Cambria Math"/>
-            </w:rPr>
-            <m:t xml:space="preserve"> </m:t>
-          </m:r>
-          <m:r>
-            <w:rPr>
-              <w:rFonts w:ascii="Cambria Math" w:hAnsi="Cambria Math"/>
-            </w:rPr>
-            <m:t>Negative</m:t>
-          </m:r>
-          <m:r>
-            <m:rPr>
-              <m:sty m:val="p"/>
-            </m:rPr>
-            <w:rPr>
-              <w:rFonts w:ascii="Cambria Math" w:hAnsi="Cambria Math"/>
-            </w:rPr>
-            <m:t xml:space="preserve"> </m:t>
-          </m:r>
-          <m:r>
-            <w:rPr>
-              <w:rFonts w:ascii="Cambria Math" w:hAnsi="Cambria Math"/>
-            </w:rPr>
-            <m:t>Rate</m:t>
-          </m:r>
-          <m:r>
-            <m:rPr>
-              <m:sty m:val="p"/>
-            </m:rPr>
-            <w:rPr>
-              <w:rFonts w:ascii="Cambria Math" w:hAnsi="Cambria Math"/>
-            </w:rPr>
-            <m:t xml:space="preserve">= </m:t>
-          </m:r>
-          <m:f>
-            <m:fPr>
-              <m:ctrlPr>
-                <w:rPr>
-                  <w:rFonts w:ascii="Cambria Math" w:hAnsi="Cambria Math"/>
-                </w:rPr>
-              </m:ctrlPr>
-            </m:fPr>
-            <m:num>
-              <m:r>
-                <w:rPr>
-                  <w:rFonts w:ascii="Cambria Math" w:hAnsi="Cambria Math"/>
-                </w:rPr>
-                <m:t>Wrongly</m:t>
-              </m:r>
-              <m:r>
-                <m:rPr>
-                  <m:sty m:val="p"/>
-                </m:rPr>
-                <w:rPr>
-                  <w:rFonts w:ascii="Cambria Math" w:hAnsi="Cambria Math"/>
-                </w:rPr>
-                <m:t xml:space="preserve"> </m:t>
-              </m:r>
-              <m:r>
-                <w:rPr>
-                  <w:rFonts w:ascii="Cambria Math" w:hAnsi="Cambria Math"/>
-                </w:rPr>
-                <m:t>negative</m:t>
-              </m:r>
-              <m:r>
-                <m:rPr>
-                  <m:sty m:val="p"/>
-                </m:rPr>
-                <w:rPr>
-                  <w:rFonts w:ascii="Cambria Math" w:hAnsi="Cambria Math"/>
-                </w:rPr>
-                <m:t xml:space="preserve"> </m:t>
-              </m:r>
-              <m:r>
-                <w:rPr>
-                  <w:rFonts w:ascii="Cambria Math" w:hAnsi="Cambria Math"/>
-                </w:rPr>
-                <m:t>prediction</m:t>
-              </m:r>
-              <m:r>
-                <m:rPr>
-                  <m:sty m:val="p"/>
-                </m:rPr>
-                <w:rPr>
-                  <w:rFonts w:ascii="Cambria Math" w:hAnsi="Cambria Math"/>
-                </w:rPr>
-                <m:t xml:space="preserve"> </m:t>
-              </m:r>
-              <m:r>
-                <w:rPr>
-                  <w:rFonts w:ascii="Cambria Math" w:hAnsi="Cambria Math"/>
-                </w:rPr>
-                <m:t>frequencies</m:t>
-              </m:r>
-            </m:num>
-            <m:den>
-              <m:r>
-                <w:rPr>
-                  <w:rFonts w:ascii="Cambria Math" w:hAnsi="Cambria Math"/>
-                </w:rPr>
-                <m:t>All</m:t>
-              </m:r>
-              <m:r>
-                <m:rPr>
-                  <m:sty m:val="p"/>
-                </m:rPr>
-                <w:rPr>
-                  <w:rFonts w:ascii="Cambria Math" w:hAnsi="Cambria Math"/>
-                </w:rPr>
-                <m:t xml:space="preserve"> </m:t>
-              </m:r>
-              <m:r>
-                <w:rPr>
-                  <w:rFonts w:ascii="Cambria Math" w:hAnsi="Cambria Math"/>
-                </w:rPr>
-                <m:t>negative</m:t>
-              </m:r>
-              <m:r>
-                <m:rPr>
-                  <m:sty m:val="p"/>
-                </m:rPr>
-                <w:rPr>
-                  <w:rFonts w:ascii="Cambria Math" w:hAnsi="Cambria Math"/>
-                </w:rPr>
-                <m:t xml:space="preserve"> </m:t>
-              </m:r>
-              <m:r>
-                <w:rPr>
-                  <w:rFonts w:ascii="Cambria Math" w:hAnsi="Cambria Math"/>
-                </w:rPr>
-                <m:t>prediction</m:t>
-              </m:r>
-              <m:r>
-                <m:rPr>
-                  <m:sty m:val="p"/>
-                </m:rPr>
-                <w:rPr>
-                  <w:rFonts w:ascii="Cambria Math" w:hAnsi="Cambria Math"/>
-                </w:rPr>
-                <m:t xml:space="preserve"> </m:t>
-              </m:r>
-              <m:r>
-                <w:rPr>
-                  <w:rFonts w:ascii="Cambria Math" w:hAnsi="Cambria Math"/>
-                </w:rPr>
-                <m:t>frequencies</m:t>
-              </m:r>
-            </m:den>
-          </m:f>
-          <m:r>
-            <m:rPr>
-              <m:sty m:val="p"/>
-            </m:rPr>
-            <w:rPr>
-              <w:rFonts w:ascii="Cambria Math" w:hAnsi="Cambria Math"/>
-            </w:rPr>
-            <m:t>……(13)</m:t>
-          </m:r>
-        </m:oMath>
-      </m:oMathPara>
-    </w:p>
-    <w:p>
-      <w:pPr>
-        <w:jc w:val="both"/>
-      </w:pPr>
-      <m:oMathPara>
-        <m:oMath>
-          <m:r>
-            <w:rPr>
-              <w:rFonts w:ascii="Cambria Math" w:hAnsi="Cambria Math"/>
-            </w:rPr>
-            <m:t>True</m:t>
-          </m:r>
-          <m:r>
-            <m:rPr>
-              <m:sty m:val="p"/>
-            </m:rPr>
-            <w:rPr>
-              <w:rFonts w:ascii="Cambria Math" w:hAnsi="Cambria Math"/>
-            </w:rPr>
-            <m:t xml:space="preserve"> </m:t>
-          </m:r>
-          <m:r>
-            <w:rPr>
-              <w:rFonts w:ascii="Cambria Math" w:hAnsi="Cambria Math"/>
-            </w:rPr>
-            <m:t>Negative</m:t>
-          </m:r>
-          <m:r>
-            <m:rPr>
-              <m:sty m:val="p"/>
-            </m:rPr>
-            <w:rPr>
-              <w:rFonts w:ascii="Cambria Math" w:hAnsi="Cambria Math"/>
-            </w:rPr>
-            <m:t xml:space="preserve"> </m:t>
-          </m:r>
-          <m:r>
-            <w:rPr>
-              <w:rFonts w:ascii="Cambria Math" w:hAnsi="Cambria Math"/>
-            </w:rPr>
-            <m:t>Rate</m:t>
-          </m:r>
-          <m:r>
-            <m:rPr>
-              <m:sty m:val="p"/>
-            </m:rPr>
-            <w:rPr>
-              <w:rFonts w:ascii="Cambria Math" w:hAnsi="Cambria Math"/>
-            </w:rPr>
-            <m:t xml:space="preserve">= </m:t>
-          </m:r>
-          <m:f>
-            <m:fPr>
-              <m:ctrlPr>
-                <w:rPr>
-                  <w:rFonts w:ascii="Cambria Math" w:hAnsi="Cambria Math"/>
-                </w:rPr>
-              </m:ctrlPr>
-            </m:fPr>
-            <m:num>
-              <m:r>
-                <w:rPr>
-                  <w:rFonts w:ascii="Cambria Math" w:hAnsi="Cambria Math"/>
-                </w:rPr>
-                <m:t>Correct</m:t>
-              </m:r>
-              <m:r>
-                <m:rPr>
-                  <m:sty m:val="p"/>
-                </m:rPr>
-                <w:rPr>
-                  <w:rFonts w:ascii="Cambria Math" w:hAnsi="Cambria Math"/>
-                </w:rPr>
-                <m:t xml:space="preserve"> </m:t>
-              </m:r>
-              <m:r>
-                <w:rPr>
-                  <w:rFonts w:ascii="Cambria Math" w:hAnsi="Cambria Math"/>
-                </w:rPr>
-                <m:t>negative</m:t>
-              </m:r>
-              <m:r>
-                <m:rPr>
-                  <m:sty m:val="p"/>
-                </m:rPr>
-                <w:rPr>
-                  <w:rFonts w:ascii="Cambria Math" w:hAnsi="Cambria Math"/>
-                </w:rPr>
-                <m:t xml:space="preserve"> </m:t>
-              </m:r>
-              <m:r>
-                <w:rPr>
-                  <w:rFonts w:ascii="Cambria Math" w:hAnsi="Cambria Math"/>
-                </w:rPr>
-                <m:t>prediction</m:t>
-              </m:r>
-              <m:r>
-                <m:rPr>
-                  <m:sty m:val="p"/>
-                </m:rPr>
-                <w:rPr>
-                  <w:rFonts w:ascii="Cambria Math" w:hAnsi="Cambria Math"/>
-                </w:rPr>
-                <m:t xml:space="preserve"> </m:t>
-              </m:r>
-              <m:r>
-                <w:rPr>
-                  <w:rFonts w:ascii="Cambria Math" w:hAnsi="Cambria Math"/>
-                </w:rPr>
-                <m:t>frequencies</m:t>
-              </m:r>
-            </m:num>
-            <m:den>
-              <m:r>
-                <w:rPr>
-                  <w:rFonts w:ascii="Cambria Math" w:hAnsi="Cambria Math"/>
-                </w:rPr>
-                <m:t>All</m:t>
-              </m:r>
-              <m:r>
-                <m:rPr>
-                  <m:sty m:val="p"/>
-                </m:rPr>
-                <w:rPr>
-                  <w:rFonts w:ascii="Cambria Math" w:hAnsi="Cambria Math"/>
-                </w:rPr>
-                <m:t xml:space="preserve"> </m:t>
-              </m:r>
-              <m:r>
-                <w:rPr>
-                  <w:rFonts w:ascii="Cambria Math" w:hAnsi="Cambria Math"/>
-                </w:rPr>
-                <m:t>negative</m:t>
-              </m:r>
-              <m:r>
-                <m:rPr>
-                  <m:sty m:val="p"/>
-                </m:rPr>
-                <w:rPr>
-                  <w:rFonts w:ascii="Cambria Math" w:hAnsi="Cambria Math"/>
-                </w:rPr>
-                <m:t xml:space="preserve"> </m:t>
-              </m:r>
-              <m:r>
-                <w:rPr>
-                  <w:rFonts w:ascii="Cambria Math" w:hAnsi="Cambria Math"/>
-                </w:rPr>
-                <m:t>prediction</m:t>
-              </m:r>
-              <m:r>
-                <m:rPr>
-                  <m:sty m:val="p"/>
-                </m:rPr>
-                <w:rPr>
-                  <w:rFonts w:ascii="Cambria Math" w:hAnsi="Cambria Math"/>
-                </w:rPr>
-                <m:t xml:space="preserve"> </m:t>
-              </m:r>
-              <m:r>
-                <w:rPr>
-                  <w:rFonts w:ascii="Cambria Math" w:hAnsi="Cambria Math"/>
-                </w:rPr>
-                <m:t>frequencies</m:t>
-              </m:r>
-            </m:den>
-          </m:f>
-          <m:r>
-            <m:rPr>
-              <m:sty m:val="p"/>
-            </m:rPr>
-            <w:rPr>
-              <w:rFonts w:ascii="Cambria Math" w:hAnsi="Cambria Math"/>
-            </w:rPr>
-            <m:t>……(14)</m:t>
-          </m:r>
-        </m:oMath>
-      </m:oMathPara>
-    </w:p>
-    <w:p>
-      <w:pPr>
-        <w:jc w:val="both"/>
-      </w:pPr>
-    </w:p>
-    <w:p>
-      <w:pPr>
-        <w:jc w:val="both"/>
-      </w:pPr>
-      <w:r>
-        <w:t xml:space="preserve">After a specific model is chosen, advance techniques can be applied to improve </w:t>
-      </w:r>
-      <w:r>
-        <w:t xml:space="preserve">the </w:t>
-      </w:r>
-      <w:r>
-        <w:t>model computational and behavioral performance. For example, principal component analysis can reduce the feature dimension and allow the model to perform prediction based on smaller feature dimension</w:t>
-      </w:r>
-      <w:r>
-        <w:t>s</w:t>
-      </w:r>
-      <w:r>
-        <w:t xml:space="preserve"> and hence</w:t>
-      </w:r>
-      <w:r>
-        <w:t xml:space="preserve"> use</w:t>
-      </w:r>
-      <w:r>
-        <w:t xml:space="preserve"> fewer computational </w:t>
-      </w:r>
-      <w:r>
-        <w:t>iterations</w:t>
-      </w:r>
-      <w:r>
-        <w:t xml:space="preserve"> </w:t>
-      </w:r>
-      <w:r>
-        <w:fldChar w:fldCharType="begin"/>
-      </w:r>
-      <w:r>
-        <w:instrText xml:space="preserve"> ADDIN ZOTERO_ITEM CSL_CITATION {"citationID":"a1280ahpsoj","properties":{"formattedCitation":"[8]","plainCitation":"[8]"},"citationItems":[{"id":165,"uris":["http://zotero.org/users/2475447/items/QJXXNWPV"],"uri":["http://zotero.org/users/2475447/items/QJXXNWPV"],"itemData":{"id":165,"type":"article-journal","title":"LIII. On lines and planes of closest fit to systems of points in space","container-title":"The London, Edinburgh, and Dublin Philosophical Magazine and Journal of Science","page":"559–572","volume":"2","issue":"11","source":"Google Scholar","author":[{"family":"Pearson","given":"Karl"}],"issued":{"date-parts":[["1901"]]}}}],"schema":"https://github.com/citation-style-language/schema/raw/master/csl-citation.json"} </w:instrText>
-      </w:r>
-      <w:r>
-        <w:fldChar w:fldCharType="separate"/>
-      </w:r>
-      <w:r>
-        <w:t>[8]</w:t>
-      </w:r>
-      <w:r>
-        <w:fldChar w:fldCharType="end"/>
-      </w:r>
-      <w:r>
-        <w:t>.</w:t>
-      </w:r>
-      <w:r>
-        <w:t xml:space="preserve"> Furthermore, feature rescaling may allow models to fairly learn the importance of each feature</w:t>
-      </w:r>
-      <w:r>
-        <w:t xml:space="preserve"> and hence prevent overfitting.</w:t>
-      </w:r>
-    </w:p>
-    <w:p>
-      <w:pPr>
-        <w:jc w:val="both"/>
-      </w:pPr>
-    </w:p>
-    <w:p>
-      <w:pPr>
-        <w:jc w:val="both"/>
-      </w:pPr>
-      <w:r>
-        <w:t xml:space="preserve">Finally, </w:t>
-      </w:r>
-      <w:r>
-        <w:t xml:space="preserve">the </w:t>
-      </w:r>
-      <w:r>
-        <w:t xml:space="preserve">model deployment stage </w:t>
-      </w:r>
-      <w:r>
-        <w:t xml:space="preserve">will </w:t>
-      </w:r>
-      <w:r>
-        <w:t>implement the designed machine learning model into the whole system. Our initi</w:t>
-      </w:r>
-      <w:r>
-        <w:t>al design platform is to use the P</w:t>
-      </w:r>
-      <w:r>
-        <w:t xml:space="preserve">ython library </w:t>
-      </w:r>
-      <w:proofErr w:type="spellStart"/>
-      <w:r>
-        <w:t>Scikit</w:t>
-      </w:r>
-      <w:proofErr w:type="spellEnd"/>
-      <w:r>
-        <w:t>-learn</w:t>
-      </w:r>
-      <w:r>
-        <w:t xml:space="preserve"> </w:t>
-      </w:r>
-      <w:r>
-        <w:fldChar w:fldCharType="begin"/>
-      </w:r>
-      <w:r>
-        <w:instrText xml:space="preserve"> ADDIN ZOTERO_ITEM CSL_CITATION {"citationID":"ag885qo1mg","properties":{"formattedCitation":"[9]","plainCitation":"[9]"},"citationItems":[{"id":167,"uris":["http://zotero.org/users/2475447/items/4QMHGB2K"],"uri":["http://zotero.org/users/2475447/items/4QMHGB2K"],"itemData":{"id":167,"type":"article-journal","title":"Scikit-learn: Machine learning in Python","container-title":"Journal of Machine Learning Research","page":"2825–2830","volume":"12","issue":"Oct","source":"Google Scholar","shortTitle":"Scikit-learn","author":[{"family":"Pedregosa","given":"Fabian"},{"family":"Varoquaux","given":"Gaël"},{"family":"Gramfort","given":"Alexandre"},{"family":"Michel","given":"Vincent"},{"family":"Thirion","given":"Bertrand"},{"family":"Grisel","given":"Olivier"},{"family":"Blondel","given":"Mathieu"},{"family":"Prettenhofer","given":"Peter"},{"family":"Weiss","given":"Ron"},{"family":"Dubourg","given":"Vincent"},{"literal":"others"}],"issued":{"date-parts":[["2011"]]}}}],"schema":"https://github.com/citation-style-language/schema/raw/master/csl-citation.json"} </w:instrText>
-      </w:r>
-      <w:r>
-        <w:fldChar w:fldCharType="separate"/>
-      </w:r>
-      <w:r>
-        <w:t>[9]</w:t>
-      </w:r>
-      <w:r>
-        <w:fldChar w:fldCharType="end"/>
-      </w:r>
-      <w:r>
-        <w:t xml:space="preserve">, </w:t>
-      </w:r>
-      <w:r>
-        <w:t xml:space="preserve">and the Python frameworks </w:t>
-      </w:r>
-      <w:r>
-        <w:t>Django</w:t>
-      </w:r>
-      <w:r>
-        <w:t>,</w:t>
-      </w:r>
-      <w:r>
-        <w:t xml:space="preserve"> and Celery to link machine learning with backend end server maintenance. </w:t>
-      </w:r>
-      <w:proofErr w:type="spellStart"/>
-      <w:r>
-        <w:t>Scikit</w:t>
-      </w:r>
-      <w:proofErr w:type="spellEnd"/>
-      <w:r>
-        <w:t>-learn will provide the machine learning model and training framework for our design while Django</w:t>
-      </w:r>
-      <w:r>
-        <w:t>,</w:t>
-      </w:r>
-      <w:r>
-        <w:t xml:space="preserve"> and Celery can act as </w:t>
-      </w:r>
-      <w:r>
-        <w:t xml:space="preserve">the </w:t>
-      </w:r>
-      <w:r>
-        <w:t xml:space="preserve">mobile application interface and </w:t>
-      </w:r>
-      <w:r>
-        <w:t xml:space="preserve">the </w:t>
-      </w:r>
-      <w:r>
-        <w:t>model online training respectively.</w:t>
-      </w:r>
-    </w:p>
-    <w:p>
-      <w:pPr>
-        <w:jc w:val="both"/>
-      </w:pPr>
-      <w:r>
-        <w:t xml:space="preserve"> </w:t>
-      </w:r>
-    </w:p>
-    <w:p>
-      <w:pPr>
-        <w:pStyle w:val="Heading3"/>
-      </w:pPr>
-      <w:r>
-        <w:t>Web Interface</w:t>
-      </w:r>
-    </w:p>
-    <w:p>
-      <w:pPr>
-        <w:jc w:val="both"/>
-      </w:pPr>
-      <w:r>
-        <w:t xml:space="preserve">The web interface serves as a hub where users can access the data provided by their mobile application reported during the night’s sleep. </w:t>
-      </w:r>
-      <w:r>
-        <w:t xml:space="preserve">Here, the user can register a new account, login, check their profile, adjust their preferences (temperature and alarm settings), and check recent statistics (plotted using Python libraries such as </w:t>
-      </w:r>
-      <w:proofErr w:type="spellStart"/>
-      <w:r>
-        <w:t>Matplotlib</w:t>
-      </w:r>
-      <w:proofErr w:type="spellEnd"/>
-      <w:r>
-        <w:t xml:space="preserve">). There is also a small section planned for a small wiki and FAQ’s. </w:t>
-      </w:r>
-      <w:r>
-        <w:fldChar w:fldCharType="begin"/>
-      </w:r>
-      <w:r>
-        <w:instrText xml:space="preserve"> REF _Ref473759783 \h </w:instrText>
-      </w:r>
-      <w:r>
-        <w:fldChar w:fldCharType="separate"/>
-      </w:r>
-      <w:r>
-        <w:t xml:space="preserve">Figure </w:t>
-      </w:r>
-      <w:r>
-        <w:rPr>
-          <w:noProof/>
-        </w:rPr>
-        <w:t>2</w:t>
-      </w:r>
-      <w:r>
-        <w:fldChar w:fldCharType="end"/>
-      </w:r>
-      <w:r>
-        <w:t xml:space="preserve"> shows a mock up design.</w:t>
-      </w:r>
-    </w:p>
-    <w:p>
-      <w:pPr>
-        <w:jc w:val="both"/>
+        <w:rPr>
+          <w:rFonts w:ascii="Times" w:hAnsi="Times" w:cs="Arial"/>
+        </w:rPr>
       </w:pPr>
     </w:p>
     <w:p>
       <w:pPr>
         <w:keepNext/>
         <w:jc w:val="both"/>
-      </w:pPr>
-      <w:r>
-        <w:rPr>
+        <w:rPr>
+          <w:rFonts w:ascii="Times" w:hAnsi="Times" w:cs="Arial"/>
+        </w:rPr>
+      </w:pPr>
+      <w:r>
+        <w:rPr>
+          <w:rFonts w:ascii="Times" w:hAnsi="Times" w:cs="Arial"/>
           <w:noProof/>
-          <w:lang w:val="en-GB" w:eastAsia="en-GB"/>
+          <w:lang w:val="en-GB" w:eastAsia="zh-TW"/>
         </w:rPr>
         <w:drawing>
           <wp:inline distT="0" distB="0" distL="0" distR="0" wp14:anchorId="208A0F5B" wp14:editId="3B2212EF">
@@ -2464,233 +3450,379 @@
       <w:pPr>
         <w:pStyle w:val="Caption"/>
         <w:jc w:val="left"/>
+        <w:rPr>
+          <w:rFonts w:ascii="Times" w:hAnsi="Times" w:cs="Arial"/>
+        </w:rPr>
       </w:pPr>
       <w:bookmarkStart w:id="2" w:name="_Ref473759783"/>
       <w:r>
+        <w:rPr>
+          <w:rFonts w:ascii="Times" w:hAnsi="Times" w:cs="Arial"/>
+        </w:rPr>
         <w:t xml:space="preserve">Figure </w:t>
       </w:r>
       <w:r>
+        <w:rPr>
+          <w:rFonts w:ascii="Times" w:hAnsi="Times" w:cs="Arial"/>
+        </w:rPr>
         <w:fldChar w:fldCharType="begin"/>
       </w:r>
       <w:r>
+        <w:rPr>
+          <w:rFonts w:ascii="Times" w:hAnsi="Times" w:cs="Arial"/>
+        </w:rPr>
         <w:instrText xml:space="preserve"> SEQ Figure \* ARABIC </w:instrText>
       </w:r>
       <w:r>
+        <w:rPr>
+          <w:rFonts w:ascii="Times" w:hAnsi="Times" w:cs="Arial"/>
+        </w:rPr>
         <w:fldChar w:fldCharType="separate"/>
       </w:r>
       <w:r>
         <w:rPr>
+          <w:rFonts w:ascii="Times" w:hAnsi="Times" w:cs="Arial"/>
           <w:noProof/>
         </w:rPr>
         <w:t>2</w:t>
       </w:r>
       <w:r>
+        <w:rPr>
+          <w:rFonts w:ascii="Times" w:hAnsi="Times" w:cs="Arial"/>
+        </w:rPr>
         <w:fldChar w:fldCharType="end"/>
       </w:r>
       <w:bookmarkEnd w:id="2"/>
       <w:r>
+        <w:rPr>
+          <w:rFonts w:ascii="Times" w:hAnsi="Times" w:cs="Arial"/>
+        </w:rPr>
         <w:t>: Prototype website homepage</w:t>
       </w:r>
     </w:p>
     <w:p>
       <w:pPr>
         <w:jc w:val="both"/>
+        <w:rPr>
+          <w:rFonts w:ascii="Times" w:hAnsi="Times" w:cs="Arial"/>
+        </w:rPr>
       </w:pPr>
     </w:p>
     <w:p>
       <w:pPr>
         <w:jc w:val="both"/>
-      </w:pPr>
-      <w:r>
+        <w:rPr>
+          <w:rFonts w:ascii="Times" w:hAnsi="Times" w:cs="Arial"/>
+        </w:rPr>
+      </w:pPr>
+      <w:r>
+        <w:rPr>
+          <w:rFonts w:ascii="Times" w:hAnsi="Times" w:cs="Arial"/>
+        </w:rPr>
         <w:t>The underlying technology will be provided by the Python framework Django; the website will be styled using Bootstrap. Both these frameworks allow for rapid development and are deeply supported with extensive documentation. Initially a PHP and MySQL stack was considered as the group had prior experience, but the process of setting up all the proper database queries while exercising caution about the many security issues mean development would be lengthened. Given the timeframe of the project, the decision was made to abandon the PHP and MySQL stack and instead focus on learning Django</w:t>
       </w:r>
       <w:r>
+        <w:rPr>
+          <w:rFonts w:ascii="Times" w:hAnsi="Times" w:cs="Arial"/>
+        </w:rPr>
         <w:t xml:space="preserve"> from scratch</w:t>
       </w:r>
       <w:r>
+        <w:rPr>
+          <w:rFonts w:ascii="Times" w:hAnsi="Times" w:cs="Arial"/>
+        </w:rPr>
         <w:t>.</w:t>
       </w:r>
       <w:r>
+        <w:rPr>
+          <w:rFonts w:ascii="Times" w:hAnsi="Times" w:cs="Arial"/>
+        </w:rPr>
         <w:t xml:space="preserve"> </w:t>
       </w:r>
       <w:r>
-        <w:t>A few days was all it took to come up with a prototype machine learning backend and a functioning homepage.</w:t>
-      </w:r>
-      <w:r>
+        <w:rPr>
+          <w:rFonts w:ascii="Times" w:hAnsi="Times" w:cs="Arial"/>
+        </w:rPr>
+        <w:t xml:space="preserve">A few days was all it took to come up with a prototype machine learning backend and a functioning homepage. </w:t>
+      </w:r>
+      <w:r>
+        <w:rPr>
+          <w:rFonts w:ascii="Times" w:hAnsi="Times" w:cs="Arial"/>
+        </w:rPr>
+        <w:t xml:space="preserve">The IDE used is </w:t>
+      </w:r>
+      <w:proofErr w:type="spellStart"/>
+      <w:r>
+        <w:rPr>
+          <w:rFonts w:ascii="Times" w:hAnsi="Times" w:cs="Arial"/>
+        </w:rPr>
+        <w:t>PyCharm</w:t>
+      </w:r>
+      <w:proofErr w:type="spellEnd"/>
+      <w:r>
+        <w:rPr>
+          <w:rFonts w:ascii="Times" w:hAnsi="Times" w:cs="Arial"/>
+        </w:rPr>
+        <w:t xml:space="preserve"> on Windows 10.</w:t>
+      </w:r>
+    </w:p>
+    <w:p>
+      <w:pPr>
+        <w:rPr>
+          <w:rFonts w:ascii="Times" w:hAnsi="Times" w:cs="Arial"/>
+        </w:rPr>
+      </w:pPr>
+    </w:p>
+    <w:p>
+      <w:pPr>
+        <w:pStyle w:val="Heading3"/>
+        <w:rPr>
+          <w:rFonts w:ascii="Times" w:hAnsi="Times" w:cs="Arial"/>
+        </w:rPr>
+      </w:pPr>
+      <w:r>
+        <w:rPr>
+          <w:rFonts w:ascii="Times" w:hAnsi="Times" w:cs="Arial"/>
+        </w:rPr>
+        <w:t>Mobile Application</w:t>
+      </w:r>
+    </w:p>
+    <w:p>
+      <w:pPr>
+        <w:jc w:val="both"/>
+        <w:rPr>
+          <w:rFonts w:ascii="Times" w:hAnsi="Times" w:cs="Arial"/>
+        </w:rPr>
+      </w:pPr>
+      <w:r>
+        <w:rPr>
+          <w:rFonts w:ascii="Times" w:hAnsi="Times" w:cs="Arial"/>
+        </w:rPr>
+        <w:t xml:space="preserve">The mobile application will serve as the bridge between the cloud processing and the </w:t>
+      </w:r>
+      <w:r>
+        <w:rPr>
+          <w:rFonts w:ascii="Times" w:hAnsi="Times" w:cs="Arial"/>
+        </w:rPr>
+        <w:t>sensors, as well as the central hub on which users can add feedback about their sleep sessions.</w:t>
+      </w:r>
+      <w:r>
+        <w:rPr>
+          <w:rFonts w:ascii="Times" w:hAnsi="Times" w:cs="Arial"/>
+        </w:rPr>
+        <w:t xml:space="preserve"> It will be coded in Swift</w:t>
+      </w:r>
+      <w:r>
+        <w:rPr>
+          <w:rFonts w:ascii="Times" w:hAnsi="Times" w:cs="Arial"/>
+        </w:rPr>
+        <w:t xml:space="preserve"> 3</w:t>
+      </w:r>
+      <w:r>
+        <w:rPr>
+          <w:rFonts w:ascii="Times" w:hAnsi="Times" w:cs="Arial"/>
+        </w:rPr>
+        <w:t xml:space="preserve"> using </w:t>
+      </w:r>
+      <w:proofErr w:type="spellStart"/>
+      <w:r>
+        <w:rPr>
+          <w:rFonts w:ascii="Times" w:hAnsi="Times" w:cs="Arial"/>
+        </w:rPr>
+        <w:t>Xcode</w:t>
+      </w:r>
+      <w:proofErr w:type="spellEnd"/>
+      <w:r>
+        <w:rPr>
+          <w:rFonts w:ascii="Times" w:hAnsi="Times" w:cs="Arial"/>
+        </w:rPr>
+        <w:t xml:space="preserve"> on OSX.</w:t>
+      </w:r>
+    </w:p>
+    <w:p>
+      <w:pPr>
+        <w:jc w:val="both"/>
+        <w:rPr>
+          <w:rFonts w:ascii="Times" w:hAnsi="Times" w:cs="Arial"/>
+        </w:rPr>
+      </w:pPr>
+    </w:p>
+    <w:p>
+      <w:pPr>
+        <w:jc w:val="both"/>
+        <w:rPr>
+          <w:rFonts w:ascii="Times" w:hAnsi="Times" w:cs="Arial"/>
+        </w:rPr>
+      </w:pPr>
+      <w:r>
+        <w:rPr>
+          <w:rFonts w:ascii="Times" w:hAnsi="Times" w:cs="Arial"/>
+        </w:rPr>
+        <w:t>Connecting to the band over Bluetooth, the app will collect all the raw data from the band as it records overnight, and send it to the web server.</w:t>
+      </w:r>
+      <w:r>
+        <w:rPr>
+          <w:rFonts w:ascii="Times" w:hAnsi="Times" w:cs="Arial"/>
+        </w:rPr>
         <w:t xml:space="preserve"> </w:t>
       </w:r>
       <w:r>
-        <w:t xml:space="preserve">The IDE used is </w:t>
-      </w:r>
-      <w:proofErr w:type="spellStart"/>
-      <w:r>
-        <w:t>PyCharm</w:t>
-      </w:r>
-      <w:proofErr w:type="spellEnd"/>
-      <w:r>
-        <w:t xml:space="preserve"> on Windows 10.</w:t>
-      </w:r>
-      <w:bookmarkStart w:id="3" w:name="_GoBack"/>
-      <w:bookmarkEnd w:id="3"/>
-    </w:p>
-    <w:p/>
-    <w:p>
-      <w:pPr>
-        <w:pStyle w:val="Heading3"/>
-      </w:pPr>
-      <w:r>
-        <w:t>Mobile Application</w:t>
+        <w:rPr>
+          <w:rFonts w:ascii="Times" w:hAnsi="Times" w:cs="Arial"/>
+        </w:rPr>
+        <w:t xml:space="preserve">As the Microsoft Band 2’s sensors have different sampling frequencies </w:t>
+      </w:r>
+      <w:r>
+        <w:rPr>
+          <w:rFonts w:ascii="Times" w:hAnsi="Times" w:cs="Arial"/>
+        </w:rPr>
+        <w:fldChar w:fldCharType="begin"/>
+      </w:r>
+      <w:r>
+        <w:rPr>
+          <w:rFonts w:ascii="Times" w:hAnsi="Times" w:cs="Arial"/>
+        </w:rPr>
+        <w:instrText xml:space="preserve"> ADDIN ZOTERO_ITEM CSL_CITATION {"citationID":"a1l5850jpaa","properties":{"formattedCitation":"[10]","plainCitation":"[10]"},"citationItems":[{"id":146,"uris":["http://zotero.org/users/2475447/items/U4PV5SPW"],"uri":["http://zotero.org/users/2475447/items/U4PV5SPW"],"itemData":{"id":146,"type":"speech","title":"Microsoft Band: Developing for Microsoft Band and Microsoft Health","abstract":"Microsoft Band: Developing for Microsoft Band and Microsoft Health","URL":"video.ch9.ms/sessions/build/2015/2-619.pptx","author":[{"family":"Alvi","given":"Ali"},{"family":"Andrews","given":"Tony"}]}}],"schema":"https://github.com/citation-style-language/schema/raw/master/csl-citation.json"} </w:instrText>
+      </w:r>
+      <w:r>
+        <w:rPr>
+          <w:rFonts w:ascii="Times" w:hAnsi="Times" w:cs="Arial"/>
+        </w:rPr>
+        <w:fldChar w:fldCharType="separate"/>
+      </w:r>
+      <w:r>
+        <w:rPr>
+          <w:rFonts w:ascii="Times" w:hAnsi="Times" w:cs="Arial"/>
+        </w:rPr>
+        <w:t>[10]</w:t>
+      </w:r>
+      <w:r>
+        <w:rPr>
+          <w:rFonts w:ascii="Times" w:hAnsi="Times" w:cs="Arial"/>
+        </w:rPr>
+        <w:fldChar w:fldCharType="end"/>
+      </w:r>
+      <w:r>
+        <w:rPr>
+          <w:rFonts w:ascii="Times" w:hAnsi="Times" w:cs="Arial"/>
+        </w:rPr>
+        <w:t xml:space="preserve">, </w:t>
+      </w:r>
+      <w:r>
+        <w:rPr>
+          <w:rFonts w:ascii="Times" w:hAnsi="Times" w:cs="Arial"/>
+        </w:rPr>
+        <w:t>some pre-processing has to be done on the application to avoid sending huge amounts of data to the web server. To put this into perspect</w:t>
+      </w:r>
+      <w:r>
+        <w:rPr>
+          <w:rFonts w:ascii="Times" w:hAnsi="Times" w:cs="Arial"/>
+        </w:rPr>
+        <w:t>ive, the accelerometer record</w:t>
+      </w:r>
+      <w:r>
+        <w:rPr>
+          <w:rFonts w:ascii="Times" w:hAnsi="Times" w:cs="Arial"/>
+        </w:rPr>
+        <w:t xml:space="preserve"> its values at 30Hz generates a 30MB log file in just 6 hours of sleep. Not only is the data sparse (lots of repeating values), uploading a 30MB log file to the server means the solution is not desirable in its scalability for many users.</w:t>
       </w:r>
     </w:p>
     <w:p>
       <w:pPr>
         <w:jc w:val="both"/>
-      </w:pPr>
-      <w:r>
-        <w:t xml:space="preserve">The mobile application will serve as the bridge between the cloud processing and the </w:t>
-      </w:r>
-      <w:r>
-        <w:t>sensors, as well as the central hub on which users can add feedback about their sleep sessions.</w:t>
-      </w:r>
-      <w:r>
-        <w:t xml:space="preserve"> It will be coded in Swift using </w:t>
-      </w:r>
-      <w:proofErr w:type="spellStart"/>
-      <w:r>
-        <w:t>Xcode</w:t>
-      </w:r>
-      <w:proofErr w:type="spellEnd"/>
-      <w:r>
-        <w:t xml:space="preserve"> on OSX.</w:t>
-      </w:r>
+        <w:rPr>
+          <w:rFonts w:ascii="Times" w:hAnsi="Times" w:cs="Arial"/>
+        </w:rPr>
+      </w:pPr>
     </w:p>
     <w:p>
       <w:pPr>
         <w:jc w:val="both"/>
-      </w:pPr>
+        <w:rPr>
+          <w:rFonts w:ascii="Times" w:hAnsi="Times" w:cs="Arial"/>
+        </w:rPr>
+      </w:pPr>
+      <w:r>
+        <w:rPr>
+          <w:rFonts w:ascii="Times" w:hAnsi="Times" w:cs="Arial"/>
+        </w:rPr>
+        <w:t>A working prototype that connects, collects, and aggregates data from the Microsoft Band 2 has already been created (</w:t>
+      </w:r>
+      <w:r>
+        <w:rPr>
+          <w:rFonts w:ascii="Times" w:hAnsi="Times" w:cs="Arial"/>
+        </w:rPr>
+        <w:fldChar w:fldCharType="begin"/>
+      </w:r>
+      <w:r>
+        <w:rPr>
+          <w:rFonts w:ascii="Times" w:hAnsi="Times" w:cs="Arial"/>
+        </w:rPr>
+        <w:instrText xml:space="preserve"> REF _Ref473724473 \h </w:instrText>
+      </w:r>
+      <w:r>
+        <w:rPr>
+          <w:rFonts w:ascii="Times" w:hAnsi="Times" w:cs="Arial"/>
+        </w:rPr>
+      </w:r>
+      <w:r>
+        <w:rPr>
+          <w:rFonts w:ascii="Times" w:hAnsi="Times" w:cs="Arial"/>
+        </w:rPr>
+        <w:instrText xml:space="preserve"> \* MERGEFORMAT </w:instrText>
+      </w:r>
+      <w:r>
+        <w:rPr>
+          <w:rFonts w:ascii="Times" w:hAnsi="Times" w:cs="Arial"/>
+        </w:rPr>
+        <w:fldChar w:fldCharType="separate"/>
+      </w:r>
+      <w:r>
+        <w:rPr>
+          <w:rFonts w:ascii="Times" w:hAnsi="Times" w:cs="Arial"/>
+        </w:rPr>
+        <w:t xml:space="preserve">Figure </w:t>
+      </w:r>
+      <w:r>
+        <w:rPr>
+          <w:rFonts w:ascii="Times" w:hAnsi="Times" w:cs="Arial"/>
+          <w:noProof/>
+        </w:rPr>
+        <w:t>1</w:t>
+      </w:r>
+      <w:r>
+        <w:rPr>
+          <w:rFonts w:ascii="Times" w:hAnsi="Times" w:cs="Arial"/>
+        </w:rPr>
+        <w:fldChar w:fldCharType="end"/>
+      </w:r>
+      <w:r>
+        <w:rPr>
+          <w:rFonts w:ascii="Times" w:hAnsi="Times" w:cs="Arial"/>
+        </w:rPr>
+        <w:t>).</w:t>
+      </w:r>
     </w:p>
     <w:p>
       <w:pPr>
         <w:jc w:val="both"/>
-      </w:pPr>
-      <w:r>
-        <w:t>Connecting to the band over Bluetooth, the app will collect all the raw data from the band as it records overnight, and send it to the web server.</w:t>
-      </w:r>
-      <w:r>
-        <w:t xml:space="preserve"> </w:t>
-      </w:r>
-      <w:r>
-        <w:t xml:space="preserve">As the Microsoft Band 2’s sensors have different sampling frequencies </w:t>
-      </w:r>
-      <w:r>
-        <w:fldChar w:fldCharType="begin"/>
-      </w:r>
-      <w:r>
-        <w:instrText xml:space="preserve"> ADDIN ZOTERO_ITEM CSL_CITATION {"citationID":"a1l5850jpaa","properties":{"formattedCitation":"[10]","plainCitation":"[10]"},"citationItems":[{"id":146,"uris":["http://zotero.org/users/2475447/items/U4PV5SPW"],"uri":["http://zotero.org/users/2475447/items/U4PV5SPW"],"itemData":{"id":146,"type":"speech","title":"Microsoft Band: Developing for Microsoft Band and Microsoft Health","abstract":"Microsoft Band: Developing for Microsoft Band and Microsoft Health","URL":"video.ch9.ms/sessions/build/2015/2-619.pptx","author":[{"family":"Alvi","given":"Ali"},{"family":"Andrews","given":"Tony"}]}}],"schema":"https://github.com/citation-style-language/schema/raw/master/csl-citation.json"} </w:instrText>
-      </w:r>
-      <w:r>
-        <w:fldChar w:fldCharType="separate"/>
-      </w:r>
-      <w:r>
-        <w:t>[10]</w:t>
-      </w:r>
-      <w:r>
-        <w:fldChar w:fldCharType="end"/>
-      </w:r>
-      <w:r>
-        <w:t xml:space="preserve">, </w:t>
-      </w:r>
-      <w:r>
-        <w:t>some pre-processing has to be done on the application to avoid sending huge amounts of data to the web server. To put this into perspective, the accelerometer recording its values at 30Hz generates a 30MB log file in just 6 hours of sleep. Not only is the data sparse (lots of repeating values), uploading a 30MB log file to the server means the solution is not desirable in its scalability for many users.</w:t>
-      </w:r>
-    </w:p>
-    <w:p>
-      <w:pPr>
-        <w:jc w:val="both"/>
-      </w:pPr>
-    </w:p>
-    <w:p>
-      <w:pPr>
-        <w:jc w:val="both"/>
-      </w:pPr>
-      <w:r>
-        <w:t xml:space="preserve">-add some </w:t>
-      </w:r>
-      <w:proofErr w:type="spellStart"/>
-      <w:r>
-        <w:t>parametsr</w:t>
-      </w:r>
-      <w:proofErr w:type="spellEnd"/>
-      <w:r>
-        <w:t xml:space="preserve"> on which sensor </w:t>
-      </w:r>
-      <w:proofErr w:type="spellStart"/>
-      <w:r>
-        <w:t>eneds</w:t>
-      </w:r>
-      <w:proofErr w:type="spellEnd"/>
-      <w:r>
-        <w:t xml:space="preserve"> what, mean, median, </w:t>
-      </w:r>
-      <w:proofErr w:type="spellStart"/>
-      <w:r>
-        <w:t>etc</w:t>
-      </w:r>
-      <w:proofErr w:type="spellEnd"/>
-      <w:r>
-        <w:t>-</w:t>
-      </w:r>
-    </w:p>
-    <w:p>
-      <w:pPr>
-        <w:jc w:val="both"/>
-      </w:pPr>
-    </w:p>
-    <w:p>
-      <w:pPr>
-        <w:jc w:val="both"/>
-      </w:pPr>
-      <w:r>
-        <w:t>A working prototype that connects, collects, and aggregates data from the Microsoft Band 2 has already been created (</w:t>
-      </w:r>
-      <w:r>
-        <w:fldChar w:fldCharType="begin"/>
-      </w:r>
-      <w:r>
-        <w:instrText xml:space="preserve"> REF _Ref473724473 \h </w:instrText>
-      </w:r>
-      <w:r>
-        <w:fldChar w:fldCharType="separate"/>
-      </w:r>
-      <w:r>
-        <w:t xml:space="preserve">Figure </w:t>
-      </w:r>
-      <w:r>
-        <w:rPr>
+        <w:rPr>
+          <w:rFonts w:ascii="Times" w:hAnsi="Times" w:cs="Arial"/>
+        </w:rPr>
+      </w:pPr>
+    </w:p>
+    <w:p>
+      <w:pPr>
+        <w:keepNext/>
+        <w:rPr>
+          <w:rFonts w:ascii="Times" w:hAnsi="Times" w:cs="Arial"/>
+        </w:rPr>
+      </w:pPr>
+      <w:r>
+        <w:rPr>
+          <w:rFonts w:ascii="Times" w:hAnsi="Times" w:cs="Arial"/>
           <w:noProof/>
-        </w:rPr>
-        <w:t>1</w:t>
-      </w:r>
-      <w:r>
-        <w:fldChar w:fldCharType="end"/>
-      </w:r>
-      <w:r>
-        <w:t>).</w:t>
-      </w:r>
-    </w:p>
-    <w:p>
-      <w:pPr>
-        <w:jc w:val="both"/>
-      </w:pPr>
-    </w:p>
-    <w:p>
-      <w:pPr>
-        <w:keepNext/>
-      </w:pPr>
-      <w:r>
-        <w:rPr>
-          <w:noProof/>
-          <w:lang w:val="en-GB" w:eastAsia="en-GB"/>
+          <w:lang w:val="en-GB" w:eastAsia="zh-TW"/>
         </w:rPr>
         <w:drawing>
           <wp:inline distT="0" distB="0" distL="0" distR="0" wp14:anchorId="1D882DEB" wp14:editId="3DC04060">
@@ -2744,160 +3876,305 @@
     </w:p>
     <w:p>
       <w:pPr>
+        <w:keepNext/>
+        <w:rPr>
+          <w:rFonts w:ascii="Times" w:hAnsi="Times" w:cs="Arial"/>
+        </w:rPr>
+      </w:pPr>
+    </w:p>
+    <w:p>
+      <w:pPr>
         <w:pStyle w:val="Caption"/>
         <w:jc w:val="left"/>
-      </w:pPr>
-      <w:bookmarkStart w:id="4" w:name="_Ref473724473"/>
-      <w:r>
+        <w:rPr>
+          <w:rFonts w:ascii="Times" w:hAnsi="Times" w:cs="Arial"/>
+        </w:rPr>
+      </w:pPr>
+      <w:bookmarkStart w:id="3" w:name="_Ref473724473"/>
+      <w:r>
+        <w:rPr>
+          <w:rFonts w:ascii="Times" w:hAnsi="Times" w:cs="Arial"/>
+        </w:rPr>
         <w:t xml:space="preserve">Figure </w:t>
       </w:r>
       <w:r>
+        <w:rPr>
+          <w:rFonts w:ascii="Times" w:hAnsi="Times" w:cs="Arial"/>
+        </w:rPr>
         <w:fldChar w:fldCharType="begin"/>
       </w:r>
       <w:r>
+        <w:rPr>
+          <w:rFonts w:ascii="Times" w:hAnsi="Times" w:cs="Arial"/>
+        </w:rPr>
         <w:instrText xml:space="preserve"> SEQ Figure \* ARABIC </w:instrText>
       </w:r>
       <w:r>
+        <w:rPr>
+          <w:rFonts w:ascii="Times" w:hAnsi="Times" w:cs="Arial"/>
+        </w:rPr>
         <w:fldChar w:fldCharType="separate"/>
       </w:r>
       <w:r>
         <w:rPr>
+          <w:rFonts w:ascii="Times" w:hAnsi="Times" w:cs="Arial"/>
           <w:noProof/>
         </w:rPr>
         <w:t>3</w:t>
       </w:r>
       <w:r>
+        <w:rPr>
+          <w:rFonts w:ascii="Times" w:hAnsi="Times" w:cs="Arial"/>
+        </w:rPr>
         <w:fldChar w:fldCharType="end"/>
       </w:r>
-      <w:bookmarkEnd w:id="4"/>
-      <w:r>
+      <w:bookmarkEnd w:id="3"/>
+      <w:r>
+        <w:rPr>
+          <w:rFonts w:ascii="Times" w:hAnsi="Times" w:cs="Arial"/>
+        </w:rPr>
         <w:t>: Prototype sensor data collection app</w:t>
       </w:r>
     </w:p>
     <w:p>
       <w:pPr>
         <w:jc w:val="both"/>
-      </w:pPr>
-      <w:r>
-        <w:t xml:space="preserve">Apart from sensor data logging, the app is also responsible for getting feedback from the user. During the morning, the app will notify the user to rate his sleep last night by the means of a short survey. Some preliminary questions include how the user felt he slept, how hot/cold the user felt the room was, and how </w:t>
-      </w:r>
-      <w:r>
-        <w:t>many times the user woke up (either naturally, so to use the bathroom, or unnaturally, because of external noise). Together with the data from the sensors, the survey will be sent to the cloud for further processing and statistics.</w:t>
+        <w:rPr>
+          <w:rFonts w:ascii="Times" w:hAnsi="Times" w:cs="Arial"/>
+        </w:rPr>
+      </w:pPr>
+      <w:r>
+        <w:rPr>
+          <w:rFonts w:ascii="Times" w:hAnsi="Times" w:cs="Arial"/>
+        </w:rPr>
+        <w:t>Apart from sensor data logging, the app is also responsible for getting feedback from the user. During the morning, the app will notify the user to rate his sleep last night by the means of a short survey. Some preliminary questions include how the user felt he slept, how hot/cold the user felt the room was, and how many times the user woke up (either naturally, so to use the bathroom, or unnaturally, because of external noise). Together with the data from the sensors, the survey will be sent to the cloud for further processing and statistics.</w:t>
       </w:r>
     </w:p>
     <w:p>
       <w:pPr>
         <w:jc w:val="both"/>
+        <w:rPr>
+          <w:rFonts w:ascii="Times" w:hAnsi="Times" w:cs="Arial"/>
+        </w:rPr>
       </w:pPr>
     </w:p>
     <w:p>
       <w:pPr>
         <w:jc w:val="both"/>
-      </w:pPr>
-      <w:r>
+        <w:rPr>
+          <w:rFonts w:ascii="Times" w:hAnsi="Times" w:cs="Arial"/>
+        </w:rPr>
+      </w:pPr>
+      <w:r>
+        <w:rPr>
+          <w:rFonts w:ascii="Times" w:hAnsi="Times" w:cs="Arial"/>
+        </w:rPr>
         <w:t>The mobile application is also responsible for receiving the data from the cloud after processing. As the machine learning algorithms come up with a suitable temperature value for the room, the app will connect to the home’s smart heating solutions to change the thermostat to the desired temperature.</w:t>
       </w:r>
       <w:r>
+        <w:rPr>
+          <w:rFonts w:ascii="Times" w:hAnsi="Times" w:cs="Arial"/>
+        </w:rPr>
         <w:t xml:space="preserve"> The current plan is to support Google’s Nest </w:t>
       </w:r>
       <w:r>
+        <w:rPr>
+          <w:rFonts w:ascii="Times" w:hAnsi="Times" w:cs="Arial"/>
+        </w:rPr>
         <w:t>thermostats</w:t>
       </w:r>
       <w:r>
+        <w:rPr>
+          <w:rFonts w:ascii="Times" w:hAnsi="Times" w:cs="Arial"/>
+        </w:rPr>
         <w:t xml:space="preserve"> using their Nest API </w:t>
       </w:r>
       <w:r>
+        <w:rPr>
+          <w:rFonts w:ascii="Times" w:hAnsi="Times" w:cs="Arial"/>
+        </w:rPr>
         <w:fldChar w:fldCharType="begin"/>
       </w:r>
       <w:r>
+        <w:rPr>
+          <w:rFonts w:ascii="Times" w:hAnsi="Times" w:cs="Arial"/>
+        </w:rPr>
         <w:instrText xml:space="preserve"> ADDIN ZOTERO_ITEM CSL_CITATION {"citationID":"aer1va7g08","properties":{"formattedCitation":"[11]","plainCitation":"[11]"},"citationItems":[{"id":149,"uris":["http://zotero.org/users/2475447/items/2MSVH7JB"],"uri":["http://zotero.org/users/2475447/items/2MSVH7JB"],"itemData":{"id":149,"type":"webpage","title":"Nest API Reference","URL":"https://developers.nest.com/documentation/api-reference","accessed":{"date-parts":[["2017",2,1]]}}}],"schema":"https://github.com/citation-style-language/schema/raw/master/csl-citation.json"} </w:instrText>
       </w:r>
       <w:r>
+        <w:rPr>
+          <w:rFonts w:ascii="Times" w:hAnsi="Times" w:cs="Arial"/>
+        </w:rPr>
         <w:fldChar w:fldCharType="separate"/>
       </w:r>
       <w:r>
+        <w:rPr>
+          <w:rFonts w:ascii="Times" w:hAnsi="Times" w:cs="Arial"/>
+        </w:rPr>
         <w:t>[11]</w:t>
       </w:r>
       <w:r>
+        <w:rPr>
+          <w:rFonts w:ascii="Times" w:hAnsi="Times" w:cs="Arial"/>
+        </w:rPr>
         <w:fldChar w:fldCharType="end"/>
       </w:r>
       <w:r>
+        <w:rPr>
+          <w:rFonts w:ascii="Times" w:hAnsi="Times" w:cs="Arial"/>
+        </w:rPr>
         <w:t xml:space="preserve"> as it comes with a</w:t>
       </w:r>
       <w:r>
+        <w:rPr>
+          <w:rFonts w:ascii="Times" w:hAnsi="Times" w:cs="Arial"/>
+        </w:rPr>
         <w:t>mple documentation and support</w:t>
       </w:r>
       <w:r>
+        <w:rPr>
+          <w:rFonts w:ascii="Times" w:hAnsi="Times" w:cs="Arial"/>
+        </w:rPr>
         <w:t>.</w:t>
       </w:r>
       <w:r>
+        <w:rPr>
+          <w:rFonts w:ascii="Times" w:hAnsi="Times" w:cs="Arial"/>
+        </w:rPr>
         <w:t xml:space="preserve"> </w:t>
       </w:r>
     </w:p>
     <w:p>
       <w:pPr>
         <w:jc w:val="both"/>
-      </w:pPr>
-      <w:r>
+        <w:rPr>
+          <w:rFonts w:ascii="Times" w:hAnsi="Times" w:cs="Arial"/>
+        </w:rPr>
+      </w:pPr>
+      <w:r>
+        <w:rPr>
+          <w:rFonts w:ascii="Times" w:hAnsi="Times" w:cs="Arial"/>
+        </w:rPr>
         <w:br/>
         <w:t xml:space="preserve">Other features currently planned include </w:t>
       </w:r>
       <w:r>
+        <w:rPr>
+          <w:rFonts w:ascii="Times" w:hAnsi="Times" w:cs="Arial"/>
+        </w:rPr>
         <w:t xml:space="preserve">the replication of the </w:t>
       </w:r>
       <w:r>
+        <w:rPr>
+          <w:rFonts w:ascii="Times" w:hAnsi="Times" w:cs="Arial"/>
+        </w:rPr>
         <w:t>smart alarm clock feature</w:t>
       </w:r>
       <w:r>
+        <w:rPr>
+          <w:rFonts w:ascii="Times" w:hAnsi="Times" w:cs="Arial"/>
+        </w:rPr>
         <w:t xml:space="preserve"> present in many sleep apps</w:t>
       </w:r>
       <w:r>
+        <w:rPr>
+          <w:rFonts w:ascii="Times" w:hAnsi="Times" w:cs="Arial"/>
+        </w:rPr>
         <w:t>, which wakes the user up durin</w:t>
       </w:r>
       <w:r>
+        <w:rPr>
+          <w:rFonts w:ascii="Times" w:hAnsi="Times" w:cs="Arial"/>
+        </w:rPr>
         <w:t xml:space="preserve">g the lightest period of sleep. Additionally, calendar integration with the web interface is also planned, to allow for </w:t>
       </w:r>
       <w:r>
+        <w:rPr>
+          <w:rFonts w:ascii="Times" w:hAnsi="Times" w:cs="Arial"/>
+        </w:rPr>
         <w:t xml:space="preserve">the cloud to send push </w:t>
       </w:r>
       <w:r>
+        <w:rPr>
+          <w:rFonts w:ascii="Times" w:hAnsi="Times" w:cs="Arial"/>
+        </w:rPr>
         <w:t xml:space="preserve">notifications </w:t>
       </w:r>
       <w:r>
+        <w:rPr>
+          <w:rFonts w:ascii="Times" w:hAnsi="Times" w:cs="Arial"/>
+        </w:rPr>
         <w:t xml:space="preserve">to the phone, reminding the user </w:t>
       </w:r>
       <w:r>
+        <w:rPr>
+          <w:rFonts w:ascii="Times" w:hAnsi="Times" w:cs="Arial"/>
+        </w:rPr>
         <w:t>to sleep earlier/later depending on the time zone of the next few day’s events.</w:t>
       </w:r>
       <w:r>
+        <w:rPr>
+          <w:rFonts w:ascii="Times" w:hAnsi="Times" w:cs="Arial"/>
+        </w:rPr>
         <w:t xml:space="preserve"> An intuitive GUI has also been drafted up (</w:t>
       </w:r>
       <w:r>
+        <w:rPr>
+          <w:rFonts w:ascii="Times" w:hAnsi="Times" w:cs="Arial"/>
+        </w:rPr>
         <w:fldChar w:fldCharType="begin"/>
       </w:r>
       <w:r>
+        <w:rPr>
+          <w:rFonts w:ascii="Times" w:hAnsi="Times" w:cs="Arial"/>
+        </w:rPr>
         <w:instrText xml:space="preserve"> REF _Ref473724637 \h </w:instrText>
       </w:r>
       <w:r>
+        <w:rPr>
+          <w:rFonts w:ascii="Times" w:hAnsi="Times" w:cs="Arial"/>
+        </w:rPr>
+      </w:r>
+      <w:r>
+        <w:rPr>
+          <w:rFonts w:ascii="Times" w:hAnsi="Times" w:cs="Arial"/>
+        </w:rPr>
+        <w:instrText xml:space="preserve"> \* MERGEFORMAT </w:instrText>
+      </w:r>
+      <w:r>
+        <w:rPr>
+          <w:rFonts w:ascii="Times" w:hAnsi="Times" w:cs="Arial"/>
+        </w:rPr>
         <w:fldChar w:fldCharType="separate"/>
       </w:r>
       <w:r>
+        <w:rPr>
+          <w:rFonts w:ascii="Times" w:hAnsi="Times" w:cs="Arial"/>
+        </w:rPr>
         <w:t xml:space="preserve">Figure </w:t>
       </w:r>
       <w:r>
         <w:rPr>
+          <w:rFonts w:ascii="Times" w:hAnsi="Times" w:cs="Arial"/>
           <w:noProof/>
         </w:rPr>
         <w:t>2</w:t>
       </w:r>
       <w:r>
+        <w:rPr>
+          <w:rFonts w:ascii="Times" w:hAnsi="Times" w:cs="Arial"/>
+        </w:rPr>
         <w:fldChar w:fldCharType="end"/>
       </w:r>
       <w:r>
+        <w:rPr>
+          <w:rFonts w:ascii="Times" w:hAnsi="Times" w:cs="Arial"/>
+        </w:rPr>
         <w:t>).</w:t>
       </w:r>
       <w:r>
         <w:rPr>
+          <w:rFonts w:ascii="Times" w:hAnsi="Times" w:cs="Arial"/>
           <w:noProof/>
           <w:lang w:val="en-GB" w:eastAsia="en-GB"/>
         </w:rPr>
@@ -2907,17 +4184,24 @@
     <w:p>
       <w:pPr>
         <w:jc w:val="both"/>
+        <w:rPr>
+          <w:rFonts w:ascii="Times" w:hAnsi="Times" w:cs="Arial"/>
+        </w:rPr>
       </w:pPr>
     </w:p>
     <w:p>
       <w:pPr>
         <w:keepNext/>
         <w:jc w:val="both"/>
-      </w:pPr>
-      <w:r>
-        <w:rPr>
+        <w:rPr>
+          <w:rFonts w:ascii="Times" w:hAnsi="Times" w:cs="Arial"/>
+        </w:rPr>
+      </w:pPr>
+      <w:r>
+        <w:rPr>
+          <w:rFonts w:ascii="Times" w:hAnsi="Times" w:cs="Arial"/>
           <w:noProof/>
-          <w:lang w:val="en-GB" w:eastAsia="en-GB"/>
+          <w:lang w:val="en-GB" w:eastAsia="zh-TW"/>
         </w:rPr>
         <w:drawing>
           <wp:inline distT="0" distB="0" distL="0" distR="0" wp14:anchorId="370AF077" wp14:editId="70275DC7">
@@ -2957,6 +4241,7 @@
       </w:r>
       <w:r>
         <w:rPr>
+          <w:rFonts w:ascii="Times" w:hAnsi="Times" w:cs="Arial"/>
           <w:noProof/>
           <w:lang w:val="en-GB" w:eastAsia="en-GB"/>
         </w:rPr>
@@ -2964,8 +4249,9 @@
       </w:r>
       <w:r>
         <w:rPr>
+          <w:rFonts w:ascii="Times" w:hAnsi="Times" w:cs="Arial"/>
           <w:noProof/>
-          <w:lang w:val="en-GB" w:eastAsia="en-GB"/>
+          <w:lang w:val="en-GB" w:eastAsia="zh-TW"/>
         </w:rPr>
         <w:drawing>
           <wp:inline distT="0" distB="0" distL="0" distR="0" wp14:anchorId="0B8602C9" wp14:editId="71C19368">
@@ -3019,54 +4305,422 @@
       <w:pPr>
         <w:pStyle w:val="Caption"/>
         <w:jc w:val="left"/>
-      </w:pPr>
-      <w:bookmarkStart w:id="5" w:name="_Ref473724637"/>
-      <w:r>
+        <w:rPr>
+          <w:rFonts w:ascii="Times" w:hAnsi="Times" w:cs="Arial"/>
+        </w:rPr>
+      </w:pPr>
+      <w:bookmarkStart w:id="4" w:name="_Ref473724637"/>
+      <w:r>
+        <w:rPr>
+          <w:rFonts w:ascii="Times" w:hAnsi="Times" w:cs="Arial"/>
+        </w:rPr>
         <w:t xml:space="preserve">Figure </w:t>
       </w:r>
       <w:r>
+        <w:rPr>
+          <w:rFonts w:ascii="Times" w:hAnsi="Times" w:cs="Arial"/>
+        </w:rPr>
         <w:fldChar w:fldCharType="begin"/>
       </w:r>
       <w:r>
+        <w:rPr>
+          <w:rFonts w:ascii="Times" w:hAnsi="Times" w:cs="Arial"/>
+        </w:rPr>
         <w:instrText xml:space="preserve"> SEQ Figure \* ARABIC </w:instrText>
       </w:r>
       <w:r>
+        <w:rPr>
+          <w:rFonts w:ascii="Times" w:hAnsi="Times" w:cs="Arial"/>
+        </w:rPr>
         <w:fldChar w:fldCharType="separate"/>
       </w:r>
       <w:r>
         <w:rPr>
+          <w:rFonts w:ascii="Times" w:hAnsi="Times" w:cs="Arial"/>
           <w:noProof/>
         </w:rPr>
         <w:t>4</w:t>
       </w:r>
       <w:r>
+        <w:rPr>
+          <w:rFonts w:ascii="Times" w:hAnsi="Times" w:cs="Arial"/>
+        </w:rPr>
         <w:fldChar w:fldCharType="end"/>
       </w:r>
+      <w:bookmarkEnd w:id="4"/>
+      <w:r>
+        <w:rPr>
+          <w:rFonts w:ascii="Times" w:hAnsi="Times" w:cs="Arial"/>
+        </w:rPr>
+        <w:t>: GUI Mock-up</w:t>
+      </w:r>
+    </w:p>
+    <w:p>
+      <w:pPr>
+        <w:jc w:val="both"/>
+        <w:rPr>
+          <w:rFonts w:ascii="Times" w:hAnsi="Times" w:cs="Arial"/>
+        </w:rPr>
+      </w:pPr>
+    </w:p>
+    <w:p>
+      <w:pPr>
+        <w:pStyle w:val="Heading1"/>
+        <w:rPr>
+          <w:rFonts w:ascii="Times" w:hAnsi="Times" w:cs="Arial"/>
+        </w:rPr>
+      </w:pPr>
+      <w:r>
+        <w:rPr>
+          <w:rFonts w:ascii="Times" w:hAnsi="Times" w:cs="Arial"/>
+        </w:rPr>
+        <w:t>Evaluation Criteria</w:t>
+      </w:r>
+    </w:p>
+    <w:p>
+      <w:pPr>
+        <w:jc w:val="both"/>
+        <w:rPr>
+          <w:rFonts w:ascii="Times" w:hAnsi="Times"/>
+        </w:rPr>
+      </w:pPr>
+      <w:r>
+        <w:rPr>
+          <w:rFonts w:ascii="Times" w:hAnsi="Times"/>
+        </w:rPr>
+        <w:t xml:space="preserve">To evaluate the true performance of the whole </w:t>
+      </w:r>
+      <w:r>
+        <w:rPr>
+          <w:rFonts w:ascii="Times" w:hAnsi="Times"/>
+        </w:rPr>
+        <w:t>system, both</w:t>
+      </w:r>
+      <w:r>
+        <w:rPr>
+          <w:rFonts w:ascii="Times" w:hAnsi="Times"/>
+        </w:rPr>
+        <w:t xml:space="preserve"> short term and long term evaluation should be considered. </w:t>
+      </w:r>
+      <w:r>
+        <w:rPr>
+          <w:rFonts w:ascii="Times" w:hAnsi="Times"/>
+        </w:rPr>
+        <w:t xml:space="preserve"> Performance metrics </w:t>
+      </w:r>
+      <w:r>
+        <w:rPr>
+          <w:rFonts w:ascii="Times" w:hAnsi="Times"/>
+        </w:rPr>
+        <w:t xml:space="preserve">such as specificity, sensitivity and accuracy, along with the confusion matrix should all be calculated </w:t>
+      </w:r>
+      <w:r>
+        <w:rPr>
+          <w:rFonts w:ascii="Times" w:hAnsi="Times"/>
+        </w:rPr>
+        <w:t>to</w:t>
+      </w:r>
+      <w:r>
+        <w:rPr>
+          <w:rFonts w:ascii="Times" w:hAnsi="Times"/>
+        </w:rPr>
+        <w:t xml:space="preserve"> evaluate the performance of the classif</w:t>
+      </w:r>
+      <w:r>
+        <w:rPr>
+          <w:rFonts w:ascii="Times" w:hAnsi="Times"/>
+        </w:rPr>
+        <w:t xml:space="preserve">ier. </w:t>
+      </w:r>
+      <w:r>
+        <w:rPr>
+          <w:rFonts w:ascii="Times" w:hAnsi="Times"/>
+        </w:rPr>
+        <w:t>However</w:t>
+      </w:r>
+      <w:r>
+        <w:rPr>
+          <w:rFonts w:ascii="Times" w:hAnsi="Times"/>
+        </w:rPr>
+        <w:t xml:space="preserve"> </w:t>
+      </w:r>
+      <w:r>
+        <w:rPr>
+          <w:rFonts w:ascii="Times" w:hAnsi="Times"/>
+        </w:rPr>
+        <w:t>s</w:t>
+      </w:r>
+      <w:r>
+        <w:rPr>
+          <w:rFonts w:ascii="Times" w:hAnsi="Times"/>
+        </w:rPr>
+        <w:t xml:space="preserve">hort term performance may not be as important as long-term performance, this is because </w:t>
+      </w:r>
+      <w:r>
+        <w:rPr>
+          <w:rFonts w:ascii="Times" w:hAnsi="Times"/>
+        </w:rPr>
+        <w:t>as user use our system, the trained model will be specifically tailor to the user, hence we expect a better performance in the longer term.</w:t>
+      </w:r>
+      <w:r>
+        <w:rPr>
+          <w:rFonts w:ascii="Times" w:hAnsi="Times"/>
+        </w:rPr>
+        <w:t xml:space="preserve"> </w:t>
+      </w:r>
+    </w:p>
+    <w:p>
+      <w:pPr>
+        <w:jc w:val="both"/>
+        <w:rPr>
+          <w:rFonts w:ascii="Times" w:hAnsi="Times"/>
+        </w:rPr>
+      </w:pPr>
+      <w:r>
+        <w:rPr>
+          <w:rFonts w:ascii="Times" w:hAnsi="Times"/>
+        </w:rPr>
+        <w:t>Due to a lack of gold reference such as E</w:t>
+      </w:r>
+      <w:r>
+        <w:rPr>
+          <w:rFonts w:ascii="Times" w:hAnsi="Times"/>
+        </w:rPr>
+        <w:t>EG measurement, relying on user</w:t>
+      </w:r>
+      <w:r>
+        <w:rPr>
+          <w:rFonts w:ascii="Times" w:hAnsi="Times"/>
+        </w:rPr>
+        <w:t xml:space="preserve"> feedback and </w:t>
+      </w:r>
+      <w:r>
+        <w:rPr>
+          <w:rFonts w:ascii="Times" w:hAnsi="Times"/>
+        </w:rPr>
+        <w:t>Pittsburgh Sleep Quality Index (PSQI)</w:t>
+      </w:r>
+      <w:r>
+        <w:rPr>
+          <w:rFonts w:ascii="Times" w:hAnsi="Times"/>
+        </w:rPr>
+        <w:t xml:space="preserve"> to label data for training</w:t>
+      </w:r>
+      <w:r>
+        <w:rPr>
+          <w:rFonts w:ascii="Times" w:hAnsi="Times"/>
+        </w:rPr>
+        <w:t xml:space="preserve"> </w:t>
+      </w:r>
+      <w:r>
+        <w:rPr>
+          <w:rFonts w:ascii="Times" w:hAnsi="Times"/>
+        </w:rPr>
+        <w:t xml:space="preserve">exposes weakness in data collection </w:t>
+      </w:r>
+      <w:r>
+        <w:rPr>
+          <w:rFonts w:ascii="Times" w:hAnsi="Times"/>
+        </w:rPr>
+        <w:t xml:space="preserve">methods </w:t>
+      </w:r>
+      <w:r>
+        <w:rPr>
+          <w:rFonts w:ascii="Times" w:hAnsi="Times"/>
+        </w:rPr>
+        <w:t xml:space="preserve">and may therefore affect the initial performance of the system.  </w:t>
+      </w:r>
+      <w:r>
+        <w:rPr>
+          <w:rFonts w:ascii="Times" w:hAnsi="Times"/>
+        </w:rPr>
+        <w:t xml:space="preserve">As perceived sleep </w:t>
+      </w:r>
+      <w:r>
+        <w:rPr>
+          <w:rFonts w:ascii="Times" w:hAnsi="Times"/>
+        </w:rPr>
+        <w:t>quality,</w:t>
+      </w:r>
+      <w:r>
+        <w:rPr>
+          <w:rFonts w:ascii="Times" w:hAnsi="Times"/>
+        </w:rPr>
+        <w:t xml:space="preserve"> does not often reflect true sleep quality. </w:t>
+      </w:r>
+      <w:r>
+        <w:rPr>
+          <w:rFonts w:ascii="Times" w:hAnsi="Times"/>
+        </w:rPr>
+        <w:t xml:space="preserve">  (I am sure there are reference for this…)</w:t>
+      </w:r>
+    </w:p>
+    <w:p>
+      <w:pPr>
+        <w:rPr>
+          <w:rFonts w:ascii="Times" w:hAnsi="Times"/>
+        </w:rPr>
+      </w:pPr>
+    </w:p>
+    <w:p>
+      <w:pPr>
+        <w:jc w:val="both"/>
+        <w:rPr>
+          <w:rFonts w:ascii="Times" w:hAnsi="Times"/>
+        </w:rPr>
+      </w:pPr>
+      <w:r>
+        <w:rPr>
+          <w:rFonts w:ascii="Times" w:hAnsi="Times"/>
+        </w:rPr>
+        <w:t xml:space="preserve">For longitudinal test, </w:t>
+      </w:r>
+      <w:r>
+        <w:rPr>
+          <w:rFonts w:ascii="Times" w:hAnsi="Times"/>
+        </w:rPr>
+        <w:t xml:space="preserve">a </w:t>
+      </w:r>
+      <w:r>
+        <w:rPr>
+          <w:rFonts w:ascii="Times" w:hAnsi="Times"/>
+        </w:rPr>
+        <w:t>double-blind</w:t>
+      </w:r>
+      <w:r>
+        <w:rPr>
+          <w:rFonts w:ascii="Times" w:hAnsi="Times"/>
+        </w:rPr>
+        <w:t xml:space="preserve"> </w:t>
+      </w:r>
+      <w:r>
+        <w:rPr>
+          <w:rFonts w:ascii="Times" w:hAnsi="Times"/>
+        </w:rPr>
+        <w:t xml:space="preserve">test can be conducted for a month, that way we can be sure to removed placebo effect and biases from the developers. </w:t>
+      </w:r>
+      <w:bookmarkStart w:id="5" w:name="_GoBack"/>
       <w:bookmarkEnd w:id="5"/>
-      <w:r>
-        <w:t>: GUI Mock-up</w:t>
+    </w:p>
+    <w:p>
+      <w:pPr>
+        <w:rPr>
+          <w:rFonts w:ascii="Times" w:hAnsi="Times" w:cs="Arial"/>
+        </w:rPr>
+      </w:pPr>
+    </w:p>
+    <w:p>
+      <w:pPr>
+        <w:pStyle w:val="Heading1"/>
+        <w:rPr>
+          <w:rFonts w:ascii="Times" w:hAnsi="Times" w:cs="Arial"/>
+        </w:rPr>
+      </w:pPr>
+      <w:r>
+        <w:rPr>
+          <w:rFonts w:ascii="Times" w:hAnsi="Times" w:cs="Arial"/>
+        </w:rPr>
+        <w:t>Conclusion</w:t>
       </w:r>
     </w:p>
     <w:p>
       <w:pPr>
         <w:jc w:val="both"/>
-      </w:pPr>
-    </w:p>
-    <w:p>
-      <w:pPr>
-        <w:pStyle w:val="Heading1"/>
-      </w:pPr>
-      <w:r>
-        <w:t>Evaluation Criteria</w:t>
-      </w:r>
-    </w:p>
-    <w:p/>
-    <w:p>
-      <w:pPr>
-        <w:pStyle w:val="Heading1"/>
-      </w:pPr>
-      <w:r>
-        <w:t>Conclusion</w:t>
+        <w:rPr>
+          <w:rFonts w:ascii="Times" w:hAnsi="Times"/>
+        </w:rPr>
+      </w:pPr>
+      <w:r>
+        <w:rPr>
+          <w:rFonts w:ascii="Times" w:hAnsi="Times"/>
+        </w:rPr>
+        <w:t xml:space="preserve">In conclusion, this report highlighted the motivation behind in building a system that </w:t>
+      </w:r>
+      <w:r>
+        <w:rPr>
+          <w:rFonts w:ascii="Times" w:hAnsi="Times"/>
+        </w:rPr>
+        <w:t>is capable to alter</w:t>
+      </w:r>
+      <w:r>
+        <w:rPr>
+          <w:rFonts w:ascii="Times" w:hAnsi="Times"/>
+        </w:rPr>
+        <w:t xml:space="preserve"> the users thermal sleep </w:t>
+      </w:r>
+      <w:r>
+        <w:rPr>
+          <w:rFonts w:ascii="Times" w:hAnsi="Times"/>
+        </w:rPr>
+        <w:t>environment</w:t>
+      </w:r>
+      <w:r>
+        <w:rPr>
+          <w:rFonts w:ascii="Times" w:hAnsi="Times"/>
+        </w:rPr>
+        <w:t xml:space="preserve"> </w:t>
+      </w:r>
+      <w:r>
+        <w:rPr>
+          <w:rFonts w:ascii="Times" w:hAnsi="Times"/>
+        </w:rPr>
+        <w:t>to</w:t>
+      </w:r>
+      <w:r>
+        <w:rPr>
+          <w:rFonts w:ascii="Times" w:hAnsi="Times"/>
+        </w:rPr>
+        <w:t xml:space="preserve"> </w:t>
+      </w:r>
+      <w:r>
+        <w:rPr>
+          <w:rFonts w:ascii="Times" w:hAnsi="Times"/>
+        </w:rPr>
+        <w:t>achieve better sleep quality</w:t>
+      </w:r>
+      <w:r>
+        <w:rPr>
+          <w:rFonts w:ascii="Times" w:hAnsi="Times"/>
+        </w:rPr>
+        <w:t>.  W</w:t>
+      </w:r>
+      <w:bookmarkStart w:id="6" w:name="OLE_LINK46"/>
+      <w:bookmarkStart w:id="7" w:name="OLE_LINK47"/>
+      <w:r>
+        <w:rPr>
+          <w:rFonts w:ascii="Times" w:hAnsi="Times"/>
+        </w:rPr>
+        <w:t>e have identified that the thermal environment is a key factor in affecting sleep quality</w:t>
+      </w:r>
+      <w:r>
+        <w:rPr>
+          <w:rFonts w:ascii="Times" w:hAnsi="Times"/>
+        </w:rPr>
+        <w:t xml:space="preserve">, </w:t>
+      </w:r>
+      <w:r>
+        <w:rPr>
+          <w:rFonts w:ascii="Times" w:hAnsi="Times"/>
+        </w:rPr>
+        <w:t>this justif</w:t>
+      </w:r>
+      <w:r>
+        <w:rPr>
+          <w:rFonts w:ascii="Times" w:hAnsi="Times"/>
+        </w:rPr>
+        <w:t xml:space="preserve">ies our rational in controlling this factor in order to provide better sleep quality to users. </w:t>
+      </w:r>
+      <w:r>
+        <w:rPr>
+          <w:rFonts w:ascii="Times" w:hAnsi="Times"/>
+        </w:rPr>
+        <w:t xml:space="preserve"> </w:t>
+      </w:r>
+      <w:r>
+        <w:rPr>
+          <w:rFonts w:ascii="Times" w:hAnsi="Times"/>
+        </w:rPr>
+        <w:t xml:space="preserve">We have discussed related works, however to the authors’ knowledge there is no work that has developed a complete system to alter sleeping environments. </w:t>
       </w:r>
     </w:p>
     <w:p>
@@ -3074,399 +4728,1615 @@
         <w:ind w:left="284" w:firstLine="567"/>
         <w:jc w:val="both"/>
         <w:rPr>
-          <w:rFonts w:eastAsia="MS Mincho"/>
-        </w:rPr>
-      </w:pPr>
-      <w:bookmarkStart w:id="6" w:name="OLE_LINK46"/>
-      <w:bookmarkStart w:id="7" w:name="OLE_LINK47"/>
-      <w:proofErr w:type="spellStart"/>
-      <w:r>
-        <w:rPr>
-          <w:rFonts w:eastAsia="MS Mincho"/>
-        </w:rPr>
-        <w:t>asdf</w:t>
-      </w:r>
-      <w:proofErr w:type="spellEnd"/>
+          <w:rFonts w:ascii="Times" w:eastAsia="MS Mincho" w:hAnsi="Times" w:cs="Arial"/>
+        </w:rPr>
+      </w:pPr>
+    </w:p>
+    <w:p>
+      <w:pPr>
+        <w:pStyle w:val="Heading1"/>
+        <w:rPr>
+          <w:rFonts w:ascii="Times" w:hAnsi="Times" w:cs="Arial"/>
+        </w:rPr>
+      </w:pPr>
+      <w:r>
+        <w:rPr>
+          <w:rFonts w:ascii="Times" w:hAnsi="Times" w:cs="Arial"/>
+        </w:rPr>
+        <w:t>References</w:t>
+      </w:r>
+    </w:p>
+    <w:p>
+      <w:pPr>
+        <w:pStyle w:val="Bibliography"/>
+        <w:rPr>
+          <w:rFonts w:ascii="Times" w:hAnsi="Times" w:cs="Arial"/>
+        </w:rPr>
+      </w:pPr>
+      <w:r>
+        <w:rPr>
+          <w:rFonts w:ascii="Times" w:eastAsia="MS Mincho" w:hAnsi="Times" w:cs="Arial"/>
+        </w:rPr>
+        <w:fldChar w:fldCharType="begin"/>
+      </w:r>
+      <w:r>
+        <w:rPr>
+          <w:rFonts w:ascii="Times" w:eastAsia="MS Mincho" w:hAnsi="Times" w:cs="Arial"/>
+        </w:rPr>
+        <w:instrText xml:space="preserve"> ADDIN ZOTERO_BIBL {"custom":[]} CSL_BIBLIOGRAPHY </w:instrText>
+      </w:r>
+      <w:r>
+        <w:rPr>
+          <w:rFonts w:ascii="Times" w:eastAsia="MS Mincho" w:hAnsi="Times" w:cs="Arial"/>
+        </w:rPr>
+        <w:fldChar w:fldCharType="separate"/>
+      </w:r>
+      <w:r>
+        <w:rPr>
+          <w:rFonts w:ascii="Times" w:hAnsi="Times" w:cs="Arial"/>
+        </w:rPr>
+        <w:t>[1]</w:t>
+      </w:r>
+      <w:r>
+        <w:rPr>
+          <w:rFonts w:ascii="Times" w:hAnsi="Times" w:cs="Arial"/>
+        </w:rPr>
+        <w:tab/>
+        <w:t xml:space="preserve">J. Waterhouse, T. Reilly, G. Atkinson, and B. Edwards, ‘Jet lag: trends and coping strategies’, </w:t>
+      </w:r>
+      <w:r>
+        <w:rPr>
+          <w:rFonts w:ascii="Times" w:hAnsi="Times" w:cs="Arial"/>
+          <w:i/>
+          <w:iCs/>
+        </w:rPr>
+        <w:t>The Lancet</w:t>
+      </w:r>
+      <w:r>
+        <w:rPr>
+          <w:rFonts w:ascii="Times" w:hAnsi="Times" w:cs="Arial"/>
+        </w:rPr>
+        <w:t>, vol. 369, no. 9567, pp. 1117–1129, 2007.</w:t>
+      </w:r>
+    </w:p>
+    <w:p>
+      <w:pPr>
+        <w:pStyle w:val="Bibliography"/>
+        <w:rPr>
+          <w:rFonts w:ascii="Times" w:hAnsi="Times" w:cs="Arial"/>
+        </w:rPr>
+      </w:pPr>
+      <w:r>
+        <w:rPr>
+          <w:rFonts w:ascii="Times" w:hAnsi="Times" w:cs="Arial"/>
+        </w:rPr>
+        <w:lastRenderedPageBreak/>
+        <w:t>[2]</w:t>
+      </w:r>
+      <w:r>
+        <w:rPr>
+          <w:rFonts w:ascii="Times" w:hAnsi="Times" w:cs="Arial"/>
+        </w:rPr>
+        <w:tab/>
+        <w:t xml:space="preserve">‘Sleep Cycle alarm clock on the App Store’, </w:t>
+      </w:r>
+      <w:r>
+        <w:rPr>
+          <w:rFonts w:ascii="Times" w:hAnsi="Times" w:cs="Arial"/>
+          <w:i/>
+          <w:iCs/>
+        </w:rPr>
+        <w:t>App Store</w:t>
+      </w:r>
+      <w:r>
+        <w:rPr>
+          <w:rFonts w:ascii="Times" w:hAnsi="Times" w:cs="Arial"/>
+        </w:rPr>
+        <w:t>. [Online]. Available: https://itunes.apple.com/gb/app/sleep-cycle-alarm-clock/id320606217?mt=8. [Accessed: 01-Feb-2017].</w:t>
+      </w:r>
+    </w:p>
+    <w:p>
+      <w:pPr>
+        <w:pStyle w:val="Bibliography"/>
+        <w:rPr>
+          <w:rFonts w:ascii="Times" w:hAnsi="Times" w:cs="Arial"/>
+        </w:rPr>
+      </w:pPr>
+      <w:r>
+        <w:rPr>
+          <w:rFonts w:ascii="Times" w:hAnsi="Times" w:cs="Arial"/>
+        </w:rPr>
+        <w:t>[3]</w:t>
+      </w:r>
+      <w:r>
+        <w:rPr>
+          <w:rFonts w:ascii="Times" w:hAnsi="Times" w:cs="Arial"/>
+        </w:rPr>
+        <w:tab/>
+        <w:t xml:space="preserve">U. Team, </w:t>
+      </w:r>
+      <w:r>
+        <w:rPr>
+          <w:rFonts w:ascii="Times" w:hAnsi="Times" w:cs="Arial"/>
+          <w:i/>
+          <w:iCs/>
+        </w:rPr>
+        <w:t>Sleep as Android Unlock</w:t>
+      </w:r>
+      <w:r>
+        <w:rPr>
+          <w:rFonts w:ascii="Times" w:hAnsi="Times" w:cs="Arial"/>
+        </w:rPr>
+        <w:t>. Urbandroid Team, 2016.</w:t>
+      </w:r>
+    </w:p>
+    <w:p>
+      <w:pPr>
+        <w:pStyle w:val="Bibliography"/>
+        <w:rPr>
+          <w:rFonts w:ascii="Times" w:hAnsi="Times" w:cs="Arial"/>
+        </w:rPr>
+      </w:pPr>
+      <w:r>
+        <w:rPr>
+          <w:rFonts w:ascii="Times" w:hAnsi="Times" w:cs="Arial"/>
+        </w:rPr>
+        <w:t>[4]</w:t>
+      </w:r>
+      <w:r>
+        <w:rPr>
+          <w:rFonts w:ascii="Times" w:hAnsi="Times" w:cs="Arial"/>
+        </w:rPr>
+        <w:tab/>
+        <w:t xml:space="preserve">M. M. Ohayon and C. M. Shapiro, ‘Sleep disturbances and psychiatric disorders associated with posttraumatic stress disorder in the general population’, </w:t>
+      </w:r>
+      <w:r>
+        <w:rPr>
+          <w:rFonts w:ascii="Times" w:hAnsi="Times" w:cs="Arial"/>
+          <w:i/>
+          <w:iCs/>
+        </w:rPr>
+        <w:t>Compr. Psychiatry</w:t>
+      </w:r>
+      <w:r>
+        <w:rPr>
+          <w:rFonts w:ascii="Times" w:hAnsi="Times" w:cs="Arial"/>
+        </w:rPr>
+        <w:t>, vol. 41, no. 6, pp. 469–478, Nov. 2000.</w:t>
+      </w:r>
+    </w:p>
+    <w:p>
+      <w:pPr>
+        <w:pStyle w:val="Bibliography"/>
+        <w:rPr>
+          <w:rFonts w:ascii="Times" w:hAnsi="Times" w:cs="Arial"/>
+        </w:rPr>
+      </w:pPr>
+      <w:r>
+        <w:rPr>
+          <w:rFonts w:ascii="Times" w:hAnsi="Times" w:cs="Arial"/>
+        </w:rPr>
+        <w:t>[5]</w:t>
+      </w:r>
+      <w:r>
+        <w:rPr>
+          <w:rFonts w:ascii="Times" w:hAnsi="Times" w:cs="Arial"/>
+        </w:rPr>
+        <w:tab/>
+        <w:t>‘S+ by ResMed’. [Online]. Available: https://sleep.mysplus.com/. [Accessed: 01-Feb-2017].</w:t>
+      </w:r>
+    </w:p>
+    <w:p>
+      <w:pPr>
+        <w:pStyle w:val="Bibliography"/>
+        <w:rPr>
+          <w:rFonts w:ascii="Times" w:hAnsi="Times" w:cs="Arial"/>
+        </w:rPr>
+      </w:pPr>
+      <w:r>
+        <w:rPr>
+          <w:rFonts w:ascii="Times" w:hAnsi="Times" w:cs="Arial"/>
+        </w:rPr>
+        <w:t>[6]</w:t>
+      </w:r>
+      <w:r>
+        <w:rPr>
+          <w:rFonts w:ascii="Times" w:hAnsi="Times" w:cs="Arial"/>
+        </w:rPr>
+        <w:tab/>
+        <w:t>‘Withings’. [Online]. Available: https://www.withings.com/uk/en/products/aura. [Accessed: 01-Feb-2017].</w:t>
+      </w:r>
+    </w:p>
+    <w:p>
+      <w:pPr>
+        <w:pStyle w:val="Bibliography"/>
+        <w:rPr>
+          <w:rFonts w:ascii="Times" w:hAnsi="Times" w:cs="Arial"/>
+        </w:rPr>
+      </w:pPr>
+      <w:r>
+        <w:rPr>
+          <w:rFonts w:ascii="Times" w:hAnsi="Times" w:cs="Arial"/>
+        </w:rPr>
+        <w:t>[7]</w:t>
+      </w:r>
+      <w:r>
+        <w:rPr>
+          <w:rFonts w:ascii="Times" w:hAnsi="Times" w:cs="Arial"/>
+        </w:rPr>
+        <w:tab/>
+        <w:t xml:space="preserve">K. Okamoto-Mizuno and K. Mizuno, ‘Effects of thermal environment on sleep and circadian rhythm’, </w:t>
+      </w:r>
+      <w:r>
+        <w:rPr>
+          <w:rFonts w:ascii="Times" w:hAnsi="Times" w:cs="Arial"/>
+          <w:i/>
+          <w:iCs/>
+        </w:rPr>
+        <w:t>J. Physiol. Anthropol.</w:t>
+      </w:r>
+      <w:r>
+        <w:rPr>
+          <w:rFonts w:ascii="Times" w:hAnsi="Times" w:cs="Arial"/>
+        </w:rPr>
+        <w:t>, vol. 31, no. 1, p. 14, May 2012.</w:t>
+      </w:r>
+    </w:p>
+    <w:p>
+      <w:pPr>
+        <w:pStyle w:val="Bibliography"/>
+        <w:rPr>
+          <w:rFonts w:ascii="Times" w:hAnsi="Times" w:cs="Arial"/>
+        </w:rPr>
+      </w:pPr>
+      <w:r>
+        <w:rPr>
+          <w:rFonts w:ascii="Times" w:hAnsi="Times" w:cs="Arial"/>
+        </w:rPr>
+        <w:t>[8]</w:t>
+      </w:r>
+      <w:r>
+        <w:rPr>
+          <w:rFonts w:ascii="Times" w:hAnsi="Times" w:cs="Arial"/>
+        </w:rPr>
+        <w:tab/>
+        <w:t xml:space="preserve">K. Pearson, ‘LIII. On lines and planes of closest fit to systems of points in space’, </w:t>
+      </w:r>
+      <w:r>
+        <w:rPr>
+          <w:rFonts w:ascii="Times" w:hAnsi="Times" w:cs="Arial"/>
+          <w:i/>
+          <w:iCs/>
+        </w:rPr>
+        <w:t>Lond. Edinb. Dublin Philos. Mag. J. Sci.</w:t>
+      </w:r>
+      <w:r>
+        <w:rPr>
+          <w:rFonts w:ascii="Times" w:hAnsi="Times" w:cs="Arial"/>
+        </w:rPr>
+        <w:t>, vol. 2, no. 11, pp. 559–572, 1901.</w:t>
+      </w:r>
+    </w:p>
+    <w:p>
+      <w:pPr>
+        <w:pStyle w:val="Bibliography"/>
+        <w:rPr>
+          <w:rFonts w:ascii="Times" w:hAnsi="Times" w:cs="Arial"/>
+        </w:rPr>
+      </w:pPr>
+      <w:r>
+        <w:rPr>
+          <w:rFonts w:ascii="Times" w:hAnsi="Times" w:cs="Arial"/>
+        </w:rPr>
+        <w:t>[9]</w:t>
+      </w:r>
+      <w:r>
+        <w:rPr>
+          <w:rFonts w:ascii="Times" w:hAnsi="Times" w:cs="Arial"/>
+        </w:rPr>
+        <w:tab/>
+        <w:t xml:space="preserve">F. Pedregosa </w:t>
+      </w:r>
+      <w:r>
+        <w:rPr>
+          <w:rFonts w:ascii="Times" w:hAnsi="Times" w:cs="Arial"/>
+          <w:i/>
+          <w:iCs/>
+        </w:rPr>
+        <w:t>et al.</w:t>
+      </w:r>
+      <w:r>
+        <w:rPr>
+          <w:rFonts w:ascii="Times" w:hAnsi="Times" w:cs="Arial"/>
+        </w:rPr>
+        <w:t xml:space="preserve">, ‘Scikit-learn: Machine learning in Python’, </w:t>
+      </w:r>
+      <w:r>
+        <w:rPr>
+          <w:rFonts w:ascii="Times" w:hAnsi="Times" w:cs="Arial"/>
+          <w:i/>
+          <w:iCs/>
+        </w:rPr>
+        <w:t>J. Mach. Learn. Res.</w:t>
+      </w:r>
+      <w:r>
+        <w:rPr>
+          <w:rFonts w:ascii="Times" w:hAnsi="Times" w:cs="Arial"/>
+        </w:rPr>
+        <w:t>, vol. 12, no. Oct, pp. 2825–2830, 2011.</w:t>
+      </w:r>
+    </w:p>
+    <w:p>
+      <w:pPr>
+        <w:pStyle w:val="Bibliography"/>
+        <w:rPr>
+          <w:rFonts w:ascii="Times" w:hAnsi="Times" w:cs="Arial"/>
+        </w:rPr>
+      </w:pPr>
+      <w:r>
+        <w:rPr>
+          <w:rFonts w:ascii="Times" w:hAnsi="Times" w:cs="Arial"/>
+        </w:rPr>
+        <w:t>[10]</w:t>
+      </w:r>
+      <w:r>
+        <w:rPr>
+          <w:rFonts w:ascii="Times" w:hAnsi="Times" w:cs="Arial"/>
+        </w:rPr>
+        <w:tab/>
+        <w:t>A. Alvi and T. Andrews, ‘Microsoft Band: Developing for Microsoft Band and Microsoft Health’.</w:t>
+      </w:r>
+    </w:p>
+    <w:p>
+      <w:pPr>
+        <w:pStyle w:val="Bibliography"/>
+        <w:rPr>
+          <w:rFonts w:ascii="Times" w:hAnsi="Times" w:cs="Arial"/>
+        </w:rPr>
+      </w:pPr>
+      <w:r>
+        <w:rPr>
+          <w:rFonts w:ascii="Times" w:hAnsi="Times" w:cs="Arial"/>
+        </w:rPr>
+        <w:t>[11]</w:t>
+      </w:r>
+      <w:r>
+        <w:rPr>
+          <w:rFonts w:ascii="Times" w:hAnsi="Times" w:cs="Arial"/>
+        </w:rPr>
+        <w:tab/>
+        <w:t>‘Nest API Reference’. [Online]. Available: https://developers.nest.com/documentation/api-reference. [Accessed: 01-Feb-2017].</w:t>
+      </w:r>
     </w:p>
     <w:p>
       <w:pPr>
         <w:ind w:left="284" w:firstLine="567"/>
         <w:jc w:val="both"/>
         <w:rPr>
-          <w:rFonts w:eastAsia="MS Mincho"/>
-        </w:rPr>
-      </w:pPr>
-    </w:p>
-    <w:p>
-      <w:pPr>
-        <w:pStyle w:val="Heading1"/>
-      </w:pPr>
-      <w:r>
-        <w:t>References</w:t>
-      </w:r>
-    </w:p>
-    <w:p>
-      <w:pPr>
-        <w:pStyle w:val="Bibliography"/>
-      </w:pPr>
-      <w:r>
-        <w:rPr>
-          <w:rFonts w:eastAsia="MS Mincho"/>
-        </w:rPr>
-        <w:fldChar w:fldCharType="begin"/>
-      </w:r>
-      <w:r>
-        <w:rPr>
-          <w:rFonts w:eastAsia="MS Mincho"/>
-        </w:rPr>
-        <w:instrText xml:space="preserve"> ADDIN ZOTERO_BIBL {"custom":[]} CSL_BIBLIOGRAPHY </w:instrText>
-      </w:r>
-      <w:r>
-        <w:rPr>
-          <w:rFonts w:eastAsia="MS Mincho"/>
-        </w:rPr>
-        <w:fldChar w:fldCharType="separate"/>
-      </w:r>
-      <w:r>
-        <w:t>[1]</w:t>
-      </w:r>
-      <w:r>
-        <w:tab/>
-        <w:t xml:space="preserve">J. Waterhouse, T. Reilly, G. Atkinson, and B. Edwards, ‘Jet lag: trends and coping strategies’, </w:t>
-      </w:r>
-      <w:r>
-        <w:rPr>
-          <w:i/>
-          <w:iCs/>
-        </w:rPr>
-        <w:t>The Lancet</w:t>
-      </w:r>
-      <w:r>
-        <w:t>, vol. 369, no. 9567, pp. 1117–1129, 2007.</w:t>
-      </w:r>
-    </w:p>
-    <w:p>
-      <w:pPr>
-        <w:pStyle w:val="Bibliography"/>
-      </w:pPr>
-      <w:r>
-        <w:t>[2]</w:t>
-      </w:r>
-      <w:r>
-        <w:tab/>
-        <w:t xml:space="preserve">‘Sleep Cycle alarm clock on the App Store’, </w:t>
-      </w:r>
-      <w:r>
-        <w:rPr>
-          <w:i/>
-          <w:iCs/>
-        </w:rPr>
-        <w:t>App Store</w:t>
-      </w:r>
-      <w:r>
-        <w:t>. [Online]. Available: https://itunes.apple.com/gb/app/sleep-cycle-alarm-clock/id320606217?mt=8. [Accessed: 01-Feb-2017].</w:t>
-      </w:r>
-    </w:p>
-    <w:p>
-      <w:pPr>
-        <w:pStyle w:val="Bibliography"/>
-      </w:pPr>
-      <w:r>
-        <w:lastRenderedPageBreak/>
-        <w:t>[3]</w:t>
-      </w:r>
-      <w:r>
-        <w:tab/>
-        <w:t xml:space="preserve">U. Team, </w:t>
-      </w:r>
-      <w:proofErr w:type="gramStart"/>
-      <w:r>
-        <w:rPr>
-          <w:i/>
-          <w:iCs/>
-        </w:rPr>
-        <w:t>Sleep</w:t>
-      </w:r>
-      <w:proofErr w:type="gramEnd"/>
-      <w:r>
-        <w:rPr>
-          <w:i/>
-          <w:iCs/>
-        </w:rPr>
-        <w:t xml:space="preserve"> as Android Unlock</w:t>
-      </w:r>
-      <w:r>
-        <w:t xml:space="preserve">. </w:t>
-      </w:r>
-      <w:proofErr w:type="spellStart"/>
-      <w:r>
-        <w:t>Urbandroid</w:t>
-      </w:r>
-      <w:proofErr w:type="spellEnd"/>
-      <w:r>
-        <w:t xml:space="preserve"> Team, 2016.</w:t>
-      </w:r>
-    </w:p>
-    <w:p>
-      <w:pPr>
-        <w:pStyle w:val="Bibliography"/>
-      </w:pPr>
-      <w:r>
-        <w:t>[4]</w:t>
-      </w:r>
-      <w:r>
-        <w:tab/>
-        <w:t xml:space="preserve">M. M. </w:t>
-      </w:r>
-      <w:proofErr w:type="spellStart"/>
-      <w:r>
-        <w:t>Ohayon</w:t>
-      </w:r>
-      <w:proofErr w:type="spellEnd"/>
-      <w:r>
-        <w:t xml:space="preserve"> and C. M. Shapiro, ‘Sleep disturbances and psychiatric disorders associated with posttraumatic stress disorder in the general population’, </w:t>
-      </w:r>
-      <w:proofErr w:type="spellStart"/>
-      <w:r>
-        <w:rPr>
-          <w:i/>
-          <w:iCs/>
-        </w:rPr>
-        <w:t>Compr</w:t>
-      </w:r>
-      <w:proofErr w:type="spellEnd"/>
-      <w:r>
-        <w:rPr>
-          <w:i/>
-          <w:iCs/>
-        </w:rPr>
-        <w:t>. Psychiatry</w:t>
-      </w:r>
-      <w:r>
-        <w:t>, vol. 41, no. 6, pp. 469–478, Nov. 2000.</w:t>
-      </w:r>
-    </w:p>
-    <w:p>
-      <w:pPr>
-        <w:pStyle w:val="Bibliography"/>
-      </w:pPr>
-      <w:r>
-        <w:t>[5]</w:t>
-      </w:r>
-      <w:r>
-        <w:tab/>
-        <w:t xml:space="preserve">‘S+ by </w:t>
-      </w:r>
-      <w:proofErr w:type="spellStart"/>
-      <w:r>
-        <w:t>ResMed</w:t>
-      </w:r>
-      <w:proofErr w:type="spellEnd"/>
-      <w:r>
-        <w:t>’. [Online]. Available: https://sleep.mysplus.com/. [Accessed: 01-Feb-2017].</w:t>
-      </w:r>
-    </w:p>
-    <w:p>
-      <w:pPr>
-        <w:pStyle w:val="Bibliography"/>
-      </w:pPr>
-      <w:r>
-        <w:t>[6]</w:t>
-      </w:r>
-      <w:r>
-        <w:tab/>
-        <w:t>‘</w:t>
-      </w:r>
-      <w:proofErr w:type="spellStart"/>
-      <w:r>
-        <w:t>Withings</w:t>
-      </w:r>
-      <w:proofErr w:type="spellEnd"/>
-      <w:r>
-        <w:t>’. [Online]. Available: https://www.withings.com/uk/en/products/aura. [Accessed: 01-Feb-2017].</w:t>
-      </w:r>
-    </w:p>
-    <w:p>
-      <w:pPr>
-        <w:pStyle w:val="Bibliography"/>
-      </w:pPr>
-      <w:r>
-        <w:t>[7]</w:t>
-      </w:r>
-      <w:r>
-        <w:tab/>
-        <w:t xml:space="preserve">K. Okamoto-Mizuno and K. Mizuno, ‘Effects of thermal environment on sleep and circadian rhythm’, </w:t>
-      </w:r>
-      <w:r>
-        <w:rPr>
-          <w:i/>
-          <w:iCs/>
-        </w:rPr>
-        <w:t xml:space="preserve">J. Physiol. </w:t>
-      </w:r>
-      <w:proofErr w:type="spellStart"/>
-      <w:r>
-        <w:rPr>
-          <w:i/>
-          <w:iCs/>
-        </w:rPr>
-        <w:t>Anthropol</w:t>
-      </w:r>
-      <w:proofErr w:type="spellEnd"/>
-      <w:r>
-        <w:rPr>
-          <w:i/>
-          <w:iCs/>
-        </w:rPr>
-        <w:t>.</w:t>
-      </w:r>
-      <w:r>
-        <w:t>, vol. 31, no. 1, p. 14, May 2012.</w:t>
-      </w:r>
-    </w:p>
-    <w:p>
-      <w:pPr>
-        <w:pStyle w:val="Bibliography"/>
-      </w:pPr>
-      <w:r>
-        <w:t>[8]</w:t>
-      </w:r>
-      <w:r>
-        <w:tab/>
-        <w:t xml:space="preserve">K. Pearson, ‘LIII. On lines and planes of closest fit to systems of points in space’, </w:t>
-      </w:r>
-      <w:proofErr w:type="spellStart"/>
-      <w:r>
-        <w:rPr>
-          <w:i/>
-          <w:iCs/>
-        </w:rPr>
-        <w:t>Lond</w:t>
-      </w:r>
-      <w:proofErr w:type="spellEnd"/>
-      <w:r>
-        <w:rPr>
-          <w:i/>
-          <w:iCs/>
-        </w:rPr>
-        <w:t xml:space="preserve">. </w:t>
-      </w:r>
-      <w:proofErr w:type="spellStart"/>
-      <w:r>
-        <w:rPr>
-          <w:i/>
-          <w:iCs/>
-        </w:rPr>
-        <w:t>Edinb</w:t>
-      </w:r>
-      <w:proofErr w:type="spellEnd"/>
-      <w:r>
-        <w:rPr>
-          <w:i/>
-          <w:iCs/>
-        </w:rPr>
-        <w:t>. Dublin Philos. Mag. J. Sci.</w:t>
-      </w:r>
-      <w:r>
-        <w:t>, vol. 2, no. 11, pp. 559–572, 1901.</w:t>
-      </w:r>
-    </w:p>
-    <w:p>
-      <w:pPr>
-        <w:pStyle w:val="Bibliography"/>
-      </w:pPr>
-      <w:r>
-        <w:t>[9]</w:t>
-      </w:r>
-      <w:r>
-        <w:tab/>
-        <w:t xml:space="preserve">F. </w:t>
-      </w:r>
-      <w:proofErr w:type="spellStart"/>
-      <w:r>
-        <w:t>Pedregosa</w:t>
-      </w:r>
-      <w:proofErr w:type="spellEnd"/>
-      <w:r>
-        <w:t xml:space="preserve"> </w:t>
-      </w:r>
-      <w:r>
-        <w:rPr>
-          <w:i/>
-          <w:iCs/>
-        </w:rPr>
-        <w:t>et al.</w:t>
-      </w:r>
-      <w:r>
-        <w:t>, ‘</w:t>
-      </w:r>
-      <w:proofErr w:type="spellStart"/>
-      <w:r>
-        <w:t>Scikit</w:t>
-      </w:r>
-      <w:proofErr w:type="spellEnd"/>
-      <w:r>
-        <w:t xml:space="preserve">-learn: Machine learning in Python’, </w:t>
-      </w:r>
-      <w:r>
-        <w:rPr>
-          <w:i/>
-          <w:iCs/>
-        </w:rPr>
-        <w:t>J. Mach. Learn. Res.</w:t>
-      </w:r>
-      <w:r>
-        <w:t>, vol. 12, no. Oct, pp. 2825–2830, 2011.</w:t>
-      </w:r>
-    </w:p>
-    <w:p>
-      <w:pPr>
-        <w:pStyle w:val="Bibliography"/>
-      </w:pPr>
-      <w:r>
-        <w:t>[10]</w:t>
-      </w:r>
-      <w:r>
-        <w:tab/>
-        <w:t xml:space="preserve">A. </w:t>
-      </w:r>
-      <w:proofErr w:type="spellStart"/>
-      <w:r>
-        <w:t>Alvi</w:t>
-      </w:r>
-      <w:proofErr w:type="spellEnd"/>
-      <w:r>
-        <w:t xml:space="preserve"> and T. Andrews, ‘Microsoft Band: Developing for Microsoft Band and Microsoft Health’.</w:t>
-      </w:r>
-    </w:p>
-    <w:p>
-      <w:pPr>
-        <w:pStyle w:val="Bibliography"/>
-      </w:pPr>
-      <w:r>
-        <w:t>[11]</w:t>
-      </w:r>
-      <w:r>
-        <w:tab/>
-        <w:t>‘Nest API Reference’. [Online]. Available: https://developers.nest.com/documentation/api-reference. [Accessed: 01-Feb-2017].</w:t>
-      </w:r>
+          <w:rFonts w:ascii="Times" w:eastAsia="MS Mincho" w:hAnsi="Times" w:cs="Arial"/>
+        </w:rPr>
+      </w:pPr>
+      <w:r>
+        <w:rPr>
+          <w:rFonts w:ascii="Times" w:eastAsia="MS Mincho" w:hAnsi="Times" w:cs="Arial"/>
+        </w:rPr>
+        <w:fldChar w:fldCharType="end"/>
+      </w:r>
+      <w:bookmarkEnd w:id="6"/>
+      <w:bookmarkEnd w:id="7"/>
     </w:p>
     <w:p>
       <w:pPr>
         <w:ind w:left="284" w:firstLine="567"/>
         <w:jc w:val="both"/>
         <w:rPr>
-          <w:rFonts w:eastAsia="MS Mincho"/>
-        </w:rPr>
-      </w:pPr>
-      <w:r>
-        <w:rPr>
-          <w:rFonts w:eastAsia="MS Mincho"/>
-        </w:rPr>
-        <w:fldChar w:fldCharType="end"/>
-      </w:r>
-      <w:bookmarkEnd w:id="6"/>
-      <w:bookmarkEnd w:id="7"/>
+          <w:rFonts w:ascii="Times" w:eastAsia="MS Mincho" w:hAnsi="Times" w:cs="Arial"/>
+        </w:rPr>
+      </w:pPr>
+    </w:p>
+    <w:p>
+      <w:pPr>
+        <w:pStyle w:val="Heading1"/>
+        <w:numPr>
+          <w:ilvl w:val="0"/>
+          <w:numId w:val="0"/>
+        </w:numPr>
+        <w:spacing w:before="0" w:after="180"/>
+        <w:textAlignment w:val="baseline"/>
+        <w:rPr>
+          <w:rFonts w:ascii="Times" w:hAnsi="Times" w:cs="Arial"/>
+          <w:color w:val="2E2E2E"/>
+          <w:sz w:val="33"/>
+          <w:szCs w:val="33"/>
+          <w:lang w:val="en-GB" w:eastAsia="zh-TW"/>
+        </w:rPr>
+      </w:pPr>
+      <w:r>
+        <w:rPr>
+          <w:rFonts w:ascii="Times" w:hAnsi="Times" w:cs="Arial"/>
+          <w:color w:val="FF0000"/>
+        </w:rPr>
+        <w:t>Ref1</w:t>
+      </w:r>
+      <w:r>
+        <w:rPr>
+          <w:rFonts w:ascii="Times" w:hAnsi="Times" w:cs="Arial"/>
+        </w:rPr>
+        <w:t xml:space="preserve"> </w:t>
+      </w:r>
+      <w:r>
+        <w:rPr>
+          <w:rFonts w:ascii="Times" w:hAnsi="Times" w:cs="Arial"/>
+          <w:b/>
+          <w:bCs/>
+          <w:color w:val="2E2E2E"/>
+          <w:sz w:val="33"/>
+          <w:szCs w:val="33"/>
+        </w:rPr>
+        <w:t>Thermoregulation as a sleep signalling system</w:t>
+      </w:r>
+    </w:p>
+    <w:p>
+      <w:pPr>
+        <w:ind w:left="284" w:firstLine="567"/>
+        <w:jc w:val="both"/>
+        <w:rPr>
+          <w:rFonts w:ascii="Times" w:eastAsia="MS Mincho" w:hAnsi="Times" w:cs="Arial"/>
+          <w:lang w:val="en-GB"/>
+        </w:rPr>
+      </w:pPr>
+      <w:hyperlink r:id="rId15" w:history="1">
+        <w:r>
+          <w:rPr>
+            <w:rStyle w:val="Hyperlink"/>
+            <w:rFonts w:ascii="Times" w:eastAsia="MS Mincho" w:hAnsi="Times" w:cs="Arial"/>
+            <w:lang w:val="en-GB"/>
+          </w:rPr>
+          <w:t>http://www.sciencedirect.com/science/article/pii/S1087079203000236</w:t>
+        </w:r>
+      </w:hyperlink>
+    </w:p>
+    <w:p>
+      <w:pPr>
+        <w:ind w:left="284" w:firstLine="567"/>
+        <w:jc w:val="both"/>
+        <w:rPr>
+          <w:rFonts w:ascii="Times" w:eastAsia="MS Mincho" w:hAnsi="Times" w:cs="Arial"/>
+          <w:lang w:val="en-GB"/>
+        </w:rPr>
+      </w:pPr>
+    </w:p>
+    <w:p>
+      <w:pPr>
+        <w:pStyle w:val="Heading1"/>
+        <w:numPr>
+          <w:ilvl w:val="0"/>
+          <w:numId w:val="0"/>
+        </w:numPr>
+        <w:spacing w:before="90" w:after="90" w:line="270" w:lineRule="atLeast"/>
+        <w:ind w:left="216"/>
+        <w:jc w:val="both"/>
+        <w:rPr>
+          <w:rFonts w:ascii="Times" w:hAnsi="Times" w:cs="Arial"/>
+          <w:color w:val="FF0000"/>
+          <w:sz w:val="31"/>
+          <w:szCs w:val="31"/>
+          <w:lang w:val="en-GB"/>
+        </w:rPr>
+      </w:pPr>
+      <w:r>
+        <w:rPr>
+          <w:rFonts w:ascii="Times" w:hAnsi="Times" w:cs="Arial"/>
+          <w:color w:val="FF0000"/>
+          <w:sz w:val="31"/>
+          <w:szCs w:val="31"/>
+          <w:lang w:val="en-GB"/>
+        </w:rPr>
+        <w:t>REF2</w:t>
+      </w:r>
+    </w:p>
+    <w:p>
+      <w:pPr>
+        <w:pStyle w:val="Heading1"/>
+        <w:numPr>
+          <w:ilvl w:val="0"/>
+          <w:numId w:val="0"/>
+        </w:numPr>
+        <w:spacing w:before="90" w:after="90" w:line="270" w:lineRule="atLeast"/>
+        <w:ind w:left="216"/>
+        <w:jc w:val="both"/>
+        <w:rPr>
+          <w:rFonts w:ascii="Times" w:hAnsi="Times" w:cs="Arial"/>
+          <w:color w:val="000000"/>
+          <w:sz w:val="31"/>
+          <w:szCs w:val="31"/>
+          <w:lang w:val="en-GB" w:eastAsia="zh-TW"/>
+        </w:rPr>
+      </w:pPr>
+      <w:r>
+        <w:rPr>
+          <w:rFonts w:ascii="Times" w:hAnsi="Times" w:cs="Arial"/>
+          <w:color w:val="000000"/>
+          <w:sz w:val="31"/>
+          <w:szCs w:val="31"/>
+        </w:rPr>
+        <w:t>Mechanisms and functions of coupling between sleep and temperature rhythms.</w:t>
+      </w:r>
+    </w:p>
+    <w:p>
+      <w:pPr>
+        <w:ind w:left="284" w:firstLine="567"/>
+        <w:jc w:val="both"/>
+        <w:rPr>
+          <w:rFonts w:ascii="Times" w:eastAsia="MS Mincho" w:hAnsi="Times" w:cs="Arial"/>
+          <w:lang w:val="en-GB"/>
+        </w:rPr>
+      </w:pPr>
+      <w:r>
+        <w:rPr>
+          <w:rFonts w:ascii="Times" w:eastAsia="MS Mincho" w:hAnsi="Times" w:cs="Arial"/>
+          <w:lang w:val="en-GB"/>
+        </w:rPr>
+        <w:t>https://www.ncbi.nlm.nih.gov/pmc/articles/PMC3427038/#B6</w:t>
+      </w:r>
+    </w:p>
+    <w:p>
+      <w:pPr>
+        <w:ind w:left="284" w:firstLine="567"/>
+        <w:jc w:val="both"/>
+        <w:rPr>
+          <w:rFonts w:ascii="Times" w:eastAsia="MS Mincho" w:hAnsi="Times" w:cs="Arial"/>
+          <w:lang w:val="en-GB"/>
+        </w:rPr>
+      </w:pPr>
+    </w:p>
+    <w:p>
+      <w:pPr>
+        <w:ind w:left="284" w:firstLine="567"/>
+        <w:jc w:val="both"/>
+        <w:rPr>
+          <w:rFonts w:ascii="Times" w:eastAsia="MS Mincho" w:hAnsi="Times" w:cs="Arial"/>
+          <w:lang w:val="en-GB"/>
+        </w:rPr>
+      </w:pPr>
+    </w:p>
+    <w:p>
+      <w:pPr>
+        <w:ind w:left="284" w:firstLine="567"/>
+        <w:jc w:val="both"/>
+        <w:rPr>
+          <w:rFonts w:ascii="Times" w:eastAsia="MS Mincho" w:hAnsi="Times" w:cs="Arial"/>
+          <w:lang w:val="en-GB"/>
+        </w:rPr>
+      </w:pPr>
+      <w:r>
+        <w:rPr>
+          <w:rFonts w:ascii="Times" w:eastAsia="MS Mincho" w:hAnsi="Times" w:cs="Arial"/>
+          <w:lang w:val="en-GB"/>
+        </w:rPr>
+        <w:t>Ref 3</w:t>
+      </w:r>
+    </w:p>
+    <w:p>
+      <w:pPr>
+        <w:ind w:left="284" w:firstLine="567"/>
+        <w:jc w:val="both"/>
+        <w:rPr>
+          <w:rFonts w:ascii="Times" w:eastAsia="MS Mincho" w:hAnsi="Times" w:cs="Arial"/>
+          <w:lang w:val="en-GB"/>
+        </w:rPr>
+      </w:pPr>
+    </w:p>
+    <w:p>
+      <w:pPr>
+        <w:jc w:val="left"/>
+        <w:rPr>
+          <w:rFonts w:ascii="Times" w:hAnsi="Times"/>
+          <w:sz w:val="24"/>
+          <w:szCs w:val="24"/>
+          <w:lang w:val="en-GB" w:eastAsia="zh-TW"/>
+        </w:rPr>
+      </w:pPr>
+      <w:r>
+        <w:rPr>
+          <w:rFonts w:ascii="Times" w:hAnsi="Times"/>
+          <w:color w:val="000000"/>
+          <w:sz w:val="24"/>
+          <w:szCs w:val="24"/>
+          <w:shd w:val="clear" w:color="auto" w:fill="FFFFFF"/>
+          <w:lang w:val="en-GB" w:eastAsia="zh-TW"/>
+        </w:rPr>
+        <w:t>Barrett J, Lack L, Morris M. The sleep-evoked decrease of body temperature.</w:t>
+      </w:r>
+      <w:r>
+        <w:rPr>
+          <w:rFonts w:ascii="Times" w:hAnsi="Times"/>
+          <w:color w:val="000000"/>
+          <w:sz w:val="24"/>
+          <w:szCs w:val="24"/>
+          <w:shd w:val="clear" w:color="auto" w:fill="FFFFFF"/>
+          <w:lang w:val="en-GB" w:eastAsia="zh-TW"/>
+        </w:rPr>
+        <w:t> </w:t>
+      </w:r>
+      <w:r>
+        <w:rPr>
+          <w:rFonts w:ascii="Times" w:hAnsi="Times"/>
+          <w:color w:val="000000"/>
+          <w:sz w:val="24"/>
+          <w:szCs w:val="24"/>
+          <w:lang w:val="en-GB" w:eastAsia="zh-TW"/>
+        </w:rPr>
+        <w:t>Sleep. </w:t>
+      </w:r>
+      <w:r>
+        <w:rPr>
+          <w:rFonts w:ascii="Times" w:hAnsi="Times"/>
+          <w:color w:val="000000"/>
+          <w:sz w:val="24"/>
+          <w:szCs w:val="24"/>
+          <w:lang w:val="en-GB" w:eastAsia="zh-TW"/>
+        </w:rPr>
+        <w:t>1993;</w:t>
+      </w:r>
+      <w:r>
+        <w:rPr>
+          <w:rFonts w:ascii="Times" w:hAnsi="Times"/>
+          <w:color w:val="000000"/>
+          <w:sz w:val="24"/>
+          <w:szCs w:val="24"/>
+          <w:lang w:val="en-GB" w:eastAsia="zh-TW"/>
+        </w:rPr>
+        <w:t>16</w:t>
+      </w:r>
+      <w:r>
+        <w:rPr>
+          <w:rFonts w:ascii="Times" w:hAnsi="Times"/>
+          <w:color w:val="000000"/>
+          <w:sz w:val="24"/>
+          <w:szCs w:val="24"/>
+          <w:lang w:val="en-GB" w:eastAsia="zh-TW"/>
+        </w:rPr>
+        <w:t>:93–99.</w:t>
+      </w:r>
+      <w:r>
+        <w:rPr>
+          <w:rFonts w:ascii="Times" w:hAnsi="Times"/>
+          <w:color w:val="000000"/>
+          <w:sz w:val="24"/>
+          <w:szCs w:val="24"/>
+          <w:shd w:val="clear" w:color="auto" w:fill="FFFFFF"/>
+          <w:lang w:val="en-GB" w:eastAsia="zh-TW"/>
+        </w:rPr>
+        <w:t> </w:t>
+      </w:r>
+    </w:p>
+    <w:p>
+      <w:pPr>
+        <w:ind w:left="284" w:firstLine="567"/>
+        <w:jc w:val="both"/>
+        <w:rPr>
+          <w:rFonts w:ascii="Times" w:eastAsia="MS Mincho" w:hAnsi="Times" w:cs="Arial"/>
+          <w:lang w:val="en-GB"/>
+        </w:rPr>
+      </w:pPr>
+      <w:r>
+        <w:rPr>
+          <w:rFonts w:ascii="Times" w:eastAsia="MS Mincho" w:hAnsi="Times" w:cs="Arial"/>
+          <w:lang w:val="en-GB"/>
+        </w:rPr>
+        <w:t>Ref  4</w:t>
+      </w:r>
+    </w:p>
+    <w:p>
+      <w:pPr>
+        <w:ind w:left="284" w:firstLine="567"/>
+        <w:jc w:val="both"/>
+        <w:rPr>
+          <w:rFonts w:ascii="Times" w:eastAsia="MS Mincho" w:hAnsi="Times" w:cs="Arial"/>
+          <w:lang w:val="en-GB"/>
+        </w:rPr>
+      </w:pPr>
+    </w:p>
+    <w:p>
+      <w:pPr>
+        <w:jc w:val="left"/>
+        <w:rPr>
+          <w:rFonts w:ascii="Times" w:hAnsi="Times"/>
+          <w:sz w:val="24"/>
+          <w:szCs w:val="24"/>
+          <w:lang w:val="en-GB" w:eastAsia="zh-TW"/>
+        </w:rPr>
+      </w:pPr>
+      <w:proofErr w:type="spellStart"/>
+      <w:r>
+        <w:rPr>
+          <w:rFonts w:ascii="Times" w:hAnsi="Times"/>
+          <w:color w:val="000000"/>
+          <w:sz w:val="24"/>
+          <w:szCs w:val="24"/>
+          <w:shd w:val="clear" w:color="auto" w:fill="FFFFFF"/>
+          <w:lang w:val="en-GB" w:eastAsia="zh-TW"/>
+        </w:rPr>
+        <w:t>Krauchi</w:t>
+      </w:r>
+      <w:proofErr w:type="spellEnd"/>
+      <w:r>
+        <w:rPr>
+          <w:rFonts w:ascii="Times" w:hAnsi="Times"/>
+          <w:color w:val="000000"/>
+          <w:sz w:val="24"/>
+          <w:szCs w:val="24"/>
+          <w:shd w:val="clear" w:color="auto" w:fill="FFFFFF"/>
+          <w:lang w:val="en-GB" w:eastAsia="zh-TW"/>
+        </w:rPr>
+        <w:t xml:space="preserve"> K, </w:t>
+      </w:r>
+      <w:proofErr w:type="spellStart"/>
+      <w:r>
+        <w:rPr>
+          <w:rFonts w:ascii="Times" w:hAnsi="Times"/>
+          <w:color w:val="000000"/>
+          <w:sz w:val="24"/>
+          <w:szCs w:val="24"/>
+          <w:shd w:val="clear" w:color="auto" w:fill="FFFFFF"/>
+          <w:lang w:val="en-GB" w:eastAsia="zh-TW"/>
+        </w:rPr>
+        <w:t>Cajochen</w:t>
+      </w:r>
+      <w:proofErr w:type="spellEnd"/>
+      <w:r>
+        <w:rPr>
+          <w:rFonts w:ascii="Times" w:hAnsi="Times"/>
+          <w:color w:val="000000"/>
+          <w:sz w:val="24"/>
+          <w:szCs w:val="24"/>
+          <w:shd w:val="clear" w:color="auto" w:fill="FFFFFF"/>
+          <w:lang w:val="en-GB" w:eastAsia="zh-TW"/>
+        </w:rPr>
+        <w:t xml:space="preserve"> C, Werth E, </w:t>
+      </w:r>
+      <w:proofErr w:type="spellStart"/>
+      <w:r>
+        <w:rPr>
+          <w:rFonts w:ascii="Times" w:hAnsi="Times"/>
+          <w:color w:val="000000"/>
+          <w:sz w:val="24"/>
+          <w:szCs w:val="24"/>
+          <w:shd w:val="clear" w:color="auto" w:fill="FFFFFF"/>
+          <w:lang w:val="en-GB" w:eastAsia="zh-TW"/>
+        </w:rPr>
+        <w:t>Wirz</w:t>
+      </w:r>
+      <w:proofErr w:type="spellEnd"/>
+      <w:r>
+        <w:rPr>
+          <w:rFonts w:ascii="Times" w:hAnsi="Times"/>
+          <w:color w:val="000000"/>
+          <w:sz w:val="24"/>
+          <w:szCs w:val="24"/>
+          <w:shd w:val="clear" w:color="auto" w:fill="FFFFFF"/>
+          <w:lang w:val="en-GB" w:eastAsia="zh-TW"/>
+        </w:rPr>
+        <w:t>-Justice A. Functional link between distal vasodilation and sleep-onset latency?</w:t>
+      </w:r>
+      <w:r>
+        <w:rPr>
+          <w:rFonts w:ascii="Times" w:hAnsi="Times"/>
+          <w:color w:val="000000"/>
+          <w:sz w:val="24"/>
+          <w:szCs w:val="24"/>
+          <w:shd w:val="clear" w:color="auto" w:fill="FFFFFF"/>
+          <w:lang w:val="en-GB" w:eastAsia="zh-TW"/>
+        </w:rPr>
+        <w:t> </w:t>
+      </w:r>
+      <w:r>
+        <w:rPr>
+          <w:rFonts w:ascii="Times" w:hAnsi="Times"/>
+          <w:color w:val="000000"/>
+          <w:sz w:val="24"/>
+          <w:szCs w:val="24"/>
+          <w:lang w:val="en-GB" w:eastAsia="zh-TW"/>
+        </w:rPr>
+        <w:t xml:space="preserve">Am J </w:t>
+      </w:r>
+      <w:proofErr w:type="spellStart"/>
+      <w:r>
+        <w:rPr>
+          <w:rFonts w:ascii="Times" w:hAnsi="Times"/>
+          <w:color w:val="000000"/>
+          <w:sz w:val="24"/>
+          <w:szCs w:val="24"/>
+          <w:lang w:val="en-GB" w:eastAsia="zh-TW"/>
+        </w:rPr>
+        <w:t>Physiol</w:t>
+      </w:r>
+      <w:proofErr w:type="spellEnd"/>
+      <w:r>
+        <w:rPr>
+          <w:rFonts w:ascii="Times" w:hAnsi="Times"/>
+          <w:color w:val="000000"/>
+          <w:sz w:val="24"/>
+          <w:szCs w:val="24"/>
+          <w:lang w:val="en-GB" w:eastAsia="zh-TW"/>
+        </w:rPr>
+        <w:t xml:space="preserve"> </w:t>
+      </w:r>
+      <w:proofErr w:type="spellStart"/>
+      <w:r>
+        <w:rPr>
+          <w:rFonts w:ascii="Times" w:hAnsi="Times"/>
+          <w:color w:val="000000"/>
+          <w:sz w:val="24"/>
+          <w:szCs w:val="24"/>
+          <w:lang w:val="en-GB" w:eastAsia="zh-TW"/>
+        </w:rPr>
+        <w:t>Regul</w:t>
+      </w:r>
+      <w:proofErr w:type="spellEnd"/>
+      <w:r>
+        <w:rPr>
+          <w:rFonts w:ascii="Times" w:hAnsi="Times"/>
+          <w:color w:val="000000"/>
+          <w:sz w:val="24"/>
+          <w:szCs w:val="24"/>
+          <w:lang w:val="en-GB" w:eastAsia="zh-TW"/>
+        </w:rPr>
+        <w:t xml:space="preserve"> </w:t>
+      </w:r>
+      <w:proofErr w:type="spellStart"/>
+      <w:r>
+        <w:rPr>
+          <w:rFonts w:ascii="Times" w:hAnsi="Times"/>
+          <w:color w:val="000000"/>
+          <w:sz w:val="24"/>
+          <w:szCs w:val="24"/>
+          <w:lang w:val="en-GB" w:eastAsia="zh-TW"/>
+        </w:rPr>
+        <w:t>Integr</w:t>
+      </w:r>
+      <w:proofErr w:type="spellEnd"/>
+      <w:r>
+        <w:rPr>
+          <w:rFonts w:ascii="Times" w:hAnsi="Times"/>
+          <w:color w:val="000000"/>
+          <w:sz w:val="24"/>
+          <w:szCs w:val="24"/>
+          <w:lang w:val="en-GB" w:eastAsia="zh-TW"/>
+        </w:rPr>
+        <w:t xml:space="preserve"> Comp Physiol. </w:t>
+      </w:r>
+      <w:r>
+        <w:rPr>
+          <w:rFonts w:ascii="Times" w:hAnsi="Times"/>
+          <w:color w:val="000000"/>
+          <w:sz w:val="24"/>
+          <w:szCs w:val="24"/>
+          <w:lang w:val="en-GB" w:eastAsia="zh-TW"/>
+        </w:rPr>
+        <w:t>2000;</w:t>
+      </w:r>
+      <w:r>
+        <w:rPr>
+          <w:rFonts w:ascii="Times" w:hAnsi="Times"/>
+          <w:color w:val="000000"/>
+          <w:sz w:val="24"/>
+          <w:szCs w:val="24"/>
+          <w:lang w:val="en-GB" w:eastAsia="zh-TW"/>
+        </w:rPr>
+        <w:t>278</w:t>
+      </w:r>
+      <w:r>
+        <w:rPr>
+          <w:rFonts w:ascii="Times" w:hAnsi="Times"/>
+          <w:color w:val="000000"/>
+          <w:sz w:val="24"/>
+          <w:szCs w:val="24"/>
+          <w:lang w:val="en-GB" w:eastAsia="zh-TW"/>
+        </w:rPr>
+        <w:t>:R741–R748.</w:t>
+      </w:r>
+    </w:p>
+    <w:p>
+      <w:pPr>
+        <w:ind w:left="284" w:firstLine="567"/>
+        <w:jc w:val="both"/>
+        <w:rPr>
+          <w:rFonts w:ascii="Times" w:eastAsia="MS Mincho" w:hAnsi="Times" w:cs="Arial"/>
+          <w:lang w:val="en-GB"/>
+        </w:rPr>
+      </w:pPr>
+    </w:p>
+    <w:p>
+      <w:pPr>
+        <w:ind w:left="284" w:firstLine="567"/>
+        <w:jc w:val="both"/>
+        <w:rPr>
+          <w:rFonts w:ascii="Times" w:eastAsia="MS Mincho" w:hAnsi="Times" w:cs="Arial"/>
+          <w:lang w:val="en-GB"/>
+        </w:rPr>
+      </w:pPr>
+      <w:r>
+        <w:rPr>
+          <w:rFonts w:ascii="Times" w:eastAsia="MS Mincho" w:hAnsi="Times" w:cs="Arial"/>
+          <w:lang w:val="en-GB"/>
+        </w:rPr>
+        <w:lastRenderedPageBreak/>
+        <w:t>Ref 5</w:t>
+      </w:r>
+    </w:p>
+    <w:p>
+      <w:pPr>
+        <w:jc w:val="left"/>
+        <w:rPr>
+          <w:rFonts w:ascii="Times" w:hAnsi="Times"/>
+          <w:sz w:val="24"/>
+          <w:szCs w:val="24"/>
+          <w:lang w:val="en-GB" w:eastAsia="zh-TW"/>
+        </w:rPr>
+      </w:pPr>
+      <w:r>
+        <w:rPr>
+          <w:rFonts w:ascii="Times" w:hAnsi="Times"/>
+          <w:color w:val="000000"/>
+          <w:sz w:val="24"/>
+          <w:szCs w:val="24"/>
+          <w:shd w:val="clear" w:color="auto" w:fill="FFFFFF"/>
+          <w:lang w:val="en-GB" w:eastAsia="zh-TW"/>
+        </w:rPr>
+        <w:t xml:space="preserve">Lack L, </w:t>
+      </w:r>
+      <w:proofErr w:type="spellStart"/>
+      <w:r>
+        <w:rPr>
+          <w:rFonts w:ascii="Times" w:hAnsi="Times"/>
+          <w:color w:val="000000"/>
+          <w:sz w:val="24"/>
+          <w:szCs w:val="24"/>
+          <w:shd w:val="clear" w:color="auto" w:fill="FFFFFF"/>
+          <w:lang w:val="en-GB" w:eastAsia="zh-TW"/>
+        </w:rPr>
+        <w:t>Gradisar</w:t>
+      </w:r>
+      <w:proofErr w:type="spellEnd"/>
+      <w:r>
+        <w:rPr>
+          <w:rFonts w:ascii="Times" w:hAnsi="Times"/>
+          <w:color w:val="000000"/>
+          <w:sz w:val="24"/>
+          <w:szCs w:val="24"/>
+          <w:shd w:val="clear" w:color="auto" w:fill="FFFFFF"/>
+          <w:lang w:val="en-GB" w:eastAsia="zh-TW"/>
+        </w:rPr>
+        <w:t xml:space="preserve"> M. Acute finger temperature changes preceding sleep onsets over a 45-h period.</w:t>
+      </w:r>
+      <w:r>
+        <w:rPr>
+          <w:rFonts w:ascii="Times" w:hAnsi="Times"/>
+          <w:color w:val="000000"/>
+          <w:sz w:val="24"/>
+          <w:szCs w:val="24"/>
+          <w:shd w:val="clear" w:color="auto" w:fill="FFFFFF"/>
+          <w:lang w:val="en-GB" w:eastAsia="zh-TW"/>
+        </w:rPr>
+        <w:t> </w:t>
+      </w:r>
+      <w:r>
+        <w:rPr>
+          <w:rFonts w:ascii="Times" w:hAnsi="Times"/>
+          <w:color w:val="000000"/>
+          <w:sz w:val="24"/>
+          <w:szCs w:val="24"/>
+          <w:lang w:val="en-GB" w:eastAsia="zh-TW"/>
+        </w:rPr>
+        <w:t>J Sleep Res. </w:t>
+      </w:r>
+      <w:r>
+        <w:rPr>
+          <w:rFonts w:ascii="Times" w:hAnsi="Times"/>
+          <w:color w:val="000000"/>
+          <w:sz w:val="24"/>
+          <w:szCs w:val="24"/>
+          <w:lang w:val="en-GB" w:eastAsia="zh-TW"/>
+        </w:rPr>
+        <w:t>2002;</w:t>
+      </w:r>
+      <w:r>
+        <w:rPr>
+          <w:rFonts w:ascii="Times" w:hAnsi="Times"/>
+          <w:color w:val="000000"/>
+          <w:sz w:val="24"/>
+          <w:szCs w:val="24"/>
+          <w:lang w:val="en-GB" w:eastAsia="zh-TW"/>
+        </w:rPr>
+        <w:t>11</w:t>
+      </w:r>
+      <w:r>
+        <w:rPr>
+          <w:rFonts w:ascii="Times" w:hAnsi="Times"/>
+          <w:color w:val="000000"/>
+          <w:sz w:val="24"/>
+          <w:szCs w:val="24"/>
+          <w:lang w:val="en-GB" w:eastAsia="zh-TW"/>
+        </w:rPr>
+        <w:t xml:space="preserve">:275–282. </w:t>
+      </w:r>
+      <w:proofErr w:type="spellStart"/>
+      <w:r>
+        <w:rPr>
+          <w:rFonts w:ascii="Times" w:hAnsi="Times"/>
+          <w:color w:val="000000"/>
+          <w:sz w:val="24"/>
+          <w:szCs w:val="24"/>
+          <w:lang w:val="en-GB" w:eastAsia="zh-TW"/>
+        </w:rPr>
+        <w:t>doi</w:t>
+      </w:r>
+      <w:proofErr w:type="spellEnd"/>
+      <w:r>
+        <w:rPr>
+          <w:rFonts w:ascii="Times" w:hAnsi="Times"/>
+          <w:color w:val="000000"/>
+          <w:sz w:val="24"/>
+          <w:szCs w:val="24"/>
+          <w:lang w:val="en-GB" w:eastAsia="zh-TW"/>
+        </w:rPr>
+        <w:t>: 10.1046/j.1365-2869.2002.00312.x.</w:t>
+      </w:r>
+    </w:p>
+    <w:p>
+      <w:pPr>
+        <w:ind w:left="284" w:firstLine="567"/>
+        <w:jc w:val="both"/>
+        <w:rPr>
+          <w:rFonts w:ascii="Times" w:eastAsia="MS Mincho" w:hAnsi="Times" w:cs="Arial"/>
+          <w:lang w:val="en-GB"/>
+        </w:rPr>
+      </w:pPr>
+    </w:p>
+    <w:p>
+      <w:pPr>
+        <w:ind w:left="284" w:firstLine="567"/>
+        <w:jc w:val="both"/>
+        <w:rPr>
+          <w:rFonts w:ascii="Times" w:eastAsia="MS Mincho" w:hAnsi="Times" w:cs="Arial"/>
+          <w:lang w:val="en-GB"/>
+        </w:rPr>
+      </w:pPr>
+      <w:r>
+        <w:rPr>
+          <w:rFonts w:ascii="Times" w:eastAsia="MS Mincho" w:hAnsi="Times" w:cs="Arial"/>
+          <w:lang w:val="en-GB"/>
+        </w:rPr>
+        <w:t>Ref 8</w:t>
+      </w:r>
+    </w:p>
+    <w:p>
+      <w:pPr>
+        <w:ind w:left="284" w:firstLine="567"/>
+        <w:jc w:val="both"/>
+        <w:rPr>
+          <w:rFonts w:ascii="Times" w:eastAsia="MS Mincho" w:hAnsi="Times" w:cs="Arial"/>
+          <w:lang w:val="en-GB"/>
+        </w:rPr>
+      </w:pPr>
+    </w:p>
+    <w:p>
+      <w:pPr>
+        <w:pStyle w:val="Heading1"/>
+        <w:spacing w:before="90" w:after="90" w:line="270" w:lineRule="atLeast"/>
+        <w:rPr>
+          <w:rFonts w:ascii="Times" w:hAnsi="Times" w:cs="Arial"/>
+          <w:color w:val="000000"/>
+          <w:sz w:val="31"/>
+          <w:szCs w:val="31"/>
+          <w:lang w:val="en-GB" w:eastAsia="zh-TW"/>
+        </w:rPr>
+      </w:pPr>
+      <w:r>
+        <w:rPr>
+          <w:rFonts w:ascii="Times" w:hAnsi="Times" w:cs="Arial"/>
+          <w:color w:val="000000"/>
+          <w:sz w:val="31"/>
+          <w:szCs w:val="31"/>
+        </w:rPr>
+        <w:t>Mechanisms and functions of coupling between sleep and temperature rhythms.</w:t>
+      </w:r>
+    </w:p>
+    <w:p>
+      <w:pPr>
+        <w:rPr>
+          <w:rFonts w:ascii="Times" w:hAnsi="Times" w:cs="Arial"/>
+          <w:color w:val="000000"/>
+          <w:sz w:val="22"/>
+          <w:szCs w:val="22"/>
+        </w:rPr>
+      </w:pPr>
+      <w:hyperlink r:id="rId16" w:history="1">
+        <w:r>
+          <w:rPr>
+            <w:rStyle w:val="Hyperlink"/>
+            <w:rFonts w:ascii="Times" w:eastAsia="MS Mincho" w:hAnsi="Times" w:cs="Arial"/>
+            <w:color w:val="660066"/>
+            <w:sz w:val="22"/>
+            <w:szCs w:val="22"/>
+          </w:rPr>
+          <w:t xml:space="preserve">Van </w:t>
+        </w:r>
+        <w:proofErr w:type="spellStart"/>
+        <w:r>
+          <w:rPr>
+            <w:rStyle w:val="Hyperlink"/>
+            <w:rFonts w:ascii="Times" w:eastAsia="MS Mincho" w:hAnsi="Times" w:cs="Arial"/>
+            <w:color w:val="660066"/>
+            <w:sz w:val="22"/>
+            <w:szCs w:val="22"/>
+          </w:rPr>
+          <w:t>Someren</w:t>
+        </w:r>
+        <w:proofErr w:type="spellEnd"/>
+        <w:r>
+          <w:rPr>
+            <w:rStyle w:val="Hyperlink"/>
+            <w:rFonts w:ascii="Times" w:eastAsia="MS Mincho" w:hAnsi="Times" w:cs="Arial"/>
+            <w:color w:val="660066"/>
+            <w:sz w:val="22"/>
+            <w:szCs w:val="22"/>
+          </w:rPr>
+          <w:t xml:space="preserve"> EJ</w:t>
+        </w:r>
+      </w:hyperlink>
+      <w:r>
+        <w:rPr>
+          <w:rFonts w:ascii="Times" w:hAnsi="Times" w:cs="Arial"/>
+          <w:color w:val="000000"/>
+          <w:sz w:val="19"/>
+          <w:szCs w:val="19"/>
+          <w:vertAlign w:val="superscript"/>
+        </w:rPr>
+        <w:t>1</w:t>
+      </w:r>
+      <w:r>
+        <w:rPr>
+          <w:rFonts w:ascii="Times" w:hAnsi="Times" w:cs="Arial"/>
+          <w:color w:val="000000"/>
+          <w:sz w:val="22"/>
+          <w:szCs w:val="22"/>
+        </w:rPr>
+        <w:t>.</w:t>
+      </w:r>
+    </w:p>
+    <w:p>
+      <w:pPr>
+        <w:rPr>
+          <w:rFonts w:ascii="Times" w:hAnsi="Times" w:cs="Arial"/>
+          <w:color w:val="000000"/>
+          <w:sz w:val="22"/>
+          <w:szCs w:val="22"/>
+        </w:rPr>
+      </w:pPr>
+    </w:p>
+    <w:p>
+      <w:pPr>
+        <w:rPr>
+          <w:rFonts w:ascii="Times" w:hAnsi="Times" w:cs="Arial"/>
+          <w:color w:val="000000"/>
+          <w:sz w:val="22"/>
+          <w:szCs w:val="22"/>
+        </w:rPr>
+      </w:pPr>
+      <w:r>
+        <w:rPr>
+          <w:rFonts w:ascii="Times" w:hAnsi="Times" w:cs="Arial"/>
+          <w:color w:val="000000"/>
+          <w:sz w:val="22"/>
+          <w:szCs w:val="22"/>
+        </w:rPr>
+        <w:t>Ref 9</w:t>
+      </w:r>
+    </w:p>
+    <w:p>
+      <w:pPr>
+        <w:rPr>
+          <w:rFonts w:ascii="Times" w:hAnsi="Times" w:cs="Arial"/>
+          <w:color w:val="000000"/>
+          <w:sz w:val="22"/>
+          <w:szCs w:val="22"/>
+        </w:rPr>
+      </w:pPr>
+    </w:p>
+    <w:p>
+      <w:pPr>
+        <w:rPr>
+          <w:rFonts w:ascii="Times" w:hAnsi="Times" w:cs="Arial"/>
+          <w:color w:val="000000"/>
+          <w:sz w:val="22"/>
+          <w:szCs w:val="22"/>
+        </w:rPr>
+      </w:pPr>
+      <w:hyperlink r:id="rId17" w:history="1">
+        <w:r>
+          <w:rPr>
+            <w:rStyle w:val="Hyperlink"/>
+            <w:rFonts w:ascii="Times" w:hAnsi="Times" w:cs="Arial"/>
+            <w:sz w:val="22"/>
+            <w:szCs w:val="22"/>
+          </w:rPr>
+          <w:t>https://www.researchgate.net/publication/8532766_Effects_of_mild_heat_exposure_on_sleep_stages_and_body_temperature_in_older_men</w:t>
+        </w:r>
+      </w:hyperlink>
+    </w:p>
+    <w:p>
+      <w:pPr>
+        <w:rPr>
+          <w:rFonts w:ascii="Times" w:hAnsi="Times" w:cs="Arial"/>
+          <w:color w:val="000000"/>
+          <w:sz w:val="22"/>
+          <w:szCs w:val="22"/>
+        </w:rPr>
+      </w:pPr>
+    </w:p>
+    <w:p>
+      <w:pPr>
+        <w:rPr>
+          <w:rFonts w:ascii="Times" w:hAnsi="Times" w:cs="Arial"/>
+          <w:color w:val="000000"/>
+          <w:sz w:val="22"/>
+          <w:szCs w:val="22"/>
+        </w:rPr>
+      </w:pPr>
+    </w:p>
+    <w:p>
+      <w:pPr>
+        <w:rPr>
+          <w:rFonts w:ascii="Times" w:hAnsi="Times" w:cs="Arial"/>
+          <w:color w:val="000000"/>
+          <w:sz w:val="22"/>
+          <w:szCs w:val="22"/>
+        </w:rPr>
+      </w:pPr>
+      <w:r>
+        <w:rPr>
+          <w:rFonts w:ascii="Times" w:hAnsi="Times" w:cs="Arial"/>
+          <w:color w:val="000000"/>
+          <w:sz w:val="22"/>
+          <w:szCs w:val="22"/>
+        </w:rPr>
+        <w:t>ref 10</w:t>
+      </w:r>
+    </w:p>
+    <w:p>
+      <w:pPr>
+        <w:ind w:left="284" w:firstLine="567"/>
+        <w:jc w:val="both"/>
+        <w:rPr>
+          <w:rFonts w:ascii="Times" w:eastAsia="MS Mincho" w:hAnsi="Times" w:cs="Arial"/>
+          <w:lang w:val="en-GB"/>
+        </w:rPr>
+      </w:pPr>
+    </w:p>
+    <w:p>
+      <w:pPr>
+        <w:pStyle w:val="Heading1"/>
+        <w:numPr>
+          <w:ilvl w:val="0"/>
+          <w:numId w:val="17"/>
+        </w:numPr>
+        <w:spacing w:before="0" w:after="450" w:line="701" w:lineRule="atLeast"/>
+        <w:rPr>
+          <w:rFonts w:ascii="Times" w:hAnsi="Times"/>
+          <w:b/>
+          <w:bCs/>
+          <w:color w:val="111111"/>
+        </w:rPr>
+      </w:pPr>
+      <w:r>
+        <w:rPr>
+          <w:rFonts w:ascii="Times" w:hAnsi="Times"/>
+          <w:b/>
+          <w:bCs/>
+          <w:color w:val="111111"/>
+        </w:rPr>
+        <w:t>Effects of mild heat exposure on sleep stages and body temperature in older men</w:t>
+      </w:r>
+    </w:p>
+    <w:p>
+      <w:pPr>
+        <w:rPr>
+          <w:rFonts w:ascii="Times" w:hAnsi="Times"/>
+          <w:lang w:val="en-GB" w:eastAsia="zh-TW"/>
+        </w:rPr>
+      </w:pPr>
+    </w:p>
+    <w:p>
+      <w:pPr>
+        <w:rPr>
+          <w:rFonts w:ascii="Times" w:hAnsi="Times"/>
+          <w:lang w:val="en-GB" w:eastAsia="zh-TW"/>
+        </w:rPr>
+      </w:pPr>
+      <w:r>
+        <w:rPr>
+          <w:rFonts w:ascii="Times" w:hAnsi="Times"/>
+          <w:lang w:val="en-GB" w:eastAsia="zh-TW"/>
+        </w:rPr>
+        <w:t>https://www.researchgate.net/publication/8532766_Effects_of_mild_heat_exposure_on_sleep_stages_and_body_temperature_in_older_men</w:t>
+      </w:r>
+    </w:p>
+    <w:p>
+      <w:pPr>
+        <w:ind w:left="284" w:firstLine="567"/>
+        <w:jc w:val="both"/>
+        <w:rPr>
+          <w:rFonts w:ascii="Times" w:eastAsia="MS Mincho" w:hAnsi="Times" w:cs="Arial"/>
+          <w:lang w:val="en-GB"/>
+        </w:rPr>
+      </w:pPr>
+    </w:p>
+    <w:p>
+      <w:pPr>
+        <w:ind w:left="284" w:firstLine="567"/>
+        <w:jc w:val="both"/>
+        <w:rPr>
+          <w:rFonts w:ascii="Times" w:eastAsia="MS Mincho" w:hAnsi="Times" w:cs="Arial"/>
+          <w:lang w:val="en-GB"/>
+        </w:rPr>
+      </w:pPr>
+      <w:r>
+        <w:rPr>
+          <w:rFonts w:ascii="Times" w:eastAsia="MS Mincho" w:hAnsi="Times" w:cs="Arial"/>
+          <w:lang w:val="en-GB"/>
+        </w:rPr>
+        <w:tab/>
+      </w:r>
+    </w:p>
+    <w:p>
+      <w:pPr>
+        <w:ind w:left="284" w:firstLine="567"/>
+        <w:jc w:val="both"/>
+        <w:rPr>
+          <w:rFonts w:ascii="Times" w:eastAsia="MS Mincho" w:hAnsi="Times" w:cs="Arial"/>
+          <w:lang w:val="en-GB"/>
+        </w:rPr>
+      </w:pPr>
+    </w:p>
+    <w:p>
+      <w:pPr>
+        <w:ind w:left="284" w:firstLine="567"/>
+        <w:jc w:val="both"/>
+        <w:rPr>
+          <w:rFonts w:ascii="Times" w:eastAsia="MS Mincho" w:hAnsi="Times" w:cs="Arial"/>
+          <w:lang w:val="en-GB"/>
+        </w:rPr>
+      </w:pPr>
+      <w:r>
+        <w:rPr>
+          <w:rFonts w:ascii="Times" w:eastAsia="MS Mincho" w:hAnsi="Times" w:cs="Arial"/>
+          <w:lang w:val="en-GB"/>
+        </w:rPr>
+        <w:tab/>
+        <w:t>ref 11</w:t>
+      </w:r>
+    </w:p>
+    <w:p>
+      <w:pPr>
+        <w:ind w:left="284" w:firstLine="567"/>
+        <w:jc w:val="both"/>
+        <w:rPr>
+          <w:rFonts w:ascii="Times" w:eastAsia="MS Mincho" w:hAnsi="Times" w:cs="Arial"/>
+          <w:lang w:val="en-GB"/>
+        </w:rPr>
+      </w:pPr>
+    </w:p>
+    <w:p>
+      <w:pPr>
+        <w:widowControl w:val="0"/>
+        <w:autoSpaceDE w:val="0"/>
+        <w:autoSpaceDN w:val="0"/>
+        <w:adjustRightInd w:val="0"/>
+        <w:spacing w:after="240" w:line="560" w:lineRule="atLeast"/>
+        <w:jc w:val="left"/>
+        <w:rPr>
+          <w:rFonts w:ascii="Times" w:hAnsi="Times" w:cs="Times"/>
+          <w:color w:val="000000"/>
+          <w:sz w:val="24"/>
+          <w:szCs w:val="24"/>
+          <w:lang w:val="en-GB" w:eastAsia="en-GB"/>
+        </w:rPr>
+      </w:pPr>
+      <w:r>
+        <w:rPr>
+          <w:rFonts w:ascii="Times" w:hAnsi="Times" w:cs="Times"/>
+          <w:b/>
+          <w:bCs/>
+          <w:color w:val="000000"/>
+          <w:sz w:val="48"/>
+          <w:szCs w:val="48"/>
+          <w:lang w:val="en-GB" w:eastAsia="en-GB"/>
+        </w:rPr>
+        <w:t xml:space="preserve">Sleep Monitoring Based on a Tri-Axial Accelerometer and a Pressure Sensor </w:t>
+      </w:r>
+    </w:p>
+    <w:p>
+      <w:pPr>
+        <w:widowControl w:val="0"/>
+        <w:autoSpaceDE w:val="0"/>
+        <w:autoSpaceDN w:val="0"/>
+        <w:adjustRightInd w:val="0"/>
+        <w:spacing w:after="240" w:line="300" w:lineRule="atLeast"/>
+        <w:jc w:val="left"/>
+        <w:rPr>
+          <w:rFonts w:ascii="Times" w:hAnsi="Times" w:cs="Times"/>
+          <w:color w:val="000000"/>
+          <w:sz w:val="24"/>
+          <w:szCs w:val="24"/>
+          <w:lang w:val="en-GB" w:eastAsia="en-GB"/>
+        </w:rPr>
+      </w:pPr>
+      <w:proofErr w:type="spellStart"/>
+      <w:r>
+        <w:rPr>
+          <w:rFonts w:ascii="Times" w:hAnsi="Times" w:cs="Times"/>
+          <w:b/>
+          <w:bCs/>
+          <w:color w:val="000000"/>
+          <w:sz w:val="26"/>
+          <w:szCs w:val="26"/>
+          <w:lang w:val="en-GB" w:eastAsia="en-GB"/>
+        </w:rPr>
+        <w:t>Yunyoung</w:t>
+      </w:r>
+      <w:proofErr w:type="spellEnd"/>
+      <w:r>
+        <w:rPr>
+          <w:rFonts w:ascii="Times" w:hAnsi="Times" w:cs="Times"/>
+          <w:b/>
+          <w:bCs/>
+          <w:color w:val="000000"/>
+          <w:sz w:val="26"/>
+          <w:szCs w:val="26"/>
+          <w:lang w:val="en-GB" w:eastAsia="en-GB"/>
+        </w:rPr>
+        <w:t xml:space="preserve"> Nam </w:t>
+      </w:r>
+      <w:r>
+        <w:rPr>
+          <w:rFonts w:ascii="Times" w:hAnsi="Times" w:cs="Times"/>
+          <w:b/>
+          <w:bCs/>
+          <w:color w:val="000000"/>
+          <w:position w:val="10"/>
+          <w:sz w:val="21"/>
+          <w:szCs w:val="21"/>
+          <w:lang w:val="en-GB" w:eastAsia="en-GB"/>
+        </w:rPr>
+        <w:t>1</w:t>
+      </w:r>
+      <w:r>
+        <w:rPr>
+          <w:rFonts w:ascii="Times" w:hAnsi="Times" w:cs="Times"/>
+          <w:b/>
+          <w:bCs/>
+          <w:color w:val="000000"/>
+          <w:sz w:val="26"/>
+          <w:szCs w:val="26"/>
+          <w:lang w:val="en-GB" w:eastAsia="en-GB"/>
+        </w:rPr>
+        <w:t xml:space="preserve">, </w:t>
+      </w:r>
+      <w:proofErr w:type="spellStart"/>
+      <w:r>
+        <w:rPr>
+          <w:rFonts w:ascii="Times" w:hAnsi="Times" w:cs="Times"/>
+          <w:b/>
+          <w:bCs/>
+          <w:color w:val="000000"/>
+          <w:sz w:val="26"/>
+          <w:szCs w:val="26"/>
+          <w:lang w:val="en-GB" w:eastAsia="en-GB"/>
+        </w:rPr>
+        <w:t>Yeesock</w:t>
+      </w:r>
+      <w:proofErr w:type="spellEnd"/>
+      <w:r>
+        <w:rPr>
+          <w:rFonts w:ascii="Times" w:hAnsi="Times" w:cs="Times"/>
+          <w:b/>
+          <w:bCs/>
+          <w:color w:val="000000"/>
+          <w:sz w:val="26"/>
+          <w:szCs w:val="26"/>
+          <w:lang w:val="en-GB" w:eastAsia="en-GB"/>
+        </w:rPr>
+        <w:t xml:space="preserve"> Kim </w:t>
+      </w:r>
+      <w:r>
+        <w:rPr>
+          <w:rFonts w:ascii="Times" w:hAnsi="Times" w:cs="Times"/>
+          <w:b/>
+          <w:bCs/>
+          <w:color w:val="000000"/>
+          <w:position w:val="10"/>
+          <w:sz w:val="21"/>
+          <w:szCs w:val="21"/>
+          <w:lang w:val="en-GB" w:eastAsia="en-GB"/>
+        </w:rPr>
+        <w:t xml:space="preserve">2 </w:t>
+      </w:r>
+      <w:r>
+        <w:rPr>
+          <w:rFonts w:ascii="Times" w:hAnsi="Times" w:cs="Times"/>
+          <w:b/>
+          <w:bCs/>
+          <w:color w:val="000000"/>
+          <w:sz w:val="26"/>
+          <w:szCs w:val="26"/>
+          <w:lang w:val="en-GB" w:eastAsia="en-GB"/>
+        </w:rPr>
+        <w:t xml:space="preserve">and </w:t>
+      </w:r>
+      <w:proofErr w:type="spellStart"/>
+      <w:r>
+        <w:rPr>
+          <w:rFonts w:ascii="Times" w:hAnsi="Times" w:cs="Times"/>
+          <w:b/>
+          <w:bCs/>
+          <w:color w:val="000000"/>
+          <w:sz w:val="26"/>
+          <w:szCs w:val="26"/>
+          <w:lang w:val="en-GB" w:eastAsia="en-GB"/>
+        </w:rPr>
+        <w:t>Jinseok</w:t>
+      </w:r>
+      <w:proofErr w:type="spellEnd"/>
+      <w:r>
+        <w:rPr>
+          <w:rFonts w:ascii="Times" w:hAnsi="Times" w:cs="Times"/>
+          <w:b/>
+          <w:bCs/>
+          <w:color w:val="000000"/>
+          <w:sz w:val="26"/>
+          <w:szCs w:val="26"/>
+          <w:lang w:val="en-GB" w:eastAsia="en-GB"/>
+        </w:rPr>
+        <w:t xml:space="preserve"> Lee </w:t>
+      </w:r>
+      <w:r>
+        <w:rPr>
+          <w:rFonts w:ascii="Times" w:hAnsi="Times" w:cs="Times"/>
+          <w:b/>
+          <w:bCs/>
+          <w:color w:val="000000"/>
+          <w:position w:val="10"/>
+          <w:sz w:val="21"/>
+          <w:szCs w:val="21"/>
+          <w:lang w:val="en-GB" w:eastAsia="en-GB"/>
+        </w:rPr>
+        <w:t>3,</w:t>
+      </w:r>
+      <w:r>
+        <w:rPr>
+          <w:rFonts w:ascii="Times" w:hAnsi="Times" w:cs="Times"/>
+          <w:b/>
+          <w:bCs/>
+          <w:color w:val="000000"/>
+          <w:sz w:val="26"/>
+          <w:szCs w:val="26"/>
+          <w:lang w:val="en-GB" w:eastAsia="en-GB"/>
+        </w:rPr>
+        <w:t xml:space="preserve">* </w:t>
+      </w:r>
+    </w:p>
+    <w:p>
+      <w:pPr>
+        <w:ind w:left="284" w:firstLine="567"/>
+        <w:jc w:val="both"/>
+        <w:rPr>
+          <w:rFonts w:ascii="Times" w:eastAsia="MS Mincho" w:hAnsi="Times" w:cs="Arial"/>
+          <w:lang w:val="en-GB"/>
+        </w:rPr>
+      </w:pPr>
     </w:p>
     <w:sectPr>
       <w:type w:val="continuous"/>
@@ -3480,7 +6350,7 @@
 </file>
 
 <file path=word/endnotes.xml><?xml version="1.0" encoding="utf-8"?>
-<w:endnotes xmlns:wpc="http://schemas.microsoft.com/office/word/2010/wordprocessingCanvas" xmlns:cx="http://schemas.microsoft.com/office/drawing/2014/chartex" xmlns:cx1="http://schemas.microsoft.com/office/drawing/2015/9/8/chartex" xmlns:cx2="http://schemas.microsoft.com/office/drawing/2015/10/21/chartex" xmlns:mc="http://schemas.openxmlformats.org/markup-compatibility/2006" xmlns:o="urn:schemas-microsoft-com:office:office" xmlns:r="http://schemas.openxmlformats.org/officeDocument/2006/relationships" xmlns:m="http://schemas.openxmlformats.org/officeDocument/2006/math" xmlns:v="urn:schemas-microsoft-com:vml" xmlns:wp14="http://schemas.microsoft.com/office/word/2010/wordprocessingDrawing" xmlns:wp="http://schemas.openxmlformats.org/drawingml/2006/wordprocessingDrawing" xmlns:w10="urn:schemas-microsoft-com:office:word" xmlns:w="http://schemas.openxmlformats.org/wordprocessingml/2006/main" xmlns:w14="http://schemas.microsoft.com/office/word/2010/wordml" xmlns:w15="http://schemas.microsoft.com/office/word/2012/wordml" xmlns:w16se="http://schemas.microsoft.com/office/word/2015/wordml/symex" xmlns:wpg="http://schemas.microsoft.com/office/word/2010/wordprocessingGroup" xmlns:wpi="http://schemas.microsoft.com/office/word/2010/wordprocessingInk" xmlns:wne="http://schemas.microsoft.com/office/word/2006/wordml" xmlns:wps="http://schemas.microsoft.com/office/word/2010/wordprocessingShape" mc:Ignorable="w14 w15 w16se wp14">
+<w:endnotes xmlns:wpc="http://schemas.microsoft.com/office/word/2010/wordprocessingCanvas" xmlns:mo="http://schemas.microsoft.com/office/mac/office/2008/main" xmlns:mc="http://schemas.openxmlformats.org/markup-compatibility/2006" xmlns:mv="urn:schemas-microsoft-com:mac:vml" xmlns:o="urn:schemas-microsoft-com:office:office" xmlns:r="http://schemas.openxmlformats.org/officeDocument/2006/relationships" xmlns:m="http://schemas.openxmlformats.org/officeDocument/2006/math" xmlns:v="urn:schemas-microsoft-com:vml" xmlns:wp14="http://schemas.microsoft.com/office/word/2010/wordprocessingDrawing" xmlns:wp="http://schemas.openxmlformats.org/drawingml/2006/wordprocessingDrawing" xmlns:w10="urn:schemas-microsoft-com:office:word" xmlns:w="http://schemas.openxmlformats.org/wordprocessingml/2006/main" xmlns:w14="http://schemas.microsoft.com/office/word/2010/wordml" xmlns:w15="http://schemas.microsoft.com/office/word/2012/wordml" xmlns:wpg="http://schemas.microsoft.com/office/word/2010/wordprocessingGroup" xmlns:wpi="http://schemas.microsoft.com/office/word/2010/wordprocessingInk" xmlns:wne="http://schemas.microsoft.com/office/word/2006/wordml" xmlns:wps="http://schemas.microsoft.com/office/word/2010/wordprocessingShape" mc:Ignorable="w14 w15 wp14">
   <w:endnote w:type="separator" w:id="-1">
     <w:p>
       <w:r>
@@ -3499,10 +6369,10 @@
 </file>
 
 <file path=word/footer1.xml><?xml version="1.0" encoding="utf-8"?>
-<w:ftr xmlns:wpc="http://schemas.microsoft.com/office/word/2010/wordprocessingCanvas" xmlns:cx="http://schemas.microsoft.com/office/drawing/2014/chartex" xmlns:cx1="http://schemas.microsoft.com/office/drawing/2015/9/8/chartex" xmlns:cx2="http://schemas.microsoft.com/office/drawing/2015/10/21/chartex" xmlns:mc="http://schemas.openxmlformats.org/markup-compatibility/2006" xmlns:o="urn:schemas-microsoft-com:office:office" xmlns:r="http://schemas.openxmlformats.org/officeDocument/2006/relationships" xmlns:m="http://schemas.openxmlformats.org/officeDocument/2006/math" xmlns:v="urn:schemas-microsoft-com:vml" xmlns:wp14="http://schemas.microsoft.com/office/word/2010/wordprocessingDrawing" xmlns:wp="http://schemas.openxmlformats.org/drawingml/2006/wordprocessingDrawing" xmlns:w10="urn:schemas-microsoft-com:office:word" xmlns:w="http://schemas.openxmlformats.org/wordprocessingml/2006/main" xmlns:w14="http://schemas.microsoft.com/office/word/2010/wordml" xmlns:w15="http://schemas.microsoft.com/office/word/2012/wordml" xmlns:w16se="http://schemas.microsoft.com/office/word/2015/wordml/symex" xmlns:wpg="http://schemas.microsoft.com/office/word/2010/wordprocessingGroup" xmlns:wpi="http://schemas.microsoft.com/office/word/2010/wordprocessingInk" xmlns:wne="http://schemas.microsoft.com/office/word/2006/wordml" xmlns:wps="http://schemas.microsoft.com/office/word/2010/wordprocessingShape" mc:Ignorable="w14 w15 w16se wp14">
+<w:ftr xmlns:wpc="http://schemas.microsoft.com/office/word/2010/wordprocessingCanvas" xmlns:mo="http://schemas.microsoft.com/office/mac/office/2008/main" xmlns:mc="http://schemas.openxmlformats.org/markup-compatibility/2006" xmlns:mv="urn:schemas-microsoft-com:mac:vml" xmlns:o="urn:schemas-microsoft-com:office:office" xmlns:r="http://schemas.openxmlformats.org/officeDocument/2006/relationships" xmlns:m="http://schemas.openxmlformats.org/officeDocument/2006/math" xmlns:v="urn:schemas-microsoft-com:vml" xmlns:wp14="http://schemas.microsoft.com/office/word/2010/wordprocessingDrawing" xmlns:wp="http://schemas.openxmlformats.org/drawingml/2006/wordprocessingDrawing" xmlns:w10="urn:schemas-microsoft-com:office:word" xmlns:w="http://schemas.openxmlformats.org/wordprocessingml/2006/main" xmlns:w14="http://schemas.microsoft.com/office/word/2010/wordml" xmlns:w15="http://schemas.microsoft.com/office/word/2012/wordml" xmlns:wpg="http://schemas.microsoft.com/office/word/2010/wordprocessingGroup" xmlns:wpi="http://schemas.microsoft.com/office/word/2010/wordprocessingInk" xmlns:wne="http://schemas.microsoft.com/office/word/2006/wordml" xmlns:wps="http://schemas.microsoft.com/office/word/2010/wordprocessingShape" mc:Ignorable="w14 w15 wp14">
   <w:sdt>
     <w:sdtPr>
-      <w:id w:val="-1059474348"/>
+      <w:id w:val="1445038854"/>
       <w:docPartObj>
         <w:docPartGallery w:val="Page Numbers (Bottom of Page)"/>
         <w:docPartUnique/>
@@ -3531,7 +6401,7 @@
           <w:rPr>
             <w:noProof/>
           </w:rPr>
-          <w:t>4</w:t>
+          <w:t>1</w:t>
         </w:r>
         <w:r>
           <w:rPr>
@@ -3546,7 +6416,7 @@
 </file>
 
 <file path=word/footnotes.xml><?xml version="1.0" encoding="utf-8"?>
-<w:footnotes xmlns:wpc="http://schemas.microsoft.com/office/word/2010/wordprocessingCanvas" xmlns:cx="http://schemas.microsoft.com/office/drawing/2014/chartex" xmlns:cx1="http://schemas.microsoft.com/office/drawing/2015/9/8/chartex" xmlns:cx2="http://schemas.microsoft.com/office/drawing/2015/10/21/chartex" xmlns:mc="http://schemas.openxmlformats.org/markup-compatibility/2006" xmlns:o="urn:schemas-microsoft-com:office:office" xmlns:r="http://schemas.openxmlformats.org/officeDocument/2006/relationships" xmlns:m="http://schemas.openxmlformats.org/officeDocument/2006/math" xmlns:v="urn:schemas-microsoft-com:vml" xmlns:wp14="http://schemas.microsoft.com/office/word/2010/wordprocessingDrawing" xmlns:wp="http://schemas.openxmlformats.org/drawingml/2006/wordprocessingDrawing" xmlns:w10="urn:schemas-microsoft-com:office:word" xmlns:w="http://schemas.openxmlformats.org/wordprocessingml/2006/main" xmlns:w14="http://schemas.microsoft.com/office/word/2010/wordml" xmlns:w15="http://schemas.microsoft.com/office/word/2012/wordml" xmlns:w16se="http://schemas.microsoft.com/office/word/2015/wordml/symex" xmlns:wpg="http://schemas.microsoft.com/office/word/2010/wordprocessingGroup" xmlns:wpi="http://schemas.microsoft.com/office/word/2010/wordprocessingInk" xmlns:wne="http://schemas.microsoft.com/office/word/2006/wordml" xmlns:wps="http://schemas.microsoft.com/office/word/2010/wordprocessingShape" mc:Ignorable="w14 w15 w16se wp14">
+<w:footnotes xmlns:wpc="http://schemas.microsoft.com/office/word/2010/wordprocessingCanvas" xmlns:mo="http://schemas.microsoft.com/office/mac/office/2008/main" xmlns:mc="http://schemas.openxmlformats.org/markup-compatibility/2006" xmlns:mv="urn:schemas-microsoft-com:mac:vml" xmlns:o="urn:schemas-microsoft-com:office:office" xmlns:r="http://schemas.openxmlformats.org/officeDocument/2006/relationships" xmlns:m="http://schemas.openxmlformats.org/officeDocument/2006/math" xmlns:v="urn:schemas-microsoft-com:vml" xmlns:wp14="http://schemas.microsoft.com/office/word/2010/wordprocessingDrawing" xmlns:wp="http://schemas.openxmlformats.org/drawingml/2006/wordprocessingDrawing" xmlns:w10="urn:schemas-microsoft-com:office:word" xmlns:w="http://schemas.openxmlformats.org/wordprocessingml/2006/main" xmlns:w14="http://schemas.microsoft.com/office/word/2010/wordml" xmlns:w15="http://schemas.microsoft.com/office/word/2012/wordml" xmlns:wpg="http://schemas.microsoft.com/office/word/2010/wordprocessingGroup" xmlns:wpi="http://schemas.microsoft.com/office/word/2010/wordprocessingInk" xmlns:wne="http://schemas.microsoft.com/office/word/2006/wordml" xmlns:wps="http://schemas.microsoft.com/office/word/2010/wordprocessingShape" mc:Ignorable="w14 w15 wp14">
   <w:footnote w:type="separator" w:id="-1">
     <w:p>
       <w:r>
@@ -3565,8 +6435,8 @@
 </file>
 
 <file path=word/numbering.xml><?xml version="1.0" encoding="utf-8"?>
-<w:numbering xmlns:wpc="http://schemas.microsoft.com/office/word/2010/wordprocessingCanvas" xmlns:cx="http://schemas.microsoft.com/office/drawing/2014/chartex" xmlns:cx1="http://schemas.microsoft.com/office/drawing/2015/9/8/chartex" xmlns:cx2="http://schemas.microsoft.com/office/drawing/2015/10/21/chartex" xmlns:mc="http://schemas.openxmlformats.org/markup-compatibility/2006" xmlns:o="urn:schemas-microsoft-com:office:office" xmlns:r="http://schemas.openxmlformats.org/officeDocument/2006/relationships" xmlns:m="http://schemas.openxmlformats.org/officeDocument/2006/math" xmlns:v="urn:schemas-microsoft-com:vml" xmlns:wp14="http://schemas.microsoft.com/office/word/2010/wordprocessingDrawing" xmlns:wp="http://schemas.openxmlformats.org/drawingml/2006/wordprocessingDrawing" xmlns:w10="urn:schemas-microsoft-com:office:word" xmlns:w="http://schemas.openxmlformats.org/wordprocessingml/2006/main" xmlns:w14="http://schemas.microsoft.com/office/word/2010/wordml" xmlns:w15="http://schemas.microsoft.com/office/word/2012/wordml" xmlns:w16se="http://schemas.microsoft.com/office/word/2015/wordml/symex" xmlns:wpg="http://schemas.microsoft.com/office/word/2010/wordprocessingGroup" xmlns:wpi="http://schemas.microsoft.com/office/word/2010/wordprocessingInk" xmlns:wne="http://schemas.microsoft.com/office/word/2006/wordml" xmlns:wps="http://schemas.microsoft.com/office/word/2010/wordprocessingShape" mc:Ignorable="w14 w15 w16se wp14">
-  <w:abstractNum w:abstractNumId="0" w15:restartNumberingAfterBreak="0">
+<w:numbering xmlns:wpc="http://schemas.microsoft.com/office/word/2010/wordprocessingCanvas" xmlns:mo="http://schemas.microsoft.com/office/mac/office/2008/main" xmlns:mc="http://schemas.openxmlformats.org/markup-compatibility/2006" xmlns:mv="urn:schemas-microsoft-com:mac:vml" xmlns:o="urn:schemas-microsoft-com:office:office" xmlns:r="http://schemas.openxmlformats.org/officeDocument/2006/relationships" xmlns:m="http://schemas.openxmlformats.org/officeDocument/2006/math" xmlns:v="urn:schemas-microsoft-com:vml" xmlns:wp14="http://schemas.microsoft.com/office/word/2010/wordprocessingDrawing" xmlns:wp="http://schemas.openxmlformats.org/drawingml/2006/wordprocessingDrawing" xmlns:w10="urn:schemas-microsoft-com:office:word" xmlns:w="http://schemas.openxmlformats.org/wordprocessingml/2006/main" xmlns:w14="http://schemas.microsoft.com/office/word/2010/wordml" xmlns:w15="http://schemas.microsoft.com/office/word/2012/wordml" xmlns:wpg="http://schemas.microsoft.com/office/word/2010/wordprocessingGroup" xmlns:wpi="http://schemas.microsoft.com/office/word/2010/wordprocessingInk" xmlns:wne="http://schemas.microsoft.com/office/word/2006/wordml" xmlns:wps="http://schemas.microsoft.com/office/word/2010/wordprocessingShape" mc:Ignorable="w14 w15 wp14">
+  <w:abstractNum w:abstractNumId="0">
     <w:nsid w:val="20AF0333"/>
     <w:multiLevelType w:val="hybridMultilevel"/>
     <w:tmpl w:val="CB0E7F4E"/>
@@ -3708,7 +6578,7 @@
       </w:rPr>
     </w:lvl>
   </w:abstractNum>
-  <w:abstractNum w:abstractNumId="1" w15:restartNumberingAfterBreak="0">
+  <w:abstractNum w:abstractNumId="1">
     <w:nsid w:val="26FE1FCF"/>
     <w:multiLevelType w:val="hybridMultilevel"/>
     <w:tmpl w:val="33826962"/>
@@ -3869,7 +6739,7 @@
       </w:rPr>
     </w:lvl>
   </w:abstractNum>
-  <w:abstractNum w:abstractNumId="2" w15:restartNumberingAfterBreak="0">
+  <w:abstractNum w:abstractNumId="2">
     <w:nsid w:val="37660336"/>
     <w:multiLevelType w:val="hybridMultilevel"/>
     <w:tmpl w:val="78D27160"/>
@@ -4010,7 +6880,7 @@
       </w:rPr>
     </w:lvl>
   </w:abstractNum>
-  <w:abstractNum w:abstractNumId="3" w15:restartNumberingAfterBreak="0">
+  <w:abstractNum w:abstractNumId="3">
     <w:nsid w:val="39E54FC6"/>
     <w:multiLevelType w:val="singleLevel"/>
     <w:tmpl w:val="5B7288D4"/>
@@ -4030,7 +6900,7 @@
       </w:rPr>
     </w:lvl>
   </w:abstractNum>
-  <w:abstractNum w:abstractNumId="4" w15:restartNumberingAfterBreak="0">
+  <w:abstractNum w:abstractNumId="4">
     <w:nsid w:val="3C4443D3"/>
     <w:multiLevelType w:val="hybridMultilevel"/>
     <w:tmpl w:val="5DB094F0"/>
@@ -4143,7 +7013,7 @@
       </w:rPr>
     </w:lvl>
   </w:abstractNum>
-  <w:abstractNum w:abstractNumId="5" w15:restartNumberingAfterBreak="0">
+  <w:abstractNum w:abstractNumId="5">
     <w:nsid w:val="4189603E"/>
     <w:multiLevelType w:val="multilevel"/>
     <w:tmpl w:val="D4B4B71A"/>
@@ -4350,7 +7220,7 @@
       </w:rPr>
     </w:lvl>
   </w:abstractNum>
-  <w:abstractNum w:abstractNumId="6" w15:restartNumberingAfterBreak="0">
+  <w:abstractNum w:abstractNumId="6">
     <w:nsid w:val="52CA544A"/>
     <w:multiLevelType w:val="singleLevel"/>
     <w:tmpl w:val="987C499A"/>
@@ -4377,7 +7247,7 @@
       </w:rPr>
     </w:lvl>
   </w:abstractNum>
-  <w:abstractNum w:abstractNumId="7" w15:restartNumberingAfterBreak="0">
+  <w:abstractNum w:abstractNumId="7">
     <w:nsid w:val="6C402C58"/>
     <w:multiLevelType w:val="hybridMultilevel"/>
     <w:tmpl w:val="3C0611EA"/>
@@ -4522,7 +7392,7 @@
       </w:rPr>
     </w:lvl>
   </w:abstractNum>
-  <w:abstractNum w:abstractNumId="8" w15:restartNumberingAfterBreak="0">
+  <w:abstractNum w:abstractNumId="8">
     <w:nsid w:val="6CD32DA8"/>
     <w:multiLevelType w:val="singleLevel"/>
     <w:tmpl w:val="166470C2"/>
@@ -4548,7 +7418,7 @@
       </w:rPr>
     </w:lvl>
   </w:abstractNum>
-  <w:abstractNum w:abstractNumId="9" w15:restartNumberingAfterBreak="0">
+  <w:abstractNum w:abstractNumId="9">
     <w:nsid w:val="72E91FEF"/>
     <w:multiLevelType w:val="hybridMultilevel"/>
     <w:tmpl w:val="6C0201E0"/>
@@ -4637,7 +7507,7 @@
       </w:pPr>
     </w:lvl>
   </w:abstractNum>
-  <w:abstractNum w:abstractNumId="10" w15:restartNumberingAfterBreak="0">
+  <w:abstractNum w:abstractNumId="10">
     <w:nsid w:val="7CD255F0"/>
     <w:multiLevelType w:val="hybridMultilevel"/>
     <w:tmpl w:val="1BBC66D6"/>
@@ -4796,11 +7666,41 @@
   <w:num w:numId="16">
     <w:abstractNumId w:val="9"/>
   </w:num>
+  <w:num w:numId="17">
+    <w:abstractNumId w:val="5"/>
+    <w:lvlOverride w:ilvl="0">
+      <w:startOverride w:val="1"/>
+    </w:lvlOverride>
+    <w:lvlOverride w:ilvl="1">
+      <w:startOverride w:val="1"/>
+    </w:lvlOverride>
+    <w:lvlOverride w:ilvl="2">
+      <w:startOverride w:val="1"/>
+    </w:lvlOverride>
+    <w:lvlOverride w:ilvl="3">
+      <w:startOverride w:val="1"/>
+    </w:lvlOverride>
+    <w:lvlOverride w:ilvl="4">
+      <w:startOverride w:val="1"/>
+    </w:lvlOverride>
+    <w:lvlOverride w:ilvl="5">
+      <w:startOverride w:val="1"/>
+    </w:lvlOverride>
+    <w:lvlOverride w:ilvl="6">
+      <w:startOverride w:val="1"/>
+    </w:lvlOverride>
+    <w:lvlOverride w:ilvl="7">
+      <w:startOverride w:val="1"/>
+    </w:lvlOverride>
+    <w:lvlOverride w:ilvl="8">
+      <w:startOverride w:val="1"/>
+    </w:lvlOverride>
+  </w:num>
 </w:numbering>
 </file>
 
 <file path=word/styles.xml><?xml version="1.0" encoding="utf-8"?>
-<w:styles xmlns:mc="http://schemas.openxmlformats.org/markup-compatibility/2006" xmlns:r="http://schemas.openxmlformats.org/officeDocument/2006/relationships" xmlns:w="http://schemas.openxmlformats.org/wordprocessingml/2006/main" xmlns:w14="http://schemas.microsoft.com/office/word/2010/wordml" xmlns:w15="http://schemas.microsoft.com/office/word/2012/wordml" xmlns:w16se="http://schemas.microsoft.com/office/word/2015/wordml/symex" mc:Ignorable="w14 w15 w16se">
+<w:styles xmlns:mc="http://schemas.openxmlformats.org/markup-compatibility/2006" xmlns:r="http://schemas.openxmlformats.org/officeDocument/2006/relationships" xmlns:w="http://schemas.openxmlformats.org/wordprocessingml/2006/main" xmlns:w14="http://schemas.microsoft.com/office/word/2010/wordml" xmlns:w15="http://schemas.microsoft.com/office/word/2012/wordml" mc:Ignorable="w14 w15">
   <w:docDefaults>
     <w:rPrDefault>
       <w:rPr>
@@ -4810,7 +7710,7 @@
     </w:rPrDefault>
     <w:pPrDefault/>
   </w:docDefaults>
-  <w:latentStyles w:defLockedState="0" w:defUIPriority="99" w:defSemiHidden="0" w:defUnhideWhenUsed="0" w:defQFormat="0" w:count="372">
+  <w:latentStyles w:defLockedState="0" w:defUIPriority="99" w:defSemiHidden="0" w:defUnhideWhenUsed="0" w:defQFormat="0" w:count="382">
     <w:lsdException w:name="Normal" w:uiPriority="0" w:qFormat="1"/>
     <w:lsdException w:name="heading 1" w:uiPriority="9" w:qFormat="1"/>
     <w:lsdException w:name="heading 2" w:qFormat="1"/>
@@ -4916,7 +7816,6 @@
     <w:lsdException w:name="HTML Sample" w:semiHidden="1" w:unhideWhenUsed="1"/>
     <w:lsdException w:name="HTML Typewriter" w:semiHidden="1" w:unhideWhenUsed="1"/>
     <w:lsdException w:name="HTML Variable" w:semiHidden="1" w:unhideWhenUsed="1"/>
-    <w:lsdException w:name="Normal Table" w:semiHidden="1" w:unhideWhenUsed="1"/>
     <w:lsdException w:name="annotation subject" w:semiHidden="1" w:unhideWhenUsed="1"/>
     <w:lsdException w:name="No List" w:semiHidden="1" w:unhideWhenUsed="1"/>
     <w:lsdException w:name="Outline List 1" w:semiHidden="1" w:unhideWhenUsed="1"/>
@@ -4963,10 +7862,8 @@
     <w:lsdException w:name="Table Subtle 2" w:semiHidden="1" w:unhideWhenUsed="1"/>
     <w:lsdException w:name="Table Web 1" w:semiHidden="1" w:unhideWhenUsed="1"/>
     <w:lsdException w:name="Table Web 2" w:semiHidden="1" w:unhideWhenUsed="1"/>
-    <w:lsdException w:name="Table Web 3" w:semiHidden="1" w:unhideWhenUsed="1"/>
     <w:lsdException w:name="Balloon Text" w:semiHidden="1" w:unhideWhenUsed="1"/>
     <w:lsdException w:name="Table Grid" w:uiPriority="59"/>
-    <w:lsdException w:name="Table Theme" w:semiHidden="1" w:unhideWhenUsed="1"/>
     <w:lsdException w:name="Placeholder Text" w:semiHidden="1"/>
     <w:lsdException w:name="No Spacing" w:uiPriority="1" w:qFormat="1"/>
     <w:lsdException w:name="Light Shading" w:uiPriority="60"/>
@@ -5183,6 +8080,7 @@
     <w:lsdException w:name="List Table 6 Colorful Accent 6" w:uiPriority="51"/>
     <w:lsdException w:name="List Table 7 Colorful Accent 6" w:uiPriority="52"/>
     <w:lsdException w:name="Mention" w:semiHidden="1" w:unhideWhenUsed="1"/>
+    <w:lsdException w:name="Smart Hyperlink" w:semiHidden="1" w:unhideWhenUsed="1"/>
   </w:latentStyles>
   <w:style w:type="paragraph" w:default="1" w:styleId="Normal">
     <w:name w:val="Normal"/>
@@ -5323,6 +8221,7 @@
   <w:style w:type="character" w:default="1" w:styleId="DefaultParagraphFont">
     <w:name w:val="Default Paragraph Font"/>
     <w:uiPriority w:val="1"/>
+    <w:semiHidden/>
     <w:unhideWhenUsed/>
   </w:style>
   <w:style w:type="table" w:default="1" w:styleId="TableNormal">
@@ -5736,6 +8635,7 @@
     <w:uiPriority w:val="59"/>
     <w:rsid w:val="008F11FB"/>
     <w:tblPr>
+      <w:tblInd w:w="0" w:type="dxa"/>
       <w:tblBorders>
         <w:top w:val="single" w:sz="4" w:space="0" w:color="auto"/>
         <w:left w:val="single" w:sz="4" w:space="0" w:color="auto"/>
@@ -5744,6 +8644,12 @@
         <w:insideH w:val="single" w:sz="4" w:space="0" w:color="auto"/>
         <w:insideV w:val="single" w:sz="4" w:space="0" w:color="auto"/>
       </w:tblBorders>
+      <w:tblCellMar>
+        <w:top w:w="0" w:type="dxa"/>
+        <w:left w:w="108" w:type="dxa"/>
+        <w:bottom w:w="0" w:type="dxa"/>
+        <w:right w:w="108" w:type="dxa"/>
+      </w:tblCellMar>
     </w:tblPr>
   </w:style>
   <w:style w:type="table" w:styleId="TableGridLight">
@@ -5752,6 +8658,7 @@
     <w:uiPriority w:val="40"/>
     <w:rsid w:val="00E21A6C"/>
     <w:tblPr>
+      <w:tblInd w:w="0" w:type="dxa"/>
       <w:tblBorders>
         <w:top w:val="single" w:sz="4" w:space="0" w:color="BFBFBF" w:themeColor="background1" w:themeShade="BF"/>
         <w:left w:val="single" w:sz="4" w:space="0" w:color="BFBFBF" w:themeColor="background1" w:themeShade="BF"/>
@@ -5760,6 +8667,12 @@
         <w:insideH w:val="single" w:sz="4" w:space="0" w:color="BFBFBF" w:themeColor="background1" w:themeShade="BF"/>
         <w:insideV w:val="single" w:sz="4" w:space="0" w:color="BFBFBF" w:themeColor="background1" w:themeShade="BF"/>
       </w:tblBorders>
+      <w:tblCellMar>
+        <w:top w:w="0" w:type="dxa"/>
+        <w:left w:w="108" w:type="dxa"/>
+        <w:bottom w:w="0" w:type="dxa"/>
+        <w:right w:w="108" w:type="dxa"/>
+      </w:tblCellMar>
     </w:tblPr>
   </w:style>
   <w:style w:type="character" w:styleId="PlaceholderText">
@@ -5830,6 +8743,7 @@
     <w:tblPr>
       <w:tblStyleRowBandSize w:val="1"/>
       <w:tblStyleColBandSize w:val="1"/>
+      <w:tblInd w:w="0" w:type="dxa"/>
       <w:tblBorders>
         <w:top w:val="single" w:sz="4" w:space="0" w:color="999999" w:themeColor="text1" w:themeTint="66"/>
         <w:left w:val="single" w:sz="4" w:space="0" w:color="999999" w:themeColor="text1" w:themeTint="66"/>
@@ -5838,6 +8752,12 @@
         <w:insideH w:val="single" w:sz="4" w:space="0" w:color="999999" w:themeColor="text1" w:themeTint="66"/>
         <w:insideV w:val="single" w:sz="4" w:space="0" w:color="999999" w:themeColor="text1" w:themeTint="66"/>
       </w:tblBorders>
+      <w:tblCellMar>
+        <w:top w:w="0" w:type="dxa"/>
+        <w:left w:w="108" w:type="dxa"/>
+        <w:bottom w:w="0" w:type="dxa"/>
+        <w:right w:w="108" w:type="dxa"/>
+      </w:tblCellMar>
     </w:tblPr>
     <w:tblStylePr w:type="firstRow">
       <w:rPr>
@@ -5943,6 +8863,21 @@
       <w:sz w:val="18"/>
       <w:szCs w:val="18"/>
     </w:rPr>
+  </w:style>
+  <w:style w:type="character" w:customStyle="1" w:styleId="apple-converted-space">
+    <w:name w:val="apple-converted-space"/>
+    <w:basedOn w:val="DefaultParagraphFont"/>
+    <w:rsid w:val="008923B8"/>
+  </w:style>
+  <w:style w:type="character" w:customStyle="1" w:styleId="ref-journal">
+    <w:name w:val="ref-journal"/>
+    <w:basedOn w:val="DefaultParagraphFont"/>
+    <w:rsid w:val="008923B8"/>
+  </w:style>
+  <w:style w:type="character" w:customStyle="1" w:styleId="ref-vol">
+    <w:name w:val="ref-vol"/>
+    <w:basedOn w:val="DefaultParagraphFont"/>
+    <w:rsid w:val="008923B8"/>
   </w:style>
 </w:styles>
 </file>
@@ -6277,7 +9212,7 @@
 </file>
 
 <file path=customXml/itemProps1.xml><?xml version="1.0" encoding="utf-8"?>
-<ds:datastoreItem xmlns:ds="http://schemas.openxmlformats.org/officeDocument/2006/customXml" ds:itemID="{9A29A3F2-6A9E-4462-AD41-9D7DC9E09C33}">
+<ds:datastoreItem xmlns:ds="http://schemas.openxmlformats.org/officeDocument/2006/customXml" ds:itemID="{C4728A3E-64EA-E248-A10B-04F4B5215A9F}">
   <ds:schemaRefs>
     <ds:schemaRef ds:uri="http://schemas.openxmlformats.org/officeDocument/2006/bibliography"/>
   </ds:schemaRefs>

--- a/documents/design report/design_report.docx
+++ b/documents/design report/design_report.docx
@@ -1,6 +1,6 @@
 
 <file path=word/document.xml><?xml version="1.0" encoding="utf-8"?>
-<w:document xmlns:wpc="http://schemas.microsoft.com/office/word/2010/wordprocessingCanvas" xmlns:mo="http://schemas.microsoft.com/office/mac/office/2008/main" xmlns:mc="http://schemas.openxmlformats.org/markup-compatibility/2006" xmlns:mv="urn:schemas-microsoft-com:mac:vml" xmlns:o="urn:schemas-microsoft-com:office:office" xmlns:r="http://schemas.openxmlformats.org/officeDocument/2006/relationships" xmlns:m="http://schemas.openxmlformats.org/officeDocument/2006/math" xmlns:v="urn:schemas-microsoft-com:vml" xmlns:wp14="http://schemas.microsoft.com/office/word/2010/wordprocessingDrawing" xmlns:wp="http://schemas.openxmlformats.org/drawingml/2006/wordprocessingDrawing" xmlns:w10="urn:schemas-microsoft-com:office:word" xmlns:w="http://schemas.openxmlformats.org/wordprocessingml/2006/main" xmlns:w14="http://schemas.microsoft.com/office/word/2010/wordml" xmlns:w15="http://schemas.microsoft.com/office/word/2012/wordml" xmlns:wpg="http://schemas.microsoft.com/office/word/2010/wordprocessingGroup" xmlns:wpi="http://schemas.microsoft.com/office/word/2010/wordprocessingInk" xmlns:wne="http://schemas.microsoft.com/office/word/2006/wordml" xmlns:wps="http://schemas.microsoft.com/office/word/2010/wordprocessingShape" mc:Ignorable="w14 w15 wp14">
+<w:document xmlns:wpc="http://schemas.microsoft.com/office/word/2010/wordprocessingCanvas" xmlns:mo="http://schemas.microsoft.com/office/mac/office/2008/main" xmlns:mc="http://schemas.openxmlformats.org/markup-compatibility/2006" xmlns:mv="urn:schemas-microsoft-com:mac:vml" xmlns:o="urn:schemas-microsoft-com:office:office" xmlns:r="http://schemas.openxmlformats.org/officeDocument/2006/relationships" xmlns:m="http://schemas.openxmlformats.org/officeDocument/2006/math" xmlns:v="urn:schemas-microsoft-com:vml" xmlns:wp14="http://schemas.microsoft.com/office/word/2010/wordprocessingDrawing" xmlns:wp="http://schemas.openxmlformats.org/drawingml/2006/wordprocessingDrawing" xmlns:w10="urn:schemas-microsoft-com:office:word" xmlns:w="http://schemas.openxmlformats.org/wordprocessingml/2006/main" xmlns:w14="http://schemas.microsoft.com/office/word/2010/wordml" xmlns:wpg="http://schemas.microsoft.com/office/word/2010/wordprocessingGroup" xmlns:wpi="http://schemas.microsoft.com/office/word/2010/wordprocessingInk" xmlns:wne="http://schemas.microsoft.com/office/word/2006/wordml" xmlns:wps="http://schemas.microsoft.com/office/word/2010/wordprocessingShape" mc:Ignorable="w14 wp14">
   <w:body>
     <w:p>
       <w:pPr>
@@ -11,7 +11,7 @@
           <w:szCs w:val="28"/>
         </w:rPr>
         <w:sectPr>
-          <w:footerReference w:type="default" r:id="rId8"/>
+          <w:footerReference w:type="default" r:id="rId9"/>
           <w:type w:val="continuous"/>
           <w:pgSz w:w="11909" w:h="16834" w:code="9"/>
           <w:pgMar w:top="1080" w:right="734" w:bottom="2434" w:left="734" w:header="720" w:footer="720" w:gutter="0"/>
@@ -72,23 +72,7 @@
           <w:rFonts w:ascii="Times" w:eastAsia="MS Mincho" w:hAnsi="Times" w:cs="Arial"/>
           <w:sz w:val="18"/>
         </w:rPr>
-        <w:t xml:space="preserve">Jeremy Chan, Tsz Ho </w:t>
-      </w:r>
-      <w:proofErr w:type="spellStart"/>
-      <w:r>
-        <w:rPr>
-          <w:rFonts w:ascii="Times" w:eastAsia="MS Mincho" w:hAnsi="Times" w:cs="Arial"/>
-          <w:sz w:val="18"/>
-        </w:rPr>
-        <w:t>Ho</w:t>
-      </w:r>
-      <w:proofErr w:type="spellEnd"/>
-      <w:r>
-        <w:rPr>
-          <w:rFonts w:ascii="Times" w:eastAsia="MS Mincho" w:hAnsi="Times" w:cs="Arial"/>
-          <w:sz w:val="18"/>
-        </w:rPr>
-        <w:t>, Dominic Kwok, Ho Shun Lo, Nathalie Wong</w:t>
+        <w:t>Jeremy Chan, Tsz Ho Ho, Dominic Kwok, Ho Shun Lo, Nathalie Wong</w:t>
       </w:r>
     </w:p>
     <w:p>
@@ -155,7 +139,6 @@
           <w:noProof/>
           <w:sz w:val="24"/>
           <w:szCs w:val="24"/>
-          <w:lang w:val="en-GB" w:eastAsia="zh-TW"/>
         </w:rPr>
         <w:drawing>
           <wp:anchor distT="0" distB="0" distL="114300" distR="114300" simplePos="0" relativeHeight="251659264" behindDoc="0" locked="0" layoutInCell="1" allowOverlap="1" wp14:anchorId="50D38A0C" wp14:editId="52C83CD6">
@@ -183,7 +166,7 @@
                     </pic:cNvPicPr>
                   </pic:nvPicPr>
                   <pic:blipFill>
-                    <a:blip r:embed="rId9">
+                    <a:blip r:embed="rId10">
                       <a:extLst>
                         <a:ext uri="{28A0092B-C50C-407E-A947-70E740481C1C}">
                           <a14:useLocalDpi xmlns:a14="http://schemas.microsoft.com/office/drawing/2010/main" val="0"/>
@@ -453,7 +436,7 @@
               </wp:anchor>
             </w:drawing>
           </mc:Choice>
-          <mc:Fallback>
+          <mc:Fallback xmlns:w15="http://schemas.microsoft.com/office/word/2012/wordml">
             <w:pict>
               <v:shapetype w14:anchorId="02D1C57C" id="_x0000_t202" coordsize="21600,21600" o:spt="202" path="m0,0l0,21600,21600,21600,21600,0xe">
                 <v:stroke joinstyle="miter"/>
@@ -527,13 +510,199 @@
         <w:rPr>
           <w:rFonts w:ascii="Times" w:hAnsi="Times"/>
         </w:rPr>
-        <w:t xml:space="preserve">It is estimated that people spend about one third of their life asleep.  A good sleep is important for both physical and psychological health of a person.  For example, sleep is involved in healing and repair of the blood vessels and heart, studies have shown that sleep deficiency has been linked to an increased risk of stroke, high blood pressure, heart disease and diabetes.  Sleep deficiency has also been linked to mental health problems such as depression, bipolar disorder and anxiety disorder.  Although the mechanism of regulating sleep is complex and there are many factors which affect sleep quality, such as the psychology of a person; yet thermal environment is a key determinant to achieve good quality sleep [ref1]. </w:t>
-      </w:r>
-      <w:r>
-        <w:rPr>
-          <w:rFonts w:ascii="Times" w:hAnsi="Times"/>
-        </w:rPr>
-        <w:t>Furthermore, disturbed sleep affects not only physical and psychological heath status but also mortality in elderly</w:t>
+        <w:t>It is estimated that people spend about one</w:t>
+      </w:r>
+      <w:r>
+        <w:rPr>
+          <w:rFonts w:ascii="Times" w:hAnsi="Times"/>
+        </w:rPr>
+        <w:t xml:space="preserve"> third of their life asleep. G</w:t>
+      </w:r>
+      <w:r>
+        <w:rPr>
+          <w:rFonts w:ascii="Times" w:hAnsi="Times"/>
+        </w:rPr>
+        <w:t xml:space="preserve">ood sleep is important for both </w:t>
+      </w:r>
+      <w:r>
+        <w:rPr>
+          <w:rFonts w:ascii="Times" w:hAnsi="Times"/>
+        </w:rPr>
+        <w:t xml:space="preserve">the </w:t>
+      </w:r>
+      <w:r>
+        <w:rPr>
+          <w:rFonts w:ascii="Times" w:hAnsi="Times"/>
+        </w:rPr>
+        <w:t>physical and psychological health of a person</w:t>
+      </w:r>
+      <w:r>
+        <w:rPr>
+          <w:rFonts w:ascii="Times" w:hAnsi="Times"/>
+        </w:rPr>
+        <w:t>.  For example, sleep aids</w:t>
+      </w:r>
+      <w:r>
+        <w:rPr>
+          <w:rFonts w:ascii="Times" w:hAnsi="Times"/>
+        </w:rPr>
+        <w:t xml:space="preserve"> in </w:t>
+      </w:r>
+      <w:r>
+        <w:rPr>
+          <w:rFonts w:ascii="Times" w:hAnsi="Times"/>
+        </w:rPr>
+        <w:t xml:space="preserve">the </w:t>
+      </w:r>
+      <w:r>
+        <w:rPr>
+          <w:rFonts w:ascii="Times" w:hAnsi="Times"/>
+        </w:rPr>
+        <w:t xml:space="preserve">healing and repair </w:t>
+      </w:r>
+      <w:r>
+        <w:rPr>
+          <w:rFonts w:ascii="Times" w:hAnsi="Times"/>
+        </w:rPr>
+        <w:t>of the blood vessels and heart, [citation needed]. S</w:t>
+      </w:r>
+      <w:r>
+        <w:rPr>
+          <w:rFonts w:ascii="Times" w:hAnsi="Times"/>
+        </w:rPr>
+        <w:t xml:space="preserve">tudies have shown </w:t>
+      </w:r>
+      <w:r>
+        <w:rPr>
+          <w:rFonts w:ascii="Times" w:hAnsi="Times"/>
+        </w:rPr>
+        <w:t>[citation link]</w:t>
+      </w:r>
+      <w:r>
+        <w:rPr>
+          <w:rFonts w:ascii="Times" w:hAnsi="Times"/>
+        </w:rPr>
+        <w:t xml:space="preserve">that sleep deficiency has been linked to an increased risk of stroke, high blood pressure, heart disease and diabetes.  Sleep deficiency has also been linked to mental health problems such as depression, bipolar disorder and anxiety disorder.  </w:t>
+      </w:r>
+      <w:r>
+        <w:rPr>
+          <w:rFonts w:ascii="Times" w:hAnsi="Times"/>
+        </w:rPr>
+        <w:t>The</w:t>
+      </w:r>
+      <w:r>
+        <w:rPr>
+          <w:rFonts w:ascii="Times" w:hAnsi="Times"/>
+        </w:rPr>
+        <w:t xml:space="preserve"> mechanism of r</w:t>
+      </w:r>
+      <w:r>
+        <w:rPr>
+          <w:rFonts w:ascii="Times" w:hAnsi="Times"/>
+        </w:rPr>
+        <w:t>egulating sleep is complex -t</w:t>
+      </w:r>
+      <w:r>
+        <w:rPr>
+          <w:rFonts w:ascii="Times" w:hAnsi="Times"/>
+        </w:rPr>
+        <w:t>here are many factors which affect sleep quality, such as</w:t>
+      </w:r>
+      <w:r>
+        <w:rPr>
+          <w:rFonts w:ascii="Times" w:hAnsi="Times"/>
+        </w:rPr>
+        <w:t xml:space="preserve"> the psychology of a person. In addition,</w:t>
+      </w:r>
+      <w:r>
+        <w:rPr>
+          <w:rFonts w:ascii="Times" w:hAnsi="Times"/>
+        </w:rPr>
+        <w:t xml:space="preserve"> </w:t>
+      </w:r>
+      <w:r>
+        <w:rPr>
+          <w:rFonts w:ascii="Times" w:hAnsi="Times"/>
+        </w:rPr>
+        <w:t xml:space="preserve">the </w:t>
+      </w:r>
+      <w:r>
+        <w:rPr>
+          <w:rFonts w:ascii="Times" w:hAnsi="Times"/>
+        </w:rPr>
+        <w:t>thermal environment is a ke</w:t>
+      </w:r>
+      <w:r>
+        <w:rPr>
+          <w:rFonts w:ascii="Times" w:hAnsi="Times"/>
+        </w:rPr>
+        <w:t>y determinant to achieving</w:t>
+      </w:r>
+      <w:r>
+        <w:rPr>
+          <w:rFonts w:ascii="Times" w:hAnsi="Times"/>
+        </w:rPr>
+        <w:t xml:space="preserve"> good quality sleep [ref1]. </w:t>
+      </w:r>
+      <w:r>
+        <w:rPr>
+          <w:rFonts w:ascii="Times" w:hAnsi="Times"/>
+        </w:rPr>
+        <w:t>Furthermore, disturbed sleep affects not only physical and psychological hea</w:t>
+      </w:r>
+      <w:r>
+        <w:rPr>
+          <w:rFonts w:ascii="Times" w:hAnsi="Times"/>
+        </w:rPr>
+        <w:t>l</w:t>
+      </w:r>
+      <w:r>
+        <w:rPr>
+          <w:rFonts w:ascii="Times" w:hAnsi="Times"/>
+        </w:rPr>
+        <w:t>th status</w:t>
+      </w:r>
+      <w:r>
+        <w:rPr>
+          <w:rFonts w:ascii="Times" w:hAnsi="Times"/>
+        </w:rPr>
+        <w:t>,</w:t>
+      </w:r>
+      <w:r>
+        <w:rPr>
+          <w:rFonts w:ascii="Times" w:hAnsi="Times"/>
+        </w:rPr>
+        <w:t xml:space="preserve"> but also mortality </w:t>
+      </w:r>
+      <w:r>
+        <w:rPr>
+          <w:rFonts w:ascii="Times" w:hAnsi="Times"/>
+        </w:rPr>
+        <w:t xml:space="preserve">rates </w:t>
+      </w:r>
+      <w:r>
+        <w:rPr>
+          <w:rFonts w:ascii="Times" w:hAnsi="Times"/>
+        </w:rPr>
+        <w:t xml:space="preserve">in </w:t>
+      </w:r>
+      <w:r>
+        <w:rPr>
+          <w:rFonts w:ascii="Times" w:hAnsi="Times"/>
+        </w:rPr>
+        <w:t xml:space="preserve">the </w:t>
+      </w:r>
+      <w:r>
+        <w:rPr>
+          <w:rFonts w:ascii="Times" w:hAnsi="Times"/>
+        </w:rPr>
+        <w:t>elderly</w:t>
+      </w:r>
+      <w:r>
+        <w:rPr>
+          <w:rFonts w:ascii="Times" w:hAnsi="Times"/>
+        </w:rPr>
+        <w:t>[citation needed]</w:t>
       </w:r>
       <w:r>
         <w:rPr>
@@ -545,13 +714,55 @@
         <w:rPr>
           <w:rFonts w:ascii="Times" w:hAnsi="Times"/>
         </w:rPr>
-        <w:t xml:space="preserve">Previous studies conducted on human subjects have shown that sleep is strongly linked to thermoregulation – a process that maintain core internal temperature at a constant level [ref1], this mechanism is also controlled by sleep regulation and circadian rhythm. </w:t>
-      </w:r>
-      <w:r>
-        <w:rPr>
-          <w:rFonts w:ascii="Times" w:hAnsi="Times"/>
-        </w:rPr>
-        <w:t xml:space="preserve">This findings indication that maintaining a comfortable thermal sleep environment is important for a healthy life. </w:t>
+        <w:t>Previous studies conducted on human subjects have shown that sleep is strong</w:t>
+      </w:r>
+      <w:r>
+        <w:rPr>
+          <w:rFonts w:ascii="Times" w:hAnsi="Times"/>
+        </w:rPr>
+        <w:t xml:space="preserve">ly linked to thermoregulation - </w:t>
+      </w:r>
+      <w:r>
+        <w:rPr>
+          <w:rFonts w:ascii="Times" w:hAnsi="Times"/>
+        </w:rPr>
+        <w:t>a process that maintain</w:t>
+      </w:r>
+      <w:r>
+        <w:rPr>
+          <w:rFonts w:ascii="Times" w:hAnsi="Times"/>
+        </w:rPr>
+        <w:t>s the body’s</w:t>
+      </w:r>
+      <w:r>
+        <w:rPr>
+          <w:rFonts w:ascii="Times" w:hAnsi="Times"/>
+        </w:rPr>
+        <w:t xml:space="preserve"> core internal tempera</w:t>
+      </w:r>
+      <w:r>
+        <w:rPr>
+          <w:rFonts w:ascii="Times" w:hAnsi="Times"/>
+        </w:rPr>
+        <w:t>ture at a constant level [ref1]. T</w:t>
+      </w:r>
+      <w:r>
+        <w:rPr>
+          <w:rFonts w:ascii="Times" w:hAnsi="Times"/>
+        </w:rPr>
+        <w:t xml:space="preserve">his mechanism is also controlled by sleep regulation and circadian rhythm. </w:t>
+      </w:r>
+      <w:r>
+        <w:rPr>
+          <w:rFonts w:ascii="Times" w:hAnsi="Times"/>
+        </w:rPr>
+        <w:t>These findings indicate</w:t>
+      </w:r>
+      <w:r>
+        <w:rPr>
+          <w:rFonts w:ascii="Times" w:hAnsi="Times"/>
+        </w:rPr>
+        <w:t xml:space="preserve"> that maintaining a comfortable thermal sleep environment is important for a healthy life. </w:t>
       </w:r>
       <w:r>
         <w:rPr>
@@ -569,7 +780,7 @@
         <w:rPr>
           <w:rFonts w:ascii="Times" w:hAnsi="Times"/>
         </w:rPr>
-        <w:t xml:space="preserve"> room temperature on sleeping pattern in human [ref2, ref1]. </w:t>
+        <w:t xml:space="preserve"> room temperature on sleeping pattern in human [ref2, ref1].</w:t>
       </w:r>
     </w:p>
     <w:p>
@@ -577,8 +788,81 @@
         <w:jc w:val="both"/>
         <w:rPr>
           <w:rFonts w:ascii="Times" w:hAnsi="Times"/>
-        </w:rPr>
-      </w:pPr>
+          <w:color w:val="FF0000"/>
+        </w:rPr>
+      </w:pPr>
+    </w:p>
+    <w:p>
+      <w:pPr>
+        <w:jc w:val="both"/>
+        <w:rPr>
+          <w:rFonts w:ascii="Times" w:hAnsi="Times"/>
+          <w:color w:val="FF0000"/>
+        </w:rPr>
+      </w:pPr>
+      <w:r>
+        <w:rPr>
+          <w:rFonts w:ascii="Times" w:hAnsi="Times"/>
+          <w:color w:val="FF0000"/>
+        </w:rPr>
+        <w:t>These findings are our motivation for creating a product that improves sleep quality by first monitoring vital statistics of the user, before using machine learning on the data to return a target room temperature.</w:t>
+      </w:r>
+    </w:p>
+    <w:p>
+      <w:pPr>
+        <w:jc w:val="both"/>
+        <w:rPr>
+          <w:rFonts w:ascii="Times" w:hAnsi="Times"/>
+        </w:rPr>
+      </w:pPr>
+      <w:r>
+        <w:rPr>
+          <w:rFonts w:ascii="Times" w:hAnsi="Times"/>
+        </w:rPr>
+        <w:t xml:space="preserve"> </w:t>
+      </w:r>
+    </w:p>
+    <w:p>
+      <w:pPr>
+        <w:pStyle w:val="Abstract"/>
+        <w:rPr>
+          <w:rFonts w:ascii="Times" w:eastAsia="MS Mincho" w:hAnsi="Times" w:cs="Arial"/>
+        </w:rPr>
+      </w:pPr>
+    </w:p>
+    <w:p>
+      <w:pPr>
+        <w:pStyle w:val="Heading1"/>
+        <w:numPr>
+          <w:ilvl w:val="0"/>
+          <w:numId w:val="0"/>
+        </w:numPr>
+        <w:ind w:left="216"/>
+        <w:jc w:val="both"/>
+        <w:rPr>
+          <w:rFonts w:ascii="Times" w:hAnsi="Times" w:cs="Arial"/>
+        </w:rPr>
+      </w:pPr>
+      <w:r>
+        <w:rPr>
+          <w:rFonts w:ascii="Times" w:hAnsi="Times" w:cs="Arial"/>
+        </w:rPr>
+        <w:t xml:space="preserve"> </w:t>
+      </w:r>
+    </w:p>
+    <w:p>
+      <w:pPr>
+        <w:pStyle w:val="Heading1"/>
+        <w:rPr>
+          <w:rFonts w:ascii="Times" w:hAnsi="Times" w:cs="Arial"/>
+        </w:rPr>
+      </w:pPr>
+      <w:r>
+        <w:rPr>
+          <w:rFonts w:ascii="Times" w:hAnsi="Times" w:cs="Arial"/>
+        </w:rPr>
+        <w:t>Background</w:t>
+      </w:r>
     </w:p>
     <w:p>
       <w:pPr>
@@ -601,6 +885,79 @@
           <w:rFonts w:ascii="Times" w:hAnsi="Times"/>
         </w:rPr>
       </w:pPr>
+      <w:r>
+        <w:rPr>
+          <w:rFonts w:ascii="Times" w:hAnsi="Times"/>
+        </w:rPr>
+        <w:t>In order</w:t>
+      </w:r>
+      <w:r>
+        <w:rPr>
+          <w:rFonts w:ascii="Times" w:hAnsi="Times"/>
+        </w:rPr>
+        <w:t xml:space="preserve"> to understand how </w:t>
+      </w:r>
+      <w:r>
+        <w:rPr>
+          <w:rFonts w:ascii="Times" w:hAnsi="Times"/>
+        </w:rPr>
+        <w:t xml:space="preserve">the </w:t>
+      </w:r>
+      <w:r>
+        <w:rPr>
+          <w:rFonts w:ascii="Times" w:hAnsi="Times"/>
+        </w:rPr>
+        <w:t>physical environment affect</w:t>
+      </w:r>
+      <w:r>
+        <w:rPr>
+          <w:rFonts w:ascii="Times" w:hAnsi="Times"/>
+        </w:rPr>
+        <w:t>s</w:t>
+      </w:r>
+      <w:r>
+        <w:rPr>
+          <w:rFonts w:ascii="Times" w:hAnsi="Times"/>
+        </w:rPr>
+        <w:t xml:space="preserve"> sleep quality, we must first define what sleep is.  Sleep is typical</w:t>
+      </w:r>
+      <w:r>
+        <w:rPr>
+          <w:rFonts w:ascii="Times" w:hAnsi="Times"/>
+        </w:rPr>
+        <w:t>ly</w:t>
+      </w:r>
+      <w:r>
+        <w:rPr>
+          <w:rFonts w:ascii="Times" w:hAnsi="Times"/>
+        </w:rPr>
+        <w:t xml:space="preserve"> differentiated into five phases; stages 1, 2, 3, 4 and rapid eye movement (REM).</w:t>
+      </w:r>
+      <w:r>
+        <w:rPr>
+          <w:rFonts w:ascii="Times" w:hAnsi="Times"/>
+        </w:rPr>
+        <w:t xml:space="preserve"> </w:t>
+      </w:r>
+      <w:r>
+        <w:rPr>
+          <w:rFonts w:ascii="Times" w:hAnsi="Times"/>
+          <w:color w:val="FF0000"/>
+        </w:rPr>
+        <w:t>(http://www.aasmnet.org/jcsm/Articles/030203.pdf)</w:t>
+      </w:r>
+      <w:r>
+        <w:rPr>
+          <w:rFonts w:ascii="Times" w:hAnsi="Times"/>
+        </w:rPr>
+        <w:t xml:space="preserve"> These stages cycle repeatedly during sleep, starting from stage 1 to REM. Electroencephalogram (EEG) measurements are often used to determine these stages as different stages of sleep presents peaks at different </w:t>
+      </w:r>
+      <w:r>
+        <w:rPr>
+          <w:rFonts w:ascii="Times" w:hAnsi="Times"/>
+        </w:rPr>
+        <w:t xml:space="preserve">region of the signals. This is shown in figure 1. </w:t>
+      </w:r>
     </w:p>
     <w:p>
       <w:pPr>
@@ -609,36 +966,6 @@
           <w:rFonts w:ascii="Times" w:hAnsi="Times"/>
         </w:rPr>
       </w:pPr>
-      <w:r>
-        <w:rPr>
-          <w:rFonts w:ascii="Times" w:hAnsi="Times"/>
-        </w:rPr>
-        <w:t>In order</w:t>
-      </w:r>
-      <w:r>
-        <w:rPr>
-          <w:rFonts w:ascii="Times" w:hAnsi="Times"/>
-        </w:rPr>
-        <w:t xml:space="preserve"> to understand how physical environment affect sleep quality, we must first define what sleep is.  Sleep is typical</w:t>
-      </w:r>
-      <w:r>
-        <w:rPr>
-          <w:rFonts w:ascii="Times" w:hAnsi="Times"/>
-        </w:rPr>
-        <w:t>ly</w:t>
-      </w:r>
-      <w:r>
-        <w:rPr>
-          <w:rFonts w:ascii="Times" w:hAnsi="Times"/>
-        </w:rPr>
-        <w:t xml:space="preserve"> differentiated into five phases; stages 1, 2, 3, 4 and rapid eye movement (REM). These stages progress in a cycle repeatedly during sleep, starting from stage 1 to REM. Electroencephalogram (EEG) measurements are often used to determine these stages as different stages of sleep presents peaks at different </w:t>
-      </w:r>
-      <w:r>
-        <w:rPr>
-          <w:rFonts w:ascii="Times" w:hAnsi="Times"/>
-        </w:rPr>
-        <w:t xml:space="preserve">region of the signals. This is shown in figure 1. </w:t>
-      </w:r>
     </w:p>
     <w:p>
       <w:pPr>
@@ -647,6 +974,78 @@
           <w:rFonts w:ascii="Times" w:hAnsi="Times"/>
         </w:rPr>
       </w:pPr>
+      <w:r>
+        <w:rPr>
+          <w:rFonts w:ascii="Times" w:hAnsi="Times"/>
+        </w:rPr>
+        <w:t xml:space="preserve">Stage 1 is commonly known </w:t>
+      </w:r>
+      <w:r>
+        <w:rPr>
+          <w:rFonts w:ascii="Times" w:hAnsi="Times"/>
+        </w:rPr>
+        <w:t>light sleep. During this stage the</w:t>
+      </w:r>
+      <w:r>
+        <w:rPr>
+          <w:rFonts w:ascii="Times" w:hAnsi="Times"/>
+        </w:rPr>
+        <w:t xml:space="preserve"> eyes move very slowly and muscle activity slows.  Sometime, we m</w:t>
+      </w:r>
+      <w:r>
+        <w:rPr>
+          <w:rFonts w:ascii="Times" w:hAnsi="Times"/>
+        </w:rPr>
+        <w:t xml:space="preserve">ay even experience </w:t>
+      </w:r>
+      <w:r>
+        <w:rPr>
+          <w:rFonts w:ascii="Times" w:hAnsi="Times"/>
+        </w:rPr>
+        <w:t xml:space="preserve">hypnic myoclonia – a sudden and involuntary muscle contraction. </w:t>
+      </w:r>
+      <w:r>
+        <w:rPr>
+          <w:rFonts w:ascii="Times" w:hAnsi="Times"/>
+        </w:rPr>
+        <w:t xml:space="preserve"> Stage 2 is marked as the onset of sleep where the person becom</w:t>
+      </w:r>
+      <w:r>
+        <w:rPr>
+          <w:rFonts w:ascii="Times" w:hAnsi="Times"/>
+        </w:rPr>
+        <w:t>es disengaged from their surroundings</w:t>
+      </w:r>
+      <w:r>
+        <w:rPr>
+          <w:rFonts w:ascii="Times" w:hAnsi="Times"/>
+        </w:rPr>
+        <w:t>,</w:t>
+      </w:r>
+      <w:r>
+        <w:rPr>
+          <w:rFonts w:ascii="Times" w:hAnsi="Times"/>
+        </w:rPr>
+        <w:t xml:space="preserve"> eye movements stops, </w:t>
+      </w:r>
+      <w:r>
+        <w:rPr>
+          <w:rFonts w:ascii="Times" w:hAnsi="Times"/>
+        </w:rPr>
+        <w:t>heart rate and breathing rate returns to normal</w:t>
+      </w:r>
+      <w:r>
+        <w:rPr>
+          <w:rFonts w:ascii="Times" w:hAnsi="Times"/>
+        </w:rPr>
+        <w:t>,</w:t>
+      </w:r>
+      <w:r>
+        <w:rPr>
+          <w:rFonts w:ascii="Times" w:hAnsi="Times"/>
+        </w:rPr>
+        <w:t xml:space="preserve"> and core body temperature drops. </w:t>
+      </w:r>
     </w:p>
     <w:p>
       <w:pPr>
@@ -655,62 +1054,6 @@
           <w:rFonts w:ascii="Times" w:hAnsi="Times"/>
         </w:rPr>
       </w:pPr>
-      <w:r>
-        <w:rPr>
-          <w:rFonts w:ascii="Times" w:hAnsi="Times"/>
-        </w:rPr>
-        <w:t xml:space="preserve">Stage 1 is commonly known </w:t>
-      </w:r>
-      <w:r>
-        <w:rPr>
-          <w:rFonts w:ascii="Times" w:hAnsi="Times"/>
-        </w:rPr>
-        <w:t>light sleep, during this stage our eyes move very slowly and muscle activity slows.  Sometime, we m</w:t>
-      </w:r>
-      <w:r>
-        <w:rPr>
-          <w:rFonts w:ascii="Times" w:hAnsi="Times"/>
-        </w:rPr>
-        <w:t xml:space="preserve">ay even experience </w:t>
-      </w:r>
-      <w:r>
-        <w:rPr>
-          <w:rFonts w:ascii="Times" w:hAnsi="Times"/>
-        </w:rPr>
-        <w:t xml:space="preserve">hypnic </w:t>
-      </w:r>
-      <w:proofErr w:type="spellStart"/>
-      <w:r>
-        <w:rPr>
-          <w:rFonts w:ascii="Times" w:hAnsi="Times"/>
-        </w:rPr>
-        <w:t>myoclonia</w:t>
-      </w:r>
-      <w:proofErr w:type="spellEnd"/>
-      <w:r>
-        <w:rPr>
-          <w:rFonts w:ascii="Times" w:hAnsi="Times"/>
-        </w:rPr>
-        <w:t xml:space="preserve"> – a sudden and involuntary muscle contraction. </w:t>
-      </w:r>
-      <w:r>
-        <w:rPr>
-          <w:rFonts w:ascii="Times" w:hAnsi="Times"/>
-        </w:rPr>
-        <w:t xml:space="preserve"> Stage 2 is marked as the onset of sleep where the person becomes disengaged from the surrounds,</w:t>
-      </w:r>
-      <w:r>
-        <w:rPr>
-          <w:rFonts w:ascii="Times" w:hAnsi="Times"/>
-        </w:rPr>
-        <w:t xml:space="preserve"> eye movements stops, </w:t>
-      </w:r>
-      <w:r>
-        <w:rPr>
-          <w:rFonts w:ascii="Times" w:hAnsi="Times"/>
-        </w:rPr>
-        <w:t xml:space="preserve"> heart rate and breathing rate returns to normal and core body temperature drops. </w:t>
-      </w:r>
     </w:p>
     <w:p>
       <w:pPr>
@@ -719,6 +1062,133 @@
           <w:rFonts w:ascii="Times" w:hAnsi="Times"/>
         </w:rPr>
       </w:pPr>
+      <w:r>
+        <w:rPr>
+          <w:rFonts w:ascii="Times" w:hAnsi="Times"/>
+        </w:rPr>
+        <w:t>Stage</w:t>
+      </w:r>
+      <w:r>
+        <w:rPr>
+          <w:rFonts w:ascii="Times" w:hAnsi="Times"/>
+        </w:rPr>
+        <w:t xml:space="preserve"> </w:t>
+      </w:r>
+      <w:r>
+        <w:rPr>
+          <w:rFonts w:ascii="Times" w:hAnsi="Times"/>
+        </w:rPr>
+        <w:t xml:space="preserve">3 and 4 </w:t>
+      </w:r>
+      <w:r>
+        <w:rPr>
+          <w:rFonts w:ascii="Times" w:hAnsi="Times"/>
+        </w:rPr>
+        <w:t>is</w:t>
+      </w:r>
+      <w:r>
+        <w:rPr>
+          <w:rFonts w:ascii="Times" w:hAnsi="Times"/>
+        </w:rPr>
+        <w:t xml:space="preserve"> the slow wave sleep (SWS) </w:t>
+      </w:r>
+      <w:r>
+        <w:rPr>
+          <w:rFonts w:ascii="Times" w:hAnsi="Times"/>
+        </w:rPr>
+        <w:t>and</w:t>
+      </w:r>
+      <w:r>
+        <w:rPr>
+          <w:rFonts w:ascii="Times" w:hAnsi="Times"/>
+        </w:rPr>
+        <w:t xml:space="preserve"> deep sleep stage</w:t>
+      </w:r>
+      <w:r>
+        <w:rPr>
+          <w:rFonts w:ascii="Times" w:hAnsi="Times"/>
+        </w:rPr>
+        <w:t xml:space="preserve"> respectively. In this </w:t>
+      </w:r>
+      <w:r>
+        <w:rPr>
+          <w:rFonts w:ascii="Times" w:hAnsi="Times"/>
+        </w:rPr>
+        <w:t>stage</w:t>
+      </w:r>
+      <w:r>
+        <w:rPr>
+          <w:rFonts w:ascii="Times" w:hAnsi="Times"/>
+        </w:rPr>
+        <w:t>, there are</w:t>
+      </w:r>
+      <w:r>
+        <w:rPr>
+          <w:rFonts w:ascii="Times" w:hAnsi="Times"/>
+        </w:rPr>
+        <w:t xml:space="preserve"> no </w:t>
+      </w:r>
+      <w:r>
+        <w:rPr>
+          <w:rFonts w:ascii="Times" w:hAnsi="Times"/>
+        </w:rPr>
+        <w:t>eye movements or muscle activity</w:t>
+      </w:r>
+      <w:r>
+        <w:rPr>
+          <w:rFonts w:ascii="Times" w:hAnsi="Times"/>
+        </w:rPr>
+        <w:t xml:space="preserve">. </w:t>
+      </w:r>
+      <w:r>
+        <w:rPr>
+          <w:rFonts w:ascii="Times" w:hAnsi="Times"/>
+        </w:rPr>
+        <w:t xml:space="preserve"> This is the </w:t>
+      </w:r>
+      <w:r>
+        <w:rPr>
+          <w:rFonts w:ascii="Times" w:hAnsi="Times"/>
+        </w:rPr>
+        <w:t>stage where the body repair</w:t>
+      </w:r>
+      <w:r>
+        <w:rPr>
+          <w:rFonts w:ascii="Times" w:hAnsi="Times"/>
+        </w:rPr>
+        <w:t>s</w:t>
+      </w:r>
+      <w:r>
+        <w:rPr>
+          <w:rFonts w:ascii="Times" w:hAnsi="Times"/>
+        </w:rPr>
+        <w:t xml:space="preserve"> and heal</w:t>
+      </w:r>
+      <w:r>
+        <w:rPr>
+          <w:rFonts w:ascii="Times" w:hAnsi="Times"/>
+        </w:rPr>
+        <w:t>s</w:t>
+      </w:r>
+      <w:r>
+        <w:rPr>
+          <w:rFonts w:ascii="Times" w:hAnsi="Times"/>
+        </w:rPr>
+        <w:t xml:space="preserve"> itself, muscles are relaxed, blood supply to </w:t>
+      </w:r>
+      <w:r>
+        <w:rPr>
+          <w:rFonts w:ascii="Times" w:hAnsi="Times"/>
+        </w:rPr>
+        <w:lastRenderedPageBreak/>
+        <w:t>muscles increases, blood pressure drops and b</w:t>
+      </w:r>
+      <w:r>
+        <w:rPr>
+          <w:rFonts w:ascii="Times" w:hAnsi="Times"/>
+        </w:rPr>
+        <w:t>reathing becomes slower.</w:t>
+      </w:r>
     </w:p>
     <w:p>
       <w:pPr>
@@ -727,17 +1197,214 @@
           <w:rFonts w:ascii="Times" w:hAnsi="Times"/>
         </w:rPr>
       </w:pPr>
-      <w:r>
-        <w:rPr>
-          <w:rFonts w:ascii="Times" w:hAnsi="Times"/>
-        </w:rPr>
-        <w:t>Stage 3 and 4 are the slow wave sleep (SWS) or deep sleep stage, in this stage</w:t>
-      </w:r>
-      <w:r>
-        <w:rPr>
-          <w:rFonts w:ascii="Times" w:hAnsi="Times"/>
-        </w:rPr>
-        <w:t>, there is no eye movements or muscle activity</w:t>
+    </w:p>
+    <w:p>
+      <w:pPr>
+        <w:jc w:val="both"/>
+        <w:rPr>
+          <w:rFonts w:ascii="Times" w:hAnsi="Times"/>
+        </w:rPr>
+      </w:pPr>
+      <w:r>
+        <w:rPr>
+          <w:rFonts w:ascii="Times" w:hAnsi="Times"/>
+        </w:rPr>
+        <w:t xml:space="preserve">REM stage is the final stage </w:t>
+      </w:r>
+      <w:r>
+        <w:rPr>
+          <w:rFonts w:ascii="Times" w:hAnsi="Times"/>
+        </w:rPr>
+        <w:t>of a sleep cycle</w:t>
+      </w:r>
+      <w:r>
+        <w:rPr>
+          <w:rFonts w:ascii="Times" w:hAnsi="Times"/>
+        </w:rPr>
+        <w:t xml:space="preserve"> and it is significantly different from previous</w:t>
+      </w:r>
+      <w:r>
+        <w:rPr>
+          <w:rFonts w:ascii="Times" w:hAnsi="Times"/>
+        </w:rPr>
+        <w:t xml:space="preserve"> stages in that the brain is active. </w:t>
+      </w:r>
+      <w:r>
+        <w:rPr>
+          <w:rFonts w:ascii="Times" w:hAnsi="Times"/>
+        </w:rPr>
+        <w:t xml:space="preserve"> </w:t>
+      </w:r>
+      <w:r>
+        <w:rPr>
+          <w:rFonts w:ascii="Times" w:hAnsi="Times"/>
+        </w:rPr>
+        <w:t>REM EEG waves are</w:t>
+      </w:r>
+      <w:r>
+        <w:rPr>
+          <w:rFonts w:ascii="Times" w:hAnsi="Times"/>
+        </w:rPr>
+        <w:t xml:space="preserve"> very </w:t>
+      </w:r>
+      <w:r>
+        <w:rPr>
+          <w:rFonts w:ascii="Times" w:hAnsi="Times"/>
+        </w:rPr>
+        <w:t>similar to</w:t>
+      </w:r>
+      <w:r>
+        <w:rPr>
+          <w:rFonts w:ascii="Times" w:hAnsi="Times"/>
+        </w:rPr>
+        <w:t xml:space="preserve"> stage 1.</w:t>
+      </w:r>
+    </w:p>
+    <w:p>
+      <w:pPr>
+        <w:jc w:val="both"/>
+        <w:rPr>
+          <w:rFonts w:ascii="Times" w:hAnsi="Times"/>
+        </w:rPr>
+      </w:pPr>
+    </w:p>
+    <w:p>
+      <w:pPr>
+        <w:pStyle w:val="Heading2"/>
+        <w:rPr>
+          <w:rFonts w:ascii="Times" w:hAnsi="Times"/>
+        </w:rPr>
+      </w:pPr>
+      <w:r>
+        <w:rPr>
+          <w:rFonts w:ascii="Times" w:hAnsi="Times"/>
+        </w:rPr>
+        <w:t>Sleep and thermoregulation</w:t>
+      </w:r>
+    </w:p>
+    <w:p>
+      <w:pPr>
+        <w:jc w:val="both"/>
+        <w:rPr>
+          <w:rFonts w:ascii="Times" w:hAnsi="Times"/>
+          <w:i/>
+        </w:rPr>
+      </w:pPr>
+    </w:p>
+    <w:p>
+      <w:pPr>
+        <w:jc w:val="both"/>
+        <w:rPr>
+          <w:rFonts w:ascii="Times" w:hAnsi="Times"/>
+        </w:rPr>
+      </w:pPr>
+      <w:r>
+        <w:rPr>
+          <w:rFonts w:ascii="Times" w:hAnsi="Times"/>
+        </w:rPr>
+        <w:t xml:space="preserve">The sleep-wake rhythm is strongly correlated </w:t>
+      </w:r>
+      <w:r>
+        <w:rPr>
+          <w:rFonts w:ascii="Times" w:hAnsi="Times"/>
+        </w:rPr>
+        <w:t>with the</w:t>
+      </w:r>
+      <w:r>
+        <w:rPr>
+          <w:rFonts w:ascii="Times" w:hAnsi="Times"/>
+        </w:rPr>
+        <w:t xml:space="preserve"> cir</w:t>
+      </w:r>
+      <w:r>
+        <w:rPr>
+          <w:rFonts w:ascii="Times" w:hAnsi="Times"/>
+        </w:rPr>
+        <w:t>cadian rhythm of the core body temperature</w:t>
+      </w:r>
+      <w:r>
+        <w:rPr>
+          <w:rFonts w:ascii="Times" w:hAnsi="Times"/>
+        </w:rPr>
+        <w:t xml:space="preserve"> (Tcore)</w:t>
+      </w:r>
+      <w:r>
+        <w:rPr>
+          <w:rFonts w:ascii="Times" w:hAnsi="Times"/>
+        </w:rPr>
+        <w:t xml:space="preserve">. Core body temperature </w:t>
+      </w:r>
+      <w:r>
+        <w:rPr>
+          <w:rFonts w:ascii="Times" w:hAnsi="Times"/>
+        </w:rPr>
+        <w:t xml:space="preserve">decreases </w:t>
+      </w:r>
+      <w:r>
+        <w:rPr>
+          <w:rFonts w:ascii="Times" w:hAnsi="Times"/>
+        </w:rPr>
+        <w:t>up</w:t>
+      </w:r>
+      <w:r>
+        <w:rPr>
+          <w:rFonts w:ascii="Times" w:hAnsi="Times"/>
+        </w:rPr>
+        <w:t>on the o</w:t>
+      </w:r>
+      <w:r>
+        <w:rPr>
+          <w:rFonts w:ascii="Times" w:hAnsi="Times"/>
+        </w:rPr>
+        <w:t xml:space="preserve">nset of sleep </w:t>
+      </w:r>
+      <w:r>
+        <w:rPr>
+          <w:rFonts w:ascii="Times" w:hAnsi="Times"/>
+        </w:rPr>
+        <w:t xml:space="preserve">due to the circadian </w:t>
+      </w:r>
+      <w:r>
+        <w:rPr>
+          <w:rFonts w:ascii="Times" w:hAnsi="Times"/>
+        </w:rPr>
+        <w:t>rhythm;</w:t>
+      </w:r>
+      <w:r>
+        <w:rPr>
+          <w:rFonts w:ascii="Times" w:hAnsi="Times"/>
+        </w:rPr>
+        <w:t xml:space="preserve"> sleep</w:t>
+      </w:r>
+      <w:r>
+        <w:rPr>
+          <w:rFonts w:ascii="Times" w:hAnsi="Times"/>
+        </w:rPr>
+        <w:t xml:space="preserve"> further enhances this e</w:t>
+      </w:r>
+      <w:r>
+        <w:rPr>
+          <w:rFonts w:ascii="Times" w:hAnsi="Times"/>
+        </w:rPr>
+        <w:t xml:space="preserve">ffect </w:t>
+      </w:r>
+      <w:r>
+        <w:rPr>
+          <w:rFonts w:ascii="Times" w:hAnsi="Times"/>
+        </w:rPr>
+        <w:t xml:space="preserve">by </w:t>
+      </w:r>
+      <w:r>
+        <w:rPr>
+          <w:rFonts w:ascii="Times" w:hAnsi="Times"/>
+        </w:rPr>
+        <w:t xml:space="preserve">keeping Tcore low </w:t>
+      </w:r>
+      <w:r>
+        <w:rPr>
+          <w:rFonts w:ascii="Times" w:hAnsi="Times"/>
+        </w:rPr>
+        <w:t>[ref3]</w:t>
       </w:r>
       <w:r>
         <w:rPr>
@@ -749,59 +1416,121 @@
         <w:rPr>
           <w:rFonts w:ascii="Times" w:hAnsi="Times"/>
         </w:rPr>
-        <w:t xml:space="preserve"> This is the </w:t>
-      </w:r>
-      <w:r>
-        <w:rPr>
-          <w:rFonts w:ascii="Times" w:hAnsi="Times"/>
-        </w:rPr>
-        <w:t>stage where the body repair and heal itself, muscles are relaxed, blood supply to muscles increases, blood pressure drops and b</w:t>
-      </w:r>
-      <w:r>
-        <w:rPr>
-          <w:rFonts w:ascii="Times" w:hAnsi="Times"/>
-        </w:rPr>
-        <w:t>reathing becomes slower.</w:t>
-      </w:r>
-    </w:p>
-    <w:p>
-      <w:pPr>
-        <w:jc w:val="both"/>
-        <w:rPr>
-          <w:rFonts w:ascii="Times" w:hAnsi="Times"/>
-        </w:rPr>
-      </w:pPr>
-    </w:p>
-    <w:p>
-      <w:pPr>
-        <w:jc w:val="both"/>
-        <w:rPr>
-          <w:rFonts w:ascii="Times" w:hAnsi="Times"/>
-        </w:rPr>
-      </w:pPr>
-      <w:r>
-        <w:rPr>
-          <w:rFonts w:ascii="Times" w:hAnsi="Times"/>
-        </w:rPr>
-        <w:t xml:space="preserve">REM stage is the final stage </w:t>
-      </w:r>
-      <w:r>
-        <w:rPr>
-          <w:rFonts w:ascii="Times" w:hAnsi="Times"/>
-        </w:rPr>
-        <w:t>of a sleep cycle</w:t>
-      </w:r>
-      <w:r>
-        <w:rPr>
-          <w:rFonts w:ascii="Times" w:hAnsi="Times"/>
-        </w:rPr>
-        <w:t xml:space="preserve"> and it is significantly different from previous</w:t>
-      </w:r>
-      <w:r>
-        <w:rPr>
-          <w:rFonts w:ascii="Times" w:hAnsi="Times"/>
-        </w:rPr>
-        <w:t xml:space="preserve"> stages in that the brain is active. </w:t>
+        <w:t xml:space="preserve">The fundamental driving force behind this </w:t>
+      </w:r>
+      <w:r>
+        <w:rPr>
+          <w:rFonts w:ascii="Times" w:hAnsi="Times"/>
+        </w:rPr>
+        <w:t>decrease</w:t>
+      </w:r>
+      <w:r>
+        <w:rPr>
+          <w:rFonts w:ascii="Times" w:hAnsi="Times"/>
+        </w:rPr>
+        <w:t xml:space="preserve"> in Tcore is due to </w:t>
+      </w:r>
+      <w:r>
+        <w:rPr>
+          <w:rFonts w:ascii="Times" w:hAnsi="Times"/>
+        </w:rPr>
+        <w:t xml:space="preserve">the </w:t>
+      </w:r>
+      <w:r>
+        <w:rPr>
+          <w:rFonts w:ascii="Times" w:hAnsi="Times"/>
+        </w:rPr>
+        <w:t>peripheral skin temperature.</w:t>
+      </w:r>
+      <w:r>
+        <w:rPr>
+          <w:rFonts w:ascii="Times" w:hAnsi="Times"/>
+        </w:rPr>
+        <w:t xml:space="preserve"> Vasodilatation </w:t>
+      </w:r>
+      <w:r>
+        <w:rPr>
+          <w:rFonts w:ascii="Times" w:hAnsi="Times"/>
+        </w:rPr>
+        <w:t xml:space="preserve">near the peripheral skin </w:t>
+      </w:r>
+      <w:r>
+        <w:rPr>
+          <w:rFonts w:ascii="Times" w:hAnsi="Times"/>
+        </w:rPr>
+        <w:t xml:space="preserve">allows </w:t>
+      </w:r>
+      <w:r>
+        <w:rPr>
+          <w:rFonts w:ascii="Times" w:hAnsi="Times"/>
+        </w:rPr>
+        <w:t xml:space="preserve">rapid </w:t>
+      </w:r>
+      <w:r>
+        <w:rPr>
+          <w:rFonts w:ascii="Times" w:hAnsi="Times"/>
+        </w:rPr>
+        <w:t>decreases</w:t>
+      </w:r>
+      <w:r>
+        <w:rPr>
+          <w:rFonts w:ascii="Times" w:hAnsi="Times"/>
+        </w:rPr>
+        <w:t xml:space="preserve"> in Tcore and </w:t>
+      </w:r>
+      <w:r>
+        <w:rPr>
+          <w:rFonts w:ascii="Times" w:hAnsi="Times"/>
+        </w:rPr>
+        <w:t xml:space="preserve">promotes </w:t>
+      </w:r>
+      <w:r>
+        <w:rPr>
+          <w:rFonts w:ascii="Times" w:hAnsi="Times"/>
+        </w:rPr>
+        <w:t xml:space="preserve">onset of </w:t>
+      </w:r>
+      <w:r>
+        <w:rPr>
+          <w:rFonts w:ascii="Times" w:hAnsi="Times"/>
+        </w:rPr>
+        <w:t>sleep [</w:t>
+      </w:r>
+      <w:r>
+        <w:rPr>
+          <w:rFonts w:ascii="Times" w:hAnsi="Times"/>
+        </w:rPr>
+        <w:t xml:space="preserve">ref3 </w:t>
+      </w:r>
+      <w:r>
+        <w:rPr>
+          <w:rFonts w:ascii="Times" w:hAnsi="Times"/>
+        </w:rPr>
+        <w:t>ref4, ref5</w:t>
+      </w:r>
+      <w:r>
+        <w:rPr>
+          <w:rFonts w:ascii="Times" w:hAnsi="Times"/>
+        </w:rPr>
+        <w:t>, 7</w:t>
+      </w:r>
+      <w:r>
+        <w:rPr>
+          <w:rFonts w:ascii="Times" w:hAnsi="Times"/>
+        </w:rPr>
+        <w:t>]</w:t>
+      </w:r>
+      <w:r>
+        <w:rPr>
+          <w:rFonts w:ascii="Times" w:hAnsi="Times"/>
+        </w:rPr>
+        <w:t>.</w:t>
+      </w:r>
+      <w:r>
+        <w:rPr>
+          <w:rFonts w:ascii="Times" w:hAnsi="Times"/>
+        </w:rPr>
+        <w:t xml:space="preserve"> Studies have concluded that elevated room temperature does degrade sleeping quality. [ref 8, ref 9, ref10]. </w:t>
       </w:r>
       <w:r>
         <w:rPr>
@@ -813,313 +1542,13 @@
         <w:rPr>
           <w:rFonts w:ascii="Times" w:hAnsi="Times"/>
         </w:rPr>
-        <w:t xml:space="preserve">EEG waves of this stage is very </w:t>
-      </w:r>
-      <w:r>
-        <w:rPr>
-          <w:rFonts w:ascii="Times" w:hAnsi="Times"/>
-        </w:rPr>
-        <w:t>similar to</w:t>
-      </w:r>
-      <w:r>
-        <w:rPr>
-          <w:rFonts w:ascii="Times" w:hAnsi="Times"/>
-        </w:rPr>
-        <w:t xml:space="preserve"> stage 1.</w:t>
-      </w:r>
-    </w:p>
-    <w:p>
-      <w:pPr>
-        <w:jc w:val="both"/>
-        <w:rPr>
-          <w:rFonts w:ascii="Times" w:hAnsi="Times"/>
-        </w:rPr>
-      </w:pPr>
-    </w:p>
-    <w:p>
-      <w:pPr>
-        <w:pStyle w:val="Heading2"/>
-        <w:rPr>
-          <w:rFonts w:ascii="Times" w:hAnsi="Times"/>
-        </w:rPr>
-      </w:pPr>
-      <w:r>
-        <w:rPr>
-          <w:rFonts w:ascii="Times" w:hAnsi="Times"/>
-        </w:rPr>
-        <w:t>Sleep and thermoregulation</w:t>
-      </w:r>
-    </w:p>
-    <w:p>
-      <w:pPr>
-        <w:jc w:val="both"/>
-        <w:rPr>
-          <w:rFonts w:ascii="Times" w:hAnsi="Times"/>
-          <w:i/>
-        </w:rPr>
-      </w:pPr>
-    </w:p>
-    <w:p>
-      <w:pPr>
-        <w:jc w:val="both"/>
-        <w:rPr>
-          <w:rFonts w:ascii="Times" w:hAnsi="Times"/>
-        </w:rPr>
-      </w:pPr>
-      <w:r>
-        <w:rPr>
-          <w:rFonts w:ascii="Times" w:hAnsi="Times"/>
-        </w:rPr>
-        <w:t xml:space="preserve">The sleep-wake rhythm is strongly correlated </w:t>
-      </w:r>
-      <w:r>
-        <w:rPr>
-          <w:rFonts w:ascii="Times" w:hAnsi="Times"/>
-        </w:rPr>
-        <w:t>with the</w:t>
-      </w:r>
-      <w:r>
-        <w:rPr>
-          <w:rFonts w:ascii="Times" w:hAnsi="Times"/>
-        </w:rPr>
-        <w:t xml:space="preserve"> cir</w:t>
-      </w:r>
-      <w:r>
-        <w:rPr>
-          <w:rFonts w:ascii="Times" w:hAnsi="Times"/>
-        </w:rPr>
-        <w:t>cadian rhythm of the core body temperature</w:t>
-      </w:r>
-      <w:r>
-        <w:rPr>
-          <w:rFonts w:ascii="Times" w:hAnsi="Times"/>
-        </w:rPr>
-        <w:t xml:space="preserve"> (</w:t>
-      </w:r>
-      <w:proofErr w:type="spellStart"/>
-      <w:r>
-        <w:rPr>
-          <w:rFonts w:ascii="Times" w:hAnsi="Times"/>
-        </w:rPr>
-        <w:t>Tcore</w:t>
-      </w:r>
-      <w:proofErr w:type="spellEnd"/>
-      <w:r>
-        <w:rPr>
-          <w:rFonts w:ascii="Times" w:hAnsi="Times"/>
-        </w:rPr>
-        <w:t>)</w:t>
-      </w:r>
-      <w:r>
-        <w:rPr>
-          <w:rFonts w:ascii="Times" w:hAnsi="Times"/>
-        </w:rPr>
-        <w:t xml:space="preserve">. Core body temperature </w:t>
-      </w:r>
-      <w:r>
-        <w:rPr>
-          <w:rFonts w:ascii="Times" w:hAnsi="Times"/>
-        </w:rPr>
-        <w:t xml:space="preserve">decreases on the onset of sleep, due to the circadian </w:t>
-      </w:r>
-      <w:r>
-        <w:rPr>
-          <w:rFonts w:ascii="Times" w:hAnsi="Times"/>
-        </w:rPr>
-        <w:t>rhythm, sleep</w:t>
-      </w:r>
-      <w:r>
-        <w:rPr>
-          <w:rFonts w:ascii="Times" w:hAnsi="Times"/>
-        </w:rPr>
-        <w:t xml:space="preserve"> further enhances this e</w:t>
-      </w:r>
-      <w:r>
-        <w:rPr>
-          <w:rFonts w:ascii="Times" w:hAnsi="Times"/>
-        </w:rPr>
-        <w:t xml:space="preserve">ffect keeping </w:t>
-      </w:r>
-      <w:proofErr w:type="spellStart"/>
-      <w:r>
-        <w:rPr>
-          <w:rFonts w:ascii="Times" w:hAnsi="Times"/>
-        </w:rPr>
-        <w:t>Tcore</w:t>
-      </w:r>
-      <w:proofErr w:type="spellEnd"/>
-      <w:r>
-        <w:rPr>
-          <w:rFonts w:ascii="Times" w:hAnsi="Times"/>
-        </w:rPr>
-        <w:t xml:space="preserve"> low </w:t>
-      </w:r>
-      <w:r>
-        <w:rPr>
-          <w:rFonts w:ascii="Times" w:hAnsi="Times"/>
-        </w:rPr>
-        <w:t>[ref3]</w:t>
-      </w:r>
-      <w:r>
-        <w:rPr>
-          <w:rFonts w:ascii="Times" w:hAnsi="Times"/>
-        </w:rPr>
-        <w:t xml:space="preserve">. </w:t>
-      </w:r>
-      <w:r>
-        <w:rPr>
-          <w:rFonts w:ascii="Times" w:hAnsi="Times"/>
-        </w:rPr>
-        <w:t xml:space="preserve">The fundamental driving force behind this </w:t>
-      </w:r>
-      <w:r>
-        <w:rPr>
-          <w:rFonts w:ascii="Times" w:hAnsi="Times"/>
-        </w:rPr>
-        <w:t>decrease</w:t>
-      </w:r>
-      <w:r>
-        <w:rPr>
-          <w:rFonts w:ascii="Times" w:hAnsi="Times"/>
-        </w:rPr>
-        <w:t xml:space="preserve"> in </w:t>
-      </w:r>
-      <w:proofErr w:type="spellStart"/>
-      <w:r>
-        <w:rPr>
-          <w:rFonts w:ascii="Times" w:hAnsi="Times"/>
-        </w:rPr>
-        <w:t>Tcore</w:t>
-      </w:r>
-      <w:proofErr w:type="spellEnd"/>
-      <w:r>
-        <w:rPr>
-          <w:rFonts w:ascii="Times" w:hAnsi="Times"/>
-        </w:rPr>
-        <w:t xml:space="preserve"> is due to peripheral skin temperature.</w:t>
-      </w:r>
-      <w:r>
-        <w:rPr>
-          <w:rFonts w:ascii="Times" w:hAnsi="Times"/>
-        </w:rPr>
-        <w:t xml:space="preserve"> </w:t>
-      </w:r>
-      <w:r>
-        <w:rPr>
-          <w:rFonts w:ascii="Times" w:hAnsi="Times"/>
-        </w:rPr>
-        <w:lastRenderedPageBreak/>
-        <w:t xml:space="preserve">Vasodilatation </w:t>
-      </w:r>
-      <w:r>
-        <w:rPr>
-          <w:rFonts w:ascii="Times" w:hAnsi="Times"/>
-        </w:rPr>
-        <w:t xml:space="preserve">near the peripheral skin </w:t>
-      </w:r>
-      <w:r>
-        <w:rPr>
-          <w:rFonts w:ascii="Times" w:hAnsi="Times"/>
-        </w:rPr>
-        <w:t xml:space="preserve">allows </w:t>
-      </w:r>
-      <w:r>
-        <w:rPr>
-          <w:rFonts w:ascii="Times" w:hAnsi="Times"/>
-        </w:rPr>
-        <w:t xml:space="preserve">rapid </w:t>
-      </w:r>
-      <w:r>
-        <w:rPr>
-          <w:rFonts w:ascii="Times" w:hAnsi="Times"/>
-        </w:rPr>
-        <w:t>decreases</w:t>
-      </w:r>
-      <w:r>
-        <w:rPr>
-          <w:rFonts w:ascii="Times" w:hAnsi="Times"/>
-        </w:rPr>
-        <w:t xml:space="preserve"> in </w:t>
-      </w:r>
-      <w:proofErr w:type="spellStart"/>
-      <w:r>
-        <w:rPr>
-          <w:rFonts w:ascii="Times" w:hAnsi="Times"/>
-        </w:rPr>
-        <w:t>Tcore</w:t>
-      </w:r>
-      <w:proofErr w:type="spellEnd"/>
-      <w:r>
-        <w:rPr>
-          <w:rFonts w:ascii="Times" w:hAnsi="Times"/>
-        </w:rPr>
-        <w:t xml:space="preserve"> and </w:t>
-      </w:r>
-      <w:r>
-        <w:rPr>
-          <w:rFonts w:ascii="Times" w:hAnsi="Times"/>
-        </w:rPr>
-        <w:t xml:space="preserve">promotes </w:t>
-      </w:r>
-      <w:r>
-        <w:rPr>
-          <w:rFonts w:ascii="Times" w:hAnsi="Times"/>
-        </w:rPr>
-        <w:t xml:space="preserve">onset of </w:t>
-      </w:r>
-      <w:r>
-        <w:rPr>
-          <w:rFonts w:ascii="Times" w:hAnsi="Times"/>
-        </w:rPr>
-        <w:t>sleep [</w:t>
-      </w:r>
-      <w:r>
-        <w:rPr>
-          <w:rFonts w:ascii="Times" w:hAnsi="Times"/>
-        </w:rPr>
-        <w:t xml:space="preserve">ref3 </w:t>
-      </w:r>
-      <w:r>
-        <w:rPr>
-          <w:rFonts w:ascii="Times" w:hAnsi="Times"/>
-        </w:rPr>
-        <w:t>ref4, ref5</w:t>
-      </w:r>
-      <w:r>
-        <w:rPr>
-          <w:rFonts w:ascii="Times" w:hAnsi="Times"/>
-        </w:rPr>
-        <w:t>, 7</w:t>
-      </w:r>
-      <w:r>
-        <w:rPr>
-          <w:rFonts w:ascii="Times" w:hAnsi="Times"/>
-        </w:rPr>
-        <w:t>]</w:t>
-      </w:r>
-      <w:r>
-        <w:rPr>
-          <w:rFonts w:ascii="Times" w:hAnsi="Times"/>
-        </w:rPr>
-        <w:t>.</w:t>
-      </w:r>
-      <w:r>
-        <w:rPr>
-          <w:rFonts w:ascii="Times" w:hAnsi="Times"/>
-        </w:rPr>
-        <w:t xml:space="preserve"> Studies have concluded that elevated room temperature does degrade sleeping quality. [ref 8, ref 9, ref10]. </w:t>
-      </w:r>
-      <w:r>
-        <w:rPr>
-          <w:rFonts w:ascii="Times" w:hAnsi="Times"/>
-        </w:rPr>
-        <w:t xml:space="preserve"> </w:t>
-      </w:r>
-      <w:r>
-        <w:rPr>
-          <w:rFonts w:ascii="Times" w:hAnsi="Times"/>
-        </w:rPr>
-        <w:t xml:space="preserve">Because sleep and decreases in skin temperature </w:t>
+        <w:t>As</w:t>
+      </w:r>
+      <w:r>
+        <w:rPr>
+          <w:rFonts w:ascii="Times" w:hAnsi="Times"/>
+        </w:rPr>
+        <w:t xml:space="preserve"> sleep and decreases in skin temperature </w:t>
       </w:r>
       <w:r>
         <w:rPr>
@@ -1155,7 +1584,25 @@
         <w:rPr>
           <w:rFonts w:ascii="Times" w:hAnsi="Times"/>
         </w:rPr>
-        <w:t xml:space="preserve"> can infer to the different stages of sleep and indeed this is how wearables such as Fitbit, Jawbones detect sleeping patterns. </w:t>
+        <w:t xml:space="preserve"> can infer to the different stages of sleep and indeed this i</w:t>
+      </w:r>
+      <w:r>
+        <w:rPr>
+          <w:rFonts w:ascii="Times" w:hAnsi="Times"/>
+        </w:rPr>
+        <w:t xml:space="preserve">s how wearables such as Fitbit, and </w:t>
+      </w:r>
+      <w:r>
+        <w:rPr>
+          <w:rFonts w:ascii="Times" w:hAnsi="Times"/>
+        </w:rPr>
+        <w:t>Jaw</w:t>
+      </w:r>
+      <w:r>
+        <w:rPr>
+          <w:rFonts w:ascii="Times" w:hAnsi="Times"/>
+        </w:rPr>
+        <w:t>bones detect sleeping patterns.</w:t>
       </w:r>
     </w:p>
     <w:p>
@@ -1488,6 +1935,7 @@
         <w:rPr>
           <w:rFonts w:ascii="Times" w:hAnsi="Times" w:cs="Arial"/>
         </w:rPr>
+        <w:lastRenderedPageBreak/>
         <w:t xml:space="preserve">records audio through </w:t>
       </w:r>
       <w:r>
@@ -1588,21 +2036,7 @@
         <w:rPr>
           <w:rFonts w:ascii="Times" w:hAnsi="Times" w:cs="Arial"/>
         </w:rPr>
-        <w:t xml:space="preserve">“S+ By </w:t>
-      </w:r>
-      <w:proofErr w:type="spellStart"/>
-      <w:r>
-        <w:rPr>
-          <w:rFonts w:ascii="Times" w:hAnsi="Times" w:cs="Arial"/>
-        </w:rPr>
-        <w:t>ResMed</w:t>
-      </w:r>
-      <w:proofErr w:type="spellEnd"/>
-      <w:r>
-        <w:rPr>
-          <w:rFonts w:ascii="Times" w:hAnsi="Times" w:cs="Arial"/>
-        </w:rPr>
-        <w:t xml:space="preserve"> personal sleep solution”</w:t>
+        <w:t>“S+ By ResMed personal sleep solution”</w:t>
       </w:r>
       <w:r>
         <w:rPr>
@@ -1758,14 +2192,7 @@
         <w:rPr>
           <w:rFonts w:ascii="Times" w:hAnsi="Times" w:cs="Arial"/>
         </w:rPr>
-        <w:t xml:space="preserve"> for the user to </w:t>
-      </w:r>
-      <w:r>
-        <w:rPr>
-          <w:rFonts w:ascii="Times" w:hAnsi="Times" w:cs="Arial"/>
-        </w:rPr>
-        <w:lastRenderedPageBreak/>
-        <w:t>record their daily behavior to help analyze their sleeping pattern.</w:t>
+        <w:t xml:space="preserve"> for the user to record their daily behavior to help analyze their sleeping pattern.</w:t>
       </w:r>
     </w:p>
     <w:p>
@@ -2211,8 +2638,8 @@
         <w:rPr>
           <w:rFonts w:ascii="Times" w:hAnsi="Times" w:cs="Arial"/>
           <w:noProof/>
-          <w:lang w:val="en-GB" w:eastAsia="zh-TW"/>
-        </w:rPr>
+        </w:rPr>
+        <w:lastRenderedPageBreak/>
         <w:drawing>
           <wp:inline distT="0" distB="0" distL="0" distR="0" wp14:anchorId="4706C5AF" wp14:editId="02D7CC05">
             <wp:extent cx="3357245" cy="1432869"/>
@@ -2231,7 +2658,7 @@
                     </pic:cNvPicPr>
                   </pic:nvPicPr>
                   <pic:blipFill>
-                    <a:blip r:embed="rId10">
+                    <a:blip r:embed="rId11">
                       <a:extLst>
                         <a:ext uri="{28A0092B-C50C-407E-A947-70E740481C1C}">
                           <a14:useLocalDpi xmlns:a14="http://schemas.microsoft.com/office/drawing/2010/main" val="0"/>
@@ -2371,7 +2798,13 @@
         <w:rPr>
           <w:rFonts w:ascii="Times" w:hAnsi="Times"/>
         </w:rPr>
-        <w:t>The Data-as-a-</w:t>
+        <w:t>The d</w:t>
+      </w:r>
+      <w:r>
+        <w:rPr>
+          <w:rFonts w:ascii="Times" w:hAnsi="Times"/>
+        </w:rPr>
+        <w:t>ata-as-a-</w:t>
       </w:r>
       <w:r>
         <w:rPr>
@@ -2401,32 +2834,464 @@
         <w:rPr>
           <w:rFonts w:ascii="Times" w:hAnsi="Times"/>
         </w:rPr>
-        <w:t xml:space="preserve"> sensors such as GSR, PPG, Skin temperature wh</w:t>
-      </w:r>
-      <w:r>
-        <w:rPr>
-          <w:rFonts w:ascii="Times" w:hAnsi="Times"/>
-        </w:rPr>
-        <w:t xml:space="preserve">ich are ideal for our project, hence for our project data will </w:t>
-      </w:r>
-      <w:r>
-        <w:rPr>
-          <w:rFonts w:ascii="Times" w:hAnsi="Times"/>
+        <w:t xml:space="preserve"> sensors such as GSR, PPG, Skin temperature </w:t>
+      </w:r>
+      <w:r>
+        <w:rPr>
+          <w:rFonts w:ascii="Times" w:hAnsi="Times"/>
+        </w:rPr>
+        <w:t>that</w:t>
+      </w:r>
+      <w:r>
+        <w:rPr>
+          <w:rFonts w:ascii="Times" w:hAnsi="Times"/>
+        </w:rPr>
+        <w:t xml:space="preserve"> are ideal for our project, hence for our project data will be collected using this wearable. </w:t>
+      </w:r>
+      <w:r>
+        <w:rPr>
+          <w:rFonts w:ascii="Times" w:hAnsi="Times"/>
+        </w:rPr>
+        <w:t xml:space="preserve"> Nevertheless, other sensors that can be incorporated into the user environment should be considered, such as integrating pressure sensors into the mattress. </w:t>
+      </w:r>
+      <w:r>
+        <w:rPr>
+          <w:rFonts w:ascii="Times" w:hAnsi="Times"/>
+        </w:rPr>
+        <w:t>This idea has been shown feasi</w:t>
+      </w:r>
+      <w:r>
+        <w:rPr>
+          <w:rFonts w:ascii="Times" w:hAnsi="Times"/>
+        </w:rPr>
+        <w:t>ble with works such as [ref 11].</w:t>
+      </w:r>
+      <w:bookmarkStart w:id="2" w:name="_GoBack"/>
+      <w:bookmarkEnd w:id="2"/>
+    </w:p>
+    <w:p>
+      <w:pPr>
+        <w:jc w:val="both"/>
+        <w:rPr>
+          <w:rFonts w:ascii="Times" w:hAnsi="Times" w:cs="Arial"/>
+        </w:rPr>
+      </w:pPr>
+    </w:p>
+    <w:p>
+      <w:pPr>
+        <w:pStyle w:val="Heading2"/>
+        <w:rPr>
+          <w:rFonts w:ascii="Times" w:hAnsi="Times" w:cs="Arial"/>
+        </w:rPr>
+      </w:pPr>
+      <w:r>
+        <w:rPr>
+          <w:rFonts w:ascii="Times" w:hAnsi="Times" w:cs="Arial"/>
+        </w:rPr>
+        <w:t>Software</w:t>
+      </w:r>
+    </w:p>
+    <w:p>
+      <w:pPr>
+        <w:pStyle w:val="Heading3"/>
+        <w:rPr>
+          <w:rFonts w:ascii="Times" w:hAnsi="Times" w:cs="Arial"/>
+        </w:rPr>
+      </w:pPr>
+      <w:r>
+        <w:rPr>
+          <w:rFonts w:ascii="Times" w:hAnsi="Times" w:cs="Arial"/>
+        </w:rPr>
+        <w:t>Machine Learning</w:t>
+      </w:r>
+    </w:p>
+    <w:p>
+      <w:pPr>
+        <w:jc w:val="both"/>
+        <w:rPr>
+          <w:rFonts w:ascii="Times" w:hAnsi="Times" w:cs="Arial"/>
+        </w:rPr>
+      </w:pPr>
+      <w:r>
+        <w:rPr>
+          <w:rFonts w:ascii="Times" w:hAnsi="Times" w:cs="Arial"/>
+        </w:rPr>
+        <w:t>The main function of the machine learning module is to provide predictions on the optimal room temperature setting during the period when the mobile application is providing real-time data over the entire sleeping period. The module is composed of two elements: model training, and the prediction block. The model training block persist</w:t>
+      </w:r>
+      <w:r>
+        <w:rPr>
+          <w:rFonts w:ascii="Times" w:hAnsi="Times" w:cs="Arial"/>
+        </w:rPr>
+        <w:t>s</w:t>
+      </w:r>
+      <w:r>
+        <w:rPr>
+          <w:rFonts w:ascii="Times" w:hAnsi="Times" w:cs="Arial"/>
+        </w:rPr>
+        <w:t xml:space="preserve"> the incoming data and apply training algorithm</w:t>
+      </w:r>
+      <w:r>
+        <w:rPr>
+          <w:rFonts w:ascii="Times" w:hAnsi="Times" w:cs="Arial"/>
+        </w:rPr>
+        <w:t>s</w:t>
+      </w:r>
+      <w:r>
+        <w:rPr>
+          <w:rFonts w:ascii="Times" w:hAnsi="Times" w:cs="Arial"/>
+        </w:rPr>
+        <w:t xml:space="preserve"> to adapt the underlying model when certain amount of data is collected to achieve online learning. Meanwhile, the prediction block handle</w:t>
+      </w:r>
+      <w:r>
+        <w:rPr>
+          <w:rFonts w:ascii="Times" w:hAnsi="Times" w:cs="Arial"/>
+        </w:rPr>
+        <w:t>s</w:t>
+      </w:r>
+      <w:r>
+        <w:rPr>
+          <w:rFonts w:ascii="Times" w:hAnsi="Times" w:cs="Arial"/>
+        </w:rPr>
+        <w:t xml:space="preserve"> the incoming data as prediction input and respond</w:t>
+      </w:r>
+      <w:r>
+        <w:rPr>
+          <w:rFonts w:ascii="Times" w:hAnsi="Times" w:cs="Arial"/>
+        </w:rPr>
+        <w:t>s</w:t>
+      </w:r>
+      <w:r>
+        <w:rPr>
+          <w:rFonts w:ascii="Times" w:hAnsi="Times" w:cs="Arial"/>
+        </w:rPr>
+        <w:t xml:space="preserve"> to the mobile application by providing</w:t>
+      </w:r>
+      <w:r>
+        <w:rPr>
+          <w:rFonts w:ascii="Times" w:hAnsi="Times" w:cs="Arial"/>
+        </w:rPr>
+        <w:t xml:space="preserve"> returning</w:t>
+      </w:r>
+      <w:r>
+        <w:rPr>
+          <w:rFonts w:ascii="Times" w:hAnsi="Times" w:cs="Arial"/>
+        </w:rPr>
+        <w:t xml:space="preserve"> </w:t>
+      </w:r>
+      <w:r>
+        <w:rPr>
+          <w:rFonts w:ascii="Times" w:hAnsi="Times" w:cs="Arial"/>
+        </w:rPr>
+        <w:t xml:space="preserve">the </w:t>
+      </w:r>
+      <w:r>
+        <w:rPr>
+          <w:rFonts w:ascii="Times" w:hAnsi="Times" w:cs="Arial"/>
+        </w:rPr>
+        <w:t xml:space="preserve">prediction result. Specifically, the response will be either binary information on </w:t>
+      </w:r>
+      <w:r>
+        <w:rPr>
+          <w:rFonts w:ascii="Times" w:hAnsi="Times" w:cs="Arial"/>
+        </w:rPr>
+        <w:t xml:space="preserve">the </w:t>
+      </w:r>
+      <w:r>
+        <w:rPr>
+          <w:rFonts w:ascii="Times" w:hAnsi="Times" w:cs="Arial"/>
+        </w:rPr>
+        <w:t xml:space="preserve">heater setting or </w:t>
+      </w:r>
+      <w:r>
+        <w:rPr>
+          <w:rFonts w:ascii="Times" w:hAnsi="Times" w:cs="Arial"/>
+        </w:rPr>
+        <w:t xml:space="preserve">current </w:t>
+      </w:r>
+      <w:r>
+        <w:rPr>
+          <w:rFonts w:ascii="Times" w:hAnsi="Times" w:cs="Arial"/>
+        </w:rPr>
+        <w:t>sleeping quality.</w:t>
+      </w:r>
+    </w:p>
+    <w:p>
+      <w:pPr>
+        <w:jc w:val="both"/>
+        <w:rPr>
+          <w:rFonts w:ascii="Times" w:hAnsi="Times" w:cs="Arial"/>
+        </w:rPr>
+      </w:pPr>
+    </w:p>
+    <w:p>
+      <w:pPr>
+        <w:jc w:val="both"/>
+        <w:rPr>
+          <w:rFonts w:ascii="Times" w:hAnsi="Times" w:cs="Arial"/>
+        </w:rPr>
+      </w:pPr>
+      <w:r>
+        <w:rPr>
+          <w:rFonts w:ascii="Times" w:hAnsi="Times" w:cs="Arial"/>
+        </w:rPr>
+        <w:t>Our primal solution is to build a s</w:t>
+      </w:r>
+      <w:r>
+        <w:rPr>
+          <w:rFonts w:ascii="Times" w:hAnsi="Times" w:cs="Arial"/>
+        </w:rPr>
+        <w:t>leep quality classifier and use</w:t>
+      </w:r>
+      <w:r>
+        <w:rPr>
+          <w:rFonts w:ascii="Times" w:hAnsi="Times" w:cs="Arial"/>
+        </w:rPr>
+        <w:t xml:space="preserve"> its result</w:t>
+      </w:r>
+      <w:r>
+        <w:rPr>
+          <w:rFonts w:ascii="Times" w:hAnsi="Times" w:cs="Arial"/>
+        </w:rPr>
+        <w:t>, along</w:t>
+      </w:r>
+      <w:r>
+        <w:rPr>
+          <w:rFonts w:ascii="Times" w:hAnsi="Times" w:cs="Arial"/>
+        </w:rPr>
+        <w:t xml:space="preserve"> with the current body temperature</w:t>
+      </w:r>
+      <w:r>
+        <w:rPr>
+          <w:rFonts w:ascii="Times" w:hAnsi="Times" w:cs="Arial"/>
+        </w:rPr>
+        <w:t>,</w:t>
+      </w:r>
+      <w:r>
+        <w:rPr>
+          <w:rFonts w:ascii="Times" w:hAnsi="Times" w:cs="Arial"/>
+        </w:rPr>
+        <w:t xml:space="preserve"> to adjust the heater setting. The classification is defined as </w:t>
+      </w:r>
+      <w:r>
+        <w:rPr>
+          <w:rFonts w:ascii="Times" w:hAnsi="Times" w:cs="Arial"/>
+        </w:rPr>
+        <w:t xml:space="preserve">a </w:t>
+      </w:r>
+      <w:r>
+        <w:rPr>
+          <w:rFonts w:ascii="Times" w:hAnsi="Times" w:cs="Arial"/>
+        </w:rPr>
+        <w:t>binary model based on the heart rate, skin impedance, accelerometer</w:t>
+      </w:r>
+      <w:r>
+        <w:rPr>
+          <w:rFonts w:ascii="Times" w:hAnsi="Times" w:cs="Arial"/>
+        </w:rPr>
+        <w:t>,</w:t>
+      </w:r>
+      <w:r>
+        <w:rPr>
+          <w:rFonts w:ascii="Times" w:hAnsi="Times" w:cs="Arial"/>
+        </w:rPr>
+        <w:t xml:space="preserve"> and skin temperature readings collected from wearable sensors around wrist. </w:t>
+      </w:r>
+    </w:p>
+    <w:p>
+      <w:pPr>
+        <w:jc w:val="both"/>
+        <w:rPr>
+          <w:rFonts w:ascii="Times" w:hAnsi="Times" w:cs="Arial"/>
+        </w:rPr>
+      </w:pPr>
+    </w:p>
+    <w:p>
+      <w:pPr>
+        <w:jc w:val="both"/>
+        <w:rPr>
+          <w:rFonts w:ascii="Times" w:hAnsi="Times" w:cs="Arial"/>
+        </w:rPr>
+      </w:pPr>
+      <w:r>
+        <w:rPr>
+          <w:rFonts w:ascii="Times" w:hAnsi="Times" w:cs="Arial"/>
+        </w:rPr>
+        <w:t xml:space="preserve">The development plan for this classifier can be split into </w:t>
+      </w:r>
+      <w:r>
+        <w:rPr>
+          <w:rFonts w:ascii="Times" w:hAnsi="Times" w:cs="Arial"/>
+        </w:rPr>
+        <w:t>three stages: f</w:t>
+      </w:r>
+      <w:r>
+        <w:rPr>
+          <w:rFonts w:ascii="Times" w:hAnsi="Times" w:cs="Arial"/>
+        </w:rPr>
+        <w:t xml:space="preserve">eature generation, </w:t>
+      </w:r>
+      <w:r>
+        <w:rPr>
+          <w:rFonts w:ascii="Times" w:hAnsi="Times" w:cs="Arial"/>
+        </w:rPr>
+        <w:t>model selection, and model deployment</w:t>
+      </w:r>
+      <w:r>
+        <w:rPr>
+          <w:rFonts w:ascii="Times" w:hAnsi="Times" w:cs="Arial"/>
+        </w:rPr>
+        <w:t>. The primary aim for feature generation is to discover the optimal set of parameters to accomplish t</w:t>
+      </w:r>
+      <w:r>
+        <w:rPr>
+          <w:rFonts w:ascii="Times" w:hAnsi="Times" w:cs="Arial"/>
+        </w:rPr>
+        <w:t>he classification between ‘good’</w:t>
+      </w:r>
+      <w:r>
+        <w:rPr>
+          <w:rFonts w:ascii="Times" w:hAnsi="Times" w:cs="Arial"/>
+        </w:rPr>
+        <w:t xml:space="preserve"> and ‘bad’ sleeping quality. Since sleeping quality is highly subjective to everyone, we decided to obtain data for ourselves by using </w:t>
+      </w:r>
+      <w:r>
+        <w:rPr>
+          <w:rFonts w:ascii="Times" w:hAnsi="Times" w:cs="Arial"/>
+        </w:rPr>
+        <w:t>a Microsoft B</w:t>
+      </w:r>
+      <w:r>
+        <w:rPr>
+          <w:rFonts w:ascii="Times" w:hAnsi="Times" w:cs="Arial"/>
+        </w:rPr>
+        <w:t xml:space="preserve">and 2 with a </w:t>
+      </w:r>
+      <w:r>
+        <w:rPr>
+          <w:rFonts w:ascii="Times" w:hAnsi="Times" w:cs="Arial"/>
+        </w:rPr>
+        <w:t>simple</w:t>
+      </w:r>
+      <w:r>
+        <w:rPr>
+          <w:rFonts w:ascii="Times" w:hAnsi="Times" w:cs="Arial"/>
+        </w:rPr>
+        <w:t xml:space="preserve"> mobile application to collect data and label the sleeping quality. Next, parameters that can represent the raw data in terms of sleeping quality</w:t>
+      </w:r>
+      <w:r>
+        <w:rPr>
+          <w:rFonts w:ascii="Times" w:hAnsi="Times" w:cs="Arial"/>
+        </w:rPr>
+        <w:t xml:space="preserve"> will be investigated</w:t>
+      </w:r>
+      <w:r>
+        <w:rPr>
+          <w:rFonts w:ascii="Times" w:hAnsi="Times" w:cs="Arial"/>
+        </w:rPr>
+        <w:t xml:space="preserve">. Since all the data collected are time series </w:t>
+      </w:r>
+      <w:r>
+        <w:rPr>
+          <w:rFonts w:ascii="Times" w:hAnsi="Times" w:cs="Arial"/>
         </w:rPr>
         <w:lastRenderedPageBreak/>
-        <w:t xml:space="preserve">be collected using this wearable. </w:t>
-      </w:r>
-      <w:r>
-        <w:rPr>
-          <w:rFonts w:ascii="Times" w:hAnsi="Times"/>
-        </w:rPr>
-        <w:t xml:space="preserve"> Nevertheless, other sensors that can be incorporated into the user environment should be considered, such as integrating pressure sensors into the mattress. </w:t>
-      </w:r>
-      <w:r>
-        <w:rPr>
-          <w:rFonts w:ascii="Times" w:hAnsi="Times"/>
-        </w:rPr>
-        <w:t xml:space="preserve">This idea has been shown feasible with works such as [ref 11] </w:t>
+        <w:t xml:space="preserve">format, the time interval used to calculate these suggested parameters can be varied. </w:t>
+      </w:r>
+      <w:r>
+        <w:rPr>
+          <w:rFonts w:ascii="Times" w:hAnsi="Times" w:cs="Arial"/>
+        </w:rPr>
+        <w:t>The</w:t>
+      </w:r>
+      <w:r>
+        <w:rPr>
+          <w:rFonts w:ascii="Times" w:hAnsi="Times" w:cs="Arial"/>
+        </w:rPr>
+        <w:t xml:space="preserve"> MATLAB machine learning tool box </w:t>
+      </w:r>
+      <w:r>
+        <w:rPr>
+          <w:rFonts w:ascii="Times" w:hAnsi="Times" w:cs="Arial"/>
+        </w:rPr>
+        <w:t xml:space="preserve">can also be leveraged </w:t>
+      </w:r>
+      <w:r>
+        <w:rPr>
+          <w:rFonts w:ascii="Times" w:hAnsi="Times" w:cs="Arial"/>
+        </w:rPr>
+        <w:t>to perform preliminary analysis on these features. Upon a new set of features, multiple models will be trained and the optimal set will be one with highest average accuracy across model</w:t>
+      </w:r>
+      <w:r>
+        <w:rPr>
+          <w:rFonts w:ascii="Times" w:hAnsi="Times" w:cs="Arial"/>
+        </w:rPr>
+        <w:t>s</w:t>
+      </w:r>
+      <w:r>
+        <w:rPr>
+          <w:rFonts w:ascii="Times" w:hAnsi="Times" w:cs="Arial"/>
+        </w:rPr>
+        <w:t>. Furthermore, it is</w:t>
+      </w:r>
+      <w:r>
+        <w:rPr>
+          <w:rFonts w:ascii="Times" w:hAnsi="Times" w:cs="Arial"/>
+        </w:rPr>
+        <w:t xml:space="preserve"> also</w:t>
+      </w:r>
+      <w:r>
+        <w:rPr>
+          <w:rFonts w:ascii="Times" w:hAnsi="Times" w:cs="Arial"/>
+        </w:rPr>
+        <w:t xml:space="preserve"> necessary to obtain the statistical properties on each feature, for example, their distribution function and interclass correlations. Most importantly, we need to investigate on correlation between sleeping quality and the body </w:t>
+      </w:r>
+      <w:r>
+        <w:rPr>
+          <w:rFonts w:ascii="Times" w:hAnsi="Times" w:cs="Arial"/>
+        </w:rPr>
+        <w:t>temperature.</w:t>
+      </w:r>
+      <w:r>
+        <w:rPr>
+          <w:rFonts w:ascii="Times" w:hAnsi="Times" w:cs="Arial"/>
+        </w:rPr>
+        <w:t xml:space="preserve"> There has been some work done on this by Okamoto-Mizuno and Mizuno </w:t>
+      </w:r>
+      <w:r>
+        <w:rPr>
+          <w:rFonts w:ascii="Times" w:hAnsi="Times" w:cs="Arial"/>
+        </w:rPr>
+        <w:fldChar w:fldCharType="begin"/>
+      </w:r>
+      <w:r>
+        <w:rPr>
+          <w:rFonts w:ascii="Times" w:hAnsi="Times" w:cs="Arial"/>
+        </w:rPr>
+        <w:instrText xml:space="preserve"> ADDIN ZOTERO_ITEM CSL_CITATION {"citationID":"a1d1civkpp9","properties":{"formattedCitation":"[7]","plainCitation":"[7]"},"citationItems":[{"id":161,"uris":["http://zotero.org/users/2475447/items/Z8RPQ76U"],"uri":["http://zotero.org/users/2475447/items/Z8RPQ76U"],"itemData":{"id":161,"type":"article-journal","title":"Effects of thermal environment on sleep and circadian rhythm","container-title":"Journal of Physiological Anthropology","page":"14","volume":"31","issue":"1","source":"PubMed Central","abstract":"The thermal environment is one of the most important factors that can affect human sleep. The stereotypical effects of heat or cold exposure are increased wakefulness and decreased rapid eye movement sleep and slow wave sleep. These effects of the thermal environment on sleep stages are strongly linked to thermoregulation, which affects the mechanism regulating sleep. The effects on sleep stages also differ depending on the use of bedding and/or clothing. In semi-nude subjects, sleep stages are more affected by cold exposure than heat exposure. In real-life situations where bedding and clothing are used, heat exposure increases wakefulness and decreases slow wave sleep and rapid eye movement sleep. Humid heat exposure further increases thermal load during sleep and affects sleep stages and thermoregulation. On the other hand, cold exposure does not affect sleep stages, though the use of beddings and clothing during sleep is critical in supporting thermoregulation and sleep in cold exposure. However, cold exposure affects cardiac autonomic response during sleep without affecting sleep stages and subjective sensations. These results indicate that the impact of cold exposure may be greater than that of heat exposure in real-life situations; thus, further studies are warranted that consider the effect of cold exposure on sleep and other physiological parameters.","DOI":"10.1186/1880-6805-31-14","ISSN":"1880-6791","note":"PMID: 22738673\nPMCID: PMC3427038","journalAbbreviation":"J Physiol Anthropol","author":[{"family":"Okamoto-Mizuno","given":"Kazue"},{"family":"Mizuno","given":"Koh"}],"issued":{"date-parts":[["2012",5,31]]}}}],"schema":"https://github.com/citation-style-language/schema/raw/master/csl-citation.json"} </w:instrText>
+      </w:r>
+      <w:r>
+        <w:rPr>
+          <w:rFonts w:ascii="Times" w:hAnsi="Times" w:cs="Arial"/>
+        </w:rPr>
+        <w:fldChar w:fldCharType="separate"/>
+      </w:r>
+      <w:r>
+        <w:rPr>
+          <w:rFonts w:ascii="Times" w:hAnsi="Times" w:cs="Arial"/>
+        </w:rPr>
+        <w:t>[7]</w:t>
+      </w:r>
+      <w:r>
+        <w:rPr>
+          <w:rFonts w:ascii="Times" w:hAnsi="Times" w:cs="Arial"/>
+        </w:rPr>
+        <w:fldChar w:fldCharType="end"/>
+      </w:r>
+      <w:r>
+        <w:rPr>
+          <w:rFonts w:ascii="Times" w:hAnsi="Times" w:cs="Arial"/>
+        </w:rPr>
+        <w:t>.</w:t>
       </w:r>
     </w:p>
     <w:p>
@@ -2439,16 +3304,394 @@
     </w:p>
     <w:p>
       <w:pPr>
-        <w:pStyle w:val="Heading2"/>
-        <w:rPr>
-          <w:rFonts w:ascii="Times" w:hAnsi="Times" w:cs="Arial"/>
-        </w:rPr>
-      </w:pPr>
-      <w:r>
-        <w:rPr>
-          <w:rFonts w:ascii="Times" w:hAnsi="Times" w:cs="Arial"/>
-        </w:rPr>
-        <w:t>Software</w:t>
+        <w:jc w:val="both"/>
+        <w:rPr>
+          <w:rFonts w:ascii="Times" w:hAnsi="Times" w:cs="Arial"/>
+        </w:rPr>
+      </w:pPr>
+      <w:r>
+        <w:rPr>
+          <w:rFonts w:ascii="Times" w:hAnsi="Times" w:cs="Arial"/>
+        </w:rPr>
+        <w:t>The m</w:t>
+      </w:r>
+      <w:r>
+        <w:rPr>
+          <w:rFonts w:ascii="Times" w:hAnsi="Times" w:cs="Arial"/>
+        </w:rPr>
+        <w:t>odel selection stage focus</w:t>
+      </w:r>
+      <w:r>
+        <w:rPr>
+          <w:rFonts w:ascii="Times" w:hAnsi="Times" w:cs="Arial"/>
+        </w:rPr>
+        <w:t>es</w:t>
+      </w:r>
+      <w:r>
+        <w:rPr>
+          <w:rFonts w:ascii="Times" w:hAnsi="Times" w:cs="Arial"/>
+        </w:rPr>
+        <w:t xml:space="preserve"> on determining </w:t>
+      </w:r>
+      <w:r>
+        <w:rPr>
+          <w:rFonts w:ascii="Times" w:hAnsi="Times" w:cs="Arial"/>
+        </w:rPr>
+        <w:t xml:space="preserve">the </w:t>
+      </w:r>
+      <w:r>
+        <w:rPr>
+          <w:rFonts w:ascii="Times" w:hAnsi="Times" w:cs="Arial"/>
+        </w:rPr>
+        <w:t xml:space="preserve">optimal model for this application. The choice of each model is based on the required accuracy and performance to handle real time prediction. In this application, prediction speed is essential as it </w:t>
+      </w:r>
+      <w:r>
+        <w:rPr>
+          <w:rFonts w:ascii="Times" w:hAnsi="Times" w:cs="Arial"/>
+        </w:rPr>
+        <w:t>necessary</w:t>
+      </w:r>
+      <w:r>
+        <w:rPr>
+          <w:rFonts w:ascii="Times" w:hAnsi="Times" w:cs="Arial"/>
+        </w:rPr>
+        <w:t xml:space="preserve"> to provide </w:t>
+      </w:r>
+      <w:r>
+        <w:rPr>
+          <w:rFonts w:ascii="Times" w:hAnsi="Times" w:cs="Arial"/>
+        </w:rPr>
+        <w:t xml:space="preserve">a </w:t>
+      </w:r>
+      <w:r>
+        <w:rPr>
+          <w:rFonts w:ascii="Times" w:hAnsi="Times" w:cs="Arial"/>
+        </w:rPr>
+        <w:t xml:space="preserve">response when </w:t>
+      </w:r>
+      <w:r>
+        <w:rPr>
+          <w:rFonts w:ascii="Times" w:hAnsi="Times" w:cs="Arial"/>
+        </w:rPr>
+        <w:t xml:space="preserve">the </w:t>
+      </w:r>
+      <w:r>
+        <w:rPr>
+          <w:rFonts w:ascii="Times" w:hAnsi="Times" w:cs="Arial"/>
+        </w:rPr>
+        <w:t>mobile application send</w:t>
+      </w:r>
+      <w:r>
+        <w:rPr>
+          <w:rFonts w:ascii="Times" w:hAnsi="Times" w:cs="Arial"/>
+        </w:rPr>
+        <w:t>s</w:t>
+      </w:r>
+      <w:r>
+        <w:rPr>
+          <w:rFonts w:ascii="Times" w:hAnsi="Times" w:cs="Arial"/>
+        </w:rPr>
+        <w:t xml:space="preserve"> a request. Furthermore, the model should be selected based on the feature properties and the preliminary benchmarking result from MATLAB</w:t>
+      </w:r>
+    </w:p>
+    <w:p>
+      <w:pPr>
+        <w:jc w:val="both"/>
+        <w:rPr>
+          <w:rFonts w:ascii="Times" w:hAnsi="Times" w:cs="Arial"/>
+        </w:rPr>
+      </w:pPr>
+    </w:p>
+    <w:p>
+      <w:pPr>
+        <w:jc w:val="both"/>
+        <w:rPr>
+          <w:rFonts w:ascii="Times" w:hAnsi="Times" w:cs="Arial"/>
+        </w:rPr>
+      </w:pPr>
+      <w:r>
+        <w:rPr>
+          <w:rFonts w:ascii="Times" w:hAnsi="Times" w:cs="Arial"/>
+        </w:rPr>
+        <w:t xml:space="preserve">After a specific model is chosen, advance techniques can be applied to improve </w:t>
+      </w:r>
+      <w:r>
+        <w:rPr>
+          <w:rFonts w:ascii="Times" w:hAnsi="Times" w:cs="Arial"/>
+        </w:rPr>
+        <w:t xml:space="preserve">the </w:t>
+      </w:r>
+      <w:r>
+        <w:rPr>
+          <w:rFonts w:ascii="Times" w:hAnsi="Times" w:cs="Arial"/>
+        </w:rPr>
+        <w:t>model computational and behavioral performance. For example, principal component analysis can reduce the feature dimension and allow the model to perform prediction based on smaller feature dimension</w:t>
+      </w:r>
+      <w:r>
+        <w:rPr>
+          <w:rFonts w:ascii="Times" w:hAnsi="Times" w:cs="Arial"/>
+        </w:rPr>
+        <w:t>s</w:t>
+      </w:r>
+      <w:r>
+        <w:rPr>
+          <w:rFonts w:ascii="Times" w:hAnsi="Times" w:cs="Arial"/>
+        </w:rPr>
+        <w:t xml:space="preserve"> and hence</w:t>
+      </w:r>
+      <w:r>
+        <w:rPr>
+          <w:rFonts w:ascii="Times" w:hAnsi="Times" w:cs="Arial"/>
+        </w:rPr>
+        <w:t xml:space="preserve"> use</w:t>
+      </w:r>
+      <w:r>
+        <w:rPr>
+          <w:rFonts w:ascii="Times" w:hAnsi="Times" w:cs="Arial"/>
+        </w:rPr>
+        <w:t xml:space="preserve"> fewer computational </w:t>
+      </w:r>
+      <w:r>
+        <w:rPr>
+          <w:rFonts w:ascii="Times" w:hAnsi="Times" w:cs="Arial"/>
+        </w:rPr>
+        <w:t>iterations</w:t>
+      </w:r>
+      <w:r>
+        <w:rPr>
+          <w:rFonts w:ascii="Times" w:hAnsi="Times" w:cs="Arial"/>
+        </w:rPr>
+        <w:t xml:space="preserve"> </w:t>
+      </w:r>
+      <w:r>
+        <w:rPr>
+          <w:rFonts w:ascii="Times" w:hAnsi="Times" w:cs="Arial"/>
+        </w:rPr>
+        <w:fldChar w:fldCharType="begin"/>
+      </w:r>
+      <w:r>
+        <w:rPr>
+          <w:rFonts w:ascii="Times" w:hAnsi="Times" w:cs="Arial"/>
+        </w:rPr>
+        <w:instrText xml:space="preserve"> ADDIN ZOTERO_ITEM CSL_CITATION {"citationID":"a1280ahpsoj","properties":{"formattedCitation":"[8]","plainCitation":"[8]"},"citationItems":[{"id":165,"uris":["http://zotero.org/users/2475447/items/QJXXNWPV"],"uri":["http://zotero.org/users/2475447/items/QJXXNWPV"],"itemData":{"id":165,"type":"article-journal","title":"LIII. On lines and planes of closest fit to systems of points in space","container-title":"The London, Edinburgh, and Dublin Philosophical Magazine and Journal of Science","page":"559–572","volume":"2","issue":"11","source":"Google Scholar","author":[{"family":"Pearson","given":"Karl"}],"issued":{"date-parts":[["1901"]]}}}],"schema":"https://github.com/citation-style-language/schema/raw/master/csl-citation.json"} </w:instrText>
+      </w:r>
+      <w:r>
+        <w:rPr>
+          <w:rFonts w:ascii="Times" w:hAnsi="Times" w:cs="Arial"/>
+        </w:rPr>
+        <w:fldChar w:fldCharType="separate"/>
+      </w:r>
+      <w:r>
+        <w:rPr>
+          <w:rFonts w:ascii="Times" w:hAnsi="Times" w:cs="Arial"/>
+        </w:rPr>
+        <w:t>[8]</w:t>
+      </w:r>
+      <w:r>
+        <w:rPr>
+          <w:rFonts w:ascii="Times" w:hAnsi="Times" w:cs="Arial"/>
+        </w:rPr>
+        <w:fldChar w:fldCharType="end"/>
+      </w:r>
+      <w:r>
+        <w:rPr>
+          <w:rFonts w:ascii="Times" w:hAnsi="Times" w:cs="Arial"/>
+        </w:rPr>
+        <w:t>.</w:t>
+      </w:r>
+      <w:r>
+        <w:rPr>
+          <w:rFonts w:ascii="Times" w:hAnsi="Times" w:cs="Arial"/>
+        </w:rPr>
+        <w:t xml:space="preserve"> Furthermore, feature rescaling may allow models to fairly learn the importance of each feature</w:t>
+      </w:r>
+      <w:r>
+        <w:rPr>
+          <w:rFonts w:ascii="Times" w:hAnsi="Times" w:cs="Arial"/>
+        </w:rPr>
+        <w:t xml:space="preserve"> and hence prevent overfitting.</w:t>
+      </w:r>
+    </w:p>
+    <w:p>
+      <w:pPr>
+        <w:jc w:val="both"/>
+        <w:rPr>
+          <w:rFonts w:ascii="Times" w:hAnsi="Times" w:cs="Arial"/>
+        </w:rPr>
+      </w:pPr>
+    </w:p>
+    <w:p>
+      <w:pPr>
+        <w:jc w:val="both"/>
+        <w:rPr>
+          <w:rFonts w:ascii="Times" w:hAnsi="Times" w:cs="Arial"/>
+        </w:rPr>
+      </w:pPr>
+      <w:r>
+        <w:rPr>
+          <w:rFonts w:ascii="Times" w:hAnsi="Times" w:cs="Arial"/>
+        </w:rPr>
+        <w:t xml:space="preserve">Finally, </w:t>
+      </w:r>
+      <w:r>
+        <w:rPr>
+          <w:rFonts w:ascii="Times" w:hAnsi="Times" w:cs="Arial"/>
+        </w:rPr>
+        <w:t xml:space="preserve">the </w:t>
+      </w:r>
+      <w:r>
+        <w:rPr>
+          <w:rFonts w:ascii="Times" w:hAnsi="Times" w:cs="Arial"/>
+        </w:rPr>
+        <w:t xml:space="preserve">model deployment stage </w:t>
+      </w:r>
+      <w:r>
+        <w:rPr>
+          <w:rFonts w:ascii="Times" w:hAnsi="Times" w:cs="Arial"/>
+        </w:rPr>
+        <w:t xml:space="preserve">will </w:t>
+      </w:r>
+      <w:r>
+        <w:rPr>
+          <w:rFonts w:ascii="Times" w:hAnsi="Times" w:cs="Arial"/>
+        </w:rPr>
+        <w:t>implement the designed machine learning model into the whole system. Our initi</w:t>
+      </w:r>
+      <w:r>
+        <w:rPr>
+          <w:rFonts w:ascii="Times" w:hAnsi="Times" w:cs="Arial"/>
+        </w:rPr>
+        <w:t>al design platform is to use the P</w:t>
+      </w:r>
+      <w:r>
+        <w:rPr>
+          <w:rFonts w:ascii="Times" w:hAnsi="Times" w:cs="Arial"/>
+        </w:rPr>
+        <w:t>ython library Scikit-learn</w:t>
+      </w:r>
+      <w:r>
+        <w:rPr>
+          <w:rFonts w:ascii="Times" w:hAnsi="Times" w:cs="Arial"/>
+        </w:rPr>
+        <w:t xml:space="preserve"> </w:t>
+      </w:r>
+      <w:r>
+        <w:rPr>
+          <w:rFonts w:ascii="Times" w:hAnsi="Times" w:cs="Arial"/>
+        </w:rPr>
+        <w:fldChar w:fldCharType="begin"/>
+      </w:r>
+      <w:r>
+        <w:rPr>
+          <w:rFonts w:ascii="Times" w:hAnsi="Times" w:cs="Arial"/>
+        </w:rPr>
+        <w:instrText xml:space="preserve"> ADDIN ZOTERO_ITEM CSL_CITATION {"citationID":"ag885qo1mg","properties":{"formattedCitation":"[9]","plainCitation":"[9]"},"citationItems":[{"id":167,"uris":["http://zotero.org/users/2475447/items/4QMHGB2K"],"uri":["http://zotero.org/users/2475447/items/4QMHGB2K"],"itemData":{"id":167,"type":"article-journal","title":"Scikit-learn: Machine learning in Python","container-title":"Journal of Machine Learning Research","page":"2825–2830","volume":"12","issue":"Oct","source":"Google Scholar","shortTitle":"Scikit-learn","author":[{"family":"Pedregosa","given":"Fabian"},{"family":"Varoquaux","given":"Gaël"},{"family":"Gramfort","given":"Alexandre"},{"family":"Michel","given":"Vincent"},{"family":"Thirion","given":"Bertrand"},{"family":"Grisel","given":"Olivier"},{"family":"Blondel","given":"Mathieu"},{"family":"Prettenhofer","given":"Peter"},{"family":"Weiss","given":"Ron"},{"family":"Dubourg","given":"Vincent"},{"literal":"others"}],"issued":{"date-parts":[["2011"]]}}}],"schema":"https://github.com/citation-style-language/schema/raw/master/csl-citation.json"} </w:instrText>
+      </w:r>
+      <w:r>
+        <w:rPr>
+          <w:rFonts w:ascii="Times" w:hAnsi="Times" w:cs="Arial"/>
+        </w:rPr>
+        <w:fldChar w:fldCharType="separate"/>
+      </w:r>
+      <w:r>
+        <w:rPr>
+          <w:rFonts w:ascii="Times" w:hAnsi="Times" w:cs="Arial"/>
+        </w:rPr>
+        <w:t>[9]</w:t>
+      </w:r>
+      <w:r>
+        <w:rPr>
+          <w:rFonts w:ascii="Times" w:hAnsi="Times" w:cs="Arial"/>
+        </w:rPr>
+        <w:fldChar w:fldCharType="end"/>
+      </w:r>
+      <w:r>
+        <w:rPr>
+          <w:rFonts w:ascii="Times" w:hAnsi="Times" w:cs="Arial"/>
+        </w:rPr>
+        <w:t xml:space="preserve">, </w:t>
+      </w:r>
+      <w:r>
+        <w:rPr>
+          <w:rFonts w:ascii="Times" w:hAnsi="Times" w:cs="Arial"/>
+        </w:rPr>
+        <w:t xml:space="preserve">and the Python frameworks </w:t>
+      </w:r>
+      <w:r>
+        <w:rPr>
+          <w:rFonts w:ascii="Times" w:hAnsi="Times" w:cs="Arial"/>
+        </w:rPr>
+        <w:t>Django</w:t>
+      </w:r>
+      <w:r>
+        <w:rPr>
+          <w:rFonts w:ascii="Times" w:hAnsi="Times" w:cs="Arial"/>
+        </w:rPr>
+        <w:t>,</w:t>
+      </w:r>
+      <w:r>
+        <w:rPr>
+          <w:rFonts w:ascii="Times" w:hAnsi="Times" w:cs="Arial"/>
+        </w:rPr>
+        <w:t xml:space="preserve"> and Celery to link machine learning with backend end server maintenance. Scikit-learn will provide the machine learning model and training framework for our design while Django</w:t>
+      </w:r>
+      <w:r>
+        <w:rPr>
+          <w:rFonts w:ascii="Times" w:hAnsi="Times" w:cs="Arial"/>
+        </w:rPr>
+        <w:t>,</w:t>
+      </w:r>
+      <w:r>
+        <w:rPr>
+          <w:rFonts w:ascii="Times" w:hAnsi="Times" w:cs="Arial"/>
+        </w:rPr>
+        <w:t xml:space="preserve"> and Celery can act as </w:t>
+      </w:r>
+      <w:r>
+        <w:rPr>
+          <w:rFonts w:ascii="Times" w:hAnsi="Times" w:cs="Arial"/>
+        </w:rPr>
+        <w:t xml:space="preserve">the </w:t>
+      </w:r>
+      <w:r>
+        <w:rPr>
+          <w:rFonts w:ascii="Times" w:hAnsi="Times" w:cs="Arial"/>
+        </w:rPr>
+        <w:t xml:space="preserve">mobile application interface and </w:t>
+      </w:r>
+      <w:r>
+        <w:rPr>
+          <w:rFonts w:ascii="Times" w:hAnsi="Times" w:cs="Arial"/>
+        </w:rPr>
+        <w:t xml:space="preserve">the </w:t>
+      </w:r>
+      <w:r>
+        <w:rPr>
+          <w:rFonts w:ascii="Times" w:hAnsi="Times" w:cs="Arial"/>
+        </w:rPr>
+        <w:t>model online training respectively.</w:t>
+      </w:r>
+    </w:p>
+    <w:p>
+      <w:pPr>
+        <w:jc w:val="both"/>
+        <w:rPr>
+          <w:rFonts w:ascii="Times" w:hAnsi="Times" w:cs="Arial"/>
+        </w:rPr>
+      </w:pPr>
+    </w:p>
+    <w:p>
+      <w:pPr>
+        <w:jc w:val="both"/>
+        <w:rPr>
+          <w:rFonts w:ascii="Times" w:hAnsi="Times" w:cs="Arial"/>
+        </w:rPr>
+      </w:pPr>
+      <w:r>
+        <w:rPr>
+          <w:rFonts w:ascii="Times" w:hAnsi="Times" w:cs="Arial"/>
+        </w:rPr>
+        <w:t xml:space="preserve"> </w:t>
       </w:r>
     </w:p>
     <w:p>
@@ -2462,7 +3705,7 @@
         <w:rPr>
           <w:rFonts w:ascii="Times" w:hAnsi="Times" w:cs="Arial"/>
         </w:rPr>
-        <w:t>Machine Learning</w:t>
+        <w:t>Web Interface</w:t>
       </w:r>
     </w:p>
     <w:p>
@@ -2476,339 +3719,13 @@
         <w:rPr>
           <w:rFonts w:ascii="Times" w:hAnsi="Times" w:cs="Arial"/>
         </w:rPr>
-        <w:t>The main function of the machine learning module is to provide predictions on the optimal room temperature setting during the period when the mobile application is providing real-time data over the entire sleeping period. The module is composed of two elements: model training, and the prediction block. The model training block persist</w:t>
-      </w:r>
-      <w:r>
-        <w:rPr>
-          <w:rFonts w:ascii="Times" w:hAnsi="Times" w:cs="Arial"/>
-        </w:rPr>
-        <w:t>s</w:t>
-      </w:r>
-      <w:r>
-        <w:rPr>
-          <w:rFonts w:ascii="Times" w:hAnsi="Times" w:cs="Arial"/>
-        </w:rPr>
-        <w:t xml:space="preserve"> the incoming data and apply training algorithm</w:t>
-      </w:r>
-      <w:r>
-        <w:rPr>
-          <w:rFonts w:ascii="Times" w:hAnsi="Times" w:cs="Arial"/>
-        </w:rPr>
-        <w:t>s</w:t>
-      </w:r>
-      <w:r>
-        <w:rPr>
-          <w:rFonts w:ascii="Times" w:hAnsi="Times" w:cs="Arial"/>
-        </w:rPr>
-        <w:t xml:space="preserve"> to adapt the underlying model when certain amount of data is collected to achieve online learning. Meanwhile, the prediction block handle</w:t>
-      </w:r>
-      <w:r>
-        <w:rPr>
-          <w:rFonts w:ascii="Times" w:hAnsi="Times" w:cs="Arial"/>
-        </w:rPr>
-        <w:t>s</w:t>
-      </w:r>
-      <w:r>
-        <w:rPr>
-          <w:rFonts w:ascii="Times" w:hAnsi="Times" w:cs="Arial"/>
-        </w:rPr>
-        <w:t xml:space="preserve"> the incoming data as prediction input and respond</w:t>
-      </w:r>
-      <w:r>
-        <w:rPr>
-          <w:rFonts w:ascii="Times" w:hAnsi="Times" w:cs="Arial"/>
-        </w:rPr>
-        <w:t>s</w:t>
-      </w:r>
-      <w:r>
-        <w:rPr>
-          <w:rFonts w:ascii="Times" w:hAnsi="Times" w:cs="Arial"/>
-        </w:rPr>
-        <w:t xml:space="preserve"> to the mobile application by providing</w:t>
-      </w:r>
-      <w:r>
-        <w:rPr>
-          <w:rFonts w:ascii="Times" w:hAnsi="Times" w:cs="Arial"/>
-        </w:rPr>
-        <w:t xml:space="preserve"> returning</w:t>
-      </w:r>
-      <w:r>
-        <w:rPr>
-          <w:rFonts w:ascii="Times" w:hAnsi="Times" w:cs="Arial"/>
-        </w:rPr>
-        <w:t xml:space="preserve"> </w:t>
-      </w:r>
-      <w:r>
-        <w:rPr>
-          <w:rFonts w:ascii="Times" w:hAnsi="Times" w:cs="Arial"/>
-        </w:rPr>
-        <w:t xml:space="preserve">the </w:t>
-      </w:r>
-      <w:r>
-        <w:rPr>
-          <w:rFonts w:ascii="Times" w:hAnsi="Times" w:cs="Arial"/>
-        </w:rPr>
-        <w:t xml:space="preserve">prediction result. Specifically, the response will be either binary information on </w:t>
-      </w:r>
-      <w:r>
-        <w:rPr>
-          <w:rFonts w:ascii="Times" w:hAnsi="Times" w:cs="Arial"/>
-        </w:rPr>
-        <w:t xml:space="preserve">the </w:t>
-      </w:r>
-      <w:r>
-        <w:rPr>
-          <w:rFonts w:ascii="Times" w:hAnsi="Times" w:cs="Arial"/>
-        </w:rPr>
-        <w:t xml:space="preserve">heater setting or </w:t>
-      </w:r>
-      <w:r>
-        <w:rPr>
-          <w:rFonts w:ascii="Times" w:hAnsi="Times" w:cs="Arial"/>
-        </w:rPr>
-        <w:t xml:space="preserve">current </w:t>
-      </w:r>
-      <w:r>
-        <w:rPr>
-          <w:rFonts w:ascii="Times" w:hAnsi="Times" w:cs="Arial"/>
-        </w:rPr>
-        <w:t>sleeping quality.</w:t>
-      </w:r>
-    </w:p>
-    <w:p>
-      <w:pPr>
-        <w:jc w:val="both"/>
-        <w:rPr>
-          <w:rFonts w:ascii="Times" w:hAnsi="Times" w:cs="Arial"/>
-        </w:rPr>
-      </w:pPr>
-    </w:p>
-    <w:p>
-      <w:pPr>
-        <w:jc w:val="both"/>
-        <w:rPr>
-          <w:rFonts w:ascii="Times" w:hAnsi="Times" w:cs="Arial"/>
-        </w:rPr>
-      </w:pPr>
-      <w:r>
-        <w:rPr>
-          <w:rFonts w:ascii="Times" w:hAnsi="Times" w:cs="Arial"/>
-        </w:rPr>
-        <w:t>Our primal solution is to build a s</w:t>
-      </w:r>
-      <w:r>
-        <w:rPr>
-          <w:rFonts w:ascii="Times" w:hAnsi="Times" w:cs="Arial"/>
-        </w:rPr>
-        <w:t>leep quality classifier and use</w:t>
-      </w:r>
-      <w:r>
-        <w:rPr>
-          <w:rFonts w:ascii="Times" w:hAnsi="Times" w:cs="Arial"/>
-        </w:rPr>
-        <w:t xml:space="preserve"> its result</w:t>
-      </w:r>
-      <w:r>
-        <w:rPr>
-          <w:rFonts w:ascii="Times" w:hAnsi="Times" w:cs="Arial"/>
-        </w:rPr>
-        <w:t>, along</w:t>
-      </w:r>
-      <w:r>
-        <w:rPr>
-          <w:rFonts w:ascii="Times" w:hAnsi="Times" w:cs="Arial"/>
-        </w:rPr>
-        <w:t xml:space="preserve"> with the current body temperature</w:t>
-      </w:r>
-      <w:r>
-        <w:rPr>
-          <w:rFonts w:ascii="Times" w:hAnsi="Times" w:cs="Arial"/>
-        </w:rPr>
-        <w:t>,</w:t>
-      </w:r>
-      <w:r>
-        <w:rPr>
-          <w:rFonts w:ascii="Times" w:hAnsi="Times" w:cs="Arial"/>
-        </w:rPr>
-        <w:t xml:space="preserve"> to adjust the heater setting. The classification is defined as </w:t>
-      </w:r>
-      <w:r>
-        <w:rPr>
-          <w:rFonts w:ascii="Times" w:hAnsi="Times" w:cs="Arial"/>
-        </w:rPr>
-        <w:t xml:space="preserve">a </w:t>
-      </w:r>
-      <w:r>
-        <w:rPr>
-          <w:rFonts w:ascii="Times" w:hAnsi="Times" w:cs="Arial"/>
-        </w:rPr>
-        <w:t>binary model based on the heart rate, skin impedance, accelerometer</w:t>
-      </w:r>
-      <w:r>
-        <w:rPr>
-          <w:rFonts w:ascii="Times" w:hAnsi="Times" w:cs="Arial"/>
-        </w:rPr>
-        <w:t>,</w:t>
-      </w:r>
-      <w:r>
-        <w:rPr>
-          <w:rFonts w:ascii="Times" w:hAnsi="Times" w:cs="Arial"/>
-        </w:rPr>
-        <w:t xml:space="preserve"> and skin temperature readings collected from wearable sensors around wrist. </w:t>
-      </w:r>
-    </w:p>
-    <w:p>
-      <w:pPr>
-        <w:jc w:val="both"/>
-        <w:rPr>
-          <w:rFonts w:ascii="Times" w:hAnsi="Times" w:cs="Arial"/>
-        </w:rPr>
-      </w:pPr>
-    </w:p>
-    <w:p>
-      <w:pPr>
-        <w:jc w:val="both"/>
-        <w:rPr>
-          <w:rFonts w:ascii="Times" w:hAnsi="Times" w:cs="Arial"/>
-        </w:rPr>
-      </w:pPr>
-      <w:r>
-        <w:rPr>
-          <w:rFonts w:ascii="Times" w:hAnsi="Times" w:cs="Arial"/>
-        </w:rPr>
-        <w:t xml:space="preserve">The development plan for this classifier can be split into </w:t>
-      </w:r>
-      <w:r>
-        <w:rPr>
-          <w:rFonts w:ascii="Times" w:hAnsi="Times" w:cs="Arial"/>
-        </w:rPr>
-        <w:t>three stages: f</w:t>
-      </w:r>
-      <w:r>
-        <w:rPr>
-          <w:rFonts w:ascii="Times" w:hAnsi="Times" w:cs="Arial"/>
-        </w:rPr>
-        <w:t xml:space="preserve">eature generation, </w:t>
-      </w:r>
-      <w:r>
-        <w:rPr>
-          <w:rFonts w:ascii="Times" w:hAnsi="Times" w:cs="Arial"/>
-        </w:rPr>
-        <w:t>model selection, and model deployment</w:t>
-      </w:r>
-      <w:r>
-        <w:rPr>
-          <w:rFonts w:ascii="Times" w:hAnsi="Times" w:cs="Arial"/>
-        </w:rPr>
-        <w:t>. The primary aim for feature generation is to discover the optimal set of parameters to accomplish t</w:t>
-      </w:r>
-      <w:r>
-        <w:rPr>
-          <w:rFonts w:ascii="Times" w:hAnsi="Times" w:cs="Arial"/>
-        </w:rPr>
-        <w:t>he classification between ‘good’</w:t>
-      </w:r>
-      <w:r>
-        <w:rPr>
-          <w:rFonts w:ascii="Times" w:hAnsi="Times" w:cs="Arial"/>
-        </w:rPr>
-        <w:t xml:space="preserve"> and ‘bad’ sleeping quality. Since sleeping quality is highly subjective to everyone, we decided to obtain data for ourselves by using </w:t>
-      </w:r>
-      <w:r>
-        <w:rPr>
-          <w:rFonts w:ascii="Times" w:hAnsi="Times" w:cs="Arial"/>
-        </w:rPr>
-        <w:t>a Microsoft B</w:t>
-      </w:r>
-      <w:r>
-        <w:rPr>
-          <w:rFonts w:ascii="Times" w:hAnsi="Times" w:cs="Arial"/>
-        </w:rPr>
-        <w:t xml:space="preserve">and 2 with a </w:t>
-      </w:r>
-      <w:r>
-        <w:rPr>
-          <w:rFonts w:ascii="Times" w:hAnsi="Times" w:cs="Arial"/>
-        </w:rPr>
-        <w:t>simple</w:t>
-      </w:r>
-      <w:r>
-        <w:rPr>
-          <w:rFonts w:ascii="Times" w:hAnsi="Times" w:cs="Arial"/>
-        </w:rPr>
-        <w:t xml:space="preserve"> mobile application to collect data and label the sleeping quality. Next, parameters that can represent the raw data in terms of sleeping quality</w:t>
-      </w:r>
-      <w:r>
-        <w:rPr>
-          <w:rFonts w:ascii="Times" w:hAnsi="Times" w:cs="Arial"/>
-        </w:rPr>
-        <w:t xml:space="preserve"> will be investigated</w:t>
-      </w:r>
-      <w:r>
-        <w:rPr>
-          <w:rFonts w:ascii="Times" w:hAnsi="Times" w:cs="Arial"/>
-        </w:rPr>
-        <w:t xml:space="preserve">. Since all the data collected are time series format, the time interval used to calculate these suggested parameters can be varied. </w:t>
-      </w:r>
-      <w:r>
-        <w:rPr>
-          <w:rFonts w:ascii="Times" w:hAnsi="Times" w:cs="Arial"/>
-        </w:rPr>
-        <w:t>The</w:t>
-      </w:r>
-      <w:r>
-        <w:rPr>
-          <w:rFonts w:ascii="Times" w:hAnsi="Times" w:cs="Arial"/>
-        </w:rPr>
-        <w:t xml:space="preserve"> MATLAB machine learning tool box </w:t>
-      </w:r>
-      <w:r>
-        <w:rPr>
-          <w:rFonts w:ascii="Times" w:hAnsi="Times" w:cs="Arial"/>
-        </w:rPr>
-        <w:t xml:space="preserve">can also be leveraged </w:t>
-      </w:r>
-      <w:r>
-        <w:rPr>
-          <w:rFonts w:ascii="Times" w:hAnsi="Times" w:cs="Arial"/>
-        </w:rPr>
-        <w:t>to perform preliminary analysis on these features. Upon a new set of features, multiple models will be trained and the optimal set will be one with highest average accuracy across model</w:t>
-      </w:r>
-      <w:r>
-        <w:rPr>
-          <w:rFonts w:ascii="Times" w:hAnsi="Times" w:cs="Arial"/>
-        </w:rPr>
-        <w:t>s</w:t>
-      </w:r>
-      <w:r>
-        <w:rPr>
-          <w:rFonts w:ascii="Times" w:hAnsi="Times" w:cs="Arial"/>
-        </w:rPr>
-        <w:t>. Furthermore, it is</w:t>
-      </w:r>
-      <w:r>
-        <w:rPr>
-          <w:rFonts w:ascii="Times" w:hAnsi="Times" w:cs="Arial"/>
-        </w:rPr>
-        <w:t xml:space="preserve"> also</w:t>
-      </w:r>
-      <w:r>
-        <w:rPr>
-          <w:rFonts w:ascii="Times" w:hAnsi="Times" w:cs="Arial"/>
-        </w:rPr>
-        <w:t xml:space="preserve"> necessary to obtain the statistical properties on each feature, for example, their distribution function and interclass correlations. Most importantly, we need to investigate on correlation between sleeping quality and the body </w:t>
-      </w:r>
-      <w:r>
-        <w:rPr>
-          <w:rFonts w:ascii="Times" w:hAnsi="Times" w:cs="Arial"/>
-        </w:rPr>
-        <w:t>temperature.</w:t>
-      </w:r>
-      <w:r>
-        <w:rPr>
-          <w:rFonts w:ascii="Times" w:hAnsi="Times" w:cs="Arial"/>
-        </w:rPr>
-        <w:t xml:space="preserve"> There has been some work done on this by Okamoto-Mizuno and Mizuno </w:t>
+        <w:t xml:space="preserve">The web interface serves as a hub where users can access the data provided by their mobile application reported during the night’s sleep. </w:t>
+      </w:r>
+      <w:r>
+        <w:rPr>
+          <w:rFonts w:ascii="Times" w:hAnsi="Times" w:cs="Arial"/>
+        </w:rPr>
+        <w:t xml:space="preserve">Here, the user can register a new account, login, check their profile, adjust their preferences (temperature and alarm settings), and check recent statistics (plotted using Python libraries such as Matplotlib). There is also a small section planned for a small wiki and FAQ’s. </w:t>
       </w:r>
       <w:r>
         <w:rPr>
@@ -2820,531 +3737,18 @@
         <w:rPr>
           <w:rFonts w:ascii="Times" w:hAnsi="Times" w:cs="Arial"/>
         </w:rPr>
-        <w:instrText xml:space="preserve"> ADDIN ZOTERO_ITEM CSL_CITATION {"citationID":"a1d1civkpp9","properties":{"formattedCitation":"[7]","plainCitation":"[7]"},"citationItems":[{"id":161,"uris":["http://zotero.org/users/2475447/items/Z8RPQ76U"],"uri":["http://zotero.org/users/2475447/items/Z8RPQ76U"],"itemData":{"id":161,"type":"article-journal","title":"Effects of thermal environment on sleep and circadian rhythm","container-title":"Journal of Physiological Anthropology","page":"14","volume":"31","issue":"1","source":"PubMed Central","abstract":"The thermal environment is one of the most important factors that can affect human sleep. The stereotypical effects of heat or cold exposure are increased wakefulness and decreased rapid eye movement sleep and slow wave sleep. These effects of the thermal environment on sleep stages are strongly linked to thermoregulation, which affects the mechanism regulating sleep. The effects on sleep stages also differ depending on the use of bedding and/or clothing. In semi-nude subjects, sleep stages are more affected by cold exposure than heat exposure. In real-life situations where bedding and clothing are used, heat exposure increases wakefulness and decreases slow wave sleep and rapid eye movement sleep. Humid heat exposure further increases thermal load during sleep and affects sleep stages and thermoregulation. On the other hand, cold exposure does not affect sleep stages, though the use of beddings and clothing during sleep is critical in supporting thermoregulation and sleep in cold exposure. However, cold exposure affects cardiac autonomic response during sleep without affecting sleep stages and subjective sensations. These results indicate that the impact of cold exposure may be greater than that of heat exposure in real-life situations; thus, further studies are warranted that consider the effect of cold exposure on sleep and other physiological parameters.","DOI":"10.1186/1880-6805-31-14","ISSN":"1880-6791","note":"PMID: 22738673\nPMCID: PMC3427038","journalAbbreviation":"J Physiol Anthropol","author":[{"family":"Okamoto-Mizuno","given":"Kazue"},{"family":"Mizuno","given":"Koh"}],"issued":{"date-parts":[["2012",5,31]]}}}],"schema":"https://github.com/citation-style-language/schema/raw/master/csl-citation.json"} </w:instrText>
-      </w:r>
-      <w:r>
-        <w:rPr>
-          <w:rFonts w:ascii="Times" w:hAnsi="Times" w:cs="Arial"/>
-        </w:rPr>
-        <w:fldChar w:fldCharType="separate"/>
-      </w:r>
-      <w:r>
-        <w:rPr>
-          <w:rFonts w:ascii="Times" w:hAnsi="Times" w:cs="Arial"/>
-        </w:rPr>
-        <w:t>[7]</w:t>
-      </w:r>
-      <w:r>
-        <w:rPr>
-          <w:rFonts w:ascii="Times" w:hAnsi="Times" w:cs="Arial"/>
-        </w:rPr>
-        <w:fldChar w:fldCharType="end"/>
-      </w:r>
-      <w:r>
-        <w:rPr>
-          <w:rFonts w:ascii="Times" w:hAnsi="Times" w:cs="Arial"/>
-        </w:rPr>
-        <w:t>.</w:t>
-      </w:r>
-    </w:p>
-    <w:p>
-      <w:pPr>
-        <w:jc w:val="both"/>
-        <w:rPr>
-          <w:rFonts w:ascii="Times" w:hAnsi="Times" w:cs="Arial"/>
-        </w:rPr>
-      </w:pPr>
-    </w:p>
-    <w:p>
-      <w:pPr>
-        <w:jc w:val="both"/>
-        <w:rPr>
-          <w:rFonts w:ascii="Times" w:hAnsi="Times" w:cs="Arial"/>
-        </w:rPr>
-      </w:pPr>
-      <w:r>
-        <w:rPr>
-          <w:rFonts w:ascii="Times" w:hAnsi="Times" w:cs="Arial"/>
-        </w:rPr>
-        <w:t>The m</w:t>
-      </w:r>
-      <w:r>
-        <w:rPr>
-          <w:rFonts w:ascii="Times" w:hAnsi="Times" w:cs="Arial"/>
-        </w:rPr>
-        <w:t>odel selection stage focus</w:t>
-      </w:r>
-      <w:r>
-        <w:rPr>
-          <w:rFonts w:ascii="Times" w:hAnsi="Times" w:cs="Arial"/>
-        </w:rPr>
-        <w:t>es</w:t>
-      </w:r>
-      <w:r>
-        <w:rPr>
-          <w:rFonts w:ascii="Times" w:hAnsi="Times" w:cs="Arial"/>
-        </w:rPr>
-        <w:t xml:space="preserve"> on determining </w:t>
-      </w:r>
-      <w:r>
-        <w:rPr>
-          <w:rFonts w:ascii="Times" w:hAnsi="Times" w:cs="Arial"/>
-        </w:rPr>
-        <w:t xml:space="preserve">the </w:t>
-      </w:r>
-      <w:r>
-        <w:rPr>
-          <w:rFonts w:ascii="Times" w:hAnsi="Times" w:cs="Arial"/>
-        </w:rPr>
-        <w:t xml:space="preserve">optimal model for this application. The choice of each model is based on the required accuracy and performance to handle real time prediction. In this application, prediction speed is essential as it </w:t>
-      </w:r>
-      <w:r>
-        <w:rPr>
-          <w:rFonts w:ascii="Times" w:hAnsi="Times" w:cs="Arial"/>
-        </w:rPr>
-        <w:t>necessary</w:t>
-      </w:r>
-      <w:r>
-        <w:rPr>
-          <w:rFonts w:ascii="Times" w:hAnsi="Times" w:cs="Arial"/>
-        </w:rPr>
-        <w:t xml:space="preserve"> to provide </w:t>
-      </w:r>
-      <w:r>
-        <w:rPr>
-          <w:rFonts w:ascii="Times" w:hAnsi="Times" w:cs="Arial"/>
-        </w:rPr>
-        <w:t xml:space="preserve">a </w:t>
-      </w:r>
-      <w:r>
-        <w:rPr>
-          <w:rFonts w:ascii="Times" w:hAnsi="Times" w:cs="Arial"/>
-        </w:rPr>
-        <w:t xml:space="preserve">response when </w:t>
-      </w:r>
-      <w:r>
-        <w:rPr>
-          <w:rFonts w:ascii="Times" w:hAnsi="Times" w:cs="Arial"/>
-        </w:rPr>
-        <w:t xml:space="preserve">the </w:t>
-      </w:r>
-      <w:r>
-        <w:rPr>
-          <w:rFonts w:ascii="Times" w:hAnsi="Times" w:cs="Arial"/>
-        </w:rPr>
-        <w:t>mobile application send</w:t>
-      </w:r>
-      <w:r>
-        <w:rPr>
-          <w:rFonts w:ascii="Times" w:hAnsi="Times" w:cs="Arial"/>
-        </w:rPr>
-        <w:t>s</w:t>
-      </w:r>
-      <w:r>
-        <w:rPr>
-          <w:rFonts w:ascii="Times" w:hAnsi="Times" w:cs="Arial"/>
-        </w:rPr>
-        <w:t xml:space="preserve"> a request. Furthermore, the model should be selected based on the feature properties and the preliminary benchmarking result from MATLAB</w:t>
-      </w:r>
-    </w:p>
-    <w:p>
-      <w:pPr>
-        <w:jc w:val="both"/>
-        <w:rPr>
-          <w:rFonts w:ascii="Times" w:hAnsi="Times" w:cs="Arial"/>
-        </w:rPr>
-      </w:pPr>
-    </w:p>
-    <w:p>
-      <w:pPr>
-        <w:jc w:val="both"/>
-        <w:rPr>
-          <w:rFonts w:ascii="Times" w:hAnsi="Times" w:cs="Arial"/>
-        </w:rPr>
-      </w:pPr>
-      <w:r>
-        <w:rPr>
-          <w:rFonts w:ascii="Times" w:hAnsi="Times" w:cs="Arial"/>
-        </w:rPr>
-        <w:lastRenderedPageBreak/>
-        <w:t xml:space="preserve">After a specific model is chosen, advance techniques can be applied to improve </w:t>
-      </w:r>
-      <w:r>
-        <w:rPr>
-          <w:rFonts w:ascii="Times" w:hAnsi="Times" w:cs="Arial"/>
-        </w:rPr>
-        <w:t xml:space="preserve">the </w:t>
-      </w:r>
-      <w:r>
-        <w:rPr>
-          <w:rFonts w:ascii="Times" w:hAnsi="Times" w:cs="Arial"/>
-        </w:rPr>
-        <w:t>model computational and behavioral performance. For example, principal component analysis can reduce the feature dimension and allow the model to perform prediction based on smaller feature dimension</w:t>
-      </w:r>
-      <w:r>
-        <w:rPr>
-          <w:rFonts w:ascii="Times" w:hAnsi="Times" w:cs="Arial"/>
-        </w:rPr>
-        <w:t>s</w:t>
-      </w:r>
-      <w:r>
-        <w:rPr>
-          <w:rFonts w:ascii="Times" w:hAnsi="Times" w:cs="Arial"/>
-        </w:rPr>
-        <w:t xml:space="preserve"> and hence</w:t>
-      </w:r>
-      <w:r>
-        <w:rPr>
-          <w:rFonts w:ascii="Times" w:hAnsi="Times" w:cs="Arial"/>
-        </w:rPr>
-        <w:t xml:space="preserve"> use</w:t>
-      </w:r>
-      <w:r>
-        <w:rPr>
-          <w:rFonts w:ascii="Times" w:hAnsi="Times" w:cs="Arial"/>
-        </w:rPr>
-        <w:t xml:space="preserve"> fewer computational </w:t>
-      </w:r>
-      <w:r>
-        <w:rPr>
-          <w:rFonts w:ascii="Times" w:hAnsi="Times" w:cs="Arial"/>
-        </w:rPr>
-        <w:t>iterations</w:t>
-      </w:r>
-      <w:r>
-        <w:rPr>
-          <w:rFonts w:ascii="Times" w:hAnsi="Times" w:cs="Arial"/>
-        </w:rPr>
-        <w:t xml:space="preserve"> </w:t>
-      </w:r>
-      <w:r>
-        <w:rPr>
-          <w:rFonts w:ascii="Times" w:hAnsi="Times" w:cs="Arial"/>
-        </w:rPr>
-        <w:fldChar w:fldCharType="begin"/>
-      </w:r>
-      <w:r>
-        <w:rPr>
-          <w:rFonts w:ascii="Times" w:hAnsi="Times" w:cs="Arial"/>
-        </w:rPr>
-        <w:instrText xml:space="preserve"> ADDIN ZOTERO_ITEM CSL_CITATION {"citationID":"a1280ahpsoj","properties":{"formattedCitation":"[8]","plainCitation":"[8]"},"citationItems":[{"id":165,"uris":["http://zotero.org/users/2475447/items/QJXXNWPV"],"uri":["http://zotero.org/users/2475447/items/QJXXNWPV"],"itemData":{"id":165,"type":"article-journal","title":"LIII. On lines and planes of closest fit to systems of points in space","container-title":"The London, Edinburgh, and Dublin Philosophical Magazine and Journal of Science","page":"559–572","volume":"2","issue":"11","source":"Google Scholar","author":[{"family":"Pearson","given":"Karl"}],"issued":{"date-parts":[["1901"]]}}}],"schema":"https://github.com/citation-style-language/schema/raw/master/csl-citation.json"} </w:instrText>
-      </w:r>
-      <w:r>
-        <w:rPr>
-          <w:rFonts w:ascii="Times" w:hAnsi="Times" w:cs="Arial"/>
-        </w:rPr>
-        <w:fldChar w:fldCharType="separate"/>
-      </w:r>
-      <w:r>
-        <w:rPr>
-          <w:rFonts w:ascii="Times" w:hAnsi="Times" w:cs="Arial"/>
-        </w:rPr>
-        <w:t>[8]</w:t>
-      </w:r>
-      <w:r>
-        <w:rPr>
-          <w:rFonts w:ascii="Times" w:hAnsi="Times" w:cs="Arial"/>
-        </w:rPr>
-        <w:fldChar w:fldCharType="end"/>
-      </w:r>
-      <w:r>
-        <w:rPr>
-          <w:rFonts w:ascii="Times" w:hAnsi="Times" w:cs="Arial"/>
-        </w:rPr>
-        <w:t>.</w:t>
-      </w:r>
-      <w:r>
-        <w:rPr>
-          <w:rFonts w:ascii="Times" w:hAnsi="Times" w:cs="Arial"/>
-        </w:rPr>
-        <w:t xml:space="preserve"> Furthermore, feature rescaling may allow models to fairly learn the importance of each feature</w:t>
-      </w:r>
-      <w:r>
-        <w:rPr>
-          <w:rFonts w:ascii="Times" w:hAnsi="Times" w:cs="Arial"/>
-        </w:rPr>
-        <w:t xml:space="preserve"> and hence prevent overfitting.</w:t>
-      </w:r>
-    </w:p>
-    <w:p>
-      <w:pPr>
-        <w:jc w:val="both"/>
-        <w:rPr>
-          <w:rFonts w:ascii="Times" w:hAnsi="Times" w:cs="Arial"/>
-        </w:rPr>
-      </w:pPr>
-    </w:p>
-    <w:p>
-      <w:pPr>
-        <w:jc w:val="both"/>
-        <w:rPr>
-          <w:rFonts w:ascii="Times" w:hAnsi="Times" w:cs="Arial"/>
-        </w:rPr>
-      </w:pPr>
-      <w:r>
-        <w:rPr>
-          <w:rFonts w:ascii="Times" w:hAnsi="Times" w:cs="Arial"/>
-        </w:rPr>
-        <w:t xml:space="preserve">Finally, </w:t>
-      </w:r>
-      <w:r>
-        <w:rPr>
-          <w:rFonts w:ascii="Times" w:hAnsi="Times" w:cs="Arial"/>
-        </w:rPr>
-        <w:t xml:space="preserve">the </w:t>
-      </w:r>
-      <w:r>
-        <w:rPr>
-          <w:rFonts w:ascii="Times" w:hAnsi="Times" w:cs="Arial"/>
-        </w:rPr>
-        <w:t xml:space="preserve">model deployment stage </w:t>
-      </w:r>
-      <w:r>
-        <w:rPr>
-          <w:rFonts w:ascii="Times" w:hAnsi="Times" w:cs="Arial"/>
-        </w:rPr>
-        <w:t xml:space="preserve">will </w:t>
-      </w:r>
-      <w:r>
-        <w:rPr>
-          <w:rFonts w:ascii="Times" w:hAnsi="Times" w:cs="Arial"/>
-        </w:rPr>
-        <w:t>implement the designed machine learning model into the whole system. Our initi</w:t>
-      </w:r>
-      <w:r>
-        <w:rPr>
-          <w:rFonts w:ascii="Times" w:hAnsi="Times" w:cs="Arial"/>
-        </w:rPr>
-        <w:t>al design platform is to use the P</w:t>
-      </w:r>
-      <w:r>
-        <w:rPr>
-          <w:rFonts w:ascii="Times" w:hAnsi="Times" w:cs="Arial"/>
-        </w:rPr>
-        <w:t xml:space="preserve">ython library </w:t>
-      </w:r>
-      <w:proofErr w:type="spellStart"/>
-      <w:r>
-        <w:rPr>
-          <w:rFonts w:ascii="Times" w:hAnsi="Times" w:cs="Arial"/>
-        </w:rPr>
-        <w:t>Scikit</w:t>
-      </w:r>
-      <w:proofErr w:type="spellEnd"/>
-      <w:r>
-        <w:rPr>
-          <w:rFonts w:ascii="Times" w:hAnsi="Times" w:cs="Arial"/>
-        </w:rPr>
-        <w:t>-learn</w:t>
-      </w:r>
-      <w:r>
-        <w:rPr>
-          <w:rFonts w:ascii="Times" w:hAnsi="Times" w:cs="Arial"/>
-        </w:rPr>
-        <w:t xml:space="preserve"> </w:t>
-      </w:r>
-      <w:r>
-        <w:rPr>
-          <w:rFonts w:ascii="Times" w:hAnsi="Times" w:cs="Arial"/>
-        </w:rPr>
-        <w:fldChar w:fldCharType="begin"/>
-      </w:r>
-      <w:r>
-        <w:rPr>
-          <w:rFonts w:ascii="Times" w:hAnsi="Times" w:cs="Arial"/>
-        </w:rPr>
-        <w:instrText xml:space="preserve"> ADDIN ZOTERO_ITEM CSL_CITATION {"citationID":"ag885qo1mg","properties":{"formattedCitation":"[9]","plainCitation":"[9]"},"citationItems":[{"id":167,"uris":["http://zotero.org/users/2475447/items/4QMHGB2K"],"uri":["http://zotero.org/users/2475447/items/4QMHGB2K"],"itemData":{"id":167,"type":"article-journal","title":"Scikit-learn: Machine learning in Python","container-title":"Journal of Machine Learning Research","page":"2825–2830","volume":"12","issue":"Oct","source":"Google Scholar","shortTitle":"Scikit-learn","author":[{"family":"Pedregosa","given":"Fabian"},{"family":"Varoquaux","given":"Gaël"},{"family":"Gramfort","given":"Alexandre"},{"family":"Michel","given":"Vincent"},{"family":"Thirion","given":"Bertrand"},{"family":"Grisel","given":"Olivier"},{"family":"Blondel","given":"Mathieu"},{"family":"Prettenhofer","given":"Peter"},{"family":"Weiss","given":"Ron"},{"family":"Dubourg","given":"Vincent"},{"literal":"others"}],"issued":{"date-parts":[["2011"]]}}}],"schema":"https://github.com/citation-style-language/schema/raw/master/csl-citation.json"} </w:instrText>
-      </w:r>
-      <w:r>
-        <w:rPr>
-          <w:rFonts w:ascii="Times" w:hAnsi="Times" w:cs="Arial"/>
-        </w:rPr>
-        <w:fldChar w:fldCharType="separate"/>
-      </w:r>
-      <w:r>
-        <w:rPr>
-          <w:rFonts w:ascii="Times" w:hAnsi="Times" w:cs="Arial"/>
-        </w:rPr>
-        <w:t>[9]</w:t>
-      </w:r>
-      <w:r>
-        <w:rPr>
-          <w:rFonts w:ascii="Times" w:hAnsi="Times" w:cs="Arial"/>
-        </w:rPr>
-        <w:fldChar w:fldCharType="end"/>
-      </w:r>
-      <w:r>
-        <w:rPr>
-          <w:rFonts w:ascii="Times" w:hAnsi="Times" w:cs="Arial"/>
-        </w:rPr>
-        <w:t xml:space="preserve">, </w:t>
-      </w:r>
-      <w:r>
-        <w:rPr>
-          <w:rFonts w:ascii="Times" w:hAnsi="Times" w:cs="Arial"/>
-        </w:rPr>
-        <w:t xml:space="preserve">and the Python frameworks </w:t>
-      </w:r>
-      <w:r>
-        <w:rPr>
-          <w:rFonts w:ascii="Times" w:hAnsi="Times" w:cs="Arial"/>
-        </w:rPr>
-        <w:t>Django</w:t>
-      </w:r>
-      <w:r>
-        <w:rPr>
-          <w:rFonts w:ascii="Times" w:hAnsi="Times" w:cs="Arial"/>
-        </w:rPr>
-        <w:t>,</w:t>
-      </w:r>
-      <w:r>
-        <w:rPr>
-          <w:rFonts w:ascii="Times" w:hAnsi="Times" w:cs="Arial"/>
-        </w:rPr>
-        <w:t xml:space="preserve"> and Celery to link machine learning with backend end server maintenance. </w:t>
-      </w:r>
-      <w:proofErr w:type="spellStart"/>
-      <w:r>
-        <w:rPr>
-          <w:rFonts w:ascii="Times" w:hAnsi="Times" w:cs="Arial"/>
-        </w:rPr>
-        <w:t>Scikit</w:t>
-      </w:r>
-      <w:proofErr w:type="spellEnd"/>
-      <w:r>
-        <w:rPr>
-          <w:rFonts w:ascii="Times" w:hAnsi="Times" w:cs="Arial"/>
-        </w:rPr>
-        <w:t>-learn will provide the machine learning model and training framework for our design while Django</w:t>
-      </w:r>
-      <w:r>
-        <w:rPr>
-          <w:rFonts w:ascii="Times" w:hAnsi="Times" w:cs="Arial"/>
-        </w:rPr>
-        <w:t>,</w:t>
-      </w:r>
-      <w:r>
-        <w:rPr>
-          <w:rFonts w:ascii="Times" w:hAnsi="Times" w:cs="Arial"/>
-        </w:rPr>
-        <w:t xml:space="preserve"> and Celery can act as </w:t>
-      </w:r>
-      <w:r>
-        <w:rPr>
-          <w:rFonts w:ascii="Times" w:hAnsi="Times" w:cs="Arial"/>
-        </w:rPr>
-        <w:t xml:space="preserve">the </w:t>
-      </w:r>
-      <w:r>
-        <w:rPr>
-          <w:rFonts w:ascii="Times" w:hAnsi="Times" w:cs="Arial"/>
-        </w:rPr>
-        <w:t xml:space="preserve">mobile application interface and </w:t>
-      </w:r>
-      <w:r>
-        <w:rPr>
-          <w:rFonts w:ascii="Times" w:hAnsi="Times" w:cs="Arial"/>
-        </w:rPr>
-        <w:t xml:space="preserve">the </w:t>
-      </w:r>
-      <w:r>
-        <w:rPr>
-          <w:rFonts w:ascii="Times" w:hAnsi="Times" w:cs="Arial"/>
-        </w:rPr>
-        <w:t>model online training respectively.</w:t>
-      </w:r>
-    </w:p>
-    <w:p>
-      <w:pPr>
-        <w:jc w:val="both"/>
-        <w:rPr>
-          <w:rFonts w:ascii="Times" w:hAnsi="Times" w:cs="Arial"/>
-        </w:rPr>
-      </w:pPr>
-    </w:p>
-    <w:p>
-      <w:pPr>
-        <w:jc w:val="both"/>
-        <w:rPr>
-          <w:rFonts w:ascii="Times" w:hAnsi="Times" w:cs="Arial"/>
-        </w:rPr>
-      </w:pPr>
-      <w:r>
-        <w:rPr>
-          <w:rFonts w:ascii="Times" w:hAnsi="Times" w:cs="Arial"/>
-        </w:rPr>
-        <w:t xml:space="preserve"> </w:t>
-      </w:r>
-    </w:p>
-    <w:p>
-      <w:pPr>
-        <w:pStyle w:val="Heading3"/>
-        <w:rPr>
-          <w:rFonts w:ascii="Times" w:hAnsi="Times" w:cs="Arial"/>
-        </w:rPr>
-      </w:pPr>
-      <w:r>
-        <w:rPr>
-          <w:rFonts w:ascii="Times" w:hAnsi="Times" w:cs="Arial"/>
-        </w:rPr>
-        <w:t>Web Interface</w:t>
-      </w:r>
-    </w:p>
-    <w:p>
-      <w:pPr>
-        <w:jc w:val="both"/>
-        <w:rPr>
-          <w:rFonts w:ascii="Times" w:hAnsi="Times" w:cs="Arial"/>
-        </w:rPr>
-      </w:pPr>
-      <w:r>
-        <w:rPr>
-          <w:rFonts w:ascii="Times" w:hAnsi="Times" w:cs="Arial"/>
-        </w:rPr>
-        <w:t xml:space="preserve">The web interface serves as a hub where users can access the data provided by their mobile application reported during the night’s sleep. </w:t>
-      </w:r>
-      <w:r>
-        <w:rPr>
-          <w:rFonts w:ascii="Times" w:hAnsi="Times" w:cs="Arial"/>
-        </w:rPr>
-        <w:t xml:space="preserve">Here, the user can register a new account, login, check their profile, adjust their preferences (temperature and alarm settings), and check recent statistics (plotted using Python libraries such as </w:t>
-      </w:r>
-      <w:proofErr w:type="spellStart"/>
-      <w:r>
-        <w:rPr>
-          <w:rFonts w:ascii="Times" w:hAnsi="Times" w:cs="Arial"/>
-        </w:rPr>
-        <w:t>Matplotlib</w:t>
-      </w:r>
-      <w:proofErr w:type="spellEnd"/>
-      <w:r>
-        <w:rPr>
-          <w:rFonts w:ascii="Times" w:hAnsi="Times" w:cs="Arial"/>
-        </w:rPr>
-        <w:t xml:space="preserve">). There is also a small section planned for a small wiki and FAQ’s. </w:t>
-      </w:r>
-      <w:r>
-        <w:rPr>
-          <w:rFonts w:ascii="Times" w:hAnsi="Times" w:cs="Arial"/>
-        </w:rPr>
-        <w:fldChar w:fldCharType="begin"/>
-      </w:r>
-      <w:r>
-        <w:rPr>
-          <w:rFonts w:ascii="Times" w:hAnsi="Times" w:cs="Arial"/>
-        </w:rPr>
         <w:instrText xml:space="preserve"> REF _Ref473759783 \h </w:instrText>
       </w:r>
       <w:r>
         <w:rPr>
           <w:rFonts w:ascii="Times" w:hAnsi="Times" w:cs="Arial"/>
         </w:rPr>
-      </w:r>
-      <w:r>
-        <w:rPr>
-          <w:rFonts w:ascii="Times" w:hAnsi="Times" w:cs="Arial"/>
-        </w:rPr>
         <w:instrText xml:space="preserve"> \* MERGEFORMAT </w:instrText>
+      </w:r>
+      <w:r>
+        <w:rPr>
+          <w:rFonts w:ascii="Times" w:hAnsi="Times" w:cs="Arial"/>
+        </w:rPr>
       </w:r>
       <w:r>
         <w:rPr>
@@ -3398,7 +3802,6 @@
         <w:rPr>
           <w:rFonts w:ascii="Times" w:hAnsi="Times" w:cs="Arial"/>
           <w:noProof/>
-          <w:lang w:val="en-GB" w:eastAsia="zh-TW"/>
         </w:rPr>
         <w:drawing>
           <wp:inline distT="0" distB="0" distL="0" distR="0" wp14:anchorId="208A0F5B" wp14:editId="3B2212EF">
@@ -3418,7 +3821,7 @@
                     </pic:cNvPicPr>
                   </pic:nvPicPr>
                   <pic:blipFill>
-                    <a:blip r:embed="rId11" cstate="hqprint">
+                    <a:blip r:embed="rId12" cstate="hqprint">
                       <a:extLst>
                         <a:ext uri="{28A0092B-C50C-407E-A947-70E740481C1C}">
                           <a14:useLocalDpi xmlns:a14="http://schemas.microsoft.com/office/drawing/2010/main"/>
@@ -3454,7 +3857,7 @@
           <w:rFonts w:ascii="Times" w:hAnsi="Times" w:cs="Arial"/>
         </w:rPr>
       </w:pPr>
-      <w:bookmarkStart w:id="2" w:name="_Ref473759783"/>
+      <w:bookmarkStart w:id="3" w:name="_Ref473759783"/>
       <w:r>
         <w:rPr>
           <w:rFonts w:ascii="Times" w:hAnsi="Times" w:cs="Arial"/>
@@ -3492,7 +3895,7 @@
         </w:rPr>
         <w:fldChar w:fldCharType="end"/>
       </w:r>
-      <w:bookmarkEnd w:id="2"/>
+      <w:bookmarkEnd w:id="3"/>
       <w:r>
         <w:rPr>
           <w:rFonts w:ascii="Times" w:hAnsi="Times" w:cs="Arial"/>
@@ -3549,21 +3952,7 @@
         <w:rPr>
           <w:rFonts w:ascii="Times" w:hAnsi="Times" w:cs="Arial"/>
         </w:rPr>
-        <w:t xml:space="preserve">The IDE used is </w:t>
-      </w:r>
-      <w:proofErr w:type="spellStart"/>
-      <w:r>
-        <w:rPr>
-          <w:rFonts w:ascii="Times" w:hAnsi="Times" w:cs="Arial"/>
-        </w:rPr>
-        <w:t>PyCharm</w:t>
-      </w:r>
-      <w:proofErr w:type="spellEnd"/>
-      <w:r>
-        <w:rPr>
-          <w:rFonts w:ascii="Times" w:hAnsi="Times" w:cs="Arial"/>
-        </w:rPr>
-        <w:t xml:space="preserve"> on Windows 10.</w:t>
+        <w:t>The IDE used is PyCharm on Windows 10.</w:t>
       </w:r>
     </w:p>
     <w:p>
@@ -3622,21 +4011,7 @@
         <w:rPr>
           <w:rFonts w:ascii="Times" w:hAnsi="Times" w:cs="Arial"/>
         </w:rPr>
-        <w:t xml:space="preserve"> using </w:t>
-      </w:r>
-      <w:proofErr w:type="spellStart"/>
-      <w:r>
-        <w:rPr>
-          <w:rFonts w:ascii="Times" w:hAnsi="Times" w:cs="Arial"/>
-        </w:rPr>
-        <w:t>Xcode</w:t>
-      </w:r>
-      <w:proofErr w:type="spellEnd"/>
-      <w:r>
-        <w:rPr>
-          <w:rFonts w:ascii="Times" w:hAnsi="Times" w:cs="Arial"/>
-        </w:rPr>
-        <w:t xml:space="preserve"> on OSX.</w:t>
+        <w:t xml:space="preserve"> using Xcode on OSX.</w:t>
       </w:r>
     </w:p>
     <w:p>
@@ -3764,17 +4139,17 @@
         <w:rPr>
           <w:rFonts w:ascii="Times" w:hAnsi="Times" w:cs="Arial"/>
         </w:rPr>
-      </w:r>
-      <w:r>
-        <w:rPr>
-          <w:rFonts w:ascii="Times" w:hAnsi="Times" w:cs="Arial"/>
-        </w:rPr>
         <w:instrText xml:space="preserve"> \* MERGEFORMAT </w:instrText>
       </w:r>
       <w:r>
         <w:rPr>
           <w:rFonts w:ascii="Times" w:hAnsi="Times" w:cs="Arial"/>
         </w:rPr>
+      </w:r>
+      <w:r>
+        <w:rPr>
+          <w:rFonts w:ascii="Times" w:hAnsi="Times" w:cs="Arial"/>
+        </w:rPr>
         <w:fldChar w:fldCharType="separate"/>
       </w:r>
       <w:r>
@@ -3822,7 +4197,6 @@
         <w:rPr>
           <w:rFonts w:ascii="Times" w:hAnsi="Times" w:cs="Arial"/>
           <w:noProof/>
-          <w:lang w:val="en-GB" w:eastAsia="zh-TW"/>
         </w:rPr>
         <w:drawing>
           <wp:inline distT="0" distB="0" distL="0" distR="0" wp14:anchorId="1D882DEB" wp14:editId="3DC04060">
@@ -3842,7 +4216,7 @@
                     </pic:cNvPicPr>
                   </pic:nvPicPr>
                   <pic:blipFill>
-                    <a:blip r:embed="rId12">
+                    <a:blip r:embed="rId13">
                       <a:extLst>
                         <a:ext uri="{28A0092B-C50C-407E-A947-70E740481C1C}">
                           <a14:useLocalDpi xmlns:a14="http://schemas.microsoft.com/office/drawing/2010/main" val="0"/>
@@ -3890,7 +4264,7 @@
           <w:rFonts w:ascii="Times" w:hAnsi="Times" w:cs="Arial"/>
         </w:rPr>
       </w:pPr>
-      <w:bookmarkStart w:id="3" w:name="_Ref473724473"/>
+      <w:bookmarkStart w:id="4" w:name="_Ref473724473"/>
       <w:r>
         <w:rPr>
           <w:rFonts w:ascii="Times" w:hAnsi="Times" w:cs="Arial"/>
@@ -3928,7 +4302,7 @@
         </w:rPr>
         <w:fldChar w:fldCharType="end"/>
       </w:r>
-      <w:bookmarkEnd w:id="3"/>
+      <w:bookmarkEnd w:id="4"/>
       <w:r>
         <w:rPr>
           <w:rFonts w:ascii="Times" w:hAnsi="Times" w:cs="Arial"/>
@@ -3947,7 +4321,14 @@
         <w:rPr>
           <w:rFonts w:ascii="Times" w:hAnsi="Times" w:cs="Arial"/>
         </w:rPr>
-        <w:t>Apart from sensor data logging, the app is also responsible for getting feedback from the user. During the morning, the app will notify the user to rate his sleep last night by the means of a short survey. Some preliminary questions include how the user felt he slept, how hot/cold the user felt the room was, and how many times the user woke up (either naturally, so to use the bathroom, or unnaturally, because of external noise). Together with the data from the sensors, the survey will be sent to the cloud for further processing and statistics.</w:t>
+        <w:t xml:space="preserve">Apart from sensor data logging, the app is also responsible for getting feedback from the user. During the morning, the app will notify the user to rate his sleep last night by the means of a short survey. Some preliminary questions include how the user felt he slept, how hot/cold the user felt the room was, and how many times the user woke up (either </w:t>
+      </w:r>
+      <w:r>
+        <w:rPr>
+          <w:rFonts w:ascii="Times" w:hAnsi="Times" w:cs="Arial"/>
+        </w:rPr>
+        <w:lastRenderedPageBreak/>
+        <w:t>naturally, so to use the bathroom, or unnaturally, because of external noise). Together with the data from the sensors, the survey will be sent to the cloud for further processing and statistics.</w:t>
       </w:r>
     </w:p>
     <w:p>
@@ -4134,12 +4515,12 @@
         <w:rPr>
           <w:rFonts w:ascii="Times" w:hAnsi="Times" w:cs="Arial"/>
         </w:rPr>
-      </w:r>
-      <w:r>
-        <w:rPr>
-          <w:rFonts w:ascii="Times" w:hAnsi="Times" w:cs="Arial"/>
-        </w:rPr>
         <w:instrText xml:space="preserve"> \* MERGEFORMAT </w:instrText>
+      </w:r>
+      <w:r>
+        <w:rPr>
+          <w:rFonts w:ascii="Times" w:hAnsi="Times" w:cs="Arial"/>
+        </w:rPr>
       </w:r>
       <w:r>
         <w:rPr>
@@ -4201,7 +4582,6 @@
         <w:rPr>
           <w:rFonts w:ascii="Times" w:hAnsi="Times" w:cs="Arial"/>
           <w:noProof/>
-          <w:lang w:val="en-GB" w:eastAsia="zh-TW"/>
         </w:rPr>
         <w:drawing>
           <wp:inline distT="0" distB="0" distL="0" distR="0" wp14:anchorId="370AF077" wp14:editId="70275DC7">
@@ -4219,7 +4599,7 @@
                     <pic:cNvPicPr/>
                   </pic:nvPicPr>
                   <pic:blipFill>
-                    <a:blip r:embed="rId13"/>
+                    <a:blip r:embed="rId14"/>
                     <a:stretch>
                       <a:fillRect/>
                     </a:stretch>
@@ -4251,7 +4631,6 @@
         <w:rPr>
           <w:rFonts w:ascii="Times" w:hAnsi="Times" w:cs="Arial"/>
           <w:noProof/>
-          <w:lang w:val="en-GB" w:eastAsia="zh-TW"/>
         </w:rPr>
         <w:drawing>
           <wp:inline distT="0" distB="0" distL="0" distR="0" wp14:anchorId="0B8602C9" wp14:editId="71C19368">
@@ -4269,7 +4648,7 @@
                     <pic:cNvPicPr/>
                   </pic:nvPicPr>
                   <pic:blipFill>
-                    <a:blip r:embed="rId14">
+                    <a:blip r:embed="rId15">
                       <a:extLst>
                         <a:ext uri="{28A0092B-C50C-407E-A947-70E740481C1C}">
                           <a14:useLocalDpi xmlns:a14="http://schemas.microsoft.com/office/drawing/2010/main" val="0"/>
@@ -4309,7 +4688,7 @@
           <w:rFonts w:ascii="Times" w:hAnsi="Times" w:cs="Arial"/>
         </w:rPr>
       </w:pPr>
-      <w:bookmarkStart w:id="4" w:name="_Ref473724637"/>
+      <w:bookmarkStart w:id="5" w:name="_Ref473724637"/>
       <w:r>
         <w:rPr>
           <w:rFonts w:ascii="Times" w:hAnsi="Times" w:cs="Arial"/>
@@ -4347,7 +4726,7 @@
         </w:rPr>
         <w:fldChar w:fldCharType="end"/>
       </w:r>
-      <w:bookmarkEnd w:id="4"/>
+      <w:bookmarkEnd w:id="5"/>
       <w:r>
         <w:rPr>
           <w:rFonts w:ascii="Times" w:hAnsi="Times" w:cs="Arial"/>
@@ -4492,19 +4871,7 @@
         <w:rPr>
           <w:rFonts w:ascii="Times" w:hAnsi="Times"/>
         </w:rPr>
-        <w:t xml:space="preserve"> feedback and </w:t>
-      </w:r>
-      <w:r>
-        <w:rPr>
-          <w:rFonts w:ascii="Times" w:hAnsi="Times"/>
-        </w:rPr>
-        <w:t>Pittsburgh Sleep Quality Index (PSQI)</w:t>
-      </w:r>
-      <w:r>
-        <w:rPr>
-          <w:rFonts w:ascii="Times" w:hAnsi="Times"/>
-        </w:rPr>
-        <w:t xml:space="preserve"> to label data for training</w:t>
+        <w:t xml:space="preserve"> feedback and Pittsburgh Sleep Quality Index (PSQI) to label data for training</w:t>
       </w:r>
       <w:r>
         <w:rPr>
@@ -4546,7 +4913,14 @@
         <w:rPr>
           <w:rFonts w:ascii="Times" w:hAnsi="Times"/>
         </w:rPr>
-        <w:t xml:space="preserve"> does not often reflect true sleep quality. </w:t>
+        <w:t xml:space="preserve"> does </w:t>
+      </w:r>
+      <w:r>
+        <w:rPr>
+          <w:rFonts w:ascii="Times" w:hAnsi="Times"/>
+        </w:rPr>
+        <w:lastRenderedPageBreak/>
+        <w:t xml:space="preserve">not often reflect true sleep quality. </w:t>
       </w:r>
       <w:r>
         <w:rPr>
@@ -4599,8 +4973,6 @@
         </w:rPr>
         <w:t xml:space="preserve">test can be conducted for a month, that way we can be sure to removed placebo effect and biases from the developers. </w:t>
       </w:r>
-      <w:bookmarkStart w:id="5" w:name="_GoBack"/>
-      <w:bookmarkEnd w:id="5"/>
     </w:p>
     <w:p>
       <w:pPr>
@@ -4810,7 +5182,6 @@
         <w:rPr>
           <w:rFonts w:ascii="Times" w:hAnsi="Times" w:cs="Arial"/>
         </w:rPr>
-        <w:lastRenderedPageBreak/>
         <w:t>[2]</w:t>
       </w:r>
       <w:r>
@@ -5185,7 +5556,7 @@
           <w:lang w:val="en-GB"/>
         </w:rPr>
       </w:pPr>
-      <w:hyperlink r:id="rId15" w:history="1">
+      <w:hyperlink r:id="rId16" w:history="1">
         <w:r>
           <w:rPr>
             <w:rStyle w:val="Hyperlink"/>
@@ -5232,6 +5603,7 @@
           <w:szCs w:val="31"/>
           <w:lang w:val="en-GB"/>
         </w:rPr>
+        <w:lastRenderedPageBreak/>
         <w:t>REF2</w:t>
       </w:r>
     </w:p>
@@ -5448,7 +5820,6 @@
           <w:lang w:val="en-GB" w:eastAsia="zh-TW"/>
         </w:rPr>
       </w:pPr>
-      <w:proofErr w:type="spellStart"/>
       <w:r>
         <w:rPr>
           <w:rFonts w:ascii="Times" w:hAnsi="Times"/>
@@ -5458,9 +5829,8 @@
           <w:shd w:val="clear" w:color="auto" w:fill="FFFFFF"/>
           <w:lang w:val="en-GB" w:eastAsia="zh-TW"/>
         </w:rPr>
-        <w:t>Krauchi</w:t>
-      </w:r>
-      <w:proofErr w:type="spellEnd"/>
+        <w:t>Krauchi K, Cajochen C, Werth E, Wirz-Justice A. Functional link between distal vasodilation and sleep-onset latency?</w:t>
+      </w:r>
       <w:r>
         <w:rPr>
           <w:rFonts w:ascii="Times" w:hAnsi="Times"/>
@@ -5470,9 +5840,86 @@
           <w:shd w:val="clear" w:color="auto" w:fill="FFFFFF"/>
           <w:lang w:val="en-GB" w:eastAsia="zh-TW"/>
         </w:rPr>
-        <w:t xml:space="preserve"> K, </w:t>
-      </w:r>
-      <w:proofErr w:type="spellStart"/>
+        <w:t> </w:t>
+      </w:r>
+      <w:r>
+        <w:rPr>
+          <w:rFonts w:ascii="Times" w:hAnsi="Times"/>
+          <w:color w:val="000000"/>
+          <w:sz w:val="24"/>
+          <w:szCs w:val="24"/>
+          <w:lang w:val="en-GB" w:eastAsia="zh-TW"/>
+        </w:rPr>
+        <w:t>Am J Physiol Regul Integr Comp Physiol. </w:t>
+      </w:r>
+      <w:r>
+        <w:rPr>
+          <w:rFonts w:ascii="Times" w:hAnsi="Times"/>
+          <w:color w:val="000000"/>
+          <w:sz w:val="24"/>
+          <w:szCs w:val="24"/>
+          <w:lang w:val="en-GB" w:eastAsia="zh-TW"/>
+        </w:rPr>
+        <w:t>2000;</w:t>
+      </w:r>
+      <w:r>
+        <w:rPr>
+          <w:rFonts w:ascii="Times" w:hAnsi="Times"/>
+          <w:color w:val="000000"/>
+          <w:sz w:val="24"/>
+          <w:szCs w:val="24"/>
+          <w:lang w:val="en-GB" w:eastAsia="zh-TW"/>
+        </w:rPr>
+        <w:t>278</w:t>
+      </w:r>
+      <w:r>
+        <w:rPr>
+          <w:rFonts w:ascii="Times" w:hAnsi="Times"/>
+          <w:color w:val="000000"/>
+          <w:sz w:val="24"/>
+          <w:szCs w:val="24"/>
+          <w:lang w:val="en-GB" w:eastAsia="zh-TW"/>
+        </w:rPr>
+        <w:t>:R741–R748.</w:t>
+      </w:r>
+    </w:p>
+    <w:p>
+      <w:pPr>
+        <w:ind w:left="284" w:firstLine="567"/>
+        <w:jc w:val="both"/>
+        <w:rPr>
+          <w:rFonts w:ascii="Times" w:eastAsia="MS Mincho" w:hAnsi="Times" w:cs="Arial"/>
+          <w:lang w:val="en-GB"/>
+        </w:rPr>
+      </w:pPr>
+    </w:p>
+    <w:p>
+      <w:pPr>
+        <w:ind w:left="284" w:firstLine="567"/>
+        <w:jc w:val="both"/>
+        <w:rPr>
+          <w:rFonts w:ascii="Times" w:eastAsia="MS Mincho" w:hAnsi="Times" w:cs="Arial"/>
+          <w:lang w:val="en-GB"/>
+        </w:rPr>
+      </w:pPr>
+      <w:r>
+        <w:rPr>
+          <w:rFonts w:ascii="Times" w:eastAsia="MS Mincho" w:hAnsi="Times" w:cs="Arial"/>
+          <w:lang w:val="en-GB"/>
+        </w:rPr>
+        <w:t>Ref 5</w:t>
+      </w:r>
+    </w:p>
+    <w:p>
+      <w:pPr>
+        <w:jc w:val="left"/>
+        <w:rPr>
+          <w:rFonts w:ascii="Times" w:hAnsi="Times"/>
+          <w:sz w:val="24"/>
+          <w:szCs w:val="24"/>
+          <w:lang w:val="en-GB" w:eastAsia="zh-TW"/>
+        </w:rPr>
+      </w:pPr>
       <w:r>
         <w:rPr>
           <w:rFonts w:ascii="Times" w:hAnsi="Times"/>
@@ -5482,9 +5929,8 @@
           <w:shd w:val="clear" w:color="auto" w:fill="FFFFFF"/>
           <w:lang w:val="en-GB" w:eastAsia="zh-TW"/>
         </w:rPr>
-        <w:t>Cajochen</w:t>
-      </w:r>
-      <w:proofErr w:type="spellEnd"/>
+        <w:t>Lack L, Gradisar M. Acute finger temperature changes preceding sleep onsets over a 45-h period.</w:t>
+      </w:r>
       <w:r>
         <w:rPr>
           <w:rFonts w:ascii="Times" w:hAnsi="Times"/>
@@ -5494,41 +5940,6 @@
           <w:shd w:val="clear" w:color="auto" w:fill="FFFFFF"/>
           <w:lang w:val="en-GB" w:eastAsia="zh-TW"/>
         </w:rPr>
-        <w:t xml:space="preserve"> C, Werth E, </w:t>
-      </w:r>
-      <w:proofErr w:type="spellStart"/>
-      <w:r>
-        <w:rPr>
-          <w:rFonts w:ascii="Times" w:hAnsi="Times"/>
-          <w:color w:val="000000"/>
-          <w:sz w:val="24"/>
-          <w:szCs w:val="24"/>
-          <w:shd w:val="clear" w:color="auto" w:fill="FFFFFF"/>
-          <w:lang w:val="en-GB" w:eastAsia="zh-TW"/>
-        </w:rPr>
-        <w:t>Wirz</w:t>
-      </w:r>
-      <w:proofErr w:type="spellEnd"/>
-      <w:r>
-        <w:rPr>
-          <w:rFonts w:ascii="Times" w:hAnsi="Times"/>
-          <w:color w:val="000000"/>
-          <w:sz w:val="24"/>
-          <w:szCs w:val="24"/>
-          <w:shd w:val="clear" w:color="auto" w:fill="FFFFFF"/>
-          <w:lang w:val="en-GB" w:eastAsia="zh-TW"/>
-        </w:rPr>
-        <w:t>-Justice A. Functional link between distal vasodilation and sleep-onset latency?</w:t>
-      </w:r>
-      <w:r>
-        <w:rPr>
-          <w:rFonts w:ascii="Times" w:hAnsi="Times"/>
-          <w:color w:val="000000"/>
-          <w:sz w:val="24"/>
-          <w:szCs w:val="24"/>
-          <w:shd w:val="clear" w:color="auto" w:fill="FFFFFF"/>
-          <w:lang w:val="en-GB" w:eastAsia="zh-TW"/>
-        </w:rPr>
         <w:t> </w:t>
       </w:r>
       <w:r>
@@ -5539,9 +5950,8 @@
           <w:szCs w:val="24"/>
           <w:lang w:val="en-GB" w:eastAsia="zh-TW"/>
         </w:rPr>
-        <w:t xml:space="preserve">Am J </w:t>
-      </w:r>
-      <w:proofErr w:type="spellStart"/>
+        <w:t>J Sleep Res. </w:t>
+      </w:r>
       <w:r>
         <w:rPr>
           <w:rFonts w:ascii="Times" w:hAnsi="Times"/>
@@ -5550,9 +5960,8 @@
           <w:szCs w:val="24"/>
           <w:lang w:val="en-GB" w:eastAsia="zh-TW"/>
         </w:rPr>
-        <w:t>Physiol</w:t>
-      </w:r>
-      <w:proofErr w:type="spellEnd"/>
+        <w:t>2002;</w:t>
+      </w:r>
       <w:r>
         <w:rPr>
           <w:rFonts w:ascii="Times" w:hAnsi="Times"/>
@@ -5561,9 +5970,8 @@
           <w:szCs w:val="24"/>
           <w:lang w:val="en-GB" w:eastAsia="zh-TW"/>
         </w:rPr>
-        <w:t xml:space="preserve"> </w:t>
-      </w:r>
-      <w:proofErr w:type="spellStart"/>
+        <w:t>11</w:t>
+      </w:r>
       <w:r>
         <w:rPr>
           <w:rFonts w:ascii="Times" w:hAnsi="Times"/>
@@ -5572,217 +5980,7 @@
           <w:szCs w:val="24"/>
           <w:lang w:val="en-GB" w:eastAsia="zh-TW"/>
         </w:rPr>
-        <w:t>Regul</w:t>
-      </w:r>
-      <w:proofErr w:type="spellEnd"/>
-      <w:r>
-        <w:rPr>
-          <w:rFonts w:ascii="Times" w:hAnsi="Times"/>
-          <w:color w:val="000000"/>
-          <w:sz w:val="24"/>
-          <w:szCs w:val="24"/>
-          <w:lang w:val="en-GB" w:eastAsia="zh-TW"/>
-        </w:rPr>
-        <w:t xml:space="preserve"> </w:t>
-      </w:r>
-      <w:proofErr w:type="spellStart"/>
-      <w:r>
-        <w:rPr>
-          <w:rFonts w:ascii="Times" w:hAnsi="Times"/>
-          <w:color w:val="000000"/>
-          <w:sz w:val="24"/>
-          <w:szCs w:val="24"/>
-          <w:lang w:val="en-GB" w:eastAsia="zh-TW"/>
-        </w:rPr>
-        <w:t>Integr</w:t>
-      </w:r>
-      <w:proofErr w:type="spellEnd"/>
-      <w:r>
-        <w:rPr>
-          <w:rFonts w:ascii="Times" w:hAnsi="Times"/>
-          <w:color w:val="000000"/>
-          <w:sz w:val="24"/>
-          <w:szCs w:val="24"/>
-          <w:lang w:val="en-GB" w:eastAsia="zh-TW"/>
-        </w:rPr>
-        <w:t xml:space="preserve"> Comp Physiol. </w:t>
-      </w:r>
-      <w:r>
-        <w:rPr>
-          <w:rFonts w:ascii="Times" w:hAnsi="Times"/>
-          <w:color w:val="000000"/>
-          <w:sz w:val="24"/>
-          <w:szCs w:val="24"/>
-          <w:lang w:val="en-GB" w:eastAsia="zh-TW"/>
-        </w:rPr>
-        <w:t>2000;</w:t>
-      </w:r>
-      <w:r>
-        <w:rPr>
-          <w:rFonts w:ascii="Times" w:hAnsi="Times"/>
-          <w:color w:val="000000"/>
-          <w:sz w:val="24"/>
-          <w:szCs w:val="24"/>
-          <w:lang w:val="en-GB" w:eastAsia="zh-TW"/>
-        </w:rPr>
-        <w:t>278</w:t>
-      </w:r>
-      <w:r>
-        <w:rPr>
-          <w:rFonts w:ascii="Times" w:hAnsi="Times"/>
-          <w:color w:val="000000"/>
-          <w:sz w:val="24"/>
-          <w:szCs w:val="24"/>
-          <w:lang w:val="en-GB" w:eastAsia="zh-TW"/>
-        </w:rPr>
-        <w:t>:R741–R748.</w:t>
-      </w:r>
-    </w:p>
-    <w:p>
-      <w:pPr>
-        <w:ind w:left="284" w:firstLine="567"/>
-        <w:jc w:val="both"/>
-        <w:rPr>
-          <w:rFonts w:ascii="Times" w:eastAsia="MS Mincho" w:hAnsi="Times" w:cs="Arial"/>
-          <w:lang w:val="en-GB"/>
-        </w:rPr>
-      </w:pPr>
-    </w:p>
-    <w:p>
-      <w:pPr>
-        <w:ind w:left="284" w:firstLine="567"/>
-        <w:jc w:val="both"/>
-        <w:rPr>
-          <w:rFonts w:ascii="Times" w:eastAsia="MS Mincho" w:hAnsi="Times" w:cs="Arial"/>
-          <w:lang w:val="en-GB"/>
-        </w:rPr>
-      </w:pPr>
-      <w:r>
-        <w:rPr>
-          <w:rFonts w:ascii="Times" w:eastAsia="MS Mincho" w:hAnsi="Times" w:cs="Arial"/>
-          <w:lang w:val="en-GB"/>
-        </w:rPr>
-        <w:lastRenderedPageBreak/>
-        <w:t>Ref 5</w:t>
-      </w:r>
-    </w:p>
-    <w:p>
-      <w:pPr>
-        <w:jc w:val="left"/>
-        <w:rPr>
-          <w:rFonts w:ascii="Times" w:hAnsi="Times"/>
-          <w:sz w:val="24"/>
-          <w:szCs w:val="24"/>
-          <w:lang w:val="en-GB" w:eastAsia="zh-TW"/>
-        </w:rPr>
-      </w:pPr>
-      <w:r>
-        <w:rPr>
-          <w:rFonts w:ascii="Times" w:hAnsi="Times"/>
-          <w:color w:val="000000"/>
-          <w:sz w:val="24"/>
-          <w:szCs w:val="24"/>
-          <w:shd w:val="clear" w:color="auto" w:fill="FFFFFF"/>
-          <w:lang w:val="en-GB" w:eastAsia="zh-TW"/>
-        </w:rPr>
-        <w:t xml:space="preserve">Lack L, </w:t>
-      </w:r>
-      <w:proofErr w:type="spellStart"/>
-      <w:r>
-        <w:rPr>
-          <w:rFonts w:ascii="Times" w:hAnsi="Times"/>
-          <w:color w:val="000000"/>
-          <w:sz w:val="24"/>
-          <w:szCs w:val="24"/>
-          <w:shd w:val="clear" w:color="auto" w:fill="FFFFFF"/>
-          <w:lang w:val="en-GB" w:eastAsia="zh-TW"/>
-        </w:rPr>
-        <w:t>Gradisar</w:t>
-      </w:r>
-      <w:proofErr w:type="spellEnd"/>
-      <w:r>
-        <w:rPr>
-          <w:rFonts w:ascii="Times" w:hAnsi="Times"/>
-          <w:color w:val="000000"/>
-          <w:sz w:val="24"/>
-          <w:szCs w:val="24"/>
-          <w:shd w:val="clear" w:color="auto" w:fill="FFFFFF"/>
-          <w:lang w:val="en-GB" w:eastAsia="zh-TW"/>
-        </w:rPr>
-        <w:t xml:space="preserve"> M. Acute finger temperature changes preceding sleep onsets over a 45-h period.</w:t>
-      </w:r>
-      <w:r>
-        <w:rPr>
-          <w:rFonts w:ascii="Times" w:hAnsi="Times"/>
-          <w:color w:val="000000"/>
-          <w:sz w:val="24"/>
-          <w:szCs w:val="24"/>
-          <w:shd w:val="clear" w:color="auto" w:fill="FFFFFF"/>
-          <w:lang w:val="en-GB" w:eastAsia="zh-TW"/>
-        </w:rPr>
-        <w:t> </w:t>
-      </w:r>
-      <w:r>
-        <w:rPr>
-          <w:rFonts w:ascii="Times" w:hAnsi="Times"/>
-          <w:color w:val="000000"/>
-          <w:sz w:val="24"/>
-          <w:szCs w:val="24"/>
-          <w:lang w:val="en-GB" w:eastAsia="zh-TW"/>
-        </w:rPr>
-        <w:t>J Sleep Res. </w:t>
-      </w:r>
-      <w:r>
-        <w:rPr>
-          <w:rFonts w:ascii="Times" w:hAnsi="Times"/>
-          <w:color w:val="000000"/>
-          <w:sz w:val="24"/>
-          <w:szCs w:val="24"/>
-          <w:lang w:val="en-GB" w:eastAsia="zh-TW"/>
-        </w:rPr>
-        <w:t>2002;</w:t>
-      </w:r>
-      <w:r>
-        <w:rPr>
-          <w:rFonts w:ascii="Times" w:hAnsi="Times"/>
-          <w:color w:val="000000"/>
-          <w:sz w:val="24"/>
-          <w:szCs w:val="24"/>
-          <w:lang w:val="en-GB" w:eastAsia="zh-TW"/>
-        </w:rPr>
-        <w:t>11</w:t>
-      </w:r>
-      <w:r>
-        <w:rPr>
-          <w:rFonts w:ascii="Times" w:hAnsi="Times"/>
-          <w:color w:val="000000"/>
-          <w:sz w:val="24"/>
-          <w:szCs w:val="24"/>
-          <w:lang w:val="en-GB" w:eastAsia="zh-TW"/>
-        </w:rPr>
-        <w:t xml:space="preserve">:275–282. </w:t>
-      </w:r>
-      <w:proofErr w:type="spellStart"/>
-      <w:r>
-        <w:rPr>
-          <w:rFonts w:ascii="Times" w:hAnsi="Times"/>
-          <w:color w:val="000000"/>
-          <w:sz w:val="24"/>
-          <w:szCs w:val="24"/>
-          <w:lang w:val="en-GB" w:eastAsia="zh-TW"/>
-        </w:rPr>
-        <w:t>doi</w:t>
-      </w:r>
-      <w:proofErr w:type="spellEnd"/>
-      <w:r>
-        <w:rPr>
-          <w:rFonts w:ascii="Times" w:hAnsi="Times"/>
-          <w:color w:val="000000"/>
-          <w:sz w:val="24"/>
-          <w:szCs w:val="24"/>
-          <w:lang w:val="en-GB" w:eastAsia="zh-TW"/>
-        </w:rPr>
-        <w:t>: 10.1046/j.1365-2869.2002.00312.x.</w:t>
+        <w:t>:275–282. doi: 10.1046/j.1365-2869.2002.00312.x.</w:t>
       </w:r>
     </w:p>
     <w:p>
@@ -5853,7 +6051,7 @@
           <w:szCs w:val="22"/>
         </w:rPr>
       </w:pPr>
-      <w:hyperlink r:id="rId16" w:history="1">
+      <w:hyperlink r:id="rId17" w:history="1">
         <w:r>
           <w:rPr>
             <w:rStyle w:val="Hyperlink"/>
@@ -5862,29 +6060,7 @@
             <w:sz w:val="22"/>
             <w:szCs w:val="22"/>
           </w:rPr>
-          <w:t xml:space="preserve">Van </w:t>
-        </w:r>
-        <w:proofErr w:type="spellStart"/>
-        <w:r>
-          <w:rPr>
-            <w:rStyle w:val="Hyperlink"/>
-            <w:rFonts w:ascii="Times" w:eastAsia="MS Mincho" w:hAnsi="Times" w:cs="Arial"/>
-            <w:color w:val="660066"/>
-            <w:sz w:val="22"/>
-            <w:szCs w:val="22"/>
-          </w:rPr>
-          <w:t>Someren</w:t>
-        </w:r>
-        <w:proofErr w:type="spellEnd"/>
-        <w:r>
-          <w:rPr>
-            <w:rStyle w:val="Hyperlink"/>
-            <w:rFonts w:ascii="Times" w:eastAsia="MS Mincho" w:hAnsi="Times" w:cs="Arial"/>
-            <w:color w:val="660066"/>
-            <w:sz w:val="22"/>
-            <w:szCs w:val="22"/>
-          </w:rPr>
-          <w:t xml:space="preserve"> EJ</w:t>
+          <w:t>Van Someren EJ</w:t>
         </w:r>
       </w:hyperlink>
       <w:r>
@@ -5955,7 +6131,7 @@
           <w:szCs w:val="22"/>
         </w:rPr>
       </w:pPr>
-      <w:hyperlink r:id="rId17" w:history="1">
+      <w:hyperlink r:id="rId18" w:history="1">
         <w:r>
           <w:rPr>
             <w:rStyle w:val="Hyperlink"/>
@@ -6174,7 +6350,6 @@
           <w:lang w:val="en-GB" w:eastAsia="en-GB"/>
         </w:rPr>
       </w:pPr>
-      <w:proofErr w:type="spellStart"/>
       <w:r>
         <w:rPr>
           <w:rFonts w:ascii="Times" w:hAnsi="Times" w:cs="Times"/>
@@ -6185,20 +6360,7 @@
           <w:szCs w:val="26"/>
           <w:lang w:val="en-GB" w:eastAsia="en-GB"/>
         </w:rPr>
-        <w:t>Yunyoung</w:t>
-      </w:r>
-      <w:proofErr w:type="spellEnd"/>
-      <w:r>
-        <w:rPr>
-          <w:rFonts w:ascii="Times" w:hAnsi="Times" w:cs="Times"/>
-          <w:b/>
-          <w:bCs/>
-          <w:color w:val="000000"/>
-          <w:sz w:val="26"/>
-          <w:szCs w:val="26"/>
-          <w:lang w:val="en-GB" w:eastAsia="en-GB"/>
-        </w:rPr>
-        <w:t xml:space="preserve"> Nam </w:t>
+        <w:t xml:space="preserve">Yunyoung Nam </w:t>
       </w:r>
       <w:r>
         <w:rPr>
@@ -6223,33 +6385,7 @@
           <w:szCs w:val="26"/>
           <w:lang w:val="en-GB" w:eastAsia="en-GB"/>
         </w:rPr>
-        <w:t xml:space="preserve">, </w:t>
-      </w:r>
-      <w:proofErr w:type="spellStart"/>
-      <w:r>
-        <w:rPr>
-          <w:rFonts w:ascii="Times" w:hAnsi="Times" w:cs="Times"/>
-          <w:b/>
-          <w:bCs/>
-          <w:color w:val="000000"/>
-          <w:sz w:val="26"/>
-          <w:szCs w:val="26"/>
-          <w:lang w:val="en-GB" w:eastAsia="en-GB"/>
-        </w:rPr>
-        <w:t>Yeesock</w:t>
-      </w:r>
-      <w:proofErr w:type="spellEnd"/>
-      <w:r>
-        <w:rPr>
-          <w:rFonts w:ascii="Times" w:hAnsi="Times" w:cs="Times"/>
-          <w:b/>
-          <w:bCs/>
-          <w:color w:val="000000"/>
-          <w:sz w:val="26"/>
-          <w:szCs w:val="26"/>
-          <w:lang w:val="en-GB" w:eastAsia="en-GB"/>
-        </w:rPr>
-        <w:t xml:space="preserve"> Kim </w:t>
+        <w:t xml:space="preserve">, Yeesock Kim </w:t>
       </w:r>
       <w:r>
         <w:rPr>
@@ -6274,33 +6410,7 @@
           <w:szCs w:val="26"/>
           <w:lang w:val="en-GB" w:eastAsia="en-GB"/>
         </w:rPr>
-        <w:t xml:space="preserve">and </w:t>
-      </w:r>
-      <w:proofErr w:type="spellStart"/>
-      <w:r>
-        <w:rPr>
-          <w:rFonts w:ascii="Times" w:hAnsi="Times" w:cs="Times"/>
-          <w:b/>
-          <w:bCs/>
-          <w:color w:val="000000"/>
-          <w:sz w:val="26"/>
-          <w:szCs w:val="26"/>
-          <w:lang w:val="en-GB" w:eastAsia="en-GB"/>
-        </w:rPr>
-        <w:t>Jinseok</w:t>
-      </w:r>
-      <w:proofErr w:type="spellEnd"/>
-      <w:r>
-        <w:rPr>
-          <w:rFonts w:ascii="Times" w:hAnsi="Times" w:cs="Times"/>
-          <w:b/>
-          <w:bCs/>
-          <w:color w:val="000000"/>
-          <w:sz w:val="26"/>
-          <w:szCs w:val="26"/>
-          <w:lang w:val="en-GB" w:eastAsia="en-GB"/>
-        </w:rPr>
-        <w:t xml:space="preserve"> Lee </w:t>
+        <w:t xml:space="preserve">and Jinseok Lee </w:t>
       </w:r>
       <w:r>
         <w:rPr>
@@ -6350,7 +6460,7 @@
 </file>
 
 <file path=word/endnotes.xml><?xml version="1.0" encoding="utf-8"?>
-<w:endnotes xmlns:wpc="http://schemas.microsoft.com/office/word/2010/wordprocessingCanvas" xmlns:mo="http://schemas.microsoft.com/office/mac/office/2008/main" xmlns:mc="http://schemas.openxmlformats.org/markup-compatibility/2006" xmlns:mv="urn:schemas-microsoft-com:mac:vml" xmlns:o="urn:schemas-microsoft-com:office:office" xmlns:r="http://schemas.openxmlformats.org/officeDocument/2006/relationships" xmlns:m="http://schemas.openxmlformats.org/officeDocument/2006/math" xmlns:v="urn:schemas-microsoft-com:vml" xmlns:wp14="http://schemas.microsoft.com/office/word/2010/wordprocessingDrawing" xmlns:wp="http://schemas.openxmlformats.org/drawingml/2006/wordprocessingDrawing" xmlns:w10="urn:schemas-microsoft-com:office:word" xmlns:w="http://schemas.openxmlformats.org/wordprocessingml/2006/main" xmlns:w14="http://schemas.microsoft.com/office/word/2010/wordml" xmlns:w15="http://schemas.microsoft.com/office/word/2012/wordml" xmlns:wpg="http://schemas.microsoft.com/office/word/2010/wordprocessingGroup" xmlns:wpi="http://schemas.microsoft.com/office/word/2010/wordprocessingInk" xmlns:wne="http://schemas.microsoft.com/office/word/2006/wordml" xmlns:wps="http://schemas.microsoft.com/office/word/2010/wordprocessingShape" mc:Ignorable="w14 w15 wp14">
+<w:endnotes xmlns:wpc="http://schemas.microsoft.com/office/word/2010/wordprocessingCanvas" xmlns:mo="http://schemas.microsoft.com/office/mac/office/2008/main" xmlns:mc="http://schemas.openxmlformats.org/markup-compatibility/2006" xmlns:mv="urn:schemas-microsoft-com:mac:vml" xmlns:o="urn:schemas-microsoft-com:office:office" xmlns:r="http://schemas.openxmlformats.org/officeDocument/2006/relationships" xmlns:m="http://schemas.openxmlformats.org/officeDocument/2006/math" xmlns:v="urn:schemas-microsoft-com:vml" xmlns:wp14="http://schemas.microsoft.com/office/word/2010/wordprocessingDrawing" xmlns:wp="http://schemas.openxmlformats.org/drawingml/2006/wordprocessingDrawing" xmlns:w10="urn:schemas-microsoft-com:office:word" xmlns:w="http://schemas.openxmlformats.org/wordprocessingml/2006/main" xmlns:w14="http://schemas.microsoft.com/office/word/2010/wordml" xmlns:wpg="http://schemas.microsoft.com/office/word/2010/wordprocessingGroup" xmlns:wpi="http://schemas.microsoft.com/office/word/2010/wordprocessingInk" xmlns:wne="http://schemas.microsoft.com/office/word/2006/wordml" xmlns:wps="http://schemas.microsoft.com/office/word/2010/wordprocessingShape" mc:Ignorable="w14 wp14">
   <w:endnote w:type="separator" w:id="-1">
     <w:p>
       <w:r>
@@ -6369,7 +6479,7 @@
 </file>
 
 <file path=word/footer1.xml><?xml version="1.0" encoding="utf-8"?>
-<w:ftr xmlns:wpc="http://schemas.microsoft.com/office/word/2010/wordprocessingCanvas" xmlns:mo="http://schemas.microsoft.com/office/mac/office/2008/main" xmlns:mc="http://schemas.openxmlformats.org/markup-compatibility/2006" xmlns:mv="urn:schemas-microsoft-com:mac:vml" xmlns:o="urn:schemas-microsoft-com:office:office" xmlns:r="http://schemas.openxmlformats.org/officeDocument/2006/relationships" xmlns:m="http://schemas.openxmlformats.org/officeDocument/2006/math" xmlns:v="urn:schemas-microsoft-com:vml" xmlns:wp14="http://schemas.microsoft.com/office/word/2010/wordprocessingDrawing" xmlns:wp="http://schemas.openxmlformats.org/drawingml/2006/wordprocessingDrawing" xmlns:w10="urn:schemas-microsoft-com:office:word" xmlns:w="http://schemas.openxmlformats.org/wordprocessingml/2006/main" xmlns:w14="http://schemas.microsoft.com/office/word/2010/wordml" xmlns:w15="http://schemas.microsoft.com/office/word/2012/wordml" xmlns:wpg="http://schemas.microsoft.com/office/word/2010/wordprocessingGroup" xmlns:wpi="http://schemas.microsoft.com/office/word/2010/wordprocessingInk" xmlns:wne="http://schemas.microsoft.com/office/word/2006/wordml" xmlns:wps="http://schemas.microsoft.com/office/word/2010/wordprocessingShape" mc:Ignorable="w14 w15 wp14">
+<w:ftr xmlns:wpc="http://schemas.microsoft.com/office/word/2010/wordprocessingCanvas" xmlns:mo="http://schemas.microsoft.com/office/mac/office/2008/main" xmlns:mc="http://schemas.openxmlformats.org/markup-compatibility/2006" xmlns:mv="urn:schemas-microsoft-com:mac:vml" xmlns:o="urn:schemas-microsoft-com:office:office" xmlns:r="http://schemas.openxmlformats.org/officeDocument/2006/relationships" xmlns:m="http://schemas.openxmlformats.org/officeDocument/2006/math" xmlns:v="urn:schemas-microsoft-com:vml" xmlns:wp14="http://schemas.microsoft.com/office/word/2010/wordprocessingDrawing" xmlns:wp="http://schemas.openxmlformats.org/drawingml/2006/wordprocessingDrawing" xmlns:w10="urn:schemas-microsoft-com:office:word" xmlns:w="http://schemas.openxmlformats.org/wordprocessingml/2006/main" xmlns:w14="http://schemas.microsoft.com/office/word/2010/wordml" xmlns:wpg="http://schemas.microsoft.com/office/word/2010/wordprocessingGroup" xmlns:wpi="http://schemas.microsoft.com/office/word/2010/wordprocessingInk" xmlns:wne="http://schemas.microsoft.com/office/word/2006/wordml" xmlns:wps="http://schemas.microsoft.com/office/word/2010/wordprocessingShape" mc:Ignorable="w14 wp14">
   <w:sdt>
     <w:sdtPr>
       <w:id w:val="1445038854"/>
@@ -6401,7 +6511,7 @@
           <w:rPr>
             <w:noProof/>
           </w:rPr>
-          <w:t>1</w:t>
+          <w:t>3</w:t>
         </w:r>
         <w:r>
           <w:rPr>
@@ -6416,7 +6526,7 @@
 </file>
 
 <file path=word/footnotes.xml><?xml version="1.0" encoding="utf-8"?>
-<w:footnotes xmlns:wpc="http://schemas.microsoft.com/office/word/2010/wordprocessingCanvas" xmlns:mo="http://schemas.microsoft.com/office/mac/office/2008/main" xmlns:mc="http://schemas.openxmlformats.org/markup-compatibility/2006" xmlns:mv="urn:schemas-microsoft-com:mac:vml" xmlns:o="urn:schemas-microsoft-com:office:office" xmlns:r="http://schemas.openxmlformats.org/officeDocument/2006/relationships" xmlns:m="http://schemas.openxmlformats.org/officeDocument/2006/math" xmlns:v="urn:schemas-microsoft-com:vml" xmlns:wp14="http://schemas.microsoft.com/office/word/2010/wordprocessingDrawing" xmlns:wp="http://schemas.openxmlformats.org/drawingml/2006/wordprocessingDrawing" xmlns:w10="urn:schemas-microsoft-com:office:word" xmlns:w="http://schemas.openxmlformats.org/wordprocessingml/2006/main" xmlns:w14="http://schemas.microsoft.com/office/word/2010/wordml" xmlns:w15="http://schemas.microsoft.com/office/word/2012/wordml" xmlns:wpg="http://schemas.microsoft.com/office/word/2010/wordprocessingGroup" xmlns:wpi="http://schemas.microsoft.com/office/word/2010/wordprocessingInk" xmlns:wne="http://schemas.microsoft.com/office/word/2006/wordml" xmlns:wps="http://schemas.microsoft.com/office/word/2010/wordprocessingShape" mc:Ignorable="w14 w15 wp14">
+<w:footnotes xmlns:wpc="http://schemas.microsoft.com/office/word/2010/wordprocessingCanvas" xmlns:mo="http://schemas.microsoft.com/office/mac/office/2008/main" xmlns:mc="http://schemas.openxmlformats.org/markup-compatibility/2006" xmlns:mv="urn:schemas-microsoft-com:mac:vml" xmlns:o="urn:schemas-microsoft-com:office:office" xmlns:r="http://schemas.openxmlformats.org/officeDocument/2006/relationships" xmlns:m="http://schemas.openxmlformats.org/officeDocument/2006/math" xmlns:v="urn:schemas-microsoft-com:vml" xmlns:wp14="http://schemas.microsoft.com/office/word/2010/wordprocessingDrawing" xmlns:wp="http://schemas.openxmlformats.org/drawingml/2006/wordprocessingDrawing" xmlns:w10="urn:schemas-microsoft-com:office:word" xmlns:w="http://schemas.openxmlformats.org/wordprocessingml/2006/main" xmlns:w14="http://schemas.microsoft.com/office/word/2010/wordml" xmlns:wpg="http://schemas.microsoft.com/office/word/2010/wordprocessingGroup" xmlns:wpi="http://schemas.microsoft.com/office/word/2010/wordprocessingInk" xmlns:wne="http://schemas.microsoft.com/office/word/2006/wordml" xmlns:wps="http://schemas.microsoft.com/office/word/2010/wordprocessingShape" mc:Ignorable="w14 wp14">
   <w:footnote w:type="separator" w:id="-1">
     <w:p>
       <w:r>
@@ -6435,7 +6545,7 @@
 </file>
 
 <file path=word/numbering.xml><?xml version="1.0" encoding="utf-8"?>
-<w:numbering xmlns:wpc="http://schemas.microsoft.com/office/word/2010/wordprocessingCanvas" xmlns:mo="http://schemas.microsoft.com/office/mac/office/2008/main" xmlns:mc="http://schemas.openxmlformats.org/markup-compatibility/2006" xmlns:mv="urn:schemas-microsoft-com:mac:vml" xmlns:o="urn:schemas-microsoft-com:office:office" xmlns:r="http://schemas.openxmlformats.org/officeDocument/2006/relationships" xmlns:m="http://schemas.openxmlformats.org/officeDocument/2006/math" xmlns:v="urn:schemas-microsoft-com:vml" xmlns:wp14="http://schemas.microsoft.com/office/word/2010/wordprocessingDrawing" xmlns:wp="http://schemas.openxmlformats.org/drawingml/2006/wordprocessingDrawing" xmlns:w10="urn:schemas-microsoft-com:office:word" xmlns:w="http://schemas.openxmlformats.org/wordprocessingml/2006/main" xmlns:w14="http://schemas.microsoft.com/office/word/2010/wordml" xmlns:w15="http://schemas.microsoft.com/office/word/2012/wordml" xmlns:wpg="http://schemas.microsoft.com/office/word/2010/wordprocessingGroup" xmlns:wpi="http://schemas.microsoft.com/office/word/2010/wordprocessingInk" xmlns:wne="http://schemas.microsoft.com/office/word/2006/wordml" xmlns:wps="http://schemas.microsoft.com/office/word/2010/wordprocessingShape" mc:Ignorable="w14 w15 wp14">
+<w:numbering xmlns:wpc="http://schemas.microsoft.com/office/word/2010/wordprocessingCanvas" xmlns:mo="http://schemas.microsoft.com/office/mac/office/2008/main" xmlns:mc="http://schemas.openxmlformats.org/markup-compatibility/2006" xmlns:mv="urn:schemas-microsoft-com:mac:vml" xmlns:o="urn:schemas-microsoft-com:office:office" xmlns:r="http://schemas.openxmlformats.org/officeDocument/2006/relationships" xmlns:m="http://schemas.openxmlformats.org/officeDocument/2006/math" xmlns:v="urn:schemas-microsoft-com:vml" xmlns:wp14="http://schemas.microsoft.com/office/word/2010/wordprocessingDrawing" xmlns:wp="http://schemas.openxmlformats.org/drawingml/2006/wordprocessingDrawing" xmlns:w10="urn:schemas-microsoft-com:office:word" xmlns:w="http://schemas.openxmlformats.org/wordprocessingml/2006/main" xmlns:w14="http://schemas.microsoft.com/office/word/2010/wordml" xmlns:wpg="http://schemas.microsoft.com/office/word/2010/wordprocessingGroup" xmlns:wpi="http://schemas.microsoft.com/office/word/2010/wordprocessingInk" xmlns:wne="http://schemas.microsoft.com/office/word/2006/wordml" xmlns:wps="http://schemas.microsoft.com/office/word/2010/wordprocessingShape" mc:Ignorable="w14 wp14">
   <w:abstractNum w:abstractNumId="0">
     <w:nsid w:val="20AF0333"/>
     <w:multiLevelType w:val="hybridMultilevel"/>
@@ -7700,7 +7810,7 @@
 </file>
 
 <file path=word/styles.xml><?xml version="1.0" encoding="utf-8"?>
-<w:styles xmlns:mc="http://schemas.openxmlformats.org/markup-compatibility/2006" xmlns:r="http://schemas.openxmlformats.org/officeDocument/2006/relationships" xmlns:w="http://schemas.openxmlformats.org/wordprocessingml/2006/main" xmlns:w14="http://schemas.microsoft.com/office/word/2010/wordml" xmlns:w15="http://schemas.microsoft.com/office/word/2012/wordml" mc:Ignorable="w14 w15">
+<w:styles xmlns:mc="http://schemas.openxmlformats.org/markup-compatibility/2006" xmlns:r="http://schemas.openxmlformats.org/officeDocument/2006/relationships" xmlns:w="http://schemas.openxmlformats.org/wordprocessingml/2006/main" xmlns:w14="http://schemas.microsoft.com/office/word/2010/wordml" mc:Ignorable="w14">
   <w:docDefaults>
     <w:rPrDefault>
       <w:rPr>
@@ -7710,377 +7820,157 @@
     </w:rPrDefault>
     <w:pPrDefault/>
   </w:docDefaults>
-  <w:latentStyles w:defLockedState="0" w:defUIPriority="99" w:defSemiHidden="0" w:defUnhideWhenUsed="0" w:defQFormat="0" w:count="382">
-    <w:lsdException w:name="Normal" w:uiPriority="0" w:qFormat="1"/>
-    <w:lsdException w:name="heading 1" w:uiPriority="9" w:qFormat="1"/>
-    <w:lsdException w:name="heading 2" w:qFormat="1"/>
-    <w:lsdException w:name="heading 3" w:qFormat="1"/>
-    <w:lsdException w:name="heading 4" w:qFormat="1"/>
-    <w:lsdException w:name="heading 5" w:qFormat="1"/>
-    <w:lsdException w:name="heading 6" w:semiHidden="1" w:uiPriority="9" w:unhideWhenUsed="1" w:qFormat="1"/>
-    <w:lsdException w:name="heading 7" w:semiHidden="1" w:uiPriority="9" w:unhideWhenUsed="1" w:qFormat="1"/>
-    <w:lsdException w:name="heading 8" w:semiHidden="1" w:uiPriority="9" w:unhideWhenUsed="1" w:qFormat="1"/>
-    <w:lsdException w:name="heading 9" w:semiHidden="1" w:uiPriority="9" w:unhideWhenUsed="1" w:qFormat="1"/>
-    <w:lsdException w:name="index 1" w:semiHidden="1" w:unhideWhenUsed="1"/>
-    <w:lsdException w:name="index 2" w:semiHidden="1" w:unhideWhenUsed="1"/>
-    <w:lsdException w:name="index 3" w:semiHidden="1" w:unhideWhenUsed="1"/>
-    <w:lsdException w:name="index 4" w:semiHidden="1" w:unhideWhenUsed="1"/>
-    <w:lsdException w:name="index 5" w:semiHidden="1" w:unhideWhenUsed="1"/>
-    <w:lsdException w:name="index 6" w:semiHidden="1" w:unhideWhenUsed="1"/>
-    <w:lsdException w:name="index 7" w:semiHidden="1" w:unhideWhenUsed="1"/>
-    <w:lsdException w:name="index 8" w:semiHidden="1" w:unhideWhenUsed="1"/>
-    <w:lsdException w:name="index 9" w:semiHidden="1" w:unhideWhenUsed="1"/>
-    <w:lsdException w:name="toc 1" w:semiHidden="1" w:uiPriority="39" w:unhideWhenUsed="1"/>
-    <w:lsdException w:name="toc 2" w:semiHidden="1" w:uiPriority="39" w:unhideWhenUsed="1"/>
-    <w:lsdException w:name="toc 3" w:semiHidden="1" w:uiPriority="39" w:unhideWhenUsed="1"/>
-    <w:lsdException w:name="toc 4" w:semiHidden="1" w:uiPriority="39" w:unhideWhenUsed="1"/>
-    <w:lsdException w:name="toc 5" w:semiHidden="1" w:uiPriority="39" w:unhideWhenUsed="1"/>
-    <w:lsdException w:name="toc 6" w:semiHidden="1" w:uiPriority="39" w:unhideWhenUsed="1"/>
-    <w:lsdException w:name="toc 7" w:semiHidden="1" w:uiPriority="39" w:unhideWhenUsed="1"/>
-    <w:lsdException w:name="toc 8" w:semiHidden="1" w:uiPriority="39" w:unhideWhenUsed="1"/>
-    <w:lsdException w:name="toc 9" w:semiHidden="1" w:uiPriority="39" w:unhideWhenUsed="1"/>
-    <w:lsdException w:name="Normal Indent" w:semiHidden="1" w:unhideWhenUsed="1"/>
-    <w:lsdException w:name="footnote text" w:semiHidden="1" w:unhideWhenUsed="1"/>
-    <w:lsdException w:name="annotation text" w:semiHidden="1" w:unhideWhenUsed="1"/>
-    <w:lsdException w:name="header" w:semiHidden="1" w:unhideWhenUsed="1"/>
-    <w:lsdException w:name="footer" w:semiHidden="1" w:unhideWhenUsed="1"/>
-    <w:lsdException w:name="index heading" w:semiHidden="1" w:unhideWhenUsed="1"/>
-    <w:lsdException w:name="caption" w:semiHidden="1" w:uiPriority="35" w:unhideWhenUsed="1" w:qFormat="1"/>
-    <w:lsdException w:name="table of figures" w:semiHidden="1" w:unhideWhenUsed="1"/>
-    <w:lsdException w:name="envelope address" w:semiHidden="1" w:unhideWhenUsed="1"/>
-    <w:lsdException w:name="envelope return" w:semiHidden="1" w:unhideWhenUsed="1"/>
-    <w:lsdException w:name="footnote reference" w:semiHidden="1" w:unhideWhenUsed="1"/>
-    <w:lsdException w:name="annotation reference" w:semiHidden="1" w:unhideWhenUsed="1"/>
-    <w:lsdException w:name="line number" w:semiHidden="1" w:unhideWhenUsed="1"/>
-    <w:lsdException w:name="page number" w:semiHidden="1" w:unhideWhenUsed="1"/>
-    <w:lsdException w:name="endnote reference" w:semiHidden="1" w:unhideWhenUsed="1"/>
-    <w:lsdException w:name="endnote text" w:semiHidden="1" w:unhideWhenUsed="1"/>
-    <w:lsdException w:name="table of authorities" w:semiHidden="1" w:unhideWhenUsed="1"/>
-    <w:lsdException w:name="macro" w:semiHidden="1" w:unhideWhenUsed="1"/>
-    <w:lsdException w:name="toa heading" w:semiHidden="1" w:unhideWhenUsed="1"/>
-    <w:lsdException w:name="List" w:semiHidden="1" w:unhideWhenUsed="1"/>
-    <w:lsdException w:name="List Bullet" w:semiHidden="1" w:unhideWhenUsed="1"/>
-    <w:lsdException w:name="List Number" w:semiHidden="1" w:unhideWhenUsed="1"/>
-    <w:lsdException w:name="List 2" w:semiHidden="1" w:unhideWhenUsed="1"/>
-    <w:lsdException w:name="List 3" w:semiHidden="1" w:unhideWhenUsed="1"/>
-    <w:lsdException w:name="List 4" w:semiHidden="1" w:unhideWhenUsed="1"/>
-    <w:lsdException w:name="List 5" w:semiHidden="1" w:unhideWhenUsed="1"/>
-    <w:lsdException w:name="List Bullet 2" w:semiHidden="1" w:unhideWhenUsed="1"/>
-    <w:lsdException w:name="List Bullet 3" w:semiHidden="1" w:unhideWhenUsed="1"/>
-    <w:lsdException w:name="List Bullet 4" w:semiHidden="1" w:unhideWhenUsed="1"/>
-    <w:lsdException w:name="List Bullet 5" w:semiHidden="1" w:unhideWhenUsed="1"/>
-    <w:lsdException w:name="List Number 2" w:semiHidden="1" w:unhideWhenUsed="1"/>
-    <w:lsdException w:name="List Number 3" w:semiHidden="1" w:unhideWhenUsed="1"/>
-    <w:lsdException w:name="List Number 4" w:semiHidden="1" w:unhideWhenUsed="1"/>
-    <w:lsdException w:name="List Number 5" w:semiHidden="1" w:unhideWhenUsed="1"/>
-    <w:lsdException w:name="Title" w:uiPriority="10" w:qFormat="1"/>
-    <w:lsdException w:name="Closing" w:semiHidden="1" w:unhideWhenUsed="1"/>
-    <w:lsdException w:name="Signature" w:semiHidden="1" w:unhideWhenUsed="1"/>
-    <w:lsdException w:name="Default Paragraph Font" w:semiHidden="1"/>
-    <w:lsdException w:name="Body Text" w:semiHidden="1"/>
-    <w:lsdException w:name="Body Text Indent" w:semiHidden="1" w:unhideWhenUsed="1"/>
-    <w:lsdException w:name="List Continue" w:semiHidden="1" w:unhideWhenUsed="1"/>
-    <w:lsdException w:name="List Continue 2" w:semiHidden="1" w:unhideWhenUsed="1"/>
-    <w:lsdException w:name="List Continue 3" w:semiHidden="1" w:unhideWhenUsed="1"/>
-    <w:lsdException w:name="List Continue 4" w:semiHidden="1" w:unhideWhenUsed="1"/>
-    <w:lsdException w:name="List Continue 5" w:semiHidden="1" w:unhideWhenUsed="1"/>
-    <w:lsdException w:name="Message Header" w:semiHidden="1" w:unhideWhenUsed="1"/>
-    <w:lsdException w:name="Subtitle" w:uiPriority="11" w:qFormat="1"/>
-    <w:lsdException w:name="Salutation" w:semiHidden="1" w:unhideWhenUsed="1"/>
-    <w:lsdException w:name="Date" w:semiHidden="1" w:unhideWhenUsed="1"/>
-    <w:lsdException w:name="Body Text First Indent" w:semiHidden="1" w:unhideWhenUsed="1"/>
-    <w:lsdException w:name="Body Text First Indent 2" w:semiHidden="1" w:unhideWhenUsed="1"/>
-    <w:lsdException w:name="Note Heading" w:semiHidden="1" w:unhideWhenUsed="1"/>
-    <w:lsdException w:name="Body Text 2" w:semiHidden="1" w:unhideWhenUsed="1"/>
-    <w:lsdException w:name="Body Text 3" w:semiHidden="1" w:unhideWhenUsed="1"/>
-    <w:lsdException w:name="Body Text Indent 2" w:semiHidden="1" w:unhideWhenUsed="1"/>
-    <w:lsdException w:name="Body Text Indent 3" w:semiHidden="1" w:unhideWhenUsed="1"/>
-    <w:lsdException w:name="Block Text" w:semiHidden="1" w:unhideWhenUsed="1"/>
-    <w:lsdException w:name="Hyperlink" w:semiHidden="1" w:unhideWhenUsed="1"/>
-    <w:lsdException w:name="FollowedHyperlink" w:semiHidden="1" w:unhideWhenUsed="1"/>
-    <w:lsdException w:name="Strong" w:uiPriority="22" w:qFormat="1"/>
-    <w:lsdException w:name="Emphasis" w:uiPriority="20" w:qFormat="1"/>
-    <w:lsdException w:name="Document Map" w:semiHidden="1" w:unhideWhenUsed="1"/>
-    <w:lsdException w:name="Plain Text" w:semiHidden="1" w:unhideWhenUsed="1"/>
-    <w:lsdException w:name="E-mail Signature" w:semiHidden="1" w:unhideWhenUsed="1"/>
-    <w:lsdException w:name="HTML Top of Form" w:semiHidden="1" w:unhideWhenUsed="1"/>
-    <w:lsdException w:name="HTML Bottom of Form" w:semiHidden="1" w:unhideWhenUsed="1"/>
-    <w:lsdException w:name="Normal (Web)" w:semiHidden="1" w:unhideWhenUsed="1"/>
-    <w:lsdException w:name="HTML Acronym" w:semiHidden="1" w:unhideWhenUsed="1"/>
-    <w:lsdException w:name="HTML Address" w:semiHidden="1" w:unhideWhenUsed="1"/>
-    <w:lsdException w:name="HTML Cite" w:semiHidden="1" w:unhideWhenUsed="1"/>
-    <w:lsdException w:name="HTML Code" w:semiHidden="1" w:unhideWhenUsed="1"/>
-    <w:lsdException w:name="HTML Definition" w:semiHidden="1" w:unhideWhenUsed="1"/>
-    <w:lsdException w:name="HTML Keyboard" w:semiHidden="1" w:unhideWhenUsed="1"/>
-    <w:lsdException w:name="HTML Preformatted" w:semiHidden="1" w:unhideWhenUsed="1"/>
-    <w:lsdException w:name="HTML Sample" w:semiHidden="1" w:unhideWhenUsed="1"/>
-    <w:lsdException w:name="HTML Typewriter" w:semiHidden="1" w:unhideWhenUsed="1"/>
-    <w:lsdException w:name="HTML Variable" w:semiHidden="1" w:unhideWhenUsed="1"/>
-    <w:lsdException w:name="annotation subject" w:semiHidden="1" w:unhideWhenUsed="1"/>
-    <w:lsdException w:name="No List" w:semiHidden="1" w:unhideWhenUsed="1"/>
-    <w:lsdException w:name="Outline List 1" w:semiHidden="1" w:unhideWhenUsed="1"/>
-    <w:lsdException w:name="Outline List 2" w:semiHidden="1" w:unhideWhenUsed="1"/>
-    <w:lsdException w:name="Outline List 3" w:semiHidden="1" w:unhideWhenUsed="1"/>
-    <w:lsdException w:name="Table Simple 1" w:semiHidden="1" w:unhideWhenUsed="1"/>
-    <w:lsdException w:name="Table Simple 2" w:semiHidden="1" w:unhideWhenUsed="1"/>
-    <w:lsdException w:name="Table Simple 3" w:semiHidden="1" w:unhideWhenUsed="1"/>
-    <w:lsdException w:name="Table Classic 1" w:semiHidden="1" w:unhideWhenUsed="1"/>
-    <w:lsdException w:name="Table Classic 2" w:semiHidden="1" w:unhideWhenUsed="1"/>
-    <w:lsdException w:name="Table Classic 3" w:semiHidden="1" w:unhideWhenUsed="1"/>
-    <w:lsdException w:name="Table Classic 4" w:semiHidden="1" w:unhideWhenUsed="1"/>
-    <w:lsdException w:name="Table Colorful 1" w:semiHidden="1" w:unhideWhenUsed="1"/>
-    <w:lsdException w:name="Table Colorful 2" w:semiHidden="1" w:unhideWhenUsed="1"/>
-    <w:lsdException w:name="Table Colorful 3" w:semiHidden="1" w:unhideWhenUsed="1"/>
-    <w:lsdException w:name="Table Columns 1" w:semiHidden="1" w:unhideWhenUsed="1"/>
-    <w:lsdException w:name="Table Columns 2" w:semiHidden="1" w:unhideWhenUsed="1"/>
-    <w:lsdException w:name="Table Columns 3" w:semiHidden="1" w:unhideWhenUsed="1"/>
-    <w:lsdException w:name="Table Columns 4" w:semiHidden="1" w:unhideWhenUsed="1"/>
-    <w:lsdException w:name="Table Columns 5" w:semiHidden="1" w:unhideWhenUsed="1"/>
-    <w:lsdException w:name="Table Grid 1" w:semiHidden="1" w:unhideWhenUsed="1"/>
-    <w:lsdException w:name="Table Grid 2" w:semiHidden="1" w:unhideWhenUsed="1"/>
-    <w:lsdException w:name="Table Grid 3" w:semiHidden="1" w:unhideWhenUsed="1"/>
-    <w:lsdException w:name="Table Grid 4" w:semiHidden="1" w:unhideWhenUsed="1"/>
-    <w:lsdException w:name="Table Grid 5" w:semiHidden="1" w:unhideWhenUsed="1"/>
-    <w:lsdException w:name="Table Grid 6" w:semiHidden="1" w:unhideWhenUsed="1"/>
-    <w:lsdException w:name="Table Grid 7" w:semiHidden="1" w:unhideWhenUsed="1"/>
-    <w:lsdException w:name="Table Grid 8" w:semiHidden="1" w:unhideWhenUsed="1"/>
-    <w:lsdException w:name="Table List 1" w:semiHidden="1" w:unhideWhenUsed="1"/>
-    <w:lsdException w:name="Table List 2" w:semiHidden="1" w:unhideWhenUsed="1"/>
-    <w:lsdException w:name="Table List 3" w:semiHidden="1" w:unhideWhenUsed="1"/>
-    <w:lsdException w:name="Table List 4" w:semiHidden="1" w:unhideWhenUsed="1"/>
-    <w:lsdException w:name="Table List 5" w:semiHidden="1" w:unhideWhenUsed="1"/>
-    <w:lsdException w:name="Table List 6" w:semiHidden="1" w:unhideWhenUsed="1"/>
-    <w:lsdException w:name="Table List 7" w:semiHidden="1" w:unhideWhenUsed="1"/>
-    <w:lsdException w:name="Table List 8" w:semiHidden="1" w:unhideWhenUsed="1"/>
-    <w:lsdException w:name="Table 3D effects 1" w:semiHidden="1" w:unhideWhenUsed="1"/>
-    <w:lsdException w:name="Table 3D effects 2" w:semiHidden="1" w:unhideWhenUsed="1"/>
-    <w:lsdException w:name="Table 3D effects 3" w:semiHidden="1" w:unhideWhenUsed="1"/>
-    <w:lsdException w:name="Table Contemporary" w:semiHidden="1" w:unhideWhenUsed="1"/>
-    <w:lsdException w:name="Table Elegant" w:semiHidden="1" w:unhideWhenUsed="1"/>
-    <w:lsdException w:name="Table Professional" w:semiHidden="1" w:unhideWhenUsed="1"/>
-    <w:lsdException w:name="Table Subtle 1" w:semiHidden="1" w:unhideWhenUsed="1"/>
-    <w:lsdException w:name="Table Subtle 2" w:semiHidden="1" w:unhideWhenUsed="1"/>
-    <w:lsdException w:name="Table Web 1" w:semiHidden="1" w:unhideWhenUsed="1"/>
-    <w:lsdException w:name="Table Web 2" w:semiHidden="1" w:unhideWhenUsed="1"/>
-    <w:lsdException w:name="Balloon Text" w:semiHidden="1" w:unhideWhenUsed="1"/>
-    <w:lsdException w:name="Table Grid" w:uiPriority="59"/>
-    <w:lsdException w:name="Placeholder Text" w:semiHidden="1"/>
-    <w:lsdException w:name="No Spacing" w:uiPriority="1" w:qFormat="1"/>
-    <w:lsdException w:name="Light Shading" w:uiPriority="60"/>
-    <w:lsdException w:name="Light List" w:uiPriority="61"/>
-    <w:lsdException w:name="Light Grid" w:uiPriority="62"/>
-    <w:lsdException w:name="Medium Shading 1" w:uiPriority="63"/>
-    <w:lsdException w:name="Medium Shading 2" w:uiPriority="64"/>
-    <w:lsdException w:name="Medium List 1" w:uiPriority="65"/>
-    <w:lsdException w:name="Medium List 2" w:uiPriority="66"/>
-    <w:lsdException w:name="Medium Grid 1" w:uiPriority="67"/>
-    <w:lsdException w:name="Medium Grid 2" w:uiPriority="68"/>
-    <w:lsdException w:name="Medium Grid 3" w:uiPriority="69"/>
-    <w:lsdException w:name="Dark List" w:uiPriority="70"/>
-    <w:lsdException w:name="Colorful Shading" w:uiPriority="71"/>
-    <w:lsdException w:name="Colorful List" w:uiPriority="72"/>
-    <w:lsdException w:name="Colorful Grid" w:uiPriority="73"/>
-    <w:lsdException w:name="Light Shading Accent 1" w:uiPriority="60"/>
-    <w:lsdException w:name="Light List Accent 1" w:uiPriority="61"/>
-    <w:lsdException w:name="Light Grid Accent 1" w:uiPriority="62"/>
-    <w:lsdException w:name="Medium Shading 1 Accent 1" w:uiPriority="63"/>
-    <w:lsdException w:name="Medium Shading 2 Accent 1" w:uiPriority="64"/>
-    <w:lsdException w:name="Medium List 1 Accent 1" w:uiPriority="65"/>
-    <w:lsdException w:name="Revision" w:semiHidden="1"/>
-    <w:lsdException w:name="List Paragraph" w:uiPriority="34" w:qFormat="1"/>
-    <w:lsdException w:name="Quote" w:uiPriority="29" w:qFormat="1"/>
-    <w:lsdException w:name="Intense Quote" w:uiPriority="30" w:qFormat="1"/>
-    <w:lsdException w:name="Medium List 2 Accent 1" w:uiPriority="66"/>
-    <w:lsdException w:name="Medium Grid 1 Accent 1" w:uiPriority="67"/>
-    <w:lsdException w:name="Medium Grid 2 Accent 1" w:uiPriority="68"/>
-    <w:lsdException w:name="Medium Grid 3 Accent 1" w:uiPriority="69"/>
-    <w:lsdException w:name="Dark List Accent 1" w:uiPriority="70"/>
-    <w:lsdException w:name="Colorful Shading Accent 1" w:uiPriority="71"/>
-    <w:lsdException w:name="Colorful List Accent 1" w:uiPriority="72"/>
-    <w:lsdException w:name="Colorful Grid Accent 1" w:uiPriority="73"/>
-    <w:lsdException w:name="Light Shading Accent 2" w:uiPriority="60"/>
-    <w:lsdException w:name="Light List Accent 2" w:uiPriority="61"/>
-    <w:lsdException w:name="Light Grid Accent 2" w:uiPriority="62"/>
-    <w:lsdException w:name="Medium Shading 1 Accent 2" w:uiPriority="63"/>
-    <w:lsdException w:name="Medium Shading 2 Accent 2" w:uiPriority="64"/>
-    <w:lsdException w:name="Medium List 1 Accent 2" w:uiPriority="65"/>
-    <w:lsdException w:name="Medium List 2 Accent 2" w:uiPriority="66"/>
-    <w:lsdException w:name="Medium Grid 1 Accent 2" w:uiPriority="67"/>
-    <w:lsdException w:name="Medium Grid 2 Accent 2" w:uiPriority="68"/>
-    <w:lsdException w:name="Medium Grid 3 Accent 2" w:uiPriority="69"/>
-    <w:lsdException w:name="Dark List Accent 2" w:uiPriority="70"/>
-    <w:lsdException w:name="Colorful Shading Accent 2" w:uiPriority="71"/>
-    <w:lsdException w:name="Colorful List Accent 2" w:uiPriority="72"/>
-    <w:lsdException w:name="Colorful Grid Accent 2" w:uiPriority="73"/>
-    <w:lsdException w:name="Light Shading Accent 3" w:uiPriority="60"/>
-    <w:lsdException w:name="Light List Accent 3" w:uiPriority="61"/>
-    <w:lsdException w:name="Light Grid Accent 3" w:uiPriority="62"/>
-    <w:lsdException w:name="Medium Shading 1 Accent 3" w:uiPriority="63"/>
-    <w:lsdException w:name="Medium Shading 2 Accent 3" w:uiPriority="64"/>
-    <w:lsdException w:name="Medium List 1 Accent 3" w:uiPriority="65"/>
-    <w:lsdException w:name="Medium List 2 Accent 3" w:uiPriority="66"/>
-    <w:lsdException w:name="Medium Grid 1 Accent 3" w:uiPriority="67"/>
-    <w:lsdException w:name="Medium Grid 2 Accent 3" w:uiPriority="68"/>
-    <w:lsdException w:name="Medium Grid 3 Accent 3" w:uiPriority="69"/>
-    <w:lsdException w:name="Dark List Accent 3" w:uiPriority="70"/>
-    <w:lsdException w:name="Colorful Shading Accent 3" w:uiPriority="71"/>
-    <w:lsdException w:name="Colorful List Accent 3" w:uiPriority="72"/>
-    <w:lsdException w:name="Colorful Grid Accent 3" w:uiPriority="73"/>
-    <w:lsdException w:name="Light Shading Accent 4" w:uiPriority="60"/>
-    <w:lsdException w:name="Light List Accent 4" w:uiPriority="61"/>
-    <w:lsdException w:name="Light Grid Accent 4" w:uiPriority="62"/>
-    <w:lsdException w:name="Medium Shading 1 Accent 4" w:uiPriority="63"/>
-    <w:lsdException w:name="Medium Shading 2 Accent 4" w:uiPriority="64"/>
-    <w:lsdException w:name="Medium List 1 Accent 4" w:uiPriority="65"/>
-    <w:lsdException w:name="Medium List 2 Accent 4" w:uiPriority="66"/>
-    <w:lsdException w:name="Medium Grid 1 Accent 4" w:uiPriority="67"/>
-    <w:lsdException w:name="Medium Grid 2 Accent 4" w:uiPriority="68"/>
-    <w:lsdException w:name="Medium Grid 3 Accent 4" w:uiPriority="69"/>
-    <w:lsdException w:name="Dark List Accent 4" w:uiPriority="70"/>
-    <w:lsdException w:name="Colorful Shading Accent 4" w:uiPriority="71"/>
-    <w:lsdException w:name="Colorful List Accent 4" w:uiPriority="72"/>
-    <w:lsdException w:name="Colorful Grid Accent 4" w:uiPriority="73"/>
-    <w:lsdException w:name="Light Shading Accent 5" w:uiPriority="60"/>
-    <w:lsdException w:name="Light List Accent 5" w:uiPriority="61"/>
-    <w:lsdException w:name="Light Grid Accent 5" w:uiPriority="62"/>
-    <w:lsdException w:name="Medium Shading 1 Accent 5" w:uiPriority="63"/>
-    <w:lsdException w:name="Medium Shading 2 Accent 5" w:uiPriority="64"/>
-    <w:lsdException w:name="Medium List 1 Accent 5" w:uiPriority="65"/>
-    <w:lsdException w:name="Medium List 2 Accent 5" w:uiPriority="66"/>
-    <w:lsdException w:name="Medium Grid 1 Accent 5" w:uiPriority="67"/>
-    <w:lsdException w:name="Medium Grid 2 Accent 5" w:uiPriority="68"/>
-    <w:lsdException w:name="Medium Grid 3 Accent 5" w:uiPriority="69"/>
-    <w:lsdException w:name="Dark List Accent 5" w:uiPriority="70"/>
-    <w:lsdException w:name="Colorful Shading Accent 5" w:uiPriority="71"/>
-    <w:lsdException w:name="Colorful List Accent 5" w:uiPriority="72"/>
-    <w:lsdException w:name="Colorful Grid Accent 5" w:uiPriority="73"/>
-    <w:lsdException w:name="Light Shading Accent 6" w:uiPriority="60"/>
-    <w:lsdException w:name="Light List Accent 6" w:uiPriority="61"/>
-    <w:lsdException w:name="Light Grid Accent 6" w:uiPriority="62"/>
-    <w:lsdException w:name="Medium Shading 1 Accent 6" w:uiPriority="63"/>
-    <w:lsdException w:name="Medium Shading 2 Accent 6" w:uiPriority="64"/>
-    <w:lsdException w:name="Medium List 1 Accent 6" w:uiPriority="65"/>
-    <w:lsdException w:name="Medium List 2 Accent 6" w:uiPriority="66"/>
-    <w:lsdException w:name="Medium Grid 1 Accent 6" w:uiPriority="67"/>
-    <w:lsdException w:name="Medium Grid 2 Accent 6" w:uiPriority="68"/>
-    <w:lsdException w:name="Medium Grid 3 Accent 6" w:uiPriority="69"/>
-    <w:lsdException w:name="Dark List Accent 6" w:uiPriority="70"/>
-    <w:lsdException w:name="Colorful Shading Accent 6" w:uiPriority="71"/>
-    <w:lsdException w:name="Colorful List Accent 6" w:uiPriority="72"/>
-    <w:lsdException w:name="Colorful Grid Accent 6" w:uiPriority="73"/>
-    <w:lsdException w:name="Subtle Emphasis" w:uiPriority="19" w:qFormat="1"/>
-    <w:lsdException w:name="Intense Emphasis" w:uiPriority="21" w:qFormat="1"/>
-    <w:lsdException w:name="Subtle Reference" w:uiPriority="31" w:qFormat="1"/>
-    <w:lsdException w:name="Intense Reference" w:uiPriority="32" w:qFormat="1"/>
-    <w:lsdException w:name="Book Title" w:uiPriority="33" w:qFormat="1"/>
-    <w:lsdException w:name="Bibliography" w:semiHidden="1" w:uiPriority="37" w:unhideWhenUsed="1"/>
-    <w:lsdException w:name="TOC Heading" w:semiHidden="1" w:uiPriority="39" w:unhideWhenUsed="1" w:qFormat="1"/>
-    <w:lsdException w:name="Plain Table 1" w:uiPriority="41"/>
-    <w:lsdException w:name="Plain Table 2" w:uiPriority="42"/>
-    <w:lsdException w:name="Plain Table 3" w:uiPriority="43"/>
-    <w:lsdException w:name="Plain Table 4" w:uiPriority="44"/>
-    <w:lsdException w:name="Plain Table 5" w:uiPriority="45"/>
-    <w:lsdException w:name="Grid Table Light" w:uiPriority="40"/>
-    <w:lsdException w:name="Grid Table 1 Light" w:uiPriority="46"/>
-    <w:lsdException w:name="Grid Table 2" w:uiPriority="47"/>
-    <w:lsdException w:name="Grid Table 3" w:uiPriority="48"/>
-    <w:lsdException w:name="Grid Table 4" w:uiPriority="49"/>
-    <w:lsdException w:name="Grid Table 5 Dark" w:uiPriority="50"/>
-    <w:lsdException w:name="Grid Table 6 Colorful" w:uiPriority="51"/>
-    <w:lsdException w:name="Grid Table 7 Colorful" w:uiPriority="52"/>
-    <w:lsdException w:name="Grid Table 1 Light Accent 1" w:uiPriority="46"/>
-    <w:lsdException w:name="Grid Table 2 Accent 1" w:uiPriority="47"/>
-    <w:lsdException w:name="Grid Table 3 Accent 1" w:uiPriority="48"/>
-    <w:lsdException w:name="Grid Table 4 Accent 1" w:uiPriority="49"/>
-    <w:lsdException w:name="Grid Table 5 Dark Accent 1" w:uiPriority="50"/>
-    <w:lsdException w:name="Grid Table 6 Colorful Accent 1" w:uiPriority="51"/>
-    <w:lsdException w:name="Grid Table 7 Colorful Accent 1" w:uiPriority="52"/>
-    <w:lsdException w:name="Grid Table 1 Light Accent 2" w:uiPriority="46"/>
-    <w:lsdException w:name="Grid Table 2 Accent 2" w:uiPriority="47"/>
-    <w:lsdException w:name="Grid Table 3 Accent 2" w:uiPriority="48"/>
-    <w:lsdException w:name="Grid Table 4 Accent 2" w:uiPriority="49"/>
-    <w:lsdException w:name="Grid Table 5 Dark Accent 2" w:uiPriority="50"/>
-    <w:lsdException w:name="Grid Table 6 Colorful Accent 2" w:uiPriority="51"/>
-    <w:lsdException w:name="Grid Table 7 Colorful Accent 2" w:uiPriority="52"/>
-    <w:lsdException w:name="Grid Table 1 Light Accent 3" w:uiPriority="46"/>
-    <w:lsdException w:name="Grid Table 2 Accent 3" w:uiPriority="47"/>
-    <w:lsdException w:name="Grid Table 3 Accent 3" w:uiPriority="48"/>
-    <w:lsdException w:name="Grid Table 4 Accent 3" w:uiPriority="49"/>
-    <w:lsdException w:name="Grid Table 5 Dark Accent 3" w:uiPriority="50"/>
-    <w:lsdException w:name="Grid Table 6 Colorful Accent 3" w:uiPriority="51"/>
-    <w:lsdException w:name="Grid Table 7 Colorful Accent 3" w:uiPriority="52"/>
-    <w:lsdException w:name="Grid Table 1 Light Accent 4" w:uiPriority="46"/>
-    <w:lsdException w:name="Grid Table 2 Accent 4" w:uiPriority="47"/>
-    <w:lsdException w:name="Grid Table 3 Accent 4" w:uiPriority="48"/>
-    <w:lsdException w:name="Grid Table 4 Accent 4" w:uiPriority="49"/>
-    <w:lsdException w:name="Grid Table 5 Dark Accent 4" w:uiPriority="50"/>
-    <w:lsdException w:name="Grid Table 6 Colorful Accent 4" w:uiPriority="51"/>
-    <w:lsdException w:name="Grid Table 7 Colorful Accent 4" w:uiPriority="52"/>
-    <w:lsdException w:name="Grid Table 1 Light Accent 5" w:uiPriority="46"/>
-    <w:lsdException w:name="Grid Table 2 Accent 5" w:uiPriority="47"/>
-    <w:lsdException w:name="Grid Table 3 Accent 5" w:uiPriority="48"/>
-    <w:lsdException w:name="Grid Table 4 Accent 5" w:uiPriority="49"/>
-    <w:lsdException w:name="Grid Table 5 Dark Accent 5" w:uiPriority="50"/>
-    <w:lsdException w:name="Grid Table 6 Colorful Accent 5" w:uiPriority="51"/>
-    <w:lsdException w:name="Grid Table 7 Colorful Accent 5" w:uiPriority="52"/>
-    <w:lsdException w:name="Grid Table 1 Light Accent 6" w:uiPriority="46"/>
-    <w:lsdException w:name="Grid Table 2 Accent 6" w:uiPriority="47"/>
-    <w:lsdException w:name="Grid Table 3 Accent 6" w:uiPriority="48"/>
-    <w:lsdException w:name="Grid Table 4 Accent 6" w:uiPriority="49"/>
-    <w:lsdException w:name="Grid Table 5 Dark Accent 6" w:uiPriority="50"/>
-    <w:lsdException w:name="Grid Table 6 Colorful Accent 6" w:uiPriority="51"/>
-    <w:lsdException w:name="Grid Table 7 Colorful Accent 6" w:uiPriority="52"/>
-    <w:lsdException w:name="List Table 1 Light" w:uiPriority="46"/>
-    <w:lsdException w:name="List Table 2" w:uiPriority="47"/>
-    <w:lsdException w:name="List Table 3" w:uiPriority="48"/>
-    <w:lsdException w:name="List Table 4" w:uiPriority="49"/>
-    <w:lsdException w:name="List Table 5 Dark" w:uiPriority="50"/>
-    <w:lsdException w:name="List Table 6 Colorful" w:uiPriority="51"/>
-    <w:lsdException w:name="List Table 7 Colorful" w:uiPriority="52"/>
-    <w:lsdException w:name="List Table 1 Light Accent 1" w:uiPriority="46"/>
-    <w:lsdException w:name="List Table 2 Accent 1" w:uiPriority="47"/>
-    <w:lsdException w:name="List Table 3 Accent 1" w:uiPriority="48"/>
-    <w:lsdException w:name="List Table 4 Accent 1" w:uiPriority="49"/>
-    <w:lsdException w:name="List Table 5 Dark Accent 1" w:uiPriority="50"/>
-    <w:lsdException w:name="List Table 6 Colorful Accent 1" w:uiPriority="51"/>
-    <w:lsdException w:name="List Table 7 Colorful Accent 1" w:uiPriority="52"/>
-    <w:lsdException w:name="List Table 1 Light Accent 2" w:uiPriority="46"/>
-    <w:lsdException w:name="List Table 2 Accent 2" w:uiPriority="47"/>
-    <w:lsdException w:name="List Table 3 Accent 2" w:uiPriority="48"/>
-    <w:lsdException w:name="List Table 4 Accent 2" w:uiPriority="49"/>
-    <w:lsdException w:name="List Table 5 Dark Accent 2" w:uiPriority="50"/>
-    <w:lsdException w:name="List Table 6 Colorful Accent 2" w:uiPriority="51"/>
-    <w:lsdException w:name="List Table 7 Colorful Accent 2" w:uiPriority="52"/>
-    <w:lsdException w:name="List Table 1 Light Accent 3" w:uiPriority="46"/>
-    <w:lsdException w:name="List Table 2 Accent 3" w:uiPriority="47"/>
-    <w:lsdException w:name="List Table 3 Accent 3" w:uiPriority="48"/>
-    <w:lsdException w:name="List Table 4 Accent 3" w:uiPriority="49"/>
-    <w:lsdException w:name="List Table 5 Dark Accent 3" w:uiPriority="50"/>
-    <w:lsdException w:name="List Table 6 Colorful Accent 3" w:uiPriority="51"/>
-    <w:lsdException w:name="List Table 7 Colorful Accent 3" w:uiPriority="52"/>
-    <w:lsdException w:name="List Table 1 Light Accent 4" w:uiPriority="46"/>
-    <w:lsdException w:name="List Table 2 Accent 4" w:uiPriority="47"/>
-    <w:lsdException w:name="List Table 3 Accent 4" w:uiPriority="48"/>
-    <w:lsdException w:name="List Table 4 Accent 4" w:uiPriority="49"/>
-    <w:lsdException w:name="List Table 5 Dark Accent 4" w:uiPriority="50"/>
-    <w:lsdException w:name="List Table 6 Colorful Accent 4" w:uiPriority="51"/>
-    <w:lsdException w:name="List Table 7 Colorful Accent 4" w:uiPriority="52"/>
-    <w:lsdException w:name="List Table 1 Light Accent 5" w:uiPriority="46"/>
-    <w:lsdException w:name="List Table 2 Accent 5" w:uiPriority="47"/>
-    <w:lsdException w:name="List Table 3 Accent 5" w:uiPriority="48"/>
-    <w:lsdException w:name="List Table 4 Accent 5" w:uiPriority="49"/>
-    <w:lsdException w:name="List Table 5 Dark Accent 5" w:uiPriority="50"/>
-    <w:lsdException w:name="List Table 6 Colorful Accent 5" w:uiPriority="51"/>
-    <w:lsdException w:name="List Table 7 Colorful Accent 5" w:uiPriority="52"/>
-    <w:lsdException w:name="List Table 1 Light Accent 6" w:uiPriority="46"/>
-    <w:lsdException w:name="List Table 2 Accent 6" w:uiPriority="47"/>
-    <w:lsdException w:name="List Table 3 Accent 6" w:uiPriority="48"/>
-    <w:lsdException w:name="List Table 4 Accent 6" w:uiPriority="49"/>
-    <w:lsdException w:name="List Table 5 Dark Accent 6" w:uiPriority="50"/>
-    <w:lsdException w:name="List Table 6 Colorful Accent 6" w:uiPriority="51"/>
-    <w:lsdException w:name="List Table 7 Colorful Accent 6" w:uiPriority="52"/>
-    <w:lsdException w:name="Mention" w:semiHidden="1" w:unhideWhenUsed="1"/>
-    <w:lsdException w:name="Smart Hyperlink" w:semiHidden="1" w:unhideWhenUsed="1"/>
+  <w:latentStyles w:defLockedState="0" w:defUIPriority="99" w:defSemiHidden="1" w:defUnhideWhenUsed="1" w:defQFormat="0" w:count="276">
+    <w:lsdException w:name="Normal" w:semiHidden="0" w:uiPriority="0" w:unhideWhenUsed="0" w:qFormat="1"/>
+    <w:lsdException w:name="heading 1" w:semiHidden="0" w:uiPriority="9" w:unhideWhenUsed="0" w:qFormat="1"/>
+    <w:lsdException w:name="heading 2" w:semiHidden="0" w:unhideWhenUsed="0" w:qFormat="1"/>
+    <w:lsdException w:name="heading 3" w:semiHidden="0" w:unhideWhenUsed="0" w:qFormat="1"/>
+    <w:lsdException w:name="heading 4" w:semiHidden="0" w:unhideWhenUsed="0" w:qFormat="1"/>
+    <w:lsdException w:name="heading 5" w:semiHidden="0" w:unhideWhenUsed="0" w:qFormat="1"/>
+    <w:lsdException w:name="heading 6" w:uiPriority="9" w:qFormat="1"/>
+    <w:lsdException w:name="heading 7" w:uiPriority="9" w:qFormat="1"/>
+    <w:lsdException w:name="heading 8" w:uiPriority="9" w:qFormat="1"/>
+    <w:lsdException w:name="heading 9" w:uiPriority="9" w:qFormat="1"/>
+    <w:lsdException w:name="toc 1" w:uiPriority="39"/>
+    <w:lsdException w:name="toc 2" w:uiPriority="39"/>
+    <w:lsdException w:name="toc 3" w:uiPriority="39"/>
+    <w:lsdException w:name="toc 4" w:uiPriority="39"/>
+    <w:lsdException w:name="toc 5" w:uiPriority="39"/>
+    <w:lsdException w:name="toc 6" w:uiPriority="39"/>
+    <w:lsdException w:name="toc 7" w:uiPriority="39"/>
+    <w:lsdException w:name="toc 8" w:uiPriority="39"/>
+    <w:lsdException w:name="toc 9" w:uiPriority="39"/>
+    <w:lsdException w:name="caption" w:uiPriority="35" w:qFormat="1"/>
+    <w:lsdException w:name="Title" w:semiHidden="0" w:uiPriority="10" w:unhideWhenUsed="0" w:qFormat="1"/>
+    <w:lsdException w:name="Default Paragraph Font" w:unhideWhenUsed="0"/>
+    <w:lsdException w:name="Body Text" w:unhideWhenUsed="0"/>
+    <w:lsdException w:name="Subtitle" w:semiHidden="0" w:uiPriority="11" w:unhideWhenUsed="0" w:qFormat="1"/>
+    <w:lsdException w:name="Strong" w:semiHidden="0" w:uiPriority="22" w:unhideWhenUsed="0" w:qFormat="1"/>
+    <w:lsdException w:name="Emphasis" w:semiHidden="0" w:uiPriority="20" w:unhideWhenUsed="0" w:qFormat="1"/>
+    <w:lsdException w:name="Normal Table" w:semiHidden="0" w:unhideWhenUsed="0"/>
+    <w:lsdException w:name="Table Web 3" w:semiHidden="0" w:unhideWhenUsed="0"/>
+    <w:lsdException w:name="Table Grid" w:semiHidden="0" w:uiPriority="59" w:unhideWhenUsed="0"/>
+    <w:lsdException w:name="Table Theme" w:semiHidden="0" w:unhideWhenUsed="0"/>
+    <w:lsdException w:name="Note Level 1" w:semiHidden="0" w:unhideWhenUsed="0"/>
+    <w:lsdException w:name="Note Level 2" w:semiHidden="0" w:unhideWhenUsed="0"/>
+    <w:lsdException w:name="Note Level 3" w:semiHidden="0" w:unhideWhenUsed="0"/>
+    <w:lsdException w:name="Note Level 4" w:semiHidden="0" w:unhideWhenUsed="0"/>
+    <w:lsdException w:name="Note Level 5" w:semiHidden="0" w:unhideWhenUsed="0"/>
+    <w:lsdException w:name="Note Level 6" w:semiHidden="0" w:unhideWhenUsed="0"/>
+    <w:lsdException w:name="Note Level 7" w:semiHidden="0" w:unhideWhenUsed="0"/>
+    <w:lsdException w:name="Note Level 8" w:semiHidden="0" w:unhideWhenUsed="0"/>
+    <w:lsdException w:name="Note Level 9" w:semiHidden="0" w:unhideWhenUsed="0"/>
+    <w:lsdException w:name="Placeholder Text" w:unhideWhenUsed="0"/>
+    <w:lsdException w:name="No Spacing" w:semiHidden="0" w:uiPriority="1" w:unhideWhenUsed="0" w:qFormat="1"/>
+    <w:lsdException w:name="Light Shading" w:semiHidden="0" w:uiPriority="60" w:unhideWhenUsed="0"/>
+    <w:lsdException w:name="Light List" w:semiHidden="0" w:uiPriority="61" w:unhideWhenUsed="0"/>
+    <w:lsdException w:name="Light Grid" w:semiHidden="0" w:uiPriority="62" w:unhideWhenUsed="0"/>
+    <w:lsdException w:name="Medium Shading 1" w:semiHidden="0" w:uiPriority="63" w:unhideWhenUsed="0"/>
+    <w:lsdException w:name="Medium Shading 2" w:semiHidden="0" w:uiPriority="64" w:unhideWhenUsed="0"/>
+    <w:lsdException w:name="Medium List 1" w:semiHidden="0" w:uiPriority="65" w:unhideWhenUsed="0"/>
+    <w:lsdException w:name="Medium List 2" w:semiHidden="0" w:uiPriority="66" w:unhideWhenUsed="0"/>
+    <w:lsdException w:name="Medium Grid 1" w:semiHidden="0" w:uiPriority="67" w:unhideWhenUsed="0"/>
+    <w:lsdException w:name="Medium Grid 2" w:semiHidden="0" w:uiPriority="68" w:unhideWhenUsed="0"/>
+    <w:lsdException w:name="Medium Grid 3" w:semiHidden="0" w:uiPriority="69" w:unhideWhenUsed="0"/>
+    <w:lsdException w:name="Dark List" w:semiHidden="0" w:uiPriority="70" w:unhideWhenUsed="0"/>
+    <w:lsdException w:name="Colorful Shading" w:semiHidden="0" w:uiPriority="71" w:unhideWhenUsed="0"/>
+    <w:lsdException w:name="Colorful List" w:semiHidden="0" w:uiPriority="72" w:unhideWhenUsed="0"/>
+    <w:lsdException w:name="Colorful Grid" w:semiHidden="0" w:uiPriority="73" w:unhideWhenUsed="0"/>
+    <w:lsdException w:name="Light Shading Accent 1" w:semiHidden="0" w:uiPriority="60" w:unhideWhenUsed="0"/>
+    <w:lsdException w:name="Light List Accent 1" w:semiHidden="0" w:uiPriority="61" w:unhideWhenUsed="0"/>
+    <w:lsdException w:name="Light Grid Accent 1" w:semiHidden="0" w:uiPriority="62" w:unhideWhenUsed="0"/>
+    <w:lsdException w:name="Medium Shading 1 Accent 1" w:semiHidden="0" w:uiPriority="63" w:unhideWhenUsed="0"/>
+    <w:lsdException w:name="Medium Shading 2 Accent 1" w:semiHidden="0" w:uiPriority="64" w:unhideWhenUsed="0"/>
+    <w:lsdException w:name="Medium List 1 Accent 1" w:semiHidden="0" w:uiPriority="65" w:unhideWhenUsed="0"/>
+    <w:lsdException w:name="Revision" w:unhideWhenUsed="0"/>
+    <w:lsdException w:name="List Paragraph" w:semiHidden="0" w:uiPriority="34" w:unhideWhenUsed="0" w:qFormat="1"/>
+    <w:lsdException w:name="Quote" w:semiHidden="0" w:uiPriority="29" w:unhideWhenUsed="0" w:qFormat="1"/>
+    <w:lsdException w:name="Intense Quote" w:semiHidden="0" w:uiPriority="30" w:unhideWhenUsed="0" w:qFormat="1"/>
+    <w:lsdException w:name="Medium List 2 Accent 1" w:semiHidden="0" w:uiPriority="66" w:unhideWhenUsed="0"/>
+    <w:lsdException w:name="Medium Grid 1 Accent 1" w:semiHidden="0" w:uiPriority="67" w:unhideWhenUsed="0"/>
+    <w:lsdException w:name="Medium Grid 2 Accent 1" w:semiHidden="0" w:uiPriority="68" w:unhideWhenUsed="0"/>
+    <w:lsdException w:name="Medium Grid 3 Accent 1" w:semiHidden="0" w:uiPriority="69" w:unhideWhenUsed="0"/>
+    <w:lsdException w:name="Dark List Accent 1" w:semiHidden="0" w:uiPriority="70" w:unhideWhenUsed="0"/>
+    <w:lsdException w:name="Colorful Shading Accent 1" w:semiHidden="0" w:uiPriority="71" w:unhideWhenUsed="0"/>
+    <w:lsdException w:name="Colorful List Accent 1" w:semiHidden="0" w:uiPriority="72" w:unhideWhenUsed="0"/>
+    <w:lsdException w:name="Colorful Grid Accent 1" w:semiHidden="0" w:uiPriority="73" w:unhideWhenUsed="0"/>
+    <w:lsdException w:name="Light Shading Accent 2" w:semiHidden="0" w:uiPriority="60" w:unhideWhenUsed="0"/>
+    <w:lsdException w:name="Light List Accent 2" w:semiHidden="0" w:uiPriority="61" w:unhideWhenUsed="0"/>
+    <w:lsdException w:name="Light Grid Accent 2" w:semiHidden="0" w:uiPriority="62" w:unhideWhenUsed="0"/>
+    <w:lsdException w:name="Medium Shading 1 Accent 2" w:semiHidden="0" w:uiPriority="63" w:unhideWhenUsed="0"/>
+    <w:lsdException w:name="Medium Shading 2 Accent 2" w:semiHidden="0" w:uiPriority="64" w:unhideWhenUsed="0"/>
+    <w:lsdException w:name="Medium List 1 Accent 2" w:semiHidden="0" w:uiPriority="65" w:unhideWhenUsed="0"/>
+    <w:lsdException w:name="Medium List 2 Accent 2" w:semiHidden="0" w:uiPriority="66" w:unhideWhenUsed="0"/>
+    <w:lsdException w:name="Medium Grid 1 Accent 2" w:semiHidden="0" w:uiPriority="67" w:unhideWhenUsed="0"/>
+    <w:lsdException w:name="Medium Grid 2 Accent 2" w:semiHidden="0" w:uiPriority="68" w:unhideWhenUsed="0"/>
+    <w:lsdException w:name="Medium Grid 3 Accent 2" w:semiHidden="0" w:uiPriority="69" w:unhideWhenUsed="0"/>
+    <w:lsdException w:name="Dark List Accent 2" w:semiHidden="0" w:uiPriority="70" w:unhideWhenUsed="0"/>
+    <w:lsdException w:name="Colorful Shading Accent 2" w:semiHidden="0" w:uiPriority="71" w:unhideWhenUsed="0"/>
+    <w:lsdException w:name="Colorful List Accent 2" w:semiHidden="0" w:uiPriority="72" w:unhideWhenUsed="0"/>
+    <w:lsdException w:name="Colorful Grid Accent 2" w:semiHidden="0" w:uiPriority="73" w:unhideWhenUsed="0"/>
+    <w:lsdException w:name="Light Shading Accent 3" w:semiHidden="0" w:uiPriority="60" w:unhideWhenUsed="0"/>
+    <w:lsdException w:name="Light List Accent 3" w:semiHidden="0" w:uiPriority="61" w:unhideWhenUsed="0"/>
+    <w:lsdException w:name="Light Grid Accent 3" w:semiHidden="0" w:uiPriority="62" w:unhideWhenUsed="0"/>
+    <w:lsdException w:name="Medium Shading 1 Accent 3" w:semiHidden="0" w:uiPriority="63" w:unhideWhenUsed="0"/>
+    <w:lsdException w:name="Medium Shading 2 Accent 3" w:semiHidden="0" w:uiPriority="64" w:unhideWhenUsed="0"/>
+    <w:lsdException w:name="Medium List 1 Accent 3" w:semiHidden="0" w:uiPriority="65" w:unhideWhenUsed="0"/>
+    <w:lsdException w:name="Medium List 2 Accent 3" w:semiHidden="0" w:uiPriority="66" w:unhideWhenUsed="0"/>
+    <w:lsdException w:name="Medium Grid 1 Accent 3" w:semiHidden="0" w:uiPriority="67" w:unhideWhenUsed="0"/>
+    <w:lsdException w:name="Medium Grid 2 Accent 3" w:semiHidden="0" w:uiPriority="68" w:unhideWhenUsed="0"/>
+    <w:lsdException w:name="Medium Grid 3 Accent 3" w:semiHidden="0" w:uiPriority="69" w:unhideWhenUsed="0"/>
+    <w:lsdException w:name="Dark List Accent 3" w:semiHidden="0" w:uiPriority="70" w:unhideWhenUsed="0"/>
+    <w:lsdException w:name="Colorful Shading Accent 3" w:semiHidden="0" w:uiPriority="71" w:unhideWhenUsed="0"/>
+    <w:lsdException w:name="Colorful List Accent 3" w:semiHidden="0" w:uiPriority="72" w:unhideWhenUsed="0"/>
+    <w:lsdException w:name="Colorful Grid Accent 3" w:semiHidden="0" w:uiPriority="73" w:unhideWhenUsed="0"/>
+    <w:lsdException w:name="Light Shading Accent 4" w:semiHidden="0" w:uiPriority="60" w:unhideWhenUsed="0"/>
+    <w:lsdException w:name="Light List Accent 4" w:semiHidden="0" w:uiPriority="61" w:unhideWhenUsed="0"/>
+    <w:lsdException w:name="Light Grid Accent 4" w:semiHidden="0" w:uiPriority="62" w:unhideWhenUsed="0"/>
+    <w:lsdException w:name="Medium Shading 1 Accent 4" w:semiHidden="0" w:uiPriority="63" w:unhideWhenUsed="0"/>
+    <w:lsdException w:name="Medium Shading 2 Accent 4" w:semiHidden="0" w:uiPriority="64" w:unhideWhenUsed="0"/>
+    <w:lsdException w:name="Medium List 1 Accent 4" w:semiHidden="0" w:uiPriority="65" w:unhideWhenUsed="0"/>
+    <w:lsdException w:name="Medium List 2 Accent 4" w:semiHidden="0" w:uiPriority="66" w:unhideWhenUsed="0"/>
+    <w:lsdException w:name="Medium Grid 1 Accent 4" w:semiHidden="0" w:uiPriority="67" w:unhideWhenUsed="0"/>
+    <w:lsdException w:name="Medium Grid 2 Accent 4" w:semiHidden="0" w:uiPriority="68" w:unhideWhenUsed="0"/>
+    <w:lsdException w:name="Medium Grid 3 Accent 4" w:semiHidden="0" w:uiPriority="69" w:unhideWhenUsed="0"/>
+    <w:lsdException w:name="Dark List Accent 4" w:semiHidden="0" w:uiPriority="70" w:unhideWhenUsed="0"/>
+    <w:lsdException w:name="Colorful Shading Accent 4" w:semiHidden="0" w:uiPriority="71" w:unhideWhenUsed="0"/>
+    <w:lsdException w:name="Colorful List Accent 4" w:semiHidden="0" w:uiPriority="72" w:unhideWhenUsed="0"/>
+    <w:lsdException w:name="Colorful Grid Accent 4" w:semiHidden="0" w:uiPriority="73" w:unhideWhenUsed="0"/>
+    <w:lsdException w:name="Light Shading Accent 5" w:semiHidden="0" w:uiPriority="60" w:unhideWhenUsed="0"/>
+    <w:lsdException w:name="Light List Accent 5" w:semiHidden="0" w:uiPriority="61" w:unhideWhenUsed="0"/>
+    <w:lsdException w:name="Light Grid Accent 5" w:semiHidden="0" w:uiPriority="62" w:unhideWhenUsed="0"/>
+    <w:lsdException w:name="Medium Shading 1 Accent 5" w:semiHidden="0" w:uiPriority="63" w:unhideWhenUsed="0"/>
+    <w:lsdException w:name="Medium Shading 2 Accent 5" w:semiHidden="0" w:uiPriority="64" w:unhideWhenUsed="0"/>
+    <w:lsdException w:name="Medium List 1 Accent 5" w:semiHidden="0" w:uiPriority="65" w:unhideWhenUsed="0"/>
+    <w:lsdException w:name="Medium List 2 Accent 5" w:semiHidden="0" w:uiPriority="66" w:unhideWhenUsed="0"/>
+    <w:lsdException w:name="Medium Grid 1 Accent 5" w:semiHidden="0" w:uiPriority="67" w:unhideWhenUsed="0"/>
+    <w:lsdException w:name="Medium Grid 2 Accent 5" w:semiHidden="0" w:uiPriority="68" w:unhideWhenUsed="0"/>
+    <w:lsdException w:name="Medium Grid 3 Accent 5" w:semiHidden="0" w:uiPriority="69" w:unhideWhenUsed="0"/>
+    <w:lsdException w:name="Dark List Accent 5" w:semiHidden="0" w:uiPriority="70" w:unhideWhenUsed="0"/>
+    <w:lsdException w:name="Colorful Shading Accent 5" w:semiHidden="0" w:uiPriority="71" w:unhideWhenUsed="0"/>
+    <w:lsdException w:name="Colorful List Accent 5" w:semiHidden="0" w:uiPriority="72" w:unhideWhenUsed="0"/>
+    <w:lsdException w:name="Colorful Grid Accent 5" w:semiHidden="0" w:uiPriority="73" w:unhideWhenUsed="0"/>
+    <w:lsdException w:name="Light Shading Accent 6" w:semiHidden="0" w:uiPriority="60" w:unhideWhenUsed="0"/>
+    <w:lsdException w:name="Light List Accent 6" w:semiHidden="0" w:uiPriority="61" w:unhideWhenUsed="0"/>
+    <w:lsdException w:name="Light Grid Accent 6" w:semiHidden="0" w:uiPriority="62" w:unhideWhenUsed="0"/>
+    <w:lsdException w:name="Medium Shading 1 Accent 6" w:semiHidden="0" w:uiPriority="63" w:unhideWhenUsed="0"/>
+    <w:lsdException w:name="Medium Shading 2 Accent 6" w:semiHidden="0" w:uiPriority="64" w:unhideWhenUsed="0"/>
+    <w:lsdException w:name="Medium List 1 Accent 6" w:semiHidden="0" w:uiPriority="65" w:unhideWhenUsed="0"/>
+    <w:lsdException w:name="Medium List 2 Accent 6" w:semiHidden="0" w:uiPriority="66" w:unhideWhenUsed="0"/>
+    <w:lsdException w:name="Medium Grid 1 Accent 6" w:semiHidden="0" w:uiPriority="67" w:unhideWhenUsed="0"/>
+    <w:lsdException w:name="Medium Grid 2 Accent 6" w:semiHidden="0" w:uiPriority="68" w:unhideWhenUsed="0"/>
+    <w:lsdException w:name="Medium Grid 3 Accent 6" w:semiHidden="0" w:uiPriority="69" w:unhideWhenUsed="0"/>
+    <w:lsdException w:name="Dark List Accent 6" w:semiHidden="0" w:uiPriority="70" w:unhideWhenUsed="0"/>
+    <w:lsdException w:name="Colorful Shading Accent 6" w:semiHidden="0" w:uiPriority="71" w:unhideWhenUsed="0"/>
+    <w:lsdException w:name="Colorful List Accent 6" w:semiHidden="0" w:uiPriority="72" w:unhideWhenUsed="0"/>
+    <w:lsdException w:name="Colorful Grid Accent 6" w:semiHidden="0" w:uiPriority="73" w:unhideWhenUsed="0"/>
+    <w:lsdException w:name="Subtle Emphasis" w:semiHidden="0" w:uiPriority="19" w:unhideWhenUsed="0" w:qFormat="1"/>
+    <w:lsdException w:name="Intense Emphasis" w:semiHidden="0" w:uiPriority="21" w:unhideWhenUsed="0" w:qFormat="1"/>
+    <w:lsdException w:name="Subtle Reference" w:semiHidden="0" w:uiPriority="31" w:unhideWhenUsed="0" w:qFormat="1"/>
+    <w:lsdException w:name="Intense Reference" w:semiHidden="0" w:uiPriority="32" w:unhideWhenUsed="0" w:qFormat="1"/>
+    <w:lsdException w:name="Book Title" w:semiHidden="0" w:uiPriority="33" w:unhideWhenUsed="0" w:qFormat="1"/>
+    <w:lsdException w:name="Bibliography" w:uiPriority="37"/>
+    <w:lsdException w:name="TOC Heading" w:uiPriority="39" w:qFormat="1"/>
   </w:latentStyles>
   <w:style w:type="paragraph" w:default="1" w:styleId="Normal">
     <w:name w:val="Normal"/>
@@ -8652,7 +8542,7 @@
       </w:tblCellMar>
     </w:tblPr>
   </w:style>
-  <w:style w:type="table" w:styleId="TableGridLight">
+  <w:style w:type="table" w:customStyle="1" w:styleId="GridTableLight">
     <w:name w:val="Grid Table Light"/>
     <w:basedOn w:val="TableNormal"/>
     <w:uiPriority w:val="40"/>
@@ -8735,7 +8625,7 @@
       <w:lang w:val="en-US" w:eastAsia="en-US"/>
     </w:rPr>
   </w:style>
-  <w:style w:type="table" w:styleId="GridTable1Light">
+  <w:style w:type="table" w:customStyle="1" w:styleId="GridTable1Light">
     <w:name w:val="Grid Table 1 Light"/>
     <w:basedOn w:val="TableNormal"/>
     <w:uiPriority w:val="46"/>
@@ -8879,6 +8769,1025 @@
     <w:basedOn w:val="DefaultParagraphFont"/>
     <w:rsid w:val="008923B8"/>
   </w:style>
+  <w:style w:type="paragraph" w:styleId="BalloonText">
+    <w:name w:val="Balloon Text"/>
+    <w:basedOn w:val="Normal"/>
+    <w:link w:val="BalloonTextChar"/>
+    <w:uiPriority w:val="99"/>
+    <w:semiHidden/>
+    <w:unhideWhenUsed/>
+    <w:rsid w:val="00E5755A"/>
+    <w:rPr>
+      <w:rFonts w:ascii="Lucida Grande" w:hAnsi="Lucida Grande" w:cs="Lucida Grande"/>
+      <w:sz w:val="18"/>
+      <w:szCs w:val="18"/>
+    </w:rPr>
+  </w:style>
+  <w:style w:type="character" w:customStyle="1" w:styleId="BalloonTextChar">
+    <w:name w:val="Balloon Text Char"/>
+    <w:basedOn w:val="DefaultParagraphFont"/>
+    <w:link w:val="BalloonText"/>
+    <w:uiPriority w:val="99"/>
+    <w:semiHidden/>
+    <w:rsid w:val="00E5755A"/>
+    <w:rPr>
+      <w:rFonts w:ascii="Lucida Grande" w:hAnsi="Lucida Grande" w:cs="Lucida Grande"/>
+      <w:sz w:val="18"/>
+      <w:szCs w:val="18"/>
+      <w:lang w:val="en-US" w:eastAsia="en-US"/>
+    </w:rPr>
+  </w:style>
+</w:styles>
+</file>
+
+<file path=word/stylesWithEffects.xml><?xml version="1.0" encoding="utf-8"?>
+<w:styles xmlns:wpc="http://schemas.microsoft.com/office/word/2010/wordprocessingCanvas" xmlns:mo="http://schemas.microsoft.com/office/mac/office/2008/main" xmlns:mc="http://schemas.openxmlformats.org/markup-compatibility/2006" xmlns:mv="urn:schemas-microsoft-com:mac:vml" xmlns:o="urn:schemas-microsoft-com:office:office" xmlns:r="http://schemas.openxmlformats.org/officeDocument/2006/relationships" xmlns:m="http://schemas.openxmlformats.org/officeDocument/2006/math" xmlns:v="urn:schemas-microsoft-com:vml" xmlns:wp14="http://schemas.microsoft.com/office/word/2010/wordprocessingDrawing" xmlns:wp="http://schemas.openxmlformats.org/drawingml/2006/wordprocessingDrawing" xmlns:w10="urn:schemas-microsoft-com:office:word" xmlns:w="http://schemas.openxmlformats.org/wordprocessingml/2006/main" xmlns:w14="http://schemas.microsoft.com/office/word/2010/wordml" xmlns:wpg="http://schemas.microsoft.com/office/word/2010/wordprocessingGroup" xmlns:wpi="http://schemas.microsoft.com/office/word/2010/wordprocessingInk" xmlns:wne="http://schemas.microsoft.com/office/word/2006/wordml" xmlns:wps="http://schemas.microsoft.com/office/word/2010/wordprocessingShape" mc:Ignorable="w14 wp14">
+  <w:docDefaults>
+    <w:rPrDefault>
+      <w:rPr>
+        <w:rFonts w:ascii="Calibri" w:eastAsia="Times New Roman" w:hAnsi="Calibri" w:cs="Times New Roman"/>
+        <w:lang w:val="en-GB" w:eastAsia="en-GB" w:bidi="ar-SA"/>
+      </w:rPr>
+    </w:rPrDefault>
+    <w:pPrDefault/>
+  </w:docDefaults>
+  <w:latentStyles w:defLockedState="0" w:defUIPriority="99" w:defSemiHidden="1" w:defUnhideWhenUsed="1" w:defQFormat="0" w:count="276">
+    <w:lsdException w:name="Normal" w:semiHidden="0" w:uiPriority="0" w:unhideWhenUsed="0" w:qFormat="1"/>
+    <w:lsdException w:name="heading 1" w:semiHidden="0" w:uiPriority="9" w:unhideWhenUsed="0" w:qFormat="1"/>
+    <w:lsdException w:name="heading 2" w:semiHidden="0" w:unhideWhenUsed="0" w:qFormat="1"/>
+    <w:lsdException w:name="heading 3" w:semiHidden="0" w:unhideWhenUsed="0" w:qFormat="1"/>
+    <w:lsdException w:name="heading 4" w:semiHidden="0" w:unhideWhenUsed="0" w:qFormat="1"/>
+    <w:lsdException w:name="heading 5" w:semiHidden="0" w:unhideWhenUsed="0" w:qFormat="1"/>
+    <w:lsdException w:name="heading 6" w:uiPriority="9" w:qFormat="1"/>
+    <w:lsdException w:name="heading 7" w:uiPriority="9" w:qFormat="1"/>
+    <w:lsdException w:name="heading 8" w:uiPriority="9" w:qFormat="1"/>
+    <w:lsdException w:name="heading 9" w:uiPriority="9" w:qFormat="1"/>
+    <w:lsdException w:name="toc 1" w:uiPriority="39"/>
+    <w:lsdException w:name="toc 2" w:uiPriority="39"/>
+    <w:lsdException w:name="toc 3" w:uiPriority="39"/>
+    <w:lsdException w:name="toc 4" w:uiPriority="39"/>
+    <w:lsdException w:name="toc 5" w:uiPriority="39"/>
+    <w:lsdException w:name="toc 6" w:uiPriority="39"/>
+    <w:lsdException w:name="toc 7" w:uiPriority="39"/>
+    <w:lsdException w:name="toc 8" w:uiPriority="39"/>
+    <w:lsdException w:name="toc 9" w:uiPriority="39"/>
+    <w:lsdException w:name="caption" w:uiPriority="35" w:qFormat="1"/>
+    <w:lsdException w:name="Title" w:semiHidden="0" w:uiPriority="10" w:unhideWhenUsed="0" w:qFormat="1"/>
+    <w:lsdException w:name="Default Paragraph Font" w:unhideWhenUsed="0"/>
+    <w:lsdException w:name="Body Text" w:unhideWhenUsed="0"/>
+    <w:lsdException w:name="Subtitle" w:semiHidden="0" w:uiPriority="11" w:unhideWhenUsed="0" w:qFormat="1"/>
+    <w:lsdException w:name="Strong" w:semiHidden="0" w:uiPriority="22" w:unhideWhenUsed="0" w:qFormat="1"/>
+    <w:lsdException w:name="Emphasis" w:semiHidden="0" w:uiPriority="20" w:unhideWhenUsed="0" w:qFormat="1"/>
+    <w:lsdException w:name="Normal Table" w:semiHidden="0" w:unhideWhenUsed="0"/>
+    <w:lsdException w:name="Table Web 3" w:semiHidden="0" w:unhideWhenUsed="0"/>
+    <w:lsdException w:name="Table Grid" w:semiHidden="0" w:uiPriority="59" w:unhideWhenUsed="0"/>
+    <w:lsdException w:name="Table Theme" w:semiHidden="0" w:unhideWhenUsed="0"/>
+    <w:lsdException w:name="Note Level 1" w:semiHidden="0" w:unhideWhenUsed="0"/>
+    <w:lsdException w:name="Note Level 2" w:semiHidden="0" w:unhideWhenUsed="0"/>
+    <w:lsdException w:name="Note Level 3" w:semiHidden="0" w:unhideWhenUsed="0"/>
+    <w:lsdException w:name="Note Level 4" w:semiHidden="0" w:unhideWhenUsed="0"/>
+    <w:lsdException w:name="Note Level 5" w:semiHidden="0" w:unhideWhenUsed="0"/>
+    <w:lsdException w:name="Note Level 6" w:semiHidden="0" w:unhideWhenUsed="0"/>
+    <w:lsdException w:name="Note Level 7" w:semiHidden="0" w:unhideWhenUsed="0"/>
+    <w:lsdException w:name="Note Level 8" w:semiHidden="0" w:unhideWhenUsed="0"/>
+    <w:lsdException w:name="Note Level 9" w:semiHidden="0" w:unhideWhenUsed="0"/>
+    <w:lsdException w:name="Placeholder Text" w:unhideWhenUsed="0"/>
+    <w:lsdException w:name="No Spacing" w:semiHidden="0" w:uiPriority="1" w:unhideWhenUsed="0" w:qFormat="1"/>
+    <w:lsdException w:name="Light Shading" w:semiHidden="0" w:uiPriority="60" w:unhideWhenUsed="0"/>
+    <w:lsdException w:name="Light List" w:semiHidden="0" w:uiPriority="61" w:unhideWhenUsed="0"/>
+    <w:lsdException w:name="Light Grid" w:semiHidden="0" w:uiPriority="62" w:unhideWhenUsed="0"/>
+    <w:lsdException w:name="Medium Shading 1" w:semiHidden="0" w:uiPriority="63" w:unhideWhenUsed="0"/>
+    <w:lsdException w:name="Medium Shading 2" w:semiHidden="0" w:uiPriority="64" w:unhideWhenUsed="0"/>
+    <w:lsdException w:name="Medium List 1" w:semiHidden="0" w:uiPriority="65" w:unhideWhenUsed="0"/>
+    <w:lsdException w:name="Medium List 2" w:semiHidden="0" w:uiPriority="66" w:unhideWhenUsed="0"/>
+    <w:lsdException w:name="Medium Grid 1" w:semiHidden="0" w:uiPriority="67" w:unhideWhenUsed="0"/>
+    <w:lsdException w:name="Medium Grid 2" w:semiHidden="0" w:uiPriority="68" w:unhideWhenUsed="0"/>
+    <w:lsdException w:name="Medium Grid 3" w:semiHidden="0" w:uiPriority="69" w:unhideWhenUsed="0"/>
+    <w:lsdException w:name="Dark List" w:semiHidden="0" w:uiPriority="70" w:unhideWhenUsed="0"/>
+    <w:lsdException w:name="Colorful Shading" w:semiHidden="0" w:uiPriority="71" w:unhideWhenUsed="0"/>
+    <w:lsdException w:name="Colorful List" w:semiHidden="0" w:uiPriority="72" w:unhideWhenUsed="0"/>
+    <w:lsdException w:name="Colorful Grid" w:semiHidden="0" w:uiPriority="73" w:unhideWhenUsed="0"/>
+    <w:lsdException w:name="Light Shading Accent 1" w:semiHidden="0" w:uiPriority="60" w:unhideWhenUsed="0"/>
+    <w:lsdException w:name="Light List Accent 1" w:semiHidden="0" w:uiPriority="61" w:unhideWhenUsed="0"/>
+    <w:lsdException w:name="Light Grid Accent 1" w:semiHidden="0" w:uiPriority="62" w:unhideWhenUsed="0"/>
+    <w:lsdException w:name="Medium Shading 1 Accent 1" w:semiHidden="0" w:uiPriority="63" w:unhideWhenUsed="0"/>
+    <w:lsdException w:name="Medium Shading 2 Accent 1" w:semiHidden="0" w:uiPriority="64" w:unhideWhenUsed="0"/>
+    <w:lsdException w:name="Medium List 1 Accent 1" w:semiHidden="0" w:uiPriority="65" w:unhideWhenUsed="0"/>
+    <w:lsdException w:name="Revision" w:unhideWhenUsed="0"/>
+    <w:lsdException w:name="List Paragraph" w:semiHidden="0" w:uiPriority="34" w:unhideWhenUsed="0" w:qFormat="1"/>
+    <w:lsdException w:name="Quote" w:semiHidden="0" w:uiPriority="29" w:unhideWhenUsed="0" w:qFormat="1"/>
+    <w:lsdException w:name="Intense Quote" w:semiHidden="0" w:uiPriority="30" w:unhideWhenUsed="0" w:qFormat="1"/>
+    <w:lsdException w:name="Medium List 2 Accent 1" w:semiHidden="0" w:uiPriority="66" w:unhideWhenUsed="0"/>
+    <w:lsdException w:name="Medium Grid 1 Accent 1" w:semiHidden="0" w:uiPriority="67" w:unhideWhenUsed="0"/>
+    <w:lsdException w:name="Medium Grid 2 Accent 1" w:semiHidden="0" w:uiPriority="68" w:unhideWhenUsed="0"/>
+    <w:lsdException w:name="Medium Grid 3 Accent 1" w:semiHidden="0" w:uiPriority="69" w:unhideWhenUsed="0"/>
+    <w:lsdException w:name="Dark List Accent 1" w:semiHidden="0" w:uiPriority="70" w:unhideWhenUsed="0"/>
+    <w:lsdException w:name="Colorful Shading Accent 1" w:semiHidden="0" w:uiPriority="71" w:unhideWhenUsed="0"/>
+    <w:lsdException w:name="Colorful List Accent 1" w:semiHidden="0" w:uiPriority="72" w:unhideWhenUsed="0"/>
+    <w:lsdException w:name="Colorful Grid Accent 1" w:semiHidden="0" w:uiPriority="73" w:unhideWhenUsed="0"/>
+    <w:lsdException w:name="Light Shading Accent 2" w:semiHidden="0" w:uiPriority="60" w:unhideWhenUsed="0"/>
+    <w:lsdException w:name="Light List Accent 2" w:semiHidden="0" w:uiPriority="61" w:unhideWhenUsed="0"/>
+    <w:lsdException w:name="Light Grid Accent 2" w:semiHidden="0" w:uiPriority="62" w:unhideWhenUsed="0"/>
+    <w:lsdException w:name="Medium Shading 1 Accent 2" w:semiHidden="0" w:uiPriority="63" w:unhideWhenUsed="0"/>
+    <w:lsdException w:name="Medium Shading 2 Accent 2" w:semiHidden="0" w:uiPriority="64" w:unhideWhenUsed="0"/>
+    <w:lsdException w:name="Medium List 1 Accent 2" w:semiHidden="0" w:uiPriority="65" w:unhideWhenUsed="0"/>
+    <w:lsdException w:name="Medium List 2 Accent 2" w:semiHidden="0" w:uiPriority="66" w:unhideWhenUsed="0"/>
+    <w:lsdException w:name="Medium Grid 1 Accent 2" w:semiHidden="0" w:uiPriority="67" w:unhideWhenUsed="0"/>
+    <w:lsdException w:name="Medium Grid 2 Accent 2" w:semiHidden="0" w:uiPriority="68" w:unhideWhenUsed="0"/>
+    <w:lsdException w:name="Medium Grid 3 Accent 2" w:semiHidden="0" w:uiPriority="69" w:unhideWhenUsed="0"/>
+    <w:lsdException w:name="Dark List Accent 2" w:semiHidden="0" w:uiPriority="70" w:unhideWhenUsed="0"/>
+    <w:lsdException w:name="Colorful Shading Accent 2" w:semiHidden="0" w:uiPriority="71" w:unhideWhenUsed="0"/>
+    <w:lsdException w:name="Colorful List Accent 2" w:semiHidden="0" w:uiPriority="72" w:unhideWhenUsed="0"/>
+    <w:lsdException w:name="Colorful Grid Accent 2" w:semiHidden="0" w:uiPriority="73" w:unhideWhenUsed="0"/>
+    <w:lsdException w:name="Light Shading Accent 3" w:semiHidden="0" w:uiPriority="60" w:unhideWhenUsed="0"/>
+    <w:lsdException w:name="Light List Accent 3" w:semiHidden="0" w:uiPriority="61" w:unhideWhenUsed="0"/>
+    <w:lsdException w:name="Light Grid Accent 3" w:semiHidden="0" w:uiPriority="62" w:unhideWhenUsed="0"/>
+    <w:lsdException w:name="Medium Shading 1 Accent 3" w:semiHidden="0" w:uiPriority="63" w:unhideWhenUsed="0"/>
+    <w:lsdException w:name="Medium Shading 2 Accent 3" w:semiHidden="0" w:uiPriority="64" w:unhideWhenUsed="0"/>
+    <w:lsdException w:name="Medium List 1 Accent 3" w:semiHidden="0" w:uiPriority="65" w:unhideWhenUsed="0"/>
+    <w:lsdException w:name="Medium List 2 Accent 3" w:semiHidden="0" w:uiPriority="66" w:unhideWhenUsed="0"/>
+    <w:lsdException w:name="Medium Grid 1 Accent 3" w:semiHidden="0" w:uiPriority="67" w:unhideWhenUsed="0"/>
+    <w:lsdException w:name="Medium Grid 2 Accent 3" w:semiHidden="0" w:uiPriority="68" w:unhideWhenUsed="0"/>
+    <w:lsdException w:name="Medium Grid 3 Accent 3" w:semiHidden="0" w:uiPriority="69" w:unhideWhenUsed="0"/>
+    <w:lsdException w:name="Dark List Accent 3" w:semiHidden="0" w:uiPriority="70" w:unhideWhenUsed="0"/>
+    <w:lsdException w:name="Colorful Shading Accent 3" w:semiHidden="0" w:uiPriority="71" w:unhideWhenUsed="0"/>
+    <w:lsdException w:name="Colorful List Accent 3" w:semiHidden="0" w:uiPriority="72" w:unhideWhenUsed="0"/>
+    <w:lsdException w:name="Colorful Grid Accent 3" w:semiHidden="0" w:uiPriority="73" w:unhideWhenUsed="0"/>
+    <w:lsdException w:name="Light Shading Accent 4" w:semiHidden="0" w:uiPriority="60" w:unhideWhenUsed="0"/>
+    <w:lsdException w:name="Light List Accent 4" w:semiHidden="0" w:uiPriority="61" w:unhideWhenUsed="0"/>
+    <w:lsdException w:name="Light Grid Accent 4" w:semiHidden="0" w:uiPriority="62" w:unhideWhenUsed="0"/>
+    <w:lsdException w:name="Medium Shading 1 Accent 4" w:semiHidden="0" w:uiPriority="63" w:unhideWhenUsed="0"/>
+    <w:lsdException w:name="Medium Shading 2 Accent 4" w:semiHidden="0" w:uiPriority="64" w:unhideWhenUsed="0"/>
+    <w:lsdException w:name="Medium List 1 Accent 4" w:semiHidden="0" w:uiPriority="65" w:unhideWhenUsed="0"/>
+    <w:lsdException w:name="Medium List 2 Accent 4" w:semiHidden="0" w:uiPriority="66" w:unhideWhenUsed="0"/>
+    <w:lsdException w:name="Medium Grid 1 Accent 4" w:semiHidden="0" w:uiPriority="67" w:unhideWhenUsed="0"/>
+    <w:lsdException w:name="Medium Grid 2 Accent 4" w:semiHidden="0" w:uiPriority="68" w:unhideWhenUsed="0"/>
+    <w:lsdException w:name="Medium Grid 3 Accent 4" w:semiHidden="0" w:uiPriority="69" w:unhideWhenUsed="0"/>
+    <w:lsdException w:name="Dark List Accent 4" w:semiHidden="0" w:uiPriority="70" w:unhideWhenUsed="0"/>
+    <w:lsdException w:name="Colorful Shading Accent 4" w:semiHidden="0" w:uiPriority="71" w:unhideWhenUsed="0"/>
+    <w:lsdException w:name="Colorful List Accent 4" w:semiHidden="0" w:uiPriority="72" w:unhideWhenUsed="0"/>
+    <w:lsdException w:name="Colorful Grid Accent 4" w:semiHidden="0" w:uiPriority="73" w:unhideWhenUsed="0"/>
+    <w:lsdException w:name="Light Shading Accent 5" w:semiHidden="0" w:uiPriority="60" w:unhideWhenUsed="0"/>
+    <w:lsdException w:name="Light List Accent 5" w:semiHidden="0" w:uiPriority="61" w:unhideWhenUsed="0"/>
+    <w:lsdException w:name="Light Grid Accent 5" w:semiHidden="0" w:uiPriority="62" w:unhideWhenUsed="0"/>
+    <w:lsdException w:name="Medium Shading 1 Accent 5" w:semiHidden="0" w:uiPriority="63" w:unhideWhenUsed="0"/>
+    <w:lsdException w:name="Medium Shading 2 Accent 5" w:semiHidden="0" w:uiPriority="64" w:unhideWhenUsed="0"/>
+    <w:lsdException w:name="Medium List 1 Accent 5" w:semiHidden="0" w:uiPriority="65" w:unhideWhenUsed="0"/>
+    <w:lsdException w:name="Medium List 2 Accent 5" w:semiHidden="0" w:uiPriority="66" w:unhideWhenUsed="0"/>
+    <w:lsdException w:name="Medium Grid 1 Accent 5" w:semiHidden="0" w:uiPriority="67" w:unhideWhenUsed="0"/>
+    <w:lsdException w:name="Medium Grid 2 Accent 5" w:semiHidden="0" w:uiPriority="68" w:unhideWhenUsed="0"/>
+    <w:lsdException w:name="Medium Grid 3 Accent 5" w:semiHidden="0" w:uiPriority="69" w:unhideWhenUsed="0"/>
+    <w:lsdException w:name="Dark List Accent 5" w:semiHidden="0" w:uiPriority="70" w:unhideWhenUsed="0"/>
+    <w:lsdException w:name="Colorful Shading Accent 5" w:semiHidden="0" w:uiPriority="71" w:unhideWhenUsed="0"/>
+    <w:lsdException w:name="Colorful List Accent 5" w:semiHidden="0" w:uiPriority="72" w:unhideWhenUsed="0"/>
+    <w:lsdException w:name="Colorful Grid Accent 5" w:semiHidden="0" w:uiPriority="73" w:unhideWhenUsed="0"/>
+    <w:lsdException w:name="Light Shading Accent 6" w:semiHidden="0" w:uiPriority="60" w:unhideWhenUsed="0"/>
+    <w:lsdException w:name="Light List Accent 6" w:semiHidden="0" w:uiPriority="61" w:unhideWhenUsed="0"/>
+    <w:lsdException w:name="Light Grid Accent 6" w:semiHidden="0" w:uiPriority="62" w:unhideWhenUsed="0"/>
+    <w:lsdException w:name="Medium Shading 1 Accent 6" w:semiHidden="0" w:uiPriority="63" w:unhideWhenUsed="0"/>
+    <w:lsdException w:name="Medium Shading 2 Accent 6" w:semiHidden="0" w:uiPriority="64" w:unhideWhenUsed="0"/>
+    <w:lsdException w:name="Medium List 1 Accent 6" w:semiHidden="0" w:uiPriority="65" w:unhideWhenUsed="0"/>
+    <w:lsdException w:name="Medium List 2 Accent 6" w:semiHidden="0" w:uiPriority="66" w:unhideWhenUsed="0"/>
+    <w:lsdException w:name="Medium Grid 1 Accent 6" w:semiHidden="0" w:uiPriority="67" w:unhideWhenUsed="0"/>
+    <w:lsdException w:name="Medium Grid 2 Accent 6" w:semiHidden="0" w:uiPriority="68" w:unhideWhenUsed="0"/>
+    <w:lsdException w:name="Medium Grid 3 Accent 6" w:semiHidden="0" w:uiPriority="69" w:unhideWhenUsed="0"/>
+    <w:lsdException w:name="Dark List Accent 6" w:semiHidden="0" w:uiPriority="70" w:unhideWhenUsed="0"/>
+    <w:lsdException w:name="Colorful Shading Accent 6" w:semiHidden="0" w:uiPriority="71" w:unhideWhenUsed="0"/>
+    <w:lsdException w:name="Colorful List Accent 6" w:semiHidden="0" w:uiPriority="72" w:unhideWhenUsed="0"/>
+    <w:lsdException w:name="Colorful Grid Accent 6" w:semiHidden="0" w:uiPriority="73" w:unhideWhenUsed="0"/>
+    <w:lsdException w:name="Subtle Emphasis" w:semiHidden="0" w:uiPriority="19" w:unhideWhenUsed="0" w:qFormat="1"/>
+    <w:lsdException w:name="Intense Emphasis" w:semiHidden="0" w:uiPriority="21" w:unhideWhenUsed="0" w:qFormat="1"/>
+    <w:lsdException w:name="Subtle Reference" w:semiHidden="0" w:uiPriority="31" w:unhideWhenUsed="0" w:qFormat="1"/>
+    <w:lsdException w:name="Intense Reference" w:semiHidden="0" w:uiPriority="32" w:unhideWhenUsed="0" w:qFormat="1"/>
+    <w:lsdException w:name="Book Title" w:semiHidden="0" w:uiPriority="33" w:unhideWhenUsed="0" w:qFormat="1"/>
+    <w:lsdException w:name="Bibliography" w:uiPriority="37"/>
+    <w:lsdException w:name="TOC Heading" w:uiPriority="39" w:qFormat="1"/>
+  </w:latentStyles>
+  <w:style w:type="paragraph" w:default="1" w:styleId="Normal">
+    <w:name w:val="Normal"/>
+    <w:qFormat/>
+    <w:rsid w:val="008652B8"/>
+    <w:pPr>
+      <w:jc w:val="center"/>
+    </w:pPr>
+    <w:rPr>
+      <w:rFonts w:ascii="Adobe Garamond Pro" w:hAnsi="Adobe Garamond Pro"/>
+      <w:lang w:val="en-US" w:eastAsia="en-US"/>
+    </w:rPr>
+  </w:style>
+  <w:style w:type="paragraph" w:styleId="Heading1">
+    <w:name w:val="heading 1"/>
+    <w:basedOn w:val="Normal"/>
+    <w:next w:val="Normal"/>
+    <w:link w:val="Heading1Char"/>
+    <w:uiPriority w:val="9"/>
+    <w:qFormat/>
+    <w:rsid w:val="00CB1404"/>
+    <w:pPr>
+      <w:keepNext/>
+      <w:keepLines/>
+      <w:numPr>
+        <w:numId w:val="4"/>
+      </w:numPr>
+      <w:tabs>
+        <w:tab w:val="left" w:pos="216"/>
+      </w:tabs>
+      <w:spacing w:before="160" w:after="80"/>
+      <w:outlineLvl w:val="0"/>
+    </w:pPr>
+    <w:rPr>
+      <w:rFonts w:eastAsia="MS Mincho"/>
+      <w:smallCaps/>
+      <w:noProof/>
+    </w:rPr>
+  </w:style>
+  <w:style w:type="paragraph" w:styleId="Heading2">
+    <w:name w:val="heading 2"/>
+    <w:basedOn w:val="Normal"/>
+    <w:next w:val="Normal"/>
+    <w:link w:val="Heading2Char"/>
+    <w:uiPriority w:val="99"/>
+    <w:qFormat/>
+    <w:rsid w:val="00EF3A1A"/>
+    <w:pPr>
+      <w:keepNext/>
+      <w:keepLines/>
+      <w:numPr>
+        <w:ilvl w:val="1"/>
+        <w:numId w:val="5"/>
+      </w:numPr>
+      <w:spacing w:before="120" w:after="60"/>
+      <w:jc w:val="left"/>
+      <w:outlineLvl w:val="1"/>
+    </w:pPr>
+    <w:rPr>
+      <w:rFonts w:eastAsia="MS Mincho"/>
+      <w:i/>
+      <w:iCs/>
+      <w:noProof/>
+    </w:rPr>
+  </w:style>
+  <w:style w:type="paragraph" w:styleId="Heading3">
+    <w:name w:val="heading 3"/>
+    <w:basedOn w:val="Normal"/>
+    <w:next w:val="Normal"/>
+    <w:link w:val="Heading3Char"/>
+    <w:uiPriority w:val="99"/>
+    <w:qFormat/>
+    <w:rsid w:val="004059FE"/>
+    <w:pPr>
+      <w:numPr>
+        <w:ilvl w:val="2"/>
+        <w:numId w:val="6"/>
+      </w:numPr>
+      <w:spacing w:line="240" w:lineRule="exact"/>
+      <w:ind w:firstLine="288"/>
+      <w:jc w:val="both"/>
+      <w:outlineLvl w:val="2"/>
+    </w:pPr>
+    <w:rPr>
+      <w:rFonts w:eastAsia="MS Mincho"/>
+      <w:i/>
+      <w:iCs/>
+      <w:noProof/>
+    </w:rPr>
+  </w:style>
+  <w:style w:type="paragraph" w:styleId="Heading4">
+    <w:name w:val="heading 4"/>
+    <w:basedOn w:val="Normal"/>
+    <w:next w:val="Normal"/>
+    <w:link w:val="Heading4Char"/>
+    <w:uiPriority w:val="99"/>
+    <w:qFormat/>
+    <w:rsid w:val="004059FE"/>
+    <w:pPr>
+      <w:numPr>
+        <w:ilvl w:val="3"/>
+        <w:numId w:val="7"/>
+      </w:numPr>
+      <w:tabs>
+        <w:tab w:val="left" w:pos="821"/>
+      </w:tabs>
+      <w:spacing w:before="40" w:after="40"/>
+      <w:ind w:firstLine="504"/>
+      <w:jc w:val="both"/>
+      <w:outlineLvl w:val="3"/>
+    </w:pPr>
+    <w:rPr>
+      <w:rFonts w:eastAsia="MS Mincho"/>
+      <w:i/>
+      <w:iCs/>
+      <w:noProof/>
+    </w:rPr>
+  </w:style>
+  <w:style w:type="paragraph" w:styleId="Heading5">
+    <w:name w:val="heading 5"/>
+    <w:basedOn w:val="Normal"/>
+    <w:next w:val="Normal"/>
+    <w:link w:val="Heading5Char"/>
+    <w:uiPriority w:val="99"/>
+    <w:qFormat/>
+    <w:pPr>
+      <w:tabs>
+        <w:tab w:val="left" w:pos="360"/>
+      </w:tabs>
+      <w:spacing w:before="160" w:after="80"/>
+      <w:outlineLvl w:val="4"/>
+    </w:pPr>
+    <w:rPr>
+      <w:smallCaps/>
+      <w:noProof/>
+    </w:rPr>
+  </w:style>
+  <w:style w:type="character" w:default="1" w:styleId="DefaultParagraphFont">
+    <w:name w:val="Default Paragraph Font"/>
+    <w:uiPriority w:val="1"/>
+    <w:semiHidden/>
+    <w:unhideWhenUsed/>
+  </w:style>
+  <w:style w:type="table" w:default="1" w:styleId="TableNormal">
+    <w:name w:val="Normal Table"/>
+    <w:uiPriority w:val="99"/>
+    <w:semiHidden/>
+    <w:unhideWhenUsed/>
+    <w:tblPr>
+      <w:tblInd w:w="0" w:type="dxa"/>
+      <w:tblCellMar>
+        <w:top w:w="0" w:type="dxa"/>
+        <w:left w:w="108" w:type="dxa"/>
+        <w:bottom w:w="0" w:type="dxa"/>
+        <w:right w:w="108" w:type="dxa"/>
+      </w:tblCellMar>
+    </w:tblPr>
+  </w:style>
+  <w:style w:type="numbering" w:default="1" w:styleId="NoList">
+    <w:name w:val="No List"/>
+    <w:uiPriority w:val="99"/>
+    <w:semiHidden/>
+    <w:unhideWhenUsed/>
+  </w:style>
+  <w:style w:type="character" w:customStyle="1" w:styleId="Heading1Char">
+    <w:name w:val="Heading 1 Char"/>
+    <w:link w:val="Heading1"/>
+    <w:uiPriority w:val="9"/>
+    <w:locked/>
+    <w:rsid w:val="00CB1404"/>
+    <w:rPr>
+      <w:rFonts w:ascii="Times New Roman" w:eastAsia="MS Mincho" w:hAnsi="Times New Roman"/>
+      <w:smallCaps/>
+      <w:noProof/>
+    </w:rPr>
+  </w:style>
+  <w:style w:type="character" w:customStyle="1" w:styleId="Heading2Char">
+    <w:name w:val="Heading 2 Char"/>
+    <w:link w:val="Heading2"/>
+    <w:uiPriority w:val="99"/>
+    <w:locked/>
+    <w:rsid w:val="00EF3A1A"/>
+    <w:rPr>
+      <w:rFonts w:ascii="Times New Roman" w:eastAsia="MS Mincho" w:hAnsi="Times New Roman" w:cs="Times New Roman"/>
+      <w:i/>
+      <w:iCs/>
+      <w:noProof/>
+      <w:sz w:val="20"/>
+      <w:szCs w:val="20"/>
+    </w:rPr>
+  </w:style>
+  <w:style w:type="character" w:customStyle="1" w:styleId="Heading3Char">
+    <w:name w:val="Heading 3 Char"/>
+    <w:link w:val="Heading3"/>
+    <w:uiPriority w:val="99"/>
+    <w:locked/>
+    <w:rsid w:val="004059FE"/>
+    <w:rPr>
+      <w:rFonts w:ascii="Times New Roman" w:eastAsia="MS Mincho" w:hAnsi="Times New Roman" w:cs="Times New Roman"/>
+      <w:i/>
+      <w:iCs/>
+      <w:noProof/>
+      <w:sz w:val="20"/>
+      <w:szCs w:val="20"/>
+    </w:rPr>
+  </w:style>
+  <w:style w:type="character" w:customStyle="1" w:styleId="Heading4Char">
+    <w:name w:val="Heading 4 Char"/>
+    <w:link w:val="Heading4"/>
+    <w:uiPriority w:val="99"/>
+    <w:locked/>
+    <w:rsid w:val="004059FE"/>
+    <w:rPr>
+      <w:rFonts w:ascii="Times New Roman" w:eastAsia="MS Mincho" w:hAnsi="Times New Roman" w:cs="Times New Roman"/>
+      <w:i/>
+      <w:iCs/>
+      <w:noProof/>
+      <w:sz w:val="20"/>
+      <w:szCs w:val="20"/>
+    </w:rPr>
+  </w:style>
+  <w:style w:type="character" w:customStyle="1" w:styleId="Heading5Char">
+    <w:name w:val="Heading 5 Char"/>
+    <w:link w:val="Heading5"/>
+    <w:uiPriority w:val="9"/>
+    <w:semiHidden/>
+    <w:locked/>
+    <w:rPr>
+      <w:rFonts w:cs="Times New Roman"/>
+      <w:b/>
+      <w:bCs/>
+      <w:i/>
+      <w:iCs/>
+      <w:sz w:val="26"/>
+      <w:szCs w:val="26"/>
+    </w:rPr>
+  </w:style>
+  <w:style w:type="paragraph" w:customStyle="1" w:styleId="Abstract">
+    <w:name w:val="Abstract"/>
+    <w:uiPriority w:val="99"/>
+    <w:rsid w:val="0097508D"/>
+    <w:pPr>
+      <w:spacing w:after="200"/>
+      <w:ind w:firstLine="274"/>
+      <w:jc w:val="both"/>
+    </w:pPr>
+    <w:rPr>
+      <w:rFonts w:ascii="Times New Roman" w:hAnsi="Times New Roman"/>
+      <w:b/>
+      <w:bCs/>
+      <w:sz w:val="18"/>
+      <w:szCs w:val="18"/>
+      <w:lang w:val="en-US" w:eastAsia="en-US"/>
+    </w:rPr>
+  </w:style>
+  <w:style w:type="paragraph" w:customStyle="1" w:styleId="Affiliation">
+    <w:name w:val="Affiliation"/>
+    <w:uiPriority w:val="99"/>
+    <w:pPr>
+      <w:jc w:val="center"/>
+    </w:pPr>
+    <w:rPr>
+      <w:rFonts w:ascii="Times New Roman" w:hAnsi="Times New Roman"/>
+      <w:lang w:val="en-US" w:eastAsia="en-US"/>
+    </w:rPr>
+  </w:style>
+  <w:style w:type="paragraph" w:customStyle="1" w:styleId="Author">
+    <w:name w:val="Author"/>
+    <w:uiPriority w:val="99"/>
+    <w:pPr>
+      <w:spacing w:before="360" w:after="40"/>
+      <w:jc w:val="center"/>
+    </w:pPr>
+    <w:rPr>
+      <w:rFonts w:ascii="Times New Roman" w:hAnsi="Times New Roman"/>
+      <w:noProof/>
+      <w:sz w:val="22"/>
+      <w:szCs w:val="22"/>
+      <w:lang w:val="en-US" w:eastAsia="en-US"/>
+    </w:rPr>
+  </w:style>
+  <w:style w:type="paragraph" w:styleId="BodyText">
+    <w:name w:val="Body Text"/>
+    <w:basedOn w:val="Normal"/>
+    <w:link w:val="BodyTextChar"/>
+    <w:uiPriority w:val="99"/>
+    <w:rsid w:val="00753F7B"/>
+    <w:pPr>
+      <w:tabs>
+        <w:tab w:val="left" w:pos="288"/>
+      </w:tabs>
+      <w:spacing w:after="120" w:line="228" w:lineRule="auto"/>
+      <w:ind w:firstLine="288"/>
+      <w:jc w:val="both"/>
+    </w:pPr>
+    <w:rPr>
+      <w:rFonts w:eastAsia="MS Mincho"/>
+      <w:spacing w:val="-1"/>
+    </w:rPr>
+  </w:style>
+  <w:style w:type="character" w:customStyle="1" w:styleId="BodyTextChar">
+    <w:name w:val="Body Text Char"/>
+    <w:link w:val="BodyText"/>
+    <w:uiPriority w:val="99"/>
+    <w:locked/>
+    <w:rsid w:val="00753F7B"/>
+    <w:rPr>
+      <w:rFonts w:ascii="Times New Roman" w:eastAsia="MS Mincho" w:hAnsi="Times New Roman" w:cs="Times New Roman"/>
+      <w:sz w:val="20"/>
+      <w:szCs w:val="20"/>
+    </w:rPr>
+  </w:style>
+  <w:style w:type="paragraph" w:customStyle="1" w:styleId="bulletlist">
+    <w:name w:val="bullet list"/>
+    <w:basedOn w:val="BodyText"/>
+    <w:rsid w:val="008054BC"/>
+    <w:pPr>
+      <w:numPr>
+        <w:numId w:val="1"/>
+      </w:numPr>
+      <w:tabs>
+        <w:tab w:val="clear" w:pos="648"/>
+      </w:tabs>
+      <w:ind w:left="576" w:hanging="288"/>
+    </w:pPr>
+  </w:style>
+  <w:style w:type="paragraph" w:customStyle="1" w:styleId="equation">
+    <w:name w:val="equation"/>
+    <w:basedOn w:val="Normal"/>
+    <w:uiPriority w:val="99"/>
+    <w:rsid w:val="00127EDD"/>
+    <w:pPr>
+      <w:tabs>
+        <w:tab w:val="center" w:pos="2520"/>
+        <w:tab w:val="right" w:pos="5040"/>
+      </w:tabs>
+      <w:spacing w:before="240" w:after="240" w:line="216" w:lineRule="auto"/>
+    </w:pPr>
+    <w:rPr>
+      <w:rFonts w:ascii="Symbol" w:hAnsi="Symbol" w:cs="Symbol"/>
+    </w:rPr>
+  </w:style>
+  <w:style w:type="paragraph" w:customStyle="1" w:styleId="figurecaption">
+    <w:name w:val="figure caption"/>
+    <w:rsid w:val="003A47B5"/>
+    <w:pPr>
+      <w:numPr>
+        <w:numId w:val="2"/>
+      </w:numPr>
+      <w:tabs>
+        <w:tab w:val="left" w:pos="533"/>
+      </w:tabs>
+      <w:spacing w:before="80" w:after="200"/>
+      <w:ind w:left="0" w:firstLine="0"/>
+      <w:jc w:val="both"/>
+    </w:pPr>
+    <w:rPr>
+      <w:rFonts w:ascii="Times New Roman" w:hAnsi="Times New Roman"/>
+      <w:noProof/>
+      <w:sz w:val="16"/>
+      <w:szCs w:val="16"/>
+      <w:lang w:val="en-US" w:eastAsia="en-US"/>
+    </w:rPr>
+  </w:style>
+  <w:style w:type="paragraph" w:customStyle="1" w:styleId="footnote">
+    <w:name w:val="footnote"/>
+    <w:uiPriority w:val="99"/>
+    <w:pPr>
+      <w:framePr w:hSpace="187" w:vSpace="187" w:wrap="notBeside" w:vAnchor="text" w:hAnchor="page" w:x="6121" w:y="577"/>
+      <w:numPr>
+        <w:numId w:val="3"/>
+      </w:numPr>
+      <w:spacing w:after="40"/>
+    </w:pPr>
+    <w:rPr>
+      <w:rFonts w:ascii="Times New Roman" w:hAnsi="Times New Roman"/>
+      <w:sz w:val="16"/>
+      <w:szCs w:val="16"/>
+      <w:lang w:val="en-US" w:eastAsia="en-US"/>
+    </w:rPr>
+  </w:style>
+  <w:style w:type="paragraph" w:customStyle="1" w:styleId="keywords">
+    <w:name w:val="key words"/>
+    <w:uiPriority w:val="99"/>
+    <w:rsid w:val="0097508D"/>
+    <w:pPr>
+      <w:spacing w:after="120"/>
+      <w:ind w:firstLine="274"/>
+      <w:jc w:val="both"/>
+    </w:pPr>
+    <w:rPr>
+      <w:rFonts w:ascii="Times New Roman" w:hAnsi="Times New Roman"/>
+      <w:b/>
+      <w:bCs/>
+      <w:i/>
+      <w:iCs/>
+      <w:noProof/>
+      <w:sz w:val="18"/>
+      <w:szCs w:val="18"/>
+      <w:lang w:val="en-US" w:eastAsia="en-US"/>
+    </w:rPr>
+  </w:style>
+  <w:style w:type="paragraph" w:customStyle="1" w:styleId="papersubtitle">
+    <w:name w:val="paper subtitle"/>
+    <w:uiPriority w:val="99"/>
+    <w:rsid w:val="0097508D"/>
+    <w:pPr>
+      <w:spacing w:after="120"/>
+      <w:jc w:val="center"/>
+    </w:pPr>
+    <w:rPr>
+      <w:rFonts w:ascii="Times New Roman" w:hAnsi="Times New Roman"/>
+      <w:bCs/>
+      <w:noProof/>
+      <w:sz w:val="28"/>
+      <w:szCs w:val="28"/>
+      <w:lang w:val="en-US" w:eastAsia="en-US"/>
+    </w:rPr>
+  </w:style>
+  <w:style w:type="paragraph" w:customStyle="1" w:styleId="papertitle">
+    <w:name w:val="paper title"/>
+    <w:uiPriority w:val="99"/>
+    <w:rsid w:val="0097508D"/>
+    <w:pPr>
+      <w:spacing w:after="120"/>
+      <w:jc w:val="center"/>
+    </w:pPr>
+    <w:rPr>
+      <w:rFonts w:ascii="Times New Roman" w:hAnsi="Times New Roman"/>
+      <w:bCs/>
+      <w:noProof/>
+      <w:sz w:val="48"/>
+      <w:szCs w:val="48"/>
+      <w:lang w:val="en-US" w:eastAsia="en-US"/>
+    </w:rPr>
+  </w:style>
+  <w:style w:type="paragraph" w:customStyle="1" w:styleId="references">
+    <w:name w:val="references"/>
+    <w:uiPriority w:val="99"/>
+    <w:rsid w:val="004445B3"/>
+    <w:pPr>
+      <w:numPr>
+        <w:numId w:val="8"/>
+      </w:numPr>
+      <w:spacing w:after="50" w:line="180" w:lineRule="exact"/>
+      <w:jc w:val="both"/>
+    </w:pPr>
+    <w:rPr>
+      <w:rFonts w:ascii="Times New Roman" w:hAnsi="Times New Roman"/>
+      <w:noProof/>
+      <w:sz w:val="16"/>
+      <w:szCs w:val="16"/>
+      <w:lang w:val="en-US" w:eastAsia="en-US"/>
+    </w:rPr>
+  </w:style>
+  <w:style w:type="paragraph" w:customStyle="1" w:styleId="sponsors">
+    <w:name w:val="sponsors"/>
+    <w:pPr>
+      <w:framePr w:wrap="auto" w:hAnchor="text" w:x="615" w:y="2239"/>
+      <w:pBdr>
+        <w:top w:val="single" w:sz="4" w:space="2" w:color="auto"/>
+      </w:pBdr>
+      <w:ind w:firstLine="288"/>
+    </w:pPr>
+    <w:rPr>
+      <w:rFonts w:ascii="Times New Roman" w:hAnsi="Times New Roman"/>
+      <w:sz w:val="16"/>
+      <w:szCs w:val="16"/>
+      <w:lang w:val="en-US" w:eastAsia="en-US"/>
+    </w:rPr>
+  </w:style>
+  <w:style w:type="paragraph" w:customStyle="1" w:styleId="tablecolhead">
+    <w:name w:val="table col head"/>
+    <w:basedOn w:val="Normal"/>
+    <w:uiPriority w:val="99"/>
+    <w:rPr>
+      <w:b/>
+      <w:bCs/>
+      <w:sz w:val="16"/>
+      <w:szCs w:val="16"/>
+    </w:rPr>
+  </w:style>
+  <w:style w:type="paragraph" w:customStyle="1" w:styleId="tablecolsubhead">
+    <w:name w:val="table col subhead"/>
+    <w:basedOn w:val="tablecolhead"/>
+    <w:uiPriority w:val="99"/>
+    <w:rPr>
+      <w:i/>
+      <w:iCs/>
+      <w:sz w:val="15"/>
+      <w:szCs w:val="15"/>
+    </w:rPr>
+  </w:style>
+  <w:style w:type="paragraph" w:customStyle="1" w:styleId="tablecopy">
+    <w:name w:val="table copy"/>
+    <w:uiPriority w:val="99"/>
+    <w:pPr>
+      <w:jc w:val="both"/>
+    </w:pPr>
+    <w:rPr>
+      <w:rFonts w:ascii="Times New Roman" w:hAnsi="Times New Roman"/>
+      <w:noProof/>
+      <w:sz w:val="16"/>
+      <w:szCs w:val="16"/>
+      <w:lang w:val="en-US" w:eastAsia="en-US"/>
+    </w:rPr>
+  </w:style>
+  <w:style w:type="paragraph" w:customStyle="1" w:styleId="tablefootnote">
+    <w:name w:val="table footnote"/>
+    <w:uiPriority w:val="99"/>
+    <w:rsid w:val="00CB66E6"/>
+    <w:pPr>
+      <w:numPr>
+        <w:numId w:val="12"/>
+      </w:numPr>
+      <w:tabs>
+        <w:tab w:val="left" w:pos="29"/>
+      </w:tabs>
+      <w:spacing w:before="60" w:after="30"/>
+      <w:ind w:left="360"/>
+      <w:jc w:val="right"/>
+    </w:pPr>
+    <w:rPr>
+      <w:rFonts w:ascii="Times New Roman" w:eastAsia="MS Mincho" w:hAnsi="Times New Roman"/>
+      <w:sz w:val="12"/>
+      <w:szCs w:val="12"/>
+      <w:lang w:val="en-US" w:eastAsia="en-US"/>
+    </w:rPr>
+  </w:style>
+  <w:style w:type="paragraph" w:customStyle="1" w:styleId="tablehead">
+    <w:name w:val="table head"/>
+    <w:uiPriority w:val="99"/>
+    <w:pPr>
+      <w:numPr>
+        <w:numId w:val="9"/>
+      </w:numPr>
+      <w:spacing w:before="240" w:after="120" w:line="216" w:lineRule="auto"/>
+      <w:jc w:val="center"/>
+    </w:pPr>
+    <w:rPr>
+      <w:rFonts w:ascii="Times New Roman" w:hAnsi="Times New Roman"/>
+      <w:smallCaps/>
+      <w:noProof/>
+      <w:sz w:val="16"/>
+      <w:szCs w:val="16"/>
+      <w:lang w:val="en-US" w:eastAsia="en-US"/>
+    </w:rPr>
+  </w:style>
+  <w:style w:type="table" w:styleId="TableGrid">
+    <w:name w:val="Table Grid"/>
+    <w:basedOn w:val="TableNormal"/>
+    <w:uiPriority w:val="59"/>
+    <w:rsid w:val="008F11FB"/>
+    <w:tblPr>
+      <w:tblInd w:w="0" w:type="dxa"/>
+      <w:tblBorders>
+        <w:top w:val="single" w:sz="4" w:space="0" w:color="auto"/>
+        <w:left w:val="single" w:sz="4" w:space="0" w:color="auto"/>
+        <w:bottom w:val="single" w:sz="4" w:space="0" w:color="auto"/>
+        <w:right w:val="single" w:sz="4" w:space="0" w:color="auto"/>
+        <w:insideH w:val="single" w:sz="4" w:space="0" w:color="auto"/>
+        <w:insideV w:val="single" w:sz="4" w:space="0" w:color="auto"/>
+      </w:tblBorders>
+      <w:tblCellMar>
+        <w:top w:w="0" w:type="dxa"/>
+        <w:left w:w="108" w:type="dxa"/>
+        <w:bottom w:w="0" w:type="dxa"/>
+        <w:right w:w="108" w:type="dxa"/>
+      </w:tblCellMar>
+    </w:tblPr>
+  </w:style>
+  <w:style w:type="table" w:customStyle="1" w:styleId="GridTableLight">
+    <w:name w:val="Grid Table Light"/>
+    <w:basedOn w:val="TableNormal"/>
+    <w:uiPriority w:val="40"/>
+    <w:rsid w:val="00E21A6C"/>
+    <w:tblPr>
+      <w:tblInd w:w="0" w:type="dxa"/>
+      <w:tblBorders>
+        <w:top w:val="single" w:sz="4" w:space="0" w:color="BFBFBF" w:themeColor="background1" w:themeShade="BF"/>
+        <w:left w:val="single" w:sz="4" w:space="0" w:color="BFBFBF" w:themeColor="background1" w:themeShade="BF"/>
+        <w:bottom w:val="single" w:sz="4" w:space="0" w:color="BFBFBF" w:themeColor="background1" w:themeShade="BF"/>
+        <w:right w:val="single" w:sz="4" w:space="0" w:color="BFBFBF" w:themeColor="background1" w:themeShade="BF"/>
+        <w:insideH w:val="single" w:sz="4" w:space="0" w:color="BFBFBF" w:themeColor="background1" w:themeShade="BF"/>
+        <w:insideV w:val="single" w:sz="4" w:space="0" w:color="BFBFBF" w:themeColor="background1" w:themeShade="BF"/>
+      </w:tblBorders>
+      <w:tblCellMar>
+        <w:top w:w="0" w:type="dxa"/>
+        <w:left w:w="108" w:type="dxa"/>
+        <w:bottom w:w="0" w:type="dxa"/>
+        <w:right w:w="108" w:type="dxa"/>
+      </w:tblCellMar>
+    </w:tblPr>
+  </w:style>
+  <w:style w:type="character" w:styleId="PlaceholderText">
+    <w:name w:val="Placeholder Text"/>
+    <w:basedOn w:val="DefaultParagraphFont"/>
+    <w:uiPriority w:val="99"/>
+    <w:semiHidden/>
+    <w:rsid w:val="00E21A6C"/>
+    <w:rPr>
+      <w:color w:val="808080"/>
+    </w:rPr>
+  </w:style>
+  <w:style w:type="paragraph" w:styleId="Header">
+    <w:name w:val="header"/>
+    <w:basedOn w:val="Normal"/>
+    <w:link w:val="HeaderChar"/>
+    <w:uiPriority w:val="99"/>
+    <w:unhideWhenUsed/>
+    <w:rsid w:val="00796F8E"/>
+    <w:pPr>
+      <w:tabs>
+        <w:tab w:val="center" w:pos="4513"/>
+        <w:tab w:val="right" w:pos="9026"/>
+      </w:tabs>
+    </w:pPr>
+  </w:style>
+  <w:style w:type="character" w:customStyle="1" w:styleId="HeaderChar">
+    <w:name w:val="Header Char"/>
+    <w:basedOn w:val="DefaultParagraphFont"/>
+    <w:link w:val="Header"/>
+    <w:uiPriority w:val="99"/>
+    <w:rsid w:val="00796F8E"/>
+    <w:rPr>
+      <w:rFonts w:ascii="Times New Roman" w:hAnsi="Times New Roman"/>
+      <w:lang w:val="en-US" w:eastAsia="en-US"/>
+    </w:rPr>
+  </w:style>
+  <w:style w:type="paragraph" w:styleId="Footer">
+    <w:name w:val="footer"/>
+    <w:basedOn w:val="Normal"/>
+    <w:link w:val="FooterChar"/>
+    <w:uiPriority w:val="99"/>
+    <w:unhideWhenUsed/>
+    <w:rsid w:val="00796F8E"/>
+    <w:pPr>
+      <w:tabs>
+        <w:tab w:val="center" w:pos="4513"/>
+        <w:tab w:val="right" w:pos="9026"/>
+      </w:tabs>
+    </w:pPr>
+  </w:style>
+  <w:style w:type="character" w:customStyle="1" w:styleId="FooterChar">
+    <w:name w:val="Footer Char"/>
+    <w:basedOn w:val="DefaultParagraphFont"/>
+    <w:link w:val="Footer"/>
+    <w:uiPriority w:val="99"/>
+    <w:rsid w:val="00796F8E"/>
+    <w:rPr>
+      <w:rFonts w:ascii="Times New Roman" w:hAnsi="Times New Roman"/>
+      <w:lang w:val="en-US" w:eastAsia="en-US"/>
+    </w:rPr>
+  </w:style>
+  <w:style w:type="table" w:customStyle="1" w:styleId="GridTable1Light">
+    <w:name w:val="Grid Table 1 Light"/>
+    <w:basedOn w:val="TableNormal"/>
+    <w:uiPriority w:val="46"/>
+    <w:rsid w:val="00436B80"/>
+    <w:tblPr>
+      <w:tblStyleRowBandSize w:val="1"/>
+      <w:tblStyleColBandSize w:val="1"/>
+      <w:tblInd w:w="0" w:type="dxa"/>
+      <w:tblBorders>
+        <w:top w:val="single" w:sz="4" w:space="0" w:color="999999" w:themeColor="text1" w:themeTint="66"/>
+        <w:left w:val="single" w:sz="4" w:space="0" w:color="999999" w:themeColor="text1" w:themeTint="66"/>
+        <w:bottom w:val="single" w:sz="4" w:space="0" w:color="999999" w:themeColor="text1" w:themeTint="66"/>
+        <w:right w:val="single" w:sz="4" w:space="0" w:color="999999" w:themeColor="text1" w:themeTint="66"/>
+        <w:insideH w:val="single" w:sz="4" w:space="0" w:color="999999" w:themeColor="text1" w:themeTint="66"/>
+        <w:insideV w:val="single" w:sz="4" w:space="0" w:color="999999" w:themeColor="text1" w:themeTint="66"/>
+      </w:tblBorders>
+      <w:tblCellMar>
+        <w:top w:w="0" w:type="dxa"/>
+        <w:left w:w="108" w:type="dxa"/>
+        <w:bottom w:w="0" w:type="dxa"/>
+        <w:right w:w="108" w:type="dxa"/>
+      </w:tblCellMar>
+    </w:tblPr>
+    <w:tblStylePr w:type="firstRow">
+      <w:rPr>
+        <w:b/>
+        <w:bCs/>
+      </w:rPr>
+      <w:tblPr/>
+      <w:tcPr>
+        <w:tcBorders>
+          <w:bottom w:val="single" w:sz="12" w:space="0" w:color="666666" w:themeColor="text1" w:themeTint="99"/>
+        </w:tcBorders>
+      </w:tcPr>
+    </w:tblStylePr>
+    <w:tblStylePr w:type="lastRow">
+      <w:rPr>
+        <w:b/>
+        <w:bCs/>
+      </w:rPr>
+      <w:tblPr/>
+      <w:tcPr>
+        <w:tcBorders>
+          <w:top w:val="double" w:sz="2" w:space="0" w:color="666666" w:themeColor="text1" w:themeTint="99"/>
+        </w:tcBorders>
+      </w:tcPr>
+    </w:tblStylePr>
+    <w:tblStylePr w:type="firstCol">
+      <w:rPr>
+        <w:b/>
+        <w:bCs/>
+      </w:rPr>
+    </w:tblStylePr>
+    <w:tblStylePr w:type="lastCol">
+      <w:rPr>
+        <w:b/>
+        <w:bCs/>
+      </w:rPr>
+    </w:tblStylePr>
+  </w:style>
+  <w:style w:type="character" w:customStyle="1" w:styleId="sc11">
+    <w:name w:val="sc11"/>
+    <w:basedOn w:val="DefaultParagraphFont"/>
+    <w:rsid w:val="0012627E"/>
+    <w:rPr>
+      <w:rFonts w:ascii="Courier New" w:hAnsi="Courier New" w:cs="Courier New" w:hint="default"/>
+      <w:color w:val="000000"/>
+      <w:sz w:val="20"/>
+      <w:szCs w:val="20"/>
+    </w:rPr>
+  </w:style>
+  <w:style w:type="character" w:customStyle="1" w:styleId="sc101">
+    <w:name w:val="sc101"/>
+    <w:basedOn w:val="DefaultParagraphFont"/>
+    <w:rsid w:val="0012627E"/>
+    <w:rPr>
+      <w:rFonts w:ascii="Courier New" w:hAnsi="Courier New" w:cs="Courier New" w:hint="default"/>
+      <w:b/>
+      <w:bCs/>
+      <w:color w:val="000080"/>
+      <w:sz w:val="20"/>
+      <w:szCs w:val="20"/>
+    </w:rPr>
+  </w:style>
+  <w:style w:type="character" w:styleId="Hyperlink">
+    <w:name w:val="Hyperlink"/>
+    <w:basedOn w:val="DefaultParagraphFont"/>
+    <w:uiPriority w:val="99"/>
+    <w:unhideWhenUsed/>
+    <w:rsid w:val="0078173C"/>
+    <w:rPr>
+      <w:color w:val="0563C1" w:themeColor="hyperlink"/>
+      <w:u w:val="single"/>
+    </w:rPr>
+  </w:style>
+  <w:style w:type="paragraph" w:styleId="Bibliography">
+    <w:name w:val="Bibliography"/>
+    <w:basedOn w:val="Normal"/>
+    <w:next w:val="Normal"/>
+    <w:uiPriority w:val="37"/>
+    <w:unhideWhenUsed/>
+    <w:rsid w:val="006E3577"/>
+    <w:pPr>
+      <w:tabs>
+        <w:tab w:val="left" w:pos="384"/>
+      </w:tabs>
+      <w:ind w:left="384" w:hanging="384"/>
+    </w:pPr>
+  </w:style>
+  <w:style w:type="paragraph" w:styleId="Caption">
+    <w:name w:val="caption"/>
+    <w:basedOn w:val="Normal"/>
+    <w:next w:val="Normal"/>
+    <w:uiPriority w:val="35"/>
+    <w:unhideWhenUsed/>
+    <w:qFormat/>
+    <w:rsid w:val="00CD4CF7"/>
+    <w:pPr>
+      <w:spacing w:after="200"/>
+    </w:pPr>
+    <w:rPr>
+      <w:i/>
+      <w:iCs/>
+      <w:color w:val="44546A" w:themeColor="text2"/>
+      <w:sz w:val="18"/>
+      <w:szCs w:val="18"/>
+    </w:rPr>
+  </w:style>
+  <w:style w:type="character" w:customStyle="1" w:styleId="apple-converted-space">
+    <w:name w:val="apple-converted-space"/>
+    <w:basedOn w:val="DefaultParagraphFont"/>
+    <w:rsid w:val="008923B8"/>
+  </w:style>
+  <w:style w:type="character" w:customStyle="1" w:styleId="ref-journal">
+    <w:name w:val="ref-journal"/>
+    <w:basedOn w:val="DefaultParagraphFont"/>
+    <w:rsid w:val="008923B8"/>
+  </w:style>
+  <w:style w:type="character" w:customStyle="1" w:styleId="ref-vol">
+    <w:name w:val="ref-vol"/>
+    <w:basedOn w:val="DefaultParagraphFont"/>
+    <w:rsid w:val="008923B8"/>
+  </w:style>
+  <w:style w:type="paragraph" w:styleId="BalloonText">
+    <w:name w:val="Balloon Text"/>
+    <w:basedOn w:val="Normal"/>
+    <w:link w:val="BalloonTextChar"/>
+    <w:uiPriority w:val="99"/>
+    <w:semiHidden/>
+    <w:unhideWhenUsed/>
+    <w:rsid w:val="00E5755A"/>
+    <w:rPr>
+      <w:rFonts w:ascii="Lucida Grande" w:hAnsi="Lucida Grande" w:cs="Lucida Grande"/>
+      <w:sz w:val="18"/>
+      <w:szCs w:val="18"/>
+    </w:rPr>
+  </w:style>
+  <w:style w:type="character" w:customStyle="1" w:styleId="BalloonTextChar">
+    <w:name w:val="Balloon Text Char"/>
+    <w:basedOn w:val="DefaultParagraphFont"/>
+    <w:link w:val="BalloonText"/>
+    <w:uiPriority w:val="99"/>
+    <w:semiHidden/>
+    <w:rsid w:val="00E5755A"/>
+    <w:rPr>
+      <w:rFonts w:ascii="Lucida Grande" w:hAnsi="Lucida Grande" w:cs="Lucida Grande"/>
+      <w:sz w:val="18"/>
+      <w:szCs w:val="18"/>
+      <w:lang w:val="en-US" w:eastAsia="en-US"/>
+    </w:rPr>
+  </w:style>
 </w:styles>
 </file>
 
@@ -8925,7 +9834,7 @@
     </a:clrScheme>
     <a:fontScheme name="Office">
       <a:majorFont>
-        <a:latin typeface="Calibri Light" panose="020F0302020204030204"/>
+        <a:latin typeface="Calibri Light"/>
         <a:ea typeface=""/>
         <a:cs typeface=""/>
         <a:font script="Jpan" typeface="ＭＳ ゴシック"/>
@@ -8960,7 +9869,7 @@
         <a:font script="Geor" typeface="Sylfaen"/>
       </a:majorFont>
       <a:minorFont>
-        <a:latin typeface="Calibri" panose="020F0502020204030204"/>
+        <a:latin typeface="Calibri"/>
         <a:ea typeface=""/>
         <a:cs typeface=""/>
         <a:font script="Jpan" typeface="ＭＳ 明朝"/>
@@ -9137,7 +10046,7 @@
   <a:extraClrSchemeLst/>
   <a:extLst>
     <a:ext uri="{05A4C25C-085E-4340-85A3-A5531E510DB2}">
-      <thm15:themeFamily xmlns:thm15="http://schemas.microsoft.com/office/thememl/2012/main" name="Office Theme" id="{62F939B6-93AF-4DB8-9C6B-D6C7DFDC589F}" vid="{4A3C46E8-61CC-4603-A589-7422A47A8E4A}"/>
+      <thm15:themeFamily xmlns:thm15="http://schemas.microsoft.com/office/thememl/2012/main" xmlns="" name="Office Theme" id="{62F939B6-93AF-4DB8-9C6B-D6C7DFDC589F}" vid="{4A3C46E8-61CC-4603-A589-7422A47A8E4A}"/>
     </a:ext>
   </a:extLst>
 </a:theme>
@@ -9212,7 +10121,7 @@
 </file>
 
 <file path=customXml/itemProps1.xml><?xml version="1.0" encoding="utf-8"?>
-<ds:datastoreItem xmlns:ds="http://schemas.openxmlformats.org/officeDocument/2006/customXml" ds:itemID="{C4728A3E-64EA-E248-A10B-04F4B5215A9F}">
+<ds:datastoreItem xmlns:ds="http://schemas.openxmlformats.org/officeDocument/2006/customXml" ds:itemID="{B5FA1FAA-A13A-2943-AF48-86DEA3719FD3}">
   <ds:schemaRefs>
     <ds:schemaRef ds:uri="http://schemas.openxmlformats.org/officeDocument/2006/bibliography"/>
   </ds:schemaRefs>

--- a/documents/design report/design_report.docx
+++ b/documents/design report/design_report.docx
@@ -1,136 +1,15 @@
 
 <file path=word/document.xml><?xml version="1.0" encoding="utf-8"?>
-<w:document xmlns:wpc="http://schemas.microsoft.com/office/word/2010/wordprocessingCanvas" xmlns:mo="http://schemas.microsoft.com/office/mac/office/2008/main" xmlns:mc="http://schemas.openxmlformats.org/markup-compatibility/2006" xmlns:mv="urn:schemas-microsoft-com:mac:vml" xmlns:o="urn:schemas-microsoft-com:office:office" xmlns:r="http://schemas.openxmlformats.org/officeDocument/2006/relationships" xmlns:m="http://schemas.openxmlformats.org/officeDocument/2006/math" xmlns:v="urn:schemas-microsoft-com:vml" xmlns:wp14="http://schemas.microsoft.com/office/word/2010/wordprocessingDrawing" xmlns:wp="http://schemas.openxmlformats.org/drawingml/2006/wordprocessingDrawing" xmlns:w10="urn:schemas-microsoft-com:office:word" xmlns:w="http://schemas.openxmlformats.org/wordprocessingml/2006/main" xmlns:w14="http://schemas.microsoft.com/office/word/2010/wordml" xmlns:wpg="http://schemas.microsoft.com/office/word/2010/wordprocessingGroup" xmlns:wpi="http://schemas.microsoft.com/office/word/2010/wordprocessingInk" xmlns:wne="http://schemas.microsoft.com/office/word/2006/wordml" xmlns:wps="http://schemas.microsoft.com/office/word/2010/wordprocessingShape" mc:Ignorable="w14 wp14">
+<w:document xmlns:wpc="http://schemas.microsoft.com/office/word/2010/wordprocessingCanvas" xmlns:mo="http://schemas.microsoft.com/office/mac/office/2008/main" xmlns:mc="http://schemas.openxmlformats.org/markup-compatibility/2006" xmlns:mv="urn:schemas-microsoft-com:mac:vml" xmlns:o="urn:schemas-microsoft-com:office:office" xmlns:r="http://schemas.openxmlformats.org/officeDocument/2006/relationships" xmlns:m="http://schemas.openxmlformats.org/officeDocument/2006/math" xmlns:v="urn:schemas-microsoft-com:vml" xmlns:wp14="http://schemas.microsoft.com/office/word/2010/wordprocessingDrawing" xmlns:wp="http://schemas.openxmlformats.org/drawingml/2006/wordprocessingDrawing" xmlns:w10="urn:schemas-microsoft-com:office:word" xmlns:w="http://schemas.openxmlformats.org/wordprocessingml/2006/main" xmlns:w14="http://schemas.microsoft.com/office/word/2010/wordml" xmlns:w15="http://schemas.microsoft.com/office/word/2012/wordml" xmlns:wpg="http://schemas.microsoft.com/office/word/2010/wordprocessingGroup" xmlns:wpi="http://schemas.microsoft.com/office/word/2010/wordprocessingInk" xmlns:wne="http://schemas.microsoft.com/office/word/2006/wordml" xmlns:wps="http://schemas.microsoft.com/office/word/2010/wordprocessingShape" mc:Ignorable="w14 w15 wp14">
   <w:body>
     <w:p>
       <w:pPr>
-        <w:pStyle w:val="papertitle"/>
-        <w:rPr>
-          <w:rFonts w:ascii="Times" w:eastAsia="MS Mincho" w:hAnsi="Times" w:cs="Arial"/>
-          <w:sz w:val="20"/>
-          <w:szCs w:val="28"/>
-        </w:rPr>
-        <w:sectPr>
-          <w:footerReference w:type="default" r:id="rId9"/>
-          <w:type w:val="continuous"/>
-          <w:pgSz w:w="11909" w:h="16834" w:code="9"/>
-          <w:pgMar w:top="1080" w:right="734" w:bottom="2434" w:left="734" w:header="720" w:footer="720" w:gutter="0"/>
-          <w:cols w:num="2" w:space="720" w:equalWidth="0">
-            <w:col w:w="4860" w:space="720"/>
-            <w:col w:w="4860"/>
-          </w:cols>
-          <w:docGrid w:linePitch="360"/>
-        </w:sectPr>
-      </w:pPr>
-    </w:p>
-    <w:p>
-      <w:pPr>
-        <w:pStyle w:val="Affiliation"/>
-        <w:rPr>
-          <w:rFonts w:ascii="Times" w:eastAsia="MS Mincho" w:hAnsi="Times" w:cs="Arial"/>
-          <w:b/>
-          <w:sz w:val="18"/>
-        </w:rPr>
-      </w:pPr>
-      <w:r>
-        <w:rPr>
-          <w:rFonts w:ascii="Times" w:eastAsia="MS Mincho" w:hAnsi="Times" w:cs="Arial"/>
-          <w:b/>
-          <w:sz w:val="22"/>
-        </w:rPr>
-        <w:lastRenderedPageBreak/>
-        <w:t xml:space="preserve">Sleepify: </w:t>
-      </w:r>
-      <w:r>
-        <w:rPr>
-          <w:rFonts w:ascii="Times" w:eastAsia="MS Mincho" w:hAnsi="Times" w:cs="Arial"/>
-          <w:b/>
-          <w:sz w:val="22"/>
-        </w:rPr>
-        <w:t>A system towards personalized and optimal sleeping environments</w:t>
-      </w:r>
-    </w:p>
-    <w:p>
-      <w:pPr>
-        <w:pStyle w:val="Affiliation"/>
-        <w:rPr>
-          <w:rFonts w:ascii="Times" w:eastAsia="MS Mincho" w:hAnsi="Times" w:cs="Arial"/>
-          <w:sz w:val="18"/>
-        </w:rPr>
-      </w:pPr>
-    </w:p>
-    <w:p>
-      <w:pPr>
-        <w:pStyle w:val="Affiliation"/>
-        <w:rPr>
-          <w:rFonts w:ascii="Times" w:eastAsia="MS Mincho" w:hAnsi="Times" w:cs="Arial"/>
-          <w:sz w:val="18"/>
-        </w:rPr>
-      </w:pPr>
-      <w:r>
-        <w:rPr>
-          <w:rFonts w:ascii="Times" w:eastAsia="MS Mincho" w:hAnsi="Times" w:cs="Arial"/>
-          <w:sz w:val="18"/>
-        </w:rPr>
-        <w:t>Jeremy Chan, Tsz Ho Ho, Dominic Kwok, Ho Shun Lo, Nathalie Wong</w:t>
-      </w:r>
-    </w:p>
-    <w:p>
-      <w:pPr>
-        <w:pStyle w:val="Affiliation"/>
-        <w:rPr>
-          <w:rFonts w:ascii="Times" w:eastAsia="MS Mincho" w:hAnsi="Times" w:cs="Arial"/>
-          <w:sz w:val="18"/>
-        </w:rPr>
-      </w:pPr>
-      <w:r>
-        <w:rPr>
-          <w:rFonts w:ascii="Times" w:eastAsia="MS Mincho" w:hAnsi="Times" w:cs="Arial"/>
-          <w:sz w:val="18"/>
-        </w:rPr>
-        <w:t>Department of Electrical and Electronic Engineering, Imperial College London, SW7 2AZ</w:t>
-      </w:r>
-      <w:r>
-        <w:rPr>
-          <w:rFonts w:ascii="Times" w:eastAsia="MS Mincho" w:hAnsi="Times" w:cs="Arial"/>
-          <w:sz w:val="18"/>
-        </w:rPr>
-        <w:br/>
-        <w:t xml:space="preserve">Email: </w:t>
-      </w:r>
-      <w:r>
-        <w:rPr>
-          <w:rFonts w:ascii="Times" w:eastAsia="MS Mincho" w:hAnsi="Times" w:cs="Arial"/>
-          <w:sz w:val="18"/>
-        </w:rPr>
-        <w:t>{</w:t>
-      </w:r>
-      <w:r>
-        <w:rPr>
-          <w:rFonts w:ascii="Times" w:eastAsia="MS Mincho" w:hAnsi="Times" w:cs="Arial"/>
-          <w:sz w:val="18"/>
-        </w:rPr>
-        <w:t>jc4913, thh13, cyk113, hsl113, nw813</w:t>
-      </w:r>
-      <w:r>
-        <w:rPr>
-          <w:rFonts w:ascii="Times" w:eastAsia="MS Mincho" w:hAnsi="Times" w:cs="Arial"/>
-          <w:sz w:val="18"/>
-        </w:rPr>
-        <w:t>}</w:t>
-      </w:r>
-      <w:r>
-        <w:rPr>
-          <w:rFonts w:ascii="Times" w:eastAsia="MS Mincho" w:hAnsi="Times" w:cs="Arial"/>
-          <w:sz w:val="18"/>
-        </w:rPr>
-        <w:t>@ic.ac.uk</w:t>
-      </w:r>
-    </w:p>
-    <w:p>
-      <w:pPr>
-        <w:rPr>
-          <w:rFonts w:ascii="Times" w:eastAsia="MS Mincho" w:hAnsi="Times" w:cs="Arial"/>
+        <w:tabs>
+          <w:tab w:val="left" w:pos="1930"/>
+        </w:tabs>
+        <w:jc w:val="both"/>
+        <w:rPr>
+          <w:i/>
         </w:rPr>
       </w:pPr>
       <w:r>
@@ -139,18 +18,19 @@
           <w:noProof/>
           <w:sz w:val="24"/>
           <w:szCs w:val="24"/>
+          <w:lang w:val="en-GB" w:eastAsia="zh-TW"/>
         </w:rPr>
         <w:drawing>
-          <wp:anchor distT="0" distB="0" distL="114300" distR="114300" simplePos="0" relativeHeight="251659264" behindDoc="0" locked="0" layoutInCell="1" allowOverlap="1" wp14:anchorId="50D38A0C" wp14:editId="52C83CD6">
+          <wp:anchor distT="0" distB="0" distL="114300" distR="114300" simplePos="0" relativeHeight="251659264" behindDoc="0" locked="0" layoutInCell="1" allowOverlap="1" wp14:anchorId="50D38A0C" wp14:editId="0E1151C2">
             <wp:simplePos x="0" y="0"/>
             <wp:positionH relativeFrom="margin">
-              <wp:posOffset>3472815</wp:posOffset>
+              <wp:posOffset>3700780</wp:posOffset>
             </wp:positionH>
             <wp:positionV relativeFrom="margin">
-              <wp:posOffset>1150620</wp:posOffset>
+              <wp:posOffset>915035</wp:posOffset>
             </wp:positionV>
-            <wp:extent cx="3088005" cy="2508885"/>
-            <wp:effectExtent l="0" t="0" r="10795" b="5715"/>
+            <wp:extent cx="2742565" cy="2228215"/>
+            <wp:effectExtent l="0" t="0" r="635" b="6985"/>
             <wp:wrapSquare wrapText="bothSides"/>
             <wp:docPr id="2" name="Picture 2"/>
             <wp:cNvGraphicFramePr>
@@ -166,7 +46,7 @@
                     </pic:cNvPicPr>
                   </pic:nvPicPr>
                   <pic:blipFill>
-                    <a:blip r:embed="rId10">
+                    <a:blip r:embed="rId8">
                       <a:extLst>
                         <a:ext uri="{28A0092B-C50C-407E-A947-70E740481C1C}">
                           <a14:useLocalDpi xmlns:a14="http://schemas.microsoft.com/office/drawing/2010/main" val="0"/>
@@ -181,7 +61,7 @@
                   <pic:spPr bwMode="auto">
                     <a:xfrm>
                       <a:off x="0" y="0"/>
-                      <a:ext cx="3088005" cy="2508885"/>
+                      <a:ext cx="2742565" cy="2228215"/>
                     </a:xfrm>
                     <a:prstGeom prst="rect">
                       <a:avLst/>
@@ -194,149 +74,1097 @@
                 </pic:pic>
               </a:graphicData>
             </a:graphic>
+            <wp14:sizeRelH relativeFrom="margin">
+              <wp14:pctWidth>0</wp14:pctWidth>
+            </wp14:sizeRelH>
             <wp14:sizeRelV relativeFrom="margin">
               <wp14:pctHeight>0</wp14:pctHeight>
             </wp14:sizeRelV>
           </wp:anchor>
         </w:drawing>
       </w:r>
-    </w:p>
-    <w:p>
-      <w:pPr>
-        <w:rPr>
-          <w:rFonts w:ascii="Times" w:eastAsia="MS Mincho" w:hAnsi="Times" w:cs="Arial"/>
-        </w:rPr>
-        <w:sectPr>
-          <w:type w:val="continuous"/>
-          <w:pgSz w:w="11909" w:h="16834" w:code="9"/>
-          <w:pgMar w:top="1080" w:right="734" w:bottom="2434" w:left="734" w:header="720" w:footer="720" w:gutter="0"/>
-          <w:cols w:space="720"/>
-          <w:docGrid w:linePitch="360"/>
-        </w:sectPr>
-      </w:pPr>
-    </w:p>
-    <w:p>
-      <w:pPr>
-        <w:pStyle w:val="Abstract"/>
-        <w:rPr>
-          <w:rFonts w:ascii="Times" w:hAnsi="Times" w:cs="Arial"/>
-        </w:rPr>
-      </w:pPr>
       <w:r>
         <w:rPr>
           <w:rFonts w:ascii="Times" w:eastAsia="MS Mincho" w:hAnsi="Times" w:cs="Arial"/>
           <w:i/>
           <w:iCs/>
-        </w:rPr>
-        <w:lastRenderedPageBreak/>
-        <w:t>Abstract</w:t>
-      </w:r>
-      <w:r>
-        <w:rPr>
-          <w:rFonts w:ascii="Times" w:eastAsia="MS Mincho" w:hAnsi="Times" w:cs="Arial"/>
-        </w:rPr>
-        <w:t>—</w:t>
-      </w:r>
-      <w:r>
-        <w:rPr>
-          <w:rFonts w:ascii="Times" w:hAnsi="Times" w:cs="Arial"/>
-        </w:rPr>
-        <w:t xml:space="preserve"> </w:t>
-      </w:r>
-    </w:p>
-    <w:p>
-      <w:pPr>
-        <w:pStyle w:val="Abstract"/>
-        <w:rPr>
-          <w:rFonts w:ascii="Times" w:hAnsi="Times" w:cs="Arial"/>
-        </w:rPr>
-      </w:pPr>
-    </w:p>
-    <w:p>
-      <w:pPr>
-        <w:pStyle w:val="Abstract"/>
-        <w:rPr>
-          <w:rFonts w:ascii="Times" w:hAnsi="Times" w:cs="Arial"/>
-        </w:rPr>
-      </w:pPr>
-    </w:p>
-    <w:p>
-      <w:pPr>
-        <w:pStyle w:val="Abstract"/>
-        <w:rPr>
-          <w:rFonts w:ascii="Times" w:hAnsi="Times" w:cs="Arial"/>
-        </w:rPr>
-      </w:pPr>
-    </w:p>
-    <w:p>
-      <w:pPr>
-        <w:pStyle w:val="Abstract"/>
-        <w:rPr>
-          <w:rFonts w:ascii="Times" w:hAnsi="Times" w:cs="Arial"/>
-        </w:rPr>
-      </w:pPr>
-    </w:p>
-    <w:p>
-      <w:pPr>
-        <w:pStyle w:val="Abstract"/>
-        <w:rPr>
-          <w:rFonts w:ascii="Times" w:hAnsi="Times" w:cs="Arial"/>
-        </w:rPr>
-      </w:pPr>
-    </w:p>
-    <w:p>
-      <w:pPr>
-        <w:pStyle w:val="Abstract"/>
-        <w:rPr>
-          <w:rFonts w:ascii="Times" w:eastAsia="MS Mincho" w:hAnsi="Times" w:cs="Arial"/>
-        </w:rPr>
-      </w:pPr>
-    </w:p>
-    <w:p>
-      <w:pPr>
-        <w:pStyle w:val="Heading1"/>
-        <w:rPr>
-          <w:rFonts w:ascii="Times" w:hAnsi="Times" w:cs="Arial"/>
-        </w:rPr>
-      </w:pPr>
-      <w:r>
-        <w:rPr>
-          <w:rFonts w:ascii="Times" w:hAnsi="Times" w:cs="Arial"/>
-        </w:rPr>
-        <w:t xml:space="preserve"> Introduction</w:t>
-      </w:r>
-    </w:p>
-    <w:p>
-      <w:pPr>
-        <w:rPr>
-          <w:rFonts w:ascii="Times" w:hAnsi="Times"/>
-        </w:rPr>
-      </w:pPr>
-    </w:p>
-    <w:p>
-      <w:pPr>
-        <w:jc w:val="both"/>
-        <w:rPr>
-          <w:rFonts w:ascii="Times" w:hAnsi="Times"/>
-        </w:rPr>
-      </w:pPr>
-      <w:r>
-        <w:rPr>
-          <w:rFonts w:ascii="Times" w:hAnsi="Times"/>
           <w:noProof/>
+          <w:lang w:val="en-GB" w:eastAsia="zh-TW"/>
         </w:rPr>
         <mc:AlternateContent>
           <mc:Choice Requires="wps">
             <w:drawing>
-              <wp:anchor distT="0" distB="0" distL="114300" distR="114300" simplePos="0" relativeHeight="251661312" behindDoc="0" locked="0" layoutInCell="1" allowOverlap="1" wp14:anchorId="02D1C57C" wp14:editId="44245CE2">
+              <wp:anchor distT="0" distB="0" distL="114300" distR="114300" simplePos="0" relativeHeight="251662336" behindDoc="0" locked="0" layoutInCell="1" allowOverlap="1" wp14:anchorId="248AA39C" wp14:editId="471AF3F0">
                 <wp:simplePos x="0" y="0"/>
                 <wp:positionH relativeFrom="column">
-                  <wp:posOffset>3358515</wp:posOffset>
+                  <wp:posOffset>158750</wp:posOffset>
                 </wp:positionH>
                 <wp:positionV relativeFrom="paragraph">
-                  <wp:posOffset>956945</wp:posOffset>
+                  <wp:posOffset>-109855</wp:posOffset>
                 </wp:positionV>
-                <wp:extent cx="3431540" cy="305435"/>
+                <wp:extent cx="6515100" cy="914400"/>
+                <wp:effectExtent l="0" t="0" r="0" b="0"/>
+                <wp:wrapSquare wrapText="bothSides"/>
+                <wp:docPr id="5" name="Text Box 5"/>
+                <wp:cNvGraphicFramePr/>
+                <a:graphic xmlns:a="http://schemas.openxmlformats.org/drawingml/2006/main">
+                  <a:graphicData uri="http://schemas.microsoft.com/office/word/2010/wordprocessingShape">
+                    <wps:wsp>
+                      <wps:cNvSpPr txBox="1"/>
+                      <wps:spPr>
+                        <a:xfrm>
+                          <a:off x="0" y="0"/>
+                          <a:ext cx="6515100" cy="914400"/>
+                        </a:xfrm>
+                        <a:prstGeom prst="rect">
+                          <a:avLst/>
+                        </a:prstGeom>
+                        <a:noFill/>
+                        <a:ln>
+                          <a:noFill/>
+                        </a:ln>
+                        <a:effectLst/>
+                      </wps:spPr>
+                      <wps:style>
+                        <a:lnRef idx="0">
+                          <a:schemeClr val="accent1"/>
+                        </a:lnRef>
+                        <a:fillRef idx="0">
+                          <a:schemeClr val="accent1"/>
+                        </a:fillRef>
+                        <a:effectRef idx="0">
+                          <a:schemeClr val="accent1"/>
+                        </a:effectRef>
+                        <a:fontRef idx="minor">
+                          <a:schemeClr val="dk1"/>
+                        </a:fontRef>
+                      </wps:style>
+                      <wps:txbx>
+                        <w:txbxContent>
+                          <w:p>
+                            <w:pPr>
+                              <w:pStyle w:val="Affiliation"/>
+                              <w:rPr>
+                                <w:rFonts w:ascii="Times" w:eastAsia="MS Mincho" w:hAnsi="Times" w:cs="Arial"/>
+                                <w:b/>
+                                <w:sz w:val="18"/>
+                              </w:rPr>
+                            </w:pPr>
+                            <w:r>
+                              <w:rPr>
+                                <w:rFonts w:ascii="Times" w:eastAsia="MS Mincho" w:hAnsi="Times" w:cs="Arial"/>
+                                <w:b/>
+                                <w:sz w:val="22"/>
+                              </w:rPr>
+                              <w:t>Sleepify: A system towards personalized and optimal sleeping environments</w:t>
+                            </w:r>
+                          </w:p>
+                          <w:p>
+                            <w:pPr>
+                              <w:pStyle w:val="Affiliation"/>
+                              <w:rPr>
+                                <w:rFonts w:ascii="Times" w:eastAsia="MS Mincho" w:hAnsi="Times" w:cs="Arial"/>
+                                <w:sz w:val="18"/>
+                              </w:rPr>
+                            </w:pPr>
+                          </w:p>
+                          <w:p>
+                            <w:pPr>
+                              <w:pStyle w:val="Affiliation"/>
+                              <w:rPr>
+                                <w:rFonts w:ascii="Times" w:eastAsia="MS Mincho" w:hAnsi="Times" w:cs="Arial"/>
+                                <w:sz w:val="18"/>
+                              </w:rPr>
+                            </w:pPr>
+                            <w:r>
+                              <w:rPr>
+                                <w:rFonts w:ascii="Times" w:eastAsia="MS Mincho" w:hAnsi="Times" w:cs="Arial"/>
+                                <w:sz w:val="18"/>
+                              </w:rPr>
+                              <w:t>Jeremy Chan, Tsz Ho Ho, Dominic Kwok, Ho Shun Lo, Nathalie Wong</w:t>
+                            </w:r>
+                          </w:p>
+                          <w:p>
+                            <w:pPr>
+                              <w:pStyle w:val="Affiliation"/>
+                              <w:rPr>
+                                <w:rFonts w:ascii="Times" w:eastAsia="MS Mincho" w:hAnsi="Times" w:cs="Arial"/>
+                                <w:sz w:val="18"/>
+                              </w:rPr>
+                            </w:pPr>
+                            <w:r>
+                              <w:rPr>
+                                <w:rFonts w:ascii="Times" w:eastAsia="MS Mincho" w:hAnsi="Times" w:cs="Arial"/>
+                                <w:sz w:val="18"/>
+                              </w:rPr>
+                              <w:t>Department of Electrical and Electronic Engineering, Imperial College London, SW7 2AZ</w:t>
+                            </w:r>
+                            <w:r>
+                              <w:rPr>
+                                <w:rFonts w:ascii="Times" w:eastAsia="MS Mincho" w:hAnsi="Times" w:cs="Arial"/>
+                                <w:sz w:val="18"/>
+                              </w:rPr>
+                              <w:br/>
+                              <w:t>Email: {jc4913, thh13, cyk113, hsl113, nw813}@ic.ac.uk</w:t>
+                            </w:r>
+                          </w:p>
+                          <w:p/>
+                        </w:txbxContent>
+                      </wps:txbx>
+                      <wps:bodyPr rot="0" spcFirstLastPara="0" vertOverflow="overflow" horzOverflow="overflow" vert="horz" wrap="square" lIns="91440" tIns="45720" rIns="91440" bIns="45720" numCol="1" spcCol="0" rtlCol="0" fromWordArt="0" anchor="t" anchorCtr="0" forceAA="0" compatLnSpc="1">
+                        <a:prstTxWarp prst="textNoShape">
+                          <a:avLst/>
+                        </a:prstTxWarp>
+                        <a:noAutofit/>
+                      </wps:bodyPr>
+                    </wps:wsp>
+                  </a:graphicData>
+                </a:graphic>
+              </wp:anchor>
+            </w:drawing>
+          </mc:Choice>
+          <mc:Fallback>
+            <w:pict>
+              <v:shapetype w14:anchorId="248AA39C" id="_x0000_t202" coordsize="21600,21600" o:spt="202" path="m0,0l0,21600,21600,21600,21600,0xe">
+                <v:stroke joinstyle="miter"/>
+                <v:path gradientshapeok="t" o:connecttype="rect"/>
+              </v:shapetype>
+              <v:shape id="Text Box 5" o:spid="_x0000_s1026" type="#_x0000_t202" style="position:absolute;left:0;text-align:left;margin-left:12.5pt;margin-top:-8.6pt;width:513pt;height:1in;z-index:251662336;visibility:visible;mso-wrap-style:square;mso-wrap-distance-left:9pt;mso-wrap-distance-top:0;mso-wrap-distance-right:9pt;mso-wrap-distance-bottom:0;mso-position-horizontal:absolute;mso-position-horizontal-relative:text;mso-position-vertical:absolute;mso-position-vertical-relative:text;v-text-anchor:top" o:gfxdata="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" filled="f" stroked="f">
+                <v:textbox>
+                  <w:txbxContent>
+                    <w:p>
+                      <w:pPr>
+                        <w:pStyle w:val="Affiliation"/>
+                        <w:rPr>
+                          <w:rFonts w:ascii="Times" w:eastAsia="MS Mincho" w:hAnsi="Times" w:cs="Arial"/>
+                          <w:b/>
+                          <w:sz w:val="18"/>
+                        </w:rPr>
+                      </w:pPr>
+                      <w:r>
+                        <w:rPr>
+                          <w:rFonts w:ascii="Times" w:eastAsia="MS Mincho" w:hAnsi="Times" w:cs="Arial"/>
+                          <w:b/>
+                          <w:sz w:val="22"/>
+                        </w:rPr>
+                        <w:t>Sleepify: A system towards personalized and optimal sleeping environments</w:t>
+                      </w:r>
+                    </w:p>
+                    <w:p>
+                      <w:pPr>
+                        <w:pStyle w:val="Affiliation"/>
+                        <w:rPr>
+                          <w:rFonts w:ascii="Times" w:eastAsia="MS Mincho" w:hAnsi="Times" w:cs="Arial"/>
+                          <w:sz w:val="18"/>
+                        </w:rPr>
+                      </w:pPr>
+                    </w:p>
+                    <w:p>
+                      <w:pPr>
+                        <w:pStyle w:val="Affiliation"/>
+                        <w:rPr>
+                          <w:rFonts w:ascii="Times" w:eastAsia="MS Mincho" w:hAnsi="Times" w:cs="Arial"/>
+                          <w:sz w:val="18"/>
+                        </w:rPr>
+                      </w:pPr>
+                      <w:r>
+                        <w:rPr>
+                          <w:rFonts w:ascii="Times" w:eastAsia="MS Mincho" w:hAnsi="Times" w:cs="Arial"/>
+                          <w:sz w:val="18"/>
+                        </w:rPr>
+                        <w:t>Jeremy Chan, Tsz Ho Ho, Dominic Kwok, Ho Shun Lo, Nathalie Wong</w:t>
+                      </w:r>
+                    </w:p>
+                    <w:p>
+                      <w:pPr>
+                        <w:pStyle w:val="Affiliation"/>
+                        <w:rPr>
+                          <w:rFonts w:ascii="Times" w:eastAsia="MS Mincho" w:hAnsi="Times" w:cs="Arial"/>
+                          <w:sz w:val="18"/>
+                        </w:rPr>
+                      </w:pPr>
+                      <w:r>
+                        <w:rPr>
+                          <w:rFonts w:ascii="Times" w:eastAsia="MS Mincho" w:hAnsi="Times" w:cs="Arial"/>
+                          <w:sz w:val="18"/>
+                        </w:rPr>
+                        <w:t>Department of Electrical and Electronic Engineering, Imperial College London, SW7 2AZ</w:t>
+                      </w:r>
+                      <w:r>
+                        <w:rPr>
+                          <w:rFonts w:ascii="Times" w:eastAsia="MS Mincho" w:hAnsi="Times" w:cs="Arial"/>
+                          <w:sz w:val="18"/>
+                        </w:rPr>
+                        <w:br/>
+                        <w:t>Email: {jc4913, thh13, cyk113, hsl113, nw813}@ic.ac.uk</w:t>
+                      </w:r>
+                    </w:p>
+                    <w:p/>
+                  </w:txbxContent>
+                </v:textbox>
+                <w10:wrap type="square"/>
+              </v:shape>
+            </w:pict>
+          </mc:Fallback>
+        </mc:AlternateContent>
+      </w:r>
+      <w:r>
+        <w:rPr>
+          <w:rFonts w:ascii="Times" w:eastAsia="MS Mincho" w:hAnsi="Times" w:cs="Arial"/>
+          <w:i/>
+          <w:iCs/>
+        </w:rPr>
+        <w:t>Abstract</w:t>
+      </w:r>
+      <w:r>
+        <w:rPr>
+          <w:rFonts w:ascii="Times" w:eastAsia="MS Mincho" w:hAnsi="Times" w:cs="Arial"/>
+          <w:i/>
+        </w:rPr>
+        <w:t>—</w:t>
+      </w:r>
+      <w:r>
+        <w:rPr>
+          <w:rFonts w:ascii="Times" w:hAnsi="Times" w:cs="Arial"/>
+          <w:i/>
+        </w:rPr>
+        <w:t xml:space="preserve"> </w:t>
+      </w:r>
+      <w:r>
+        <w:rPr>
+          <w:rFonts w:ascii="Times" w:hAnsi="Times"/>
+          <w:i/>
+        </w:rPr>
+        <w:t>Sleeping quality is one of the indicator to associate human health in physical, mental, social and emotional functioning. From teeth grinding to night terrors, insomnia is serious enough to interfere human normal daily life</w:t>
+      </w:r>
+      <w:r>
+        <w:rPr>
+          <w:rFonts w:ascii="Times" w:hAnsi="Times"/>
+          <w:i/>
+        </w:rPr>
+        <w:t xml:space="preserve"> </w:t>
+      </w:r>
+      <w:r>
+        <w:rPr>
+          <w:rFonts w:ascii="Times" w:hAnsi="Times"/>
+          <w:i/>
+        </w:rPr>
+        <w:fldChar w:fldCharType="begin"/>
+      </w:r>
+      <w:r>
+        <w:rPr>
+          <w:rFonts w:ascii="Times" w:hAnsi="Times"/>
+          <w:i/>
+        </w:rPr>
+        <w:instrText xml:space="preserve"> ADDIN ZOTERO_ITEM CSL_CITATION {"citationID":"k44ldr4u3","properties":{"formattedCitation":"[1]","plainCitation":"[1]"},"citationItems":[{"id":37,"uris":["http://zotero.org/users/local/WsI6KVfp/items/V6J73QCD"],"uri":["http://zotero.org/users/local/WsI6KVfp/items/V6J73QCD"],"itemData":{"id":37,"type":"article-journal","title":"Quality of sleep and chronic illnesses","container-title":"Journal of Clinical Epidemiology","page":"633-638","volume":"42","issue":"7","source":"ScienceDirect","abstract":"The association between sleep complaints and chronic illnesses was investigated in several patient groups, including type-2 diabetics, patients with recent myocardial infarction, chronic paraplegia, affective disorders or rheumatic (musculoskeletal) disorders. Sleeping habits and complaints were investigated by questionnaire. All diagnoses were established by the rehabilitation team of the Rehabilitation Research Centre (RRC).\nThe prevalence of difficulty in initiating sleep (DIS) and difficulty in maintaining sleep (DMS) was slightly higher in the myocardial infarction group than in their respective matched control group, whereas patients with paraplegia or an affective disorder suffered markedly from various sleep disorders. Patients with rheumatic illness reported sleep disorders significantly less often than patients with affective disorder, though on admission both groups complained of similar somatic symptoms and poor sleep.\nOrganic disease per se does not explain the prevalence of sleep disorders in patients with chronic illnesses. Psychological and social factors seem to contribute significantly to the prediction of sleep disorders in patients with chronic illnesses.","DOI":"10.1016/0895-4356(89)90006-1","ISSN":"0895-4356","journalAbbreviation":"Journal of Clinical Epidemiology","author":[{"family":"Hyyppä","given":"Markku T."},{"family":"Kronholm","given":"Erkki"}],"issued":{"date-parts":[["1989"]]}}}],"schema":"https://github.com/citation-style-language/schema/raw/master/csl-citation.json"} </w:instrText>
+      </w:r>
+      <w:r>
+        <w:rPr>
+          <w:rFonts w:ascii="Times" w:hAnsi="Times"/>
+          <w:i/>
+        </w:rPr>
+        <w:fldChar w:fldCharType="separate"/>
+      </w:r>
+      <w:r>
+        <w:rPr>
+          <w:rFonts w:ascii="Times" w:hAnsi="Times"/>
+          <w:i/>
+          <w:noProof/>
+        </w:rPr>
+        <w:t>[1]</w:t>
+      </w:r>
+      <w:r>
+        <w:rPr>
+          <w:rFonts w:ascii="Times" w:hAnsi="Times"/>
+          <w:i/>
+        </w:rPr>
+        <w:fldChar w:fldCharType="end"/>
+      </w:r>
+      <w:r>
+        <w:rPr>
+          <w:rFonts w:ascii="Times" w:hAnsi="Times"/>
+          <w:i/>
+        </w:rPr>
+        <w:t>. As the rapid adoption in smartphones, mobile healthcare is a commonly used to acquire, transport, store, process and secure raw and processed data to deliver better healthcare system.</w:t>
+      </w:r>
+      <w:r>
+        <w:rPr>
+          <w:rFonts w:ascii="Times" w:hAnsi="Times"/>
+          <w:i/>
+        </w:rPr>
+        <w:t xml:space="preserve"> </w:t>
+      </w:r>
+      <w:r>
+        <w:rPr>
+          <w:rFonts w:ascii="Times" w:hAnsi="Times"/>
+          <w:i/>
+        </w:rPr>
+        <w:t xml:space="preserve">This project aims to investigate the relationship between room temperature and human sleeping quality by developing a mobile healthcare system to improve sleeping quality. It is a system that provides optimal room temperature </w:t>
+      </w:r>
+      <w:r>
+        <w:rPr>
+          <w:rFonts w:ascii="Times" w:hAnsi="Times"/>
+          <w:i/>
+        </w:rPr>
+        <w:t xml:space="preserve">in real time </w:t>
+      </w:r>
+      <w:r>
+        <w:rPr>
+          <w:rFonts w:ascii="Times" w:hAnsi="Times"/>
+          <w:i/>
+        </w:rPr>
+        <w:t>for each user by</w:t>
+      </w:r>
+      <w:r>
+        <w:rPr>
+          <w:rFonts w:ascii="Times" w:hAnsi="Times"/>
+          <w:i/>
+        </w:rPr>
+        <w:t xml:space="preserve"> using machine learning and acquiring physiological measurement of the user</w:t>
+      </w:r>
+      <w:r>
+        <w:rPr>
+          <w:rFonts w:ascii="Times" w:hAnsi="Times"/>
+          <w:i/>
+        </w:rPr>
+        <w:t>.</w:t>
+      </w:r>
+      <w:r>
+        <w:rPr>
+          <w:i/>
+        </w:rPr>
+        <w:t xml:space="preserve"> </w:t>
+      </w:r>
+    </w:p>
+    <w:p>
+      <w:pPr>
+        <w:pStyle w:val="Heading1"/>
+        <w:rPr>
+          <w:rFonts w:ascii="Times" w:hAnsi="Times" w:cs="Arial"/>
+        </w:rPr>
+      </w:pPr>
+      <w:r>
+        <w:rPr>
+          <w:rFonts w:ascii="Times" w:hAnsi="Times" w:cs="Arial"/>
+        </w:rPr>
+        <w:t xml:space="preserve"> Introduction</w:t>
+      </w:r>
+    </w:p>
+    <w:p>
+      <w:pPr>
+        <w:jc w:val="both"/>
+        <w:rPr>
+          <w:rFonts w:ascii="Times" w:hAnsi="Times"/>
+        </w:rPr>
+      </w:pPr>
+      <w:r>
+        <w:rPr>
+          <w:rFonts w:ascii="Times" w:hAnsi="Times"/>
+        </w:rPr>
+        <w:t>It is estimated that people spend about one</w:t>
+      </w:r>
+      <w:r>
+        <w:rPr>
+          <w:rFonts w:ascii="Times" w:hAnsi="Times"/>
+        </w:rPr>
+        <w:t xml:space="preserve"> third of their life asleep. G</w:t>
+      </w:r>
+      <w:r>
+        <w:rPr>
+          <w:rFonts w:ascii="Times" w:hAnsi="Times"/>
+        </w:rPr>
+        <w:t xml:space="preserve">ood sleep is important for both </w:t>
+      </w:r>
+      <w:r>
+        <w:rPr>
+          <w:rFonts w:ascii="Times" w:hAnsi="Times"/>
+        </w:rPr>
+        <w:t xml:space="preserve">the </w:t>
+      </w:r>
+      <w:r>
+        <w:rPr>
+          <w:rFonts w:ascii="Times" w:hAnsi="Times"/>
+        </w:rPr>
+        <w:t>physical and psychological health of a person</w:t>
+      </w:r>
+      <w:r>
+        <w:rPr>
+          <w:rFonts w:ascii="Times" w:hAnsi="Times"/>
+        </w:rPr>
+        <w:t>.  For example, sleep aids</w:t>
+      </w:r>
+      <w:r>
+        <w:rPr>
+          <w:rFonts w:ascii="Times" w:hAnsi="Times"/>
+        </w:rPr>
+        <w:t xml:space="preserve"> in </w:t>
+      </w:r>
+      <w:r>
+        <w:rPr>
+          <w:rFonts w:ascii="Times" w:hAnsi="Times"/>
+        </w:rPr>
+        <w:t xml:space="preserve">the </w:t>
+      </w:r>
+      <w:r>
+        <w:rPr>
+          <w:rFonts w:ascii="Times" w:hAnsi="Times"/>
+        </w:rPr>
+        <w:t xml:space="preserve">healing and repair </w:t>
+      </w:r>
+      <w:r>
+        <w:rPr>
+          <w:rFonts w:ascii="Times" w:hAnsi="Times"/>
+        </w:rPr>
+        <w:t xml:space="preserve">of the blood vessels and heart. </w:t>
+      </w:r>
+      <w:r>
+        <w:rPr>
+          <w:rFonts w:ascii="Times" w:hAnsi="Times"/>
+        </w:rPr>
+        <w:t>S</w:t>
+      </w:r>
+      <w:r>
+        <w:rPr>
+          <w:rFonts w:ascii="Times" w:hAnsi="Times"/>
+        </w:rPr>
+        <w:t>tudies have shown that sleep deficiency has been linked to an increased risk of stroke, high blood pressure, heart disease and diabetes</w:t>
+      </w:r>
+      <w:r>
+        <w:rPr>
+          <w:rFonts w:ascii="Times" w:hAnsi="Times"/>
+        </w:rPr>
+        <w:t xml:space="preserve"> </w:t>
+      </w:r>
+      <w:r>
+        <w:rPr>
+          <w:rFonts w:ascii="Times" w:hAnsi="Times"/>
+        </w:rPr>
+        <w:fldChar w:fldCharType="begin"/>
+      </w:r>
+      <w:r>
+        <w:rPr>
+          <w:rFonts w:ascii="Times" w:hAnsi="Times"/>
+        </w:rPr>
+        <w:instrText xml:space="preserve"> ADDIN ZOTERO_ITEM CSL_CITATION {"citationID":"hadlpqe8p","properties":{"formattedCitation":"[2]","plainCitation":"[2]"},"citationItems":[{"id":44,"uris":["http://zotero.org/users/local/WsI6KVfp/items/XTTCTZ9R"],"uri":["http://zotero.org/users/local/WsI6KVfp/items/XTTCTZ9R"],"itemData":{"id":44,"type":"article-journal","title":"Sleep and Stroke","container-title":"Sleep Medicine Clinics","page":"39-51","volume":"11","issue":"1","source":"PubMed","abstract":"Evidence increasingly suggests sleep disorders are associated with higher risk of cardiovascular events, including stroke. Strong data correlate untreated sleep apnea with poorer stroke outcomes and more recent evidence implicates sleep disruption as a possible etiology for increased cerebrovascular events. Also, sleep duration may affect incidence of cardiovascular events. In addition, sleep-disordered breathing, insomnia, restless legs syndrome, and parasomnias can occur as a result of cerebrovascular events. Treatment of sleep disorders improve sleep-related symptoms and may also improve stroke recovery and risk of future events.","DOI":"10.1016/j.jsmc.2015.10.009","ISSN":"1556-4088","note":"PMID: 26972032","journalAbbreviation":"Sleep Med Clin","language":"eng","author":[{"family":"Mims","given":"Kimberly Nicole"},{"family":"Kirsch","given":"Douglas"}],"issued":{"date-parts":[["2016",3]]}}}],"schema":"https://github.com/citation-style-language/schema/raw/master/csl-citation.json"} </w:instrText>
+      </w:r>
+      <w:r>
+        <w:rPr>
+          <w:rFonts w:ascii="Times" w:hAnsi="Times"/>
+        </w:rPr>
+        <w:fldChar w:fldCharType="separate"/>
+      </w:r>
+      <w:r>
+        <w:rPr>
+          <w:rFonts w:ascii="Times" w:hAnsi="Times"/>
+          <w:noProof/>
+        </w:rPr>
+        <w:t>[2]</w:t>
+      </w:r>
+      <w:r>
+        <w:rPr>
+          <w:rFonts w:ascii="Times" w:hAnsi="Times"/>
+        </w:rPr>
+        <w:fldChar w:fldCharType="end"/>
+      </w:r>
+      <w:r>
+        <w:rPr>
+          <w:rFonts w:ascii="Times" w:hAnsi="Times"/>
+        </w:rPr>
+        <w:t xml:space="preserve">.  Sleep deficiency has also been linked to mental health problems such as depression, bipolar disorder and anxiety disorder.  </w:t>
+      </w:r>
+      <w:r>
+        <w:rPr>
+          <w:rFonts w:ascii="Times" w:hAnsi="Times"/>
+        </w:rPr>
+        <w:t>The</w:t>
+      </w:r>
+      <w:r>
+        <w:rPr>
+          <w:rFonts w:ascii="Times" w:hAnsi="Times"/>
+        </w:rPr>
+        <w:t xml:space="preserve"> mechanism of r</w:t>
+      </w:r>
+      <w:r>
+        <w:rPr>
+          <w:rFonts w:ascii="Times" w:hAnsi="Times"/>
+        </w:rPr>
+        <w:t>egulating sleep is complex -t</w:t>
+      </w:r>
+      <w:r>
+        <w:rPr>
+          <w:rFonts w:ascii="Times" w:hAnsi="Times"/>
+        </w:rPr>
+        <w:t>here are many factors which affect sleep quality, such as</w:t>
+      </w:r>
+      <w:r>
+        <w:rPr>
+          <w:rFonts w:ascii="Times" w:hAnsi="Times"/>
+        </w:rPr>
+        <w:t xml:space="preserve"> the psychology of a person. In addition,</w:t>
+      </w:r>
+      <w:r>
+        <w:rPr>
+          <w:rFonts w:ascii="Times" w:hAnsi="Times"/>
+        </w:rPr>
+        <w:t xml:space="preserve"> </w:t>
+      </w:r>
+      <w:r>
+        <w:rPr>
+          <w:rFonts w:ascii="Times" w:hAnsi="Times"/>
+        </w:rPr>
+        <w:t xml:space="preserve">the </w:t>
+      </w:r>
+      <w:r>
+        <w:rPr>
+          <w:rFonts w:ascii="Times" w:hAnsi="Times"/>
+        </w:rPr>
+        <w:t>thermal environment is a ke</w:t>
+      </w:r>
+      <w:r>
+        <w:rPr>
+          <w:rFonts w:ascii="Times" w:hAnsi="Times"/>
+        </w:rPr>
+        <w:t>y determinant to achieving</w:t>
+      </w:r>
+      <w:r>
+        <w:rPr>
+          <w:rFonts w:ascii="Times" w:hAnsi="Times"/>
+        </w:rPr>
+        <w:t xml:space="preserve"> good quality sleep </w:t>
+      </w:r>
+      <w:r>
+        <w:rPr>
+          <w:rFonts w:ascii="Times" w:hAnsi="Times"/>
+        </w:rPr>
+        <w:fldChar w:fldCharType="begin"/>
+      </w:r>
+      <w:r>
+        <w:rPr>
+          <w:rFonts w:ascii="Times" w:hAnsi="Times"/>
+        </w:rPr>
+        <w:instrText xml:space="preserve"> ADDIN ZOTERO_ITEM CSL_CITATION {"citationID":"1bivvojfs5","properties":{"formattedCitation":"[3]","plainCitation":"[3]"},"citationItems":[{"id":4,"uris":["http://zotero.org/users/local/WsI6KVfp/items/XHAQBJXV"],"uri":["http://zotero.org/users/local/WsI6KVfp/items/XHAQBJXV"],"itemData":{"id":4,"type":"article-journal","title":"Thermoregulation as a sleep signalling system","container-title":"Sleep Medicine Reviews","page":"81-93","volume":"8","issue":"2","source":"ScienceDirect","abstract":"Temperature and sleep are interrelated processes. Under normal environmental conditions, the rhythms of core body temperature (TC) and sleep propensity vary inversely across the day and night in healthy young adults. Although this relationship has drawn considerable interest, particularly in recent years, it is still not known whether this relationship is causative or merely coincidental. As somnogenic brain areas contain thermosensitive cells, it is possible that the sleep/wake cycle may be directly affected by thermoregulatory changes themselves. That is, that changes in temperature may trigger, either directly or indirectly, somnogenic brain areas to initiate sleep. There is now an emerging body of evidence from both physiological and neuroanatomical studies to indicate that this may indeed be the case. This paper will examine the literature relating to this relationship and propose a model where thermoregulatory changes provide an additional signal to the brain regions that regulate sleep and wakefulness. The model attempts to explain how temperature changes before and after sleep onset act in a positive feedback loop to maintain a consolidated sleep bout.","DOI":"10.1016/S1087-0792(03)00023-6","ISSN":"1087-0792","journalAbbreviation":"Sleep Medicine Reviews","author":[{"family":"Gilbert","given":"Saul S"},{"family":"Heuvel","given":"Cameron J","non-dropping-particle":"van den"},{"family":"Ferguson","given":"Sally A"},{"family":"Dawson","given":"Drew"}],"issued":{"date-parts":[["2004",4]]}}}],"schema":"https://github.com/citation-style-language/schema/raw/master/csl-citation.json"} </w:instrText>
+      </w:r>
+      <w:r>
+        <w:rPr>
+          <w:rFonts w:ascii="Times" w:hAnsi="Times"/>
+        </w:rPr>
+        <w:fldChar w:fldCharType="separate"/>
+      </w:r>
+      <w:r>
+        <w:rPr>
+          <w:rFonts w:ascii="Times" w:hAnsi="Times"/>
+          <w:noProof/>
+        </w:rPr>
+        <w:t>[3]</w:t>
+      </w:r>
+      <w:r>
+        <w:rPr>
+          <w:rFonts w:ascii="Times" w:hAnsi="Times"/>
+        </w:rPr>
+        <w:fldChar w:fldCharType="end"/>
+      </w:r>
+      <w:r>
+        <w:rPr>
+          <w:rFonts w:ascii="Times" w:hAnsi="Times"/>
+        </w:rPr>
+        <w:t xml:space="preserve">. </w:t>
+      </w:r>
+      <w:r>
+        <w:rPr>
+          <w:rFonts w:ascii="Times" w:hAnsi="Times"/>
+        </w:rPr>
+        <w:t>Furthermore, disturbed sleep affects not only physical and psychological hea</w:t>
+      </w:r>
+      <w:r>
+        <w:rPr>
+          <w:rFonts w:ascii="Times" w:hAnsi="Times"/>
+        </w:rPr>
+        <w:t>l</w:t>
+      </w:r>
+      <w:r>
+        <w:rPr>
+          <w:rFonts w:ascii="Times" w:hAnsi="Times"/>
+        </w:rPr>
+        <w:t>th status</w:t>
+      </w:r>
+      <w:r>
+        <w:rPr>
+          <w:rFonts w:ascii="Times" w:hAnsi="Times"/>
+        </w:rPr>
+        <w:t>,</w:t>
+      </w:r>
+      <w:r>
+        <w:rPr>
+          <w:rFonts w:ascii="Times" w:hAnsi="Times"/>
+        </w:rPr>
+        <w:t xml:space="preserve"> but also mortality </w:t>
+      </w:r>
+      <w:r>
+        <w:rPr>
+          <w:rFonts w:ascii="Times" w:hAnsi="Times"/>
+        </w:rPr>
+        <w:t xml:space="preserve">rates </w:t>
+      </w:r>
+      <w:r>
+        <w:rPr>
+          <w:rFonts w:ascii="Times" w:hAnsi="Times"/>
+        </w:rPr>
+        <w:t xml:space="preserve">in </w:t>
+      </w:r>
+      <w:r>
+        <w:rPr>
+          <w:rFonts w:ascii="Times" w:hAnsi="Times"/>
+        </w:rPr>
+        <w:t xml:space="preserve">the </w:t>
+      </w:r>
+      <w:r>
+        <w:rPr>
+          <w:rFonts w:ascii="Times" w:hAnsi="Times"/>
+        </w:rPr>
+        <w:t>elderly</w:t>
+      </w:r>
+      <w:r>
+        <w:rPr>
+          <w:rFonts w:ascii="Times" w:hAnsi="Times"/>
+        </w:rPr>
+        <w:t xml:space="preserve"> </w:t>
+      </w:r>
+      <w:r>
+        <w:rPr>
+          <w:rFonts w:ascii="Times" w:hAnsi="Times"/>
+        </w:rPr>
+        <w:fldChar w:fldCharType="begin"/>
+      </w:r>
+      <w:r>
+        <w:rPr>
+          <w:rFonts w:ascii="Times" w:hAnsi="Times"/>
+        </w:rPr>
+        <w:instrText xml:space="preserve"> ADDIN ZOTERO_ITEM CSL_CITATION {"citationID":"2lqqmctetb","properties":{"formattedCitation":"[4]","plainCitation":"[4]"},"citationItems":[{"id":46,"uris":["http://zotero.org/users/local/WsI6KVfp/items/NTZW79ER"],"uri":["http://zotero.org/users/local/WsI6KVfp/items/NTZW79ER"],"itemData":{"id":46,"type":"article-journal","title":"Sleep Disorders in the Older Adult – A Mini-Review","container-title":"Gerontology","page":"181-189","volume":"56","issue":"2","source":"PubMed Central","abstract":"Approximately 50% of older adults complain of difficulty sleeping. Poor sleep results in increased risk of significant morbidity and mortality. The decrements seen in the sleep of the older adult are often due to a decrease in the ability to get needed sleep. However, the decreased ability is less a function of age and more a function of other factors that accompany aging, such as medical and psychiatric illness, increased medication use, advances in the endogenous circadian clock and a higher prevalence of specific sleep disorders. Given the large number of older adults with sleep complaints and sleep disorders, there is a need for health care professionals to have an increased awareness of these sleep disturbances to better enable them to assess and treat these patients. A thorough sleep history (preferably in the presence of their bed partner) is required for a proper diagnosis, and when appropriate, an overnight sleep recording should be done. Treatment of primary sleep problems can improve the quality of life and daytime functioning of older adults. This paper reviews the diagnoses and characteristics of sleep disorders generally found in the older adult. While aimed at the practicing geriatrician, this paper is also of importance for any gerontologist interested in sleep.","DOI":"10.1159/000236900","ISSN":"0304-324X","note":"PMID: 19738366\nPMCID: PMC2842167","journalAbbreviation":"Gerontology","author":[{"family":"Neikrug","given":"Ariel B."},{"family":"Ancoli-Israel","given":"Sonia"}],"issued":{"date-parts":[["2010",3]]}}}],"schema":"https://github.com/citation-style-language/schema/raw/master/csl-citation.json"} </w:instrText>
+      </w:r>
+      <w:r>
+        <w:rPr>
+          <w:rFonts w:ascii="Times" w:hAnsi="Times"/>
+        </w:rPr>
+        <w:fldChar w:fldCharType="separate"/>
+      </w:r>
+      <w:r>
+        <w:rPr>
+          <w:rFonts w:ascii="Times" w:hAnsi="Times"/>
+          <w:noProof/>
+        </w:rPr>
+        <w:t>[4]</w:t>
+      </w:r>
+      <w:r>
+        <w:rPr>
+          <w:rFonts w:ascii="Times" w:hAnsi="Times"/>
+        </w:rPr>
+        <w:fldChar w:fldCharType="end"/>
+      </w:r>
+      <w:r>
+        <w:rPr>
+          <w:rFonts w:ascii="Times" w:hAnsi="Times"/>
+        </w:rPr>
+        <w:t xml:space="preserve">. </w:t>
+      </w:r>
+      <w:r>
+        <w:rPr>
+          <w:rFonts w:ascii="Times" w:hAnsi="Times"/>
+        </w:rPr>
+        <w:t>Previous studies conducted on human subjects have shown that sleep is strong</w:t>
+      </w:r>
+      <w:r>
+        <w:rPr>
+          <w:rFonts w:ascii="Times" w:hAnsi="Times"/>
+        </w:rPr>
+        <w:t xml:space="preserve">ly linked to thermoregulation - </w:t>
+      </w:r>
+      <w:r>
+        <w:rPr>
+          <w:rFonts w:ascii="Times" w:hAnsi="Times"/>
+        </w:rPr>
+        <w:t>a process that maintain</w:t>
+      </w:r>
+      <w:r>
+        <w:rPr>
+          <w:rFonts w:ascii="Times" w:hAnsi="Times"/>
+        </w:rPr>
+        <w:t>s the body’s</w:t>
+      </w:r>
+      <w:r>
+        <w:rPr>
+          <w:rFonts w:ascii="Times" w:hAnsi="Times"/>
+        </w:rPr>
+        <w:t xml:space="preserve"> core internal tempera</w:t>
+      </w:r>
+      <w:r>
+        <w:rPr>
+          <w:rFonts w:ascii="Times" w:hAnsi="Times"/>
+        </w:rPr>
+        <w:t xml:space="preserve">ture at a constant level </w:t>
+      </w:r>
+      <w:r>
+        <w:rPr>
+          <w:rFonts w:ascii="Times" w:hAnsi="Times"/>
+        </w:rPr>
+        <w:fldChar w:fldCharType="begin"/>
+      </w:r>
+      <w:r>
+        <w:rPr>
+          <w:rFonts w:ascii="Times" w:hAnsi="Times"/>
+        </w:rPr>
+        <w:instrText xml:space="preserve"> ADDIN ZOTERO_ITEM CSL_CITATION {"citationID":"18nbe2rl3u","properties":{"formattedCitation":"[3]","plainCitation":"[3]"},"citationItems":[{"id":4,"uris":["http://zotero.org/users/local/WsI6KVfp/items/XHAQBJXV"],"uri":["http://zotero.org/users/local/WsI6KVfp/items/XHAQBJXV"],"itemData":{"id":4,"type":"article-journal","title":"Thermoregulation as a sleep signalling system","container-title":"Sleep Medicine Reviews","page":"81-93","volume":"8","issue":"2","source":"ScienceDirect","abstract":"Temperature and sleep are interrelated processes. Under normal environmental conditions, the rhythms of core body temperature (TC) and sleep propensity vary inversely across the day and night in healthy young adults. Although this relationship has drawn considerable interest, particularly in recent years, it is still not known whether this relationship is causative or merely coincidental. As somnogenic brain areas contain thermosensitive cells, it is possible that the sleep/wake cycle may be directly affected by thermoregulatory changes themselves. That is, that changes in temperature may trigger, either directly or indirectly, somnogenic brain areas to initiate sleep. There is now an emerging body of evidence from both physiological and neuroanatomical studies to indicate that this may indeed be the case. This paper will examine the literature relating to this relationship and propose a model where thermoregulatory changes provide an additional signal to the brain regions that regulate sleep and wakefulness. The model attempts to explain how temperature changes before and after sleep onset act in a positive feedback loop to maintain a consolidated sleep bout.","DOI":"10.1016/S1087-0792(03)00023-6","ISSN":"1087-0792","journalAbbreviation":"Sleep Medicine Reviews","author":[{"family":"Gilbert","given":"Saul S"},{"family":"Heuvel","given":"Cameron J","non-dropping-particle":"van den"},{"family":"Ferguson","given":"Sally A"},{"family":"Dawson","given":"Drew"}],"issued":{"date-parts":[["2004",4]]}}}],"schema":"https://github.com/citation-style-language/schema/raw/master/csl-citation.json"} </w:instrText>
+      </w:r>
+      <w:r>
+        <w:rPr>
+          <w:rFonts w:ascii="Times" w:hAnsi="Times"/>
+        </w:rPr>
+        <w:fldChar w:fldCharType="separate"/>
+      </w:r>
+      <w:r>
+        <w:rPr>
+          <w:rFonts w:ascii="Times" w:hAnsi="Times"/>
+          <w:noProof/>
+        </w:rPr>
+        <w:t>[3]</w:t>
+      </w:r>
+      <w:r>
+        <w:rPr>
+          <w:rFonts w:ascii="Times" w:hAnsi="Times"/>
+        </w:rPr>
+        <w:fldChar w:fldCharType="end"/>
+      </w:r>
+      <w:r>
+        <w:rPr>
+          <w:rFonts w:ascii="Times" w:hAnsi="Times"/>
+        </w:rPr>
+        <w:t>. T</w:t>
+      </w:r>
+      <w:r>
+        <w:rPr>
+          <w:rFonts w:ascii="Times" w:hAnsi="Times"/>
+        </w:rPr>
+        <w:t xml:space="preserve">his mechanism is also controlled by sleep regulation and circadian rhythm. </w:t>
+      </w:r>
+      <w:r>
+        <w:rPr>
+          <w:rFonts w:ascii="Times" w:hAnsi="Times"/>
+        </w:rPr>
+        <w:t>These findings indicate</w:t>
+      </w:r>
+      <w:r>
+        <w:rPr>
+          <w:rFonts w:ascii="Times" w:hAnsi="Times"/>
+        </w:rPr>
+        <w:t xml:space="preserve"> that maintaining a comfortable thermal sleep environment is important for a healthy life. </w:t>
+      </w:r>
+      <w:r>
+        <w:rPr>
+          <w:rFonts w:ascii="Times" w:hAnsi="Times"/>
+        </w:rPr>
+        <w:t xml:space="preserve">Several other works have also investigated on the </w:t>
+      </w:r>
+      <w:r>
+        <w:rPr>
+          <w:rFonts w:ascii="Times" w:hAnsi="Times"/>
+        </w:rPr>
+        <w:t>effects of</w:t>
+      </w:r>
+      <w:r>
+        <w:rPr>
+          <w:rFonts w:ascii="Times" w:hAnsi="Times"/>
+        </w:rPr>
+        <w:t xml:space="preserve"> room temperature on s</w:t>
+      </w:r>
+      <w:r>
+        <w:rPr>
+          <w:rFonts w:ascii="Times" w:hAnsi="Times"/>
+        </w:rPr>
+        <w:t xml:space="preserve">leeping pattern in human </w:t>
+      </w:r>
+      <w:r>
+        <w:rPr>
+          <w:rFonts w:ascii="Times" w:hAnsi="Times"/>
+        </w:rPr>
+        <w:fldChar w:fldCharType="begin"/>
+      </w:r>
+      <w:r>
+        <w:rPr>
+          <w:rFonts w:ascii="Times" w:hAnsi="Times"/>
+        </w:rPr>
+        <w:instrText xml:space="preserve"> ADDIN ZOTERO_ITEM CSL_CITATION {"citationID":"djha11g6g","properties":{"formattedCitation":"[3]","plainCitation":"[3]"},"citationItems":[{"id":4,"uris":["http://zotero.org/users/local/WsI6KVfp/items/XHAQBJXV"],"uri":["http://zotero.org/users/local/WsI6KVfp/items/XHAQBJXV"],"itemData":{"id":4,"type":"article-journal","title":"Thermoregulation as a sleep signalling system","container-title":"Sleep Medicine Reviews","page":"81-93","volume":"8","issue":"2","source":"ScienceDirect","abstract":"Temperature and sleep are interrelated processes. Under normal environmental conditions, the rhythms of core body temperature (TC) and sleep propensity vary inversely across the day and night in healthy young adults. Although this relationship has drawn considerable interest, particularly in recent years, it is still not known whether this relationship is causative or merely coincidental. As somnogenic brain areas contain thermosensitive cells, it is possible that the sleep/wake cycle may be directly affected by thermoregulatory changes themselves. That is, that changes in temperature may trigger, either directly or indirectly, somnogenic brain areas to initiate sleep. There is now an emerging body of evidence from both physiological and neuroanatomical studies to indicate that this may indeed be the case. This paper will examine the literature relating to this relationship and propose a model where thermoregulatory changes provide an additional signal to the brain regions that regulate sleep and wakefulness. The model attempts to explain how temperature changes before and after sleep onset act in a positive feedback loop to maintain a consolidated sleep bout.","DOI":"10.1016/S1087-0792(03)00023-6","ISSN":"1087-0792","journalAbbreviation":"Sleep Medicine Reviews","author":[{"family":"Gilbert","given":"Saul S"},{"family":"Heuvel","given":"Cameron J","non-dropping-particle":"van den"},{"family":"Ferguson","given":"Sally A"},{"family":"Dawson","given":"Drew"}],"issued":{"date-parts":[["2004",4]]}}}],"schema":"https://github.com/citation-style-language/schema/raw/master/csl-citation.json"} </w:instrText>
+      </w:r>
+      <w:r>
+        <w:rPr>
+          <w:rFonts w:ascii="Times" w:hAnsi="Times"/>
+        </w:rPr>
+        <w:fldChar w:fldCharType="separate"/>
+      </w:r>
+      <w:r>
+        <w:rPr>
+          <w:rFonts w:ascii="Times" w:hAnsi="Times"/>
+          <w:noProof/>
+        </w:rPr>
+        <w:t>[3]</w:t>
+      </w:r>
+      <w:r>
+        <w:rPr>
+          <w:rFonts w:ascii="Times" w:hAnsi="Times"/>
+        </w:rPr>
+        <w:fldChar w:fldCharType="end"/>
+      </w:r>
+      <w:r>
+        <w:rPr>
+          <w:rFonts w:ascii="Times" w:hAnsi="Times"/>
+        </w:rPr>
+        <w:fldChar w:fldCharType="begin"/>
+      </w:r>
+      <w:r>
+        <w:rPr>
+          <w:rFonts w:ascii="Times" w:hAnsi="Times"/>
+        </w:rPr>
+        <w:instrText xml:space="preserve"> ADDIN ZOTERO_ITEM CSL_CITATION {"citationID":"tni34leef","properties":{"formattedCitation":"[5]","plainCitation":"[5]"},"citationItems":[{"id":16,"uris":["http://zotero.org/users/local/WsI6KVfp/items/R77HXKUZ"],"uri":["http://zotero.org/users/local/WsI6KVfp/items/R77HXKUZ"],"itemData":{"id":16,"type":"article-journal","title":"Effects of thermal environment on sleep and circadian rhythm","container-title":"Journal of Physiological Anthropology","page":"14","volume":"31","issue":"1","source":"PubMed Central","abstract":"The thermal environment is one of the most important factors that can affect human sleep. The stereotypical effects of heat or cold exposure are increased wakefulness and decreased rapid eye movement sleep and slow wave sleep. These effects of the thermal environment on sleep stages are strongly linked to thermoregulation, which affects the mechanism regulating sleep. The effects on sleep stages also differ depending on the use of bedding and/or clothing. In semi-nude subjects, sleep stages are more affected by cold exposure than heat exposure. In real-life situations where bedding and clothing are used, heat exposure increases wakefulness and decreases slow wave sleep and rapid eye movement sleep. Humid heat exposure further increases thermal load during sleep and affects sleep stages and thermoregulation. On the other hand, cold exposure does not affect sleep stages, though the use of beddings and clothing during sleep is critical in supporting thermoregulation and sleep in cold exposure. However, cold exposure affects cardiac autonomic response during sleep without affecting sleep stages and subjective sensations. These results indicate that the impact of cold exposure may be greater than that of heat exposure in real-life situations; thus, further studies are warranted that consider the effect of cold exposure on sleep and other physiological parameters.","DOI":"10.1186/1880-6805-31-14","ISSN":"1880-6791","note":"PMID: 22738673\nPMCID: PMC3427038","journalAbbreviation":"J Physiol Anthropol","author":[{"family":"Okamoto-Mizuno","given":"Kazue"},{"family":"Mizuno","given":"Koh"}],"issued":{"date-parts":[["2012",5,31]]}}}],"schema":"https://github.com/citation-style-language/schema/raw/master/csl-citation.json"} </w:instrText>
+      </w:r>
+      <w:r>
+        <w:rPr>
+          <w:rFonts w:ascii="Times" w:hAnsi="Times"/>
+        </w:rPr>
+        <w:fldChar w:fldCharType="separate"/>
+      </w:r>
+      <w:r>
+        <w:rPr>
+          <w:rFonts w:ascii="Times" w:hAnsi="Times"/>
+          <w:noProof/>
+        </w:rPr>
+        <w:t>[5]</w:t>
+      </w:r>
+      <w:r>
+        <w:rPr>
+          <w:rFonts w:ascii="Times" w:hAnsi="Times"/>
+        </w:rPr>
+        <w:fldChar w:fldCharType="end"/>
+      </w:r>
+      <w:r>
+        <w:rPr>
+          <w:rFonts w:ascii="Times" w:hAnsi="Times"/>
+        </w:rPr>
+        <w:t>.</w:t>
+      </w:r>
+    </w:p>
+    <w:p>
+      <w:pPr>
+        <w:jc w:val="both"/>
+        <w:rPr>
+          <w:rFonts w:ascii="Times" w:hAnsi="Times"/>
+          <w:color w:val="FF0000"/>
+        </w:rPr>
+      </w:pPr>
+    </w:p>
+    <w:p>
+      <w:pPr>
+        <w:jc w:val="both"/>
+        <w:rPr>
+          <w:rFonts w:ascii="Times" w:hAnsi="Times"/>
+          <w:color w:val="000000" w:themeColor="text1"/>
+        </w:rPr>
+      </w:pPr>
+      <w:r>
+        <w:rPr>
+          <w:rFonts w:ascii="Times" w:hAnsi="Times"/>
+          <w:color w:val="000000" w:themeColor="text1"/>
+        </w:rPr>
+        <w:t>These findings are our motivation for creating a product that improves sleep quality by first monitoring vital statistics of the user, before using machine learning on the data to return a target room temperature.</w:t>
+      </w:r>
+    </w:p>
+    <w:p>
+      <w:pPr>
+        <w:pStyle w:val="Heading1"/>
+        <w:numPr>
+          <w:ilvl w:val="0"/>
+          <w:numId w:val="0"/>
+        </w:numPr>
+        <w:rPr>
+          <w:rFonts w:ascii="Times" w:hAnsi="Times" w:cs="Arial"/>
+        </w:rPr>
+      </w:pPr>
+      <w:r>
+        <w:rPr>
+          <w:rFonts w:ascii="Times" w:hAnsi="Times" w:cs="Arial"/>
+        </w:rPr>
+        <w:t>Background</w:t>
+      </w:r>
+    </w:p>
+    <w:p>
+      <w:pPr>
+        <w:pStyle w:val="Heading2"/>
+        <w:rPr>
+          <w:rFonts w:ascii="Times" w:hAnsi="Times"/>
+        </w:rPr>
+      </w:pPr>
+      <w:r>
+        <w:rPr>
+          <w:rFonts w:ascii="Times" w:hAnsi="Times"/>
+        </w:rPr>
+        <w:t>Sleep</w:t>
+      </w:r>
+    </w:p>
+    <w:p>
+      <w:pPr>
+        <w:jc w:val="both"/>
+        <w:rPr>
+          <w:rFonts w:ascii="Times" w:hAnsi="Times"/>
+        </w:rPr>
+      </w:pPr>
+      <w:r>
+        <w:rPr>
+          <w:rFonts w:ascii="Times" w:hAnsi="Times"/>
+        </w:rPr>
+        <w:t>In order</w:t>
+      </w:r>
+      <w:r>
+        <w:rPr>
+          <w:rFonts w:ascii="Times" w:hAnsi="Times"/>
+        </w:rPr>
+        <w:t xml:space="preserve"> to understand how </w:t>
+      </w:r>
+      <w:r>
+        <w:rPr>
+          <w:rFonts w:ascii="Times" w:hAnsi="Times"/>
+        </w:rPr>
+        <w:t xml:space="preserve">the </w:t>
+      </w:r>
+      <w:r>
+        <w:rPr>
+          <w:rFonts w:ascii="Times" w:hAnsi="Times"/>
+        </w:rPr>
+        <w:t>physical environment affect</w:t>
+      </w:r>
+      <w:r>
+        <w:rPr>
+          <w:rFonts w:ascii="Times" w:hAnsi="Times"/>
+        </w:rPr>
+        <w:t>s</w:t>
+      </w:r>
+      <w:r>
+        <w:rPr>
+          <w:rFonts w:ascii="Times" w:hAnsi="Times"/>
+        </w:rPr>
+        <w:t xml:space="preserve"> sleep quality, we must first define what sleep is.  Sleep is typical</w:t>
+      </w:r>
+      <w:r>
+        <w:rPr>
+          <w:rFonts w:ascii="Times" w:hAnsi="Times"/>
+        </w:rPr>
+        <w:t>ly</w:t>
+      </w:r>
+      <w:r>
+        <w:rPr>
+          <w:rFonts w:ascii="Times" w:hAnsi="Times"/>
+        </w:rPr>
+        <w:t xml:space="preserve"> differentiated into five phases; stages 1, 2, 3, 4 and rapid eye movement (REM</w:t>
+      </w:r>
+      <w:r>
+        <w:rPr>
+          <w:rFonts w:ascii="Times" w:hAnsi="Times"/>
+          <w:color w:val="000000" w:themeColor="text1"/>
+        </w:rPr>
+        <w:t>)</w:t>
+      </w:r>
+      <w:r>
+        <w:rPr>
+          <w:rFonts w:ascii="Times" w:hAnsi="Times"/>
+          <w:color w:val="000000" w:themeColor="text1"/>
+        </w:rPr>
+        <w:t xml:space="preserve"> </w:t>
+      </w:r>
+      <w:r>
+        <w:rPr>
+          <w:rFonts w:ascii="Times" w:hAnsi="Times"/>
+          <w:color w:val="000000" w:themeColor="text1"/>
+        </w:rPr>
+        <w:fldChar w:fldCharType="begin"/>
+      </w:r>
+      <w:r>
+        <w:rPr>
+          <w:rFonts w:ascii="Times" w:hAnsi="Times"/>
+          <w:color w:val="000000" w:themeColor="text1"/>
+        </w:rPr>
+        <w:instrText xml:space="preserve"> ADDIN ZOTERO_ITEM CSL_CITATION {"citationID":"2l4fgtk1tk","properties":{"formattedCitation":"[6]","plainCitation":"[6]"},"citationItems":[{"id":20,"uris":["http://zotero.org/users/local/WsI6KVfp/items/TST2SN85"],"uri":["http://zotero.org/users/local/WsI6KVfp/items/TST2SN85"],"itemData":{"id":20,"type":"article-journal","title":"The visual scoring of sleep in adults","container-title":"Journal of clinical sleep medicine: JCSM: official publication of the American Academy of Sleep Medicine","page":"121-131","volume":"3","issue":"2","source":"PubMed","abstract":"The 1968 Rechtschaffen and Kales (R &amp; K) sleep scoring manual was published 15 years after REM sleep was discovered. Advances in the ensuing 28 years warranted a re-look at visual scoring of sleep stages. This paper describes the work of the AASM Visual Scoring Task Force, including methodology, a literature review and the rationale behind the new rules. Reliability studies of R &amp; K scoring were reviewed; reliability was low for stage one and moderate for slow wave sleep. Evidence indicated that K complexes and slow waves are expressed maximal frontally, spindles centrally and alpha rhythm over the occipital region. Three derivations of EEG, two of electro-oculography, and one of chin EMG were recommended. Scoring by 30-second epochs was retained. New terminology for sleep stages was proposed. Attenuation of alpha rhythm was determined to be the most valid electrophysiological marker of sleep onset. Alternative measures were proposed for non-alpha generating subjects. K complexes associated with arousals were determined to be insufficient alone to define the new stage N2. No evidence was found to justify dividing slow wave sleep into two stages. No reasons were found to alter the current slow wave amplitude criteria at any age. The phenomena of REM sleep were defined. The rules for defining onset and termination of REM sleep periods were simplified. Movement time was eliminated and major body movements defined. Studies are needed to test the reliability of the new rules. Future advances in technology may require modification of these rules with time.","ISSN":"1550-9389","note":"PMID: 17557422","journalAbbreviation":"J Clin Sleep Med","language":"eng","author":[{"family":"Silber","given":"Michael H."},{"family":"Ancoli-Israel","given":"Sonia"},{"family":"Bonnet","given":"Michael H."},{"family":"Chokroverty","given":"Sudhansu"},{"family":"Grigg-Damberger","given":"Madeleine M."},{"family":"Hirshkowitz","given":"Max"},{"family":"Kapen","given":"Sheldon"},{"family":"Keenan","given":"Sharon A."},{"family":"Kryger","given":"Meir H."},{"family":"Penzel","given":"Thomas"},{"family":"Pressman","given":"Mark R."},{"family":"Iber","given":"Conrad"}],"issued":{"date-parts":[["2007",3,15]]}}}],"schema":"https://github.com/citation-style-language/schema/raw/master/csl-citation.json"} </w:instrText>
+      </w:r>
+      <w:r>
+        <w:rPr>
+          <w:rFonts w:ascii="Times" w:hAnsi="Times"/>
+          <w:color w:val="000000" w:themeColor="text1"/>
+        </w:rPr>
+        <w:fldChar w:fldCharType="separate"/>
+      </w:r>
+      <w:r>
+        <w:rPr>
+          <w:rFonts w:ascii="Times" w:hAnsi="Times"/>
+          <w:noProof/>
+          <w:color w:val="000000" w:themeColor="text1"/>
+        </w:rPr>
+        <w:t>[6]</w:t>
+      </w:r>
+      <w:r>
+        <w:rPr>
+          <w:rFonts w:ascii="Times" w:hAnsi="Times"/>
+          <w:color w:val="000000" w:themeColor="text1"/>
+        </w:rPr>
+        <w:fldChar w:fldCharType="end"/>
+      </w:r>
+      <w:r>
+        <w:rPr>
+          <w:rFonts w:ascii="Times" w:hAnsi="Times"/>
+          <w:color w:val="000000" w:themeColor="text1"/>
+        </w:rPr>
+        <w:t xml:space="preserve">. </w:t>
+      </w:r>
+      <w:r>
+        <w:rPr>
+          <w:rFonts w:ascii="Times" w:hAnsi="Times"/>
+        </w:rPr>
+        <w:t xml:space="preserve">These stages cycle repeatedly during sleep, starting from stage 1 to REM. Electroencephalogram (EEG) measurements are often used to determine these stages as different stages of sleep presents peaks at different </w:t>
+      </w:r>
+      <w:r>
+        <w:rPr>
+          <w:rFonts w:ascii="Times" w:hAnsi="Times"/>
+        </w:rPr>
+        <w:t xml:space="preserve">region of the signals. This is shown in figure 1. </w:t>
+      </w:r>
+    </w:p>
+    <w:p>
+      <w:pPr>
+        <w:jc w:val="both"/>
+        <w:rPr>
+          <w:rFonts w:ascii="Times" w:hAnsi="Times"/>
+        </w:rPr>
+      </w:pPr>
+    </w:p>
+    <w:p>
+      <w:pPr>
+        <w:jc w:val="both"/>
+        <w:rPr>
+          <w:rFonts w:ascii="Times" w:hAnsi="Times"/>
+        </w:rPr>
+      </w:pPr>
+      <w:r>
+        <w:rPr>
+          <w:rFonts w:ascii="Times" w:hAnsi="Times"/>
+          <w:noProof/>
+          <w:lang w:val="en-GB" w:eastAsia="zh-TW"/>
+        </w:rPr>
+        <mc:AlternateContent>
+          <mc:Choice Requires="wps">
+            <w:drawing>
+              <wp:anchor distT="0" distB="0" distL="114300" distR="114300" simplePos="0" relativeHeight="251661312" behindDoc="0" locked="0" layoutInCell="1" allowOverlap="1" wp14:anchorId="02D1C57C" wp14:editId="71C23A65">
+                <wp:simplePos x="0" y="0"/>
+                <wp:positionH relativeFrom="column">
+                  <wp:posOffset>-71755</wp:posOffset>
+                </wp:positionH>
+                <wp:positionV relativeFrom="paragraph">
+                  <wp:posOffset>2414905</wp:posOffset>
+                </wp:positionV>
+                <wp:extent cx="3431540" cy="231140"/>
                 <wp:effectExtent l="0" t="0" r="0" b="0"/>
                 <wp:wrapSquare wrapText="bothSides"/>
                 <wp:docPr id="4" name="Text Box 4"/>
@@ -348,7 +1176,7 @@
                       <wps:spPr>
                         <a:xfrm>
                           <a:off x="0" y="0"/>
-                          <a:ext cx="3431540" cy="305435"/>
+                          <a:ext cx="3431540" cy="231140"/>
                         </a:xfrm>
                         <a:prstGeom prst="rect">
                           <a:avLst/>
@@ -436,13 +1264,9 @@
               </wp:anchor>
             </w:drawing>
           </mc:Choice>
-          <mc:Fallback xmlns:w15="http://schemas.microsoft.com/office/word/2012/wordml">
+          <mc:Fallback>
             <w:pict>
-              <v:shapetype w14:anchorId="02D1C57C" id="_x0000_t202" coordsize="21600,21600" o:spt="202" path="m0,0l0,21600,21600,21600,21600,0xe">
-                <v:stroke joinstyle="miter"/>
-                <v:path gradientshapeok="t" o:connecttype="rect"/>
-              </v:shapetype>
-              <v:shape id="Text Box 4" o:spid="_x0000_s1026" type="#_x0000_t202" style="position:absolute;left:0;text-align:left;margin-left:264.45pt;margin-top:75.35pt;width:270.2pt;height:24.05pt;z-index:251661312;visibility:visible;mso-wrap-style:square;mso-width-percent:0;mso-height-percent:0;mso-wrap-distance-left:9pt;mso-wrap-distance-top:0;mso-wrap-distance-right:9pt;mso-wrap-distance-bottom:0;mso-position-horizontal:absolute;mso-position-horizontal-relative:text;mso-position-vertical:absolute;mso-position-vertical-relative:text;mso-width-percent:0;mso-height-percent:0;mso-width-relative:margin;mso-height-relative:margin;v-text-anchor:top" o:gfxdata="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" stroked="f">
+              <v:shape w14:anchorId="02D1C57C" id="Text Box 4" o:spid="_x0000_s1027" type="#_x0000_t202" style="position:absolute;left:0;text-align:left;margin-left:-5.65pt;margin-top:190.15pt;width:270.2pt;height:18.2pt;z-index:251661312;visibility:visible;mso-wrap-style:square;mso-width-percent:0;mso-height-percent:0;mso-wrap-distance-left:9pt;mso-wrap-distance-top:0;mso-wrap-distance-right:9pt;mso-wrap-distance-bottom:0;mso-position-horizontal:absolute;mso-position-horizontal-relative:text;mso-position-vertical:absolute;mso-position-vertical-relative:text;mso-width-percent:0;mso-height-percent:0;mso-width-relative:margin;mso-height-relative:margin;v-text-anchor:top" o:gfxdata="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" stroked="f">
                 <v:textbox inset="0,0,0,0">
                   <w:txbxContent>
                     <w:p>
@@ -506,23 +1330,493 @@
           </mc:Fallback>
         </mc:AlternateContent>
       </w:r>
-      <w:r>
-        <w:rPr>
-          <w:rFonts w:ascii="Times" w:hAnsi="Times"/>
-        </w:rPr>
-        <w:t>It is estimated that people spend about one</w:t>
-      </w:r>
-      <w:r>
-        <w:rPr>
-          <w:rFonts w:ascii="Times" w:hAnsi="Times"/>
-        </w:rPr>
-        <w:t xml:space="preserve"> third of their life asleep. G</w:t>
-      </w:r>
-      <w:r>
-        <w:rPr>
-          <w:rFonts w:ascii="Times" w:hAnsi="Times"/>
-        </w:rPr>
-        <w:t xml:space="preserve">ood sleep is important for both </w:t>
+    </w:p>
+    <w:p>
+      <w:pPr>
+        <w:jc w:val="both"/>
+        <w:rPr>
+          <w:rFonts w:ascii="Times" w:hAnsi="Times"/>
+        </w:rPr>
+      </w:pPr>
+      <w:r>
+        <w:rPr>
+          <w:rFonts w:ascii="Times" w:hAnsi="Times"/>
+        </w:rPr>
+        <w:t xml:space="preserve">Stage 1 is commonly known </w:t>
+      </w:r>
+      <w:r>
+        <w:rPr>
+          <w:rFonts w:ascii="Times" w:hAnsi="Times"/>
+        </w:rPr>
+        <w:t>light sleep. During this stage the</w:t>
+      </w:r>
+      <w:r>
+        <w:rPr>
+          <w:rFonts w:ascii="Times" w:hAnsi="Times"/>
+        </w:rPr>
+        <w:t xml:space="preserve"> eyes move very slowly and muscle activity slows.  Sometime, we m</w:t>
+      </w:r>
+      <w:r>
+        <w:rPr>
+          <w:rFonts w:ascii="Times" w:hAnsi="Times"/>
+        </w:rPr>
+        <w:t xml:space="preserve">ay even experience </w:t>
+      </w:r>
+      <w:r>
+        <w:rPr>
+          <w:rFonts w:ascii="Times" w:hAnsi="Times"/>
+        </w:rPr>
+        <w:t xml:space="preserve">hypnic myoclonia –a </w:t>
+      </w:r>
+      <w:r>
+        <w:rPr>
+          <w:rFonts w:ascii="Times" w:hAnsi="Times"/>
+        </w:rPr>
+        <w:t xml:space="preserve">sudden and involuntary muscle contraction. </w:t>
+      </w:r>
+      <w:r>
+        <w:rPr>
+          <w:rFonts w:ascii="Times" w:hAnsi="Times"/>
+        </w:rPr>
+        <w:t xml:space="preserve"> Stage 2 is marked as the onset of sleep where the person becom</w:t>
+      </w:r>
+      <w:r>
+        <w:rPr>
+          <w:rFonts w:ascii="Times" w:hAnsi="Times"/>
+        </w:rPr>
+        <w:t>es disengaged from their surroundings</w:t>
+      </w:r>
+      <w:r>
+        <w:rPr>
+          <w:rFonts w:ascii="Times" w:hAnsi="Times"/>
+        </w:rPr>
+        <w:t>,</w:t>
+      </w:r>
+      <w:r>
+        <w:rPr>
+          <w:rFonts w:ascii="Times" w:hAnsi="Times"/>
+        </w:rPr>
+        <w:t xml:space="preserve"> eye movements stops, </w:t>
+      </w:r>
+      <w:r>
+        <w:rPr>
+          <w:rFonts w:ascii="Times" w:hAnsi="Times"/>
+        </w:rPr>
+        <w:t>heart rate and breathing rate returns to normal</w:t>
+      </w:r>
+      <w:r>
+        <w:rPr>
+          <w:rFonts w:ascii="Times" w:hAnsi="Times"/>
+        </w:rPr>
+        <w:t>,</w:t>
+      </w:r>
+      <w:r>
+        <w:rPr>
+          <w:rFonts w:ascii="Times" w:hAnsi="Times"/>
+        </w:rPr>
+        <w:t xml:space="preserve"> and core body temperature drops. </w:t>
+      </w:r>
+    </w:p>
+    <w:p>
+      <w:pPr>
+        <w:jc w:val="both"/>
+        <w:rPr>
+          <w:rFonts w:ascii="Times" w:hAnsi="Times"/>
+        </w:rPr>
+      </w:pPr>
+    </w:p>
+    <w:p>
+      <w:pPr>
+        <w:jc w:val="both"/>
+        <w:rPr>
+          <w:rFonts w:ascii="Times" w:hAnsi="Times"/>
+        </w:rPr>
+      </w:pPr>
+      <w:r>
+        <w:rPr>
+          <w:rFonts w:ascii="Times" w:hAnsi="Times"/>
+        </w:rPr>
+        <w:t>Stage</w:t>
+      </w:r>
+      <w:r>
+        <w:rPr>
+          <w:rFonts w:ascii="Times" w:hAnsi="Times"/>
+        </w:rPr>
+        <w:t xml:space="preserve"> </w:t>
+      </w:r>
+      <w:r>
+        <w:rPr>
+          <w:rFonts w:ascii="Times" w:hAnsi="Times"/>
+        </w:rPr>
+        <w:t xml:space="preserve">3 and 4 </w:t>
+      </w:r>
+      <w:r>
+        <w:rPr>
+          <w:rFonts w:ascii="Times" w:hAnsi="Times"/>
+        </w:rPr>
+        <w:t>is</w:t>
+      </w:r>
+      <w:r>
+        <w:rPr>
+          <w:rFonts w:ascii="Times" w:hAnsi="Times"/>
+        </w:rPr>
+        <w:t xml:space="preserve"> the slow wave sleep (SWS) </w:t>
+      </w:r>
+      <w:r>
+        <w:rPr>
+          <w:rFonts w:ascii="Times" w:hAnsi="Times"/>
+        </w:rPr>
+        <w:t>and</w:t>
+      </w:r>
+      <w:r>
+        <w:rPr>
+          <w:rFonts w:ascii="Times" w:hAnsi="Times"/>
+        </w:rPr>
+        <w:t xml:space="preserve"> deep sleep stage</w:t>
+      </w:r>
+      <w:r>
+        <w:rPr>
+          <w:rFonts w:ascii="Times" w:hAnsi="Times"/>
+        </w:rPr>
+        <w:t xml:space="preserve"> respectively. In this </w:t>
+      </w:r>
+      <w:r>
+        <w:rPr>
+          <w:rFonts w:ascii="Times" w:hAnsi="Times"/>
+        </w:rPr>
+        <w:t>stage</w:t>
+      </w:r>
+      <w:r>
+        <w:rPr>
+          <w:rFonts w:ascii="Times" w:hAnsi="Times"/>
+        </w:rPr>
+        <w:t>, there are</w:t>
+      </w:r>
+      <w:r>
+        <w:rPr>
+          <w:rFonts w:ascii="Times" w:hAnsi="Times"/>
+        </w:rPr>
+        <w:t xml:space="preserve"> no </w:t>
+      </w:r>
+      <w:r>
+        <w:rPr>
+          <w:rFonts w:ascii="Times" w:hAnsi="Times"/>
+        </w:rPr>
+        <w:t>eye movements or muscle activity</w:t>
+      </w:r>
+      <w:r>
+        <w:rPr>
+          <w:rFonts w:ascii="Times" w:hAnsi="Times"/>
+        </w:rPr>
+        <w:t xml:space="preserve">. </w:t>
+      </w:r>
+      <w:r>
+        <w:rPr>
+          <w:rFonts w:ascii="Times" w:hAnsi="Times"/>
+        </w:rPr>
+        <w:t xml:space="preserve"> This is the </w:t>
+      </w:r>
+      <w:r>
+        <w:rPr>
+          <w:rFonts w:ascii="Times" w:hAnsi="Times"/>
+        </w:rPr>
+        <w:t>stage where the body repair</w:t>
+      </w:r>
+      <w:r>
+        <w:rPr>
+          <w:rFonts w:ascii="Times" w:hAnsi="Times"/>
+        </w:rPr>
+        <w:t>s</w:t>
+      </w:r>
+      <w:r>
+        <w:rPr>
+          <w:rFonts w:ascii="Times" w:hAnsi="Times"/>
+        </w:rPr>
+        <w:t xml:space="preserve"> and heal</w:t>
+      </w:r>
+      <w:r>
+        <w:rPr>
+          <w:rFonts w:ascii="Times" w:hAnsi="Times"/>
+        </w:rPr>
+        <w:t>s</w:t>
+      </w:r>
+      <w:r>
+        <w:rPr>
+          <w:rFonts w:ascii="Times" w:hAnsi="Times"/>
+        </w:rPr>
+        <w:t xml:space="preserve"> itself, muscles are relaxed, blood supply to muscles increases, blood pressure drops and b</w:t>
+      </w:r>
+      <w:r>
+        <w:rPr>
+          <w:rFonts w:ascii="Times" w:hAnsi="Times"/>
+        </w:rPr>
+        <w:t>reathing becomes slower.</w:t>
+      </w:r>
+    </w:p>
+    <w:p>
+      <w:pPr>
+        <w:jc w:val="both"/>
+        <w:rPr>
+          <w:rFonts w:ascii="Times" w:hAnsi="Times"/>
+        </w:rPr>
+      </w:pPr>
+    </w:p>
+    <w:p>
+      <w:pPr>
+        <w:jc w:val="both"/>
+        <w:rPr>
+          <w:rFonts w:ascii="Times" w:hAnsi="Times"/>
+        </w:rPr>
+      </w:pPr>
+      <w:r>
+        <w:rPr>
+          <w:rFonts w:ascii="Times" w:hAnsi="Times"/>
+        </w:rPr>
+        <w:t xml:space="preserve">REM stage is the final stage </w:t>
+      </w:r>
+      <w:r>
+        <w:rPr>
+          <w:rFonts w:ascii="Times" w:hAnsi="Times"/>
+        </w:rPr>
+        <w:t>of a sleep cycle</w:t>
+      </w:r>
+      <w:r>
+        <w:rPr>
+          <w:rFonts w:ascii="Times" w:hAnsi="Times"/>
+        </w:rPr>
+        <w:t xml:space="preserve"> and it is significantly different from previous</w:t>
+      </w:r>
+      <w:r>
+        <w:rPr>
+          <w:rFonts w:ascii="Times" w:hAnsi="Times"/>
+        </w:rPr>
+        <w:t xml:space="preserve"> stages in that the brain is active. </w:t>
+      </w:r>
+      <w:r>
+        <w:rPr>
+          <w:rFonts w:ascii="Times" w:hAnsi="Times"/>
+        </w:rPr>
+        <w:t xml:space="preserve"> </w:t>
+      </w:r>
+      <w:r>
+        <w:rPr>
+          <w:rFonts w:ascii="Times" w:hAnsi="Times"/>
+        </w:rPr>
+        <w:t>REM EEG waves are</w:t>
+      </w:r>
+      <w:r>
+        <w:rPr>
+          <w:rFonts w:ascii="Times" w:hAnsi="Times"/>
+        </w:rPr>
+        <w:t xml:space="preserve"> very </w:t>
+      </w:r>
+      <w:r>
+        <w:rPr>
+          <w:rFonts w:ascii="Times" w:hAnsi="Times"/>
+        </w:rPr>
+        <w:t>similar to</w:t>
+      </w:r>
+      <w:r>
+        <w:rPr>
+          <w:rFonts w:ascii="Times" w:hAnsi="Times"/>
+        </w:rPr>
+        <w:t xml:space="preserve"> stage 1.</w:t>
+      </w:r>
+    </w:p>
+    <w:p>
+      <w:pPr>
+        <w:jc w:val="both"/>
+        <w:rPr>
+          <w:rFonts w:ascii="Times" w:hAnsi="Times"/>
+        </w:rPr>
+      </w:pPr>
+    </w:p>
+    <w:p>
+      <w:pPr>
+        <w:pStyle w:val="Heading2"/>
+        <w:rPr>
+          <w:rFonts w:ascii="Times" w:hAnsi="Times"/>
+        </w:rPr>
+      </w:pPr>
+      <w:r>
+        <w:rPr>
+          <w:rFonts w:ascii="Times" w:hAnsi="Times"/>
+        </w:rPr>
+        <w:t>Sleep and thermoregulation</w:t>
+      </w:r>
+    </w:p>
+    <w:p>
+      <w:pPr>
+        <w:jc w:val="both"/>
+        <w:rPr>
+          <w:rFonts w:ascii="Times" w:hAnsi="Times"/>
+          <w:i/>
+        </w:rPr>
+      </w:pPr>
+    </w:p>
+    <w:p>
+      <w:pPr>
+        <w:jc w:val="both"/>
+        <w:rPr>
+          <w:rFonts w:ascii="Times" w:hAnsi="Times"/>
+        </w:rPr>
+      </w:pPr>
+      <w:r>
+        <w:rPr>
+          <w:rFonts w:ascii="Times" w:hAnsi="Times"/>
+        </w:rPr>
+        <w:t xml:space="preserve">The sleep-wake rhythm is strongly correlated </w:t>
+      </w:r>
+      <w:r>
+        <w:rPr>
+          <w:rFonts w:ascii="Times" w:hAnsi="Times"/>
+        </w:rPr>
+        <w:t>with the</w:t>
+      </w:r>
+      <w:r>
+        <w:rPr>
+          <w:rFonts w:ascii="Times" w:hAnsi="Times"/>
+        </w:rPr>
+        <w:t xml:space="preserve"> cir</w:t>
+      </w:r>
+      <w:r>
+        <w:rPr>
+          <w:rFonts w:ascii="Times" w:hAnsi="Times"/>
+        </w:rPr>
+        <w:t>cadian rhythm of the core body temperature</w:t>
+      </w:r>
+      <w:r>
+        <w:rPr>
+          <w:rFonts w:ascii="Times" w:hAnsi="Times"/>
+        </w:rPr>
+        <w:t xml:space="preserve"> (Tcore)</w:t>
+      </w:r>
+      <w:r>
+        <w:rPr>
+          <w:rFonts w:ascii="Times" w:hAnsi="Times"/>
+        </w:rPr>
+        <w:t xml:space="preserve">. Core body temperature </w:t>
+      </w:r>
+      <w:r>
+        <w:rPr>
+          <w:rFonts w:ascii="Times" w:hAnsi="Times"/>
+        </w:rPr>
+        <w:t xml:space="preserve">decreases </w:t>
+      </w:r>
+      <w:r>
+        <w:rPr>
+          <w:rFonts w:ascii="Times" w:hAnsi="Times"/>
+        </w:rPr>
+        <w:t>up</w:t>
+      </w:r>
+      <w:r>
+        <w:rPr>
+          <w:rFonts w:ascii="Times" w:hAnsi="Times"/>
+        </w:rPr>
+        <w:t>on the o</w:t>
+      </w:r>
+      <w:r>
+        <w:rPr>
+          <w:rFonts w:ascii="Times" w:hAnsi="Times"/>
+        </w:rPr>
+        <w:t xml:space="preserve">nset of sleep </w:t>
+      </w:r>
+      <w:r>
+        <w:rPr>
+          <w:rFonts w:ascii="Times" w:hAnsi="Times"/>
+        </w:rPr>
+        <w:t xml:space="preserve">due to the circadian </w:t>
+      </w:r>
+      <w:r>
+        <w:rPr>
+          <w:rFonts w:ascii="Times" w:hAnsi="Times"/>
+        </w:rPr>
+        <w:t>rhythm;</w:t>
+      </w:r>
+      <w:r>
+        <w:rPr>
+          <w:rFonts w:ascii="Times" w:hAnsi="Times"/>
+        </w:rPr>
+        <w:t xml:space="preserve"> sleep</w:t>
+      </w:r>
+      <w:r>
+        <w:rPr>
+          <w:rFonts w:ascii="Times" w:hAnsi="Times"/>
+        </w:rPr>
+        <w:t xml:space="preserve"> further enhances this e</w:t>
+      </w:r>
+      <w:r>
+        <w:rPr>
+          <w:rFonts w:ascii="Times" w:hAnsi="Times"/>
+        </w:rPr>
+        <w:t xml:space="preserve">ffect </w:t>
+      </w:r>
+      <w:r>
+        <w:rPr>
+          <w:rFonts w:ascii="Times" w:hAnsi="Times"/>
+        </w:rPr>
+        <w:t xml:space="preserve">by </w:t>
+      </w:r>
+      <w:r>
+        <w:rPr>
+          <w:rFonts w:ascii="Times" w:hAnsi="Times"/>
+        </w:rPr>
+        <w:t xml:space="preserve">keeping Tcore low </w:t>
+      </w:r>
+      <w:r>
+        <w:rPr>
+          <w:rFonts w:ascii="Times" w:hAnsi="Times"/>
+        </w:rPr>
+        <w:fldChar w:fldCharType="begin"/>
+      </w:r>
+      <w:r>
+        <w:rPr>
+          <w:rFonts w:ascii="Times" w:hAnsi="Times"/>
+        </w:rPr>
+        <w:instrText xml:space="preserve"> ADDIN ZOTERO_ITEM CSL_CITATION {"citationID":"gaalo5qib","properties":{"formattedCitation":"[7]","plainCitation":"[7]"},"citationItems":[{"id":22,"uris":["http://zotero.org/users/local/WsI6KVfp/items/8A9GMPBW"],"uri":["http://zotero.org/users/local/WsI6KVfp/items/8A9GMPBW"],"itemData":{"id":22,"type":"article-journal","title":"The sleep-evoked decrease of body temperature","container-title":"Sleep","page":"93-99","volume":"16","issue":"2","source":"PubMed","abstract":"The circadian rhythm of deep body temperature consists of both an endogenous component and evoked components resulting from exogenous influences. Previous studies of the sleep-evoked effect have failed to control confounding influences, so that the effect of sleep per se has not been established. In the present study, eight good sleepers had their rectal temperatures recorded for 24 hours in each of two laboratory conditions employing a constant routine to control exogenous influences. Sleep was allowed at night in one condition. Following sleep onset, body temperature dropped more rapidly and remained lower than when wakefulness continued over the same time, resulting in a mean sleep-evoked decrease of 0.31 +/- 0.09 degree C. Fourier regression analysis showed a significant 24-hour (circadian) temperature rhythm, together with a 12-hour harmonic rhythm, in each condition. Circadian rhythm parameters were also altered by the sleep-evoked (or masking) effect, with the amplitude increased and the mean decreased when subjects slept at night in the constant routine. It was suggested that a constant routine methodology be used in studies of circadian rhythm differences and that Fourier regression be used in preference to simple cosine curve fitting to give a better approximation of the temperature rhythm.","ISSN":"0161-8105","note":"PMID: 8446841","journalAbbreviation":"Sleep","language":"eng","author":[{"family":"Barrett","given":"J."},{"family":"Lack","given":"L."},{"family":"Morris","given":"M."}],"issued":{"date-parts":[["1993",2]]}}}],"schema":"https://github.com/citation-style-language/schema/raw/master/csl-citation.json"} </w:instrText>
+      </w:r>
+      <w:r>
+        <w:rPr>
+          <w:rFonts w:ascii="Times" w:hAnsi="Times"/>
+        </w:rPr>
+        <w:fldChar w:fldCharType="separate"/>
+      </w:r>
+      <w:r>
+        <w:rPr>
+          <w:rFonts w:ascii="Times" w:hAnsi="Times"/>
+          <w:noProof/>
+        </w:rPr>
+        <w:t>[7]</w:t>
+      </w:r>
+      <w:r>
+        <w:rPr>
+          <w:rFonts w:ascii="Times" w:hAnsi="Times"/>
+        </w:rPr>
+        <w:fldChar w:fldCharType="end"/>
+      </w:r>
+      <w:r>
+        <w:rPr>
+          <w:rFonts w:ascii="Times" w:hAnsi="Times"/>
+        </w:rPr>
+        <w:t xml:space="preserve">. </w:t>
+      </w:r>
+      <w:r>
+        <w:rPr>
+          <w:rFonts w:ascii="Times" w:hAnsi="Times"/>
+        </w:rPr>
+        <w:t xml:space="preserve">The fundamental driving force behind this </w:t>
+      </w:r>
+      <w:r>
+        <w:rPr>
+          <w:rFonts w:ascii="Times" w:hAnsi="Times"/>
+        </w:rPr>
+        <w:t>decrease</w:t>
+      </w:r>
+      <w:r>
+        <w:rPr>
+          <w:rFonts w:ascii="Times" w:hAnsi="Times"/>
+        </w:rPr>
+        <w:t xml:space="preserve"> in Tcore is due to </w:t>
       </w:r>
       <w:r>
         <w:rPr>
@@ -534,85 +1828,61 @@
         <w:rPr>
           <w:rFonts w:ascii="Times" w:hAnsi="Times"/>
         </w:rPr>
-        <w:t>physical and psychological health of a person</w:t>
-      </w:r>
-      <w:r>
-        <w:rPr>
-          <w:rFonts w:ascii="Times" w:hAnsi="Times"/>
-        </w:rPr>
-        <w:t>.  For example, sleep aids</w:t>
-      </w:r>
-      <w:r>
-        <w:rPr>
-          <w:rFonts w:ascii="Times" w:hAnsi="Times"/>
-        </w:rPr>
-        <w:t xml:space="preserve"> in </w:t>
-      </w:r>
-      <w:r>
-        <w:rPr>
-          <w:rFonts w:ascii="Times" w:hAnsi="Times"/>
-        </w:rPr>
-        <w:t xml:space="preserve">the </w:t>
-      </w:r>
-      <w:r>
-        <w:rPr>
-          <w:rFonts w:ascii="Times" w:hAnsi="Times"/>
-        </w:rPr>
-        <w:t xml:space="preserve">healing and repair </w:t>
-      </w:r>
-      <w:r>
-        <w:rPr>
-          <w:rFonts w:ascii="Times" w:hAnsi="Times"/>
-        </w:rPr>
-        <w:t>of the blood vessels and heart, [citation needed]. S</w:t>
-      </w:r>
-      <w:r>
-        <w:rPr>
-          <w:rFonts w:ascii="Times" w:hAnsi="Times"/>
-        </w:rPr>
-        <w:t xml:space="preserve">tudies have shown </w:t>
-      </w:r>
-      <w:r>
-        <w:rPr>
-          <w:rFonts w:ascii="Times" w:hAnsi="Times"/>
-        </w:rPr>
-        <w:t>[citation link]</w:t>
-      </w:r>
-      <w:r>
-        <w:rPr>
-          <w:rFonts w:ascii="Times" w:hAnsi="Times"/>
-        </w:rPr>
-        <w:t xml:space="preserve">that sleep deficiency has been linked to an increased risk of stroke, high blood pressure, heart disease and diabetes.  Sleep deficiency has also been linked to mental health problems such as depression, bipolar disorder and anxiety disorder.  </w:t>
-      </w:r>
-      <w:r>
-        <w:rPr>
-          <w:rFonts w:ascii="Times" w:hAnsi="Times"/>
-        </w:rPr>
-        <w:t>The</w:t>
-      </w:r>
-      <w:r>
-        <w:rPr>
-          <w:rFonts w:ascii="Times" w:hAnsi="Times"/>
-        </w:rPr>
-        <w:t xml:space="preserve"> mechanism of r</w:t>
-      </w:r>
-      <w:r>
-        <w:rPr>
-          <w:rFonts w:ascii="Times" w:hAnsi="Times"/>
-        </w:rPr>
-        <w:t>egulating sleep is complex -t</w:t>
-      </w:r>
-      <w:r>
-        <w:rPr>
-          <w:rFonts w:ascii="Times" w:hAnsi="Times"/>
-        </w:rPr>
-        <w:t>here are many factors which affect sleep quality, such as</w:t>
-      </w:r>
-      <w:r>
-        <w:rPr>
-          <w:rFonts w:ascii="Times" w:hAnsi="Times"/>
-        </w:rPr>
-        <w:t xml:space="preserve"> the psychology of a person. In addition,</w:t>
+        <w:t>peripheral skin temperature.</w:t>
+      </w:r>
+      <w:r>
+        <w:rPr>
+          <w:rFonts w:ascii="Times" w:hAnsi="Times"/>
+        </w:rPr>
+        <w:t xml:space="preserve"> Vasodilatation </w:t>
+      </w:r>
+      <w:r>
+        <w:rPr>
+          <w:rFonts w:ascii="Times" w:hAnsi="Times"/>
+        </w:rPr>
+        <w:t xml:space="preserve">near the peripheral skin </w:t>
+      </w:r>
+      <w:r>
+        <w:rPr>
+          <w:rFonts w:ascii="Times" w:hAnsi="Times"/>
+        </w:rPr>
+        <w:t xml:space="preserve">allows </w:t>
+      </w:r>
+      <w:r>
+        <w:rPr>
+          <w:rFonts w:ascii="Times" w:hAnsi="Times"/>
+        </w:rPr>
+        <w:t xml:space="preserve">rapid </w:t>
+      </w:r>
+      <w:r>
+        <w:rPr>
+          <w:rFonts w:ascii="Times" w:hAnsi="Times"/>
+        </w:rPr>
+        <w:t>decreases</w:t>
+      </w:r>
+      <w:r>
+        <w:rPr>
+          <w:rFonts w:ascii="Times" w:hAnsi="Times"/>
+        </w:rPr>
+        <w:t xml:space="preserve"> in Tcore and </w:t>
+      </w:r>
+      <w:r>
+        <w:rPr>
+          <w:rFonts w:ascii="Times" w:hAnsi="Times"/>
+        </w:rPr>
+        <w:t xml:space="preserve">promotes </w:t>
+      </w:r>
+      <w:r>
+        <w:rPr>
+          <w:rFonts w:ascii="Times" w:hAnsi="Times"/>
+        </w:rPr>
+        <w:t xml:space="preserve">onset of </w:t>
+      </w:r>
+      <w:r>
+        <w:rPr>
+          <w:rFonts w:ascii="Times" w:hAnsi="Times"/>
+        </w:rPr>
+        <w:t>sleep</w:t>
       </w:r>
       <w:r>
         <w:rPr>
@@ -624,901 +1894,32 @@
         <w:rPr>
           <w:rFonts w:ascii="Times" w:hAnsi="Times"/>
         </w:rPr>
-        <w:t xml:space="preserve">the </w:t>
-      </w:r>
-      <w:r>
-        <w:rPr>
-          <w:rFonts w:ascii="Times" w:hAnsi="Times"/>
-        </w:rPr>
-        <w:t>thermal environment is a ke</w:t>
-      </w:r>
-      <w:r>
-        <w:rPr>
-          <w:rFonts w:ascii="Times" w:hAnsi="Times"/>
-        </w:rPr>
-        <w:t>y determinant to achieving</w:t>
-      </w:r>
-      <w:r>
-        <w:rPr>
-          <w:rFonts w:ascii="Times" w:hAnsi="Times"/>
-        </w:rPr>
-        <w:t xml:space="preserve"> good quality sleep [ref1]. </w:t>
-      </w:r>
-      <w:r>
-        <w:rPr>
-          <w:rFonts w:ascii="Times" w:hAnsi="Times"/>
-        </w:rPr>
-        <w:t>Furthermore, disturbed sleep affects not only physical and psychological hea</w:t>
-      </w:r>
-      <w:r>
-        <w:rPr>
-          <w:rFonts w:ascii="Times" w:hAnsi="Times"/>
-        </w:rPr>
-        <w:t>l</w:t>
-      </w:r>
-      <w:r>
-        <w:rPr>
-          <w:rFonts w:ascii="Times" w:hAnsi="Times"/>
-        </w:rPr>
-        <w:t>th status</w:t>
-      </w:r>
-      <w:r>
-        <w:rPr>
-          <w:rFonts w:ascii="Times" w:hAnsi="Times"/>
-        </w:rPr>
-        <w:t>,</w:t>
-      </w:r>
-      <w:r>
-        <w:rPr>
-          <w:rFonts w:ascii="Times" w:hAnsi="Times"/>
-        </w:rPr>
-        <w:t xml:space="preserve"> but also mortality </w:t>
-      </w:r>
-      <w:r>
-        <w:rPr>
-          <w:rFonts w:ascii="Times" w:hAnsi="Times"/>
-        </w:rPr>
-        <w:t xml:space="preserve">rates </w:t>
-      </w:r>
-      <w:r>
-        <w:rPr>
-          <w:rFonts w:ascii="Times" w:hAnsi="Times"/>
-        </w:rPr>
-        <w:t xml:space="preserve">in </w:t>
-      </w:r>
-      <w:r>
-        <w:rPr>
-          <w:rFonts w:ascii="Times" w:hAnsi="Times"/>
-        </w:rPr>
-        <w:t xml:space="preserve">the </w:t>
-      </w:r>
-      <w:r>
-        <w:rPr>
-          <w:rFonts w:ascii="Times" w:hAnsi="Times"/>
-        </w:rPr>
-        <w:t>elderly</w:t>
-      </w:r>
-      <w:r>
-        <w:rPr>
-          <w:rFonts w:ascii="Times" w:hAnsi="Times"/>
-        </w:rPr>
-        <w:t>[citation needed]</w:t>
-      </w:r>
-      <w:r>
-        <w:rPr>
-          <w:rFonts w:ascii="Times" w:hAnsi="Times"/>
-        </w:rPr>
-        <w:t xml:space="preserve">. </w:t>
-      </w:r>
-      <w:r>
-        <w:rPr>
-          <w:rFonts w:ascii="Times" w:hAnsi="Times"/>
-        </w:rPr>
-        <w:t>Previous studies conducted on human subjects have shown that sleep is strong</w:t>
-      </w:r>
-      <w:r>
-        <w:rPr>
-          <w:rFonts w:ascii="Times" w:hAnsi="Times"/>
-        </w:rPr>
-        <w:t xml:space="preserve">ly linked to thermoregulation - </w:t>
-      </w:r>
-      <w:r>
-        <w:rPr>
-          <w:rFonts w:ascii="Times" w:hAnsi="Times"/>
-        </w:rPr>
-        <w:t>a process that maintain</w:t>
-      </w:r>
-      <w:r>
-        <w:rPr>
-          <w:rFonts w:ascii="Times" w:hAnsi="Times"/>
-        </w:rPr>
-        <w:t>s the body’s</w:t>
-      </w:r>
-      <w:r>
-        <w:rPr>
-          <w:rFonts w:ascii="Times" w:hAnsi="Times"/>
-        </w:rPr>
-        <w:t xml:space="preserve"> core internal tempera</w:t>
-      </w:r>
-      <w:r>
-        <w:rPr>
-          <w:rFonts w:ascii="Times" w:hAnsi="Times"/>
-        </w:rPr>
-        <w:t>ture at a constant level [ref1]. T</w:t>
-      </w:r>
-      <w:r>
-        <w:rPr>
-          <w:rFonts w:ascii="Times" w:hAnsi="Times"/>
-        </w:rPr>
-        <w:t xml:space="preserve">his mechanism is also controlled by sleep regulation and circadian rhythm. </w:t>
-      </w:r>
-      <w:r>
-        <w:rPr>
-          <w:rFonts w:ascii="Times" w:hAnsi="Times"/>
-        </w:rPr>
-        <w:t>These findings indicate</w:t>
-      </w:r>
-      <w:r>
-        <w:rPr>
-          <w:rFonts w:ascii="Times" w:hAnsi="Times"/>
-        </w:rPr>
-        <w:t xml:space="preserve"> that maintaining a comfortable thermal sleep environment is important for a healthy life. </w:t>
-      </w:r>
-      <w:r>
-        <w:rPr>
-          <w:rFonts w:ascii="Times" w:hAnsi="Times"/>
-        </w:rPr>
-        <w:t xml:space="preserve">Several other works have also investigated on the </w:t>
-      </w:r>
-      <w:r>
-        <w:rPr>
-          <w:rFonts w:ascii="Times" w:hAnsi="Times"/>
-        </w:rPr>
-        <w:t>effects of</w:t>
-      </w:r>
-      <w:r>
-        <w:rPr>
-          <w:rFonts w:ascii="Times" w:hAnsi="Times"/>
-        </w:rPr>
-        <w:t xml:space="preserve"> room temperature on sleeping pattern in human [ref2, ref1].</w:t>
-      </w:r>
-    </w:p>
-    <w:p>
-      <w:pPr>
-        <w:jc w:val="both"/>
-        <w:rPr>
-          <w:rFonts w:ascii="Times" w:hAnsi="Times"/>
-          <w:color w:val="FF0000"/>
-        </w:rPr>
-      </w:pPr>
-    </w:p>
-    <w:p>
-      <w:pPr>
-        <w:jc w:val="both"/>
-        <w:rPr>
-          <w:rFonts w:ascii="Times" w:hAnsi="Times"/>
-          <w:color w:val="FF0000"/>
-        </w:rPr>
-      </w:pPr>
-      <w:r>
-        <w:rPr>
-          <w:rFonts w:ascii="Times" w:hAnsi="Times"/>
-          <w:color w:val="FF0000"/>
-        </w:rPr>
-        <w:t>These findings are our motivation for creating a product that improves sleep quality by first monitoring vital statistics of the user, before using machine learning on the data to return a target room temperature.</w:t>
-      </w:r>
-    </w:p>
-    <w:p>
-      <w:pPr>
-        <w:jc w:val="both"/>
-        <w:rPr>
-          <w:rFonts w:ascii="Times" w:hAnsi="Times"/>
-        </w:rPr>
-      </w:pPr>
-      <w:r>
-        <w:rPr>
-          <w:rFonts w:ascii="Times" w:hAnsi="Times"/>
-        </w:rPr>
-        <w:t xml:space="preserve"> </w:t>
-      </w:r>
-    </w:p>
-    <w:p>
-      <w:pPr>
-        <w:pStyle w:val="Abstract"/>
-        <w:rPr>
-          <w:rFonts w:ascii="Times" w:eastAsia="MS Mincho" w:hAnsi="Times" w:cs="Arial"/>
-        </w:rPr>
-      </w:pPr>
-    </w:p>
-    <w:p>
-      <w:pPr>
-        <w:pStyle w:val="Heading1"/>
-        <w:numPr>
-          <w:ilvl w:val="0"/>
-          <w:numId w:val="0"/>
-        </w:numPr>
-        <w:ind w:left="216"/>
-        <w:jc w:val="both"/>
-        <w:rPr>
-          <w:rFonts w:ascii="Times" w:hAnsi="Times" w:cs="Arial"/>
-        </w:rPr>
-      </w:pPr>
-      <w:r>
-        <w:rPr>
-          <w:rFonts w:ascii="Times" w:hAnsi="Times" w:cs="Arial"/>
-        </w:rPr>
-        <w:t xml:space="preserve"> </w:t>
-      </w:r>
-    </w:p>
-    <w:p>
-      <w:pPr>
-        <w:pStyle w:val="Heading1"/>
-        <w:rPr>
-          <w:rFonts w:ascii="Times" w:hAnsi="Times" w:cs="Arial"/>
-        </w:rPr>
-      </w:pPr>
-      <w:r>
-        <w:rPr>
-          <w:rFonts w:ascii="Times" w:hAnsi="Times" w:cs="Arial"/>
-        </w:rPr>
-        <w:t>Background</w:t>
-      </w:r>
-    </w:p>
-    <w:p>
-      <w:pPr>
-        <w:pStyle w:val="Heading2"/>
-        <w:rPr>
-          <w:rFonts w:ascii="Times" w:hAnsi="Times"/>
-        </w:rPr>
-      </w:pPr>
-      <w:r>
-        <w:rPr>
-          <w:rFonts w:ascii="Times" w:hAnsi="Times"/>
-        </w:rPr>
-        <w:t>Sleep</w:t>
-      </w:r>
-    </w:p>
-    <w:p>
-      <w:pPr>
-        <w:jc w:val="both"/>
-        <w:rPr>
-          <w:rFonts w:ascii="Times" w:hAnsi="Times"/>
-        </w:rPr>
-      </w:pPr>
-      <w:r>
-        <w:rPr>
-          <w:rFonts w:ascii="Times" w:hAnsi="Times"/>
-        </w:rPr>
-        <w:t>In order</w:t>
-      </w:r>
-      <w:r>
-        <w:rPr>
-          <w:rFonts w:ascii="Times" w:hAnsi="Times"/>
-        </w:rPr>
-        <w:t xml:space="preserve"> to understand how </w:t>
-      </w:r>
-      <w:r>
-        <w:rPr>
-          <w:rFonts w:ascii="Times" w:hAnsi="Times"/>
-        </w:rPr>
-        <w:t xml:space="preserve">the </w:t>
-      </w:r>
-      <w:r>
-        <w:rPr>
-          <w:rFonts w:ascii="Times" w:hAnsi="Times"/>
-        </w:rPr>
-        <w:t>physical environment affect</w:t>
-      </w:r>
-      <w:r>
-        <w:rPr>
-          <w:rFonts w:ascii="Times" w:hAnsi="Times"/>
-        </w:rPr>
-        <w:t>s</w:t>
-      </w:r>
-      <w:r>
-        <w:rPr>
-          <w:rFonts w:ascii="Times" w:hAnsi="Times"/>
-        </w:rPr>
-        <w:t xml:space="preserve"> sleep quality, we must first define what sleep is.  Sleep is typical</w:t>
-      </w:r>
-      <w:r>
-        <w:rPr>
-          <w:rFonts w:ascii="Times" w:hAnsi="Times"/>
-        </w:rPr>
-        <w:t>ly</w:t>
-      </w:r>
-      <w:r>
-        <w:rPr>
-          <w:rFonts w:ascii="Times" w:hAnsi="Times"/>
-        </w:rPr>
-        <w:t xml:space="preserve"> differentiated into five phases; stages 1, 2, 3, 4 and rapid eye movement (REM).</w:t>
-      </w:r>
-      <w:r>
-        <w:rPr>
-          <w:rFonts w:ascii="Times" w:hAnsi="Times"/>
-        </w:rPr>
-        <w:t xml:space="preserve"> </w:t>
-      </w:r>
-      <w:r>
-        <w:rPr>
-          <w:rFonts w:ascii="Times" w:hAnsi="Times"/>
-          <w:color w:val="FF0000"/>
-        </w:rPr>
-        <w:t>(http://www.aasmnet.org/jcsm/Articles/030203.pdf)</w:t>
-      </w:r>
-      <w:r>
-        <w:rPr>
-          <w:rFonts w:ascii="Times" w:hAnsi="Times"/>
-        </w:rPr>
-        <w:t xml:space="preserve"> These stages cycle repeatedly during sleep, starting from stage 1 to REM. Electroencephalogram (EEG) measurements are often used to determine these stages as different stages of sleep presents peaks at different </w:t>
-      </w:r>
-      <w:r>
-        <w:rPr>
-          <w:rFonts w:ascii="Times" w:hAnsi="Times"/>
-        </w:rPr>
-        <w:t xml:space="preserve">region of the signals. This is shown in figure 1. </w:t>
-      </w:r>
-    </w:p>
-    <w:p>
-      <w:pPr>
-        <w:jc w:val="both"/>
-        <w:rPr>
-          <w:rFonts w:ascii="Times" w:hAnsi="Times"/>
-        </w:rPr>
-      </w:pPr>
-    </w:p>
-    <w:p>
-      <w:pPr>
-        <w:jc w:val="both"/>
-        <w:rPr>
-          <w:rFonts w:ascii="Times" w:hAnsi="Times"/>
-        </w:rPr>
-      </w:pPr>
-      <w:r>
-        <w:rPr>
-          <w:rFonts w:ascii="Times" w:hAnsi="Times"/>
-        </w:rPr>
-        <w:t xml:space="preserve">Stage 1 is commonly known </w:t>
-      </w:r>
-      <w:r>
-        <w:rPr>
-          <w:rFonts w:ascii="Times" w:hAnsi="Times"/>
-        </w:rPr>
-        <w:t>light sleep. During this stage the</w:t>
-      </w:r>
-      <w:r>
-        <w:rPr>
-          <w:rFonts w:ascii="Times" w:hAnsi="Times"/>
-        </w:rPr>
-        <w:t xml:space="preserve"> eyes move very slowly and muscle activity slows.  Sometime, we m</w:t>
-      </w:r>
-      <w:r>
-        <w:rPr>
-          <w:rFonts w:ascii="Times" w:hAnsi="Times"/>
-        </w:rPr>
-        <w:t xml:space="preserve">ay even experience </w:t>
-      </w:r>
-      <w:r>
-        <w:rPr>
-          <w:rFonts w:ascii="Times" w:hAnsi="Times"/>
-        </w:rPr>
-        <w:t xml:space="preserve">hypnic myoclonia – a sudden and involuntary muscle contraction. </w:t>
-      </w:r>
-      <w:r>
-        <w:rPr>
-          <w:rFonts w:ascii="Times" w:hAnsi="Times"/>
-        </w:rPr>
-        <w:t xml:space="preserve"> Stage 2 is marked as the onset of sleep where the person becom</w:t>
-      </w:r>
-      <w:r>
-        <w:rPr>
-          <w:rFonts w:ascii="Times" w:hAnsi="Times"/>
-        </w:rPr>
-        <w:t>es disengaged from their surroundings</w:t>
-      </w:r>
-      <w:r>
-        <w:rPr>
-          <w:rFonts w:ascii="Times" w:hAnsi="Times"/>
-        </w:rPr>
-        <w:t>,</w:t>
-      </w:r>
-      <w:r>
-        <w:rPr>
-          <w:rFonts w:ascii="Times" w:hAnsi="Times"/>
-        </w:rPr>
-        <w:t xml:space="preserve"> eye movements stops, </w:t>
-      </w:r>
-      <w:r>
-        <w:rPr>
-          <w:rFonts w:ascii="Times" w:hAnsi="Times"/>
-        </w:rPr>
-        <w:t>heart rate and breathing rate returns to normal</w:t>
-      </w:r>
-      <w:r>
-        <w:rPr>
-          <w:rFonts w:ascii="Times" w:hAnsi="Times"/>
-        </w:rPr>
-        <w:t>,</w:t>
-      </w:r>
-      <w:r>
-        <w:rPr>
-          <w:rFonts w:ascii="Times" w:hAnsi="Times"/>
-        </w:rPr>
-        <w:t xml:space="preserve"> and core body temperature drops. </w:t>
-      </w:r>
-    </w:p>
-    <w:p>
-      <w:pPr>
-        <w:jc w:val="both"/>
-        <w:rPr>
-          <w:rFonts w:ascii="Times" w:hAnsi="Times"/>
-        </w:rPr>
-      </w:pPr>
-    </w:p>
-    <w:p>
-      <w:pPr>
-        <w:jc w:val="both"/>
-        <w:rPr>
-          <w:rFonts w:ascii="Times" w:hAnsi="Times"/>
-        </w:rPr>
-      </w:pPr>
-      <w:r>
-        <w:rPr>
-          <w:rFonts w:ascii="Times" w:hAnsi="Times"/>
-        </w:rPr>
-        <w:t>Stage</w:t>
-      </w:r>
-      <w:r>
-        <w:rPr>
-          <w:rFonts w:ascii="Times" w:hAnsi="Times"/>
-        </w:rPr>
-        <w:t xml:space="preserve"> </w:t>
-      </w:r>
-      <w:r>
-        <w:rPr>
-          <w:rFonts w:ascii="Times" w:hAnsi="Times"/>
-        </w:rPr>
-        <w:t xml:space="preserve">3 and 4 </w:t>
-      </w:r>
-      <w:r>
-        <w:rPr>
-          <w:rFonts w:ascii="Times" w:hAnsi="Times"/>
-        </w:rPr>
-        <w:t>is</w:t>
-      </w:r>
-      <w:r>
-        <w:rPr>
-          <w:rFonts w:ascii="Times" w:hAnsi="Times"/>
-        </w:rPr>
-        <w:t xml:space="preserve"> the slow wave sleep (SWS) </w:t>
-      </w:r>
-      <w:r>
-        <w:rPr>
-          <w:rFonts w:ascii="Times" w:hAnsi="Times"/>
-        </w:rPr>
-        <w:t>and</w:t>
-      </w:r>
-      <w:r>
-        <w:rPr>
-          <w:rFonts w:ascii="Times" w:hAnsi="Times"/>
-        </w:rPr>
-        <w:t xml:space="preserve"> deep sleep stage</w:t>
-      </w:r>
-      <w:r>
-        <w:rPr>
-          <w:rFonts w:ascii="Times" w:hAnsi="Times"/>
-        </w:rPr>
-        <w:t xml:space="preserve"> respectively. In this </w:t>
-      </w:r>
-      <w:r>
-        <w:rPr>
-          <w:rFonts w:ascii="Times" w:hAnsi="Times"/>
-        </w:rPr>
-        <w:t>stage</w:t>
-      </w:r>
-      <w:r>
-        <w:rPr>
-          <w:rFonts w:ascii="Times" w:hAnsi="Times"/>
-        </w:rPr>
-        <w:t>, there are</w:t>
-      </w:r>
-      <w:r>
-        <w:rPr>
-          <w:rFonts w:ascii="Times" w:hAnsi="Times"/>
-        </w:rPr>
-        <w:t xml:space="preserve"> no </w:t>
-      </w:r>
-      <w:r>
-        <w:rPr>
-          <w:rFonts w:ascii="Times" w:hAnsi="Times"/>
-        </w:rPr>
-        <w:t>eye movements or muscle activity</w:t>
-      </w:r>
-      <w:r>
-        <w:rPr>
-          <w:rFonts w:ascii="Times" w:hAnsi="Times"/>
-        </w:rPr>
-        <w:t xml:space="preserve">. </w:t>
-      </w:r>
-      <w:r>
-        <w:rPr>
-          <w:rFonts w:ascii="Times" w:hAnsi="Times"/>
-        </w:rPr>
-        <w:t xml:space="preserve"> This is the </w:t>
-      </w:r>
-      <w:r>
-        <w:rPr>
-          <w:rFonts w:ascii="Times" w:hAnsi="Times"/>
-        </w:rPr>
-        <w:t>stage where the body repair</w:t>
-      </w:r>
-      <w:r>
-        <w:rPr>
-          <w:rFonts w:ascii="Times" w:hAnsi="Times"/>
-        </w:rPr>
-        <w:t>s</w:t>
-      </w:r>
-      <w:r>
-        <w:rPr>
-          <w:rFonts w:ascii="Times" w:hAnsi="Times"/>
-        </w:rPr>
-        <w:t xml:space="preserve"> and heal</w:t>
-      </w:r>
-      <w:r>
-        <w:rPr>
-          <w:rFonts w:ascii="Times" w:hAnsi="Times"/>
-        </w:rPr>
-        <w:t>s</w:t>
-      </w:r>
-      <w:r>
-        <w:rPr>
-          <w:rFonts w:ascii="Times" w:hAnsi="Times"/>
-        </w:rPr>
-        <w:t xml:space="preserve"> itself, muscles are relaxed, blood supply to </w:t>
-      </w:r>
-      <w:r>
-        <w:rPr>
-          <w:rFonts w:ascii="Times" w:hAnsi="Times"/>
-        </w:rPr>
-        <w:lastRenderedPageBreak/>
-        <w:t>muscles increases, blood pressure drops and b</w:t>
-      </w:r>
-      <w:r>
-        <w:rPr>
-          <w:rFonts w:ascii="Times" w:hAnsi="Times"/>
-        </w:rPr>
-        <w:t>reathing becomes slower.</w:t>
-      </w:r>
-    </w:p>
-    <w:p>
-      <w:pPr>
-        <w:jc w:val="both"/>
-        <w:rPr>
-          <w:rFonts w:ascii="Times" w:hAnsi="Times"/>
-        </w:rPr>
-      </w:pPr>
-    </w:p>
-    <w:p>
-      <w:pPr>
-        <w:jc w:val="both"/>
-        <w:rPr>
-          <w:rFonts w:ascii="Times" w:hAnsi="Times"/>
-        </w:rPr>
-      </w:pPr>
-      <w:r>
-        <w:rPr>
-          <w:rFonts w:ascii="Times" w:hAnsi="Times"/>
-        </w:rPr>
-        <w:t xml:space="preserve">REM stage is the final stage </w:t>
-      </w:r>
-      <w:r>
-        <w:rPr>
-          <w:rFonts w:ascii="Times" w:hAnsi="Times"/>
-        </w:rPr>
-        <w:t>of a sleep cycle</w:t>
-      </w:r>
-      <w:r>
-        <w:rPr>
-          <w:rFonts w:ascii="Times" w:hAnsi="Times"/>
-        </w:rPr>
-        <w:t xml:space="preserve"> and it is significantly different from previous</w:t>
-      </w:r>
-      <w:r>
-        <w:rPr>
-          <w:rFonts w:ascii="Times" w:hAnsi="Times"/>
-        </w:rPr>
-        <w:t xml:space="preserve"> stages in that the brain is active. </w:t>
-      </w:r>
-      <w:r>
-        <w:rPr>
-          <w:rFonts w:ascii="Times" w:hAnsi="Times"/>
-        </w:rPr>
-        <w:t xml:space="preserve"> </w:t>
-      </w:r>
-      <w:r>
-        <w:rPr>
-          <w:rFonts w:ascii="Times" w:hAnsi="Times"/>
-        </w:rPr>
-        <w:t>REM EEG waves are</w:t>
-      </w:r>
-      <w:r>
-        <w:rPr>
-          <w:rFonts w:ascii="Times" w:hAnsi="Times"/>
-        </w:rPr>
-        <w:t xml:space="preserve"> very </w:t>
-      </w:r>
-      <w:r>
-        <w:rPr>
-          <w:rFonts w:ascii="Times" w:hAnsi="Times"/>
-        </w:rPr>
-        <w:t>similar to</w:t>
-      </w:r>
-      <w:r>
-        <w:rPr>
-          <w:rFonts w:ascii="Times" w:hAnsi="Times"/>
-        </w:rPr>
-        <w:t xml:space="preserve"> stage 1.</w:t>
-      </w:r>
-    </w:p>
-    <w:p>
-      <w:pPr>
-        <w:jc w:val="both"/>
-        <w:rPr>
-          <w:rFonts w:ascii="Times" w:hAnsi="Times"/>
-        </w:rPr>
-      </w:pPr>
-    </w:p>
-    <w:p>
-      <w:pPr>
-        <w:pStyle w:val="Heading2"/>
-        <w:rPr>
-          <w:rFonts w:ascii="Times" w:hAnsi="Times"/>
-        </w:rPr>
-      </w:pPr>
-      <w:r>
-        <w:rPr>
-          <w:rFonts w:ascii="Times" w:hAnsi="Times"/>
-        </w:rPr>
-        <w:t>Sleep and thermoregulation</w:t>
-      </w:r>
-    </w:p>
-    <w:p>
-      <w:pPr>
-        <w:jc w:val="both"/>
-        <w:rPr>
-          <w:rFonts w:ascii="Times" w:hAnsi="Times"/>
-          <w:i/>
-        </w:rPr>
-      </w:pPr>
-    </w:p>
-    <w:p>
-      <w:pPr>
-        <w:jc w:val="both"/>
-        <w:rPr>
-          <w:rFonts w:ascii="Times" w:hAnsi="Times"/>
-        </w:rPr>
-      </w:pPr>
-      <w:r>
-        <w:rPr>
-          <w:rFonts w:ascii="Times" w:hAnsi="Times"/>
-        </w:rPr>
-        <w:t xml:space="preserve">The sleep-wake rhythm is strongly correlated </w:t>
-      </w:r>
-      <w:r>
-        <w:rPr>
-          <w:rFonts w:ascii="Times" w:hAnsi="Times"/>
-        </w:rPr>
-        <w:t>with the</w:t>
-      </w:r>
-      <w:r>
-        <w:rPr>
-          <w:rFonts w:ascii="Times" w:hAnsi="Times"/>
-        </w:rPr>
-        <w:t xml:space="preserve"> cir</w:t>
-      </w:r>
-      <w:r>
-        <w:rPr>
-          <w:rFonts w:ascii="Times" w:hAnsi="Times"/>
-        </w:rPr>
-        <w:t>cadian rhythm of the core body temperature</w:t>
-      </w:r>
-      <w:r>
-        <w:rPr>
-          <w:rFonts w:ascii="Times" w:hAnsi="Times"/>
-        </w:rPr>
-        <w:t xml:space="preserve"> (Tcore)</w:t>
-      </w:r>
-      <w:r>
-        <w:rPr>
-          <w:rFonts w:ascii="Times" w:hAnsi="Times"/>
-        </w:rPr>
-        <w:t xml:space="preserve">. Core body temperature </w:t>
-      </w:r>
-      <w:r>
-        <w:rPr>
-          <w:rFonts w:ascii="Times" w:hAnsi="Times"/>
-        </w:rPr>
-        <w:t xml:space="preserve">decreases </w:t>
-      </w:r>
-      <w:r>
-        <w:rPr>
-          <w:rFonts w:ascii="Times" w:hAnsi="Times"/>
-        </w:rPr>
-        <w:t>up</w:t>
-      </w:r>
-      <w:r>
-        <w:rPr>
-          <w:rFonts w:ascii="Times" w:hAnsi="Times"/>
-        </w:rPr>
-        <w:t>on the o</w:t>
-      </w:r>
-      <w:r>
-        <w:rPr>
-          <w:rFonts w:ascii="Times" w:hAnsi="Times"/>
-        </w:rPr>
-        <w:t xml:space="preserve">nset of sleep </w:t>
-      </w:r>
-      <w:r>
-        <w:rPr>
-          <w:rFonts w:ascii="Times" w:hAnsi="Times"/>
-        </w:rPr>
-        <w:t xml:space="preserve">due to the circadian </w:t>
-      </w:r>
-      <w:r>
-        <w:rPr>
-          <w:rFonts w:ascii="Times" w:hAnsi="Times"/>
-        </w:rPr>
-        <w:t>rhythm;</w:t>
-      </w:r>
-      <w:r>
-        <w:rPr>
-          <w:rFonts w:ascii="Times" w:hAnsi="Times"/>
-        </w:rPr>
-        <w:t xml:space="preserve"> sleep</w:t>
-      </w:r>
-      <w:r>
-        <w:rPr>
-          <w:rFonts w:ascii="Times" w:hAnsi="Times"/>
-        </w:rPr>
-        <w:t xml:space="preserve"> further enhances this e</w:t>
-      </w:r>
-      <w:r>
-        <w:rPr>
-          <w:rFonts w:ascii="Times" w:hAnsi="Times"/>
-        </w:rPr>
-        <w:t xml:space="preserve">ffect </w:t>
-      </w:r>
-      <w:r>
-        <w:rPr>
-          <w:rFonts w:ascii="Times" w:hAnsi="Times"/>
-        </w:rPr>
-        <w:t xml:space="preserve">by </w:t>
-      </w:r>
-      <w:r>
-        <w:rPr>
-          <w:rFonts w:ascii="Times" w:hAnsi="Times"/>
-        </w:rPr>
-        <w:t xml:space="preserve">keeping Tcore low </w:t>
-      </w:r>
-      <w:r>
-        <w:rPr>
-          <w:rFonts w:ascii="Times" w:hAnsi="Times"/>
-        </w:rPr>
-        <w:t>[ref3]</w:t>
-      </w:r>
-      <w:r>
-        <w:rPr>
-          <w:rFonts w:ascii="Times" w:hAnsi="Times"/>
-        </w:rPr>
-        <w:t xml:space="preserve">. </w:t>
-      </w:r>
-      <w:r>
-        <w:rPr>
-          <w:rFonts w:ascii="Times" w:hAnsi="Times"/>
-        </w:rPr>
-        <w:t xml:space="preserve">The fundamental driving force behind this </w:t>
-      </w:r>
-      <w:r>
-        <w:rPr>
-          <w:rFonts w:ascii="Times" w:hAnsi="Times"/>
-        </w:rPr>
-        <w:t>decrease</w:t>
-      </w:r>
-      <w:r>
-        <w:rPr>
-          <w:rFonts w:ascii="Times" w:hAnsi="Times"/>
-        </w:rPr>
-        <w:t xml:space="preserve"> in Tcore is due to </w:t>
-      </w:r>
-      <w:r>
-        <w:rPr>
-          <w:rFonts w:ascii="Times" w:hAnsi="Times"/>
-        </w:rPr>
-        <w:t xml:space="preserve">the </w:t>
-      </w:r>
-      <w:r>
-        <w:rPr>
-          <w:rFonts w:ascii="Times" w:hAnsi="Times"/>
-        </w:rPr>
-        <w:t>peripheral skin temperature.</w:t>
-      </w:r>
-      <w:r>
-        <w:rPr>
-          <w:rFonts w:ascii="Times" w:hAnsi="Times"/>
-        </w:rPr>
-        <w:t xml:space="preserve"> Vasodilatation </w:t>
-      </w:r>
-      <w:r>
-        <w:rPr>
-          <w:rFonts w:ascii="Times" w:hAnsi="Times"/>
-        </w:rPr>
-        <w:t xml:space="preserve">near the peripheral skin </w:t>
-      </w:r>
-      <w:r>
-        <w:rPr>
-          <w:rFonts w:ascii="Times" w:hAnsi="Times"/>
-        </w:rPr>
-        <w:t xml:space="preserve">allows </w:t>
-      </w:r>
-      <w:r>
-        <w:rPr>
-          <w:rFonts w:ascii="Times" w:hAnsi="Times"/>
-        </w:rPr>
-        <w:t xml:space="preserve">rapid </w:t>
-      </w:r>
-      <w:r>
-        <w:rPr>
-          <w:rFonts w:ascii="Times" w:hAnsi="Times"/>
-        </w:rPr>
-        <w:t>decreases</w:t>
-      </w:r>
-      <w:r>
-        <w:rPr>
-          <w:rFonts w:ascii="Times" w:hAnsi="Times"/>
-        </w:rPr>
-        <w:t xml:space="preserve"> in Tcore and </w:t>
-      </w:r>
-      <w:r>
-        <w:rPr>
-          <w:rFonts w:ascii="Times" w:hAnsi="Times"/>
-        </w:rPr>
-        <w:t xml:space="preserve">promotes </w:t>
-      </w:r>
-      <w:r>
-        <w:rPr>
-          <w:rFonts w:ascii="Times" w:hAnsi="Times"/>
-        </w:rPr>
-        <w:t xml:space="preserve">onset of </w:t>
-      </w:r>
-      <w:r>
-        <w:rPr>
-          <w:rFonts w:ascii="Times" w:hAnsi="Times"/>
-        </w:rPr>
-        <w:t>sleep [</w:t>
-      </w:r>
-      <w:r>
-        <w:rPr>
-          <w:rFonts w:ascii="Times" w:hAnsi="Times"/>
-        </w:rPr>
-        <w:t xml:space="preserve">ref3 </w:t>
-      </w:r>
-      <w:r>
-        <w:rPr>
-          <w:rFonts w:ascii="Times" w:hAnsi="Times"/>
-        </w:rPr>
-        <w:t>ref4, ref5</w:t>
-      </w:r>
-      <w:r>
-        <w:rPr>
-          <w:rFonts w:ascii="Times" w:hAnsi="Times"/>
-        </w:rPr>
-        <w:t>, 7</w:t>
-      </w:r>
-      <w:r>
-        <w:rPr>
-          <w:rFonts w:ascii="Times" w:hAnsi="Times"/>
-        </w:rPr>
-        <w:t>]</w:t>
+        <w:fldChar w:fldCharType="begin"/>
+      </w:r>
+      <w:r>
+        <w:rPr>
+          <w:rFonts w:ascii="Times" w:hAnsi="Times"/>
+        </w:rPr>
+        <w:instrText xml:space="preserve"> ADDIN ZOTERO_ITEM CSL_CITATION {"citationID":"bm3cvo6pf","properties":{"formattedCitation":"{\\rtf [5], [7]\\uc0\\u8211{}[9]}","plainCitation":"[5], [7]–[9]"},"citationItems":[{"id":22,"uris":["http://zotero.org/users/local/WsI6KVfp/items/8A9GMPBW"],"uri":["http://zotero.org/users/local/WsI6KVfp/items/8A9GMPBW"],"itemData":{"id":22,"type":"article-journal","title":"The sleep-evoked decrease of body temperature","container-title":"Sleep","page":"93-99","volume":"16","issue":"2","source":"PubMed","abstract":"The circadian rhythm of deep body temperature consists of both an endogenous component and evoked components resulting from exogenous influences. Previous studies of the sleep-evoked effect have failed to control confounding influences, so that the effect of sleep per se has not been established. In the present study, eight good sleepers had their rectal temperatures recorded for 24 hours in each of two laboratory conditions employing a constant routine to control exogenous influences. Sleep was allowed at night in one condition. Following sleep onset, body temperature dropped more rapidly and remained lower than when wakefulness continued over the same time, resulting in a mean sleep-evoked decrease of 0.31 +/- 0.09 degree C. Fourier regression analysis showed a significant 24-hour (circadian) temperature rhythm, together with a 12-hour harmonic rhythm, in each condition. Circadian rhythm parameters were also altered by the sleep-evoked (or masking) effect, with the amplitude increased and the mean decreased when subjects slept at night in the constant routine. It was suggested that a constant routine methodology be used in studies of circadian rhythm differences and that Fourier regression be used in preference to simple cosine curve fitting to give a better approximation of the temperature rhythm.","ISSN":"0161-8105","note":"PMID: 8446841","journalAbbreviation":"Sleep","language":"eng","author":[{"family":"Barrett","given":"J."},{"family":"Lack","given":"L."},{"family":"Morris","given":"M."}],"issued":{"date-parts":[["1993",2]]}}},{"id":24,"uris":["http://zotero.org/users/local/WsI6KVfp/items/Q9WPVH3H"],"uri":["http://zotero.org/users/local/WsI6KVfp/items/Q9WPVH3H"],"itemData":{"id":24,"type":"article-journal","title":"Functional link between distal vasodilation and sleep-onset latency?","container-title":"American Journal of Physiology. Regulatory, Integrative and Comparative Physiology","page":"R741-748","volume":"278","issue":"3","source":"PubMed","abstract":"Thermoregulatory processes have long been implicated in initiation of human sleep. The purpose of this study was to evaluate the role of heat loss in sleep initiation, under the controlled conditions of a constant-routine protocol modified to permit nocturnal sleep. Heat loss was indirectly measured by means of the distal-to-proximal skin temperature gradient (DPG). A stepwise regression analysis revealed that the DPG was the best predictor variable for sleep-onset latency (compared with core body temperature or its rate of change, heart rate, melatonin onset, and subjective sleepiness ratings). This study provides evidence that selective vasodilation of distal skin regions (and hence heat loss) promotes the rapid onset of sleep.","ISSN":"0363-6119","note":"PMID: 10712296","journalAbbreviation":"Am. J. Physiol. Regul. Integr. Comp. Physiol.","language":"eng","author":[{"family":"Kräuchi","given":"K."},{"family":"Cajochen","given":"C."},{"family":"Werth","given":"E."},{"family":"Wirz-Justice","given":"A."}],"issued":{"date-parts":[["2000",3]]}}},{"id":26,"uris":["http://zotero.org/users/local/WsI6KVfp/items/7FDI5DW2"],"uri":["http://zotero.org/users/local/WsI6KVfp/items/7FDI5DW2"],"itemData":{"id":26,"type":"article-journal","title":"Acute finger temperature changes preceding sleep onsets over a 45-h period (PDF Download Available)","container-title":"ResearchGate","source":"www.researchgate.net","abstract":"Official Full-Text Publication: Acute finger temperature changes preceding sleep onsets over a 45-h period on ResearchGate, the professional network for scientists.","URL":"https://www.researchgate.net/publication/11007206_Acute_finger_temperature_changes_preceding_sleep_onsets_over_a_45-h_period","ISSN":"http://dx.doi.org/10.1046/j.1365-2869.2002.00312.x","accessed":{"date-parts":[["2017",2,3]]}}},{"id":16,"uris":["http://zotero.org/users/local/WsI6KVfp/items/R77HXKUZ"],"uri":["http://zotero.org/users/local/WsI6KVfp/items/R77HXKUZ"],"itemData":{"id":16,"type":"article-journal","title":"Effects of thermal environment on sleep and circadian rhythm","container-title":"Journal of Physiological Anthropology","page":"14","volume":"31","issue":"1","source":"PubMed Central","abstract":"The thermal environment is one of the most important factors that can affect human sleep. The stereotypical effects of heat or cold exposure are increased wakefulness and decreased rapid eye movement sleep and slow wave sleep. These effects of the thermal environment on sleep stages are strongly linked to thermoregulation, which affects the mechanism regulating sleep. The effects on sleep stages also differ depending on the use of bedding and/or clothing. In semi-nude subjects, sleep stages are more affected by cold exposure than heat exposure. In real-life situations where bedding and clothing are used, heat exposure increases wakefulness and decreases slow wave sleep and rapid eye movement sleep. Humid heat exposure further increases thermal load during sleep and affects sleep stages and thermoregulation. On the other hand, cold exposure does not affect sleep stages, though the use of beddings and clothing during sleep is critical in supporting thermoregulation and sleep in cold exposure. However, cold exposure affects cardiac autonomic response during sleep without affecting sleep stages and subjective sensations. These results indicate that the impact of cold exposure may be greater than that of heat exposure in real-life situations; thus, further studies are warranted that consider the effect of cold exposure on sleep and other physiological parameters.","DOI":"10.1186/1880-6805-31-14","ISSN":"1880-6791","note":"PMID: 22738673\nPMCID: PMC3427038","journalAbbreviation":"J Physiol Anthropol","author":[{"family":"Okamoto-Mizuno","given":"Kazue"},{"family":"Mizuno","given":"Koh"}],"issued":{"date-parts":[["2012",5,31]]}}}],"schema":"https://github.com/citation-style-language/schema/raw/master/csl-citation.json"} </w:instrText>
+      </w:r>
+      <w:r>
+        <w:rPr>
+          <w:rFonts w:ascii="Times" w:hAnsi="Times"/>
+        </w:rPr>
+        <w:fldChar w:fldCharType="separate"/>
+      </w:r>
+      <w:r>
+        <w:rPr>
+          <w:rFonts w:ascii="Times" w:hAnsi="Times"/>
+          <w:szCs w:val="24"/>
+        </w:rPr>
+        <w:t>[5], [7]–[9]</w:t>
+      </w:r>
+      <w:r>
+        <w:rPr>
+          <w:rFonts w:ascii="Times" w:hAnsi="Times"/>
+        </w:rPr>
+        <w:fldChar w:fldCharType="end"/>
       </w:r>
       <w:r>
         <w:rPr>
@@ -1530,13 +1931,38 @@
         <w:rPr>
           <w:rFonts w:ascii="Times" w:hAnsi="Times"/>
         </w:rPr>
-        <w:t xml:space="preserve"> Studies have concluded that elevated room temperature does degrade sleeping quality. [ref 8, ref 9, ref10]. </w:t>
-      </w:r>
-      <w:r>
-        <w:rPr>
-          <w:rFonts w:ascii="Times" w:hAnsi="Times"/>
-        </w:rPr>
-        <w:t xml:space="preserve"> </w:t>
+        <w:t xml:space="preserve"> Studies have concluded that elevated room temperature does degrade sleeping quality. </w:t>
+      </w:r>
+      <w:r>
+        <w:rPr>
+          <w:rFonts w:ascii="Times" w:hAnsi="Times"/>
+        </w:rPr>
+        <w:fldChar w:fldCharType="begin"/>
+      </w:r>
+      <w:r>
+        <w:rPr>
+          <w:rFonts w:ascii="Times" w:hAnsi="Times"/>
+        </w:rPr>
+        <w:instrText xml:space="preserve"> ADDIN ZOTERO_ITEM CSL_CITATION {"citationID":"2fd3p0o5l1","properties":{"formattedCitation":"[10], [11]","plainCitation":"[10], [11]"},"citationItems":[{"id":28,"uris":["http://zotero.org/users/local/WsI6KVfp/items/TNDW6UA8"],"uri":["http://zotero.org/users/local/WsI6KVfp/items/TNDW6UA8"],"itemData":{"id":28,"type":"article-journal","title":"Mechanisms and functions of coupling between sleep and temperature rhythms","container-title":"Progress in Brain Research","page":"309-324","volume":"153","source":"PubMed","abstract":"Energy metabolism is strongly linked to the circadian rhythms in sleep and body temperature. Both heat production and heat loss show a circadian modulation. Sleep preferably occurs during the circadian phase of decreased heat production and increased heat loss, the latter due to a profound increase in skin blood flow and, consequently, skin warming. The coupling of these rhythms may differ depending on whether they are assessed in experimental laboratory studies or in habitual sleeping conditions. In habitual sleeping conditions, skin blood flow is for a prolonged time increased to a level hardly ever seen during wakefulness. Possible mechanisms linking the rhythms in sleep and core body and skin temperature are discussed, with a focus on causal effects of changes in core and skin temperature on sleep regulation. It is shown that changes in skin temperature rather than in core temperature causally affect sleep propensity. Contrary to earlier suggestions of a functional role of sleep in heat loss, it is argued that sleep facilitates a condition of increased skin blood flow during a prolonged circadian phase, yet limits heat loss and the risk of hypothermia. Sleep-related behavior including the creation of an isolated microclimate of high temperature by means of warm clothing and bedding in humans and the curling up, huddling and cuddling in animals all help limit heat loss The increase in skin blood flow that characterizes the sleeping period may thus not primarily reflect a thermoregulatory drive. There is indirect support for an alternative role of the prolonged period of increased skin blood flow: it may support maintenance of the skin as a primary barrier in host defense.","DOI":"10.1016/S0079-6123(06)53018-3","ISSN":"0079-6123","note":"PMID: 16876583","journalAbbreviation":"Prog. Brain Res.","language":"eng","author":[{"family":"Van Someren","given":"Eus J. W."}],"issued":{"date-parts":[["2006"]]}}},{"id":30,"uris":["http://zotero.org/users/local/WsI6KVfp/items/7WF5FQNS"],"uri":["http://zotero.org/users/local/WsI6KVfp/items/7WF5FQNS"],"itemData":{"id":30,"type":"article-journal","title":"Effects of mild heat exposure on sleep stages and body temperature in older men","container-title":"ResearchGate","source":"www.researchgate.net","abstract":"Effects of mild heat exposure on sleep stages and body temperature in older men on ResearchGate, the professional network for scientists.","URL":"https://www.researchgate.net/publication/8532766_Effects_of_mild_heat_exposure_on_sleep_stages_and_body_temperature_in_older_men","DOI":"http://dx.doi.org/10.1007/s00484-004-0209-3","accessed":{"date-parts":[["2017",2,3]]}}}],"schema":"https://github.com/citation-style-language/schema/raw/master/csl-citation.json"} </w:instrText>
+      </w:r>
+      <w:r>
+        <w:rPr>
+          <w:rFonts w:ascii="Times" w:hAnsi="Times"/>
+        </w:rPr>
+        <w:fldChar w:fldCharType="separate"/>
+      </w:r>
+      <w:r>
+        <w:rPr>
+          <w:rFonts w:ascii="Times" w:hAnsi="Times"/>
+          <w:noProof/>
+        </w:rPr>
+        <w:t>[10], [11]</w:t>
+      </w:r>
+      <w:r>
+        <w:rPr>
+          <w:rFonts w:ascii="Times" w:hAnsi="Times"/>
+        </w:rPr>
+        <w:fldChar w:fldCharType="end"/>
       </w:r>
       <w:r>
         <w:rPr>
@@ -1717,7 +2143,7 @@
         <w:rPr>
           <w:rFonts w:ascii="Times" w:hAnsi="Times" w:cs="Arial"/>
         </w:rPr>
-        <w:instrText xml:space="preserve"> ADDIN ZOTERO_ITEM CSL_CITATION {"citationID":"a1o8fd8n4ma","properties":{"formattedCitation":"[1]","plainCitation":"[1]"},"citationItems":[{"id":110,"uris":["http://zotero.org/users/2475447/items/NSH66NKV"],"uri":["http://zotero.org/users/2475447/items/NSH66NKV"],"itemData":{"id":110,"type":"article-journal","title":"Jet lag: trends and coping strategies","container-title":"The Lancet","page":"1117–1129","volume":"369","issue":"9567","source":"Google Scholar","shortTitle":"Jet lag","author":[{"family":"Waterhouse","given":"Jim"},{"family":"Reilly","given":"Thomas"},{"family":"Atkinson","given":"Greg"},{"family":"Edwards","given":"Ben"}],"issued":{"date-parts":[["2007"]]}}}],"schema":"https://github.com/citation-style-language/schema/raw/master/csl-citation.json"} </w:instrText>
+        <w:instrText xml:space="preserve"> ADDIN ZOTERO_ITEM CSL_CITATION {"citationID":"a1o8fd8n4ma","properties":{"formattedCitation":"[12]","plainCitation":"[12]"},"citationItems":[{"id":110,"uris":["http://zotero.org/users/2475447/items/NSH66NKV"],"uri":["http://zotero.org/users/2475447/items/NSH66NKV"],"itemData":{"id":110,"type":"article-journal","title":"Jet lag: trends and coping strategies","container-title":"The Lancet","page":"1117–1129","volume":"369","issue":"9567","source":"Google Scholar","shortTitle":"Jet lag","author":[{"family":"Waterhouse","given":"Jim"},{"family":"Reilly","given":"Thomas"},{"family":"Atkinson","given":"Greg"},{"family":"Edwards","given":"Ben"}],"issued":{"date-parts":[["2007"]]}}}],"schema":"https://github.com/citation-style-language/schema/raw/master/csl-citation.json"} </w:instrText>
       </w:r>
       <w:r>
         <w:rPr>
@@ -1729,7 +2155,7 @@
         <w:rPr>
           <w:rFonts w:ascii="Times" w:hAnsi="Times" w:cs="Arial"/>
         </w:rPr>
-        <w:t>[1]</w:t>
+        <w:t>[12]</w:t>
       </w:r>
       <w:r>
         <w:rPr>
@@ -1746,14 +2172,6 @@
     </w:p>
     <w:p>
       <w:pPr>
-        <w:pStyle w:val="BodyText"/>
-        <w:rPr>
-          <w:rFonts w:ascii="Times" w:hAnsi="Times" w:cs="Arial"/>
-        </w:rPr>
-      </w:pPr>
-    </w:p>
-    <w:p>
-      <w:pPr>
         <w:pStyle w:val="Heading1"/>
         <w:rPr>
           <w:rFonts w:ascii="Times" w:hAnsi="Times" w:cs="Arial"/>
@@ -1905,7 +2323,7 @@
         <w:rPr>
           <w:rFonts w:ascii="Times" w:hAnsi="Times" w:cs="Arial"/>
         </w:rPr>
-        <w:instrText xml:space="preserve"> ADDIN ZOTERO_ITEM CSL_CITATION {"citationID":"ap8h3jni1h","properties":{"formattedCitation":"[3]","plainCitation":"[3]"},"citationItems":[{"id":119,"uris":["http://zotero.org/users/2475447/items/D9NAM5G5"],"uri":["http://zotero.org/users/2475447/items/D9NAM5G5"],"itemData":{"id":119,"type":"book","title":"Sleep as Android Unlock","publisher":"Urbandroid Team","source":"Google Play","medium":"Android","abstract":"Unlocks the \"Sleep as Android\" application - the alarm clock with sleep cycle tracker. This is not a subscription but a lifetime license. Install this \"Unlock\" and enjoy all features.Sleep as Android is a smart alarm clock with sleep cycle tracking. Wakes you gently in optimal moment for pleasant mornings. Features: - Sleep cycle tracking with smart wake up- Sleep graph history- Google Fit, S Health- Pebble, Android Wear, Galaxy Gear - Sleep deficit, deep sleep and snoring statistics- Social sharing (FaceBook, Twitter)- Gentle volume nature sound alarms (birds, sea, storm...)- Music playlists from alarm- Nature sound lullabies with binaural tones for fast fall asleep- Never over sleep again with CAPTCHA wake up verification (Math, Sheep counting, Phone shaking, Bathroom QR code or NFC tag scanning...)- Sleep talk recording, snoring detection and anti-snoring- Jet lag preventionMore features waiting for you to explore!Permissions explainedhttp://sleep.urbandroid.org/documentation/permissions/Quick starthttp://sleep.urbandroid.org/documentation/getting-started/Documentationhttp://sleep.urbandroid.org/documentation/FAQ:http://sleep.urbandroid.org/documentation/faq/","URL":"https://play.google.com/store/apps/details?id=com.northcube.sleepcycle&amp;hl=en_GB","author":[{"family":"Team","given":"Urbandroid"}],"issued":{"date-parts":[["2016",8,6]]},"accessed":{"date-parts":[["2017",2,1]]}}}],"schema":"https://github.com/citation-style-language/schema/raw/master/csl-citation.json"} </w:instrText>
+        <w:instrText xml:space="preserve"> ADDIN ZOTERO_ITEM CSL_CITATION {"citationID":"ap8h3jni1h","properties":{"formattedCitation":"[13]","plainCitation":"[13]"},"citationItems":[{"id":119,"uris":["http://zotero.org/users/2475447/items/D9NAM5G5"],"uri":["http://zotero.org/users/2475447/items/D9NAM5G5"],"itemData":{"id":119,"type":"book","title":"Sleep as Android Unlock","publisher":"Urbandroid Team","source":"Google Play","medium":"Android","abstract":"Unlocks the \"Sleep as Android\" application - the alarm clock with sleep cycle tracker. This is not a subscription but a lifetime license. Install this \"Unlock\" and enjoy all features.Sleep as Android is a smart alarm clock with sleep cycle tracking. Wakes you gently in optimal moment for pleasant mornings. Features: - Sleep cycle tracking with smart wake up- Sleep graph history- Google Fit, S Health- Pebble, Android Wear, Galaxy Gear - Sleep deficit, deep sleep and snoring statistics- Social sharing (FaceBook, Twitter)- Gentle volume nature sound alarms (birds, sea, storm...)- Music playlists from alarm- Nature sound lullabies with binaural tones for fast fall asleep- Never over sleep again with CAPTCHA wake up verification (Math, Sheep counting, Phone shaking, Bathroom QR code or NFC tag scanning...)- Sleep talk recording, snoring detection and anti-snoring- Jet lag preventionMore features waiting for you to explore!Permissions explainedhttp://sleep.urbandroid.org/documentation/permissions/Quick starthttp://sleep.urbandroid.org/documentation/getting-started/Documentationhttp://sleep.urbandroid.org/documentation/FAQ:http://sleep.urbandroid.org/documentation/faq/","URL":"https://play.google.com/store/apps/details?id=com.northcube.sleepcycle&amp;hl=en_GB","author":[{"family":"Team","given":"Urbandroid"}],"issued":{"date-parts":[["2016",8,6]]},"accessed":{"date-parts":[["2017",2,1]]}}}],"schema":"https://github.com/citation-style-language/schema/raw/master/csl-citation.json"} </w:instrText>
       </w:r>
       <w:r>
         <w:rPr>
@@ -1917,7 +2335,7 @@
         <w:rPr>
           <w:rFonts w:ascii="Times" w:hAnsi="Times" w:cs="Arial"/>
         </w:rPr>
-        <w:t>[3]</w:t>
+        <w:t>[13]</w:t>
       </w:r>
       <w:r>
         <w:rPr>
@@ -1935,7 +2353,6 @@
         <w:rPr>
           <w:rFonts w:ascii="Times" w:hAnsi="Times" w:cs="Arial"/>
         </w:rPr>
-        <w:lastRenderedPageBreak/>
         <w:t xml:space="preserve">records audio through </w:t>
       </w:r>
       <w:r>
@@ -1960,7 +2377,7 @@
         <w:rPr>
           <w:rFonts w:ascii="Times" w:hAnsi="Times" w:cs="Arial"/>
         </w:rPr>
-        <w:instrText xml:space="preserve"> ADDIN ZOTERO_ITEM CSL_CITATION {"citationID":"a2dv2r4o9d6","properties":{"formattedCitation":"[4]","plainCitation":"[4]"},"citationItems":[{"id":144,"uris":["http://zotero.org/users/2475447/items/JCKTZIQN"],"uri":["http://zotero.org/users/2475447/items/JCKTZIQN"],"itemData":{"id":144,"type":"article-journal","title":"Sleep disturbances and psychiatric disorders associated with posttraumatic stress disorder in the general population","container-title":"Comprehensive Psychiatry","page":"469-478","volume":"41","issue":"6","source":"CrossRef","DOI":"10.1053/comp.2000.16568","ISSN":"0010440X","language":"en","author":[{"family":"Ohayon","given":"Maurice M."},{"family":"Shapiro","given":"Colin M."}],"issued":{"date-parts":[["2000",11]]}}}],"schema":"https://github.com/citation-style-language/schema/raw/master/csl-citation.json"} </w:instrText>
+        <w:instrText xml:space="preserve"> ADDIN ZOTERO_ITEM CSL_CITATION {"citationID":"a2dv2r4o9d6","properties":{"formattedCitation":"[14]","plainCitation":"[14]"},"citationItems":[{"id":144,"uris":["http://zotero.org/users/2475447/items/JCKTZIQN"],"uri":["http://zotero.org/users/2475447/items/JCKTZIQN"],"itemData":{"id":144,"type":"article-journal","title":"Sleep disturbances and psychiatric disorders associated with posttraumatic stress disorder in the general population","container-title":"Comprehensive Psychiatry","page":"469-478","volume":"41","issue":"6","source":"CrossRef","DOI":"10.1053/comp.2000.16568","ISSN":"0010440X","language":"en","author":[{"family":"Ohayon","given":"Maurice M."},{"family":"Shapiro","given":"Colin M."}],"issued":{"date-parts":[["2000",11]]}}}],"schema":"https://github.com/citation-style-language/schema/raw/master/csl-citation.json"} </w:instrText>
       </w:r>
       <w:r>
         <w:rPr>
@@ -1972,7 +2389,7 @@
         <w:rPr>
           <w:rFonts w:ascii="Times" w:hAnsi="Times" w:cs="Arial"/>
         </w:rPr>
-        <w:t>[4]</w:t>
+        <w:t>[14]</w:t>
       </w:r>
       <w:r>
         <w:rPr>
@@ -2066,7 +2483,7 @@
         <w:rPr>
           <w:rFonts w:ascii="Times" w:hAnsi="Times" w:cs="Arial"/>
         </w:rPr>
-        <w:instrText xml:space="preserve"> ADDIN ZOTERO_ITEM CSL_CITATION {"citationID":"af8tuo85p2","properties":{"formattedCitation":"[5]","plainCitation":"[5]"},"citationItems":[{"id":151,"uris":["http://zotero.org/users/2475447/items/Z36EZ33R"],"uri":["http://zotero.org/users/2475447/items/Z36EZ33R"],"itemData":{"id":151,"type":"webpage","title":"S+ by ResMed","URL":"https://sleep.mysplus.com/","accessed":{"date-parts":[["2017",2,1]]}}}],"schema":"https://github.com/citation-style-language/schema/raw/master/csl-citation.json"} </w:instrText>
+        <w:instrText xml:space="preserve"> ADDIN ZOTERO_ITEM CSL_CITATION {"citationID":"af8tuo85p2","properties":{"formattedCitation":"[15]","plainCitation":"[15]"},"citationItems":[{"id":151,"uris":["http://zotero.org/users/2475447/items/Z36EZ33R"],"uri":["http://zotero.org/users/2475447/items/Z36EZ33R"],"itemData":{"id":151,"type":"webpage","title":"S+ by ResMed","URL":"https://sleep.mysplus.com/","accessed":{"date-parts":[["2017",2,1]]}}}],"schema":"https://github.com/citation-style-language/schema/raw/master/csl-citation.json"} </w:instrText>
       </w:r>
       <w:r>
         <w:rPr>
@@ -2078,7 +2495,7 @@
         <w:rPr>
           <w:rFonts w:ascii="Times" w:hAnsi="Times" w:cs="Arial"/>
         </w:rPr>
-        <w:t>[5]</w:t>
+        <w:t>[15]</w:t>
       </w:r>
       <w:r>
         <w:rPr>
@@ -2132,7 +2549,7 @@
         <w:rPr>
           <w:rFonts w:ascii="Times" w:hAnsi="Times" w:cs="Arial"/>
         </w:rPr>
-        <w:instrText xml:space="preserve"> ADDIN ZOTERO_ITEM CSL_CITATION {"citationID":"a1nc4r75407","properties":{"formattedCitation":"[6]","plainCitation":"[6]"},"citationItems":[{"id":153,"uris":["http://zotero.org/users/2475447/items/X2CHIGDC"],"uri":["http://zotero.org/users/2475447/items/X2CHIGDC"],"itemData":{"id":153,"type":"webpage","title":"Withings","abstract":"Inspire Health.","URL":"https://www.withings.com/uk/en/products/aura","accessed":{"date-parts":[["2017",2,1]]}}}],"schema":"https://github.com/citation-style-language/schema/raw/master/csl-citation.json"} </w:instrText>
+        <w:instrText xml:space="preserve"> ADDIN ZOTERO_ITEM CSL_CITATION {"citationID":"a1nc4r75407","properties":{"formattedCitation":"[16]","plainCitation":"[16]"},"citationItems":[{"id":153,"uris":["http://zotero.org/users/2475447/items/X2CHIGDC"],"uri":["http://zotero.org/users/2475447/items/X2CHIGDC"],"itemData":{"id":153,"type":"webpage","title":"Withings","abstract":"Inspire Health.","URL":"https://www.withings.com/uk/en/products/aura","accessed":{"date-parts":[["2017",2,1]]}}}],"schema":"https://github.com/citation-style-language/schema/raw/master/csl-citation.json"} </w:instrText>
       </w:r>
       <w:r>
         <w:rPr>
@@ -2144,7 +2561,7 @@
         <w:rPr>
           <w:rFonts w:ascii="Times" w:hAnsi="Times" w:cs="Arial"/>
         </w:rPr>
-        <w:t>[6]</w:t>
+        <w:t>[16]</w:t>
       </w:r>
       <w:r>
         <w:rPr>
@@ -2340,7 +2757,14 @@
         <w:rPr>
           <w:rFonts w:ascii="Times" w:hAnsi="Times" w:cs="Arial"/>
         </w:rPr>
-        <w:t xml:space="preserve">. In addition to the generic functions such as sleep coaching advice and sleep environment monitoring, it has taken an active role to </w:t>
+        <w:t xml:space="preserve">. In addition to the generic functions such as sleep </w:t>
+      </w:r>
+      <w:r>
+        <w:rPr>
+          <w:rFonts w:ascii="Times" w:hAnsi="Times" w:cs="Arial"/>
+        </w:rPr>
+        <w:lastRenderedPageBreak/>
+        <w:t xml:space="preserve">coaching advice and sleep environment monitoring, it has taken an active role to </w:t>
       </w:r>
       <w:r>
         <w:rPr>
@@ -2426,182 +2850,6 @@
         </w:rPr>
         <w:t xml:space="preserve">anually changing the start time of the sleep record would also be enabled to prevent the problem of false sleep detection. </w:t>
       </w:r>
-    </w:p>
-    <w:p>
-      <w:pPr>
-        <w:jc w:val="both"/>
-        <w:rPr>
-          <w:rFonts w:ascii="Times" w:hAnsi="Times" w:cs="Arial"/>
-        </w:rPr>
-      </w:pPr>
-    </w:p>
-    <w:p>
-      <w:pPr>
-        <w:pStyle w:val="Heading2"/>
-        <w:rPr>
-          <w:rFonts w:ascii="Times" w:hAnsi="Times" w:cs="Arial"/>
-        </w:rPr>
-      </w:pPr>
-      <w:r>
-        <w:rPr>
-          <w:rFonts w:ascii="Times" w:hAnsi="Times" w:cs="Arial"/>
-        </w:rPr>
-        <w:t>Machine learning</w:t>
-      </w:r>
-    </w:p>
-    <w:p>
-      <w:pPr>
-        <w:rPr>
-          <w:rFonts w:ascii="Times" w:hAnsi="Times"/>
-        </w:rPr>
-      </w:pPr>
-    </w:p>
-    <w:p>
-      <w:pPr>
-        <w:jc w:val="both"/>
-        <w:rPr>
-          <w:rFonts w:ascii="Times" w:hAnsi="Times"/>
-        </w:rPr>
-      </w:pPr>
-      <w:r>
-        <w:rPr>
-          <w:rFonts w:ascii="Times" w:hAnsi="Times"/>
-        </w:rPr>
-        <w:t>Machine learning has been wildly used to classify s</w:t>
-      </w:r>
-      <w:r>
-        <w:rPr>
-          <w:rFonts w:ascii="Times" w:hAnsi="Times"/>
-        </w:rPr>
-        <w:t xml:space="preserve">leeping stages using wearables or mobile </w:t>
-      </w:r>
-      <w:r>
-        <w:rPr>
-          <w:rFonts w:ascii="Times" w:hAnsi="Times"/>
-        </w:rPr>
-        <w:t>applications</w:t>
-      </w:r>
-      <w:r>
-        <w:rPr>
-          <w:rFonts w:ascii="Times" w:hAnsi="Times"/>
-        </w:rPr>
-        <w:t xml:space="preserve">. </w:t>
-      </w:r>
-      <w:r>
-        <w:rPr>
-          <w:rFonts w:ascii="Times" w:hAnsi="Times"/>
-        </w:rPr>
-        <w:t>Features extracted from raw data such as GSR, Skin temperature, HRV, heart rate and accelerometers are the common</w:t>
-      </w:r>
-      <w:r>
-        <w:rPr>
-          <w:rFonts w:ascii="Times" w:hAnsi="Times"/>
-        </w:rPr>
-        <w:t xml:space="preserve"> ones. </w:t>
-      </w:r>
-      <w:r>
-        <w:rPr>
-          <w:rFonts w:ascii="Times" w:hAnsi="Times"/>
-        </w:rPr>
-        <w:t xml:space="preserve"> </w:t>
-      </w:r>
-      <w:r>
-        <w:rPr>
-          <w:rFonts w:ascii="Times" w:hAnsi="Times"/>
-        </w:rPr>
-        <w:t xml:space="preserve">HRV analysis has promising applications in fields such as detection of stress, arrhythmia and sleep stages.  In </w:t>
-      </w:r>
-      <w:r>
-        <w:rPr>
-          <w:rFonts w:ascii="Times" w:hAnsi="Times"/>
-        </w:rPr>
-        <w:t>general,</w:t>
-      </w:r>
-      <w:r>
-        <w:rPr>
-          <w:rFonts w:ascii="Times" w:hAnsi="Times"/>
-        </w:rPr>
-        <w:t xml:space="preserve"> HRV analysis can be classified into ultra-short, short, medium and long term analysis and features can be derived from frequency and time domain. </w:t>
-      </w:r>
-      <w:r>
-        <w:rPr>
-          <w:rFonts w:ascii="Times" w:hAnsi="Times"/>
-        </w:rPr>
-        <w:t>Example statistical features can be variance</w:t>
-      </w:r>
-      <w:r>
-        <w:rPr>
-          <w:rFonts w:ascii="Times" w:hAnsi="Times"/>
-        </w:rPr>
-        <w:t xml:space="preserve"> of normal-normal R</w:t>
-      </w:r>
-      <w:r>
-        <w:rPr>
-          <w:rFonts w:ascii="Times" w:hAnsi="Times"/>
-        </w:rPr>
-        <w:t xml:space="preserve"> intervals within a sampling window. </w:t>
-      </w:r>
-      <w:r>
-        <w:rPr>
-          <w:rFonts w:ascii="Times" w:hAnsi="Times"/>
-        </w:rPr>
-        <w:t>F</w:t>
-      </w:r>
-      <w:r>
-        <w:rPr>
-          <w:rFonts w:ascii="Times" w:hAnsi="Times"/>
-        </w:rPr>
-        <w:t>or accelerometers, the sum-</w:t>
-      </w:r>
-      <w:r>
-        <w:rPr>
-          <w:rFonts w:ascii="Times" w:hAnsi="Times"/>
-        </w:rPr>
-        <w:t xml:space="preserve">total vector can be </w:t>
-      </w:r>
-      <w:r>
-        <w:rPr>
-          <w:rFonts w:ascii="Times" w:hAnsi="Times"/>
-        </w:rPr>
-        <w:t>calculated</w:t>
-      </w:r>
-      <w:r>
-        <w:rPr>
-          <w:rFonts w:ascii="Times" w:hAnsi="Times"/>
-        </w:rPr>
-        <w:t xml:space="preserve"> to measure the activity of th</w:t>
-      </w:r>
-      <w:r>
-        <w:rPr>
-          <w:rFonts w:ascii="Times" w:hAnsi="Times"/>
-        </w:rPr>
-        <w:t>e user while sleeping, future</w:t>
-      </w:r>
-      <w:r>
-        <w:rPr>
-          <w:rFonts w:ascii="Times" w:hAnsi="Times"/>
-        </w:rPr>
-        <w:t xml:space="preserve"> </w:t>
-      </w:r>
-      <w:r>
-        <w:rPr>
-          <w:rFonts w:ascii="Times" w:hAnsi="Times"/>
-        </w:rPr>
-        <w:t xml:space="preserve">more activity such as body turning can also be classify using machine learning. </w:t>
-      </w:r>
-      <w:r>
-        <w:rPr>
-          <w:rFonts w:ascii="Times" w:hAnsi="Times"/>
-        </w:rPr>
-        <w:t xml:space="preserve"> </w:t>
-      </w:r>
-    </w:p>
-    <w:p>
-      <w:pPr>
-        <w:rPr>
-          <w:rFonts w:ascii="Times" w:hAnsi="Times" w:cs="Arial"/>
-        </w:rPr>
-      </w:pPr>
     </w:p>
     <w:p>
       <w:pPr>
@@ -2638,8 +2886,8 @@
         <w:rPr>
           <w:rFonts w:ascii="Times" w:hAnsi="Times" w:cs="Arial"/>
           <w:noProof/>
-        </w:rPr>
-        <w:lastRenderedPageBreak/>
+          <w:lang w:val="en-GB" w:eastAsia="zh-TW"/>
+        </w:rPr>
         <w:drawing>
           <wp:inline distT="0" distB="0" distL="0" distR="0" wp14:anchorId="4706C5AF" wp14:editId="02D7CC05">
             <wp:extent cx="3357245" cy="1432869"/>
@@ -2658,7 +2906,7 @@
                     </pic:cNvPicPr>
                   </pic:nvPicPr>
                   <pic:blipFill>
-                    <a:blip r:embed="rId11">
+                    <a:blip r:embed="rId9">
                       <a:extLst>
                         <a:ext uri="{28A0092B-C50C-407E-A947-70E740481C1C}">
                           <a14:useLocalDpi xmlns:a14="http://schemas.microsoft.com/office/drawing/2010/main" val="0"/>
@@ -2742,13 +2990,6 @@
         <w:t>: Proposed flow of system</w:t>
       </w:r>
     </w:p>
-    <w:p>
-      <w:pPr>
-        <w:rPr>
-          <w:rFonts w:ascii="Times" w:hAnsi="Times" w:cs="Arial"/>
-        </w:rPr>
-      </w:pPr>
-    </w:p>
     <w:bookmarkEnd w:id="0"/>
     <w:bookmarkEnd w:id="1"/>
     <w:p>
@@ -2864,10 +3105,39 @@
         <w:rPr>
           <w:rFonts w:ascii="Times" w:hAnsi="Times"/>
         </w:rPr>
-        <w:t>ble with works such as [ref 11].</w:t>
-      </w:r>
-      <w:bookmarkStart w:id="2" w:name="_GoBack"/>
-      <w:bookmarkEnd w:id="2"/>
+        <w:t xml:space="preserve">ble with works such as </w:t>
+      </w:r>
+      <w:r>
+        <w:rPr>
+          <w:rFonts w:ascii="Times" w:hAnsi="Times"/>
+        </w:rPr>
+        <w:fldChar w:fldCharType="begin"/>
+      </w:r>
+      <w:r>
+        <w:rPr>
+          <w:rFonts w:ascii="Times" w:hAnsi="Times"/>
+        </w:rPr>
+        <w:instrText xml:space="preserve"> ADDIN ZOTERO_ITEM CSL_CITATION {"citationID":"274n18hli4","properties":{"formattedCitation":"[17]","plainCitation":"[17]"},"citationItems":[{"id":34,"uris":["http://zotero.org/users/local/WsI6KVfp/items/ADWX7ERS"],"uri":["http://zotero.org/users/local/WsI6KVfp/items/ADWX7ERS"],"itemData":{"id":34,"type":"article-journal","title":"Sleep Monitoring Based on a Tri-Axial Accelerometer and a Pressure Sensor","container-title":"Sensors","page":"750","volume":"16","issue":"5","source":"www.mdpi.com","abstract":"Sleep disorders are a common affliction for many people even though sleep is one of the most important factors in maintaining good physiological and emotional health. Numerous researchers have proposed various approaches to monitor sleep, such as polysomnography and actigraphy. However, such approaches are costly and often require overnight treatment in clinics. With this in mind, the research presented here has emerged from the question: “Can data be easily collected and analyzed without causing discomfort to patients?” Therefore, the aim of this study is to provide a novel monitoring system for quantifying sleep quality. The data acquisition system is equipped with multimodal sensors, including a three-axis accelerometer and a pressure sensor. To identify sleep quality based on measured data, a novel algorithm, which uses numerous physiological parameters, was proposed. Such parameters include non-REM sleep time, the number of apneic episodes, and sleep durations for dominant poses. To assess the effectiveness of the proposed system, three participants were enrolled in this experimental study for a duration of 20 days. From the experimental results, it can be seen that the proposed monitoring system is effective for quantifying sleep quality.","DOI":"10.3390/s16050750","language":"en","author":[{"family":"Nam","given":"Yunyoung"},{"family":"Kim","given":"Yeesock"},{"family":"Lee","given":"Jinseok"}],"issued":{"date-parts":[["2016",5,23]]}}}],"schema":"https://github.com/citation-style-language/schema/raw/master/csl-citation.json"} </w:instrText>
+      </w:r>
+      <w:r>
+        <w:rPr>
+          <w:rFonts w:ascii="Times" w:hAnsi="Times"/>
+        </w:rPr>
+        <w:fldChar w:fldCharType="separate"/>
+      </w:r>
+      <w:r>
+        <w:rPr>
+          <w:rFonts w:ascii="Times" w:hAnsi="Times"/>
+          <w:noProof/>
+        </w:rPr>
+        <w:t>[17]</w:t>
+      </w:r>
+      <w:r>
+        <w:rPr>
+          <w:rFonts w:ascii="Times" w:hAnsi="Times"/>
+        </w:rPr>
+        <w:fldChar w:fldCharType="end"/>
+      </w:r>
     </w:p>
     <w:p>
       <w:pPr>
@@ -3116,6 +3386,7 @@
         <w:rPr>
           <w:rFonts w:ascii="Times" w:hAnsi="Times" w:cs="Arial"/>
         </w:rPr>
+        <w:lastRenderedPageBreak/>
         <w:t xml:space="preserve">The development plan for this classifier can be split into </w:t>
       </w:r>
       <w:r>
@@ -3188,14 +3459,7 @@
         <w:rPr>
           <w:rFonts w:ascii="Times" w:hAnsi="Times" w:cs="Arial"/>
         </w:rPr>
-        <w:t xml:space="preserve">. Since all the data collected are time series </w:t>
-      </w:r>
-      <w:r>
-        <w:rPr>
-          <w:rFonts w:ascii="Times" w:hAnsi="Times" w:cs="Arial"/>
-        </w:rPr>
-        <w:lastRenderedPageBreak/>
-        <w:t xml:space="preserve">format, the time interval used to calculate these suggested parameters can be varied. </w:t>
+        <w:t xml:space="preserve">. Since all the data collected are time series format, the time interval used to calculate these suggested parameters can be varied. </w:t>
       </w:r>
       <w:r>
         <w:rPr>
@@ -3267,7 +3531,7 @@
         <w:rPr>
           <w:rFonts w:ascii="Times" w:hAnsi="Times" w:cs="Arial"/>
         </w:rPr>
-        <w:instrText xml:space="preserve"> ADDIN ZOTERO_ITEM CSL_CITATION {"citationID":"a1d1civkpp9","properties":{"formattedCitation":"[7]","plainCitation":"[7]"},"citationItems":[{"id":161,"uris":["http://zotero.org/users/2475447/items/Z8RPQ76U"],"uri":["http://zotero.org/users/2475447/items/Z8RPQ76U"],"itemData":{"id":161,"type":"article-journal","title":"Effects of thermal environment on sleep and circadian rhythm","container-title":"Journal of Physiological Anthropology","page":"14","volume":"31","issue":"1","source":"PubMed Central","abstract":"The thermal environment is one of the most important factors that can affect human sleep. The stereotypical effects of heat or cold exposure are increased wakefulness and decreased rapid eye movement sleep and slow wave sleep. These effects of the thermal environment on sleep stages are strongly linked to thermoregulation, which affects the mechanism regulating sleep. The effects on sleep stages also differ depending on the use of bedding and/or clothing. In semi-nude subjects, sleep stages are more affected by cold exposure than heat exposure. In real-life situations where bedding and clothing are used, heat exposure increases wakefulness and decreases slow wave sleep and rapid eye movement sleep. Humid heat exposure further increases thermal load during sleep and affects sleep stages and thermoregulation. On the other hand, cold exposure does not affect sleep stages, though the use of beddings and clothing during sleep is critical in supporting thermoregulation and sleep in cold exposure. However, cold exposure affects cardiac autonomic response during sleep without affecting sleep stages and subjective sensations. These results indicate that the impact of cold exposure may be greater than that of heat exposure in real-life situations; thus, further studies are warranted that consider the effect of cold exposure on sleep and other physiological parameters.","DOI":"10.1186/1880-6805-31-14","ISSN":"1880-6791","note":"PMID: 22738673\nPMCID: PMC3427038","journalAbbreviation":"J Physiol Anthropol","author":[{"family":"Okamoto-Mizuno","given":"Kazue"},{"family":"Mizuno","given":"Koh"}],"issued":{"date-parts":[["2012",5,31]]}}}],"schema":"https://github.com/citation-style-language/schema/raw/master/csl-citation.json"} </w:instrText>
+        <w:instrText xml:space="preserve"> ADDIN ZOTERO_ITEM CSL_CITATION {"citationID":"a1d1civkpp9","properties":{"formattedCitation":"[18]","plainCitation":"[18]"},"citationItems":[{"id":161,"uris":["http://zotero.org/users/2475447/items/Z8RPQ76U"],"uri":["http://zotero.org/users/2475447/items/Z8RPQ76U"],"itemData":{"id":161,"type":"article-journal","title":"Effects of thermal environment on sleep and circadian rhythm","container-title":"Journal of Physiological Anthropology","page":"14","volume":"31","issue":"1","source":"PubMed Central","abstract":"The thermal environment is one of the most important factors that can affect human sleep. The stereotypical effects of heat or cold exposure are increased wakefulness and decreased rapid eye movement sleep and slow wave sleep. These effects of the thermal environment on sleep stages are strongly linked to thermoregulation, which affects the mechanism regulating sleep. The effects on sleep stages also differ depending on the use of bedding and/or clothing. In semi-nude subjects, sleep stages are more affected by cold exposure than heat exposure. In real-life situations where bedding and clothing are used, heat exposure increases wakefulness and decreases slow wave sleep and rapid eye movement sleep. Humid heat exposure further increases thermal load during sleep and affects sleep stages and thermoregulation. On the other hand, cold exposure does not affect sleep stages, though the use of beddings and clothing during sleep is critical in supporting thermoregulation and sleep in cold exposure. However, cold exposure affects cardiac autonomic response during sleep without affecting sleep stages and subjective sensations. These results indicate that the impact of cold exposure may be greater than that of heat exposure in real-life situations; thus, further studies are warranted that consider the effect of cold exposure on sleep and other physiological parameters.","DOI":"10.1186/1880-6805-31-14","ISSN":"1880-6791","note":"PMID: 22738673\nPMCID: PMC3427038","journalAbbreviation":"J Physiol Anthropol","author":[{"family":"Okamoto-Mizuno","given":"Kazue"},{"family":"Mizuno","given":"Koh"}],"issued":{"date-parts":[["2012",5,31]]}}}],"schema":"https://github.com/citation-style-language/schema/raw/master/csl-citation.json"} </w:instrText>
       </w:r>
       <w:r>
         <w:rPr>
@@ -3279,7 +3543,7 @@
         <w:rPr>
           <w:rFonts w:ascii="Times" w:hAnsi="Times" w:cs="Arial"/>
         </w:rPr>
-        <w:t>[7]</w:t>
+        <w:t>[18]</w:t>
       </w:r>
       <w:r>
         <w:rPr>
@@ -3473,7 +3737,7 @@
         <w:rPr>
           <w:rFonts w:ascii="Times" w:hAnsi="Times" w:cs="Arial"/>
         </w:rPr>
-        <w:instrText xml:space="preserve"> ADDIN ZOTERO_ITEM CSL_CITATION {"citationID":"a1280ahpsoj","properties":{"formattedCitation":"[8]","plainCitation":"[8]"},"citationItems":[{"id":165,"uris":["http://zotero.org/users/2475447/items/QJXXNWPV"],"uri":["http://zotero.org/users/2475447/items/QJXXNWPV"],"itemData":{"id":165,"type":"article-journal","title":"LIII. On lines and planes of closest fit to systems of points in space","container-title":"The London, Edinburgh, and Dublin Philosophical Magazine and Journal of Science","page":"559–572","volume":"2","issue":"11","source":"Google Scholar","author":[{"family":"Pearson","given":"Karl"}],"issued":{"date-parts":[["1901"]]}}}],"schema":"https://github.com/citation-style-language/schema/raw/master/csl-citation.json"} </w:instrText>
+        <w:instrText xml:space="preserve"> ADDIN ZOTERO_ITEM CSL_CITATION {"citationID":"a1280ahpsoj","properties":{"formattedCitation":"[19]","plainCitation":"[19]"},"citationItems":[{"id":165,"uris":["http://zotero.org/users/2475447/items/QJXXNWPV"],"uri":["http://zotero.org/users/2475447/items/QJXXNWPV"],"itemData":{"id":165,"type":"article-journal","title":"LIII. On lines and planes of closest fit to systems of points in space","container-title":"The London, Edinburgh, and Dublin Philosophical Magazine and Journal of Science","page":"559–572","volume":"2","issue":"11","source":"Google Scholar","author":[{"family":"Pearson","given":"Karl"}],"issued":{"date-parts":[["1901"]]}}}],"schema":"https://github.com/citation-style-language/schema/raw/master/csl-citation.json"} </w:instrText>
       </w:r>
       <w:r>
         <w:rPr>
@@ -3485,7 +3749,7 @@
         <w:rPr>
           <w:rFonts w:ascii="Times" w:hAnsi="Times" w:cs="Arial"/>
         </w:rPr>
-        <w:t>[8]</w:t>
+        <w:t>[19]</w:t>
       </w:r>
       <w:r>
         <w:rPr>
@@ -3585,7 +3849,7 @@
         <w:rPr>
           <w:rFonts w:ascii="Times" w:hAnsi="Times" w:cs="Arial"/>
         </w:rPr>
-        <w:instrText xml:space="preserve"> ADDIN ZOTERO_ITEM CSL_CITATION {"citationID":"ag885qo1mg","properties":{"formattedCitation":"[9]","plainCitation":"[9]"},"citationItems":[{"id":167,"uris":["http://zotero.org/users/2475447/items/4QMHGB2K"],"uri":["http://zotero.org/users/2475447/items/4QMHGB2K"],"itemData":{"id":167,"type":"article-journal","title":"Scikit-learn: Machine learning in Python","container-title":"Journal of Machine Learning Research","page":"2825–2830","volume":"12","issue":"Oct","source":"Google Scholar","shortTitle":"Scikit-learn","author":[{"family":"Pedregosa","given":"Fabian"},{"family":"Varoquaux","given":"Gaël"},{"family":"Gramfort","given":"Alexandre"},{"family":"Michel","given":"Vincent"},{"family":"Thirion","given":"Bertrand"},{"family":"Grisel","given":"Olivier"},{"family":"Blondel","given":"Mathieu"},{"family":"Prettenhofer","given":"Peter"},{"family":"Weiss","given":"Ron"},{"family":"Dubourg","given":"Vincent"},{"literal":"others"}],"issued":{"date-parts":[["2011"]]}}}],"schema":"https://github.com/citation-style-language/schema/raw/master/csl-citation.json"} </w:instrText>
+        <w:instrText xml:space="preserve"> ADDIN ZOTERO_ITEM CSL_CITATION {"citationID":"ag885qo1mg","properties":{"formattedCitation":"[20]","plainCitation":"[20]"},"citationItems":[{"id":167,"uris":["http://zotero.org/users/2475447/items/4QMHGB2K"],"uri":["http://zotero.org/users/2475447/items/4QMHGB2K"],"itemData":{"id":167,"type":"article-journal","title":"Scikit-learn: Machine learning in Python","container-title":"Journal of Machine Learning Research","page":"2825–2830","volume":"12","issue":"Oct","source":"Google Scholar","shortTitle":"Scikit-learn","author":[{"family":"Pedregosa","given":"Fabian"},{"family":"Varoquaux","given":"Gaël"},{"family":"Gramfort","given":"Alexandre"},{"family":"Michel","given":"Vincent"},{"family":"Thirion","given":"Bertrand"},{"family":"Grisel","given":"Olivier"},{"family":"Blondel","given":"Mathieu"},{"family":"Prettenhofer","given":"Peter"},{"family":"Weiss","given":"Ron"},{"family":"Dubourg","given":"Vincent"},{"literal":"others"}],"issued":{"date-parts":[["2011"]]}}}],"schema":"https://github.com/citation-style-language/schema/raw/master/csl-citation.json"} </w:instrText>
       </w:r>
       <w:r>
         <w:rPr>
@@ -3597,7 +3861,7 @@
         <w:rPr>
           <w:rFonts w:ascii="Times" w:hAnsi="Times" w:cs="Arial"/>
         </w:rPr>
-        <w:t>[9]</w:t>
+        <w:t>[20]</w:t>
       </w:r>
       <w:r>
         <w:rPr>
@@ -3671,14 +3935,6 @@
         </w:rPr>
         <w:t>model online training respectively.</w:t>
       </w:r>
-    </w:p>
-    <w:p>
-      <w:pPr>
-        <w:jc w:val="both"/>
-        <w:rPr>
-          <w:rFonts w:ascii="Times" w:hAnsi="Times" w:cs="Arial"/>
-        </w:rPr>
-      </w:pPr>
     </w:p>
     <w:p>
       <w:pPr>
@@ -3802,11 +4058,13 @@
         <w:rPr>
           <w:rFonts w:ascii="Times" w:hAnsi="Times" w:cs="Arial"/>
           <w:noProof/>
-        </w:rPr>
+          <w:lang w:val="en-GB" w:eastAsia="zh-TW"/>
+        </w:rPr>
+        <w:lastRenderedPageBreak/>
         <w:drawing>
-          <wp:inline distT="0" distB="0" distL="0" distR="0" wp14:anchorId="208A0F5B" wp14:editId="3B2212EF">
-            <wp:extent cx="3088005" cy="1471251"/>
-            <wp:effectExtent l="0" t="0" r="0" b="0"/>
+          <wp:inline distT="0" distB="0" distL="0" distR="0" wp14:anchorId="208A0F5B" wp14:editId="0E563040">
+            <wp:extent cx="3086765" cy="1316949"/>
+            <wp:effectExtent l="0" t="0" r="0" b="4445"/>
             <wp:docPr id="9" name="Picture 9" descr="http://mufff.in/i/1ec792.png"/>
             <wp:cNvGraphicFramePr>
               <a:graphicFrameLocks xmlns:a="http://schemas.openxmlformats.org/drawingml/2006/main" noChangeAspect="1"/>
@@ -3821,7 +4079,7 @@
                     </pic:cNvPicPr>
                   </pic:nvPicPr>
                   <pic:blipFill>
-                    <a:blip r:embed="rId12" cstate="hqprint">
+                    <a:blip r:embed="rId10" cstate="hqprint">
                       <a:extLst>
                         <a:ext uri="{28A0092B-C50C-407E-A947-70E740481C1C}">
                           <a14:useLocalDpi xmlns:a14="http://schemas.microsoft.com/office/drawing/2010/main"/>
@@ -3836,7 +4094,7 @@
                   <pic:spPr bwMode="auto">
                     <a:xfrm>
                       <a:off x="0" y="0"/>
-                      <a:ext cx="3088005" cy="1471251"/>
+                      <a:ext cx="3116571" cy="1329666"/>
                     </a:xfrm>
                     <a:prstGeom prst="rect">
                       <a:avLst/>
@@ -3857,7 +4115,7 @@
           <w:rFonts w:ascii="Times" w:hAnsi="Times" w:cs="Arial"/>
         </w:rPr>
       </w:pPr>
-      <w:bookmarkStart w:id="3" w:name="_Ref473759783"/>
+      <w:bookmarkStart w:id="2" w:name="_Ref473759783"/>
       <w:r>
         <w:rPr>
           <w:rFonts w:ascii="Times" w:hAnsi="Times" w:cs="Arial"/>
@@ -3895,7 +4153,7 @@
         </w:rPr>
         <w:fldChar w:fldCharType="end"/>
       </w:r>
-      <w:bookmarkEnd w:id="3"/>
+      <w:bookmarkEnd w:id="2"/>
       <w:r>
         <w:rPr>
           <w:rFonts w:ascii="Times" w:hAnsi="Times" w:cs="Arial"/>
@@ -3910,6 +4168,63 @@
           <w:rFonts w:ascii="Times" w:hAnsi="Times" w:cs="Arial"/>
         </w:rPr>
       </w:pPr>
+      <w:r>
+        <w:rPr>
+          <w:rFonts w:ascii="Times" w:hAnsi="Times" w:cs="Arial"/>
+        </w:rPr>
+        <w:t>The underlying technology will be provided by the Python framework Django; the website will be styled using Bootstrap. Both these frameworks allow for rapid development and are deeply supported with extensive documentation. Initially a PHP and MySQL stack was considered as the group had prior experience, but the process of setting up all the proper database queries while exercising caution about the many security issues mean development would be lengthened. Given the timeframe of the project, the decision was made to abandon the PHP and MySQL stack and instead focus on learning Django</w:t>
+      </w:r>
+      <w:r>
+        <w:rPr>
+          <w:rFonts w:ascii="Times" w:hAnsi="Times" w:cs="Arial"/>
+        </w:rPr>
+        <w:t xml:space="preserve"> from scratch</w:t>
+      </w:r>
+      <w:r>
+        <w:rPr>
+          <w:rFonts w:ascii="Times" w:hAnsi="Times" w:cs="Arial"/>
+        </w:rPr>
+        <w:t>.</w:t>
+      </w:r>
+      <w:r>
+        <w:rPr>
+          <w:rFonts w:ascii="Times" w:hAnsi="Times" w:cs="Arial"/>
+        </w:rPr>
+        <w:t xml:space="preserve"> </w:t>
+      </w:r>
+      <w:r>
+        <w:rPr>
+          <w:rFonts w:ascii="Times" w:hAnsi="Times" w:cs="Arial"/>
+        </w:rPr>
+        <w:t xml:space="preserve">A few days was all it took to come up with a prototype machine learning backend and a functioning homepage. </w:t>
+      </w:r>
+      <w:r>
+        <w:rPr>
+          <w:rFonts w:ascii="Times" w:hAnsi="Times" w:cs="Arial"/>
+        </w:rPr>
+        <w:t>The IDE used is PyCharm on Windows 10.</w:t>
+      </w:r>
+    </w:p>
+    <w:p>
+      <w:pPr>
+        <w:rPr>
+          <w:rFonts w:ascii="Times" w:hAnsi="Times" w:cs="Arial"/>
+        </w:rPr>
+      </w:pPr>
+    </w:p>
+    <w:p>
+      <w:pPr>
+        <w:pStyle w:val="Heading3"/>
+        <w:rPr>
+          <w:rFonts w:ascii="Times" w:hAnsi="Times" w:cs="Arial"/>
+        </w:rPr>
+      </w:pPr>
+      <w:r>
+        <w:rPr>
+          <w:rFonts w:ascii="Times" w:hAnsi="Times" w:cs="Arial"/>
+        </w:rPr>
+        <w:t>Mobile Application</w:t>
+      </w:r>
     </w:p>
     <w:p>
       <w:pPr>
@@ -3922,19 +4237,53 @@
         <w:rPr>
           <w:rFonts w:ascii="Times" w:hAnsi="Times" w:cs="Arial"/>
         </w:rPr>
-        <w:t>The underlying technology will be provided by the Python framework Django; the website will be styled using Bootstrap. Both these frameworks allow for rapid development and are deeply supported with extensive documentation. Initially a PHP and MySQL stack was considered as the group had prior experience, but the process of setting up all the proper database queries while exercising caution about the many security issues mean development would be lengthened. Given the timeframe of the project, the decision was made to abandon the PHP and MySQL stack and instead focus on learning Django</w:t>
-      </w:r>
-      <w:r>
-        <w:rPr>
-          <w:rFonts w:ascii="Times" w:hAnsi="Times" w:cs="Arial"/>
-        </w:rPr>
-        <w:t xml:space="preserve"> from scratch</w:t>
-      </w:r>
-      <w:r>
-        <w:rPr>
-          <w:rFonts w:ascii="Times" w:hAnsi="Times" w:cs="Arial"/>
-        </w:rPr>
-        <w:t>.</w:t>
+        <w:t xml:space="preserve">The mobile application will serve as the bridge between the cloud processing and the </w:t>
+      </w:r>
+      <w:r>
+        <w:rPr>
+          <w:rFonts w:ascii="Times" w:hAnsi="Times" w:cs="Arial"/>
+        </w:rPr>
+        <w:t>sensors, as well as the central hub on which users can add feedback about their sleep sessions.</w:t>
+      </w:r>
+      <w:r>
+        <w:rPr>
+          <w:rFonts w:ascii="Times" w:hAnsi="Times" w:cs="Arial"/>
+        </w:rPr>
+        <w:t xml:space="preserve"> It will be coded in Swift</w:t>
+      </w:r>
+      <w:r>
+        <w:rPr>
+          <w:rFonts w:ascii="Times" w:hAnsi="Times" w:cs="Arial"/>
+        </w:rPr>
+        <w:t xml:space="preserve"> 3</w:t>
+      </w:r>
+      <w:r>
+        <w:rPr>
+          <w:rFonts w:ascii="Times" w:hAnsi="Times" w:cs="Arial"/>
+        </w:rPr>
+        <w:t xml:space="preserve"> using Xcode on OSX.</w:t>
+      </w:r>
+    </w:p>
+    <w:p>
+      <w:pPr>
+        <w:jc w:val="both"/>
+        <w:rPr>
+          <w:rFonts w:ascii="Times" w:hAnsi="Times" w:cs="Arial"/>
+        </w:rPr>
+      </w:pPr>
+    </w:p>
+    <w:p>
+      <w:pPr>
+        <w:jc w:val="both"/>
+        <w:rPr>
+          <w:rFonts w:ascii="Times" w:hAnsi="Times" w:cs="Arial"/>
+        </w:rPr>
+      </w:pPr>
+      <w:r>
+        <w:rPr>
+          <w:rFonts w:ascii="Times" w:hAnsi="Times" w:cs="Arial"/>
+        </w:rPr>
+        <w:t>Connecting to the band over Bluetooth, the app will collect all the raw data from the band as it records overnight, and send it to the web server.</w:t>
       </w:r>
       <w:r>
         <w:rPr>
@@ -3946,34 +4295,61 @@
         <w:rPr>
           <w:rFonts w:ascii="Times" w:hAnsi="Times" w:cs="Arial"/>
         </w:rPr>
-        <w:t xml:space="preserve">A few days was all it took to come up with a prototype machine learning backend and a functioning homepage. </w:t>
-      </w:r>
-      <w:r>
-        <w:rPr>
-          <w:rFonts w:ascii="Times" w:hAnsi="Times" w:cs="Arial"/>
-        </w:rPr>
-        <w:t>The IDE used is PyCharm on Windows 10.</w:t>
-      </w:r>
-    </w:p>
-    <w:p>
-      <w:pPr>
-        <w:rPr>
-          <w:rFonts w:ascii="Times" w:hAnsi="Times" w:cs="Arial"/>
-        </w:rPr>
-      </w:pPr>
-    </w:p>
-    <w:p>
-      <w:pPr>
-        <w:pStyle w:val="Heading3"/>
-        <w:rPr>
-          <w:rFonts w:ascii="Times" w:hAnsi="Times" w:cs="Arial"/>
-        </w:rPr>
-      </w:pPr>
-      <w:r>
-        <w:rPr>
-          <w:rFonts w:ascii="Times" w:hAnsi="Times" w:cs="Arial"/>
-        </w:rPr>
-        <w:t>Mobile Application</w:t>
+        <w:t xml:space="preserve">As the Microsoft Band 2’s sensors have different sampling frequencies </w:t>
+      </w:r>
+      <w:r>
+        <w:rPr>
+          <w:rFonts w:ascii="Times" w:hAnsi="Times" w:cs="Arial"/>
+        </w:rPr>
+        <w:fldChar w:fldCharType="begin"/>
+      </w:r>
+      <w:r>
+        <w:rPr>
+          <w:rFonts w:ascii="Times" w:hAnsi="Times" w:cs="Arial"/>
+        </w:rPr>
+        <w:instrText xml:space="preserve"> ADDIN ZOTERO_ITEM CSL_CITATION {"citationID":"a1l5850jpaa","properties":{"formattedCitation":"[21]","plainCitation":"[21]"},"citationItems":[{"id":146,"uris":["http://zotero.org/users/2475447/items/U4PV5SPW"],"uri":["http://zotero.org/users/2475447/items/U4PV5SPW"],"itemData":{"id":146,"type":"speech","title":"Microsoft Band: Developing for Microsoft Band and Microsoft Health","abstract":"Microsoft Band: Developing for Microsoft Band and Microsoft Health","URL":"video.ch9.ms/sessions/build/2015/2-619.pptx","author":[{"family":"Alvi","given":"Ali"},{"family":"Andrews","given":"Tony"}]}}],"schema":"https://github.com/citation-style-language/schema/raw/master/csl-citation.json"} </w:instrText>
+      </w:r>
+      <w:r>
+        <w:rPr>
+          <w:rFonts w:ascii="Times" w:hAnsi="Times" w:cs="Arial"/>
+        </w:rPr>
+        <w:fldChar w:fldCharType="separate"/>
+      </w:r>
+      <w:r>
+        <w:rPr>
+          <w:rFonts w:ascii="Times" w:hAnsi="Times" w:cs="Arial"/>
+        </w:rPr>
+        <w:t>[21]</w:t>
+      </w:r>
+      <w:r>
+        <w:rPr>
+          <w:rFonts w:ascii="Times" w:hAnsi="Times" w:cs="Arial"/>
+        </w:rPr>
+        <w:fldChar w:fldCharType="end"/>
+      </w:r>
+      <w:r>
+        <w:rPr>
+          <w:rFonts w:ascii="Times" w:hAnsi="Times" w:cs="Arial"/>
+        </w:rPr>
+        <w:t xml:space="preserve">, </w:t>
+      </w:r>
+      <w:r>
+        <w:rPr>
+          <w:rFonts w:ascii="Times" w:hAnsi="Times" w:cs="Arial"/>
+        </w:rPr>
+        <w:t>some pre-processing has to be done on the application to avoid sending huge amounts of data to the web server. To put this into perspect</w:t>
+      </w:r>
+      <w:r>
+        <w:rPr>
+          <w:rFonts w:ascii="Times" w:hAnsi="Times" w:cs="Arial"/>
+        </w:rPr>
+        <w:t>ive, the accelerometer record</w:t>
+      </w:r>
+      <w:r>
+        <w:rPr>
+          <w:rFonts w:ascii="Times" w:hAnsi="Times" w:cs="Arial"/>
+        </w:rPr>
+        <w:t xml:space="preserve"> its values at 30Hz generates a 30MB log file in just 6 hours of sleep. Not only is the data sparse (lots of repeating values), uploading a 30MB log file to the server means the solution is not desirable in its scalability for many users.</w:t>
       </w:r>
     </w:p>
     <w:p>
@@ -3983,225 +4359,34 @@
           <w:rFonts w:ascii="Times" w:hAnsi="Times" w:cs="Arial"/>
         </w:rPr>
       </w:pPr>
-      <w:r>
-        <w:rPr>
-          <w:rFonts w:ascii="Times" w:hAnsi="Times" w:cs="Arial"/>
-        </w:rPr>
-        <w:t xml:space="preserve">The mobile application will serve as the bridge between the cloud processing and the </w:t>
-      </w:r>
-      <w:r>
-        <w:rPr>
-          <w:rFonts w:ascii="Times" w:hAnsi="Times" w:cs="Arial"/>
-        </w:rPr>
-        <w:t>sensors, as well as the central hub on which users can add feedback about their sleep sessions.</w:t>
-      </w:r>
-      <w:r>
-        <w:rPr>
-          <w:rFonts w:ascii="Times" w:hAnsi="Times" w:cs="Arial"/>
-        </w:rPr>
-        <w:t xml:space="preserve"> It will be coded in Swift</w:t>
-      </w:r>
-      <w:r>
-        <w:rPr>
-          <w:rFonts w:ascii="Times" w:hAnsi="Times" w:cs="Arial"/>
-        </w:rPr>
-        <w:t xml:space="preserve"> 3</w:t>
-      </w:r>
-      <w:r>
-        <w:rPr>
-          <w:rFonts w:ascii="Times" w:hAnsi="Times" w:cs="Arial"/>
-        </w:rPr>
-        <w:t xml:space="preserve"> using Xcode on OSX.</w:t>
-      </w:r>
     </w:p>
     <w:p>
       <w:pPr>
         <w:jc w:val="both"/>
         <w:rPr>
           <w:rFonts w:ascii="Times" w:hAnsi="Times" w:cs="Arial"/>
-        </w:rPr>
-      </w:pPr>
-    </w:p>
-    <w:p>
-      <w:pPr>
-        <w:jc w:val="both"/>
-        <w:rPr>
-          <w:rFonts w:ascii="Times" w:hAnsi="Times" w:cs="Arial"/>
-        </w:rPr>
-      </w:pPr>
-      <w:r>
-        <w:rPr>
-          <w:rFonts w:ascii="Times" w:hAnsi="Times" w:cs="Arial"/>
-        </w:rPr>
-        <w:t>Connecting to the band over Bluetooth, the app will collect all the raw data from the band as it records overnight, and send it to the web server.</w:t>
-      </w:r>
-      <w:r>
-        <w:rPr>
-          <w:rFonts w:ascii="Times" w:hAnsi="Times" w:cs="Arial"/>
-        </w:rPr>
-        <w:t xml:space="preserve"> </w:t>
-      </w:r>
-      <w:r>
-        <w:rPr>
-          <w:rFonts w:ascii="Times" w:hAnsi="Times" w:cs="Arial"/>
-        </w:rPr>
-        <w:t xml:space="preserve">As the Microsoft Band 2’s sensors have different sampling frequencies </w:t>
-      </w:r>
-      <w:r>
-        <w:rPr>
-          <w:rFonts w:ascii="Times" w:hAnsi="Times" w:cs="Arial"/>
-        </w:rPr>
-        <w:fldChar w:fldCharType="begin"/>
-      </w:r>
-      <w:r>
-        <w:rPr>
-          <w:rFonts w:ascii="Times" w:hAnsi="Times" w:cs="Arial"/>
-        </w:rPr>
-        <w:instrText xml:space="preserve"> ADDIN ZOTERO_ITEM CSL_CITATION {"citationID":"a1l5850jpaa","properties":{"formattedCitation":"[10]","plainCitation":"[10]"},"citationItems":[{"id":146,"uris":["http://zotero.org/users/2475447/items/U4PV5SPW"],"uri":["http://zotero.org/users/2475447/items/U4PV5SPW"],"itemData":{"id":146,"type":"speech","title":"Microsoft Band: Developing for Microsoft Band and Microsoft Health","abstract":"Microsoft Band: Developing for Microsoft Band and Microsoft Health","URL":"video.ch9.ms/sessions/build/2015/2-619.pptx","author":[{"family":"Alvi","given":"Ali"},{"family":"Andrews","given":"Tony"}]}}],"schema":"https://github.com/citation-style-language/schema/raw/master/csl-citation.json"} </w:instrText>
-      </w:r>
-      <w:r>
-        <w:rPr>
-          <w:rFonts w:ascii="Times" w:hAnsi="Times" w:cs="Arial"/>
-        </w:rPr>
-        <w:fldChar w:fldCharType="separate"/>
-      </w:r>
-      <w:r>
-        <w:rPr>
-          <w:rFonts w:ascii="Times" w:hAnsi="Times" w:cs="Arial"/>
-        </w:rPr>
-        <w:t>[10]</w:t>
-      </w:r>
-      <w:r>
-        <w:rPr>
-          <w:rFonts w:ascii="Times" w:hAnsi="Times" w:cs="Arial"/>
-        </w:rPr>
-        <w:fldChar w:fldCharType="end"/>
-      </w:r>
-      <w:r>
-        <w:rPr>
-          <w:rFonts w:ascii="Times" w:hAnsi="Times" w:cs="Arial"/>
-        </w:rPr>
-        <w:t xml:space="preserve">, </w:t>
-      </w:r>
-      <w:r>
-        <w:rPr>
-          <w:rFonts w:ascii="Times" w:hAnsi="Times" w:cs="Arial"/>
-        </w:rPr>
-        <w:t>some pre-processing has to be done on the application to avoid sending huge amounts of data to the web server. To put this into perspect</w:t>
-      </w:r>
-      <w:r>
-        <w:rPr>
-          <w:rFonts w:ascii="Times" w:hAnsi="Times" w:cs="Arial"/>
-        </w:rPr>
-        <w:t>ive, the accelerometer record</w:t>
-      </w:r>
-      <w:r>
-        <w:rPr>
-          <w:rFonts w:ascii="Times" w:hAnsi="Times" w:cs="Arial"/>
-        </w:rPr>
-        <w:t xml:space="preserve"> its values at 30Hz generates a 30MB log file in just 6 hours of sleep. Not only is the data sparse (lots of repeating values), uploading a 30MB log file to the server means the solution is not desirable in its scalability for many users.</w:t>
-      </w:r>
-    </w:p>
-    <w:p>
-      <w:pPr>
-        <w:jc w:val="both"/>
-        <w:rPr>
-          <w:rFonts w:ascii="Times" w:hAnsi="Times" w:cs="Arial"/>
-        </w:rPr>
-      </w:pPr>
-    </w:p>
-    <w:p>
-      <w:pPr>
-        <w:jc w:val="both"/>
-        <w:rPr>
-          <w:rFonts w:ascii="Times" w:hAnsi="Times" w:cs="Arial"/>
-        </w:rPr>
-      </w:pPr>
-      <w:r>
-        <w:rPr>
-          <w:rFonts w:ascii="Times" w:hAnsi="Times" w:cs="Arial"/>
-        </w:rPr>
-        <w:t>A working prototype that connects, collects, and aggregates data from the Microsoft Band 2 has already been created (</w:t>
-      </w:r>
-      <w:r>
-        <w:rPr>
-          <w:rFonts w:ascii="Times" w:hAnsi="Times" w:cs="Arial"/>
-        </w:rPr>
-        <w:fldChar w:fldCharType="begin"/>
-      </w:r>
-      <w:r>
-        <w:rPr>
-          <w:rFonts w:ascii="Times" w:hAnsi="Times" w:cs="Arial"/>
-        </w:rPr>
-        <w:instrText xml:space="preserve"> REF _Ref473724473 \h </w:instrText>
-      </w:r>
-      <w:r>
-        <w:rPr>
-          <w:rFonts w:ascii="Times" w:hAnsi="Times" w:cs="Arial"/>
-        </w:rPr>
-        <w:instrText xml:space="preserve"> \* MERGEFORMAT </w:instrText>
-      </w:r>
-      <w:r>
-        <w:rPr>
-          <w:rFonts w:ascii="Times" w:hAnsi="Times" w:cs="Arial"/>
-        </w:rPr>
-      </w:r>
-      <w:r>
-        <w:rPr>
-          <w:rFonts w:ascii="Times" w:hAnsi="Times" w:cs="Arial"/>
-        </w:rPr>
-        <w:fldChar w:fldCharType="separate"/>
-      </w:r>
-      <w:r>
-        <w:rPr>
-          <w:rFonts w:ascii="Times" w:hAnsi="Times" w:cs="Arial"/>
-        </w:rPr>
-        <w:t xml:space="preserve">Figure </w:t>
-      </w:r>
-      <w:r>
-        <w:rPr>
-          <w:rFonts w:ascii="Times" w:hAnsi="Times" w:cs="Arial"/>
           <w:noProof/>
-        </w:rPr>
-        <w:t>1</w:t>
-      </w:r>
-      <w:r>
-        <w:rPr>
-          <w:rFonts w:ascii="Times" w:hAnsi="Times" w:cs="Arial"/>
-        </w:rPr>
-        <w:fldChar w:fldCharType="end"/>
-      </w:r>
-      <w:r>
-        <w:rPr>
-          <w:rFonts w:ascii="Times" w:hAnsi="Times" w:cs="Arial"/>
-        </w:rPr>
-        <w:t>).</w:t>
-      </w:r>
-    </w:p>
-    <w:p>
-      <w:pPr>
-        <w:jc w:val="both"/>
-        <w:rPr>
-          <w:rFonts w:ascii="Times" w:hAnsi="Times" w:cs="Arial"/>
-        </w:rPr>
-      </w:pPr>
-    </w:p>
-    <w:p>
-      <w:pPr>
-        <w:keepNext/>
-        <w:rPr>
-          <w:rFonts w:ascii="Times" w:hAnsi="Times" w:cs="Arial"/>
+          <w:lang w:val="en-GB" w:eastAsia="zh-TW"/>
         </w:rPr>
       </w:pPr>
       <w:r>
         <w:rPr>
           <w:rFonts w:ascii="Times" w:hAnsi="Times" w:cs="Arial"/>
           <w:noProof/>
+          <w:lang w:val="en-GB" w:eastAsia="zh-TW"/>
         </w:rPr>
         <w:drawing>
-          <wp:inline distT="0" distB="0" distL="0" distR="0" wp14:anchorId="1D882DEB" wp14:editId="3DC04060">
-            <wp:extent cx="1306285" cy="2322102"/>
-            <wp:effectExtent l="0" t="0" r="8255" b="2540"/>
+          <wp:anchor distT="0" distB="0" distL="114300" distR="114300" simplePos="0" relativeHeight="251663360" behindDoc="0" locked="0" layoutInCell="1" allowOverlap="1" wp14:anchorId="0104F79D" wp14:editId="30A57BFC">
+            <wp:simplePos x="0" y="0"/>
+            <wp:positionH relativeFrom="margin">
+              <wp:posOffset>4615815</wp:posOffset>
+            </wp:positionH>
+            <wp:positionV relativeFrom="margin">
+              <wp:posOffset>7207250</wp:posOffset>
+            </wp:positionV>
+            <wp:extent cx="968375" cy="1843405"/>
+            <wp:effectExtent l="0" t="0" r="0" b="10795"/>
+            <wp:wrapSquare wrapText="bothSides"/>
             <wp:docPr id="1" name="Picture 1" descr="https://scontent.xx.fbcdn.net/v/t35.0-0/p480x480/16466387_10210706058422032_1715480208_o.png?_nc_ad=z-m&amp;oh=6fa225d69671c87a936229721f5030d3&amp;oe=58950151"/>
             <wp:cNvGraphicFramePr>
               <a:graphicFrameLocks xmlns:a="http://schemas.openxmlformats.org/drawingml/2006/main" noChangeAspect="1"/>
@@ -4214,6 +4399,603 @@
                     <pic:cNvPicPr>
                       <a:picLocks noChangeAspect="1" noChangeArrowheads="1"/>
                     </pic:cNvPicPr>
+                  </pic:nvPicPr>
+                  <pic:blipFill>
+                    <a:blip r:embed="rId11">
+                      <a:extLst>
+                        <a:ext uri="{28A0092B-C50C-407E-A947-70E740481C1C}">
+                          <a14:useLocalDpi xmlns:a14="http://schemas.microsoft.com/office/drawing/2010/main" val="0"/>
+                        </a:ext>
+                      </a:extLst>
+                    </a:blip>
+                    <a:srcRect/>
+                    <a:stretch>
+                      <a:fillRect/>
+                    </a:stretch>
+                  </pic:blipFill>
+                  <pic:spPr bwMode="auto">
+                    <a:xfrm>
+                      <a:off x="0" y="0"/>
+                      <a:ext cx="968375" cy="1843405"/>
+                    </a:xfrm>
+                    <a:prstGeom prst="rect">
+                      <a:avLst/>
+                    </a:prstGeom>
+                    <a:noFill/>
+                    <a:ln>
+                      <a:noFill/>
+                    </a:ln>
+                  </pic:spPr>
+                </pic:pic>
+              </a:graphicData>
+            </a:graphic>
+            <wp14:sizeRelH relativeFrom="margin">
+              <wp14:pctWidth>0</wp14:pctWidth>
+            </wp14:sizeRelH>
+            <wp14:sizeRelV relativeFrom="margin">
+              <wp14:pctHeight>0</wp14:pctHeight>
+            </wp14:sizeRelV>
+          </wp:anchor>
+        </w:drawing>
+      </w:r>
+      <w:r>
+        <w:rPr>
+          <w:rFonts w:ascii="Times" w:hAnsi="Times" w:cs="Arial"/>
+        </w:rPr>
+        <w:t>A working prototype that connects, collects, and aggregates data from the Microsoft Band 2 has already been created (</w:t>
+      </w:r>
+      <w:r>
+        <w:rPr>
+          <w:rFonts w:ascii="Times" w:hAnsi="Times" w:cs="Arial"/>
+        </w:rPr>
+        <w:fldChar w:fldCharType="begin"/>
+      </w:r>
+      <w:r>
+        <w:rPr>
+          <w:rFonts w:ascii="Times" w:hAnsi="Times" w:cs="Arial"/>
+        </w:rPr>
+        <w:instrText xml:space="preserve"> REF _Ref473724473 \h </w:instrText>
+      </w:r>
+      <w:r>
+        <w:rPr>
+          <w:rFonts w:ascii="Times" w:hAnsi="Times" w:cs="Arial"/>
+        </w:rPr>
+        <w:instrText xml:space="preserve"> \* MERGEFORMAT </w:instrText>
+      </w:r>
+      <w:r>
+        <w:rPr>
+          <w:rFonts w:ascii="Times" w:hAnsi="Times" w:cs="Arial"/>
+        </w:rPr>
+      </w:r>
+      <w:r>
+        <w:rPr>
+          <w:rFonts w:ascii="Times" w:hAnsi="Times" w:cs="Arial"/>
+        </w:rPr>
+        <w:fldChar w:fldCharType="separate"/>
+      </w:r>
+      <w:r>
+        <w:rPr>
+          <w:rFonts w:ascii="Times" w:hAnsi="Times" w:cs="Arial"/>
+        </w:rPr>
+        <w:t xml:space="preserve">Figure </w:t>
+      </w:r>
+      <w:r>
+        <w:rPr>
+          <w:rFonts w:ascii="Times" w:hAnsi="Times" w:cs="Arial"/>
+          <w:noProof/>
+        </w:rPr>
+        <w:t>1</w:t>
+      </w:r>
+      <w:r>
+        <w:rPr>
+          <w:rFonts w:ascii="Times" w:hAnsi="Times" w:cs="Arial"/>
+        </w:rPr>
+        <w:fldChar w:fldCharType="end"/>
+      </w:r>
+      <w:r>
+        <w:rPr>
+          <w:rFonts w:ascii="Times" w:hAnsi="Times" w:cs="Arial"/>
+        </w:rPr>
+        <w:t>).</w:t>
+      </w:r>
+      <w:r>
+        <w:rPr>
+          <w:rFonts w:ascii="Times" w:hAnsi="Times" w:cs="Arial"/>
+          <w:noProof/>
+          <w:lang w:val="en-GB" w:eastAsia="zh-TW"/>
+        </w:rPr>
+        <w:t xml:space="preserve"> </w:t>
+      </w:r>
+    </w:p>
+    <w:p>
+      <w:pPr>
+        <w:jc w:val="both"/>
+        <w:rPr>
+          <w:rFonts w:ascii="Times" w:hAnsi="Times" w:cs="Arial"/>
+          <w:noProof/>
+          <w:lang w:val="en-GB" w:eastAsia="zh-TW"/>
+        </w:rPr>
+      </w:pPr>
+    </w:p>
+    <w:p>
+      <w:pPr>
+        <w:jc w:val="both"/>
+        <w:rPr>
+          <w:rFonts w:ascii="Times" w:hAnsi="Times" w:cs="Arial"/>
+          <w:noProof/>
+          <w:lang w:val="en-GB" w:eastAsia="zh-TW"/>
+        </w:rPr>
+      </w:pPr>
+    </w:p>
+    <w:p>
+      <w:pPr>
+        <w:jc w:val="both"/>
+        <w:rPr>
+          <w:rFonts w:ascii="Times" w:hAnsi="Times" w:cs="Arial"/>
+          <w:noProof/>
+          <w:lang w:val="en-GB" w:eastAsia="zh-TW"/>
+        </w:rPr>
+      </w:pPr>
+    </w:p>
+    <w:p>
+      <w:pPr>
+        <w:jc w:val="both"/>
+        <w:rPr>
+          <w:rFonts w:ascii="Times" w:hAnsi="Times" w:cs="Arial"/>
+          <w:noProof/>
+          <w:lang w:val="en-GB" w:eastAsia="zh-TW"/>
+        </w:rPr>
+      </w:pPr>
+    </w:p>
+    <w:p>
+      <w:pPr>
+        <w:jc w:val="both"/>
+        <w:rPr>
+          <w:rFonts w:ascii="Times" w:hAnsi="Times" w:cs="Arial"/>
+          <w:noProof/>
+          <w:lang w:val="en-GB" w:eastAsia="zh-TW"/>
+        </w:rPr>
+      </w:pPr>
+    </w:p>
+    <w:p>
+      <w:pPr>
+        <w:jc w:val="both"/>
+        <w:rPr>
+          <w:rFonts w:ascii="Times" w:hAnsi="Times" w:cs="Arial"/>
+          <w:noProof/>
+          <w:lang w:val="en-GB" w:eastAsia="zh-TW"/>
+        </w:rPr>
+      </w:pPr>
+    </w:p>
+    <w:p>
+      <w:pPr>
+        <w:jc w:val="both"/>
+        <w:rPr>
+          <w:rFonts w:ascii="Times" w:hAnsi="Times" w:cs="Arial"/>
+          <w:noProof/>
+          <w:lang w:val="en-GB" w:eastAsia="zh-TW"/>
+        </w:rPr>
+      </w:pPr>
+    </w:p>
+    <w:p>
+      <w:pPr>
+        <w:jc w:val="both"/>
+        <w:rPr>
+          <w:rFonts w:ascii="Times" w:hAnsi="Times" w:cs="Arial"/>
+          <w:noProof/>
+          <w:lang w:val="en-GB" w:eastAsia="zh-TW"/>
+        </w:rPr>
+      </w:pPr>
+    </w:p>
+    <w:p>
+      <w:pPr>
+        <w:jc w:val="both"/>
+        <w:rPr>
+          <w:rFonts w:ascii="Times" w:hAnsi="Times" w:cs="Arial"/>
+          <w:noProof/>
+          <w:lang w:val="en-GB" w:eastAsia="zh-TW"/>
+        </w:rPr>
+      </w:pPr>
+    </w:p>
+    <w:p>
+      <w:pPr>
+        <w:jc w:val="both"/>
+        <w:rPr>
+          <w:rFonts w:ascii="Times" w:hAnsi="Times" w:cs="Arial"/>
+          <w:noProof/>
+          <w:lang w:val="en-GB" w:eastAsia="zh-TW"/>
+        </w:rPr>
+      </w:pPr>
+    </w:p>
+    <w:p>
+      <w:pPr>
+        <w:jc w:val="both"/>
+        <w:rPr>
+          <w:rFonts w:ascii="Times" w:hAnsi="Times" w:cs="Arial"/>
+        </w:rPr>
+      </w:pPr>
+    </w:p>
+    <w:p>
+      <w:pPr>
+        <w:rPr>
+          <w:rFonts w:ascii="Times" w:hAnsi="Times" w:cs="Arial"/>
+        </w:rPr>
+      </w:pPr>
+    </w:p>
+    <w:p>
+      <w:pPr>
+        <w:pStyle w:val="Caption"/>
+        <w:jc w:val="left"/>
+        <w:rPr>
+          <w:rFonts w:ascii="Times" w:hAnsi="Times" w:cs="Arial"/>
+        </w:rPr>
+      </w:pPr>
+      <w:bookmarkStart w:id="3" w:name="_Ref473724473"/>
+      <w:r>
+        <w:rPr>
+          <w:rFonts w:ascii="Times" w:hAnsi="Times" w:cs="Arial"/>
+        </w:rPr>
+        <w:t xml:space="preserve">Figure </w:t>
+      </w:r>
+      <w:r>
+        <w:rPr>
+          <w:rFonts w:ascii="Times" w:hAnsi="Times" w:cs="Arial"/>
+        </w:rPr>
+        <w:fldChar w:fldCharType="begin"/>
+      </w:r>
+      <w:r>
+        <w:rPr>
+          <w:rFonts w:ascii="Times" w:hAnsi="Times" w:cs="Arial"/>
+        </w:rPr>
+        <w:instrText xml:space="preserve"> SEQ Figure \* ARABIC </w:instrText>
+      </w:r>
+      <w:r>
+        <w:rPr>
+          <w:rFonts w:ascii="Times" w:hAnsi="Times" w:cs="Arial"/>
+        </w:rPr>
+        <w:fldChar w:fldCharType="separate"/>
+      </w:r>
+      <w:r>
+        <w:rPr>
+          <w:rFonts w:ascii="Times" w:hAnsi="Times" w:cs="Arial"/>
+          <w:noProof/>
+        </w:rPr>
+        <w:t>4</w:t>
+      </w:r>
+      <w:r>
+        <w:rPr>
+          <w:rFonts w:ascii="Times" w:hAnsi="Times" w:cs="Arial"/>
+        </w:rPr>
+        <w:fldChar w:fldCharType="end"/>
+      </w:r>
+      <w:bookmarkEnd w:id="3"/>
+      <w:r>
+        <w:rPr>
+          <w:rFonts w:ascii="Times" w:hAnsi="Times" w:cs="Arial"/>
+        </w:rPr>
+        <w:t>: Prototype sensor data collection app</w:t>
+      </w:r>
+    </w:p>
+    <w:p>
+      <w:pPr>
+        <w:jc w:val="both"/>
+        <w:rPr>
+          <w:rFonts w:ascii="Times" w:hAnsi="Times" w:cs="Arial"/>
+        </w:rPr>
+      </w:pPr>
+      <w:r>
+        <w:rPr>
+          <w:rFonts w:ascii="Times" w:hAnsi="Times" w:cs="Arial"/>
+        </w:rPr>
+        <w:t xml:space="preserve">Apart from sensor data logging, the app is also responsible for getting feedback from the user. </w:t>
+      </w:r>
+      <w:r>
+        <w:rPr>
+          <w:rFonts w:ascii="Times" w:hAnsi="Times" w:cs="Arial"/>
+        </w:rPr>
+        <w:lastRenderedPageBreak/>
+        <w:t>During the morning, the app will notify the user to rate his sleep last night by the means of a short survey. Some preliminary questions include how the user felt he slept, how hot/cold the user felt the room was, and how many times the user woke up (either naturally, so to use the bathroom, or unnaturally, because of external noise). Together with the data from the sensors, the survey will be sent to the cloud for further processing and statistics.</w:t>
+      </w:r>
+    </w:p>
+    <w:p>
+      <w:pPr>
+        <w:jc w:val="both"/>
+        <w:rPr>
+          <w:rFonts w:ascii="Times" w:hAnsi="Times" w:cs="Arial"/>
+        </w:rPr>
+      </w:pPr>
+    </w:p>
+    <w:p>
+      <w:pPr>
+        <w:jc w:val="both"/>
+        <w:rPr>
+          <w:rFonts w:ascii="Times" w:hAnsi="Times" w:cs="Arial"/>
+        </w:rPr>
+      </w:pPr>
+      <w:r>
+        <w:rPr>
+          <w:rFonts w:ascii="Times" w:hAnsi="Times" w:cs="Arial"/>
+        </w:rPr>
+        <w:t>The mobile application is also responsible for receiving the data from the cloud after processing. As the machine learning algorithms come up with a suitable temperature value for the room, the app will connect to the home’s smart heating solutions to change the thermostat to the desired temperature.</w:t>
+      </w:r>
+      <w:r>
+        <w:rPr>
+          <w:rFonts w:ascii="Times" w:hAnsi="Times" w:cs="Arial"/>
+        </w:rPr>
+        <w:t xml:space="preserve"> The current plan is to support Google’s Nest </w:t>
+      </w:r>
+      <w:r>
+        <w:rPr>
+          <w:rFonts w:ascii="Times" w:hAnsi="Times" w:cs="Arial"/>
+        </w:rPr>
+        <w:t>thermostats</w:t>
+      </w:r>
+      <w:r>
+        <w:rPr>
+          <w:rFonts w:ascii="Times" w:hAnsi="Times" w:cs="Arial"/>
+        </w:rPr>
+        <w:t xml:space="preserve"> using their Nest API </w:t>
+      </w:r>
+      <w:r>
+        <w:rPr>
+          <w:rFonts w:ascii="Times" w:hAnsi="Times" w:cs="Arial"/>
+        </w:rPr>
+        <w:fldChar w:fldCharType="begin"/>
+      </w:r>
+      <w:r>
+        <w:rPr>
+          <w:rFonts w:ascii="Times" w:hAnsi="Times" w:cs="Arial"/>
+        </w:rPr>
+        <w:instrText xml:space="preserve"> ADDIN ZOTERO_ITEM CSL_CITATION {"citationID":"aer1va7g08","properties":{"formattedCitation":"[22]","plainCitation":"[22]"},"citationItems":[{"id":149,"uris":["http://zotero.org/users/2475447/items/2MSVH7JB"],"uri":["http://zotero.org/users/2475447/items/2MSVH7JB"],"itemData":{"id":149,"type":"webpage","title":"Nest API Reference","URL":"https://developers.nest.com/documentation/api-reference","accessed":{"date-parts":[["2017",2,1]]}}}],"schema":"https://github.com/citation-style-language/schema/raw/master/csl-citation.json"} </w:instrText>
+      </w:r>
+      <w:r>
+        <w:rPr>
+          <w:rFonts w:ascii="Times" w:hAnsi="Times" w:cs="Arial"/>
+        </w:rPr>
+        <w:fldChar w:fldCharType="separate"/>
+      </w:r>
+      <w:r>
+        <w:rPr>
+          <w:rFonts w:ascii="Times" w:hAnsi="Times" w:cs="Arial"/>
+        </w:rPr>
+        <w:t>[22]</w:t>
+      </w:r>
+      <w:r>
+        <w:rPr>
+          <w:rFonts w:ascii="Times" w:hAnsi="Times" w:cs="Arial"/>
+        </w:rPr>
+        <w:fldChar w:fldCharType="end"/>
+      </w:r>
+      <w:r>
+        <w:rPr>
+          <w:rFonts w:ascii="Times" w:hAnsi="Times" w:cs="Arial"/>
+        </w:rPr>
+        <w:t xml:space="preserve"> as it comes with a</w:t>
+      </w:r>
+      <w:r>
+        <w:rPr>
+          <w:rFonts w:ascii="Times" w:hAnsi="Times" w:cs="Arial"/>
+        </w:rPr>
+        <w:t>mple documentation and support</w:t>
+      </w:r>
+      <w:r>
+        <w:rPr>
+          <w:rFonts w:ascii="Times" w:hAnsi="Times" w:cs="Arial"/>
+        </w:rPr>
+        <w:t>.</w:t>
+      </w:r>
+      <w:r>
+        <w:rPr>
+          <w:rFonts w:ascii="Times" w:hAnsi="Times" w:cs="Arial"/>
+        </w:rPr>
+        <w:t xml:space="preserve"> </w:t>
+      </w:r>
+    </w:p>
+    <w:p>
+      <w:pPr>
+        <w:jc w:val="both"/>
+        <w:rPr>
+          <w:rFonts w:ascii="Times" w:hAnsi="Times" w:cs="Arial"/>
+        </w:rPr>
+      </w:pPr>
+      <w:r>
+        <w:rPr>
+          <w:rFonts w:ascii="Times" w:hAnsi="Times" w:cs="Arial"/>
+        </w:rPr>
+        <w:br/>
+        <w:t xml:space="preserve">Other features currently planned include </w:t>
+      </w:r>
+      <w:r>
+        <w:rPr>
+          <w:rFonts w:ascii="Times" w:hAnsi="Times" w:cs="Arial"/>
+        </w:rPr>
+        <w:t xml:space="preserve">the replication of the </w:t>
+      </w:r>
+      <w:r>
+        <w:rPr>
+          <w:rFonts w:ascii="Times" w:hAnsi="Times" w:cs="Arial"/>
+        </w:rPr>
+        <w:t>smart alarm clock feature</w:t>
+      </w:r>
+      <w:r>
+        <w:rPr>
+          <w:rFonts w:ascii="Times" w:hAnsi="Times" w:cs="Arial"/>
+        </w:rPr>
+        <w:t xml:space="preserve"> present in many sleep apps</w:t>
+      </w:r>
+      <w:r>
+        <w:rPr>
+          <w:rFonts w:ascii="Times" w:hAnsi="Times" w:cs="Arial"/>
+        </w:rPr>
+        <w:t>, which wakes the user up durin</w:t>
+      </w:r>
+      <w:r>
+        <w:rPr>
+          <w:rFonts w:ascii="Times" w:hAnsi="Times" w:cs="Arial"/>
+        </w:rPr>
+        <w:t xml:space="preserve">g the lightest period of sleep. Additionally, calendar integration with the web interface is also planned, to allow for </w:t>
+      </w:r>
+      <w:r>
+        <w:rPr>
+          <w:rFonts w:ascii="Times" w:hAnsi="Times" w:cs="Arial"/>
+        </w:rPr>
+        <w:t xml:space="preserve">the cloud to send push </w:t>
+      </w:r>
+      <w:r>
+        <w:rPr>
+          <w:rFonts w:ascii="Times" w:hAnsi="Times" w:cs="Arial"/>
+        </w:rPr>
+        <w:t xml:space="preserve">notifications </w:t>
+      </w:r>
+      <w:r>
+        <w:rPr>
+          <w:rFonts w:ascii="Times" w:hAnsi="Times" w:cs="Arial"/>
+        </w:rPr>
+        <w:t xml:space="preserve">to the phone, reminding the user </w:t>
+      </w:r>
+      <w:r>
+        <w:rPr>
+          <w:rFonts w:ascii="Times" w:hAnsi="Times" w:cs="Arial"/>
+        </w:rPr>
+        <w:t>to sleep earlier/later depending on the time zone of the next few day’s events.</w:t>
+      </w:r>
+      <w:r>
+        <w:rPr>
+          <w:rFonts w:ascii="Times" w:hAnsi="Times" w:cs="Arial"/>
+        </w:rPr>
+        <w:t xml:space="preserve"> An intuitive GUI has also been drafted up (</w:t>
+      </w:r>
+      <w:r>
+        <w:rPr>
+          <w:rFonts w:ascii="Times" w:hAnsi="Times" w:cs="Arial"/>
+        </w:rPr>
+        <w:fldChar w:fldCharType="begin"/>
+      </w:r>
+      <w:r>
+        <w:rPr>
+          <w:rFonts w:ascii="Times" w:hAnsi="Times" w:cs="Arial"/>
+        </w:rPr>
+        <w:instrText xml:space="preserve"> REF _Ref473724637 \h </w:instrText>
+      </w:r>
+      <w:r>
+        <w:rPr>
+          <w:rFonts w:ascii="Times" w:hAnsi="Times" w:cs="Arial"/>
+        </w:rPr>
+        <w:instrText xml:space="preserve"> \* MERGEFORMAT </w:instrText>
+      </w:r>
+      <w:r>
+        <w:rPr>
+          <w:rFonts w:ascii="Times" w:hAnsi="Times" w:cs="Arial"/>
+        </w:rPr>
+      </w:r>
+      <w:r>
+        <w:rPr>
+          <w:rFonts w:ascii="Times" w:hAnsi="Times" w:cs="Arial"/>
+        </w:rPr>
+        <w:fldChar w:fldCharType="separate"/>
+      </w:r>
+      <w:r>
+        <w:rPr>
+          <w:rFonts w:ascii="Times" w:hAnsi="Times" w:cs="Arial"/>
+        </w:rPr>
+        <w:t xml:space="preserve">Figure </w:t>
+      </w:r>
+      <w:r>
+        <w:rPr>
+          <w:rFonts w:ascii="Times" w:hAnsi="Times" w:cs="Arial"/>
+          <w:noProof/>
+        </w:rPr>
+        <w:t>2</w:t>
+      </w:r>
+      <w:r>
+        <w:rPr>
+          <w:rFonts w:ascii="Times" w:hAnsi="Times" w:cs="Arial"/>
+        </w:rPr>
+        <w:fldChar w:fldCharType="end"/>
+      </w:r>
+      <w:r>
+        <w:rPr>
+          <w:rFonts w:ascii="Times" w:hAnsi="Times" w:cs="Arial"/>
+        </w:rPr>
+        <w:t>).</w:t>
+      </w:r>
+      <w:r>
+        <w:rPr>
+          <w:rFonts w:ascii="Times" w:hAnsi="Times" w:cs="Arial"/>
+          <w:noProof/>
+          <w:lang w:val="en-GB" w:eastAsia="en-GB"/>
+        </w:rPr>
+        <w:t xml:space="preserve"> </w:t>
+      </w:r>
+    </w:p>
+    <w:p>
+      <w:pPr>
+        <w:rPr>
+          <w:rFonts w:ascii="Times" w:hAnsi="Times" w:cs="Arial"/>
+        </w:rPr>
+      </w:pPr>
+      <w:r>
+        <w:rPr>
+          <w:rFonts w:ascii="Times" w:hAnsi="Times" w:cs="Arial"/>
+          <w:noProof/>
+          <w:lang w:val="en-GB" w:eastAsia="zh-TW"/>
+        </w:rPr>
+        <w:drawing>
+          <wp:inline distT="0" distB="0" distL="0" distR="0" wp14:anchorId="577CC0E7" wp14:editId="26ED674E">
+            <wp:extent cx="1173200" cy="2171977"/>
+            <wp:effectExtent l="0" t="0" r="0" b="0"/>
+            <wp:docPr id="7" name="Picture 7"/>
+            <wp:cNvGraphicFramePr>
+              <a:graphicFrameLocks xmlns:a="http://schemas.openxmlformats.org/drawingml/2006/main" noChangeAspect="1"/>
+            </wp:cNvGraphicFramePr>
+            <a:graphic xmlns:a="http://schemas.openxmlformats.org/drawingml/2006/main">
+              <a:graphicData uri="http://schemas.openxmlformats.org/drawingml/2006/picture">
+                <pic:pic xmlns:pic="http://schemas.openxmlformats.org/drawingml/2006/picture">
+                  <pic:nvPicPr>
+                    <pic:cNvPr id="1" name=""/>
+                    <pic:cNvPicPr/>
+                  </pic:nvPicPr>
+                  <pic:blipFill>
+                    <a:blip r:embed="rId12"/>
+                    <a:stretch>
+                      <a:fillRect/>
+                    </a:stretch>
+                  </pic:blipFill>
+                  <pic:spPr>
+                    <a:xfrm>
+                      <a:off x="0" y="0"/>
+                      <a:ext cx="1185308" cy="2194392"/>
+                    </a:xfrm>
+                    <a:prstGeom prst="rect">
+                      <a:avLst/>
+                    </a:prstGeom>
+                  </pic:spPr>
+                </pic:pic>
+              </a:graphicData>
+            </a:graphic>
+          </wp:inline>
+        </w:drawing>
+      </w:r>
+      <w:r>
+        <w:rPr>
+          <w:rFonts w:ascii="Times" w:hAnsi="Times" w:cs="Arial"/>
+          <w:noProof/>
+          <w:lang w:val="en-GB" w:eastAsia="zh-TW"/>
+        </w:rPr>
+        <w:drawing>
+          <wp:inline distT="0" distB="0" distL="0" distR="0" wp14:anchorId="5B2687A6" wp14:editId="7EC20ACD">
+            <wp:extent cx="1168090" cy="2148306"/>
+            <wp:effectExtent l="0" t="0" r="635" b="10795"/>
+            <wp:docPr id="3" name="Picture 3" descr="/Users/nathaliewong/Desktop/Screen Shot 2017-01-31 at 10.11.23 PM.png"/>
+            <wp:cNvGraphicFramePr>
+              <a:graphicFrameLocks xmlns:a="http://schemas.openxmlformats.org/drawingml/2006/main" noChangeAspect="1"/>
+            </wp:cNvGraphicFramePr>
+            <a:graphic xmlns:a="http://schemas.openxmlformats.org/drawingml/2006/main">
+              <a:graphicData uri="http://schemas.openxmlformats.org/drawingml/2006/picture">
+                <pic:pic xmlns:pic="http://schemas.openxmlformats.org/drawingml/2006/picture">
+                  <pic:nvPicPr>
+                    <pic:cNvPr id="3" name="Picture 3" descr="/Users/nathaliewong/Desktop/Screen Shot 2017-01-31 at 10.11.23 PM.png"/>
+                    <pic:cNvPicPr/>
                   </pic:nvPicPr>
                   <pic:blipFill>
                     <a:blip r:embed="rId13">
@@ -4231,7 +5013,7 @@
                   <pic:spPr bwMode="auto">
                     <a:xfrm>
                       <a:off x="0" y="0"/>
-                      <a:ext cx="1326437" cy="2357925"/>
+                      <a:ext cx="1174501" cy="2160096"/>
                     </a:xfrm>
                     <a:prstGeom prst="rect">
                       <a:avLst/>
@@ -4251,6 +5033,7 @@
     <w:p>
       <w:pPr>
         <w:keepNext/>
+        <w:jc w:val="both"/>
         <w:rPr>
           <w:rFonts w:ascii="Times" w:hAnsi="Times" w:cs="Arial"/>
         </w:rPr>
@@ -4264,7 +5047,7 @@
           <w:rFonts w:ascii="Times" w:hAnsi="Times" w:cs="Arial"/>
         </w:rPr>
       </w:pPr>
-      <w:bookmarkStart w:id="4" w:name="_Ref473724473"/>
+      <w:bookmarkStart w:id="4" w:name="_Ref473724637"/>
       <w:r>
         <w:rPr>
           <w:rFonts w:ascii="Times" w:hAnsi="Times" w:cs="Arial"/>
@@ -4294,7 +5077,7 @@
           <w:rFonts w:ascii="Times" w:hAnsi="Times" w:cs="Arial"/>
           <w:noProof/>
         </w:rPr>
-        <w:t>3</w:t>
+        <w:t>4</w:t>
       </w:r>
       <w:r>
         <w:rPr>
@@ -4307,679 +5090,230 @@
         <w:rPr>
           <w:rFonts w:ascii="Times" w:hAnsi="Times" w:cs="Arial"/>
         </w:rPr>
-        <w:t>: Prototype sensor data collection app</w:t>
+        <w:t>: GUI Mock-up</w:t>
+      </w:r>
+    </w:p>
+    <w:p>
+      <w:pPr>
+        <w:pStyle w:val="Heading1"/>
+        <w:rPr>
+          <w:rFonts w:ascii="Times" w:hAnsi="Times" w:cs="Arial"/>
+        </w:rPr>
+      </w:pPr>
+      <w:r>
+        <w:rPr>
+          <w:rFonts w:ascii="Times" w:hAnsi="Times" w:cs="Arial"/>
+        </w:rPr>
+        <w:t>Evaluation Criteria</w:t>
       </w:r>
     </w:p>
     <w:p>
       <w:pPr>
         <w:jc w:val="both"/>
         <w:rPr>
-          <w:rFonts w:ascii="Times" w:hAnsi="Times" w:cs="Arial"/>
-        </w:rPr>
-      </w:pPr>
-      <w:r>
-        <w:rPr>
-          <w:rFonts w:ascii="Times" w:hAnsi="Times" w:cs="Arial"/>
-        </w:rPr>
-        <w:t xml:space="preserve">Apart from sensor data logging, the app is also responsible for getting feedback from the user. During the morning, the app will notify the user to rate his sleep last night by the means of a short survey. Some preliminary questions include how the user felt he slept, how hot/cold the user felt the room was, and how many times the user woke up (either </w:t>
-      </w:r>
-      <w:r>
-        <w:rPr>
-          <w:rFonts w:ascii="Times" w:hAnsi="Times" w:cs="Arial"/>
+          <w:rFonts w:ascii="Times" w:hAnsi="Times"/>
+        </w:rPr>
+      </w:pPr>
+      <w:r>
+        <w:rPr>
+          <w:rFonts w:ascii="Times" w:hAnsi="Times"/>
+        </w:rPr>
+        <w:t xml:space="preserve">To evaluate the true performance of the whole </w:t>
+      </w:r>
+      <w:r>
+        <w:rPr>
+          <w:rFonts w:ascii="Times" w:hAnsi="Times"/>
+        </w:rPr>
+        <w:t>system, both</w:t>
+      </w:r>
+      <w:r>
+        <w:rPr>
+          <w:rFonts w:ascii="Times" w:hAnsi="Times"/>
+        </w:rPr>
+        <w:t xml:space="preserve"> short term and long term evaluation should be considered. </w:t>
+      </w:r>
+      <w:r>
+        <w:rPr>
+          <w:rFonts w:ascii="Times" w:hAnsi="Times"/>
+        </w:rPr>
+        <w:t xml:space="preserve"> Performance metrics </w:t>
+      </w:r>
+      <w:r>
+        <w:rPr>
+          <w:rFonts w:ascii="Times" w:hAnsi="Times"/>
+        </w:rPr>
+        <w:t xml:space="preserve">such as specificity, sensitivity and accuracy, along with the confusion matrix should all be calculated </w:t>
+      </w:r>
+      <w:r>
+        <w:rPr>
+          <w:rFonts w:ascii="Times" w:hAnsi="Times"/>
+        </w:rPr>
+        <w:t>to</w:t>
+      </w:r>
+      <w:r>
+        <w:rPr>
+          <w:rFonts w:ascii="Times" w:hAnsi="Times"/>
+        </w:rPr>
+        <w:t xml:space="preserve"> evaluate the performance of the classif</w:t>
+      </w:r>
+      <w:r>
+        <w:rPr>
+          <w:rFonts w:ascii="Times" w:hAnsi="Times"/>
+        </w:rPr>
+        <w:t xml:space="preserve">ier. </w:t>
+      </w:r>
+      <w:r>
+        <w:rPr>
+          <w:rFonts w:ascii="Times" w:hAnsi="Times"/>
+        </w:rPr>
+        <w:t>However</w:t>
+      </w:r>
+      <w:r>
+        <w:rPr>
+          <w:rFonts w:ascii="Times" w:hAnsi="Times"/>
+        </w:rPr>
+        <w:t xml:space="preserve"> </w:t>
+      </w:r>
+      <w:r>
+        <w:rPr>
+          <w:rFonts w:ascii="Times" w:hAnsi="Times"/>
+        </w:rPr>
+        <w:t>s</w:t>
+      </w:r>
+      <w:r>
+        <w:rPr>
+          <w:rFonts w:ascii="Times" w:hAnsi="Times"/>
+        </w:rPr>
+        <w:t xml:space="preserve">hort term performance may not be as important as long-term performance, this is because </w:t>
+      </w:r>
+      <w:r>
+        <w:rPr>
+          <w:rFonts w:ascii="Times" w:hAnsi="Times"/>
+        </w:rPr>
+        <w:t>as user use our system, the trained model will be specifically tailor to the user, hence we expect a better performance in the longer term.</w:t>
+      </w:r>
+      <w:r>
+        <w:rPr>
+          <w:rFonts w:ascii="Times" w:hAnsi="Times"/>
+        </w:rPr>
+        <w:t xml:space="preserve"> </w:t>
+      </w:r>
+    </w:p>
+    <w:p>
+      <w:pPr>
+        <w:jc w:val="both"/>
+        <w:rPr>
+          <w:rFonts w:ascii="Times" w:hAnsi="Times"/>
+        </w:rPr>
+      </w:pPr>
+      <w:r>
+        <w:rPr>
+          <w:rFonts w:ascii="Times" w:hAnsi="Times"/>
+        </w:rPr>
+        <w:t>Due to a lack of gold reference such as E</w:t>
+      </w:r>
+      <w:r>
+        <w:rPr>
+          <w:rFonts w:ascii="Times" w:hAnsi="Times"/>
+        </w:rPr>
+        <w:t>EG measurement, relying on user</w:t>
+      </w:r>
+      <w:r>
+        <w:rPr>
+          <w:rFonts w:ascii="Times" w:hAnsi="Times"/>
+        </w:rPr>
+        <w:t xml:space="preserve"> feedback and Pittsburgh Sleep Quality Index (PSQI) to label data for training</w:t>
+      </w:r>
+      <w:r>
+        <w:rPr>
+          <w:rFonts w:ascii="Times" w:hAnsi="Times"/>
+        </w:rPr>
+        <w:t xml:space="preserve"> </w:t>
+      </w:r>
+      <w:r>
+        <w:rPr>
+          <w:rFonts w:ascii="Times" w:hAnsi="Times"/>
+        </w:rPr>
+        <w:t xml:space="preserve">exposes weakness in data collection </w:t>
+      </w:r>
+      <w:r>
+        <w:rPr>
+          <w:rFonts w:ascii="Times" w:hAnsi="Times"/>
+        </w:rPr>
+        <w:t xml:space="preserve">methods </w:t>
+      </w:r>
+      <w:r>
+        <w:rPr>
+          <w:rFonts w:ascii="Times" w:hAnsi="Times"/>
+        </w:rPr>
+        <w:t xml:space="preserve">and may therefore affect the initial performance of the system.  </w:t>
+      </w:r>
+      <w:r>
+        <w:rPr>
+          <w:rFonts w:ascii="Times" w:hAnsi="Times"/>
+        </w:rPr>
+        <w:t xml:space="preserve">As perceived sleep </w:t>
+      </w:r>
+      <w:r>
+        <w:rPr>
+          <w:rFonts w:ascii="Times" w:hAnsi="Times"/>
+        </w:rPr>
+        <w:t>quality,</w:t>
+      </w:r>
+      <w:r>
+        <w:rPr>
+          <w:rFonts w:ascii="Times" w:hAnsi="Times"/>
+        </w:rPr>
+        <w:t xml:space="preserve"> does not often reflect true sleep quality. </w:t>
+      </w:r>
+    </w:p>
+    <w:p>
+      <w:pPr>
+        <w:rPr>
+          <w:rFonts w:ascii="Times" w:hAnsi="Times"/>
+        </w:rPr>
+      </w:pPr>
+    </w:p>
+    <w:p>
+      <w:pPr>
+        <w:jc w:val="both"/>
+        <w:rPr>
+          <w:rFonts w:ascii="Times" w:hAnsi="Times"/>
+        </w:rPr>
+      </w:pPr>
+      <w:r>
+        <w:rPr>
+          <w:rFonts w:ascii="Times" w:hAnsi="Times"/>
         </w:rPr>
         <w:lastRenderedPageBreak/>
-        <w:t>naturally, so to use the bathroom, or unnaturally, because of external noise). Together with the data from the sensors, the survey will be sent to the cloud for further processing and statistics.</w:t>
-      </w:r>
-    </w:p>
-    <w:p>
-      <w:pPr>
-        <w:jc w:val="both"/>
-        <w:rPr>
-          <w:rFonts w:ascii="Times" w:hAnsi="Times" w:cs="Arial"/>
-        </w:rPr>
-      </w:pPr>
-    </w:p>
-    <w:p>
-      <w:pPr>
-        <w:jc w:val="both"/>
-        <w:rPr>
-          <w:rFonts w:ascii="Times" w:hAnsi="Times" w:cs="Arial"/>
-        </w:rPr>
-      </w:pPr>
-      <w:r>
-        <w:rPr>
-          <w:rFonts w:ascii="Times" w:hAnsi="Times" w:cs="Arial"/>
-        </w:rPr>
-        <w:t>The mobile application is also responsible for receiving the data from the cloud after processing. As the machine learning algorithms come up with a suitable temperature value for the room, the app will connect to the home’s smart heating solutions to change the thermostat to the desired temperature.</w:t>
-      </w:r>
-      <w:r>
-        <w:rPr>
-          <w:rFonts w:ascii="Times" w:hAnsi="Times" w:cs="Arial"/>
-        </w:rPr>
-        <w:t xml:space="preserve"> The current plan is to support Google’s Nest </w:t>
-      </w:r>
-      <w:r>
-        <w:rPr>
-          <w:rFonts w:ascii="Times" w:hAnsi="Times" w:cs="Arial"/>
-        </w:rPr>
-        <w:t>thermostats</w:t>
-      </w:r>
-      <w:r>
-        <w:rPr>
-          <w:rFonts w:ascii="Times" w:hAnsi="Times" w:cs="Arial"/>
-        </w:rPr>
-        <w:t xml:space="preserve"> using their Nest API </w:t>
-      </w:r>
-      <w:r>
-        <w:rPr>
-          <w:rFonts w:ascii="Times" w:hAnsi="Times" w:cs="Arial"/>
-        </w:rPr>
-        <w:fldChar w:fldCharType="begin"/>
-      </w:r>
-      <w:r>
-        <w:rPr>
-          <w:rFonts w:ascii="Times" w:hAnsi="Times" w:cs="Arial"/>
-        </w:rPr>
-        <w:instrText xml:space="preserve"> ADDIN ZOTERO_ITEM CSL_CITATION {"citationID":"aer1va7g08","properties":{"formattedCitation":"[11]","plainCitation":"[11]"},"citationItems":[{"id":149,"uris":["http://zotero.org/users/2475447/items/2MSVH7JB"],"uri":["http://zotero.org/users/2475447/items/2MSVH7JB"],"itemData":{"id":149,"type":"webpage","title":"Nest API Reference","URL":"https://developers.nest.com/documentation/api-reference","accessed":{"date-parts":[["2017",2,1]]}}}],"schema":"https://github.com/citation-style-language/schema/raw/master/csl-citation.json"} </w:instrText>
-      </w:r>
-      <w:r>
-        <w:rPr>
-          <w:rFonts w:ascii="Times" w:hAnsi="Times" w:cs="Arial"/>
-        </w:rPr>
-        <w:fldChar w:fldCharType="separate"/>
-      </w:r>
-      <w:r>
-        <w:rPr>
-          <w:rFonts w:ascii="Times" w:hAnsi="Times" w:cs="Arial"/>
-        </w:rPr>
-        <w:t>[11]</w:t>
-      </w:r>
-      <w:r>
-        <w:rPr>
-          <w:rFonts w:ascii="Times" w:hAnsi="Times" w:cs="Arial"/>
-        </w:rPr>
-        <w:fldChar w:fldCharType="end"/>
-      </w:r>
-      <w:r>
-        <w:rPr>
-          <w:rFonts w:ascii="Times" w:hAnsi="Times" w:cs="Arial"/>
-        </w:rPr>
-        <w:t xml:space="preserve"> as it comes with a</w:t>
-      </w:r>
-      <w:r>
-        <w:rPr>
-          <w:rFonts w:ascii="Times" w:hAnsi="Times" w:cs="Arial"/>
-        </w:rPr>
-        <w:t>mple documentation and support</w:t>
-      </w:r>
-      <w:r>
-        <w:rPr>
-          <w:rFonts w:ascii="Times" w:hAnsi="Times" w:cs="Arial"/>
-        </w:rPr>
-        <w:t>.</w:t>
-      </w:r>
-      <w:r>
-        <w:rPr>
-          <w:rFonts w:ascii="Times" w:hAnsi="Times" w:cs="Arial"/>
+        <w:t xml:space="preserve">For longitudinal test, </w:t>
+      </w:r>
+      <w:r>
+        <w:rPr>
+          <w:rFonts w:ascii="Times" w:hAnsi="Times"/>
+        </w:rPr>
+        <w:t xml:space="preserve">a </w:t>
+      </w:r>
+      <w:r>
+        <w:rPr>
+          <w:rFonts w:ascii="Times" w:hAnsi="Times"/>
+        </w:rPr>
+        <w:t>double-blind</w:t>
+      </w:r>
+      <w:r>
+        <w:rPr>
+          <w:rFonts w:ascii="Times" w:hAnsi="Times"/>
         </w:rPr>
         <w:t xml:space="preserve"> </w:t>
       </w:r>
-    </w:p>
-    <w:p>
-      <w:pPr>
-        <w:jc w:val="both"/>
-        <w:rPr>
-          <w:rFonts w:ascii="Times" w:hAnsi="Times" w:cs="Arial"/>
-        </w:rPr>
-      </w:pPr>
-      <w:r>
-        <w:rPr>
-          <w:rFonts w:ascii="Times" w:hAnsi="Times" w:cs="Arial"/>
-        </w:rPr>
-        <w:br/>
-        <w:t xml:space="preserve">Other features currently planned include </w:t>
-      </w:r>
-      <w:r>
-        <w:rPr>
-          <w:rFonts w:ascii="Times" w:hAnsi="Times" w:cs="Arial"/>
-        </w:rPr>
-        <w:t xml:space="preserve">the replication of the </w:t>
-      </w:r>
-      <w:r>
-        <w:rPr>
-          <w:rFonts w:ascii="Times" w:hAnsi="Times" w:cs="Arial"/>
-        </w:rPr>
-        <w:t>smart alarm clock feature</w:t>
-      </w:r>
-      <w:r>
-        <w:rPr>
-          <w:rFonts w:ascii="Times" w:hAnsi="Times" w:cs="Arial"/>
-        </w:rPr>
-        <w:t xml:space="preserve"> present in many sleep apps</w:t>
-      </w:r>
-      <w:r>
-        <w:rPr>
-          <w:rFonts w:ascii="Times" w:hAnsi="Times" w:cs="Arial"/>
-        </w:rPr>
-        <w:t>, which wakes the user up durin</w:t>
-      </w:r>
-      <w:r>
-        <w:rPr>
-          <w:rFonts w:ascii="Times" w:hAnsi="Times" w:cs="Arial"/>
-        </w:rPr>
-        <w:t xml:space="preserve">g the lightest period of sleep. Additionally, calendar integration with the web interface is also planned, to allow for </w:t>
-      </w:r>
-      <w:r>
-        <w:rPr>
-          <w:rFonts w:ascii="Times" w:hAnsi="Times" w:cs="Arial"/>
-        </w:rPr>
-        <w:t xml:space="preserve">the cloud to send push </w:t>
-      </w:r>
-      <w:r>
-        <w:rPr>
-          <w:rFonts w:ascii="Times" w:hAnsi="Times" w:cs="Arial"/>
-        </w:rPr>
-        <w:t xml:space="preserve">notifications </w:t>
-      </w:r>
-      <w:r>
-        <w:rPr>
-          <w:rFonts w:ascii="Times" w:hAnsi="Times" w:cs="Arial"/>
-        </w:rPr>
-        <w:t xml:space="preserve">to the phone, reminding the user </w:t>
-      </w:r>
-      <w:r>
-        <w:rPr>
-          <w:rFonts w:ascii="Times" w:hAnsi="Times" w:cs="Arial"/>
-        </w:rPr>
-        <w:t>to sleep earlier/later depending on the time zone of the next few day’s events.</w:t>
-      </w:r>
-      <w:r>
-        <w:rPr>
-          <w:rFonts w:ascii="Times" w:hAnsi="Times" w:cs="Arial"/>
-        </w:rPr>
-        <w:t xml:space="preserve"> An intuitive GUI has also been drafted up (</w:t>
-      </w:r>
-      <w:r>
-        <w:rPr>
-          <w:rFonts w:ascii="Times" w:hAnsi="Times" w:cs="Arial"/>
-        </w:rPr>
-        <w:fldChar w:fldCharType="begin"/>
-      </w:r>
-      <w:r>
-        <w:rPr>
-          <w:rFonts w:ascii="Times" w:hAnsi="Times" w:cs="Arial"/>
-        </w:rPr>
-        <w:instrText xml:space="preserve"> REF _Ref473724637 \h </w:instrText>
-      </w:r>
-      <w:r>
-        <w:rPr>
-          <w:rFonts w:ascii="Times" w:hAnsi="Times" w:cs="Arial"/>
-        </w:rPr>
-        <w:instrText xml:space="preserve"> \* MERGEFORMAT </w:instrText>
-      </w:r>
-      <w:r>
-        <w:rPr>
-          <w:rFonts w:ascii="Times" w:hAnsi="Times" w:cs="Arial"/>
-        </w:rPr>
-      </w:r>
-      <w:r>
-        <w:rPr>
-          <w:rFonts w:ascii="Times" w:hAnsi="Times" w:cs="Arial"/>
-        </w:rPr>
-        <w:fldChar w:fldCharType="separate"/>
-      </w:r>
-      <w:r>
-        <w:rPr>
-          <w:rFonts w:ascii="Times" w:hAnsi="Times" w:cs="Arial"/>
-        </w:rPr>
-        <w:t xml:space="preserve">Figure </w:t>
-      </w:r>
-      <w:r>
-        <w:rPr>
-          <w:rFonts w:ascii="Times" w:hAnsi="Times" w:cs="Arial"/>
-          <w:noProof/>
-        </w:rPr>
-        <w:t>2</w:t>
-      </w:r>
-      <w:r>
-        <w:rPr>
-          <w:rFonts w:ascii="Times" w:hAnsi="Times" w:cs="Arial"/>
-        </w:rPr>
-        <w:fldChar w:fldCharType="end"/>
-      </w:r>
-      <w:r>
-        <w:rPr>
-          <w:rFonts w:ascii="Times" w:hAnsi="Times" w:cs="Arial"/>
-        </w:rPr>
-        <w:t>).</w:t>
-      </w:r>
-      <w:r>
-        <w:rPr>
-          <w:rFonts w:ascii="Times" w:hAnsi="Times" w:cs="Arial"/>
-          <w:noProof/>
-          <w:lang w:val="en-GB" w:eastAsia="en-GB"/>
-        </w:rPr>
-        <w:t xml:space="preserve"> </w:t>
-      </w:r>
-    </w:p>
-    <w:p>
-      <w:pPr>
-        <w:jc w:val="both"/>
-        <w:rPr>
-          <w:rFonts w:ascii="Times" w:hAnsi="Times" w:cs="Arial"/>
-        </w:rPr>
-      </w:pPr>
-    </w:p>
-    <w:p>
-      <w:pPr>
-        <w:keepNext/>
-        <w:jc w:val="both"/>
-        <w:rPr>
-          <w:rFonts w:ascii="Times" w:hAnsi="Times" w:cs="Arial"/>
-        </w:rPr>
-      </w:pPr>
-      <w:r>
-        <w:rPr>
-          <w:rFonts w:ascii="Times" w:hAnsi="Times" w:cs="Arial"/>
-          <w:noProof/>
-        </w:rPr>
-        <w:drawing>
-          <wp:inline distT="0" distB="0" distL="0" distR="0" wp14:anchorId="370AF077" wp14:editId="70275DC7">
-            <wp:extent cx="1440000" cy="2665910"/>
-            <wp:effectExtent l="0" t="0" r="8255" b="1270"/>
-            <wp:docPr id="7" name="Picture 7"/>
-            <wp:cNvGraphicFramePr>
-              <a:graphicFrameLocks xmlns:a="http://schemas.openxmlformats.org/drawingml/2006/main" noChangeAspect="1"/>
-            </wp:cNvGraphicFramePr>
-            <a:graphic xmlns:a="http://schemas.openxmlformats.org/drawingml/2006/main">
-              <a:graphicData uri="http://schemas.openxmlformats.org/drawingml/2006/picture">
-                <pic:pic xmlns:pic="http://schemas.openxmlformats.org/drawingml/2006/picture">
-                  <pic:nvPicPr>
-                    <pic:cNvPr id="1" name=""/>
-                    <pic:cNvPicPr/>
-                  </pic:nvPicPr>
-                  <pic:blipFill>
-                    <a:blip r:embed="rId14"/>
-                    <a:stretch>
-                      <a:fillRect/>
-                    </a:stretch>
-                  </pic:blipFill>
-                  <pic:spPr>
-                    <a:xfrm>
-                      <a:off x="0" y="0"/>
-                      <a:ext cx="1440000" cy="2665910"/>
-                    </a:xfrm>
-                    <a:prstGeom prst="rect">
-                      <a:avLst/>
-                    </a:prstGeom>
-                  </pic:spPr>
-                </pic:pic>
-              </a:graphicData>
-            </a:graphic>
-          </wp:inline>
-        </w:drawing>
-      </w:r>
-      <w:r>
-        <w:rPr>
-          <w:rFonts w:ascii="Times" w:hAnsi="Times" w:cs="Arial"/>
-          <w:noProof/>
-          <w:lang w:val="en-GB" w:eastAsia="en-GB"/>
-        </w:rPr>
-        <w:t xml:space="preserve"> </w:t>
-      </w:r>
-      <w:r>
-        <w:rPr>
-          <w:rFonts w:ascii="Times" w:hAnsi="Times" w:cs="Arial"/>
-          <w:noProof/>
-        </w:rPr>
-        <w:drawing>
-          <wp:inline distT="0" distB="0" distL="0" distR="0" wp14:anchorId="0B8602C9" wp14:editId="71C19368">
-            <wp:extent cx="1440000" cy="2648392"/>
-            <wp:effectExtent l="0" t="0" r="8255" b="0"/>
-            <wp:docPr id="3" name="Picture 3" descr="/Users/nathaliewong/Desktop/Screen Shot 2017-01-31 at 10.11.23 PM.png"/>
-            <wp:cNvGraphicFramePr>
-              <a:graphicFrameLocks xmlns:a="http://schemas.openxmlformats.org/drawingml/2006/main" noChangeAspect="1"/>
-            </wp:cNvGraphicFramePr>
-            <a:graphic xmlns:a="http://schemas.openxmlformats.org/drawingml/2006/main">
-              <a:graphicData uri="http://schemas.openxmlformats.org/drawingml/2006/picture">
-                <pic:pic xmlns:pic="http://schemas.openxmlformats.org/drawingml/2006/picture">
-                  <pic:nvPicPr>
-                    <pic:cNvPr id="3" name="Picture 3" descr="/Users/nathaliewong/Desktop/Screen Shot 2017-01-31 at 10.11.23 PM.png"/>
-                    <pic:cNvPicPr/>
-                  </pic:nvPicPr>
-                  <pic:blipFill>
-                    <a:blip r:embed="rId15">
-                      <a:extLst>
-                        <a:ext uri="{28A0092B-C50C-407E-A947-70E740481C1C}">
-                          <a14:useLocalDpi xmlns:a14="http://schemas.microsoft.com/office/drawing/2010/main" val="0"/>
-                        </a:ext>
-                      </a:extLst>
-                    </a:blip>
-                    <a:srcRect/>
-                    <a:stretch>
-                      <a:fillRect/>
-                    </a:stretch>
-                  </pic:blipFill>
-                  <pic:spPr bwMode="auto">
-                    <a:xfrm>
-                      <a:off x="0" y="0"/>
-                      <a:ext cx="1440000" cy="2648392"/>
-                    </a:xfrm>
-                    <a:prstGeom prst="rect">
-                      <a:avLst/>
-                    </a:prstGeom>
-                    <a:noFill/>
-                    <a:ln>
-                      <a:noFill/>
-                    </a:ln>
-                  </pic:spPr>
-                </pic:pic>
-              </a:graphicData>
-            </a:graphic>
-          </wp:inline>
-        </w:drawing>
-      </w:r>
-    </w:p>
-    <w:p>
-      <w:pPr>
-        <w:pStyle w:val="Caption"/>
-        <w:jc w:val="left"/>
-        <w:rPr>
-          <w:rFonts w:ascii="Times" w:hAnsi="Times" w:cs="Arial"/>
-        </w:rPr>
-      </w:pPr>
-      <w:bookmarkStart w:id="5" w:name="_Ref473724637"/>
-      <w:r>
-        <w:rPr>
-          <w:rFonts w:ascii="Times" w:hAnsi="Times" w:cs="Arial"/>
-        </w:rPr>
-        <w:t xml:space="preserve">Figure </w:t>
-      </w:r>
-      <w:r>
-        <w:rPr>
-          <w:rFonts w:ascii="Times" w:hAnsi="Times" w:cs="Arial"/>
-        </w:rPr>
-        <w:fldChar w:fldCharType="begin"/>
-      </w:r>
-      <w:r>
-        <w:rPr>
-          <w:rFonts w:ascii="Times" w:hAnsi="Times" w:cs="Arial"/>
-        </w:rPr>
-        <w:instrText xml:space="preserve"> SEQ Figure \* ARABIC </w:instrText>
-      </w:r>
-      <w:r>
-        <w:rPr>
-          <w:rFonts w:ascii="Times" w:hAnsi="Times" w:cs="Arial"/>
-        </w:rPr>
-        <w:fldChar w:fldCharType="separate"/>
-      </w:r>
-      <w:r>
-        <w:rPr>
-          <w:rFonts w:ascii="Times" w:hAnsi="Times" w:cs="Arial"/>
-          <w:noProof/>
-        </w:rPr>
-        <w:t>4</w:t>
-      </w:r>
-      <w:r>
-        <w:rPr>
-          <w:rFonts w:ascii="Times" w:hAnsi="Times" w:cs="Arial"/>
-        </w:rPr>
-        <w:fldChar w:fldCharType="end"/>
-      </w:r>
+      <w:r>
+        <w:rPr>
+          <w:rFonts w:ascii="Times" w:hAnsi="Times"/>
+        </w:rPr>
+        <w:t xml:space="preserve">test can be conducted for a month, that way we can be sure to removed placebo effect and biases from the developers. </w:t>
+      </w:r>
+      <w:bookmarkStart w:id="5" w:name="_GoBack"/>
       <w:bookmarkEnd w:id="5"/>
-      <w:r>
-        <w:rPr>
-          <w:rFonts w:ascii="Times" w:hAnsi="Times" w:cs="Arial"/>
-        </w:rPr>
-        <w:t>: GUI Mock-up</w:t>
-      </w:r>
-    </w:p>
-    <w:p>
-      <w:pPr>
-        <w:jc w:val="both"/>
-        <w:rPr>
-          <w:rFonts w:ascii="Times" w:hAnsi="Times" w:cs="Arial"/>
-        </w:rPr>
-      </w:pPr>
-    </w:p>
-    <w:p>
-      <w:pPr>
-        <w:pStyle w:val="Heading1"/>
-        <w:rPr>
-          <w:rFonts w:ascii="Times" w:hAnsi="Times" w:cs="Arial"/>
-        </w:rPr>
-      </w:pPr>
-      <w:r>
-        <w:rPr>
-          <w:rFonts w:ascii="Times" w:hAnsi="Times" w:cs="Arial"/>
-        </w:rPr>
-        <w:t>Evaluation Criteria</w:t>
-      </w:r>
-    </w:p>
-    <w:p>
-      <w:pPr>
-        <w:jc w:val="both"/>
-        <w:rPr>
-          <w:rFonts w:ascii="Times" w:hAnsi="Times"/>
-        </w:rPr>
-      </w:pPr>
-      <w:r>
-        <w:rPr>
-          <w:rFonts w:ascii="Times" w:hAnsi="Times"/>
-        </w:rPr>
-        <w:t xml:space="preserve">To evaluate the true performance of the whole </w:t>
-      </w:r>
-      <w:r>
-        <w:rPr>
-          <w:rFonts w:ascii="Times" w:hAnsi="Times"/>
-        </w:rPr>
-        <w:t>system, both</w:t>
-      </w:r>
-      <w:r>
-        <w:rPr>
-          <w:rFonts w:ascii="Times" w:hAnsi="Times"/>
-        </w:rPr>
-        <w:t xml:space="preserve"> short term and long term evaluation should be considered. </w:t>
-      </w:r>
-      <w:r>
-        <w:rPr>
-          <w:rFonts w:ascii="Times" w:hAnsi="Times"/>
-        </w:rPr>
-        <w:t xml:space="preserve"> Performance metrics </w:t>
-      </w:r>
-      <w:r>
-        <w:rPr>
-          <w:rFonts w:ascii="Times" w:hAnsi="Times"/>
-        </w:rPr>
-        <w:t xml:space="preserve">such as specificity, sensitivity and accuracy, along with the confusion matrix should all be calculated </w:t>
-      </w:r>
-      <w:r>
-        <w:rPr>
-          <w:rFonts w:ascii="Times" w:hAnsi="Times"/>
-        </w:rPr>
-        <w:t>to</w:t>
-      </w:r>
-      <w:r>
-        <w:rPr>
-          <w:rFonts w:ascii="Times" w:hAnsi="Times"/>
-        </w:rPr>
-        <w:t xml:space="preserve"> evaluate the performance of the classif</w:t>
-      </w:r>
-      <w:r>
-        <w:rPr>
-          <w:rFonts w:ascii="Times" w:hAnsi="Times"/>
-        </w:rPr>
-        <w:t xml:space="preserve">ier. </w:t>
-      </w:r>
-      <w:r>
-        <w:rPr>
-          <w:rFonts w:ascii="Times" w:hAnsi="Times"/>
-        </w:rPr>
-        <w:t>However</w:t>
-      </w:r>
-      <w:r>
-        <w:rPr>
-          <w:rFonts w:ascii="Times" w:hAnsi="Times"/>
-        </w:rPr>
-        <w:t xml:space="preserve"> </w:t>
-      </w:r>
-      <w:r>
-        <w:rPr>
-          <w:rFonts w:ascii="Times" w:hAnsi="Times"/>
-        </w:rPr>
-        <w:t>s</w:t>
-      </w:r>
-      <w:r>
-        <w:rPr>
-          <w:rFonts w:ascii="Times" w:hAnsi="Times"/>
-        </w:rPr>
-        <w:t xml:space="preserve">hort term performance may not be as important as long-term performance, this is because </w:t>
-      </w:r>
-      <w:r>
-        <w:rPr>
-          <w:rFonts w:ascii="Times" w:hAnsi="Times"/>
-        </w:rPr>
-        <w:t>as user use our system, the trained model will be specifically tailor to the user, hence we expect a better performance in the longer term.</w:t>
-      </w:r>
-      <w:r>
-        <w:rPr>
-          <w:rFonts w:ascii="Times" w:hAnsi="Times"/>
-        </w:rPr>
-        <w:t xml:space="preserve"> </w:t>
-      </w:r>
-    </w:p>
-    <w:p>
-      <w:pPr>
-        <w:jc w:val="both"/>
-        <w:rPr>
-          <w:rFonts w:ascii="Times" w:hAnsi="Times"/>
-        </w:rPr>
-      </w:pPr>
-      <w:r>
-        <w:rPr>
-          <w:rFonts w:ascii="Times" w:hAnsi="Times"/>
-        </w:rPr>
-        <w:t>Due to a lack of gold reference such as E</w:t>
-      </w:r>
-      <w:r>
-        <w:rPr>
-          <w:rFonts w:ascii="Times" w:hAnsi="Times"/>
-        </w:rPr>
-        <w:t>EG measurement, relying on user</w:t>
-      </w:r>
-      <w:r>
-        <w:rPr>
-          <w:rFonts w:ascii="Times" w:hAnsi="Times"/>
-        </w:rPr>
-        <w:t xml:space="preserve"> feedback and Pittsburgh Sleep Quality Index (PSQI) to label data for training</w:t>
-      </w:r>
-      <w:r>
-        <w:rPr>
-          <w:rFonts w:ascii="Times" w:hAnsi="Times"/>
-        </w:rPr>
-        <w:t xml:space="preserve"> </w:t>
-      </w:r>
-      <w:r>
-        <w:rPr>
-          <w:rFonts w:ascii="Times" w:hAnsi="Times"/>
-        </w:rPr>
-        <w:t xml:space="preserve">exposes weakness in data collection </w:t>
-      </w:r>
-      <w:r>
-        <w:rPr>
-          <w:rFonts w:ascii="Times" w:hAnsi="Times"/>
-        </w:rPr>
-        <w:t xml:space="preserve">methods </w:t>
-      </w:r>
-      <w:r>
-        <w:rPr>
-          <w:rFonts w:ascii="Times" w:hAnsi="Times"/>
-        </w:rPr>
-        <w:t xml:space="preserve">and may therefore affect the initial performance of the system.  </w:t>
-      </w:r>
-      <w:r>
-        <w:rPr>
-          <w:rFonts w:ascii="Times" w:hAnsi="Times"/>
-        </w:rPr>
-        <w:t xml:space="preserve">As perceived sleep </w:t>
-      </w:r>
-      <w:r>
-        <w:rPr>
-          <w:rFonts w:ascii="Times" w:hAnsi="Times"/>
-        </w:rPr>
-        <w:t>quality,</w:t>
-      </w:r>
-      <w:r>
-        <w:rPr>
-          <w:rFonts w:ascii="Times" w:hAnsi="Times"/>
-        </w:rPr>
-        <w:t xml:space="preserve"> does </w:t>
-      </w:r>
-      <w:r>
-        <w:rPr>
-          <w:rFonts w:ascii="Times" w:hAnsi="Times"/>
-        </w:rPr>
-        <w:lastRenderedPageBreak/>
-        <w:t xml:space="preserve">not often reflect true sleep quality. </w:t>
-      </w:r>
-      <w:r>
-        <w:rPr>
-          <w:rFonts w:ascii="Times" w:hAnsi="Times"/>
-        </w:rPr>
-        <w:t xml:space="preserve">  (I am sure there are reference for this…)</w:t>
-      </w:r>
-    </w:p>
-    <w:p>
-      <w:pPr>
-        <w:rPr>
-          <w:rFonts w:ascii="Times" w:hAnsi="Times"/>
-        </w:rPr>
-      </w:pPr>
-    </w:p>
-    <w:p>
-      <w:pPr>
-        <w:jc w:val="both"/>
-        <w:rPr>
-          <w:rFonts w:ascii="Times" w:hAnsi="Times"/>
-        </w:rPr>
-      </w:pPr>
-      <w:r>
-        <w:rPr>
-          <w:rFonts w:ascii="Times" w:hAnsi="Times"/>
-        </w:rPr>
-        <w:t xml:space="preserve">For longitudinal test, </w:t>
-      </w:r>
-      <w:r>
-        <w:rPr>
-          <w:rFonts w:ascii="Times" w:hAnsi="Times"/>
-        </w:rPr>
-        <w:t xml:space="preserve">a </w:t>
-      </w:r>
-      <w:r>
-        <w:rPr>
-          <w:rFonts w:ascii="Times" w:hAnsi="Times"/>
-        </w:rPr>
-        <w:t>double-blind</w:t>
-      </w:r>
-      <w:r>
-        <w:rPr>
-          <w:rFonts w:ascii="Times" w:hAnsi="Times"/>
-        </w:rPr>
-        <w:t xml:space="preserve"> </w:t>
-      </w:r>
-      <w:r>
-        <w:rPr>
-          <w:rFonts w:ascii="Times" w:hAnsi="Times"/>
-        </w:rPr>
-        <w:t xml:space="preserve">test can be conducted for a month, that way we can be sure to removed placebo effect and biases from the developers. </w:t>
-      </w:r>
-    </w:p>
-    <w:p>
-      <w:pPr>
-        <w:rPr>
-          <w:rFonts w:ascii="Times" w:hAnsi="Times" w:cs="Arial"/>
-        </w:rPr>
-      </w:pPr>
     </w:p>
     <w:p>
       <w:pPr>
@@ -5097,76 +5431,531 @@
     </w:p>
     <w:p>
       <w:pPr>
-        <w:ind w:left="284" w:firstLine="567"/>
-        <w:jc w:val="both"/>
+        <w:pStyle w:val="Heading1"/>
+        <w:rPr>
+          <w:rFonts w:ascii="Times" w:hAnsi="Times" w:cs="Arial"/>
+        </w:rPr>
+      </w:pPr>
+      <w:r>
+        <w:rPr>
+          <w:rFonts w:ascii="Times" w:hAnsi="Times" w:cs="Arial"/>
+        </w:rPr>
+        <w:t>References</w:t>
+      </w:r>
+    </w:p>
+    <w:p>
+      <w:pPr>
+        <w:pStyle w:val="Bibliography"/>
+        <w:rPr>
+          <w:rFonts w:ascii="Times" w:hAnsi="Times"/>
+          <w:sz w:val="16"/>
+        </w:rPr>
+      </w:pPr>
+      <w:r>
         <w:rPr>
           <w:rFonts w:ascii="Times" w:eastAsia="MS Mincho" w:hAnsi="Times" w:cs="Arial"/>
-        </w:rPr>
-      </w:pPr>
-    </w:p>
-    <w:p>
-      <w:pPr>
-        <w:pStyle w:val="Heading1"/>
-        <w:rPr>
-          <w:rFonts w:ascii="Times" w:hAnsi="Times" w:cs="Arial"/>
-        </w:rPr>
-      </w:pPr>
-      <w:r>
-        <w:rPr>
-          <w:rFonts w:ascii="Times" w:hAnsi="Times" w:cs="Arial"/>
-        </w:rPr>
-        <w:t>References</w:t>
+          <w:sz w:val="16"/>
+        </w:rPr>
+        <w:fldChar w:fldCharType="begin"/>
+      </w:r>
+      <w:r>
+        <w:rPr>
+          <w:rFonts w:ascii="Times" w:eastAsia="MS Mincho" w:hAnsi="Times" w:cs="Arial"/>
+          <w:sz w:val="16"/>
+        </w:rPr>
+        <w:instrText xml:space="preserve"> ADDIN ZOTERO_BIBL {"custom":[]} CSL_BIBLIOGRAPHY </w:instrText>
+      </w:r>
+      <w:r>
+        <w:rPr>
+          <w:rFonts w:ascii="Times" w:eastAsia="MS Mincho" w:hAnsi="Times" w:cs="Arial"/>
+          <w:sz w:val="16"/>
+        </w:rPr>
+        <w:fldChar w:fldCharType="separate"/>
+      </w:r>
+      <w:r>
+        <w:rPr>
+          <w:rFonts w:ascii="Times" w:hAnsi="Times"/>
+          <w:sz w:val="16"/>
+        </w:rPr>
+        <w:t>[1]</w:t>
+      </w:r>
+      <w:r>
+        <w:rPr>
+          <w:rFonts w:ascii="Times" w:hAnsi="Times"/>
+          <w:sz w:val="16"/>
+        </w:rPr>
+        <w:tab/>
+        <w:t xml:space="preserve">M. T. Hyyppä and E. Kronholm, ‘Quality of sleep and chronic illnesses’, </w:t>
+      </w:r>
+      <w:r>
+        <w:rPr>
+          <w:rFonts w:ascii="Times" w:hAnsi="Times"/>
+          <w:i/>
+          <w:iCs/>
+          <w:sz w:val="16"/>
+        </w:rPr>
+        <w:t>J. Clin. Epidemiol.</w:t>
+      </w:r>
+      <w:r>
+        <w:rPr>
+          <w:rFonts w:ascii="Times" w:hAnsi="Times"/>
+          <w:sz w:val="16"/>
+        </w:rPr>
+        <w:t>, vol. 42, no. 7, pp. 633–638, 1989.</w:t>
       </w:r>
     </w:p>
     <w:p>
       <w:pPr>
         <w:pStyle w:val="Bibliography"/>
         <w:rPr>
-          <w:rFonts w:ascii="Times" w:hAnsi="Times" w:cs="Arial"/>
-        </w:rPr>
-      </w:pPr>
-      <w:r>
-        <w:rPr>
-          <w:rFonts w:ascii="Times" w:eastAsia="MS Mincho" w:hAnsi="Times" w:cs="Arial"/>
-        </w:rPr>
-        <w:fldChar w:fldCharType="begin"/>
-      </w:r>
-      <w:r>
-        <w:rPr>
-          <w:rFonts w:ascii="Times" w:eastAsia="MS Mincho" w:hAnsi="Times" w:cs="Arial"/>
-        </w:rPr>
-        <w:instrText xml:space="preserve"> ADDIN ZOTERO_BIBL {"custom":[]} CSL_BIBLIOGRAPHY </w:instrText>
-      </w:r>
-      <w:r>
-        <w:rPr>
-          <w:rFonts w:ascii="Times" w:eastAsia="MS Mincho" w:hAnsi="Times" w:cs="Arial"/>
-        </w:rPr>
-        <w:fldChar w:fldCharType="separate"/>
-      </w:r>
-      <w:r>
-        <w:rPr>
-          <w:rFonts w:ascii="Times" w:hAnsi="Times" w:cs="Arial"/>
-        </w:rPr>
-        <w:t>[1]</w:t>
-      </w:r>
-      <w:r>
-        <w:rPr>
-          <w:rFonts w:ascii="Times" w:hAnsi="Times" w:cs="Arial"/>
+          <w:rFonts w:ascii="Times" w:hAnsi="Times"/>
+          <w:sz w:val="16"/>
+        </w:rPr>
+      </w:pPr>
+      <w:r>
+        <w:rPr>
+          <w:rFonts w:ascii="Times" w:hAnsi="Times"/>
+          <w:sz w:val="16"/>
+        </w:rPr>
+        <w:t>[2]</w:t>
+      </w:r>
+      <w:r>
+        <w:rPr>
+          <w:rFonts w:ascii="Times" w:hAnsi="Times"/>
+          <w:sz w:val="16"/>
+        </w:rPr>
+        <w:tab/>
+        <w:t xml:space="preserve">K. N. Mims and D. Kirsch, ‘Sleep and Stroke’, </w:t>
+      </w:r>
+      <w:r>
+        <w:rPr>
+          <w:rFonts w:ascii="Times" w:hAnsi="Times"/>
+          <w:i/>
+          <w:iCs/>
+          <w:sz w:val="16"/>
+        </w:rPr>
+        <w:t>Sleep Med. Clin.</w:t>
+      </w:r>
+      <w:r>
+        <w:rPr>
+          <w:rFonts w:ascii="Times" w:hAnsi="Times"/>
+          <w:sz w:val="16"/>
+        </w:rPr>
+        <w:t>, vol. 11, no. 1, pp. 39–51, Mar. 2016.</w:t>
+      </w:r>
+    </w:p>
+    <w:p>
+      <w:pPr>
+        <w:pStyle w:val="Bibliography"/>
+        <w:rPr>
+          <w:rFonts w:ascii="Times" w:hAnsi="Times"/>
+          <w:sz w:val="16"/>
+        </w:rPr>
+      </w:pPr>
+      <w:r>
+        <w:rPr>
+          <w:rFonts w:ascii="Times" w:hAnsi="Times"/>
+          <w:sz w:val="16"/>
+        </w:rPr>
+        <w:t>[3]</w:t>
+      </w:r>
+      <w:r>
+        <w:rPr>
+          <w:rFonts w:ascii="Times" w:hAnsi="Times"/>
+          <w:sz w:val="16"/>
+        </w:rPr>
+        <w:tab/>
+        <w:t xml:space="preserve">S. S. Gilbert, C. J. van den Heuvel, S. A. Ferguson, and D. Dawson, ‘Thermoregulation as a sleep signalling system’, </w:t>
+      </w:r>
+      <w:r>
+        <w:rPr>
+          <w:rFonts w:ascii="Times" w:hAnsi="Times"/>
+          <w:i/>
+          <w:iCs/>
+          <w:sz w:val="16"/>
+        </w:rPr>
+        <w:t>Sleep Med. Rev.</w:t>
+      </w:r>
+      <w:r>
+        <w:rPr>
+          <w:rFonts w:ascii="Times" w:hAnsi="Times"/>
+          <w:sz w:val="16"/>
+        </w:rPr>
+        <w:t>, vol. 8, no. 2, pp. 81–93, Apr. 2004.</w:t>
+      </w:r>
+    </w:p>
+    <w:p>
+      <w:pPr>
+        <w:pStyle w:val="Bibliography"/>
+        <w:rPr>
+          <w:rFonts w:ascii="Times" w:hAnsi="Times"/>
+          <w:sz w:val="16"/>
+        </w:rPr>
+      </w:pPr>
+      <w:r>
+        <w:rPr>
+          <w:rFonts w:ascii="Times" w:hAnsi="Times"/>
+          <w:sz w:val="16"/>
+        </w:rPr>
+        <w:t>[4]</w:t>
+      </w:r>
+      <w:r>
+        <w:rPr>
+          <w:rFonts w:ascii="Times" w:hAnsi="Times"/>
+          <w:sz w:val="16"/>
+        </w:rPr>
+        <w:tab/>
+        <w:t xml:space="preserve">A. B. Neikrug and S. Ancoli-Israel, ‘Sleep Disorders in the Older Adult – A Mini-Review’, </w:t>
+      </w:r>
+      <w:r>
+        <w:rPr>
+          <w:rFonts w:ascii="Times" w:hAnsi="Times"/>
+          <w:i/>
+          <w:iCs/>
+          <w:sz w:val="16"/>
+        </w:rPr>
+        <w:t>Gerontology</w:t>
+      </w:r>
+      <w:r>
+        <w:rPr>
+          <w:rFonts w:ascii="Times" w:hAnsi="Times"/>
+          <w:sz w:val="16"/>
+        </w:rPr>
+        <w:t>, vol. 56, no. 2, pp. 181–189, Mar. 2010.</w:t>
+      </w:r>
+    </w:p>
+    <w:p>
+      <w:pPr>
+        <w:pStyle w:val="Bibliography"/>
+        <w:rPr>
+          <w:rFonts w:ascii="Times" w:hAnsi="Times"/>
+          <w:sz w:val="16"/>
+        </w:rPr>
+      </w:pPr>
+      <w:r>
+        <w:rPr>
+          <w:rFonts w:ascii="Times" w:hAnsi="Times"/>
+          <w:sz w:val="16"/>
+        </w:rPr>
+        <w:t>[5]</w:t>
+      </w:r>
+      <w:r>
+        <w:rPr>
+          <w:rFonts w:ascii="Times" w:hAnsi="Times"/>
+          <w:sz w:val="16"/>
+        </w:rPr>
+        <w:tab/>
+        <w:t xml:space="preserve">K. Okamoto-Mizuno and K. Mizuno, ‘Effects of thermal environment on sleep and circadian rhythm’, </w:t>
+      </w:r>
+      <w:r>
+        <w:rPr>
+          <w:rFonts w:ascii="Times" w:hAnsi="Times"/>
+          <w:i/>
+          <w:iCs/>
+          <w:sz w:val="16"/>
+        </w:rPr>
+        <w:t>J. Physiol. Anthropol.</w:t>
+      </w:r>
+      <w:r>
+        <w:rPr>
+          <w:rFonts w:ascii="Times" w:hAnsi="Times"/>
+          <w:sz w:val="16"/>
+        </w:rPr>
+        <w:t>, vol. 31, no. 1, p. 14, May 2012.</w:t>
+      </w:r>
+    </w:p>
+    <w:p>
+      <w:pPr>
+        <w:pStyle w:val="Bibliography"/>
+        <w:rPr>
+          <w:rFonts w:ascii="Times" w:hAnsi="Times"/>
+          <w:sz w:val="16"/>
+        </w:rPr>
+      </w:pPr>
+      <w:r>
+        <w:rPr>
+          <w:rFonts w:ascii="Times" w:hAnsi="Times"/>
+          <w:sz w:val="16"/>
+        </w:rPr>
+        <w:t>[6]</w:t>
+      </w:r>
+      <w:r>
+        <w:rPr>
+          <w:rFonts w:ascii="Times" w:hAnsi="Times"/>
+          <w:sz w:val="16"/>
+        </w:rPr>
+        <w:tab/>
+        <w:t xml:space="preserve">M. H. Silber </w:t>
+      </w:r>
+      <w:r>
+        <w:rPr>
+          <w:rFonts w:ascii="Times" w:hAnsi="Times"/>
+          <w:i/>
+          <w:iCs/>
+          <w:sz w:val="16"/>
+        </w:rPr>
+        <w:t>et al.</w:t>
+      </w:r>
+      <w:r>
+        <w:rPr>
+          <w:rFonts w:ascii="Times" w:hAnsi="Times"/>
+          <w:sz w:val="16"/>
+        </w:rPr>
+        <w:t xml:space="preserve">, ‘The visual scoring of sleep in adults’, </w:t>
+      </w:r>
+      <w:r>
+        <w:rPr>
+          <w:rFonts w:ascii="Times" w:hAnsi="Times"/>
+          <w:i/>
+          <w:iCs/>
+          <w:sz w:val="16"/>
+        </w:rPr>
+        <w:t>J. Clin. Sleep Med. JCSM Off. Publ. Am. Acad. Sleep Med.</w:t>
+      </w:r>
+      <w:r>
+        <w:rPr>
+          <w:rFonts w:ascii="Times" w:hAnsi="Times"/>
+          <w:sz w:val="16"/>
+        </w:rPr>
+        <w:t>, vol. 3, no. 2, pp. 121–131, Mar. 2007.</w:t>
+      </w:r>
+    </w:p>
+    <w:p>
+      <w:pPr>
+        <w:pStyle w:val="Bibliography"/>
+        <w:rPr>
+          <w:rFonts w:ascii="Times" w:hAnsi="Times"/>
+          <w:sz w:val="16"/>
+        </w:rPr>
+      </w:pPr>
+      <w:r>
+        <w:rPr>
+          <w:rFonts w:ascii="Times" w:hAnsi="Times"/>
+          <w:sz w:val="16"/>
+        </w:rPr>
+        <w:t>[7]</w:t>
+      </w:r>
+      <w:r>
+        <w:rPr>
+          <w:rFonts w:ascii="Times" w:hAnsi="Times"/>
+          <w:sz w:val="16"/>
+        </w:rPr>
+        <w:tab/>
+        <w:t xml:space="preserve">J. Barrett, L. Lack, and M. Morris, ‘The sleep-evoked decrease of body temperature’, </w:t>
+      </w:r>
+      <w:r>
+        <w:rPr>
+          <w:rFonts w:ascii="Times" w:hAnsi="Times"/>
+          <w:i/>
+          <w:iCs/>
+          <w:sz w:val="16"/>
+        </w:rPr>
+        <w:t>Sleep</w:t>
+      </w:r>
+      <w:r>
+        <w:rPr>
+          <w:rFonts w:ascii="Times" w:hAnsi="Times"/>
+          <w:sz w:val="16"/>
+        </w:rPr>
+        <w:t>, vol. 16, no. 2, pp. 93–99, Feb. 1993.</w:t>
+      </w:r>
+    </w:p>
+    <w:p>
+      <w:pPr>
+        <w:pStyle w:val="Bibliography"/>
+        <w:rPr>
+          <w:rFonts w:ascii="Times" w:hAnsi="Times"/>
+          <w:sz w:val="16"/>
+        </w:rPr>
+      </w:pPr>
+      <w:r>
+        <w:rPr>
+          <w:rFonts w:ascii="Times" w:hAnsi="Times"/>
+          <w:sz w:val="16"/>
+        </w:rPr>
+        <w:t>[8]</w:t>
+      </w:r>
+      <w:r>
+        <w:rPr>
+          <w:rFonts w:ascii="Times" w:hAnsi="Times"/>
+          <w:sz w:val="16"/>
+        </w:rPr>
+        <w:tab/>
+        <w:t xml:space="preserve">K. Kräuchi, C. Cajochen, E. Werth, and A. Wirz-Justice, ‘Functional link between distal vasodilation and sleep-onset latency?’, </w:t>
+      </w:r>
+      <w:r>
+        <w:rPr>
+          <w:rFonts w:ascii="Times" w:hAnsi="Times"/>
+          <w:i/>
+          <w:iCs/>
+          <w:sz w:val="16"/>
+        </w:rPr>
+        <w:t>Am. J. Physiol. Regul. Integr. Comp. Physiol.</w:t>
+      </w:r>
+      <w:r>
+        <w:rPr>
+          <w:rFonts w:ascii="Times" w:hAnsi="Times"/>
+          <w:sz w:val="16"/>
+        </w:rPr>
+        <w:t>, vol. 278, no. 3, pp. R741-748, Mar. 2000.</w:t>
+      </w:r>
+    </w:p>
+    <w:p>
+      <w:pPr>
+        <w:pStyle w:val="Bibliography"/>
+        <w:rPr>
+          <w:rFonts w:ascii="Times" w:hAnsi="Times"/>
+          <w:sz w:val="16"/>
+        </w:rPr>
+      </w:pPr>
+      <w:r>
+        <w:rPr>
+          <w:rFonts w:ascii="Times" w:hAnsi="Times"/>
+          <w:sz w:val="16"/>
+        </w:rPr>
+        <w:t>[9]</w:t>
+      </w:r>
+      <w:r>
+        <w:rPr>
+          <w:rFonts w:ascii="Times" w:hAnsi="Times"/>
+          <w:sz w:val="16"/>
+        </w:rPr>
+        <w:tab/>
+        <w:t xml:space="preserve">‘Acute finger temperature changes preceding sleep onsets over a 45-h period (PDF Download Available)’, </w:t>
+      </w:r>
+      <w:r>
+        <w:rPr>
+          <w:rFonts w:ascii="Times" w:hAnsi="Times"/>
+          <w:i/>
+          <w:iCs/>
+          <w:sz w:val="16"/>
+        </w:rPr>
+        <w:t>ResearchGate</w:t>
+      </w:r>
+      <w:r>
+        <w:rPr>
+          <w:rFonts w:ascii="Times" w:hAnsi="Times"/>
+          <w:sz w:val="16"/>
+        </w:rPr>
+        <w:t>.</w:t>
+      </w:r>
+    </w:p>
+    <w:p>
+      <w:pPr>
+        <w:pStyle w:val="Bibliography"/>
+        <w:rPr>
+          <w:rFonts w:ascii="Times" w:hAnsi="Times"/>
+          <w:sz w:val="16"/>
+        </w:rPr>
+      </w:pPr>
+      <w:r>
+        <w:rPr>
+          <w:rFonts w:ascii="Times" w:hAnsi="Times"/>
+          <w:sz w:val="16"/>
+        </w:rPr>
+        <w:t>[10]</w:t>
+      </w:r>
+      <w:r>
+        <w:rPr>
+          <w:rFonts w:ascii="Times" w:hAnsi="Times"/>
+          <w:sz w:val="16"/>
+        </w:rPr>
+        <w:tab/>
+        <w:t xml:space="preserve">E. J. W. Van Someren, ‘Mechanisms and functions of coupling between sleep and temperature rhythms’, </w:t>
+      </w:r>
+      <w:r>
+        <w:rPr>
+          <w:rFonts w:ascii="Times" w:hAnsi="Times"/>
+          <w:i/>
+          <w:iCs/>
+          <w:sz w:val="16"/>
+        </w:rPr>
+        <w:t>Prog. Brain Res.</w:t>
+      </w:r>
+      <w:r>
+        <w:rPr>
+          <w:rFonts w:ascii="Times" w:hAnsi="Times"/>
+          <w:sz w:val="16"/>
+        </w:rPr>
+        <w:t>, vol. 153, pp. 309–324, 2006.</w:t>
+      </w:r>
+    </w:p>
+    <w:p>
+      <w:pPr>
+        <w:pStyle w:val="Bibliography"/>
+        <w:rPr>
+          <w:rFonts w:ascii="Times" w:hAnsi="Times"/>
+          <w:sz w:val="16"/>
+        </w:rPr>
+      </w:pPr>
+      <w:r>
+        <w:rPr>
+          <w:rFonts w:ascii="Times" w:hAnsi="Times"/>
+          <w:sz w:val="16"/>
+        </w:rPr>
+        <w:t>[11]</w:t>
+      </w:r>
+      <w:r>
+        <w:rPr>
+          <w:rFonts w:ascii="Times" w:hAnsi="Times"/>
+          <w:sz w:val="16"/>
+        </w:rPr>
+        <w:tab/>
+        <w:t xml:space="preserve">‘Effects of mild heat exposure on sleep stages and body temperature in older men’, </w:t>
+      </w:r>
+      <w:r>
+        <w:rPr>
+          <w:rFonts w:ascii="Times" w:hAnsi="Times"/>
+          <w:i/>
+          <w:iCs/>
+          <w:sz w:val="16"/>
+        </w:rPr>
+        <w:t>ResearchGate</w:t>
+      </w:r>
+      <w:r>
+        <w:rPr>
+          <w:rFonts w:ascii="Times" w:hAnsi="Times"/>
+          <w:sz w:val="16"/>
+        </w:rPr>
+        <w:t>.</w:t>
+      </w:r>
+    </w:p>
+    <w:p>
+      <w:pPr>
+        <w:pStyle w:val="Bibliography"/>
+        <w:rPr>
+          <w:rFonts w:ascii="Times" w:hAnsi="Times"/>
+          <w:sz w:val="16"/>
+        </w:rPr>
+      </w:pPr>
+      <w:r>
+        <w:rPr>
+          <w:rFonts w:ascii="Times" w:hAnsi="Times"/>
+          <w:sz w:val="16"/>
+        </w:rPr>
+        <w:t>[12]</w:t>
+      </w:r>
+      <w:r>
+        <w:rPr>
+          <w:rFonts w:ascii="Times" w:hAnsi="Times"/>
+          <w:sz w:val="16"/>
         </w:rPr>
         <w:tab/>
         <w:t xml:space="preserve">J. Waterhouse, T. Reilly, G. Atkinson, and B. Edwards, ‘Jet lag: trends and coping strategies’, </w:t>
       </w:r>
       <w:r>
         <w:rPr>
-          <w:rFonts w:ascii="Times" w:hAnsi="Times" w:cs="Arial"/>
+          <w:rFonts w:ascii="Times" w:hAnsi="Times"/>
           <w:i/>
           <w:iCs/>
+          <w:sz w:val="16"/>
         </w:rPr>
         <w:t>The Lancet</w:t>
       </w:r>
       <w:r>
         <w:rPr>
-          <w:rFonts w:ascii="Times" w:hAnsi="Times" w:cs="Arial"/>
+          <w:rFonts w:ascii="Times" w:hAnsi="Times"/>
+          <w:sz w:val="16"/>
         </w:rPr>
         <w:t>, vol. 369, no. 9567, pp. 1117–1129, 2007.</w:t>
       </w:r>
@@ -5175,180 +5964,206 @@
       <w:pPr>
         <w:pStyle w:val="Bibliography"/>
         <w:rPr>
-          <w:rFonts w:ascii="Times" w:hAnsi="Times" w:cs="Arial"/>
-        </w:rPr>
-      </w:pPr>
-      <w:r>
-        <w:rPr>
-          <w:rFonts w:ascii="Times" w:hAnsi="Times" w:cs="Arial"/>
-        </w:rPr>
-        <w:t>[2]</w:t>
-      </w:r>
-      <w:r>
-        <w:rPr>
-          <w:rFonts w:ascii="Times" w:hAnsi="Times" w:cs="Arial"/>
+          <w:rFonts w:ascii="Times" w:hAnsi="Times"/>
+          <w:sz w:val="16"/>
+        </w:rPr>
+      </w:pPr>
+      <w:r>
+        <w:rPr>
+          <w:rFonts w:ascii="Times" w:hAnsi="Times"/>
+          <w:sz w:val="16"/>
+        </w:rPr>
+        <w:t>[13]</w:t>
+      </w:r>
+      <w:r>
+        <w:rPr>
+          <w:rFonts w:ascii="Times" w:hAnsi="Times"/>
+          <w:sz w:val="16"/>
         </w:rPr>
         <w:tab/>
-        <w:t xml:space="preserve">‘Sleep Cycle alarm clock on the App Store’, </w:t>
-      </w:r>
-      <w:r>
-        <w:rPr>
-          <w:rFonts w:ascii="Times" w:hAnsi="Times" w:cs="Arial"/>
+        <w:t xml:space="preserve">U. Team, </w:t>
+      </w:r>
+      <w:r>
+        <w:rPr>
+          <w:rFonts w:ascii="Times" w:hAnsi="Times"/>
           <w:i/>
           <w:iCs/>
-        </w:rPr>
-        <w:t>App Store</w:t>
-      </w:r>
-      <w:r>
-        <w:rPr>
-          <w:rFonts w:ascii="Times" w:hAnsi="Times" w:cs="Arial"/>
-        </w:rPr>
-        <w:t>. [Online]. Available: https://itunes.apple.com/gb/app/sleep-cycle-alarm-clock/id320606217?mt=8. [Accessed: 01-Feb-2017].</w:t>
+          <w:sz w:val="16"/>
+        </w:rPr>
+        <w:t>Sleep as Android Unlock</w:t>
+      </w:r>
+      <w:r>
+        <w:rPr>
+          <w:rFonts w:ascii="Times" w:hAnsi="Times"/>
+          <w:sz w:val="16"/>
+        </w:rPr>
+        <w:t>. Urbandroid Team, 2016.</w:t>
       </w:r>
     </w:p>
     <w:p>
       <w:pPr>
         <w:pStyle w:val="Bibliography"/>
         <w:rPr>
-          <w:rFonts w:ascii="Times" w:hAnsi="Times" w:cs="Arial"/>
-        </w:rPr>
-      </w:pPr>
-      <w:r>
-        <w:rPr>
-          <w:rFonts w:ascii="Times" w:hAnsi="Times" w:cs="Arial"/>
-        </w:rPr>
-        <w:t>[3]</w:t>
-      </w:r>
-      <w:r>
-        <w:rPr>
-          <w:rFonts w:ascii="Times" w:hAnsi="Times" w:cs="Arial"/>
+          <w:rFonts w:ascii="Times" w:hAnsi="Times"/>
+          <w:sz w:val="16"/>
+        </w:rPr>
+      </w:pPr>
+      <w:r>
+        <w:rPr>
+          <w:rFonts w:ascii="Times" w:hAnsi="Times"/>
+          <w:sz w:val="16"/>
+        </w:rPr>
+        <w:t>[14]</w:t>
+      </w:r>
+      <w:r>
+        <w:rPr>
+          <w:rFonts w:ascii="Times" w:hAnsi="Times"/>
+          <w:sz w:val="16"/>
         </w:rPr>
         <w:tab/>
-        <w:t xml:space="preserve">U. Team, </w:t>
-      </w:r>
-      <w:r>
-        <w:rPr>
-          <w:rFonts w:ascii="Times" w:hAnsi="Times" w:cs="Arial"/>
+        <w:t xml:space="preserve">M. M. Ohayon and C. M. Shapiro, ‘Sleep disturbances and psychiatric disorders associated with posttraumatic stress disorder in the general population’, </w:t>
+      </w:r>
+      <w:r>
+        <w:rPr>
+          <w:rFonts w:ascii="Times" w:hAnsi="Times"/>
           <w:i/>
           <w:iCs/>
-        </w:rPr>
-        <w:t>Sleep as Android Unlock</w:t>
-      </w:r>
-      <w:r>
-        <w:rPr>
-          <w:rFonts w:ascii="Times" w:hAnsi="Times" w:cs="Arial"/>
-        </w:rPr>
-        <w:t>. Urbandroid Team, 2016.</w:t>
+          <w:sz w:val="16"/>
+        </w:rPr>
+        <w:t>Compr. Psychiatry</w:t>
+      </w:r>
+      <w:r>
+        <w:rPr>
+          <w:rFonts w:ascii="Times" w:hAnsi="Times"/>
+          <w:sz w:val="16"/>
+        </w:rPr>
+        <w:t>, vol. 41, no. 6, pp. 469–478, Nov. 2000.</w:t>
       </w:r>
     </w:p>
     <w:p>
       <w:pPr>
         <w:pStyle w:val="Bibliography"/>
         <w:rPr>
-          <w:rFonts w:ascii="Times" w:hAnsi="Times" w:cs="Arial"/>
-        </w:rPr>
-      </w:pPr>
-      <w:r>
-        <w:rPr>
-          <w:rFonts w:ascii="Times" w:hAnsi="Times" w:cs="Arial"/>
-        </w:rPr>
-        <w:t>[4]</w:t>
-      </w:r>
-      <w:r>
-        <w:rPr>
-          <w:rFonts w:ascii="Times" w:hAnsi="Times" w:cs="Arial"/>
+          <w:rFonts w:ascii="Times" w:hAnsi="Times"/>
+          <w:sz w:val="16"/>
+        </w:rPr>
+      </w:pPr>
+      <w:r>
+        <w:rPr>
+          <w:rFonts w:ascii="Times" w:hAnsi="Times"/>
+          <w:sz w:val="16"/>
+        </w:rPr>
+        <w:t>[15]</w:t>
+      </w:r>
+      <w:r>
+        <w:rPr>
+          <w:rFonts w:ascii="Times" w:hAnsi="Times"/>
+          <w:sz w:val="16"/>
         </w:rPr>
         <w:tab/>
-        <w:t xml:space="preserve">M. M. Ohayon and C. M. Shapiro, ‘Sleep disturbances and psychiatric disorders associated with posttraumatic stress disorder in the general population’, </w:t>
-      </w:r>
-      <w:r>
-        <w:rPr>
-          <w:rFonts w:ascii="Times" w:hAnsi="Times" w:cs="Arial"/>
+        <w:t>‘S+ by ResMed’. [Online]. Available: https://sleep.mysplus.com/. [Accessed: 01-Feb-2017].</w:t>
+      </w:r>
+    </w:p>
+    <w:p>
+      <w:pPr>
+        <w:pStyle w:val="Bibliography"/>
+        <w:rPr>
+          <w:rFonts w:ascii="Times" w:hAnsi="Times"/>
+          <w:sz w:val="16"/>
+        </w:rPr>
+      </w:pPr>
+      <w:r>
+        <w:rPr>
+          <w:rFonts w:ascii="Times" w:hAnsi="Times"/>
+          <w:sz w:val="16"/>
+        </w:rPr>
+        <w:t>[16]</w:t>
+      </w:r>
+      <w:r>
+        <w:rPr>
+          <w:rFonts w:ascii="Times" w:hAnsi="Times"/>
+          <w:sz w:val="16"/>
+        </w:rPr>
+        <w:tab/>
+        <w:t>‘Withings’. [Online]. Available: https://www.withings.com/uk/en/products/aura. [Accessed: 01-Feb-2017].</w:t>
+      </w:r>
+    </w:p>
+    <w:p>
+      <w:pPr>
+        <w:pStyle w:val="Bibliography"/>
+        <w:rPr>
+          <w:rFonts w:ascii="Times" w:hAnsi="Times"/>
+          <w:sz w:val="16"/>
+        </w:rPr>
+      </w:pPr>
+      <w:r>
+        <w:rPr>
+          <w:rFonts w:ascii="Times" w:hAnsi="Times"/>
+          <w:sz w:val="16"/>
+        </w:rPr>
+        <w:t>[17]</w:t>
+      </w:r>
+      <w:r>
+        <w:rPr>
+          <w:rFonts w:ascii="Times" w:hAnsi="Times"/>
+          <w:sz w:val="16"/>
+        </w:rPr>
+        <w:tab/>
+        <w:t xml:space="preserve">Y. Nam, Y. Kim, and J. Lee, ‘Sleep Monitoring Based on a Tri-Axial Accelerometer and a Pressure Sensor’, </w:t>
+      </w:r>
+      <w:r>
+        <w:rPr>
+          <w:rFonts w:ascii="Times" w:hAnsi="Times"/>
           <w:i/>
           <w:iCs/>
-        </w:rPr>
-        <w:t>Compr. Psychiatry</w:t>
-      </w:r>
-      <w:r>
-        <w:rPr>
-          <w:rFonts w:ascii="Times" w:hAnsi="Times" w:cs="Arial"/>
-        </w:rPr>
-        <w:t>, vol. 41, no. 6, pp. 469–478, Nov. 2000.</w:t>
+          <w:sz w:val="16"/>
+        </w:rPr>
+        <w:t>Sensors</w:t>
+      </w:r>
+      <w:r>
+        <w:rPr>
+          <w:rFonts w:ascii="Times" w:hAnsi="Times"/>
+          <w:sz w:val="16"/>
+        </w:rPr>
+        <w:t>, vol. 16, no. 5, p. 750, May 2016.</w:t>
       </w:r>
     </w:p>
     <w:p>
       <w:pPr>
         <w:pStyle w:val="Bibliography"/>
         <w:rPr>
-          <w:rFonts w:ascii="Times" w:hAnsi="Times" w:cs="Arial"/>
-        </w:rPr>
-      </w:pPr>
-      <w:r>
-        <w:rPr>
-          <w:rFonts w:ascii="Times" w:hAnsi="Times" w:cs="Arial"/>
-        </w:rPr>
-        <w:t>[5]</w:t>
-      </w:r>
-      <w:r>
-        <w:rPr>
-          <w:rFonts w:ascii="Times" w:hAnsi="Times" w:cs="Arial"/>
-        </w:rPr>
-        <w:tab/>
-        <w:t>‘S+ by ResMed’. [Online]. Available: https://sleep.mysplus.com/. [Accessed: 01-Feb-2017].</w:t>
-      </w:r>
-    </w:p>
-    <w:p>
-      <w:pPr>
-        <w:pStyle w:val="Bibliography"/>
-        <w:rPr>
-          <w:rFonts w:ascii="Times" w:hAnsi="Times" w:cs="Arial"/>
-        </w:rPr>
-      </w:pPr>
-      <w:r>
-        <w:rPr>
-          <w:rFonts w:ascii="Times" w:hAnsi="Times" w:cs="Arial"/>
-        </w:rPr>
-        <w:t>[6]</w:t>
-      </w:r>
-      <w:r>
-        <w:rPr>
-          <w:rFonts w:ascii="Times" w:hAnsi="Times" w:cs="Arial"/>
-        </w:rPr>
-        <w:tab/>
-        <w:t>‘Withings’. [Online]. Available: https://www.withings.com/uk/en/products/aura. [Accessed: 01-Feb-2017].</w:t>
-      </w:r>
-    </w:p>
-    <w:p>
-      <w:pPr>
-        <w:pStyle w:val="Bibliography"/>
-        <w:rPr>
-          <w:rFonts w:ascii="Times" w:hAnsi="Times" w:cs="Arial"/>
-        </w:rPr>
-      </w:pPr>
-      <w:r>
-        <w:rPr>
-          <w:rFonts w:ascii="Times" w:hAnsi="Times" w:cs="Arial"/>
-        </w:rPr>
-        <w:t>[7]</w:t>
-      </w:r>
-      <w:r>
-        <w:rPr>
-          <w:rFonts w:ascii="Times" w:hAnsi="Times" w:cs="Arial"/>
+          <w:rFonts w:ascii="Times" w:hAnsi="Times"/>
+          <w:sz w:val="16"/>
+        </w:rPr>
+      </w:pPr>
+      <w:r>
+        <w:rPr>
+          <w:rFonts w:ascii="Times" w:hAnsi="Times"/>
+          <w:sz w:val="16"/>
+        </w:rPr>
+        <w:t>[18]</w:t>
+      </w:r>
+      <w:r>
+        <w:rPr>
+          <w:rFonts w:ascii="Times" w:hAnsi="Times"/>
+          <w:sz w:val="16"/>
         </w:rPr>
         <w:tab/>
         <w:t xml:space="preserve">K. Okamoto-Mizuno and K. Mizuno, ‘Effects of thermal environment on sleep and circadian rhythm’, </w:t>
       </w:r>
       <w:r>
         <w:rPr>
-          <w:rFonts w:ascii="Times" w:hAnsi="Times" w:cs="Arial"/>
+          <w:rFonts w:ascii="Times" w:hAnsi="Times"/>
           <w:i/>
           <w:iCs/>
+          <w:sz w:val="16"/>
         </w:rPr>
         <w:t>J. Physiol. Anthropol.</w:t>
       </w:r>
       <w:r>
         <w:rPr>
-          <w:rFonts w:ascii="Times" w:hAnsi="Times" w:cs="Arial"/>
+          <w:rFonts w:ascii="Times" w:hAnsi="Times"/>
+          <w:sz w:val="16"/>
         </w:rPr>
         <w:t>, vol. 31, no. 1, p. 14, May 2012.</w:t>
       </w:r>
@@ -5357,33 +6172,38 @@
       <w:pPr>
         <w:pStyle w:val="Bibliography"/>
         <w:rPr>
-          <w:rFonts w:ascii="Times" w:hAnsi="Times" w:cs="Arial"/>
-        </w:rPr>
-      </w:pPr>
-      <w:r>
-        <w:rPr>
-          <w:rFonts w:ascii="Times" w:hAnsi="Times" w:cs="Arial"/>
-        </w:rPr>
-        <w:t>[8]</w:t>
-      </w:r>
-      <w:r>
-        <w:rPr>
-          <w:rFonts w:ascii="Times" w:hAnsi="Times" w:cs="Arial"/>
+          <w:rFonts w:ascii="Times" w:hAnsi="Times"/>
+          <w:sz w:val="16"/>
+        </w:rPr>
+      </w:pPr>
+      <w:r>
+        <w:rPr>
+          <w:rFonts w:ascii="Times" w:hAnsi="Times"/>
+          <w:sz w:val="16"/>
+        </w:rPr>
+        <w:t>[19]</w:t>
+      </w:r>
+      <w:r>
+        <w:rPr>
+          <w:rFonts w:ascii="Times" w:hAnsi="Times"/>
+          <w:sz w:val="16"/>
         </w:rPr>
         <w:tab/>
         <w:t xml:space="preserve">K. Pearson, ‘LIII. On lines and planes of closest fit to systems of points in space’, </w:t>
       </w:r>
       <w:r>
         <w:rPr>
-          <w:rFonts w:ascii="Times" w:hAnsi="Times" w:cs="Arial"/>
+          <w:rFonts w:ascii="Times" w:hAnsi="Times"/>
           <w:i/>
           <w:iCs/>
+          <w:sz w:val="16"/>
         </w:rPr>
         <w:t>Lond. Edinb. Dublin Philos. Mag. J. Sci.</w:t>
       </w:r>
       <w:r>
         <w:rPr>
-          <w:rFonts w:ascii="Times" w:hAnsi="Times" w:cs="Arial"/>
+          <w:rFonts w:ascii="Times" w:hAnsi="Times"/>
+          <w:sz w:val="16"/>
         </w:rPr>
         <w:t>, vol. 2, no. 11, pp. 559–572, 1901.</w:t>
       </w:r>
@@ -5392,47 +6212,54 @@
       <w:pPr>
         <w:pStyle w:val="Bibliography"/>
         <w:rPr>
-          <w:rFonts w:ascii="Times" w:hAnsi="Times" w:cs="Arial"/>
-        </w:rPr>
-      </w:pPr>
-      <w:r>
-        <w:rPr>
-          <w:rFonts w:ascii="Times" w:hAnsi="Times" w:cs="Arial"/>
-        </w:rPr>
-        <w:t>[9]</w:t>
-      </w:r>
-      <w:r>
-        <w:rPr>
-          <w:rFonts w:ascii="Times" w:hAnsi="Times" w:cs="Arial"/>
+          <w:rFonts w:ascii="Times" w:hAnsi="Times"/>
+          <w:sz w:val="16"/>
+        </w:rPr>
+      </w:pPr>
+      <w:r>
+        <w:rPr>
+          <w:rFonts w:ascii="Times" w:hAnsi="Times"/>
+          <w:sz w:val="16"/>
+        </w:rPr>
+        <w:t>[20]</w:t>
+      </w:r>
+      <w:r>
+        <w:rPr>
+          <w:rFonts w:ascii="Times" w:hAnsi="Times"/>
+          <w:sz w:val="16"/>
         </w:rPr>
         <w:tab/>
         <w:t xml:space="preserve">F. Pedregosa </w:t>
       </w:r>
       <w:r>
         <w:rPr>
-          <w:rFonts w:ascii="Times" w:hAnsi="Times" w:cs="Arial"/>
+          <w:rFonts w:ascii="Times" w:hAnsi="Times"/>
           <w:i/>
           <w:iCs/>
+          <w:sz w:val="16"/>
         </w:rPr>
         <w:t>et al.</w:t>
       </w:r>
       <w:r>
         <w:rPr>
-          <w:rFonts w:ascii="Times" w:hAnsi="Times" w:cs="Arial"/>
+          <w:rFonts w:ascii="Times" w:hAnsi="Times"/>
+          <w:sz w:val="16"/>
         </w:rPr>
         <w:t xml:space="preserve">, ‘Scikit-learn: Machine learning in Python’, </w:t>
       </w:r>
       <w:r>
         <w:rPr>
-          <w:rFonts w:ascii="Times" w:hAnsi="Times" w:cs="Arial"/>
+          <w:rFonts w:ascii="Times" w:hAnsi="Times"/>
           <w:i/>
           <w:iCs/>
+          <w:sz w:val="16"/>
         </w:rPr>
         <w:t>J. Mach. Learn. Res.</w:t>
       </w:r>
       <w:r>
         <w:rPr>
-          <w:rFonts w:ascii="Times" w:hAnsi="Times" w:cs="Arial"/>
+          <w:rFonts w:ascii="Times" w:hAnsi="Times"/>
+          <w:sz w:val="16"/>
         </w:rPr>
         <w:t>, vol. 12, no. Oct, pp. 2825–2830, 2011.</w:t>
       </w:r>
@@ -5441,18 +6268,21 @@
       <w:pPr>
         <w:pStyle w:val="Bibliography"/>
         <w:rPr>
-          <w:rFonts w:ascii="Times" w:hAnsi="Times" w:cs="Arial"/>
-        </w:rPr>
-      </w:pPr>
-      <w:r>
-        <w:rPr>
-          <w:rFonts w:ascii="Times" w:hAnsi="Times" w:cs="Arial"/>
-        </w:rPr>
-        <w:t>[10]</w:t>
-      </w:r>
-      <w:r>
-        <w:rPr>
-          <w:rFonts w:ascii="Times" w:hAnsi="Times" w:cs="Arial"/>
+          <w:rFonts w:ascii="Times" w:hAnsi="Times"/>
+          <w:sz w:val="16"/>
+        </w:rPr>
+      </w:pPr>
+      <w:r>
+        <w:rPr>
+          <w:rFonts w:ascii="Times" w:hAnsi="Times"/>
+          <w:sz w:val="16"/>
+        </w:rPr>
+        <w:t>[21]</w:t>
+      </w:r>
+      <w:r>
+        <w:rPr>
+          <w:rFonts w:ascii="Times" w:hAnsi="Times"/>
+          <w:sz w:val="16"/>
         </w:rPr>
         <w:tab/>
         <w:t>A. Alvi and T. Andrews, ‘Microsoft Band: Developing for Microsoft Band and Microsoft Health’.</w:t>
@@ -5462,18 +6292,21 @@
       <w:pPr>
         <w:pStyle w:val="Bibliography"/>
         <w:rPr>
-          <w:rFonts w:ascii="Times" w:hAnsi="Times" w:cs="Arial"/>
-        </w:rPr>
-      </w:pPr>
-      <w:r>
-        <w:rPr>
-          <w:rFonts w:ascii="Times" w:hAnsi="Times" w:cs="Arial"/>
-        </w:rPr>
-        <w:t>[11]</w:t>
-      </w:r>
-      <w:r>
-        <w:rPr>
-          <w:rFonts w:ascii="Times" w:hAnsi="Times" w:cs="Arial"/>
+          <w:rFonts w:ascii="Times" w:hAnsi="Times"/>
+          <w:sz w:val="16"/>
+        </w:rPr>
+      </w:pPr>
+      <w:r>
+        <w:rPr>
+          <w:rFonts w:ascii="Times" w:hAnsi="Times"/>
+          <w:sz w:val="16"/>
+        </w:rPr>
+        <w:t>[22]</w:t>
+      </w:r>
+      <w:r>
+        <w:rPr>
+          <w:rFonts w:ascii="Times" w:hAnsi="Times"/>
+          <w:sz w:val="16"/>
         </w:rPr>
         <w:tab/>
         <w:t>‘Nest API Reference’. [Online]. Available: https://developers.nest.com/documentation/api-reference. [Accessed: 01-Feb-2017].</w:t>
@@ -5481,8 +6314,8 @@
     </w:p>
     <w:p>
       <w:pPr>
-        <w:ind w:left="284" w:firstLine="567"/>
-        <w:jc w:val="both"/>
+        <w:pStyle w:val="Bibliography"/>
+        <w:jc w:val="left"/>
         <w:rPr>
           <w:rFonts w:ascii="Times" w:eastAsia="MS Mincho" w:hAnsi="Times" w:cs="Arial"/>
         </w:rPr>
@@ -5490,965 +6323,15 @@
       <w:r>
         <w:rPr>
           <w:rFonts w:ascii="Times" w:eastAsia="MS Mincho" w:hAnsi="Times" w:cs="Arial"/>
+          <w:sz w:val="16"/>
         </w:rPr>
         <w:fldChar w:fldCharType="end"/>
       </w:r>
       <w:bookmarkEnd w:id="6"/>
       <w:bookmarkEnd w:id="7"/>
     </w:p>
-    <w:p>
-      <w:pPr>
-        <w:ind w:left="284" w:firstLine="567"/>
-        <w:jc w:val="both"/>
-        <w:rPr>
-          <w:rFonts w:ascii="Times" w:eastAsia="MS Mincho" w:hAnsi="Times" w:cs="Arial"/>
-        </w:rPr>
-      </w:pPr>
-    </w:p>
-    <w:p>
-      <w:pPr>
-        <w:pStyle w:val="Heading1"/>
-        <w:numPr>
-          <w:ilvl w:val="0"/>
-          <w:numId w:val="0"/>
-        </w:numPr>
-        <w:spacing w:before="0" w:after="180"/>
-        <w:textAlignment w:val="baseline"/>
-        <w:rPr>
-          <w:rFonts w:ascii="Times" w:hAnsi="Times" w:cs="Arial"/>
-          <w:color w:val="2E2E2E"/>
-          <w:sz w:val="33"/>
-          <w:szCs w:val="33"/>
-          <w:lang w:val="en-GB" w:eastAsia="zh-TW"/>
-        </w:rPr>
-      </w:pPr>
-      <w:r>
-        <w:rPr>
-          <w:rFonts w:ascii="Times" w:hAnsi="Times" w:cs="Arial"/>
-          <w:color w:val="FF0000"/>
-        </w:rPr>
-        <w:t>Ref1</w:t>
-      </w:r>
-      <w:r>
-        <w:rPr>
-          <w:rFonts w:ascii="Times" w:hAnsi="Times" w:cs="Arial"/>
-        </w:rPr>
-        <w:t xml:space="preserve"> </w:t>
-      </w:r>
-      <w:r>
-        <w:rPr>
-          <w:rFonts w:ascii="Times" w:hAnsi="Times" w:cs="Arial"/>
-          <w:b/>
-          <w:bCs/>
-          <w:color w:val="2E2E2E"/>
-          <w:sz w:val="33"/>
-          <w:szCs w:val="33"/>
-        </w:rPr>
-        <w:t>Thermoregulation as a sleep signalling system</w:t>
-      </w:r>
-    </w:p>
-    <w:p>
-      <w:pPr>
-        <w:ind w:left="284" w:firstLine="567"/>
-        <w:jc w:val="both"/>
-        <w:rPr>
-          <w:rFonts w:ascii="Times" w:eastAsia="MS Mincho" w:hAnsi="Times" w:cs="Arial"/>
-          <w:lang w:val="en-GB"/>
-        </w:rPr>
-      </w:pPr>
-      <w:hyperlink r:id="rId16" w:history="1">
-        <w:r>
-          <w:rPr>
-            <w:rStyle w:val="Hyperlink"/>
-            <w:rFonts w:ascii="Times" w:eastAsia="MS Mincho" w:hAnsi="Times" w:cs="Arial"/>
-            <w:lang w:val="en-GB"/>
-          </w:rPr>
-          <w:t>http://www.sciencedirect.com/science/article/pii/S1087079203000236</w:t>
-        </w:r>
-      </w:hyperlink>
-    </w:p>
-    <w:p>
-      <w:pPr>
-        <w:ind w:left="284" w:firstLine="567"/>
-        <w:jc w:val="both"/>
-        <w:rPr>
-          <w:rFonts w:ascii="Times" w:eastAsia="MS Mincho" w:hAnsi="Times" w:cs="Arial"/>
-          <w:lang w:val="en-GB"/>
-        </w:rPr>
-      </w:pPr>
-    </w:p>
-    <w:p>
-      <w:pPr>
-        <w:pStyle w:val="Heading1"/>
-        <w:numPr>
-          <w:ilvl w:val="0"/>
-          <w:numId w:val="0"/>
-        </w:numPr>
-        <w:spacing w:before="90" w:after="90" w:line="270" w:lineRule="atLeast"/>
-        <w:ind w:left="216"/>
-        <w:jc w:val="both"/>
-        <w:rPr>
-          <w:rFonts w:ascii="Times" w:hAnsi="Times" w:cs="Arial"/>
-          <w:color w:val="FF0000"/>
-          <w:sz w:val="31"/>
-          <w:szCs w:val="31"/>
-          <w:lang w:val="en-GB"/>
-        </w:rPr>
-      </w:pPr>
-      <w:r>
-        <w:rPr>
-          <w:rFonts w:ascii="Times" w:hAnsi="Times" w:cs="Arial"/>
-          <w:color w:val="FF0000"/>
-          <w:sz w:val="31"/>
-          <w:szCs w:val="31"/>
-          <w:lang w:val="en-GB"/>
-        </w:rPr>
-        <w:lastRenderedPageBreak/>
-        <w:t>REF2</w:t>
-      </w:r>
-    </w:p>
-    <w:p>
-      <w:pPr>
-        <w:pStyle w:val="Heading1"/>
-        <w:numPr>
-          <w:ilvl w:val="0"/>
-          <w:numId w:val="0"/>
-        </w:numPr>
-        <w:spacing w:before="90" w:after="90" w:line="270" w:lineRule="atLeast"/>
-        <w:ind w:left="216"/>
-        <w:jc w:val="both"/>
-        <w:rPr>
-          <w:rFonts w:ascii="Times" w:hAnsi="Times" w:cs="Arial"/>
-          <w:color w:val="000000"/>
-          <w:sz w:val="31"/>
-          <w:szCs w:val="31"/>
-          <w:lang w:val="en-GB" w:eastAsia="zh-TW"/>
-        </w:rPr>
-      </w:pPr>
-      <w:r>
-        <w:rPr>
-          <w:rFonts w:ascii="Times" w:hAnsi="Times" w:cs="Arial"/>
-          <w:color w:val="000000"/>
-          <w:sz w:val="31"/>
-          <w:szCs w:val="31"/>
-        </w:rPr>
-        <w:t>Mechanisms and functions of coupling between sleep and temperature rhythms.</w:t>
-      </w:r>
-    </w:p>
-    <w:p>
-      <w:pPr>
-        <w:ind w:left="284" w:firstLine="567"/>
-        <w:jc w:val="both"/>
-        <w:rPr>
-          <w:rFonts w:ascii="Times" w:eastAsia="MS Mincho" w:hAnsi="Times" w:cs="Arial"/>
-          <w:lang w:val="en-GB"/>
-        </w:rPr>
-      </w:pPr>
-      <w:r>
-        <w:rPr>
-          <w:rFonts w:ascii="Times" w:eastAsia="MS Mincho" w:hAnsi="Times" w:cs="Arial"/>
-          <w:lang w:val="en-GB"/>
-        </w:rPr>
-        <w:t>https://www.ncbi.nlm.nih.gov/pmc/articles/PMC3427038/#B6</w:t>
-      </w:r>
-    </w:p>
-    <w:p>
-      <w:pPr>
-        <w:ind w:left="284" w:firstLine="567"/>
-        <w:jc w:val="both"/>
-        <w:rPr>
-          <w:rFonts w:ascii="Times" w:eastAsia="MS Mincho" w:hAnsi="Times" w:cs="Arial"/>
-          <w:lang w:val="en-GB"/>
-        </w:rPr>
-      </w:pPr>
-    </w:p>
-    <w:p>
-      <w:pPr>
-        <w:ind w:left="284" w:firstLine="567"/>
-        <w:jc w:val="both"/>
-        <w:rPr>
-          <w:rFonts w:ascii="Times" w:eastAsia="MS Mincho" w:hAnsi="Times" w:cs="Arial"/>
-          <w:lang w:val="en-GB"/>
-        </w:rPr>
-      </w:pPr>
-    </w:p>
-    <w:p>
-      <w:pPr>
-        <w:ind w:left="284" w:firstLine="567"/>
-        <w:jc w:val="both"/>
-        <w:rPr>
-          <w:rFonts w:ascii="Times" w:eastAsia="MS Mincho" w:hAnsi="Times" w:cs="Arial"/>
-          <w:lang w:val="en-GB"/>
-        </w:rPr>
-      </w:pPr>
-      <w:r>
-        <w:rPr>
-          <w:rFonts w:ascii="Times" w:eastAsia="MS Mincho" w:hAnsi="Times" w:cs="Arial"/>
-          <w:lang w:val="en-GB"/>
-        </w:rPr>
-        <w:t>Ref 3</w:t>
-      </w:r>
-    </w:p>
-    <w:p>
-      <w:pPr>
-        <w:ind w:left="284" w:firstLine="567"/>
-        <w:jc w:val="both"/>
-        <w:rPr>
-          <w:rFonts w:ascii="Times" w:eastAsia="MS Mincho" w:hAnsi="Times" w:cs="Arial"/>
-          <w:lang w:val="en-GB"/>
-        </w:rPr>
-      </w:pPr>
-    </w:p>
-    <w:p>
-      <w:pPr>
-        <w:jc w:val="left"/>
-        <w:rPr>
-          <w:rFonts w:ascii="Times" w:hAnsi="Times"/>
-          <w:sz w:val="24"/>
-          <w:szCs w:val="24"/>
-          <w:lang w:val="en-GB" w:eastAsia="zh-TW"/>
-        </w:rPr>
-      </w:pPr>
-      <w:r>
-        <w:rPr>
-          <w:rFonts w:ascii="Times" w:hAnsi="Times"/>
-          <w:color w:val="000000"/>
-          <w:sz w:val="24"/>
-          <w:szCs w:val="24"/>
-          <w:shd w:val="clear" w:color="auto" w:fill="FFFFFF"/>
-          <w:lang w:val="en-GB" w:eastAsia="zh-TW"/>
-        </w:rPr>
-        <w:t>Barrett J, Lack L, Morris M. The sleep-evoked decrease of body temperature.</w:t>
-      </w:r>
-      <w:r>
-        <w:rPr>
-          <w:rFonts w:ascii="Times" w:hAnsi="Times"/>
-          <w:color w:val="000000"/>
-          <w:sz w:val="24"/>
-          <w:szCs w:val="24"/>
-          <w:shd w:val="clear" w:color="auto" w:fill="FFFFFF"/>
-          <w:lang w:val="en-GB" w:eastAsia="zh-TW"/>
-        </w:rPr>
-        <w:t> </w:t>
-      </w:r>
-      <w:r>
-        <w:rPr>
-          <w:rFonts w:ascii="Times" w:hAnsi="Times"/>
-          <w:color w:val="000000"/>
-          <w:sz w:val="24"/>
-          <w:szCs w:val="24"/>
-          <w:lang w:val="en-GB" w:eastAsia="zh-TW"/>
-        </w:rPr>
-        <w:t>Sleep. </w:t>
-      </w:r>
-      <w:r>
-        <w:rPr>
-          <w:rFonts w:ascii="Times" w:hAnsi="Times"/>
-          <w:color w:val="000000"/>
-          <w:sz w:val="24"/>
-          <w:szCs w:val="24"/>
-          <w:lang w:val="en-GB" w:eastAsia="zh-TW"/>
-        </w:rPr>
-        <w:t>1993;</w:t>
-      </w:r>
-      <w:r>
-        <w:rPr>
-          <w:rFonts w:ascii="Times" w:hAnsi="Times"/>
-          <w:color w:val="000000"/>
-          <w:sz w:val="24"/>
-          <w:szCs w:val="24"/>
-          <w:lang w:val="en-GB" w:eastAsia="zh-TW"/>
-        </w:rPr>
-        <w:t>16</w:t>
-      </w:r>
-      <w:r>
-        <w:rPr>
-          <w:rFonts w:ascii="Times" w:hAnsi="Times"/>
-          <w:color w:val="000000"/>
-          <w:sz w:val="24"/>
-          <w:szCs w:val="24"/>
-          <w:lang w:val="en-GB" w:eastAsia="zh-TW"/>
-        </w:rPr>
-        <w:t>:93–99.</w:t>
-      </w:r>
-      <w:r>
-        <w:rPr>
-          <w:rFonts w:ascii="Times" w:hAnsi="Times"/>
-          <w:color w:val="000000"/>
-          <w:sz w:val="24"/>
-          <w:szCs w:val="24"/>
-          <w:shd w:val="clear" w:color="auto" w:fill="FFFFFF"/>
-          <w:lang w:val="en-GB" w:eastAsia="zh-TW"/>
-        </w:rPr>
-        <w:t> </w:t>
-      </w:r>
-    </w:p>
-    <w:p>
-      <w:pPr>
-        <w:ind w:left="284" w:firstLine="567"/>
-        <w:jc w:val="both"/>
-        <w:rPr>
-          <w:rFonts w:ascii="Times" w:eastAsia="MS Mincho" w:hAnsi="Times" w:cs="Arial"/>
-          <w:lang w:val="en-GB"/>
-        </w:rPr>
-      </w:pPr>
-      <w:r>
-        <w:rPr>
-          <w:rFonts w:ascii="Times" w:eastAsia="MS Mincho" w:hAnsi="Times" w:cs="Arial"/>
-          <w:lang w:val="en-GB"/>
-        </w:rPr>
-        <w:t>Ref  4</w:t>
-      </w:r>
-    </w:p>
-    <w:p>
-      <w:pPr>
-        <w:ind w:left="284" w:firstLine="567"/>
-        <w:jc w:val="both"/>
-        <w:rPr>
-          <w:rFonts w:ascii="Times" w:eastAsia="MS Mincho" w:hAnsi="Times" w:cs="Arial"/>
-          <w:lang w:val="en-GB"/>
-        </w:rPr>
-      </w:pPr>
-    </w:p>
-    <w:p>
-      <w:pPr>
-        <w:jc w:val="left"/>
-        <w:rPr>
-          <w:rFonts w:ascii="Times" w:hAnsi="Times"/>
-          <w:sz w:val="24"/>
-          <w:szCs w:val="24"/>
-          <w:lang w:val="en-GB" w:eastAsia="zh-TW"/>
-        </w:rPr>
-      </w:pPr>
-      <w:r>
-        <w:rPr>
-          <w:rFonts w:ascii="Times" w:hAnsi="Times"/>
-          <w:color w:val="000000"/>
-          <w:sz w:val="24"/>
-          <w:szCs w:val="24"/>
-          <w:shd w:val="clear" w:color="auto" w:fill="FFFFFF"/>
-          <w:lang w:val="en-GB" w:eastAsia="zh-TW"/>
-        </w:rPr>
-        <w:t>Krauchi K, Cajochen C, Werth E, Wirz-Justice A. Functional link between distal vasodilation and sleep-onset latency?</w:t>
-      </w:r>
-      <w:r>
-        <w:rPr>
-          <w:rFonts w:ascii="Times" w:hAnsi="Times"/>
-          <w:color w:val="000000"/>
-          <w:sz w:val="24"/>
-          <w:szCs w:val="24"/>
-          <w:shd w:val="clear" w:color="auto" w:fill="FFFFFF"/>
-          <w:lang w:val="en-GB" w:eastAsia="zh-TW"/>
-        </w:rPr>
-        <w:t> </w:t>
-      </w:r>
-      <w:r>
-        <w:rPr>
-          <w:rFonts w:ascii="Times" w:hAnsi="Times"/>
-          <w:color w:val="000000"/>
-          <w:sz w:val="24"/>
-          <w:szCs w:val="24"/>
-          <w:lang w:val="en-GB" w:eastAsia="zh-TW"/>
-        </w:rPr>
-        <w:t>Am J Physiol Regul Integr Comp Physiol. </w:t>
-      </w:r>
-      <w:r>
-        <w:rPr>
-          <w:rFonts w:ascii="Times" w:hAnsi="Times"/>
-          <w:color w:val="000000"/>
-          <w:sz w:val="24"/>
-          <w:szCs w:val="24"/>
-          <w:lang w:val="en-GB" w:eastAsia="zh-TW"/>
-        </w:rPr>
-        <w:t>2000;</w:t>
-      </w:r>
-      <w:r>
-        <w:rPr>
-          <w:rFonts w:ascii="Times" w:hAnsi="Times"/>
-          <w:color w:val="000000"/>
-          <w:sz w:val="24"/>
-          <w:szCs w:val="24"/>
-          <w:lang w:val="en-GB" w:eastAsia="zh-TW"/>
-        </w:rPr>
-        <w:t>278</w:t>
-      </w:r>
-      <w:r>
-        <w:rPr>
-          <w:rFonts w:ascii="Times" w:hAnsi="Times"/>
-          <w:color w:val="000000"/>
-          <w:sz w:val="24"/>
-          <w:szCs w:val="24"/>
-          <w:lang w:val="en-GB" w:eastAsia="zh-TW"/>
-        </w:rPr>
-        <w:t>:R741–R748.</w:t>
-      </w:r>
-    </w:p>
-    <w:p>
-      <w:pPr>
-        <w:ind w:left="284" w:firstLine="567"/>
-        <w:jc w:val="both"/>
-        <w:rPr>
-          <w:rFonts w:ascii="Times" w:eastAsia="MS Mincho" w:hAnsi="Times" w:cs="Arial"/>
-          <w:lang w:val="en-GB"/>
-        </w:rPr>
-      </w:pPr>
-    </w:p>
-    <w:p>
-      <w:pPr>
-        <w:ind w:left="284" w:firstLine="567"/>
-        <w:jc w:val="both"/>
-        <w:rPr>
-          <w:rFonts w:ascii="Times" w:eastAsia="MS Mincho" w:hAnsi="Times" w:cs="Arial"/>
-          <w:lang w:val="en-GB"/>
-        </w:rPr>
-      </w:pPr>
-      <w:r>
-        <w:rPr>
-          <w:rFonts w:ascii="Times" w:eastAsia="MS Mincho" w:hAnsi="Times" w:cs="Arial"/>
-          <w:lang w:val="en-GB"/>
-        </w:rPr>
-        <w:t>Ref 5</w:t>
-      </w:r>
-    </w:p>
-    <w:p>
-      <w:pPr>
-        <w:jc w:val="left"/>
-        <w:rPr>
-          <w:rFonts w:ascii="Times" w:hAnsi="Times"/>
-          <w:sz w:val="24"/>
-          <w:szCs w:val="24"/>
-          <w:lang w:val="en-GB" w:eastAsia="zh-TW"/>
-        </w:rPr>
-      </w:pPr>
-      <w:r>
-        <w:rPr>
-          <w:rFonts w:ascii="Times" w:hAnsi="Times"/>
-          <w:color w:val="000000"/>
-          <w:sz w:val="24"/>
-          <w:szCs w:val="24"/>
-          <w:shd w:val="clear" w:color="auto" w:fill="FFFFFF"/>
-          <w:lang w:val="en-GB" w:eastAsia="zh-TW"/>
-        </w:rPr>
-        <w:t>Lack L, Gradisar M. Acute finger temperature changes preceding sleep onsets over a 45-h period.</w:t>
-      </w:r>
-      <w:r>
-        <w:rPr>
-          <w:rFonts w:ascii="Times" w:hAnsi="Times"/>
-          <w:color w:val="000000"/>
-          <w:sz w:val="24"/>
-          <w:szCs w:val="24"/>
-          <w:shd w:val="clear" w:color="auto" w:fill="FFFFFF"/>
-          <w:lang w:val="en-GB" w:eastAsia="zh-TW"/>
-        </w:rPr>
-        <w:t> </w:t>
-      </w:r>
-      <w:r>
-        <w:rPr>
-          <w:rFonts w:ascii="Times" w:hAnsi="Times"/>
-          <w:color w:val="000000"/>
-          <w:sz w:val="24"/>
-          <w:szCs w:val="24"/>
-          <w:lang w:val="en-GB" w:eastAsia="zh-TW"/>
-        </w:rPr>
-        <w:t>J Sleep Res. </w:t>
-      </w:r>
-      <w:r>
-        <w:rPr>
-          <w:rFonts w:ascii="Times" w:hAnsi="Times"/>
-          <w:color w:val="000000"/>
-          <w:sz w:val="24"/>
-          <w:szCs w:val="24"/>
-          <w:lang w:val="en-GB" w:eastAsia="zh-TW"/>
-        </w:rPr>
-        <w:t>2002;</w:t>
-      </w:r>
-      <w:r>
-        <w:rPr>
-          <w:rFonts w:ascii="Times" w:hAnsi="Times"/>
-          <w:color w:val="000000"/>
-          <w:sz w:val="24"/>
-          <w:szCs w:val="24"/>
-          <w:lang w:val="en-GB" w:eastAsia="zh-TW"/>
-        </w:rPr>
-        <w:t>11</w:t>
-      </w:r>
-      <w:r>
-        <w:rPr>
-          <w:rFonts w:ascii="Times" w:hAnsi="Times"/>
-          <w:color w:val="000000"/>
-          <w:sz w:val="24"/>
-          <w:szCs w:val="24"/>
-          <w:lang w:val="en-GB" w:eastAsia="zh-TW"/>
-        </w:rPr>
-        <w:t>:275–282. doi: 10.1046/j.1365-2869.2002.00312.x.</w:t>
-      </w:r>
-    </w:p>
-    <w:p>
-      <w:pPr>
-        <w:ind w:left="284" w:firstLine="567"/>
-        <w:jc w:val="both"/>
-        <w:rPr>
-          <w:rFonts w:ascii="Times" w:eastAsia="MS Mincho" w:hAnsi="Times" w:cs="Arial"/>
-          <w:lang w:val="en-GB"/>
-        </w:rPr>
-      </w:pPr>
-    </w:p>
-    <w:p>
-      <w:pPr>
-        <w:ind w:left="284" w:firstLine="567"/>
-        <w:jc w:val="both"/>
-        <w:rPr>
-          <w:rFonts w:ascii="Times" w:eastAsia="MS Mincho" w:hAnsi="Times" w:cs="Arial"/>
-          <w:lang w:val="en-GB"/>
-        </w:rPr>
-      </w:pPr>
-      <w:r>
-        <w:rPr>
-          <w:rFonts w:ascii="Times" w:eastAsia="MS Mincho" w:hAnsi="Times" w:cs="Arial"/>
-          <w:lang w:val="en-GB"/>
-        </w:rPr>
-        <w:t>Ref 8</w:t>
-      </w:r>
-    </w:p>
-    <w:p>
-      <w:pPr>
-        <w:ind w:left="284" w:firstLine="567"/>
-        <w:jc w:val="both"/>
-        <w:rPr>
-          <w:rFonts w:ascii="Times" w:eastAsia="MS Mincho" w:hAnsi="Times" w:cs="Arial"/>
-          <w:lang w:val="en-GB"/>
-        </w:rPr>
-      </w:pPr>
-    </w:p>
-    <w:p>
-      <w:pPr>
-        <w:pStyle w:val="Heading1"/>
-        <w:spacing w:before="90" w:after="90" w:line="270" w:lineRule="atLeast"/>
-        <w:rPr>
-          <w:rFonts w:ascii="Times" w:hAnsi="Times" w:cs="Arial"/>
-          <w:color w:val="000000"/>
-          <w:sz w:val="31"/>
-          <w:szCs w:val="31"/>
-          <w:lang w:val="en-GB" w:eastAsia="zh-TW"/>
-        </w:rPr>
-      </w:pPr>
-      <w:r>
-        <w:rPr>
-          <w:rFonts w:ascii="Times" w:hAnsi="Times" w:cs="Arial"/>
-          <w:color w:val="000000"/>
-          <w:sz w:val="31"/>
-          <w:szCs w:val="31"/>
-        </w:rPr>
-        <w:t>Mechanisms and functions of coupling between sleep and temperature rhythms.</w:t>
-      </w:r>
-    </w:p>
-    <w:p>
-      <w:pPr>
-        <w:rPr>
-          <w:rFonts w:ascii="Times" w:hAnsi="Times" w:cs="Arial"/>
-          <w:color w:val="000000"/>
-          <w:sz w:val="22"/>
-          <w:szCs w:val="22"/>
-        </w:rPr>
-      </w:pPr>
-      <w:hyperlink r:id="rId17" w:history="1">
-        <w:r>
-          <w:rPr>
-            <w:rStyle w:val="Hyperlink"/>
-            <w:rFonts w:ascii="Times" w:eastAsia="MS Mincho" w:hAnsi="Times" w:cs="Arial"/>
-            <w:color w:val="660066"/>
-            <w:sz w:val="22"/>
-            <w:szCs w:val="22"/>
-          </w:rPr>
-          <w:t>Van Someren EJ</w:t>
-        </w:r>
-      </w:hyperlink>
-      <w:r>
-        <w:rPr>
-          <w:rFonts w:ascii="Times" w:hAnsi="Times" w:cs="Arial"/>
-          <w:color w:val="000000"/>
-          <w:sz w:val="19"/>
-          <w:szCs w:val="19"/>
-          <w:vertAlign w:val="superscript"/>
-        </w:rPr>
-        <w:t>1</w:t>
-      </w:r>
-      <w:r>
-        <w:rPr>
-          <w:rFonts w:ascii="Times" w:hAnsi="Times" w:cs="Arial"/>
-          <w:color w:val="000000"/>
-          <w:sz w:val="22"/>
-          <w:szCs w:val="22"/>
-        </w:rPr>
-        <w:t>.</w:t>
-      </w:r>
-    </w:p>
-    <w:p>
-      <w:pPr>
-        <w:rPr>
-          <w:rFonts w:ascii="Times" w:hAnsi="Times" w:cs="Arial"/>
-          <w:color w:val="000000"/>
-          <w:sz w:val="22"/>
-          <w:szCs w:val="22"/>
-        </w:rPr>
-      </w:pPr>
-    </w:p>
-    <w:p>
-      <w:pPr>
-        <w:rPr>
-          <w:rFonts w:ascii="Times" w:hAnsi="Times" w:cs="Arial"/>
-          <w:color w:val="000000"/>
-          <w:sz w:val="22"/>
-          <w:szCs w:val="22"/>
-        </w:rPr>
-      </w:pPr>
-      <w:r>
-        <w:rPr>
-          <w:rFonts w:ascii="Times" w:hAnsi="Times" w:cs="Arial"/>
-          <w:color w:val="000000"/>
-          <w:sz w:val="22"/>
-          <w:szCs w:val="22"/>
-        </w:rPr>
-        <w:t>Ref 9</w:t>
-      </w:r>
-    </w:p>
-    <w:p>
-      <w:pPr>
-        <w:rPr>
-          <w:rFonts w:ascii="Times" w:hAnsi="Times" w:cs="Arial"/>
-          <w:color w:val="000000"/>
-          <w:sz w:val="22"/>
-          <w:szCs w:val="22"/>
-        </w:rPr>
-      </w:pPr>
-    </w:p>
-    <w:p>
-      <w:pPr>
-        <w:rPr>
-          <w:rFonts w:ascii="Times" w:hAnsi="Times" w:cs="Arial"/>
-          <w:color w:val="000000"/>
-          <w:sz w:val="22"/>
-          <w:szCs w:val="22"/>
-        </w:rPr>
-      </w:pPr>
-      <w:hyperlink r:id="rId18" w:history="1">
-        <w:r>
-          <w:rPr>
-            <w:rStyle w:val="Hyperlink"/>
-            <w:rFonts w:ascii="Times" w:hAnsi="Times" w:cs="Arial"/>
-            <w:sz w:val="22"/>
-            <w:szCs w:val="22"/>
-          </w:rPr>
-          <w:t>https://www.researchgate.net/publication/8532766_Effects_of_mild_heat_exposure_on_sleep_stages_and_body_temperature_in_older_men</w:t>
-        </w:r>
-      </w:hyperlink>
-    </w:p>
-    <w:p>
-      <w:pPr>
-        <w:rPr>
-          <w:rFonts w:ascii="Times" w:hAnsi="Times" w:cs="Arial"/>
-          <w:color w:val="000000"/>
-          <w:sz w:val="22"/>
-          <w:szCs w:val="22"/>
-        </w:rPr>
-      </w:pPr>
-    </w:p>
-    <w:p>
-      <w:pPr>
-        <w:rPr>
-          <w:rFonts w:ascii="Times" w:hAnsi="Times" w:cs="Arial"/>
-          <w:color w:val="000000"/>
-          <w:sz w:val="22"/>
-          <w:szCs w:val="22"/>
-        </w:rPr>
-      </w:pPr>
-    </w:p>
-    <w:p>
-      <w:pPr>
-        <w:rPr>
-          <w:rFonts w:ascii="Times" w:hAnsi="Times" w:cs="Arial"/>
-          <w:color w:val="000000"/>
-          <w:sz w:val="22"/>
-          <w:szCs w:val="22"/>
-        </w:rPr>
-      </w:pPr>
-      <w:r>
-        <w:rPr>
-          <w:rFonts w:ascii="Times" w:hAnsi="Times" w:cs="Arial"/>
-          <w:color w:val="000000"/>
-          <w:sz w:val="22"/>
-          <w:szCs w:val="22"/>
-        </w:rPr>
-        <w:t>ref 10</w:t>
-      </w:r>
-    </w:p>
-    <w:p>
-      <w:pPr>
-        <w:ind w:left="284" w:firstLine="567"/>
-        <w:jc w:val="both"/>
-        <w:rPr>
-          <w:rFonts w:ascii="Times" w:eastAsia="MS Mincho" w:hAnsi="Times" w:cs="Arial"/>
-          <w:lang w:val="en-GB"/>
-        </w:rPr>
-      </w:pPr>
-    </w:p>
-    <w:p>
-      <w:pPr>
-        <w:pStyle w:val="Heading1"/>
-        <w:numPr>
-          <w:ilvl w:val="0"/>
-          <w:numId w:val="17"/>
-        </w:numPr>
-        <w:spacing w:before="0" w:after="450" w:line="701" w:lineRule="atLeast"/>
-        <w:rPr>
-          <w:rFonts w:ascii="Times" w:hAnsi="Times"/>
-          <w:b/>
-          <w:bCs/>
-          <w:color w:val="111111"/>
-        </w:rPr>
-      </w:pPr>
-      <w:r>
-        <w:rPr>
-          <w:rFonts w:ascii="Times" w:hAnsi="Times"/>
-          <w:b/>
-          <w:bCs/>
-          <w:color w:val="111111"/>
-        </w:rPr>
-        <w:t>Effects of mild heat exposure on sleep stages and body temperature in older men</w:t>
-      </w:r>
-    </w:p>
-    <w:p>
-      <w:pPr>
-        <w:rPr>
-          <w:rFonts w:ascii="Times" w:hAnsi="Times"/>
-          <w:lang w:val="en-GB" w:eastAsia="zh-TW"/>
-        </w:rPr>
-      </w:pPr>
-    </w:p>
-    <w:p>
-      <w:pPr>
-        <w:rPr>
-          <w:rFonts w:ascii="Times" w:hAnsi="Times"/>
-          <w:lang w:val="en-GB" w:eastAsia="zh-TW"/>
-        </w:rPr>
-      </w:pPr>
-      <w:r>
-        <w:rPr>
-          <w:rFonts w:ascii="Times" w:hAnsi="Times"/>
-          <w:lang w:val="en-GB" w:eastAsia="zh-TW"/>
-        </w:rPr>
-        <w:t>https://www.researchgate.net/publication/8532766_Effects_of_mild_heat_exposure_on_sleep_stages_and_body_temperature_in_older_men</w:t>
-      </w:r>
-    </w:p>
-    <w:p>
-      <w:pPr>
-        <w:ind w:left="284" w:firstLine="567"/>
-        <w:jc w:val="both"/>
-        <w:rPr>
-          <w:rFonts w:ascii="Times" w:eastAsia="MS Mincho" w:hAnsi="Times" w:cs="Arial"/>
-          <w:lang w:val="en-GB"/>
-        </w:rPr>
-      </w:pPr>
-    </w:p>
-    <w:p>
-      <w:pPr>
-        <w:ind w:left="284" w:firstLine="567"/>
-        <w:jc w:val="both"/>
-        <w:rPr>
-          <w:rFonts w:ascii="Times" w:eastAsia="MS Mincho" w:hAnsi="Times" w:cs="Arial"/>
-          <w:lang w:val="en-GB"/>
-        </w:rPr>
-      </w:pPr>
-      <w:r>
-        <w:rPr>
-          <w:rFonts w:ascii="Times" w:eastAsia="MS Mincho" w:hAnsi="Times" w:cs="Arial"/>
-          <w:lang w:val="en-GB"/>
-        </w:rPr>
-        <w:tab/>
-      </w:r>
-    </w:p>
-    <w:p>
-      <w:pPr>
-        <w:ind w:left="284" w:firstLine="567"/>
-        <w:jc w:val="both"/>
-        <w:rPr>
-          <w:rFonts w:ascii="Times" w:eastAsia="MS Mincho" w:hAnsi="Times" w:cs="Arial"/>
-          <w:lang w:val="en-GB"/>
-        </w:rPr>
-      </w:pPr>
-    </w:p>
-    <w:p>
-      <w:pPr>
-        <w:ind w:left="284" w:firstLine="567"/>
-        <w:jc w:val="both"/>
-        <w:rPr>
-          <w:rFonts w:ascii="Times" w:eastAsia="MS Mincho" w:hAnsi="Times" w:cs="Arial"/>
-          <w:lang w:val="en-GB"/>
-        </w:rPr>
-      </w:pPr>
-      <w:r>
-        <w:rPr>
-          <w:rFonts w:ascii="Times" w:eastAsia="MS Mincho" w:hAnsi="Times" w:cs="Arial"/>
-          <w:lang w:val="en-GB"/>
-        </w:rPr>
-        <w:tab/>
-        <w:t>ref 11</w:t>
-      </w:r>
-    </w:p>
-    <w:p>
-      <w:pPr>
-        <w:ind w:left="284" w:firstLine="567"/>
-        <w:jc w:val="both"/>
-        <w:rPr>
-          <w:rFonts w:ascii="Times" w:eastAsia="MS Mincho" w:hAnsi="Times" w:cs="Arial"/>
-          <w:lang w:val="en-GB"/>
-        </w:rPr>
-      </w:pPr>
-    </w:p>
-    <w:p>
-      <w:pPr>
-        <w:widowControl w:val="0"/>
-        <w:autoSpaceDE w:val="0"/>
-        <w:autoSpaceDN w:val="0"/>
-        <w:adjustRightInd w:val="0"/>
-        <w:spacing w:after="240" w:line="560" w:lineRule="atLeast"/>
-        <w:jc w:val="left"/>
-        <w:rPr>
-          <w:rFonts w:ascii="Times" w:hAnsi="Times" w:cs="Times"/>
-          <w:color w:val="000000"/>
-          <w:sz w:val="24"/>
-          <w:szCs w:val="24"/>
-          <w:lang w:val="en-GB" w:eastAsia="en-GB"/>
-        </w:rPr>
-      </w:pPr>
-      <w:r>
-        <w:rPr>
-          <w:rFonts w:ascii="Times" w:hAnsi="Times" w:cs="Times"/>
-          <w:b/>
-          <w:bCs/>
-          <w:color w:val="000000"/>
-          <w:sz w:val="48"/>
-          <w:szCs w:val="48"/>
-          <w:lang w:val="en-GB" w:eastAsia="en-GB"/>
-        </w:rPr>
-        <w:t xml:space="preserve">Sleep Monitoring Based on a Tri-Axial Accelerometer and a Pressure Sensor </w:t>
-      </w:r>
-    </w:p>
-    <w:p>
-      <w:pPr>
-        <w:widowControl w:val="0"/>
-        <w:autoSpaceDE w:val="0"/>
-        <w:autoSpaceDN w:val="0"/>
-        <w:adjustRightInd w:val="0"/>
-        <w:spacing w:after="240" w:line="300" w:lineRule="atLeast"/>
-        <w:jc w:val="left"/>
-        <w:rPr>
-          <w:rFonts w:ascii="Times" w:hAnsi="Times" w:cs="Times"/>
-          <w:color w:val="000000"/>
-          <w:sz w:val="24"/>
-          <w:szCs w:val="24"/>
-          <w:lang w:val="en-GB" w:eastAsia="en-GB"/>
-        </w:rPr>
-      </w:pPr>
-      <w:r>
-        <w:rPr>
-          <w:rFonts w:ascii="Times" w:hAnsi="Times" w:cs="Times"/>
-          <w:b/>
-          <w:bCs/>
-          <w:color w:val="000000"/>
-          <w:sz w:val="26"/>
-          <w:szCs w:val="26"/>
-          <w:lang w:val="en-GB" w:eastAsia="en-GB"/>
-        </w:rPr>
-        <w:t xml:space="preserve">Yunyoung Nam </w:t>
-      </w:r>
-      <w:r>
-        <w:rPr>
-          <w:rFonts w:ascii="Times" w:hAnsi="Times" w:cs="Times"/>
-          <w:b/>
-          <w:bCs/>
-          <w:color w:val="000000"/>
-          <w:position w:val="10"/>
-          <w:sz w:val="21"/>
-          <w:szCs w:val="21"/>
-          <w:lang w:val="en-GB" w:eastAsia="en-GB"/>
-        </w:rPr>
-        <w:t>1</w:t>
-      </w:r>
-      <w:r>
-        <w:rPr>
-          <w:rFonts w:ascii="Times" w:hAnsi="Times" w:cs="Times"/>
-          <w:b/>
-          <w:bCs/>
-          <w:color w:val="000000"/>
-          <w:sz w:val="26"/>
-          <w:szCs w:val="26"/>
-          <w:lang w:val="en-GB" w:eastAsia="en-GB"/>
-        </w:rPr>
-        <w:t xml:space="preserve">, Yeesock Kim </w:t>
-      </w:r>
-      <w:r>
-        <w:rPr>
-          <w:rFonts w:ascii="Times" w:hAnsi="Times" w:cs="Times"/>
-          <w:b/>
-          <w:bCs/>
-          <w:color w:val="000000"/>
-          <w:position w:val="10"/>
-          <w:sz w:val="21"/>
-          <w:szCs w:val="21"/>
-          <w:lang w:val="en-GB" w:eastAsia="en-GB"/>
-        </w:rPr>
-        <w:t xml:space="preserve">2 </w:t>
-      </w:r>
-      <w:r>
-        <w:rPr>
-          <w:rFonts w:ascii="Times" w:hAnsi="Times" w:cs="Times"/>
-          <w:b/>
-          <w:bCs/>
-          <w:color w:val="000000"/>
-          <w:sz w:val="26"/>
-          <w:szCs w:val="26"/>
-          <w:lang w:val="en-GB" w:eastAsia="en-GB"/>
-        </w:rPr>
-        <w:t xml:space="preserve">and Jinseok Lee </w:t>
-      </w:r>
-      <w:r>
-        <w:rPr>
-          <w:rFonts w:ascii="Times" w:hAnsi="Times" w:cs="Times"/>
-          <w:b/>
-          <w:bCs/>
-          <w:color w:val="000000"/>
-          <w:position w:val="10"/>
-          <w:sz w:val="21"/>
-          <w:szCs w:val="21"/>
-          <w:lang w:val="en-GB" w:eastAsia="en-GB"/>
-        </w:rPr>
-        <w:t>3,</w:t>
-      </w:r>
-      <w:r>
-        <w:rPr>
-          <w:rFonts w:ascii="Times" w:hAnsi="Times" w:cs="Times"/>
-          <w:b/>
-          <w:bCs/>
-          <w:color w:val="000000"/>
-          <w:sz w:val="26"/>
-          <w:szCs w:val="26"/>
-          <w:lang w:val="en-GB" w:eastAsia="en-GB"/>
-        </w:rPr>
-        <w:t xml:space="preserve">* </w:t>
-      </w:r>
-    </w:p>
-    <w:p>
-      <w:pPr>
-        <w:ind w:left="284" w:firstLine="567"/>
-        <w:jc w:val="both"/>
-        <w:rPr>
-          <w:rFonts w:ascii="Times" w:eastAsia="MS Mincho" w:hAnsi="Times" w:cs="Arial"/>
-          <w:lang w:val="en-GB"/>
-        </w:rPr>
-      </w:pPr>
-    </w:p>
     <w:sectPr>
+      <w:footerReference w:type="default" r:id="rId14"/>
       <w:type w:val="continuous"/>
       <w:pgSz w:w="11909" w:h="16834" w:code="9"/>
       <w:pgMar w:top="1077" w:right="731" w:bottom="1077" w:left="731" w:header="720" w:footer="720" w:gutter="0"/>
@@ -6460,7 +6343,7 @@
 </file>
 
 <file path=word/endnotes.xml><?xml version="1.0" encoding="utf-8"?>
-<w:endnotes xmlns:wpc="http://schemas.microsoft.com/office/word/2010/wordprocessingCanvas" xmlns:mo="http://schemas.microsoft.com/office/mac/office/2008/main" xmlns:mc="http://schemas.openxmlformats.org/markup-compatibility/2006" xmlns:mv="urn:schemas-microsoft-com:mac:vml" xmlns:o="urn:schemas-microsoft-com:office:office" xmlns:r="http://schemas.openxmlformats.org/officeDocument/2006/relationships" xmlns:m="http://schemas.openxmlformats.org/officeDocument/2006/math" xmlns:v="urn:schemas-microsoft-com:vml" xmlns:wp14="http://schemas.microsoft.com/office/word/2010/wordprocessingDrawing" xmlns:wp="http://schemas.openxmlformats.org/drawingml/2006/wordprocessingDrawing" xmlns:w10="urn:schemas-microsoft-com:office:word" xmlns:w="http://schemas.openxmlformats.org/wordprocessingml/2006/main" xmlns:w14="http://schemas.microsoft.com/office/word/2010/wordml" xmlns:wpg="http://schemas.microsoft.com/office/word/2010/wordprocessingGroup" xmlns:wpi="http://schemas.microsoft.com/office/word/2010/wordprocessingInk" xmlns:wne="http://schemas.microsoft.com/office/word/2006/wordml" xmlns:wps="http://schemas.microsoft.com/office/word/2010/wordprocessingShape" mc:Ignorable="w14 wp14">
+<w:endnotes xmlns:wpc="http://schemas.microsoft.com/office/word/2010/wordprocessingCanvas" xmlns:mo="http://schemas.microsoft.com/office/mac/office/2008/main" xmlns:mc="http://schemas.openxmlformats.org/markup-compatibility/2006" xmlns:mv="urn:schemas-microsoft-com:mac:vml" xmlns:o="urn:schemas-microsoft-com:office:office" xmlns:r="http://schemas.openxmlformats.org/officeDocument/2006/relationships" xmlns:m="http://schemas.openxmlformats.org/officeDocument/2006/math" xmlns:v="urn:schemas-microsoft-com:vml" xmlns:wp14="http://schemas.microsoft.com/office/word/2010/wordprocessingDrawing" xmlns:wp="http://schemas.openxmlformats.org/drawingml/2006/wordprocessingDrawing" xmlns:w10="urn:schemas-microsoft-com:office:word" xmlns:w="http://schemas.openxmlformats.org/wordprocessingml/2006/main" xmlns:w14="http://schemas.microsoft.com/office/word/2010/wordml" xmlns:w15="http://schemas.microsoft.com/office/word/2012/wordml" xmlns:wpg="http://schemas.microsoft.com/office/word/2010/wordprocessingGroup" xmlns:wpi="http://schemas.microsoft.com/office/word/2010/wordprocessingInk" xmlns:wne="http://schemas.microsoft.com/office/word/2006/wordml" xmlns:wps="http://schemas.microsoft.com/office/word/2010/wordprocessingShape" mc:Ignorable="w14 w15 wp14">
   <w:endnote w:type="separator" w:id="-1">
     <w:p>
       <w:r>
@@ -6479,10 +6362,10 @@
 </file>
 
 <file path=word/footer1.xml><?xml version="1.0" encoding="utf-8"?>
-<w:ftr xmlns:wpc="http://schemas.microsoft.com/office/word/2010/wordprocessingCanvas" xmlns:mo="http://schemas.microsoft.com/office/mac/office/2008/main" xmlns:mc="http://schemas.openxmlformats.org/markup-compatibility/2006" xmlns:mv="urn:schemas-microsoft-com:mac:vml" xmlns:o="urn:schemas-microsoft-com:office:office" xmlns:r="http://schemas.openxmlformats.org/officeDocument/2006/relationships" xmlns:m="http://schemas.openxmlformats.org/officeDocument/2006/math" xmlns:v="urn:schemas-microsoft-com:vml" xmlns:wp14="http://schemas.microsoft.com/office/word/2010/wordprocessingDrawing" xmlns:wp="http://schemas.openxmlformats.org/drawingml/2006/wordprocessingDrawing" xmlns:w10="urn:schemas-microsoft-com:office:word" xmlns:w="http://schemas.openxmlformats.org/wordprocessingml/2006/main" xmlns:w14="http://schemas.microsoft.com/office/word/2010/wordml" xmlns:wpg="http://schemas.microsoft.com/office/word/2010/wordprocessingGroup" xmlns:wpi="http://schemas.microsoft.com/office/word/2010/wordprocessingInk" xmlns:wne="http://schemas.microsoft.com/office/word/2006/wordml" xmlns:wps="http://schemas.microsoft.com/office/word/2010/wordprocessingShape" mc:Ignorable="w14 wp14">
+<w:ftr xmlns:wpc="http://schemas.microsoft.com/office/word/2010/wordprocessingCanvas" xmlns:mo="http://schemas.microsoft.com/office/mac/office/2008/main" xmlns:mc="http://schemas.openxmlformats.org/markup-compatibility/2006" xmlns:mv="urn:schemas-microsoft-com:mac:vml" xmlns:o="urn:schemas-microsoft-com:office:office" xmlns:r="http://schemas.openxmlformats.org/officeDocument/2006/relationships" xmlns:m="http://schemas.openxmlformats.org/officeDocument/2006/math" xmlns:v="urn:schemas-microsoft-com:vml" xmlns:wp14="http://schemas.microsoft.com/office/word/2010/wordprocessingDrawing" xmlns:wp="http://schemas.openxmlformats.org/drawingml/2006/wordprocessingDrawing" xmlns:w10="urn:schemas-microsoft-com:office:word" xmlns:w="http://schemas.openxmlformats.org/wordprocessingml/2006/main" xmlns:w14="http://schemas.microsoft.com/office/word/2010/wordml" xmlns:w15="http://schemas.microsoft.com/office/word/2012/wordml" xmlns:wpg="http://schemas.microsoft.com/office/word/2010/wordprocessingGroup" xmlns:wpi="http://schemas.microsoft.com/office/word/2010/wordprocessingInk" xmlns:wne="http://schemas.microsoft.com/office/word/2006/wordml" xmlns:wps="http://schemas.microsoft.com/office/word/2010/wordprocessingShape" mc:Ignorable="w14 w15 wp14">
   <w:sdt>
     <w:sdtPr>
-      <w:id w:val="1445038854"/>
+      <w:id w:val="-314729807"/>
       <w:docPartObj>
         <w:docPartGallery w:val="Page Numbers (Bottom of Page)"/>
         <w:docPartUnique/>
@@ -6511,7 +6394,7 @@
           <w:rPr>
             <w:noProof/>
           </w:rPr>
-          <w:t>3</w:t>
+          <w:t>4</w:t>
         </w:r>
         <w:r>
           <w:rPr>
@@ -6526,7 +6409,7 @@
 </file>
 
 <file path=word/footnotes.xml><?xml version="1.0" encoding="utf-8"?>
-<w:footnotes xmlns:wpc="http://schemas.microsoft.com/office/word/2010/wordprocessingCanvas" xmlns:mo="http://schemas.microsoft.com/office/mac/office/2008/main" xmlns:mc="http://schemas.openxmlformats.org/markup-compatibility/2006" xmlns:mv="urn:schemas-microsoft-com:mac:vml" xmlns:o="urn:schemas-microsoft-com:office:office" xmlns:r="http://schemas.openxmlformats.org/officeDocument/2006/relationships" xmlns:m="http://schemas.openxmlformats.org/officeDocument/2006/math" xmlns:v="urn:schemas-microsoft-com:vml" xmlns:wp14="http://schemas.microsoft.com/office/word/2010/wordprocessingDrawing" xmlns:wp="http://schemas.openxmlformats.org/drawingml/2006/wordprocessingDrawing" xmlns:w10="urn:schemas-microsoft-com:office:word" xmlns:w="http://schemas.openxmlformats.org/wordprocessingml/2006/main" xmlns:w14="http://schemas.microsoft.com/office/word/2010/wordml" xmlns:wpg="http://schemas.microsoft.com/office/word/2010/wordprocessingGroup" xmlns:wpi="http://schemas.microsoft.com/office/word/2010/wordprocessingInk" xmlns:wne="http://schemas.microsoft.com/office/word/2006/wordml" xmlns:wps="http://schemas.microsoft.com/office/word/2010/wordprocessingShape" mc:Ignorable="w14 wp14">
+<w:footnotes xmlns:wpc="http://schemas.microsoft.com/office/word/2010/wordprocessingCanvas" xmlns:mo="http://schemas.microsoft.com/office/mac/office/2008/main" xmlns:mc="http://schemas.openxmlformats.org/markup-compatibility/2006" xmlns:mv="urn:schemas-microsoft-com:mac:vml" xmlns:o="urn:schemas-microsoft-com:office:office" xmlns:r="http://schemas.openxmlformats.org/officeDocument/2006/relationships" xmlns:m="http://schemas.openxmlformats.org/officeDocument/2006/math" xmlns:v="urn:schemas-microsoft-com:vml" xmlns:wp14="http://schemas.microsoft.com/office/word/2010/wordprocessingDrawing" xmlns:wp="http://schemas.openxmlformats.org/drawingml/2006/wordprocessingDrawing" xmlns:w10="urn:schemas-microsoft-com:office:word" xmlns:w="http://schemas.openxmlformats.org/wordprocessingml/2006/main" xmlns:w14="http://schemas.microsoft.com/office/word/2010/wordml" xmlns:w15="http://schemas.microsoft.com/office/word/2012/wordml" xmlns:wpg="http://schemas.microsoft.com/office/word/2010/wordprocessingGroup" xmlns:wpi="http://schemas.microsoft.com/office/word/2010/wordprocessingInk" xmlns:wne="http://schemas.microsoft.com/office/word/2006/wordml" xmlns:wps="http://schemas.microsoft.com/office/word/2010/wordprocessingShape" mc:Ignorable="w14 w15 wp14">
   <w:footnote w:type="separator" w:id="-1">
     <w:p>
       <w:r>
@@ -6545,7 +6428,7 @@
 </file>
 
 <file path=word/numbering.xml><?xml version="1.0" encoding="utf-8"?>
-<w:numbering xmlns:wpc="http://schemas.microsoft.com/office/word/2010/wordprocessingCanvas" xmlns:mo="http://schemas.microsoft.com/office/mac/office/2008/main" xmlns:mc="http://schemas.openxmlformats.org/markup-compatibility/2006" xmlns:mv="urn:schemas-microsoft-com:mac:vml" xmlns:o="urn:schemas-microsoft-com:office:office" xmlns:r="http://schemas.openxmlformats.org/officeDocument/2006/relationships" xmlns:m="http://schemas.openxmlformats.org/officeDocument/2006/math" xmlns:v="urn:schemas-microsoft-com:vml" xmlns:wp14="http://schemas.microsoft.com/office/word/2010/wordprocessingDrawing" xmlns:wp="http://schemas.openxmlformats.org/drawingml/2006/wordprocessingDrawing" xmlns:w10="urn:schemas-microsoft-com:office:word" xmlns:w="http://schemas.openxmlformats.org/wordprocessingml/2006/main" xmlns:w14="http://schemas.microsoft.com/office/word/2010/wordml" xmlns:wpg="http://schemas.microsoft.com/office/word/2010/wordprocessingGroup" xmlns:wpi="http://schemas.microsoft.com/office/word/2010/wordprocessingInk" xmlns:wne="http://schemas.microsoft.com/office/word/2006/wordml" xmlns:wps="http://schemas.microsoft.com/office/word/2010/wordprocessingShape" mc:Ignorable="w14 wp14">
+<w:numbering xmlns:wpc="http://schemas.microsoft.com/office/word/2010/wordprocessingCanvas" xmlns:mo="http://schemas.microsoft.com/office/mac/office/2008/main" xmlns:mc="http://schemas.openxmlformats.org/markup-compatibility/2006" xmlns:mv="urn:schemas-microsoft-com:mac:vml" xmlns:o="urn:schemas-microsoft-com:office:office" xmlns:r="http://schemas.openxmlformats.org/officeDocument/2006/relationships" xmlns:m="http://schemas.openxmlformats.org/officeDocument/2006/math" xmlns:v="urn:schemas-microsoft-com:vml" xmlns:wp14="http://schemas.microsoft.com/office/word/2010/wordprocessingDrawing" xmlns:wp="http://schemas.openxmlformats.org/drawingml/2006/wordprocessingDrawing" xmlns:w10="urn:schemas-microsoft-com:office:word" xmlns:w="http://schemas.openxmlformats.org/wordprocessingml/2006/main" xmlns:w14="http://schemas.microsoft.com/office/word/2010/wordml" xmlns:w15="http://schemas.microsoft.com/office/word/2012/wordml" xmlns:wpg="http://schemas.microsoft.com/office/word/2010/wordprocessingGroup" xmlns:wpi="http://schemas.microsoft.com/office/word/2010/wordprocessingInk" xmlns:wne="http://schemas.microsoft.com/office/word/2006/wordml" xmlns:wps="http://schemas.microsoft.com/office/word/2010/wordprocessingShape" mc:Ignorable="w14 w15 wp14">
   <w:abstractNum w:abstractNumId="0">
     <w:nsid w:val="20AF0333"/>
     <w:multiLevelType w:val="hybridMultilevel"/>
@@ -7810,7 +7693,7 @@
 </file>
 
 <file path=word/styles.xml><?xml version="1.0" encoding="utf-8"?>
-<w:styles xmlns:mc="http://schemas.openxmlformats.org/markup-compatibility/2006" xmlns:r="http://schemas.openxmlformats.org/officeDocument/2006/relationships" xmlns:w="http://schemas.openxmlformats.org/wordprocessingml/2006/main" xmlns:w14="http://schemas.microsoft.com/office/word/2010/wordml" mc:Ignorable="w14">
+<w:styles xmlns:mc="http://schemas.openxmlformats.org/markup-compatibility/2006" xmlns:r="http://schemas.openxmlformats.org/officeDocument/2006/relationships" xmlns:w="http://schemas.openxmlformats.org/wordprocessingml/2006/main" xmlns:w14="http://schemas.microsoft.com/office/word/2010/wordml" xmlns:w15="http://schemas.microsoft.com/office/word/2012/wordml" mc:Ignorable="w14 w15">
   <w:docDefaults>
     <w:rPrDefault>
       <w:rPr>
@@ -7820,157 +7703,380 @@
     </w:rPrDefault>
     <w:pPrDefault/>
   </w:docDefaults>
-  <w:latentStyles w:defLockedState="0" w:defUIPriority="99" w:defSemiHidden="1" w:defUnhideWhenUsed="1" w:defQFormat="0" w:count="276">
-    <w:lsdException w:name="Normal" w:semiHidden="0" w:uiPriority="0" w:unhideWhenUsed="0" w:qFormat="1"/>
-    <w:lsdException w:name="heading 1" w:semiHidden="0" w:uiPriority="9" w:unhideWhenUsed="0" w:qFormat="1"/>
-    <w:lsdException w:name="heading 2" w:semiHidden="0" w:unhideWhenUsed="0" w:qFormat="1"/>
-    <w:lsdException w:name="heading 3" w:semiHidden="0" w:unhideWhenUsed="0" w:qFormat="1"/>
-    <w:lsdException w:name="heading 4" w:semiHidden="0" w:unhideWhenUsed="0" w:qFormat="1"/>
-    <w:lsdException w:name="heading 5" w:semiHidden="0" w:unhideWhenUsed="0" w:qFormat="1"/>
-    <w:lsdException w:name="heading 6" w:uiPriority="9" w:qFormat="1"/>
-    <w:lsdException w:name="heading 7" w:uiPriority="9" w:qFormat="1"/>
-    <w:lsdException w:name="heading 8" w:uiPriority="9" w:qFormat="1"/>
-    <w:lsdException w:name="heading 9" w:uiPriority="9" w:qFormat="1"/>
-    <w:lsdException w:name="toc 1" w:uiPriority="39"/>
-    <w:lsdException w:name="toc 2" w:uiPriority="39"/>
-    <w:lsdException w:name="toc 3" w:uiPriority="39"/>
-    <w:lsdException w:name="toc 4" w:uiPriority="39"/>
-    <w:lsdException w:name="toc 5" w:uiPriority="39"/>
-    <w:lsdException w:name="toc 6" w:uiPriority="39"/>
-    <w:lsdException w:name="toc 7" w:uiPriority="39"/>
-    <w:lsdException w:name="toc 8" w:uiPriority="39"/>
-    <w:lsdException w:name="toc 9" w:uiPriority="39"/>
-    <w:lsdException w:name="caption" w:uiPriority="35" w:qFormat="1"/>
-    <w:lsdException w:name="Title" w:semiHidden="0" w:uiPriority="10" w:unhideWhenUsed="0" w:qFormat="1"/>
-    <w:lsdException w:name="Default Paragraph Font" w:unhideWhenUsed="0"/>
-    <w:lsdException w:name="Body Text" w:unhideWhenUsed="0"/>
-    <w:lsdException w:name="Subtitle" w:semiHidden="0" w:uiPriority="11" w:unhideWhenUsed="0" w:qFormat="1"/>
-    <w:lsdException w:name="Strong" w:semiHidden="0" w:uiPriority="22" w:unhideWhenUsed="0" w:qFormat="1"/>
-    <w:lsdException w:name="Emphasis" w:semiHidden="0" w:uiPriority="20" w:unhideWhenUsed="0" w:qFormat="1"/>
-    <w:lsdException w:name="Normal Table" w:semiHidden="0" w:unhideWhenUsed="0"/>
-    <w:lsdException w:name="Table Web 3" w:semiHidden="0" w:unhideWhenUsed="0"/>
-    <w:lsdException w:name="Table Grid" w:semiHidden="0" w:uiPriority="59" w:unhideWhenUsed="0"/>
-    <w:lsdException w:name="Table Theme" w:semiHidden="0" w:unhideWhenUsed="0"/>
-    <w:lsdException w:name="Note Level 1" w:semiHidden="0" w:unhideWhenUsed="0"/>
-    <w:lsdException w:name="Note Level 2" w:semiHidden="0" w:unhideWhenUsed="0"/>
-    <w:lsdException w:name="Note Level 3" w:semiHidden="0" w:unhideWhenUsed="0"/>
-    <w:lsdException w:name="Note Level 4" w:semiHidden="0" w:unhideWhenUsed="0"/>
-    <w:lsdException w:name="Note Level 5" w:semiHidden="0" w:unhideWhenUsed="0"/>
-    <w:lsdException w:name="Note Level 6" w:semiHidden="0" w:unhideWhenUsed="0"/>
-    <w:lsdException w:name="Note Level 7" w:semiHidden="0" w:unhideWhenUsed="0"/>
-    <w:lsdException w:name="Note Level 8" w:semiHidden="0" w:unhideWhenUsed="0"/>
-    <w:lsdException w:name="Note Level 9" w:semiHidden="0" w:unhideWhenUsed="0"/>
-    <w:lsdException w:name="Placeholder Text" w:unhideWhenUsed="0"/>
-    <w:lsdException w:name="No Spacing" w:semiHidden="0" w:uiPriority="1" w:unhideWhenUsed="0" w:qFormat="1"/>
-    <w:lsdException w:name="Light Shading" w:semiHidden="0" w:uiPriority="60" w:unhideWhenUsed="0"/>
-    <w:lsdException w:name="Light List" w:semiHidden="0" w:uiPriority="61" w:unhideWhenUsed="0"/>
-    <w:lsdException w:name="Light Grid" w:semiHidden="0" w:uiPriority="62" w:unhideWhenUsed="0"/>
-    <w:lsdException w:name="Medium Shading 1" w:semiHidden="0" w:uiPriority="63" w:unhideWhenUsed="0"/>
-    <w:lsdException w:name="Medium Shading 2" w:semiHidden="0" w:uiPriority="64" w:unhideWhenUsed="0"/>
-    <w:lsdException w:name="Medium List 1" w:semiHidden="0" w:uiPriority="65" w:unhideWhenUsed="0"/>
-    <w:lsdException w:name="Medium List 2" w:semiHidden="0" w:uiPriority="66" w:unhideWhenUsed="0"/>
-    <w:lsdException w:name="Medium Grid 1" w:semiHidden="0" w:uiPriority="67" w:unhideWhenUsed="0"/>
-    <w:lsdException w:name="Medium Grid 2" w:semiHidden="0" w:uiPriority="68" w:unhideWhenUsed="0"/>
-    <w:lsdException w:name="Medium Grid 3" w:semiHidden="0" w:uiPriority="69" w:unhideWhenUsed="0"/>
-    <w:lsdException w:name="Dark List" w:semiHidden="0" w:uiPriority="70" w:unhideWhenUsed="0"/>
-    <w:lsdException w:name="Colorful Shading" w:semiHidden="0" w:uiPriority="71" w:unhideWhenUsed="0"/>
-    <w:lsdException w:name="Colorful List" w:semiHidden="0" w:uiPriority="72" w:unhideWhenUsed="0"/>
-    <w:lsdException w:name="Colorful Grid" w:semiHidden="0" w:uiPriority="73" w:unhideWhenUsed="0"/>
-    <w:lsdException w:name="Light Shading Accent 1" w:semiHidden="0" w:uiPriority="60" w:unhideWhenUsed="0"/>
-    <w:lsdException w:name="Light List Accent 1" w:semiHidden="0" w:uiPriority="61" w:unhideWhenUsed="0"/>
-    <w:lsdException w:name="Light Grid Accent 1" w:semiHidden="0" w:uiPriority="62" w:unhideWhenUsed="0"/>
-    <w:lsdException w:name="Medium Shading 1 Accent 1" w:semiHidden="0" w:uiPriority="63" w:unhideWhenUsed="0"/>
-    <w:lsdException w:name="Medium Shading 2 Accent 1" w:semiHidden="0" w:uiPriority="64" w:unhideWhenUsed="0"/>
-    <w:lsdException w:name="Medium List 1 Accent 1" w:semiHidden="0" w:uiPriority="65" w:unhideWhenUsed="0"/>
-    <w:lsdException w:name="Revision" w:unhideWhenUsed="0"/>
-    <w:lsdException w:name="List Paragraph" w:semiHidden="0" w:uiPriority="34" w:unhideWhenUsed="0" w:qFormat="1"/>
-    <w:lsdException w:name="Quote" w:semiHidden="0" w:uiPriority="29" w:unhideWhenUsed="0" w:qFormat="1"/>
-    <w:lsdException w:name="Intense Quote" w:semiHidden="0" w:uiPriority="30" w:unhideWhenUsed="0" w:qFormat="1"/>
-    <w:lsdException w:name="Medium List 2 Accent 1" w:semiHidden="0" w:uiPriority="66" w:unhideWhenUsed="0"/>
-    <w:lsdException w:name="Medium Grid 1 Accent 1" w:semiHidden="0" w:uiPriority="67" w:unhideWhenUsed="0"/>
-    <w:lsdException w:name="Medium Grid 2 Accent 1" w:semiHidden="0" w:uiPriority="68" w:unhideWhenUsed="0"/>
-    <w:lsdException w:name="Medium Grid 3 Accent 1" w:semiHidden="0" w:uiPriority="69" w:unhideWhenUsed="0"/>
-    <w:lsdException w:name="Dark List Accent 1" w:semiHidden="0" w:uiPriority="70" w:unhideWhenUsed="0"/>
-    <w:lsdException w:name="Colorful Shading Accent 1" w:semiHidden="0" w:uiPriority="71" w:unhideWhenUsed="0"/>
-    <w:lsdException w:name="Colorful List Accent 1" w:semiHidden="0" w:uiPriority="72" w:unhideWhenUsed="0"/>
-    <w:lsdException w:name="Colorful Grid Accent 1" w:semiHidden="0" w:uiPriority="73" w:unhideWhenUsed="0"/>
-    <w:lsdException w:name="Light Shading Accent 2" w:semiHidden="0" w:uiPriority="60" w:unhideWhenUsed="0"/>
-    <w:lsdException w:name="Light List Accent 2" w:semiHidden="0" w:uiPriority="61" w:unhideWhenUsed="0"/>
-    <w:lsdException w:name="Light Grid Accent 2" w:semiHidden="0" w:uiPriority="62" w:unhideWhenUsed="0"/>
-    <w:lsdException w:name="Medium Shading 1 Accent 2" w:semiHidden="0" w:uiPriority="63" w:unhideWhenUsed="0"/>
-    <w:lsdException w:name="Medium Shading 2 Accent 2" w:semiHidden="0" w:uiPriority="64" w:unhideWhenUsed="0"/>
-    <w:lsdException w:name="Medium List 1 Accent 2" w:semiHidden="0" w:uiPriority="65" w:unhideWhenUsed="0"/>
-    <w:lsdException w:name="Medium List 2 Accent 2" w:semiHidden="0" w:uiPriority="66" w:unhideWhenUsed="0"/>
-    <w:lsdException w:name="Medium Grid 1 Accent 2" w:semiHidden="0" w:uiPriority="67" w:unhideWhenUsed="0"/>
-    <w:lsdException w:name="Medium Grid 2 Accent 2" w:semiHidden="0" w:uiPriority="68" w:unhideWhenUsed="0"/>
-    <w:lsdException w:name="Medium Grid 3 Accent 2" w:semiHidden="0" w:uiPriority="69" w:unhideWhenUsed="0"/>
-    <w:lsdException w:name="Dark List Accent 2" w:semiHidden="0" w:uiPriority="70" w:unhideWhenUsed="0"/>
-    <w:lsdException w:name="Colorful Shading Accent 2" w:semiHidden="0" w:uiPriority="71" w:unhideWhenUsed="0"/>
-    <w:lsdException w:name="Colorful List Accent 2" w:semiHidden="0" w:uiPriority="72" w:unhideWhenUsed="0"/>
-    <w:lsdException w:name="Colorful Grid Accent 2" w:semiHidden="0" w:uiPriority="73" w:unhideWhenUsed="0"/>
-    <w:lsdException w:name="Light Shading Accent 3" w:semiHidden="0" w:uiPriority="60" w:unhideWhenUsed="0"/>
-    <w:lsdException w:name="Light List Accent 3" w:semiHidden="0" w:uiPriority="61" w:unhideWhenUsed="0"/>
-    <w:lsdException w:name="Light Grid Accent 3" w:semiHidden="0" w:uiPriority="62" w:unhideWhenUsed="0"/>
-    <w:lsdException w:name="Medium Shading 1 Accent 3" w:semiHidden="0" w:uiPriority="63" w:unhideWhenUsed="0"/>
-    <w:lsdException w:name="Medium Shading 2 Accent 3" w:semiHidden="0" w:uiPriority="64" w:unhideWhenUsed="0"/>
-    <w:lsdException w:name="Medium List 1 Accent 3" w:semiHidden="0" w:uiPriority="65" w:unhideWhenUsed="0"/>
-    <w:lsdException w:name="Medium List 2 Accent 3" w:semiHidden="0" w:uiPriority="66" w:unhideWhenUsed="0"/>
-    <w:lsdException w:name="Medium Grid 1 Accent 3" w:semiHidden="0" w:uiPriority="67" w:unhideWhenUsed="0"/>
-    <w:lsdException w:name="Medium Grid 2 Accent 3" w:semiHidden="0" w:uiPriority="68" w:unhideWhenUsed="0"/>
-    <w:lsdException w:name="Medium Grid 3 Accent 3" w:semiHidden="0" w:uiPriority="69" w:unhideWhenUsed="0"/>
-    <w:lsdException w:name="Dark List Accent 3" w:semiHidden="0" w:uiPriority="70" w:unhideWhenUsed="0"/>
-    <w:lsdException w:name="Colorful Shading Accent 3" w:semiHidden="0" w:uiPriority="71" w:unhideWhenUsed="0"/>
-    <w:lsdException w:name="Colorful List Accent 3" w:semiHidden="0" w:uiPriority="72" w:unhideWhenUsed="0"/>
-    <w:lsdException w:name="Colorful Grid Accent 3" w:semiHidden="0" w:uiPriority="73" w:unhideWhenUsed="0"/>
-    <w:lsdException w:name="Light Shading Accent 4" w:semiHidden="0" w:uiPriority="60" w:unhideWhenUsed="0"/>
-    <w:lsdException w:name="Light List Accent 4" w:semiHidden="0" w:uiPriority="61" w:unhideWhenUsed="0"/>
-    <w:lsdException w:name="Light Grid Accent 4" w:semiHidden="0" w:uiPriority="62" w:unhideWhenUsed="0"/>
-    <w:lsdException w:name="Medium Shading 1 Accent 4" w:semiHidden="0" w:uiPriority="63" w:unhideWhenUsed="0"/>
-    <w:lsdException w:name="Medium Shading 2 Accent 4" w:semiHidden="0" w:uiPriority="64" w:unhideWhenUsed="0"/>
-    <w:lsdException w:name="Medium List 1 Accent 4" w:semiHidden="0" w:uiPriority="65" w:unhideWhenUsed="0"/>
-    <w:lsdException w:name="Medium List 2 Accent 4" w:semiHidden="0" w:uiPriority="66" w:unhideWhenUsed="0"/>
-    <w:lsdException w:name="Medium Grid 1 Accent 4" w:semiHidden="0" w:uiPriority="67" w:unhideWhenUsed="0"/>
-    <w:lsdException w:name="Medium Grid 2 Accent 4" w:semiHidden="0" w:uiPriority="68" w:unhideWhenUsed="0"/>
-    <w:lsdException w:name="Medium Grid 3 Accent 4" w:semiHidden="0" w:uiPriority="69" w:unhideWhenUsed="0"/>
-    <w:lsdException w:name="Dark List Accent 4" w:semiHidden="0" w:uiPriority="70" w:unhideWhenUsed="0"/>
-    <w:lsdException w:name="Colorful Shading Accent 4" w:semiHidden="0" w:uiPriority="71" w:unhideWhenUsed="0"/>
-    <w:lsdException w:name="Colorful List Accent 4" w:semiHidden="0" w:uiPriority="72" w:unhideWhenUsed="0"/>
-    <w:lsdException w:name="Colorful Grid Accent 4" w:semiHidden="0" w:uiPriority="73" w:unhideWhenUsed="0"/>
-    <w:lsdException w:name="Light Shading Accent 5" w:semiHidden="0" w:uiPriority="60" w:unhideWhenUsed="0"/>
-    <w:lsdException w:name="Light List Accent 5" w:semiHidden="0" w:uiPriority="61" w:unhideWhenUsed="0"/>
-    <w:lsdException w:name="Light Grid Accent 5" w:semiHidden="0" w:uiPriority="62" w:unhideWhenUsed="0"/>
-    <w:lsdException w:name="Medium Shading 1 Accent 5" w:semiHidden="0" w:uiPriority="63" w:unhideWhenUsed="0"/>
-    <w:lsdException w:name="Medium Shading 2 Accent 5" w:semiHidden="0" w:uiPriority="64" w:unhideWhenUsed="0"/>
-    <w:lsdException w:name="Medium List 1 Accent 5" w:semiHidden="0" w:uiPriority="65" w:unhideWhenUsed="0"/>
-    <w:lsdException w:name="Medium List 2 Accent 5" w:semiHidden="0" w:uiPriority="66" w:unhideWhenUsed="0"/>
-    <w:lsdException w:name="Medium Grid 1 Accent 5" w:semiHidden="0" w:uiPriority="67" w:unhideWhenUsed="0"/>
-    <w:lsdException w:name="Medium Grid 2 Accent 5" w:semiHidden="0" w:uiPriority="68" w:unhideWhenUsed="0"/>
-    <w:lsdException w:name="Medium Grid 3 Accent 5" w:semiHidden="0" w:uiPriority="69" w:unhideWhenUsed="0"/>
-    <w:lsdException w:name="Dark List Accent 5" w:semiHidden="0" w:uiPriority="70" w:unhideWhenUsed="0"/>
-    <w:lsdException w:name="Colorful Shading Accent 5" w:semiHidden="0" w:uiPriority="71" w:unhideWhenUsed="0"/>
-    <w:lsdException w:name="Colorful List Accent 5" w:semiHidden="0" w:uiPriority="72" w:unhideWhenUsed="0"/>
-    <w:lsdException w:name="Colorful Grid Accent 5" w:semiHidden="0" w:uiPriority="73" w:unhideWhenUsed="0"/>
-    <w:lsdException w:name="Light Shading Accent 6" w:semiHidden="0" w:uiPriority="60" w:unhideWhenUsed="0"/>
-    <w:lsdException w:name="Light List Accent 6" w:semiHidden="0" w:uiPriority="61" w:unhideWhenUsed="0"/>
-    <w:lsdException w:name="Light Grid Accent 6" w:semiHidden="0" w:uiPriority="62" w:unhideWhenUsed="0"/>
-    <w:lsdException w:name="Medium Shading 1 Accent 6" w:semiHidden="0" w:uiPriority="63" w:unhideWhenUsed="0"/>
-    <w:lsdException w:name="Medium Shading 2 Accent 6" w:semiHidden="0" w:uiPriority="64" w:unhideWhenUsed="0"/>
-    <w:lsdException w:name="Medium List 1 Accent 6" w:semiHidden="0" w:uiPriority="65" w:unhideWhenUsed="0"/>
-    <w:lsdException w:name="Medium List 2 Accent 6" w:semiHidden="0" w:uiPriority="66" w:unhideWhenUsed="0"/>
-    <w:lsdException w:name="Medium Grid 1 Accent 6" w:semiHidden="0" w:uiPriority="67" w:unhideWhenUsed="0"/>
-    <w:lsdException w:name="Medium Grid 2 Accent 6" w:semiHidden="0" w:uiPriority="68" w:unhideWhenUsed="0"/>
-    <w:lsdException w:name="Medium Grid 3 Accent 6" w:semiHidden="0" w:uiPriority="69" w:unhideWhenUsed="0"/>
-    <w:lsdException w:name="Dark List Accent 6" w:semiHidden="0" w:uiPriority="70" w:unhideWhenUsed="0"/>
-    <w:lsdException w:name="Colorful Shading Accent 6" w:semiHidden="0" w:uiPriority="71" w:unhideWhenUsed="0"/>
-    <w:lsdException w:name="Colorful List Accent 6" w:semiHidden="0" w:uiPriority="72" w:unhideWhenUsed="0"/>
-    <w:lsdException w:name="Colorful Grid Accent 6" w:semiHidden="0" w:uiPriority="73" w:unhideWhenUsed="0"/>
-    <w:lsdException w:name="Subtle Emphasis" w:semiHidden="0" w:uiPriority="19" w:unhideWhenUsed="0" w:qFormat="1"/>
-    <w:lsdException w:name="Intense Emphasis" w:semiHidden="0" w:uiPriority="21" w:unhideWhenUsed="0" w:qFormat="1"/>
-    <w:lsdException w:name="Subtle Reference" w:semiHidden="0" w:uiPriority="31" w:unhideWhenUsed="0" w:qFormat="1"/>
-    <w:lsdException w:name="Intense Reference" w:semiHidden="0" w:uiPriority="32" w:unhideWhenUsed="0" w:qFormat="1"/>
-    <w:lsdException w:name="Book Title" w:semiHidden="0" w:uiPriority="33" w:unhideWhenUsed="0" w:qFormat="1"/>
-    <w:lsdException w:name="Bibliography" w:uiPriority="37"/>
-    <w:lsdException w:name="TOC Heading" w:uiPriority="39" w:qFormat="1"/>
+  <w:latentStyles w:defLockedState="0" w:defUIPriority="99" w:defSemiHidden="0" w:defUnhideWhenUsed="0" w:defQFormat="0" w:count="382">
+    <w:lsdException w:name="Normal" w:uiPriority="0" w:qFormat="1"/>
+    <w:lsdException w:name="heading 1" w:uiPriority="9" w:qFormat="1"/>
+    <w:lsdException w:name="heading 2" w:qFormat="1"/>
+    <w:lsdException w:name="heading 3" w:qFormat="1"/>
+    <w:lsdException w:name="heading 4" w:qFormat="1"/>
+    <w:lsdException w:name="heading 5" w:qFormat="1"/>
+    <w:lsdException w:name="heading 6" w:semiHidden="1" w:uiPriority="9" w:unhideWhenUsed="1" w:qFormat="1"/>
+    <w:lsdException w:name="heading 7" w:semiHidden="1" w:uiPriority="9" w:unhideWhenUsed="1" w:qFormat="1"/>
+    <w:lsdException w:name="heading 8" w:semiHidden="1" w:uiPriority="9" w:unhideWhenUsed="1" w:qFormat="1"/>
+    <w:lsdException w:name="heading 9" w:semiHidden="1" w:uiPriority="9" w:unhideWhenUsed="1" w:qFormat="1"/>
+    <w:lsdException w:name="index 1" w:semiHidden="1" w:unhideWhenUsed="1"/>
+    <w:lsdException w:name="index 2" w:semiHidden="1" w:unhideWhenUsed="1"/>
+    <w:lsdException w:name="index 3" w:semiHidden="1" w:unhideWhenUsed="1"/>
+    <w:lsdException w:name="index 4" w:semiHidden="1" w:unhideWhenUsed="1"/>
+    <w:lsdException w:name="index 5" w:semiHidden="1" w:unhideWhenUsed="1"/>
+    <w:lsdException w:name="index 6" w:semiHidden="1" w:unhideWhenUsed="1"/>
+    <w:lsdException w:name="index 7" w:semiHidden="1" w:unhideWhenUsed="1"/>
+    <w:lsdException w:name="index 8" w:semiHidden="1" w:unhideWhenUsed="1"/>
+    <w:lsdException w:name="index 9" w:semiHidden="1" w:unhideWhenUsed="1"/>
+    <w:lsdException w:name="toc 1" w:semiHidden="1" w:uiPriority="39" w:unhideWhenUsed="1"/>
+    <w:lsdException w:name="toc 2" w:semiHidden="1" w:uiPriority="39" w:unhideWhenUsed="1"/>
+    <w:lsdException w:name="toc 3" w:semiHidden="1" w:uiPriority="39" w:unhideWhenUsed="1"/>
+    <w:lsdException w:name="toc 4" w:semiHidden="1" w:uiPriority="39" w:unhideWhenUsed="1"/>
+    <w:lsdException w:name="toc 5" w:semiHidden="1" w:uiPriority="39" w:unhideWhenUsed="1"/>
+    <w:lsdException w:name="toc 6" w:semiHidden="1" w:uiPriority="39" w:unhideWhenUsed="1"/>
+    <w:lsdException w:name="toc 7" w:semiHidden="1" w:uiPriority="39" w:unhideWhenUsed="1"/>
+    <w:lsdException w:name="toc 8" w:semiHidden="1" w:uiPriority="39" w:unhideWhenUsed="1"/>
+    <w:lsdException w:name="toc 9" w:semiHidden="1" w:uiPriority="39" w:unhideWhenUsed="1"/>
+    <w:lsdException w:name="Normal Indent" w:semiHidden="1" w:unhideWhenUsed="1"/>
+    <w:lsdException w:name="footnote text" w:semiHidden="1" w:unhideWhenUsed="1"/>
+    <w:lsdException w:name="annotation text" w:semiHidden="1" w:unhideWhenUsed="1"/>
+    <w:lsdException w:name="header" w:semiHidden="1" w:unhideWhenUsed="1"/>
+    <w:lsdException w:name="footer" w:semiHidden="1" w:unhideWhenUsed="1"/>
+    <w:lsdException w:name="index heading" w:semiHidden="1" w:unhideWhenUsed="1"/>
+    <w:lsdException w:name="caption" w:semiHidden="1" w:uiPriority="35" w:unhideWhenUsed="1" w:qFormat="1"/>
+    <w:lsdException w:name="table of figures" w:semiHidden="1" w:unhideWhenUsed="1"/>
+    <w:lsdException w:name="envelope address" w:semiHidden="1" w:unhideWhenUsed="1"/>
+    <w:lsdException w:name="envelope return" w:semiHidden="1" w:unhideWhenUsed="1"/>
+    <w:lsdException w:name="footnote reference" w:semiHidden="1" w:unhideWhenUsed="1"/>
+    <w:lsdException w:name="annotation reference" w:semiHidden="1" w:unhideWhenUsed="1"/>
+    <w:lsdException w:name="line number" w:semiHidden="1" w:unhideWhenUsed="1"/>
+    <w:lsdException w:name="page number" w:semiHidden="1" w:unhideWhenUsed="1"/>
+    <w:lsdException w:name="endnote reference" w:semiHidden="1" w:unhideWhenUsed="1"/>
+    <w:lsdException w:name="endnote text" w:semiHidden="1" w:unhideWhenUsed="1"/>
+    <w:lsdException w:name="table of authorities" w:semiHidden="1" w:unhideWhenUsed="1"/>
+    <w:lsdException w:name="macro" w:semiHidden="1" w:unhideWhenUsed="1"/>
+    <w:lsdException w:name="toa heading" w:semiHidden="1" w:unhideWhenUsed="1"/>
+    <w:lsdException w:name="List" w:semiHidden="1" w:unhideWhenUsed="1"/>
+    <w:lsdException w:name="List Bullet" w:semiHidden="1" w:unhideWhenUsed="1"/>
+    <w:lsdException w:name="List Number" w:semiHidden="1" w:unhideWhenUsed="1"/>
+    <w:lsdException w:name="List 2" w:semiHidden="1" w:unhideWhenUsed="1"/>
+    <w:lsdException w:name="List 3" w:semiHidden="1" w:unhideWhenUsed="1"/>
+    <w:lsdException w:name="List 4" w:semiHidden="1" w:unhideWhenUsed="1"/>
+    <w:lsdException w:name="List 5" w:semiHidden="1" w:unhideWhenUsed="1"/>
+    <w:lsdException w:name="List Bullet 2" w:semiHidden="1" w:unhideWhenUsed="1"/>
+    <w:lsdException w:name="List Bullet 3" w:semiHidden="1" w:unhideWhenUsed="1"/>
+    <w:lsdException w:name="List Bullet 4" w:semiHidden="1" w:unhideWhenUsed="1"/>
+    <w:lsdException w:name="List Bullet 5" w:semiHidden="1" w:unhideWhenUsed="1"/>
+    <w:lsdException w:name="List Number 2" w:semiHidden="1" w:unhideWhenUsed="1"/>
+    <w:lsdException w:name="List Number 3" w:semiHidden="1" w:unhideWhenUsed="1"/>
+    <w:lsdException w:name="List Number 4" w:semiHidden="1" w:unhideWhenUsed="1"/>
+    <w:lsdException w:name="List Number 5" w:semiHidden="1" w:unhideWhenUsed="1"/>
+    <w:lsdException w:name="Title" w:uiPriority="10" w:qFormat="1"/>
+    <w:lsdException w:name="Closing" w:semiHidden="1" w:unhideWhenUsed="1"/>
+    <w:lsdException w:name="Signature" w:semiHidden="1" w:unhideWhenUsed="1"/>
+    <w:lsdException w:name="Default Paragraph Font" w:semiHidden="1"/>
+    <w:lsdException w:name="Body Text" w:semiHidden="1"/>
+    <w:lsdException w:name="Body Text Indent" w:semiHidden="1" w:unhideWhenUsed="1"/>
+    <w:lsdException w:name="List Continue" w:semiHidden="1" w:unhideWhenUsed="1"/>
+    <w:lsdException w:name="List Continue 2" w:semiHidden="1" w:unhideWhenUsed="1"/>
+    <w:lsdException w:name="List Continue 3" w:semiHidden="1" w:unhideWhenUsed="1"/>
+    <w:lsdException w:name="List Continue 4" w:semiHidden="1" w:unhideWhenUsed="1"/>
+    <w:lsdException w:name="List Continue 5" w:semiHidden="1" w:unhideWhenUsed="1"/>
+    <w:lsdException w:name="Message Header" w:semiHidden="1" w:unhideWhenUsed="1"/>
+    <w:lsdException w:name="Subtitle" w:uiPriority="11" w:qFormat="1"/>
+    <w:lsdException w:name="Salutation" w:semiHidden="1" w:unhideWhenUsed="1"/>
+    <w:lsdException w:name="Date" w:semiHidden="1" w:unhideWhenUsed="1"/>
+    <w:lsdException w:name="Body Text First Indent" w:semiHidden="1" w:unhideWhenUsed="1"/>
+    <w:lsdException w:name="Body Text First Indent 2" w:semiHidden="1" w:unhideWhenUsed="1"/>
+    <w:lsdException w:name="Note Heading" w:semiHidden="1" w:unhideWhenUsed="1"/>
+    <w:lsdException w:name="Body Text 2" w:semiHidden="1" w:unhideWhenUsed="1"/>
+    <w:lsdException w:name="Body Text 3" w:semiHidden="1" w:unhideWhenUsed="1"/>
+    <w:lsdException w:name="Body Text Indent 2" w:semiHidden="1" w:unhideWhenUsed="1"/>
+    <w:lsdException w:name="Body Text Indent 3" w:semiHidden="1" w:unhideWhenUsed="1"/>
+    <w:lsdException w:name="Block Text" w:semiHidden="1" w:unhideWhenUsed="1"/>
+    <w:lsdException w:name="Hyperlink" w:semiHidden="1" w:unhideWhenUsed="1"/>
+    <w:lsdException w:name="FollowedHyperlink" w:semiHidden="1" w:unhideWhenUsed="1"/>
+    <w:lsdException w:name="Strong" w:uiPriority="22" w:qFormat="1"/>
+    <w:lsdException w:name="Emphasis" w:uiPriority="20" w:qFormat="1"/>
+    <w:lsdException w:name="Document Map" w:semiHidden="1" w:unhideWhenUsed="1"/>
+    <w:lsdException w:name="Plain Text" w:semiHidden="1" w:unhideWhenUsed="1"/>
+    <w:lsdException w:name="E-mail Signature" w:semiHidden="1" w:unhideWhenUsed="1"/>
+    <w:lsdException w:name="HTML Top of Form" w:semiHidden="1" w:unhideWhenUsed="1"/>
+    <w:lsdException w:name="HTML Bottom of Form" w:semiHidden="1" w:unhideWhenUsed="1"/>
+    <w:lsdException w:name="Normal (Web)" w:semiHidden="1" w:unhideWhenUsed="1"/>
+    <w:lsdException w:name="HTML Acronym" w:semiHidden="1" w:unhideWhenUsed="1"/>
+    <w:lsdException w:name="HTML Address" w:semiHidden="1" w:unhideWhenUsed="1"/>
+    <w:lsdException w:name="HTML Cite" w:semiHidden="1" w:unhideWhenUsed="1"/>
+    <w:lsdException w:name="HTML Code" w:semiHidden="1" w:unhideWhenUsed="1"/>
+    <w:lsdException w:name="HTML Definition" w:semiHidden="1" w:unhideWhenUsed="1"/>
+    <w:lsdException w:name="HTML Keyboard" w:semiHidden="1" w:unhideWhenUsed="1"/>
+    <w:lsdException w:name="HTML Preformatted" w:semiHidden="1" w:unhideWhenUsed="1"/>
+    <w:lsdException w:name="HTML Sample" w:semiHidden="1" w:unhideWhenUsed="1"/>
+    <w:lsdException w:name="HTML Typewriter" w:semiHidden="1" w:unhideWhenUsed="1"/>
+    <w:lsdException w:name="HTML Variable" w:semiHidden="1" w:unhideWhenUsed="1"/>
+    <w:lsdException w:name="Normal Table" w:semiHidden="1" w:unhideWhenUsed="1"/>
+    <w:lsdException w:name="annotation subject" w:semiHidden="1" w:unhideWhenUsed="1"/>
+    <w:lsdException w:name="No List" w:semiHidden="1" w:unhideWhenUsed="1"/>
+    <w:lsdException w:name="Outline List 1" w:semiHidden="1" w:unhideWhenUsed="1"/>
+    <w:lsdException w:name="Outline List 2" w:semiHidden="1" w:unhideWhenUsed="1"/>
+    <w:lsdException w:name="Outline List 3" w:semiHidden="1" w:unhideWhenUsed="1"/>
+    <w:lsdException w:name="Table Simple 1" w:semiHidden="1" w:unhideWhenUsed="1"/>
+    <w:lsdException w:name="Table Simple 2" w:semiHidden="1" w:unhideWhenUsed="1"/>
+    <w:lsdException w:name="Table Simple 3" w:semiHidden="1" w:unhideWhenUsed="1"/>
+    <w:lsdException w:name="Table Classic 1" w:semiHidden="1" w:unhideWhenUsed="1"/>
+    <w:lsdException w:name="Table Classic 2" w:semiHidden="1" w:unhideWhenUsed="1"/>
+    <w:lsdException w:name="Table Classic 3" w:semiHidden="1" w:unhideWhenUsed="1"/>
+    <w:lsdException w:name="Table Classic 4" w:semiHidden="1" w:unhideWhenUsed="1"/>
+    <w:lsdException w:name="Table Colorful 1" w:semiHidden="1" w:unhideWhenUsed="1"/>
+    <w:lsdException w:name="Table Colorful 2" w:semiHidden="1" w:unhideWhenUsed="1"/>
+    <w:lsdException w:name="Table Colorful 3" w:semiHidden="1" w:unhideWhenUsed="1"/>
+    <w:lsdException w:name="Table Columns 1" w:semiHidden="1" w:unhideWhenUsed="1"/>
+    <w:lsdException w:name="Table Columns 2" w:semiHidden="1" w:unhideWhenUsed="1"/>
+    <w:lsdException w:name="Table Columns 3" w:semiHidden="1" w:unhideWhenUsed="1"/>
+    <w:lsdException w:name="Table Columns 4" w:semiHidden="1" w:unhideWhenUsed="1"/>
+    <w:lsdException w:name="Table Columns 5" w:semiHidden="1" w:unhideWhenUsed="1"/>
+    <w:lsdException w:name="Table Grid 1" w:semiHidden="1" w:unhideWhenUsed="1"/>
+    <w:lsdException w:name="Table Grid 2" w:semiHidden="1" w:unhideWhenUsed="1"/>
+    <w:lsdException w:name="Table Grid 3" w:semiHidden="1" w:unhideWhenUsed="1"/>
+    <w:lsdException w:name="Table Grid 4" w:semiHidden="1" w:unhideWhenUsed="1"/>
+    <w:lsdException w:name="Table Grid 5" w:semiHidden="1" w:unhideWhenUsed="1"/>
+    <w:lsdException w:name="Table Grid 6" w:semiHidden="1" w:unhideWhenUsed="1"/>
+    <w:lsdException w:name="Table Grid 7" w:semiHidden="1" w:unhideWhenUsed="1"/>
+    <w:lsdException w:name="Table Grid 8" w:semiHidden="1" w:unhideWhenUsed="1"/>
+    <w:lsdException w:name="Table List 1" w:semiHidden="1" w:unhideWhenUsed="1"/>
+    <w:lsdException w:name="Table List 2" w:semiHidden="1" w:unhideWhenUsed="1"/>
+    <w:lsdException w:name="Table List 3" w:semiHidden="1" w:unhideWhenUsed="1"/>
+    <w:lsdException w:name="Table List 4" w:semiHidden="1" w:unhideWhenUsed="1"/>
+    <w:lsdException w:name="Table List 5" w:semiHidden="1" w:unhideWhenUsed="1"/>
+    <w:lsdException w:name="Table List 6" w:semiHidden="1" w:unhideWhenUsed="1"/>
+    <w:lsdException w:name="Table List 7" w:semiHidden="1" w:unhideWhenUsed="1"/>
+    <w:lsdException w:name="Table List 8" w:semiHidden="1" w:unhideWhenUsed="1"/>
+    <w:lsdException w:name="Table 3D effects 1" w:semiHidden="1" w:unhideWhenUsed="1"/>
+    <w:lsdException w:name="Table 3D effects 2" w:semiHidden="1" w:unhideWhenUsed="1"/>
+    <w:lsdException w:name="Table 3D effects 3" w:semiHidden="1" w:unhideWhenUsed="1"/>
+    <w:lsdException w:name="Table Contemporary" w:semiHidden="1" w:unhideWhenUsed="1"/>
+    <w:lsdException w:name="Table Elegant" w:semiHidden="1" w:unhideWhenUsed="1"/>
+    <w:lsdException w:name="Table Professional" w:semiHidden="1" w:unhideWhenUsed="1"/>
+    <w:lsdException w:name="Table Subtle 1" w:semiHidden="1" w:unhideWhenUsed="1"/>
+    <w:lsdException w:name="Table Subtle 2" w:semiHidden="1" w:unhideWhenUsed="1"/>
+    <w:lsdException w:name="Table Web 1" w:semiHidden="1" w:unhideWhenUsed="1"/>
+    <w:lsdException w:name="Table Web 2" w:semiHidden="1" w:unhideWhenUsed="1"/>
+    <w:lsdException w:name="Table Web 3" w:semiHidden="1" w:unhideWhenUsed="1"/>
+    <w:lsdException w:name="Balloon Text" w:semiHidden="1" w:unhideWhenUsed="1"/>
+    <w:lsdException w:name="Table Grid" w:uiPriority="59"/>
+    <w:lsdException w:name="Table Theme" w:semiHidden="1" w:unhideWhenUsed="1"/>
+    <w:lsdException w:name="Placeholder Text" w:semiHidden="1"/>
+    <w:lsdException w:name="No Spacing" w:uiPriority="1" w:qFormat="1"/>
+    <w:lsdException w:name="Light Shading" w:uiPriority="60"/>
+    <w:lsdException w:name="Light List" w:uiPriority="61"/>
+    <w:lsdException w:name="Light Grid" w:uiPriority="62"/>
+    <w:lsdException w:name="Medium Shading 1" w:uiPriority="63"/>
+    <w:lsdException w:name="Medium Shading 2" w:uiPriority="64"/>
+    <w:lsdException w:name="Medium List 1" w:uiPriority="65"/>
+    <w:lsdException w:name="Medium List 2" w:uiPriority="66"/>
+    <w:lsdException w:name="Medium Grid 1" w:uiPriority="67"/>
+    <w:lsdException w:name="Medium Grid 2" w:uiPriority="68"/>
+    <w:lsdException w:name="Medium Grid 3" w:uiPriority="69"/>
+    <w:lsdException w:name="Dark List" w:uiPriority="70"/>
+    <w:lsdException w:name="Colorful Shading" w:uiPriority="71"/>
+    <w:lsdException w:name="Colorful List" w:uiPriority="72"/>
+    <w:lsdException w:name="Colorful Grid" w:uiPriority="73"/>
+    <w:lsdException w:name="Light Shading Accent 1" w:uiPriority="60"/>
+    <w:lsdException w:name="Light List Accent 1" w:uiPriority="61"/>
+    <w:lsdException w:name="Light Grid Accent 1" w:uiPriority="62"/>
+    <w:lsdException w:name="Medium Shading 1 Accent 1" w:uiPriority="63"/>
+    <w:lsdException w:name="Medium Shading 2 Accent 1" w:uiPriority="64"/>
+    <w:lsdException w:name="Medium List 1 Accent 1" w:uiPriority="65"/>
+    <w:lsdException w:name="Revision" w:semiHidden="1"/>
+    <w:lsdException w:name="List Paragraph" w:uiPriority="34" w:qFormat="1"/>
+    <w:lsdException w:name="Quote" w:uiPriority="29" w:qFormat="1"/>
+    <w:lsdException w:name="Intense Quote" w:uiPriority="30" w:qFormat="1"/>
+    <w:lsdException w:name="Medium List 2 Accent 1" w:uiPriority="66"/>
+    <w:lsdException w:name="Medium Grid 1 Accent 1" w:uiPriority="67"/>
+    <w:lsdException w:name="Medium Grid 2 Accent 1" w:uiPriority="68"/>
+    <w:lsdException w:name="Medium Grid 3 Accent 1" w:uiPriority="69"/>
+    <w:lsdException w:name="Dark List Accent 1" w:uiPriority="70"/>
+    <w:lsdException w:name="Colorful Shading Accent 1" w:uiPriority="71"/>
+    <w:lsdException w:name="Colorful List Accent 1" w:uiPriority="72"/>
+    <w:lsdException w:name="Colorful Grid Accent 1" w:uiPriority="73"/>
+    <w:lsdException w:name="Light Shading Accent 2" w:uiPriority="60"/>
+    <w:lsdException w:name="Light List Accent 2" w:uiPriority="61"/>
+    <w:lsdException w:name="Light Grid Accent 2" w:uiPriority="62"/>
+    <w:lsdException w:name="Medium Shading 1 Accent 2" w:uiPriority="63"/>
+    <w:lsdException w:name="Medium Shading 2 Accent 2" w:uiPriority="64"/>
+    <w:lsdException w:name="Medium List 1 Accent 2" w:uiPriority="65"/>
+    <w:lsdException w:name="Medium List 2 Accent 2" w:uiPriority="66"/>
+    <w:lsdException w:name="Medium Grid 1 Accent 2" w:uiPriority="67"/>
+    <w:lsdException w:name="Medium Grid 2 Accent 2" w:uiPriority="68"/>
+    <w:lsdException w:name="Medium Grid 3 Accent 2" w:uiPriority="69"/>
+    <w:lsdException w:name="Dark List Accent 2" w:uiPriority="70"/>
+    <w:lsdException w:name="Colorful Shading Accent 2" w:uiPriority="71"/>
+    <w:lsdException w:name="Colorful List Accent 2" w:uiPriority="72"/>
+    <w:lsdException w:name="Colorful Grid Accent 2" w:uiPriority="73"/>
+    <w:lsdException w:name="Light Shading Accent 3" w:uiPriority="60"/>
+    <w:lsdException w:name="Light List Accent 3" w:uiPriority="61"/>
+    <w:lsdException w:name="Light Grid Accent 3" w:uiPriority="62"/>
+    <w:lsdException w:name="Medium Shading 1 Accent 3" w:uiPriority="63"/>
+    <w:lsdException w:name="Medium Shading 2 Accent 3" w:uiPriority="64"/>
+    <w:lsdException w:name="Medium List 1 Accent 3" w:uiPriority="65"/>
+    <w:lsdException w:name="Medium List 2 Accent 3" w:uiPriority="66"/>
+    <w:lsdException w:name="Medium Grid 1 Accent 3" w:uiPriority="67"/>
+    <w:lsdException w:name="Medium Grid 2 Accent 3" w:uiPriority="68"/>
+    <w:lsdException w:name="Medium Grid 3 Accent 3" w:uiPriority="69"/>
+    <w:lsdException w:name="Dark List Accent 3" w:uiPriority="70"/>
+    <w:lsdException w:name="Colorful Shading Accent 3" w:uiPriority="71"/>
+    <w:lsdException w:name="Colorful List Accent 3" w:uiPriority="72"/>
+    <w:lsdException w:name="Colorful Grid Accent 3" w:uiPriority="73"/>
+    <w:lsdException w:name="Light Shading Accent 4" w:uiPriority="60"/>
+    <w:lsdException w:name="Light List Accent 4" w:uiPriority="61"/>
+    <w:lsdException w:name="Light Grid Accent 4" w:uiPriority="62"/>
+    <w:lsdException w:name="Medium Shading 1 Accent 4" w:uiPriority="63"/>
+    <w:lsdException w:name="Medium Shading 2 Accent 4" w:uiPriority="64"/>
+    <w:lsdException w:name="Medium List 1 Accent 4" w:uiPriority="65"/>
+    <w:lsdException w:name="Medium List 2 Accent 4" w:uiPriority="66"/>
+    <w:lsdException w:name="Medium Grid 1 Accent 4" w:uiPriority="67"/>
+    <w:lsdException w:name="Medium Grid 2 Accent 4" w:uiPriority="68"/>
+    <w:lsdException w:name="Medium Grid 3 Accent 4" w:uiPriority="69"/>
+    <w:lsdException w:name="Dark List Accent 4" w:uiPriority="70"/>
+    <w:lsdException w:name="Colorful Shading Accent 4" w:uiPriority="71"/>
+    <w:lsdException w:name="Colorful List Accent 4" w:uiPriority="72"/>
+    <w:lsdException w:name="Colorful Grid Accent 4" w:uiPriority="73"/>
+    <w:lsdException w:name="Light Shading Accent 5" w:uiPriority="60"/>
+    <w:lsdException w:name="Light List Accent 5" w:uiPriority="61"/>
+    <w:lsdException w:name="Light Grid Accent 5" w:uiPriority="62"/>
+    <w:lsdException w:name="Medium Shading 1 Accent 5" w:uiPriority="63"/>
+    <w:lsdException w:name="Medium Shading 2 Accent 5" w:uiPriority="64"/>
+    <w:lsdException w:name="Medium List 1 Accent 5" w:uiPriority="65"/>
+    <w:lsdException w:name="Medium List 2 Accent 5" w:uiPriority="66"/>
+    <w:lsdException w:name="Medium Grid 1 Accent 5" w:uiPriority="67"/>
+    <w:lsdException w:name="Medium Grid 2 Accent 5" w:uiPriority="68"/>
+    <w:lsdException w:name="Medium Grid 3 Accent 5" w:uiPriority="69"/>
+    <w:lsdException w:name="Dark List Accent 5" w:uiPriority="70"/>
+    <w:lsdException w:name="Colorful Shading Accent 5" w:uiPriority="71"/>
+    <w:lsdException w:name="Colorful List Accent 5" w:uiPriority="72"/>
+    <w:lsdException w:name="Colorful Grid Accent 5" w:uiPriority="73"/>
+    <w:lsdException w:name="Light Shading Accent 6" w:uiPriority="60"/>
+    <w:lsdException w:name="Light List Accent 6" w:uiPriority="61"/>
+    <w:lsdException w:name="Light Grid Accent 6" w:uiPriority="62"/>
+    <w:lsdException w:name="Medium Shading 1 Accent 6" w:uiPriority="63"/>
+    <w:lsdException w:name="Medium Shading 2 Accent 6" w:uiPriority="64"/>
+    <w:lsdException w:name="Medium List 1 Accent 6" w:uiPriority="65"/>
+    <w:lsdException w:name="Medium List 2 Accent 6" w:uiPriority="66"/>
+    <w:lsdException w:name="Medium Grid 1 Accent 6" w:uiPriority="67"/>
+    <w:lsdException w:name="Medium Grid 2 Accent 6" w:uiPriority="68"/>
+    <w:lsdException w:name="Medium Grid 3 Accent 6" w:uiPriority="69"/>
+    <w:lsdException w:name="Dark List Accent 6" w:uiPriority="70"/>
+    <w:lsdException w:name="Colorful Shading Accent 6" w:uiPriority="71"/>
+    <w:lsdException w:name="Colorful List Accent 6" w:uiPriority="72"/>
+    <w:lsdException w:name="Colorful Grid Accent 6" w:uiPriority="73"/>
+    <w:lsdException w:name="Subtle Emphasis" w:uiPriority="19" w:qFormat="1"/>
+    <w:lsdException w:name="Intense Emphasis" w:uiPriority="21" w:qFormat="1"/>
+    <w:lsdException w:name="Subtle Reference" w:uiPriority="31" w:qFormat="1"/>
+    <w:lsdException w:name="Intense Reference" w:uiPriority="32" w:qFormat="1"/>
+    <w:lsdException w:name="Book Title" w:uiPriority="33" w:qFormat="1"/>
+    <w:lsdException w:name="Bibliography" w:semiHidden="1" w:uiPriority="37" w:unhideWhenUsed="1"/>
+    <w:lsdException w:name="TOC Heading" w:semiHidden="1" w:uiPriority="39" w:unhideWhenUsed="1" w:qFormat="1"/>
+    <w:lsdException w:name="Plain Table 1" w:uiPriority="41"/>
+    <w:lsdException w:name="Plain Table 2" w:uiPriority="42"/>
+    <w:lsdException w:name="Plain Table 3" w:uiPriority="43"/>
+    <w:lsdException w:name="Plain Table 4" w:uiPriority="44"/>
+    <w:lsdException w:name="Plain Table 5" w:uiPriority="45"/>
+    <w:lsdException w:name="Grid Table Light" w:uiPriority="40"/>
+    <w:lsdException w:name="Grid Table 1 Light" w:uiPriority="46"/>
+    <w:lsdException w:name="Grid Table 2" w:uiPriority="47"/>
+    <w:lsdException w:name="Grid Table 3" w:uiPriority="48"/>
+    <w:lsdException w:name="Grid Table 4" w:uiPriority="49"/>
+    <w:lsdException w:name="Grid Table 5 Dark" w:uiPriority="50"/>
+    <w:lsdException w:name="Grid Table 6 Colorful" w:uiPriority="51"/>
+    <w:lsdException w:name="Grid Table 7 Colorful" w:uiPriority="52"/>
+    <w:lsdException w:name="Grid Table 1 Light Accent 1" w:uiPriority="46"/>
+    <w:lsdException w:name="Grid Table 2 Accent 1" w:uiPriority="47"/>
+    <w:lsdException w:name="Grid Table 3 Accent 1" w:uiPriority="48"/>
+    <w:lsdException w:name="Grid Table 4 Accent 1" w:uiPriority="49"/>
+    <w:lsdException w:name="Grid Table 5 Dark Accent 1" w:uiPriority="50"/>
+    <w:lsdException w:name="Grid Table 6 Colorful Accent 1" w:uiPriority="51"/>
+    <w:lsdException w:name="Grid Table 7 Colorful Accent 1" w:uiPriority="52"/>
+    <w:lsdException w:name="Grid Table 1 Light Accent 2" w:uiPriority="46"/>
+    <w:lsdException w:name="Grid Table 2 Accent 2" w:uiPriority="47"/>
+    <w:lsdException w:name="Grid Table 3 Accent 2" w:uiPriority="48"/>
+    <w:lsdException w:name="Grid Table 4 Accent 2" w:uiPriority="49"/>
+    <w:lsdException w:name="Grid Table 5 Dark Accent 2" w:uiPriority="50"/>
+    <w:lsdException w:name="Grid Table 6 Colorful Accent 2" w:uiPriority="51"/>
+    <w:lsdException w:name="Grid Table 7 Colorful Accent 2" w:uiPriority="52"/>
+    <w:lsdException w:name="Grid Table 1 Light Accent 3" w:uiPriority="46"/>
+    <w:lsdException w:name="Grid Table 2 Accent 3" w:uiPriority="47"/>
+    <w:lsdException w:name="Grid Table 3 Accent 3" w:uiPriority="48"/>
+    <w:lsdException w:name="Grid Table 4 Accent 3" w:uiPriority="49"/>
+    <w:lsdException w:name="Grid Table 5 Dark Accent 3" w:uiPriority="50"/>
+    <w:lsdException w:name="Grid Table 6 Colorful Accent 3" w:uiPriority="51"/>
+    <w:lsdException w:name="Grid Table 7 Colorful Accent 3" w:uiPriority="52"/>
+    <w:lsdException w:name="Grid Table 1 Light Accent 4" w:uiPriority="46"/>
+    <w:lsdException w:name="Grid Table 2 Accent 4" w:uiPriority="47"/>
+    <w:lsdException w:name="Grid Table 3 Accent 4" w:uiPriority="48"/>
+    <w:lsdException w:name="Grid Table 4 Accent 4" w:uiPriority="49"/>
+    <w:lsdException w:name="Grid Table 5 Dark Accent 4" w:uiPriority="50"/>
+    <w:lsdException w:name="Grid Table 6 Colorful Accent 4" w:uiPriority="51"/>
+    <w:lsdException w:name="Grid Table 7 Colorful Accent 4" w:uiPriority="52"/>
+    <w:lsdException w:name="Grid Table 1 Light Accent 5" w:uiPriority="46"/>
+    <w:lsdException w:name="Grid Table 2 Accent 5" w:uiPriority="47"/>
+    <w:lsdException w:name="Grid Table 3 Accent 5" w:uiPriority="48"/>
+    <w:lsdException w:name="Grid Table 4 Accent 5" w:uiPriority="49"/>
+    <w:lsdException w:name="Grid Table 5 Dark Accent 5" w:uiPriority="50"/>
+    <w:lsdException w:name="Grid Table 6 Colorful Accent 5" w:uiPriority="51"/>
+    <w:lsdException w:name="Grid Table 7 Colorful Accent 5" w:uiPriority="52"/>
+    <w:lsdException w:name="Grid Table 1 Light Accent 6" w:uiPriority="46"/>
+    <w:lsdException w:name="Grid Table 2 Accent 6" w:uiPriority="47"/>
+    <w:lsdException w:name="Grid Table 3 Accent 6" w:uiPriority="48"/>
+    <w:lsdException w:name="Grid Table 4 Accent 6" w:uiPriority="49"/>
+    <w:lsdException w:name="Grid Table 5 Dark Accent 6" w:uiPriority="50"/>
+    <w:lsdException w:name="Grid Table 6 Colorful Accent 6" w:uiPriority="51"/>
+    <w:lsdException w:name="Grid Table 7 Colorful Accent 6" w:uiPriority="52"/>
+    <w:lsdException w:name="List Table 1 Light" w:uiPriority="46"/>
+    <w:lsdException w:name="List Table 2" w:uiPriority="47"/>
+    <w:lsdException w:name="List Table 3" w:uiPriority="48"/>
+    <w:lsdException w:name="List Table 4" w:uiPriority="49"/>
+    <w:lsdException w:name="List Table 5 Dark" w:uiPriority="50"/>
+    <w:lsdException w:name="List Table 6 Colorful" w:uiPriority="51"/>
+    <w:lsdException w:name="List Table 7 Colorful" w:uiPriority="52"/>
+    <w:lsdException w:name="List Table 1 Light Accent 1" w:uiPriority="46"/>
+    <w:lsdException w:name="List Table 2 Accent 1" w:uiPriority="47"/>
+    <w:lsdException w:name="List Table 3 Accent 1" w:uiPriority="48"/>
+    <w:lsdException w:name="List Table 4 Accent 1" w:uiPriority="49"/>
+    <w:lsdException w:name="List Table 5 Dark Accent 1" w:uiPriority="50"/>
+    <w:lsdException w:name="List Table 6 Colorful Accent 1" w:uiPriority="51"/>
+    <w:lsdException w:name="List Table 7 Colorful Accent 1" w:uiPriority="52"/>
+    <w:lsdException w:name="List Table 1 Light Accent 2" w:uiPriority="46"/>
+    <w:lsdException w:name="List Table 2 Accent 2" w:uiPriority="47"/>
+    <w:lsdException w:name="List Table 3 Accent 2" w:uiPriority="48"/>
+    <w:lsdException w:name="List Table 4 Accent 2" w:uiPriority="49"/>
+    <w:lsdException w:name="List Table 5 Dark Accent 2" w:uiPriority="50"/>
+    <w:lsdException w:name="List Table 6 Colorful Accent 2" w:uiPriority="51"/>
+    <w:lsdException w:name="List Table 7 Colorful Accent 2" w:uiPriority="52"/>
+    <w:lsdException w:name="List Table 1 Light Accent 3" w:uiPriority="46"/>
+    <w:lsdException w:name="List Table 2 Accent 3" w:uiPriority="47"/>
+    <w:lsdException w:name="List Table 3 Accent 3" w:uiPriority="48"/>
+    <w:lsdException w:name="List Table 4 Accent 3" w:uiPriority="49"/>
+    <w:lsdException w:name="List Table 5 Dark Accent 3" w:uiPriority="50"/>
+    <w:lsdException w:name="List Table 6 Colorful Accent 3" w:uiPriority="51"/>
+    <w:lsdException w:name="List Table 7 Colorful Accent 3" w:uiPriority="52"/>
+    <w:lsdException w:name="List Table 1 Light Accent 4" w:uiPriority="46"/>
+    <w:lsdException w:name="List Table 2 Accent 4" w:uiPriority="47"/>
+    <w:lsdException w:name="List Table 3 Accent 4" w:uiPriority="48"/>
+    <w:lsdException w:name="List Table 4 Accent 4" w:uiPriority="49"/>
+    <w:lsdException w:name="List Table 5 Dark Accent 4" w:uiPriority="50"/>
+    <w:lsdException w:name="List Table 6 Colorful Accent 4" w:uiPriority="51"/>
+    <w:lsdException w:name="List Table 7 Colorful Accent 4" w:uiPriority="52"/>
+    <w:lsdException w:name="List Table 1 Light Accent 5" w:uiPriority="46"/>
+    <w:lsdException w:name="List Table 2 Accent 5" w:uiPriority="47"/>
+    <w:lsdException w:name="List Table 3 Accent 5" w:uiPriority="48"/>
+    <w:lsdException w:name="List Table 4 Accent 5" w:uiPriority="49"/>
+    <w:lsdException w:name="List Table 5 Dark Accent 5" w:uiPriority="50"/>
+    <w:lsdException w:name="List Table 6 Colorful Accent 5" w:uiPriority="51"/>
+    <w:lsdException w:name="List Table 7 Colorful Accent 5" w:uiPriority="52"/>
+    <w:lsdException w:name="List Table 1 Light Accent 6" w:uiPriority="46"/>
+    <w:lsdException w:name="List Table 2 Accent 6" w:uiPriority="47"/>
+    <w:lsdException w:name="List Table 3 Accent 6" w:uiPriority="48"/>
+    <w:lsdException w:name="List Table 4 Accent 6" w:uiPriority="49"/>
+    <w:lsdException w:name="List Table 5 Dark Accent 6" w:uiPriority="50"/>
+    <w:lsdException w:name="List Table 6 Colorful Accent 6" w:uiPriority="51"/>
+    <w:lsdException w:name="List Table 7 Colorful Accent 6" w:uiPriority="52"/>
+    <w:lsdException w:name="Mention" w:semiHidden="1" w:unhideWhenUsed="1"/>
+    <w:lsdException w:name="Smart Hyperlink" w:semiHidden="1" w:unhideWhenUsed="1"/>
   </w:latentStyles>
   <w:style w:type="paragraph" w:default="1" w:styleId="Normal">
     <w:name w:val="Normal"/>
@@ -8542,8 +8648,8 @@
       </w:tblCellMar>
     </w:tblPr>
   </w:style>
-  <w:style w:type="table" w:customStyle="1" w:styleId="GridTableLight">
-    <w:name w:val="Grid Table Light"/>
+  <w:style w:type="table" w:customStyle="1" w:styleId="TableGridLight1">
+    <w:name w:val="Table Grid Light1"/>
     <w:basedOn w:val="TableNormal"/>
     <w:uiPriority w:val="40"/>
     <w:rsid w:val="00E21A6C"/>
@@ -8625,8 +8731,8 @@
       <w:lang w:val="en-US" w:eastAsia="en-US"/>
     </w:rPr>
   </w:style>
-  <w:style w:type="table" w:customStyle="1" w:styleId="GridTable1Light">
-    <w:name w:val="Grid Table 1 Light"/>
+  <w:style w:type="table" w:customStyle="1" w:styleId="GridTable1Light1">
+    <w:name w:val="Grid Table 1 Light1"/>
     <w:basedOn w:val="TableNormal"/>
     <w:uiPriority w:val="46"/>
     <w:rsid w:val="00436B80"/>
@@ -8797,995 +8903,16 @@
       <w:lang w:val="en-US" w:eastAsia="en-US"/>
     </w:rPr>
   </w:style>
-</w:styles>
-</file>
-
-<file path=word/stylesWithEffects.xml><?xml version="1.0" encoding="utf-8"?>
-<w:styles xmlns:wpc="http://schemas.microsoft.com/office/word/2010/wordprocessingCanvas" xmlns:mo="http://schemas.microsoft.com/office/mac/office/2008/main" xmlns:mc="http://schemas.openxmlformats.org/markup-compatibility/2006" xmlns:mv="urn:schemas-microsoft-com:mac:vml" xmlns:o="urn:schemas-microsoft-com:office:office" xmlns:r="http://schemas.openxmlformats.org/officeDocument/2006/relationships" xmlns:m="http://schemas.openxmlformats.org/officeDocument/2006/math" xmlns:v="urn:schemas-microsoft-com:vml" xmlns:wp14="http://schemas.microsoft.com/office/word/2010/wordprocessingDrawing" xmlns:wp="http://schemas.openxmlformats.org/drawingml/2006/wordprocessingDrawing" xmlns:w10="urn:schemas-microsoft-com:office:word" xmlns:w="http://schemas.openxmlformats.org/wordprocessingml/2006/main" xmlns:w14="http://schemas.microsoft.com/office/word/2010/wordml" xmlns:wpg="http://schemas.microsoft.com/office/word/2010/wordprocessingGroup" xmlns:wpi="http://schemas.microsoft.com/office/word/2010/wordprocessingInk" xmlns:wne="http://schemas.microsoft.com/office/word/2006/wordml" xmlns:wps="http://schemas.microsoft.com/office/word/2010/wordprocessingShape" mc:Ignorable="w14 wp14">
-  <w:docDefaults>
-    <w:rPrDefault>
-      <w:rPr>
-        <w:rFonts w:ascii="Calibri" w:eastAsia="Times New Roman" w:hAnsi="Calibri" w:cs="Times New Roman"/>
-        <w:lang w:val="en-GB" w:eastAsia="en-GB" w:bidi="ar-SA"/>
-      </w:rPr>
-    </w:rPrDefault>
-    <w:pPrDefault/>
-  </w:docDefaults>
-  <w:latentStyles w:defLockedState="0" w:defUIPriority="99" w:defSemiHidden="1" w:defUnhideWhenUsed="1" w:defQFormat="0" w:count="276">
-    <w:lsdException w:name="Normal" w:semiHidden="0" w:uiPriority="0" w:unhideWhenUsed="0" w:qFormat="1"/>
-    <w:lsdException w:name="heading 1" w:semiHidden="0" w:uiPriority="9" w:unhideWhenUsed="0" w:qFormat="1"/>
-    <w:lsdException w:name="heading 2" w:semiHidden="0" w:unhideWhenUsed="0" w:qFormat="1"/>
-    <w:lsdException w:name="heading 3" w:semiHidden="0" w:unhideWhenUsed="0" w:qFormat="1"/>
-    <w:lsdException w:name="heading 4" w:semiHidden="0" w:unhideWhenUsed="0" w:qFormat="1"/>
-    <w:lsdException w:name="heading 5" w:semiHidden="0" w:unhideWhenUsed="0" w:qFormat="1"/>
-    <w:lsdException w:name="heading 6" w:uiPriority="9" w:qFormat="1"/>
-    <w:lsdException w:name="heading 7" w:uiPriority="9" w:qFormat="1"/>
-    <w:lsdException w:name="heading 8" w:uiPriority="9" w:qFormat="1"/>
-    <w:lsdException w:name="heading 9" w:uiPriority="9" w:qFormat="1"/>
-    <w:lsdException w:name="toc 1" w:uiPriority="39"/>
-    <w:lsdException w:name="toc 2" w:uiPriority="39"/>
-    <w:lsdException w:name="toc 3" w:uiPriority="39"/>
-    <w:lsdException w:name="toc 4" w:uiPriority="39"/>
-    <w:lsdException w:name="toc 5" w:uiPriority="39"/>
-    <w:lsdException w:name="toc 6" w:uiPriority="39"/>
-    <w:lsdException w:name="toc 7" w:uiPriority="39"/>
-    <w:lsdException w:name="toc 8" w:uiPriority="39"/>
-    <w:lsdException w:name="toc 9" w:uiPriority="39"/>
-    <w:lsdException w:name="caption" w:uiPriority="35" w:qFormat="1"/>
-    <w:lsdException w:name="Title" w:semiHidden="0" w:uiPriority="10" w:unhideWhenUsed="0" w:qFormat="1"/>
-    <w:lsdException w:name="Default Paragraph Font" w:unhideWhenUsed="0"/>
-    <w:lsdException w:name="Body Text" w:unhideWhenUsed="0"/>
-    <w:lsdException w:name="Subtitle" w:semiHidden="0" w:uiPriority="11" w:unhideWhenUsed="0" w:qFormat="1"/>
-    <w:lsdException w:name="Strong" w:semiHidden="0" w:uiPriority="22" w:unhideWhenUsed="0" w:qFormat="1"/>
-    <w:lsdException w:name="Emphasis" w:semiHidden="0" w:uiPriority="20" w:unhideWhenUsed="0" w:qFormat="1"/>
-    <w:lsdException w:name="Normal Table" w:semiHidden="0" w:unhideWhenUsed="0"/>
-    <w:lsdException w:name="Table Web 3" w:semiHidden="0" w:unhideWhenUsed="0"/>
-    <w:lsdException w:name="Table Grid" w:semiHidden="0" w:uiPriority="59" w:unhideWhenUsed="0"/>
-    <w:lsdException w:name="Table Theme" w:semiHidden="0" w:unhideWhenUsed="0"/>
-    <w:lsdException w:name="Note Level 1" w:semiHidden="0" w:unhideWhenUsed="0"/>
-    <w:lsdException w:name="Note Level 2" w:semiHidden="0" w:unhideWhenUsed="0"/>
-    <w:lsdException w:name="Note Level 3" w:semiHidden="0" w:unhideWhenUsed="0"/>
-    <w:lsdException w:name="Note Level 4" w:semiHidden="0" w:unhideWhenUsed="0"/>
-    <w:lsdException w:name="Note Level 5" w:semiHidden="0" w:unhideWhenUsed="0"/>
-    <w:lsdException w:name="Note Level 6" w:semiHidden="0" w:unhideWhenUsed="0"/>
-    <w:lsdException w:name="Note Level 7" w:semiHidden="0" w:unhideWhenUsed="0"/>
-    <w:lsdException w:name="Note Level 8" w:semiHidden="0" w:unhideWhenUsed="0"/>
-    <w:lsdException w:name="Note Level 9" w:semiHidden="0" w:unhideWhenUsed="0"/>
-    <w:lsdException w:name="Placeholder Text" w:unhideWhenUsed="0"/>
-    <w:lsdException w:name="No Spacing" w:semiHidden="0" w:uiPriority="1" w:unhideWhenUsed="0" w:qFormat="1"/>
-    <w:lsdException w:name="Light Shading" w:semiHidden="0" w:uiPriority="60" w:unhideWhenUsed="0"/>
-    <w:lsdException w:name="Light List" w:semiHidden="0" w:uiPriority="61" w:unhideWhenUsed="0"/>
-    <w:lsdException w:name="Light Grid" w:semiHidden="0" w:uiPriority="62" w:unhideWhenUsed="0"/>
-    <w:lsdException w:name="Medium Shading 1" w:semiHidden="0" w:uiPriority="63" w:unhideWhenUsed="0"/>
-    <w:lsdException w:name="Medium Shading 2" w:semiHidden="0" w:uiPriority="64" w:unhideWhenUsed="0"/>
-    <w:lsdException w:name="Medium List 1" w:semiHidden="0" w:uiPriority="65" w:unhideWhenUsed="0"/>
-    <w:lsdException w:name="Medium List 2" w:semiHidden="0" w:uiPriority="66" w:unhideWhenUsed="0"/>
-    <w:lsdException w:name="Medium Grid 1" w:semiHidden="0" w:uiPriority="67" w:unhideWhenUsed="0"/>
-    <w:lsdException w:name="Medium Grid 2" w:semiHidden="0" w:uiPriority="68" w:unhideWhenUsed="0"/>
-    <w:lsdException w:name="Medium Grid 3" w:semiHidden="0" w:uiPriority="69" w:unhideWhenUsed="0"/>
-    <w:lsdException w:name="Dark List" w:semiHidden="0" w:uiPriority="70" w:unhideWhenUsed="0"/>
-    <w:lsdException w:name="Colorful Shading" w:semiHidden="0" w:uiPriority="71" w:unhideWhenUsed="0"/>
-    <w:lsdException w:name="Colorful List" w:semiHidden="0" w:uiPriority="72" w:unhideWhenUsed="0"/>
-    <w:lsdException w:name="Colorful Grid" w:semiHidden="0" w:uiPriority="73" w:unhideWhenUsed="0"/>
-    <w:lsdException w:name="Light Shading Accent 1" w:semiHidden="0" w:uiPriority="60" w:unhideWhenUsed="0"/>
-    <w:lsdException w:name="Light List Accent 1" w:semiHidden="0" w:uiPriority="61" w:unhideWhenUsed="0"/>
-    <w:lsdException w:name="Light Grid Accent 1" w:semiHidden="0" w:uiPriority="62" w:unhideWhenUsed="0"/>
-    <w:lsdException w:name="Medium Shading 1 Accent 1" w:semiHidden="0" w:uiPriority="63" w:unhideWhenUsed="0"/>
-    <w:lsdException w:name="Medium Shading 2 Accent 1" w:semiHidden="0" w:uiPriority="64" w:unhideWhenUsed="0"/>
-    <w:lsdException w:name="Medium List 1 Accent 1" w:semiHidden="0" w:uiPriority="65" w:unhideWhenUsed="0"/>
-    <w:lsdException w:name="Revision" w:unhideWhenUsed="0"/>
-    <w:lsdException w:name="List Paragraph" w:semiHidden="0" w:uiPriority="34" w:unhideWhenUsed="0" w:qFormat="1"/>
-    <w:lsdException w:name="Quote" w:semiHidden="0" w:uiPriority="29" w:unhideWhenUsed="0" w:qFormat="1"/>
-    <w:lsdException w:name="Intense Quote" w:semiHidden="0" w:uiPriority="30" w:unhideWhenUsed="0" w:qFormat="1"/>
-    <w:lsdException w:name="Medium List 2 Accent 1" w:semiHidden="0" w:uiPriority="66" w:unhideWhenUsed="0"/>
-    <w:lsdException w:name="Medium Grid 1 Accent 1" w:semiHidden="0" w:uiPriority="67" w:unhideWhenUsed="0"/>
-    <w:lsdException w:name="Medium Grid 2 Accent 1" w:semiHidden="0" w:uiPriority="68" w:unhideWhenUsed="0"/>
-    <w:lsdException w:name="Medium Grid 3 Accent 1" w:semiHidden="0" w:uiPriority="69" w:unhideWhenUsed="0"/>
-    <w:lsdException w:name="Dark List Accent 1" w:semiHidden="0" w:uiPriority="70" w:unhideWhenUsed="0"/>
-    <w:lsdException w:name="Colorful Shading Accent 1" w:semiHidden="0" w:uiPriority="71" w:unhideWhenUsed="0"/>
-    <w:lsdException w:name="Colorful List Accent 1" w:semiHidden="0" w:uiPriority="72" w:unhideWhenUsed="0"/>
-    <w:lsdException w:name="Colorful Grid Accent 1" w:semiHidden="0" w:uiPriority="73" w:unhideWhenUsed="0"/>
-    <w:lsdException w:name="Light Shading Accent 2" w:semiHidden="0" w:uiPriority="60" w:unhideWhenUsed="0"/>
-    <w:lsdException w:name="Light List Accent 2" w:semiHidden="0" w:uiPriority="61" w:unhideWhenUsed="0"/>
-    <w:lsdException w:name="Light Grid Accent 2" w:semiHidden="0" w:uiPriority="62" w:unhideWhenUsed="0"/>
-    <w:lsdException w:name="Medium Shading 1 Accent 2" w:semiHidden="0" w:uiPriority="63" w:unhideWhenUsed="0"/>
-    <w:lsdException w:name="Medium Shading 2 Accent 2" w:semiHidden="0" w:uiPriority="64" w:unhideWhenUsed="0"/>
-    <w:lsdException w:name="Medium List 1 Accent 2" w:semiHidden="0" w:uiPriority="65" w:unhideWhenUsed="0"/>
-    <w:lsdException w:name="Medium List 2 Accent 2" w:semiHidden="0" w:uiPriority="66" w:unhideWhenUsed="0"/>
-    <w:lsdException w:name="Medium Grid 1 Accent 2" w:semiHidden="0" w:uiPriority="67" w:unhideWhenUsed="0"/>
-    <w:lsdException w:name="Medium Grid 2 Accent 2" w:semiHidden="0" w:uiPriority="68" w:unhideWhenUsed="0"/>
-    <w:lsdException w:name="Medium Grid 3 Accent 2" w:semiHidden="0" w:uiPriority="69" w:unhideWhenUsed="0"/>
-    <w:lsdException w:name="Dark List Accent 2" w:semiHidden="0" w:uiPriority="70" w:unhideWhenUsed="0"/>
-    <w:lsdException w:name="Colorful Shading Accent 2" w:semiHidden="0" w:uiPriority="71" w:unhideWhenUsed="0"/>
-    <w:lsdException w:name="Colorful List Accent 2" w:semiHidden="0" w:uiPriority="72" w:unhideWhenUsed="0"/>
-    <w:lsdException w:name="Colorful Grid Accent 2" w:semiHidden="0" w:uiPriority="73" w:unhideWhenUsed="0"/>
-    <w:lsdException w:name="Light Shading Accent 3" w:semiHidden="0" w:uiPriority="60" w:unhideWhenUsed="0"/>
-    <w:lsdException w:name="Light List Accent 3" w:semiHidden="0" w:uiPriority="61" w:unhideWhenUsed="0"/>
-    <w:lsdException w:name="Light Grid Accent 3" w:semiHidden="0" w:uiPriority="62" w:unhideWhenUsed="0"/>
-    <w:lsdException w:name="Medium Shading 1 Accent 3" w:semiHidden="0" w:uiPriority="63" w:unhideWhenUsed="0"/>
-    <w:lsdException w:name="Medium Shading 2 Accent 3" w:semiHidden="0" w:uiPriority="64" w:unhideWhenUsed="0"/>
-    <w:lsdException w:name="Medium List 1 Accent 3" w:semiHidden="0" w:uiPriority="65" w:unhideWhenUsed="0"/>
-    <w:lsdException w:name="Medium List 2 Accent 3" w:semiHidden="0" w:uiPriority="66" w:unhideWhenUsed="0"/>
-    <w:lsdException w:name="Medium Grid 1 Accent 3" w:semiHidden="0" w:uiPriority="67" w:unhideWhenUsed="0"/>
-    <w:lsdException w:name="Medium Grid 2 Accent 3" w:semiHidden="0" w:uiPriority="68" w:unhideWhenUsed="0"/>
-    <w:lsdException w:name="Medium Grid 3 Accent 3" w:semiHidden="0" w:uiPriority="69" w:unhideWhenUsed="0"/>
-    <w:lsdException w:name="Dark List Accent 3" w:semiHidden="0" w:uiPriority="70" w:unhideWhenUsed="0"/>
-    <w:lsdException w:name="Colorful Shading Accent 3" w:semiHidden="0" w:uiPriority="71" w:unhideWhenUsed="0"/>
-    <w:lsdException w:name="Colorful List Accent 3" w:semiHidden="0" w:uiPriority="72" w:unhideWhenUsed="0"/>
-    <w:lsdException w:name="Colorful Grid Accent 3" w:semiHidden="0" w:uiPriority="73" w:unhideWhenUsed="0"/>
-    <w:lsdException w:name="Light Shading Accent 4" w:semiHidden="0" w:uiPriority="60" w:unhideWhenUsed="0"/>
-    <w:lsdException w:name="Light List Accent 4" w:semiHidden="0" w:uiPriority="61" w:unhideWhenUsed="0"/>
-    <w:lsdException w:name="Light Grid Accent 4" w:semiHidden="0" w:uiPriority="62" w:unhideWhenUsed="0"/>
-    <w:lsdException w:name="Medium Shading 1 Accent 4" w:semiHidden="0" w:uiPriority="63" w:unhideWhenUsed="0"/>
-    <w:lsdException w:name="Medium Shading 2 Accent 4" w:semiHidden="0" w:uiPriority="64" w:unhideWhenUsed="0"/>
-    <w:lsdException w:name="Medium List 1 Accent 4" w:semiHidden="0" w:uiPriority="65" w:unhideWhenUsed="0"/>
-    <w:lsdException w:name="Medium List 2 Accent 4" w:semiHidden="0" w:uiPriority="66" w:unhideWhenUsed="0"/>
-    <w:lsdException w:name="Medium Grid 1 Accent 4" w:semiHidden="0" w:uiPriority="67" w:unhideWhenUsed="0"/>
-    <w:lsdException w:name="Medium Grid 2 Accent 4" w:semiHidden="0" w:uiPriority="68" w:unhideWhenUsed="0"/>
-    <w:lsdException w:name="Medium Grid 3 Accent 4" w:semiHidden="0" w:uiPriority="69" w:unhideWhenUsed="0"/>
-    <w:lsdException w:name="Dark List Accent 4" w:semiHidden="0" w:uiPriority="70" w:unhideWhenUsed="0"/>
-    <w:lsdException w:name="Colorful Shading Accent 4" w:semiHidden="0" w:uiPriority="71" w:unhideWhenUsed="0"/>
-    <w:lsdException w:name="Colorful List Accent 4" w:semiHidden="0" w:uiPriority="72" w:unhideWhenUsed="0"/>
-    <w:lsdException w:name="Colorful Grid Accent 4" w:semiHidden="0" w:uiPriority="73" w:unhideWhenUsed="0"/>
-    <w:lsdException w:name="Light Shading Accent 5" w:semiHidden="0" w:uiPriority="60" w:unhideWhenUsed="0"/>
-    <w:lsdException w:name="Light List Accent 5" w:semiHidden="0" w:uiPriority="61" w:unhideWhenUsed="0"/>
-    <w:lsdException w:name="Light Grid Accent 5" w:semiHidden="0" w:uiPriority="62" w:unhideWhenUsed="0"/>
-    <w:lsdException w:name="Medium Shading 1 Accent 5" w:semiHidden="0" w:uiPriority="63" w:unhideWhenUsed="0"/>
-    <w:lsdException w:name="Medium Shading 2 Accent 5" w:semiHidden="0" w:uiPriority="64" w:unhideWhenUsed="0"/>
-    <w:lsdException w:name="Medium List 1 Accent 5" w:semiHidden="0" w:uiPriority="65" w:unhideWhenUsed="0"/>
-    <w:lsdException w:name="Medium List 2 Accent 5" w:semiHidden="0" w:uiPriority="66" w:unhideWhenUsed="0"/>
-    <w:lsdException w:name="Medium Grid 1 Accent 5" w:semiHidden="0" w:uiPriority="67" w:unhideWhenUsed="0"/>
-    <w:lsdException w:name="Medium Grid 2 Accent 5" w:semiHidden="0" w:uiPriority="68" w:unhideWhenUsed="0"/>
-    <w:lsdException w:name="Medium Grid 3 Accent 5" w:semiHidden="0" w:uiPriority="69" w:unhideWhenUsed="0"/>
-    <w:lsdException w:name="Dark List Accent 5" w:semiHidden="0" w:uiPriority="70" w:unhideWhenUsed="0"/>
-    <w:lsdException w:name="Colorful Shading Accent 5" w:semiHidden="0" w:uiPriority="71" w:unhideWhenUsed="0"/>
-    <w:lsdException w:name="Colorful List Accent 5" w:semiHidden="0" w:uiPriority="72" w:unhideWhenUsed="0"/>
-    <w:lsdException w:name="Colorful Grid Accent 5" w:semiHidden="0" w:uiPriority="73" w:unhideWhenUsed="0"/>
-    <w:lsdException w:name="Light Shading Accent 6" w:semiHidden="0" w:uiPriority="60" w:unhideWhenUsed="0"/>
-    <w:lsdException w:name="Light List Accent 6" w:semiHidden="0" w:uiPriority="61" w:unhideWhenUsed="0"/>
-    <w:lsdException w:name="Light Grid Accent 6" w:semiHidden="0" w:uiPriority="62" w:unhideWhenUsed="0"/>
-    <w:lsdException w:name="Medium Shading 1 Accent 6" w:semiHidden="0" w:uiPriority="63" w:unhideWhenUsed="0"/>
-    <w:lsdException w:name="Medium Shading 2 Accent 6" w:semiHidden="0" w:uiPriority="64" w:unhideWhenUsed="0"/>
-    <w:lsdException w:name="Medium List 1 Accent 6" w:semiHidden="0" w:uiPriority="65" w:unhideWhenUsed="0"/>
-    <w:lsdException w:name="Medium List 2 Accent 6" w:semiHidden="0" w:uiPriority="66" w:unhideWhenUsed="0"/>
-    <w:lsdException w:name="Medium Grid 1 Accent 6" w:semiHidden="0" w:uiPriority="67" w:unhideWhenUsed="0"/>
-    <w:lsdException w:name="Medium Grid 2 Accent 6" w:semiHidden="0" w:uiPriority="68" w:unhideWhenUsed="0"/>
-    <w:lsdException w:name="Medium Grid 3 Accent 6" w:semiHidden="0" w:uiPriority="69" w:unhideWhenUsed="0"/>
-    <w:lsdException w:name="Dark List Accent 6" w:semiHidden="0" w:uiPriority="70" w:unhideWhenUsed="0"/>
-    <w:lsdException w:name="Colorful Shading Accent 6" w:semiHidden="0" w:uiPriority="71" w:unhideWhenUsed="0"/>
-    <w:lsdException w:name="Colorful List Accent 6" w:semiHidden="0" w:uiPriority="72" w:unhideWhenUsed="0"/>
-    <w:lsdException w:name="Colorful Grid Accent 6" w:semiHidden="0" w:uiPriority="73" w:unhideWhenUsed="0"/>
-    <w:lsdException w:name="Subtle Emphasis" w:semiHidden="0" w:uiPriority="19" w:unhideWhenUsed="0" w:qFormat="1"/>
-    <w:lsdException w:name="Intense Emphasis" w:semiHidden="0" w:uiPriority="21" w:unhideWhenUsed="0" w:qFormat="1"/>
-    <w:lsdException w:name="Subtle Reference" w:semiHidden="0" w:uiPriority="31" w:unhideWhenUsed="0" w:qFormat="1"/>
-    <w:lsdException w:name="Intense Reference" w:semiHidden="0" w:uiPriority="32" w:unhideWhenUsed="0" w:qFormat="1"/>
-    <w:lsdException w:name="Book Title" w:semiHidden="0" w:uiPriority="33" w:unhideWhenUsed="0" w:qFormat="1"/>
-    <w:lsdException w:name="Bibliography" w:uiPriority="37"/>
-    <w:lsdException w:name="TOC Heading" w:uiPriority="39" w:qFormat="1"/>
-  </w:latentStyles>
-  <w:style w:type="paragraph" w:default="1" w:styleId="Normal">
-    <w:name w:val="Normal"/>
-    <w:qFormat/>
-    <w:rsid w:val="008652B8"/>
-    <w:pPr>
-      <w:jc w:val="center"/>
-    </w:pPr>
-    <w:rPr>
-      <w:rFonts w:ascii="Adobe Garamond Pro" w:hAnsi="Adobe Garamond Pro"/>
-      <w:lang w:val="en-US" w:eastAsia="en-US"/>
-    </w:rPr>
-  </w:style>
-  <w:style w:type="paragraph" w:styleId="Heading1">
-    <w:name w:val="heading 1"/>
-    <w:basedOn w:val="Normal"/>
-    <w:next w:val="Normal"/>
-    <w:link w:val="Heading1Char"/>
-    <w:uiPriority w:val="9"/>
-    <w:qFormat/>
-    <w:rsid w:val="00CB1404"/>
-    <w:pPr>
-      <w:keepNext/>
-      <w:keepLines/>
-      <w:numPr>
-        <w:numId w:val="4"/>
-      </w:numPr>
-      <w:tabs>
-        <w:tab w:val="left" w:pos="216"/>
-      </w:tabs>
-      <w:spacing w:before="160" w:after="80"/>
-      <w:outlineLvl w:val="0"/>
-    </w:pPr>
-    <w:rPr>
-      <w:rFonts w:eastAsia="MS Mincho"/>
-      <w:smallCaps/>
-      <w:noProof/>
-    </w:rPr>
-  </w:style>
-  <w:style w:type="paragraph" w:styleId="Heading2">
-    <w:name w:val="heading 2"/>
-    <w:basedOn w:val="Normal"/>
-    <w:next w:val="Normal"/>
-    <w:link w:val="Heading2Char"/>
-    <w:uiPriority w:val="99"/>
-    <w:qFormat/>
-    <w:rsid w:val="00EF3A1A"/>
-    <w:pPr>
-      <w:keepNext/>
-      <w:keepLines/>
-      <w:numPr>
-        <w:ilvl w:val="1"/>
-        <w:numId w:val="5"/>
-      </w:numPr>
-      <w:spacing w:before="120" w:after="60"/>
-      <w:jc w:val="left"/>
-      <w:outlineLvl w:val="1"/>
-    </w:pPr>
-    <w:rPr>
-      <w:rFonts w:eastAsia="MS Mincho"/>
-      <w:i/>
-      <w:iCs/>
-      <w:noProof/>
-    </w:rPr>
-  </w:style>
-  <w:style w:type="paragraph" w:styleId="Heading3">
-    <w:name w:val="heading 3"/>
-    <w:basedOn w:val="Normal"/>
-    <w:next w:val="Normal"/>
-    <w:link w:val="Heading3Char"/>
-    <w:uiPriority w:val="99"/>
-    <w:qFormat/>
-    <w:rsid w:val="004059FE"/>
-    <w:pPr>
-      <w:numPr>
-        <w:ilvl w:val="2"/>
-        <w:numId w:val="6"/>
-      </w:numPr>
-      <w:spacing w:line="240" w:lineRule="exact"/>
-      <w:ind w:firstLine="288"/>
-      <w:jc w:val="both"/>
-      <w:outlineLvl w:val="2"/>
-    </w:pPr>
-    <w:rPr>
-      <w:rFonts w:eastAsia="MS Mincho"/>
-      <w:i/>
-      <w:iCs/>
-      <w:noProof/>
-    </w:rPr>
-  </w:style>
-  <w:style w:type="paragraph" w:styleId="Heading4">
-    <w:name w:val="heading 4"/>
-    <w:basedOn w:val="Normal"/>
-    <w:next w:val="Normal"/>
-    <w:link w:val="Heading4Char"/>
-    <w:uiPriority w:val="99"/>
-    <w:qFormat/>
-    <w:rsid w:val="004059FE"/>
-    <w:pPr>
-      <w:numPr>
-        <w:ilvl w:val="3"/>
-        <w:numId w:val="7"/>
-      </w:numPr>
-      <w:tabs>
-        <w:tab w:val="left" w:pos="821"/>
-      </w:tabs>
-      <w:spacing w:before="40" w:after="40"/>
-      <w:ind w:firstLine="504"/>
-      <w:jc w:val="both"/>
-      <w:outlineLvl w:val="3"/>
-    </w:pPr>
-    <w:rPr>
-      <w:rFonts w:eastAsia="MS Mincho"/>
-      <w:i/>
-      <w:iCs/>
-      <w:noProof/>
-    </w:rPr>
-  </w:style>
-  <w:style w:type="paragraph" w:styleId="Heading5">
-    <w:name w:val="heading 5"/>
-    <w:basedOn w:val="Normal"/>
-    <w:next w:val="Normal"/>
-    <w:link w:val="Heading5Char"/>
-    <w:uiPriority w:val="99"/>
-    <w:qFormat/>
-    <w:pPr>
-      <w:tabs>
-        <w:tab w:val="left" w:pos="360"/>
-      </w:tabs>
-      <w:spacing w:before="160" w:after="80"/>
-      <w:outlineLvl w:val="4"/>
-    </w:pPr>
-    <w:rPr>
-      <w:smallCaps/>
-      <w:noProof/>
-    </w:rPr>
-  </w:style>
-  <w:style w:type="character" w:default="1" w:styleId="DefaultParagraphFont">
-    <w:name w:val="Default Paragraph Font"/>
-    <w:uiPriority w:val="1"/>
-    <w:semiHidden/>
-    <w:unhideWhenUsed/>
-  </w:style>
-  <w:style w:type="table" w:default="1" w:styleId="TableNormal">
-    <w:name w:val="Normal Table"/>
+  <w:style w:type="character" w:styleId="FollowedHyperlink">
+    <w:name w:val="FollowedHyperlink"/>
+    <w:basedOn w:val="DefaultParagraphFont"/>
     <w:uiPriority w:val="99"/>
     <w:semiHidden/>
     <w:unhideWhenUsed/>
-    <w:tblPr>
-      <w:tblInd w:w="0" w:type="dxa"/>
-      <w:tblCellMar>
-        <w:top w:w="0" w:type="dxa"/>
-        <w:left w:w="108" w:type="dxa"/>
-        <w:bottom w:w="0" w:type="dxa"/>
-        <w:right w:w="108" w:type="dxa"/>
-      </w:tblCellMar>
-    </w:tblPr>
-  </w:style>
-  <w:style w:type="numbering" w:default="1" w:styleId="NoList">
-    <w:name w:val="No List"/>
-    <w:uiPriority w:val="99"/>
-    <w:semiHidden/>
-    <w:unhideWhenUsed/>
-  </w:style>
-  <w:style w:type="character" w:customStyle="1" w:styleId="Heading1Char">
-    <w:name w:val="Heading 1 Char"/>
-    <w:link w:val="Heading1"/>
-    <w:uiPriority w:val="9"/>
-    <w:locked/>
-    <w:rsid w:val="00CB1404"/>
+    <w:rsid w:val="009E5368"/>
     <w:rPr>
-      <w:rFonts w:ascii="Times New Roman" w:eastAsia="MS Mincho" w:hAnsi="Times New Roman"/>
-      <w:smallCaps/>
-      <w:noProof/>
-    </w:rPr>
-  </w:style>
-  <w:style w:type="character" w:customStyle="1" w:styleId="Heading2Char">
-    <w:name w:val="Heading 2 Char"/>
-    <w:link w:val="Heading2"/>
-    <w:uiPriority w:val="99"/>
-    <w:locked/>
-    <w:rsid w:val="00EF3A1A"/>
-    <w:rPr>
-      <w:rFonts w:ascii="Times New Roman" w:eastAsia="MS Mincho" w:hAnsi="Times New Roman" w:cs="Times New Roman"/>
-      <w:i/>
-      <w:iCs/>
-      <w:noProof/>
-      <w:sz w:val="20"/>
-      <w:szCs w:val="20"/>
-    </w:rPr>
-  </w:style>
-  <w:style w:type="character" w:customStyle="1" w:styleId="Heading3Char">
-    <w:name w:val="Heading 3 Char"/>
-    <w:link w:val="Heading3"/>
-    <w:uiPriority w:val="99"/>
-    <w:locked/>
-    <w:rsid w:val="004059FE"/>
-    <w:rPr>
-      <w:rFonts w:ascii="Times New Roman" w:eastAsia="MS Mincho" w:hAnsi="Times New Roman" w:cs="Times New Roman"/>
-      <w:i/>
-      <w:iCs/>
-      <w:noProof/>
-      <w:sz w:val="20"/>
-      <w:szCs w:val="20"/>
-    </w:rPr>
-  </w:style>
-  <w:style w:type="character" w:customStyle="1" w:styleId="Heading4Char">
-    <w:name w:val="Heading 4 Char"/>
-    <w:link w:val="Heading4"/>
-    <w:uiPriority w:val="99"/>
-    <w:locked/>
-    <w:rsid w:val="004059FE"/>
-    <w:rPr>
-      <w:rFonts w:ascii="Times New Roman" w:eastAsia="MS Mincho" w:hAnsi="Times New Roman" w:cs="Times New Roman"/>
-      <w:i/>
-      <w:iCs/>
-      <w:noProof/>
-      <w:sz w:val="20"/>
-      <w:szCs w:val="20"/>
-    </w:rPr>
-  </w:style>
-  <w:style w:type="character" w:customStyle="1" w:styleId="Heading5Char">
-    <w:name w:val="Heading 5 Char"/>
-    <w:link w:val="Heading5"/>
-    <w:uiPriority w:val="9"/>
-    <w:semiHidden/>
-    <w:locked/>
-    <w:rPr>
-      <w:rFonts w:cs="Times New Roman"/>
-      <w:b/>
-      <w:bCs/>
-      <w:i/>
-      <w:iCs/>
-      <w:sz w:val="26"/>
-      <w:szCs w:val="26"/>
-    </w:rPr>
-  </w:style>
-  <w:style w:type="paragraph" w:customStyle="1" w:styleId="Abstract">
-    <w:name w:val="Abstract"/>
-    <w:uiPriority w:val="99"/>
-    <w:rsid w:val="0097508D"/>
-    <w:pPr>
-      <w:spacing w:after="200"/>
-      <w:ind w:firstLine="274"/>
-      <w:jc w:val="both"/>
-    </w:pPr>
-    <w:rPr>
-      <w:rFonts w:ascii="Times New Roman" w:hAnsi="Times New Roman"/>
-      <w:b/>
-      <w:bCs/>
-      <w:sz w:val="18"/>
-      <w:szCs w:val="18"/>
-      <w:lang w:val="en-US" w:eastAsia="en-US"/>
-    </w:rPr>
-  </w:style>
-  <w:style w:type="paragraph" w:customStyle="1" w:styleId="Affiliation">
-    <w:name w:val="Affiliation"/>
-    <w:uiPriority w:val="99"/>
-    <w:pPr>
-      <w:jc w:val="center"/>
-    </w:pPr>
-    <w:rPr>
-      <w:rFonts w:ascii="Times New Roman" w:hAnsi="Times New Roman"/>
-      <w:lang w:val="en-US" w:eastAsia="en-US"/>
-    </w:rPr>
-  </w:style>
-  <w:style w:type="paragraph" w:customStyle="1" w:styleId="Author">
-    <w:name w:val="Author"/>
-    <w:uiPriority w:val="99"/>
-    <w:pPr>
-      <w:spacing w:before="360" w:after="40"/>
-      <w:jc w:val="center"/>
-    </w:pPr>
-    <w:rPr>
-      <w:rFonts w:ascii="Times New Roman" w:hAnsi="Times New Roman"/>
-      <w:noProof/>
-      <w:sz w:val="22"/>
-      <w:szCs w:val="22"/>
-      <w:lang w:val="en-US" w:eastAsia="en-US"/>
-    </w:rPr>
-  </w:style>
-  <w:style w:type="paragraph" w:styleId="BodyText">
-    <w:name w:val="Body Text"/>
-    <w:basedOn w:val="Normal"/>
-    <w:link w:val="BodyTextChar"/>
-    <w:uiPriority w:val="99"/>
-    <w:rsid w:val="00753F7B"/>
-    <w:pPr>
-      <w:tabs>
-        <w:tab w:val="left" w:pos="288"/>
-      </w:tabs>
-      <w:spacing w:after="120" w:line="228" w:lineRule="auto"/>
-      <w:ind w:firstLine="288"/>
-      <w:jc w:val="both"/>
-    </w:pPr>
-    <w:rPr>
-      <w:rFonts w:eastAsia="MS Mincho"/>
-      <w:spacing w:val="-1"/>
-    </w:rPr>
-  </w:style>
-  <w:style w:type="character" w:customStyle="1" w:styleId="BodyTextChar">
-    <w:name w:val="Body Text Char"/>
-    <w:link w:val="BodyText"/>
-    <w:uiPriority w:val="99"/>
-    <w:locked/>
-    <w:rsid w:val="00753F7B"/>
-    <w:rPr>
-      <w:rFonts w:ascii="Times New Roman" w:eastAsia="MS Mincho" w:hAnsi="Times New Roman" w:cs="Times New Roman"/>
-      <w:sz w:val="20"/>
-      <w:szCs w:val="20"/>
-    </w:rPr>
-  </w:style>
-  <w:style w:type="paragraph" w:customStyle="1" w:styleId="bulletlist">
-    <w:name w:val="bullet list"/>
-    <w:basedOn w:val="BodyText"/>
-    <w:rsid w:val="008054BC"/>
-    <w:pPr>
-      <w:numPr>
-        <w:numId w:val="1"/>
-      </w:numPr>
-      <w:tabs>
-        <w:tab w:val="clear" w:pos="648"/>
-      </w:tabs>
-      <w:ind w:left="576" w:hanging="288"/>
-    </w:pPr>
-  </w:style>
-  <w:style w:type="paragraph" w:customStyle="1" w:styleId="equation">
-    <w:name w:val="equation"/>
-    <w:basedOn w:val="Normal"/>
-    <w:uiPriority w:val="99"/>
-    <w:rsid w:val="00127EDD"/>
-    <w:pPr>
-      <w:tabs>
-        <w:tab w:val="center" w:pos="2520"/>
-        <w:tab w:val="right" w:pos="5040"/>
-      </w:tabs>
-      <w:spacing w:before="240" w:after="240" w:line="216" w:lineRule="auto"/>
-    </w:pPr>
-    <w:rPr>
-      <w:rFonts w:ascii="Symbol" w:hAnsi="Symbol" w:cs="Symbol"/>
-    </w:rPr>
-  </w:style>
-  <w:style w:type="paragraph" w:customStyle="1" w:styleId="figurecaption">
-    <w:name w:val="figure caption"/>
-    <w:rsid w:val="003A47B5"/>
-    <w:pPr>
-      <w:numPr>
-        <w:numId w:val="2"/>
-      </w:numPr>
-      <w:tabs>
-        <w:tab w:val="left" w:pos="533"/>
-      </w:tabs>
-      <w:spacing w:before="80" w:after="200"/>
-      <w:ind w:left="0" w:firstLine="0"/>
-      <w:jc w:val="both"/>
-    </w:pPr>
-    <w:rPr>
-      <w:rFonts w:ascii="Times New Roman" w:hAnsi="Times New Roman"/>
-      <w:noProof/>
-      <w:sz w:val="16"/>
-      <w:szCs w:val="16"/>
-      <w:lang w:val="en-US" w:eastAsia="en-US"/>
-    </w:rPr>
-  </w:style>
-  <w:style w:type="paragraph" w:customStyle="1" w:styleId="footnote">
-    <w:name w:val="footnote"/>
-    <w:uiPriority w:val="99"/>
-    <w:pPr>
-      <w:framePr w:hSpace="187" w:vSpace="187" w:wrap="notBeside" w:vAnchor="text" w:hAnchor="page" w:x="6121" w:y="577"/>
-      <w:numPr>
-        <w:numId w:val="3"/>
-      </w:numPr>
-      <w:spacing w:after="40"/>
-    </w:pPr>
-    <w:rPr>
-      <w:rFonts w:ascii="Times New Roman" w:hAnsi="Times New Roman"/>
-      <w:sz w:val="16"/>
-      <w:szCs w:val="16"/>
-      <w:lang w:val="en-US" w:eastAsia="en-US"/>
-    </w:rPr>
-  </w:style>
-  <w:style w:type="paragraph" w:customStyle="1" w:styleId="keywords">
-    <w:name w:val="key words"/>
-    <w:uiPriority w:val="99"/>
-    <w:rsid w:val="0097508D"/>
-    <w:pPr>
-      <w:spacing w:after="120"/>
-      <w:ind w:firstLine="274"/>
-      <w:jc w:val="both"/>
-    </w:pPr>
-    <w:rPr>
-      <w:rFonts w:ascii="Times New Roman" w:hAnsi="Times New Roman"/>
-      <w:b/>
-      <w:bCs/>
-      <w:i/>
-      <w:iCs/>
-      <w:noProof/>
-      <w:sz w:val="18"/>
-      <w:szCs w:val="18"/>
-      <w:lang w:val="en-US" w:eastAsia="en-US"/>
-    </w:rPr>
-  </w:style>
-  <w:style w:type="paragraph" w:customStyle="1" w:styleId="papersubtitle">
-    <w:name w:val="paper subtitle"/>
-    <w:uiPriority w:val="99"/>
-    <w:rsid w:val="0097508D"/>
-    <w:pPr>
-      <w:spacing w:after="120"/>
-      <w:jc w:val="center"/>
-    </w:pPr>
-    <w:rPr>
-      <w:rFonts w:ascii="Times New Roman" w:hAnsi="Times New Roman"/>
-      <w:bCs/>
-      <w:noProof/>
-      <w:sz w:val="28"/>
-      <w:szCs w:val="28"/>
-      <w:lang w:val="en-US" w:eastAsia="en-US"/>
-    </w:rPr>
-  </w:style>
-  <w:style w:type="paragraph" w:customStyle="1" w:styleId="papertitle">
-    <w:name w:val="paper title"/>
-    <w:uiPriority w:val="99"/>
-    <w:rsid w:val="0097508D"/>
-    <w:pPr>
-      <w:spacing w:after="120"/>
-      <w:jc w:val="center"/>
-    </w:pPr>
-    <w:rPr>
-      <w:rFonts w:ascii="Times New Roman" w:hAnsi="Times New Roman"/>
-      <w:bCs/>
-      <w:noProof/>
-      <w:sz w:val="48"/>
-      <w:szCs w:val="48"/>
-      <w:lang w:val="en-US" w:eastAsia="en-US"/>
-    </w:rPr>
-  </w:style>
-  <w:style w:type="paragraph" w:customStyle="1" w:styleId="references">
-    <w:name w:val="references"/>
-    <w:uiPriority w:val="99"/>
-    <w:rsid w:val="004445B3"/>
-    <w:pPr>
-      <w:numPr>
-        <w:numId w:val="8"/>
-      </w:numPr>
-      <w:spacing w:after="50" w:line="180" w:lineRule="exact"/>
-      <w:jc w:val="both"/>
-    </w:pPr>
-    <w:rPr>
-      <w:rFonts w:ascii="Times New Roman" w:hAnsi="Times New Roman"/>
-      <w:noProof/>
-      <w:sz w:val="16"/>
-      <w:szCs w:val="16"/>
-      <w:lang w:val="en-US" w:eastAsia="en-US"/>
-    </w:rPr>
-  </w:style>
-  <w:style w:type="paragraph" w:customStyle="1" w:styleId="sponsors">
-    <w:name w:val="sponsors"/>
-    <w:pPr>
-      <w:framePr w:wrap="auto" w:hAnchor="text" w:x="615" w:y="2239"/>
-      <w:pBdr>
-        <w:top w:val="single" w:sz="4" w:space="2" w:color="auto"/>
-      </w:pBdr>
-      <w:ind w:firstLine="288"/>
-    </w:pPr>
-    <w:rPr>
-      <w:rFonts w:ascii="Times New Roman" w:hAnsi="Times New Roman"/>
-      <w:sz w:val="16"/>
-      <w:szCs w:val="16"/>
-      <w:lang w:val="en-US" w:eastAsia="en-US"/>
-    </w:rPr>
-  </w:style>
-  <w:style w:type="paragraph" w:customStyle="1" w:styleId="tablecolhead">
-    <w:name w:val="table col head"/>
-    <w:basedOn w:val="Normal"/>
-    <w:uiPriority w:val="99"/>
-    <w:rPr>
-      <w:b/>
-      <w:bCs/>
-      <w:sz w:val="16"/>
-      <w:szCs w:val="16"/>
-    </w:rPr>
-  </w:style>
-  <w:style w:type="paragraph" w:customStyle="1" w:styleId="tablecolsubhead">
-    <w:name w:val="table col subhead"/>
-    <w:basedOn w:val="tablecolhead"/>
-    <w:uiPriority w:val="99"/>
-    <w:rPr>
-      <w:i/>
-      <w:iCs/>
-      <w:sz w:val="15"/>
-      <w:szCs w:val="15"/>
-    </w:rPr>
-  </w:style>
-  <w:style w:type="paragraph" w:customStyle="1" w:styleId="tablecopy">
-    <w:name w:val="table copy"/>
-    <w:uiPriority w:val="99"/>
-    <w:pPr>
-      <w:jc w:val="both"/>
-    </w:pPr>
-    <w:rPr>
-      <w:rFonts w:ascii="Times New Roman" w:hAnsi="Times New Roman"/>
-      <w:noProof/>
-      <w:sz w:val="16"/>
-      <w:szCs w:val="16"/>
-      <w:lang w:val="en-US" w:eastAsia="en-US"/>
-    </w:rPr>
-  </w:style>
-  <w:style w:type="paragraph" w:customStyle="1" w:styleId="tablefootnote">
-    <w:name w:val="table footnote"/>
-    <w:uiPriority w:val="99"/>
-    <w:rsid w:val="00CB66E6"/>
-    <w:pPr>
-      <w:numPr>
-        <w:numId w:val="12"/>
-      </w:numPr>
-      <w:tabs>
-        <w:tab w:val="left" w:pos="29"/>
-      </w:tabs>
-      <w:spacing w:before="60" w:after="30"/>
-      <w:ind w:left="360"/>
-      <w:jc w:val="right"/>
-    </w:pPr>
-    <w:rPr>
-      <w:rFonts w:ascii="Times New Roman" w:eastAsia="MS Mincho" w:hAnsi="Times New Roman"/>
-      <w:sz w:val="12"/>
-      <w:szCs w:val="12"/>
-      <w:lang w:val="en-US" w:eastAsia="en-US"/>
-    </w:rPr>
-  </w:style>
-  <w:style w:type="paragraph" w:customStyle="1" w:styleId="tablehead">
-    <w:name w:val="table head"/>
-    <w:uiPriority w:val="99"/>
-    <w:pPr>
-      <w:numPr>
-        <w:numId w:val="9"/>
-      </w:numPr>
-      <w:spacing w:before="240" w:after="120" w:line="216" w:lineRule="auto"/>
-      <w:jc w:val="center"/>
-    </w:pPr>
-    <w:rPr>
-      <w:rFonts w:ascii="Times New Roman" w:hAnsi="Times New Roman"/>
-      <w:smallCaps/>
-      <w:noProof/>
-      <w:sz w:val="16"/>
-      <w:szCs w:val="16"/>
-      <w:lang w:val="en-US" w:eastAsia="en-US"/>
-    </w:rPr>
-  </w:style>
-  <w:style w:type="table" w:styleId="TableGrid">
-    <w:name w:val="Table Grid"/>
-    <w:basedOn w:val="TableNormal"/>
-    <w:uiPriority w:val="59"/>
-    <w:rsid w:val="008F11FB"/>
-    <w:tblPr>
-      <w:tblInd w:w="0" w:type="dxa"/>
-      <w:tblBorders>
-        <w:top w:val="single" w:sz="4" w:space="0" w:color="auto"/>
-        <w:left w:val="single" w:sz="4" w:space="0" w:color="auto"/>
-        <w:bottom w:val="single" w:sz="4" w:space="0" w:color="auto"/>
-        <w:right w:val="single" w:sz="4" w:space="0" w:color="auto"/>
-        <w:insideH w:val="single" w:sz="4" w:space="0" w:color="auto"/>
-        <w:insideV w:val="single" w:sz="4" w:space="0" w:color="auto"/>
-      </w:tblBorders>
-      <w:tblCellMar>
-        <w:top w:w="0" w:type="dxa"/>
-        <w:left w:w="108" w:type="dxa"/>
-        <w:bottom w:w="0" w:type="dxa"/>
-        <w:right w:w="108" w:type="dxa"/>
-      </w:tblCellMar>
-    </w:tblPr>
-  </w:style>
-  <w:style w:type="table" w:customStyle="1" w:styleId="GridTableLight">
-    <w:name w:val="Grid Table Light"/>
-    <w:basedOn w:val="TableNormal"/>
-    <w:uiPriority w:val="40"/>
-    <w:rsid w:val="00E21A6C"/>
-    <w:tblPr>
-      <w:tblInd w:w="0" w:type="dxa"/>
-      <w:tblBorders>
-        <w:top w:val="single" w:sz="4" w:space="0" w:color="BFBFBF" w:themeColor="background1" w:themeShade="BF"/>
-        <w:left w:val="single" w:sz="4" w:space="0" w:color="BFBFBF" w:themeColor="background1" w:themeShade="BF"/>
-        <w:bottom w:val="single" w:sz="4" w:space="0" w:color="BFBFBF" w:themeColor="background1" w:themeShade="BF"/>
-        <w:right w:val="single" w:sz="4" w:space="0" w:color="BFBFBF" w:themeColor="background1" w:themeShade="BF"/>
-        <w:insideH w:val="single" w:sz="4" w:space="0" w:color="BFBFBF" w:themeColor="background1" w:themeShade="BF"/>
-        <w:insideV w:val="single" w:sz="4" w:space="0" w:color="BFBFBF" w:themeColor="background1" w:themeShade="BF"/>
-      </w:tblBorders>
-      <w:tblCellMar>
-        <w:top w:w="0" w:type="dxa"/>
-        <w:left w:w="108" w:type="dxa"/>
-        <w:bottom w:w="0" w:type="dxa"/>
-        <w:right w:w="108" w:type="dxa"/>
-      </w:tblCellMar>
-    </w:tblPr>
-  </w:style>
-  <w:style w:type="character" w:styleId="PlaceholderText">
-    <w:name w:val="Placeholder Text"/>
-    <w:basedOn w:val="DefaultParagraphFont"/>
-    <w:uiPriority w:val="99"/>
-    <w:semiHidden/>
-    <w:rsid w:val="00E21A6C"/>
-    <w:rPr>
-      <w:color w:val="808080"/>
-    </w:rPr>
-  </w:style>
-  <w:style w:type="paragraph" w:styleId="Header">
-    <w:name w:val="header"/>
-    <w:basedOn w:val="Normal"/>
-    <w:link w:val="HeaderChar"/>
-    <w:uiPriority w:val="99"/>
-    <w:unhideWhenUsed/>
-    <w:rsid w:val="00796F8E"/>
-    <w:pPr>
-      <w:tabs>
-        <w:tab w:val="center" w:pos="4513"/>
-        <w:tab w:val="right" w:pos="9026"/>
-      </w:tabs>
-    </w:pPr>
-  </w:style>
-  <w:style w:type="character" w:customStyle="1" w:styleId="HeaderChar">
-    <w:name w:val="Header Char"/>
-    <w:basedOn w:val="DefaultParagraphFont"/>
-    <w:link w:val="Header"/>
-    <w:uiPriority w:val="99"/>
-    <w:rsid w:val="00796F8E"/>
-    <w:rPr>
-      <w:rFonts w:ascii="Times New Roman" w:hAnsi="Times New Roman"/>
-      <w:lang w:val="en-US" w:eastAsia="en-US"/>
-    </w:rPr>
-  </w:style>
-  <w:style w:type="paragraph" w:styleId="Footer">
-    <w:name w:val="footer"/>
-    <w:basedOn w:val="Normal"/>
-    <w:link w:val="FooterChar"/>
-    <w:uiPriority w:val="99"/>
-    <w:unhideWhenUsed/>
-    <w:rsid w:val="00796F8E"/>
-    <w:pPr>
-      <w:tabs>
-        <w:tab w:val="center" w:pos="4513"/>
-        <w:tab w:val="right" w:pos="9026"/>
-      </w:tabs>
-    </w:pPr>
-  </w:style>
-  <w:style w:type="character" w:customStyle="1" w:styleId="FooterChar">
-    <w:name w:val="Footer Char"/>
-    <w:basedOn w:val="DefaultParagraphFont"/>
-    <w:link w:val="Footer"/>
-    <w:uiPriority w:val="99"/>
-    <w:rsid w:val="00796F8E"/>
-    <w:rPr>
-      <w:rFonts w:ascii="Times New Roman" w:hAnsi="Times New Roman"/>
-      <w:lang w:val="en-US" w:eastAsia="en-US"/>
-    </w:rPr>
-  </w:style>
-  <w:style w:type="table" w:customStyle="1" w:styleId="GridTable1Light">
-    <w:name w:val="Grid Table 1 Light"/>
-    <w:basedOn w:val="TableNormal"/>
-    <w:uiPriority w:val="46"/>
-    <w:rsid w:val="00436B80"/>
-    <w:tblPr>
-      <w:tblStyleRowBandSize w:val="1"/>
-      <w:tblStyleColBandSize w:val="1"/>
-      <w:tblInd w:w="0" w:type="dxa"/>
-      <w:tblBorders>
-        <w:top w:val="single" w:sz="4" w:space="0" w:color="999999" w:themeColor="text1" w:themeTint="66"/>
-        <w:left w:val="single" w:sz="4" w:space="0" w:color="999999" w:themeColor="text1" w:themeTint="66"/>
-        <w:bottom w:val="single" w:sz="4" w:space="0" w:color="999999" w:themeColor="text1" w:themeTint="66"/>
-        <w:right w:val="single" w:sz="4" w:space="0" w:color="999999" w:themeColor="text1" w:themeTint="66"/>
-        <w:insideH w:val="single" w:sz="4" w:space="0" w:color="999999" w:themeColor="text1" w:themeTint="66"/>
-        <w:insideV w:val="single" w:sz="4" w:space="0" w:color="999999" w:themeColor="text1" w:themeTint="66"/>
-      </w:tblBorders>
-      <w:tblCellMar>
-        <w:top w:w="0" w:type="dxa"/>
-        <w:left w:w="108" w:type="dxa"/>
-        <w:bottom w:w="0" w:type="dxa"/>
-        <w:right w:w="108" w:type="dxa"/>
-      </w:tblCellMar>
-    </w:tblPr>
-    <w:tblStylePr w:type="firstRow">
-      <w:rPr>
-        <w:b/>
-        <w:bCs/>
-      </w:rPr>
-      <w:tblPr/>
-      <w:tcPr>
-        <w:tcBorders>
-          <w:bottom w:val="single" w:sz="12" w:space="0" w:color="666666" w:themeColor="text1" w:themeTint="99"/>
-        </w:tcBorders>
-      </w:tcPr>
-    </w:tblStylePr>
-    <w:tblStylePr w:type="lastRow">
-      <w:rPr>
-        <w:b/>
-        <w:bCs/>
-      </w:rPr>
-      <w:tblPr/>
-      <w:tcPr>
-        <w:tcBorders>
-          <w:top w:val="double" w:sz="2" w:space="0" w:color="666666" w:themeColor="text1" w:themeTint="99"/>
-        </w:tcBorders>
-      </w:tcPr>
-    </w:tblStylePr>
-    <w:tblStylePr w:type="firstCol">
-      <w:rPr>
-        <w:b/>
-        <w:bCs/>
-      </w:rPr>
-    </w:tblStylePr>
-    <w:tblStylePr w:type="lastCol">
-      <w:rPr>
-        <w:b/>
-        <w:bCs/>
-      </w:rPr>
-    </w:tblStylePr>
-  </w:style>
-  <w:style w:type="character" w:customStyle="1" w:styleId="sc11">
-    <w:name w:val="sc11"/>
-    <w:basedOn w:val="DefaultParagraphFont"/>
-    <w:rsid w:val="0012627E"/>
-    <w:rPr>
-      <w:rFonts w:ascii="Courier New" w:hAnsi="Courier New" w:cs="Courier New" w:hint="default"/>
-      <w:color w:val="000000"/>
-      <w:sz w:val="20"/>
-      <w:szCs w:val="20"/>
-    </w:rPr>
-  </w:style>
-  <w:style w:type="character" w:customStyle="1" w:styleId="sc101">
-    <w:name w:val="sc101"/>
-    <w:basedOn w:val="DefaultParagraphFont"/>
-    <w:rsid w:val="0012627E"/>
-    <w:rPr>
-      <w:rFonts w:ascii="Courier New" w:hAnsi="Courier New" w:cs="Courier New" w:hint="default"/>
-      <w:b/>
-      <w:bCs/>
-      <w:color w:val="000080"/>
-      <w:sz w:val="20"/>
-      <w:szCs w:val="20"/>
-    </w:rPr>
-  </w:style>
-  <w:style w:type="character" w:styleId="Hyperlink">
-    <w:name w:val="Hyperlink"/>
-    <w:basedOn w:val="DefaultParagraphFont"/>
-    <w:uiPriority w:val="99"/>
-    <w:unhideWhenUsed/>
-    <w:rsid w:val="0078173C"/>
-    <w:rPr>
-      <w:color w:val="0563C1" w:themeColor="hyperlink"/>
+      <w:color w:val="954F72" w:themeColor="followedHyperlink"/>
       <w:u w:val="single"/>
-    </w:rPr>
-  </w:style>
-  <w:style w:type="paragraph" w:styleId="Bibliography">
-    <w:name w:val="Bibliography"/>
-    <w:basedOn w:val="Normal"/>
-    <w:next w:val="Normal"/>
-    <w:uiPriority w:val="37"/>
-    <w:unhideWhenUsed/>
-    <w:rsid w:val="006E3577"/>
-    <w:pPr>
-      <w:tabs>
-        <w:tab w:val="left" w:pos="384"/>
-      </w:tabs>
-      <w:ind w:left="384" w:hanging="384"/>
-    </w:pPr>
-  </w:style>
-  <w:style w:type="paragraph" w:styleId="Caption">
-    <w:name w:val="caption"/>
-    <w:basedOn w:val="Normal"/>
-    <w:next w:val="Normal"/>
-    <w:uiPriority w:val="35"/>
-    <w:unhideWhenUsed/>
-    <w:qFormat/>
-    <w:rsid w:val="00CD4CF7"/>
-    <w:pPr>
-      <w:spacing w:after="200"/>
-    </w:pPr>
-    <w:rPr>
-      <w:i/>
-      <w:iCs/>
-      <w:color w:val="44546A" w:themeColor="text2"/>
-      <w:sz w:val="18"/>
-      <w:szCs w:val="18"/>
-    </w:rPr>
-  </w:style>
-  <w:style w:type="character" w:customStyle="1" w:styleId="apple-converted-space">
-    <w:name w:val="apple-converted-space"/>
-    <w:basedOn w:val="DefaultParagraphFont"/>
-    <w:rsid w:val="008923B8"/>
-  </w:style>
-  <w:style w:type="character" w:customStyle="1" w:styleId="ref-journal">
-    <w:name w:val="ref-journal"/>
-    <w:basedOn w:val="DefaultParagraphFont"/>
-    <w:rsid w:val="008923B8"/>
-  </w:style>
-  <w:style w:type="character" w:customStyle="1" w:styleId="ref-vol">
-    <w:name w:val="ref-vol"/>
-    <w:basedOn w:val="DefaultParagraphFont"/>
-    <w:rsid w:val="008923B8"/>
-  </w:style>
-  <w:style w:type="paragraph" w:styleId="BalloonText">
-    <w:name w:val="Balloon Text"/>
-    <w:basedOn w:val="Normal"/>
-    <w:link w:val="BalloonTextChar"/>
-    <w:uiPriority w:val="99"/>
-    <w:semiHidden/>
-    <w:unhideWhenUsed/>
-    <w:rsid w:val="00E5755A"/>
-    <w:rPr>
-      <w:rFonts w:ascii="Lucida Grande" w:hAnsi="Lucida Grande" w:cs="Lucida Grande"/>
-      <w:sz w:val="18"/>
-      <w:szCs w:val="18"/>
-    </w:rPr>
-  </w:style>
-  <w:style w:type="character" w:customStyle="1" w:styleId="BalloonTextChar">
-    <w:name w:val="Balloon Text Char"/>
-    <w:basedOn w:val="DefaultParagraphFont"/>
-    <w:link w:val="BalloonText"/>
-    <w:uiPriority w:val="99"/>
-    <w:semiHidden/>
-    <w:rsid w:val="00E5755A"/>
-    <w:rPr>
-      <w:rFonts w:ascii="Lucida Grande" w:hAnsi="Lucida Grande" w:cs="Lucida Grande"/>
-      <w:sz w:val="18"/>
-      <w:szCs w:val="18"/>
-      <w:lang w:val="en-US" w:eastAsia="en-US"/>
     </w:rPr>
   </w:style>
 </w:styles>
@@ -10046,7 +9173,7 @@
   <a:extraClrSchemeLst/>
   <a:extLst>
     <a:ext uri="{05A4C25C-085E-4340-85A3-A5531E510DB2}">
-      <thm15:themeFamily xmlns:thm15="http://schemas.microsoft.com/office/thememl/2012/main" xmlns="" name="Office Theme" id="{62F939B6-93AF-4DB8-9C6B-D6C7DFDC589F}" vid="{4A3C46E8-61CC-4603-A589-7422A47A8E4A}"/>
+      <thm15:themeFamily xmlns:thm15="http://schemas.microsoft.com/office/thememl/2012/main" name="Office Theme" id="{62F939B6-93AF-4DB8-9C6B-D6C7DFDC589F}" vid="{4A3C46E8-61CC-4603-A589-7422A47A8E4A}"/>
     </a:ext>
   </a:extLst>
 </a:theme>
@@ -10121,7 +9248,7 @@
 </file>
 
 <file path=customXml/itemProps1.xml><?xml version="1.0" encoding="utf-8"?>
-<ds:datastoreItem xmlns:ds="http://schemas.openxmlformats.org/officeDocument/2006/customXml" ds:itemID="{B5FA1FAA-A13A-2943-AF48-86DEA3719FD3}">
+<ds:datastoreItem xmlns:ds="http://schemas.openxmlformats.org/officeDocument/2006/customXml" ds:itemID="{3885DDA0-C4E6-2141-9C9B-BAC5A25A2E4E}">
   <ds:schemaRefs>
     <ds:schemaRef ds:uri="http://schemas.openxmlformats.org/officeDocument/2006/bibliography"/>
   </ds:schemaRefs>

--- a/documents/design report/design_report.docx
+++ b/documents/design report/design_report.docx
@@ -588,7 +588,13 @@
         <w:rPr>
           <w:rFonts w:ascii="Times" w:hAnsi="Times"/>
         </w:rPr>
-        <w:t>egulating sleep is complex -t</w:t>
+        <w:t xml:space="preserve">egulating sleep is complex, </w:t>
+      </w:r>
+      <w:r>
+        <w:rPr>
+          <w:rFonts w:ascii="Times" w:hAnsi="Times"/>
+        </w:rPr>
+        <w:t>t</w:t>
       </w:r>
       <w:r>
         <w:rPr>
@@ -972,7 +978,21 @@
           <w:rFonts w:ascii="Times" w:hAnsi="Times"/>
           <w:color w:val="000000" w:themeColor="text1"/>
         </w:rPr>
-        <w:t>These findings are our motivation for creating a product that improves sleep quality by first monitoring vital statistics of the user, before using machine learning on the data to return a target room temperature.</w:t>
+        <w:t xml:space="preserve">These findings are our motivation for creating a product that improves sleep quality by first monitoring vital </w:t>
+      </w:r>
+      <w:r>
+        <w:rPr>
+          <w:rFonts w:ascii="Times" w:hAnsi="Times"/>
+          <w:color w:val="000000" w:themeColor="text1"/>
+        </w:rPr>
+        <w:t xml:space="preserve">physiological data </w:t>
+      </w:r>
+      <w:r>
+        <w:rPr>
+          <w:rFonts w:ascii="Times" w:hAnsi="Times"/>
+          <w:color w:val="000000" w:themeColor="text1"/>
+        </w:rPr>
+        <w:t>of the user, before using machine learning on the data to return a target room temperature.</w:t>
       </w:r>
     </w:p>
     <w:p>
@@ -1266,7 +1286,11 @@
           </mc:Choice>
           <mc:Fallback>
             <w:pict>
-              <v:shape w14:anchorId="02D1C57C" id="Text Box 4" o:spid="_x0000_s1027" type="#_x0000_t202" style="position:absolute;left:0;text-align:left;margin-left:-5.65pt;margin-top:190.15pt;width:270.2pt;height:18.2pt;z-index:251661312;visibility:visible;mso-wrap-style:square;mso-width-percent:0;mso-height-percent:0;mso-wrap-distance-left:9pt;mso-wrap-distance-top:0;mso-wrap-distance-right:9pt;mso-wrap-distance-bottom:0;mso-position-horizontal:absolute;mso-position-horizontal-relative:text;mso-position-vertical:absolute;mso-position-vertical-relative:text;mso-width-percent:0;mso-height-percent:0;mso-width-relative:margin;mso-height-relative:margin;v-text-anchor:top" o:gfxdata="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" stroked="f">
+              <v:shapetype w14:anchorId="02D1C57C" id="_x0000_t202" coordsize="21600,21600" o:spt="202" path="m0,0l0,21600,21600,21600,21600,0xe">
+                <v:stroke joinstyle="miter"/>
+                <v:path gradientshapeok="t" o:connecttype="rect"/>
+              </v:shapetype>
+              <v:shape id="Text Box 4" o:spid="_x0000_s1027" type="#_x0000_t202" style="position:absolute;left:0;text-align:left;margin-left:-5.65pt;margin-top:190.15pt;width:270.2pt;height:18.2pt;z-index:251661312;visibility:visible;mso-wrap-style:square;mso-width-percent:0;mso-height-percent:0;mso-wrap-distance-left:9pt;mso-wrap-distance-top:0;mso-wrap-distance-right:9pt;mso-wrap-distance-bottom:0;mso-position-horizontal:absolute;mso-position-horizontal-relative:text;mso-position-vertical:absolute;mso-position-vertical-relative:text;mso-width-percent:0;mso-height-percent:0;mso-width-relative:margin;mso-height-relative:margin;v-text-anchor:top" o:gfxdata="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" stroked="f">
                 <v:textbox inset="0,0,0,0">
                   <w:txbxContent>
                     <w:p>
@@ -1466,19 +1490,19 @@
         <w:rPr>
           <w:rFonts w:ascii="Times" w:hAnsi="Times"/>
         </w:rPr>
-        <w:t>and</w:t>
-      </w:r>
-      <w:r>
-        <w:rPr>
-          <w:rFonts w:ascii="Times" w:hAnsi="Times"/>
-        </w:rPr>
-        <w:t xml:space="preserve"> deep sleep stage</w:t>
-      </w:r>
-      <w:r>
-        <w:rPr>
-          <w:rFonts w:ascii="Times" w:hAnsi="Times"/>
-        </w:rPr>
-        <w:t xml:space="preserve"> respectively. In this </w:t>
+        <w:t xml:space="preserve">also called </w:t>
+      </w:r>
+      <w:r>
+        <w:rPr>
+          <w:rFonts w:ascii="Times" w:hAnsi="Times"/>
+        </w:rPr>
+        <w:t>deep sleep stage</w:t>
+      </w:r>
+      <w:r>
+        <w:rPr>
+          <w:rFonts w:ascii="Times" w:hAnsi="Times"/>
+        </w:rPr>
+        <w:t xml:space="preserve">. In this </w:t>
       </w:r>
       <w:r>
         <w:rPr>
@@ -1931,7 +1955,19 @@
         <w:rPr>
           <w:rFonts w:ascii="Times" w:hAnsi="Times"/>
         </w:rPr>
-        <w:t xml:space="preserve"> Studies have concluded that elevated room temperature does degrade sleeping quality. </w:t>
+        <w:t xml:space="preserve"> Studies have concluded that elevated room temperatur</w:t>
+      </w:r>
+      <w:r>
+        <w:rPr>
+          <w:rFonts w:ascii="Times" w:hAnsi="Times"/>
+        </w:rPr>
+        <w:t>e does degrade sleeping quality</w:t>
+      </w:r>
+      <w:r>
+        <w:rPr>
+          <w:rFonts w:ascii="Times" w:hAnsi="Times"/>
+        </w:rPr>
+        <w:t xml:space="preserve"> </w:t>
       </w:r>
       <w:r>
         <w:rPr>
@@ -1956,7 +1992,14 @@
           <w:rFonts w:ascii="Times" w:hAnsi="Times"/>
           <w:noProof/>
         </w:rPr>
-        <w:t>[10], [11]</w:t>
+        <w:t>[10]</w:t>
+      </w:r>
+      <w:r>
+        <w:rPr>
+          <w:rFonts w:ascii="Times" w:hAnsi="Times"/>
+          <w:noProof/>
+        </w:rPr>
+        <w:t xml:space="preserve"> [11]</w:t>
       </w:r>
       <w:r>
         <w:rPr>
@@ -1968,7 +2011,13 @@
         <w:rPr>
           <w:rFonts w:ascii="Times" w:hAnsi="Times"/>
         </w:rPr>
-        <w:t>As</w:t>
+        <w:t>, a</w:t>
+      </w:r>
+      <w:r>
+        <w:rPr>
+          <w:rFonts w:ascii="Times" w:hAnsi="Times"/>
+        </w:rPr>
+        <w:t>s</w:t>
       </w:r>
       <w:r>
         <w:rPr>
@@ -2033,15 +2082,6 @@
     </w:p>
     <w:p>
       <w:pPr>
-        <w:pStyle w:val="BodyText"/>
-        <w:ind w:firstLine="0"/>
-        <w:rPr>
-          <w:rFonts w:ascii="Times" w:hAnsi="Times" w:cs="Arial"/>
-        </w:rPr>
-      </w:pPr>
-    </w:p>
-    <w:p>
-      <w:pPr>
         <w:pStyle w:val="Heading1"/>
         <w:rPr>
           <w:rFonts w:ascii="Times" w:hAnsi="Times" w:cs="Arial"/>
@@ -2051,6 +2091,7 @@
         <w:rPr>
           <w:rFonts w:ascii="Times" w:hAnsi="Times" w:cs="Arial"/>
         </w:rPr>
+        <w:lastRenderedPageBreak/>
         <w:t>Hypothesis</w:t>
       </w:r>
     </w:p>
@@ -2757,26 +2798,26 @@
         <w:rPr>
           <w:rFonts w:ascii="Times" w:hAnsi="Times" w:cs="Arial"/>
         </w:rPr>
-        <w:t xml:space="preserve">. In addition to the generic functions such as sleep </w:t>
+        <w:t xml:space="preserve">. In addition to the generic functions such as sleep coaching advice and sleep environment monitoring, it has taken an active role to </w:t>
+      </w:r>
+      <w:r>
+        <w:rPr>
+          <w:rFonts w:ascii="Times" w:hAnsi="Times" w:cs="Arial"/>
+        </w:rPr>
+        <w:t>provide a novel edge t</w:t>
+      </w:r>
+      <w:r>
+        <w:rPr>
+          <w:rFonts w:ascii="Times" w:hAnsi="Times" w:cs="Arial"/>
+        </w:rPr>
+        <w:t xml:space="preserve">o sleep tracking </w:t>
       </w:r>
       <w:r>
         <w:rPr>
           <w:rFonts w:ascii="Times" w:hAnsi="Times" w:cs="Arial"/>
         </w:rPr>
         <w:lastRenderedPageBreak/>
-        <w:t xml:space="preserve">coaching advice and sleep environment monitoring, it has taken an active role to </w:t>
-      </w:r>
-      <w:r>
-        <w:rPr>
-          <w:rFonts w:ascii="Times" w:hAnsi="Times" w:cs="Arial"/>
-        </w:rPr>
-        <w:t>provide a novel edge t</w:t>
-      </w:r>
-      <w:r>
-        <w:rPr>
-          <w:rFonts w:ascii="Times" w:hAnsi="Times" w:cs="Arial"/>
-        </w:rPr>
-        <w:t>o sleep tracking -</w:t>
+        <w:t>-</w:t>
       </w:r>
       <w:r>
         <w:rPr>
@@ -3352,7 +3393,13 @@
         <w:rPr>
           <w:rFonts w:ascii="Times" w:hAnsi="Times" w:cs="Arial"/>
         </w:rPr>
-        <w:t>binary model based on the heart rate, skin impedance, accelerometer</w:t>
+        <w:t>binary model based on features extracted from</w:t>
+      </w:r>
+      <w:r>
+        <w:rPr>
+          <w:rFonts w:ascii="Times" w:hAnsi="Times" w:cs="Arial"/>
+        </w:rPr>
+        <w:t xml:space="preserve"> heart rate, skin impedance, accelerometer</w:t>
       </w:r>
       <w:r>
         <w:rPr>
@@ -3386,32 +3433,38 @@
         <w:rPr>
           <w:rFonts w:ascii="Times" w:hAnsi="Times" w:cs="Arial"/>
         </w:rPr>
+        <w:t xml:space="preserve">The development plan for this classifier can be split into </w:t>
+      </w:r>
+      <w:r>
+        <w:rPr>
+          <w:rFonts w:ascii="Times" w:hAnsi="Times" w:cs="Arial"/>
+        </w:rPr>
+        <w:t>three stages: f</w:t>
+      </w:r>
+      <w:r>
+        <w:rPr>
+          <w:rFonts w:ascii="Times" w:hAnsi="Times" w:cs="Arial"/>
+        </w:rPr>
+        <w:t xml:space="preserve">eature generation, </w:t>
+      </w:r>
+      <w:r>
+        <w:rPr>
+          <w:rFonts w:ascii="Times" w:hAnsi="Times" w:cs="Arial"/>
+        </w:rPr>
+        <w:t>model selection, and model deployment</w:t>
+      </w:r>
+      <w:r>
+        <w:rPr>
+          <w:rFonts w:ascii="Times" w:hAnsi="Times" w:cs="Arial"/>
+        </w:rPr>
+        <w:t xml:space="preserve">. The primary aim for feature generation is to </w:t>
+      </w:r>
+      <w:r>
+        <w:rPr>
+          <w:rFonts w:ascii="Times" w:hAnsi="Times" w:cs="Arial"/>
+        </w:rPr>
         <w:lastRenderedPageBreak/>
-        <w:t xml:space="preserve">The development plan for this classifier can be split into </w:t>
-      </w:r>
-      <w:r>
-        <w:rPr>
-          <w:rFonts w:ascii="Times" w:hAnsi="Times" w:cs="Arial"/>
-        </w:rPr>
-        <w:t>three stages: f</w:t>
-      </w:r>
-      <w:r>
-        <w:rPr>
-          <w:rFonts w:ascii="Times" w:hAnsi="Times" w:cs="Arial"/>
-        </w:rPr>
-        <w:t xml:space="preserve">eature generation, </w:t>
-      </w:r>
-      <w:r>
-        <w:rPr>
-          <w:rFonts w:ascii="Times" w:hAnsi="Times" w:cs="Arial"/>
-        </w:rPr>
-        <w:t>model selection, and model deployment</w:t>
-      </w:r>
-      <w:r>
-        <w:rPr>
-          <w:rFonts w:ascii="Times" w:hAnsi="Times" w:cs="Arial"/>
-        </w:rPr>
-        <w:t>. The primary aim for feature generation is to discover the optimal set of parameters to accomplish t</w:t>
+        <w:t>discover the optimal set of parameters to accomplish t</w:t>
       </w:r>
       <w:r>
         <w:rPr>
@@ -4376,16 +4429,16 @@
           <w:lang w:val="en-GB" w:eastAsia="zh-TW"/>
         </w:rPr>
         <w:drawing>
-          <wp:anchor distT="0" distB="0" distL="114300" distR="114300" simplePos="0" relativeHeight="251663360" behindDoc="0" locked="0" layoutInCell="1" allowOverlap="1" wp14:anchorId="0104F79D" wp14:editId="30A57BFC">
+          <wp:anchor distT="0" distB="0" distL="114300" distR="114300" simplePos="0" relativeHeight="251663360" behindDoc="0" locked="0" layoutInCell="1" allowOverlap="1" wp14:anchorId="0104F79D" wp14:editId="7F23A164">
             <wp:simplePos x="0" y="0"/>
             <wp:positionH relativeFrom="margin">
-              <wp:posOffset>4615815</wp:posOffset>
+              <wp:posOffset>4387850</wp:posOffset>
             </wp:positionH>
             <wp:positionV relativeFrom="margin">
-              <wp:posOffset>7207250</wp:posOffset>
+              <wp:posOffset>6769735</wp:posOffset>
             </wp:positionV>
-            <wp:extent cx="968375" cy="1843405"/>
-            <wp:effectExtent l="0" t="0" r="0" b="10795"/>
+            <wp:extent cx="1196340" cy="2277110"/>
+            <wp:effectExtent l="0" t="0" r="0" b="8890"/>
             <wp:wrapSquare wrapText="bothSides"/>
             <wp:docPr id="1" name="Picture 1" descr="https://scontent.xx.fbcdn.net/v/t35.0-0/p480x480/16466387_10210706058422032_1715480208_o.png?_nc_ad=z-m&amp;oh=6fa225d69671c87a936229721f5030d3&amp;oe=58950151"/>
             <wp:cNvGraphicFramePr>
@@ -4416,7 +4469,7 @@
                   <pic:spPr bwMode="auto">
                     <a:xfrm>
                       <a:off x="0" y="0"/>
-                      <a:ext cx="968375" cy="1843405"/>
+                      <a:ext cx="1196340" cy="2277110"/>
                     </a:xfrm>
                     <a:prstGeom prst="rect">
                       <a:avLst/>
@@ -4612,6 +4665,36 @@
         <w:jc w:val="both"/>
         <w:rPr>
           <w:rFonts w:ascii="Times" w:hAnsi="Times" w:cs="Arial"/>
+          <w:noProof/>
+          <w:lang w:val="en-GB" w:eastAsia="zh-TW"/>
+        </w:rPr>
+      </w:pPr>
+    </w:p>
+    <w:p>
+      <w:pPr>
+        <w:jc w:val="both"/>
+        <w:rPr>
+          <w:rFonts w:ascii="Times" w:hAnsi="Times" w:cs="Arial"/>
+          <w:noProof/>
+          <w:lang w:val="en-GB" w:eastAsia="zh-TW"/>
+        </w:rPr>
+      </w:pPr>
+    </w:p>
+    <w:p>
+      <w:pPr>
+        <w:jc w:val="both"/>
+        <w:rPr>
+          <w:rFonts w:ascii="Times" w:hAnsi="Times" w:cs="Arial"/>
+          <w:noProof/>
+          <w:lang w:val="en-GB" w:eastAsia="zh-TW"/>
+        </w:rPr>
+      </w:pPr>
+    </w:p>
+    <w:p>
+      <w:pPr>
+        <w:jc w:val="both"/>
+        <w:rPr>
+          <w:rFonts w:ascii="Times" w:hAnsi="Times" w:cs="Arial"/>
         </w:rPr>
       </w:pPr>
     </w:p>
@@ -4687,14 +4770,8 @@
         <w:rPr>
           <w:rFonts w:ascii="Times" w:hAnsi="Times" w:cs="Arial"/>
         </w:rPr>
-        <w:t xml:space="preserve">Apart from sensor data logging, the app is also responsible for getting feedback from the user. </w:t>
-      </w:r>
-      <w:r>
-        <w:rPr>
-          <w:rFonts w:ascii="Times" w:hAnsi="Times" w:cs="Arial"/>
-        </w:rPr>
         <w:lastRenderedPageBreak/>
-        <w:t>During the morning, the app will notify the user to rate his sleep last night by the means of a short survey. Some preliminary questions include how the user felt he slept, how hot/cold the user felt the room was, and how many times the user woke up (either naturally, so to use the bathroom, or unnaturally, because of external noise). Together with the data from the sensors, the survey will be sent to the cloud for further processing and statistics.</w:t>
+        <w:t>Apart from sensor data logging, the app is also responsible for getting feedback from the user. During the morning, the app will notify the user to rate his sleep last night by the means of a short survey. Some preliminary questions include how the user felt he slept, how hot/cold the user felt the room was, and how many times the user woke up (either naturally, so to use the bathroom, or unnaturally, because of external noise). Together with the data from the sensors, the survey will be sent to the cloud for further processing and statistics.</w:t>
       </w:r>
     </w:p>
     <w:p>
@@ -5246,7 +5323,14 @@
         <w:rPr>
           <w:rFonts w:ascii="Times" w:hAnsi="Times"/>
         </w:rPr>
-        <w:t xml:space="preserve">and may therefore affect the initial performance of the system.  </w:t>
+        <w:t xml:space="preserve">and may therefore affect the initial </w:t>
+      </w:r>
+      <w:r>
+        <w:rPr>
+          <w:rFonts w:ascii="Times" w:hAnsi="Times"/>
+        </w:rPr>
+        <w:lastRenderedPageBreak/>
+        <w:t xml:space="preserve">performance of the system.  </w:t>
       </w:r>
       <w:r>
         <w:rPr>
@@ -5285,7 +5369,6 @@
         <w:rPr>
           <w:rFonts w:ascii="Times" w:hAnsi="Times"/>
         </w:rPr>
-        <w:lastRenderedPageBreak/>
         <w:t xml:space="preserve">For longitudinal test, </w:t>
       </w:r>
       <w:r>
@@ -5310,10 +5393,40 @@
         <w:rPr>
           <w:rFonts w:ascii="Times" w:hAnsi="Times"/>
         </w:rPr>
-        <w:t xml:space="preserve">test can be conducted for a month, that way we can be sure to removed placebo effect and biases from the developers. </w:t>
+        <w:t>test can be conducted for a month</w:t>
+      </w:r>
+      <w:r>
+        <w:rPr>
+          <w:rFonts w:ascii="Times" w:hAnsi="Times"/>
+        </w:rPr>
+        <w:t xml:space="preserve"> or longer</w:t>
+      </w:r>
+      <w:r>
+        <w:rPr>
+          <w:rFonts w:ascii="Times" w:hAnsi="Times"/>
+        </w:rPr>
+        <w:t xml:space="preserve">, that way we can be </w:t>
+      </w:r>
+      <w:r>
+        <w:rPr>
+          <w:rFonts w:ascii="Times" w:hAnsi="Times"/>
+        </w:rPr>
+        <w:t>certained</w:t>
+      </w:r>
+      <w:r>
+        <w:rPr>
+          <w:rFonts w:ascii="Times" w:hAnsi="Times"/>
+        </w:rPr>
+        <w:t xml:space="preserve"> that placebo effect and biases from the developers ar</w:t>
       </w:r>
       <w:bookmarkStart w:id="5" w:name="_GoBack"/>
       <w:bookmarkEnd w:id="5"/>
+      <w:r>
+        <w:rPr>
+          <w:rFonts w:ascii="Times" w:hAnsi="Times"/>
+        </w:rPr>
+        <w:t xml:space="preserve">e removed. </w:t>
+      </w:r>
     </w:p>
     <w:p>
       <w:pPr>
@@ -5428,6 +5541,12 @@
         </w:rPr>
         <w:t xml:space="preserve">We have discussed related works, however to the authors’ knowledge there is no work that has developed a complete system to alter sleeping environments. </w:t>
       </w:r>
+      <w:r>
+        <w:rPr>
+          <w:rFonts w:ascii="Times" w:hAnsi="Times"/>
+        </w:rPr>
+        <w:t xml:space="preserve"> Finally, we have also presented some of our prelimiarly works. </w:t>
+      </w:r>
     </w:p>
     <w:p>
       <w:pPr>
@@ -5448,41 +5567,41 @@
         <w:pStyle w:val="Bibliography"/>
         <w:rPr>
           <w:rFonts w:ascii="Times" w:hAnsi="Times"/>
-          <w:sz w:val="16"/>
+          <w:sz w:val="15"/>
         </w:rPr>
       </w:pPr>
       <w:r>
         <w:rPr>
           <w:rFonts w:ascii="Times" w:eastAsia="MS Mincho" w:hAnsi="Times" w:cs="Arial"/>
-          <w:sz w:val="16"/>
+          <w:sz w:val="15"/>
         </w:rPr>
         <w:fldChar w:fldCharType="begin"/>
       </w:r>
       <w:r>
         <w:rPr>
           <w:rFonts w:ascii="Times" w:eastAsia="MS Mincho" w:hAnsi="Times" w:cs="Arial"/>
-          <w:sz w:val="16"/>
+          <w:sz w:val="15"/>
         </w:rPr>
         <w:instrText xml:space="preserve"> ADDIN ZOTERO_BIBL {"custom":[]} CSL_BIBLIOGRAPHY </w:instrText>
       </w:r>
       <w:r>
         <w:rPr>
           <w:rFonts w:ascii="Times" w:eastAsia="MS Mincho" w:hAnsi="Times" w:cs="Arial"/>
-          <w:sz w:val="16"/>
+          <w:sz w:val="15"/>
         </w:rPr>
         <w:fldChar w:fldCharType="separate"/>
       </w:r>
       <w:r>
         <w:rPr>
           <w:rFonts w:ascii="Times" w:hAnsi="Times"/>
-          <w:sz w:val="16"/>
+          <w:sz w:val="15"/>
         </w:rPr>
         <w:t>[1]</w:t>
       </w:r>
       <w:r>
         <w:rPr>
           <w:rFonts w:ascii="Times" w:hAnsi="Times"/>
-          <w:sz w:val="16"/>
+          <w:sz w:val="15"/>
         </w:rPr>
         <w:tab/>
         <w:t xml:space="preserve">M. T. Hyyppä and E. Kronholm, ‘Quality of sleep and chronic illnesses’, </w:t>
@@ -5492,14 +5611,14 @@
           <w:rFonts w:ascii="Times" w:hAnsi="Times"/>
           <w:i/>
           <w:iCs/>
-          <w:sz w:val="16"/>
+          <w:sz w:val="15"/>
         </w:rPr>
         <w:t>J. Clin. Epidemiol.</w:t>
       </w:r>
       <w:r>
         <w:rPr>
           <w:rFonts w:ascii="Times" w:hAnsi="Times"/>
-          <w:sz w:val="16"/>
+          <w:sz w:val="15"/>
         </w:rPr>
         <w:t>, vol. 42, no. 7, pp. 633–638, 1989.</w:t>
       </w:r>
@@ -5509,20 +5628,20 @@
         <w:pStyle w:val="Bibliography"/>
         <w:rPr>
           <w:rFonts w:ascii="Times" w:hAnsi="Times"/>
-          <w:sz w:val="16"/>
-        </w:rPr>
-      </w:pPr>
-      <w:r>
-        <w:rPr>
-          <w:rFonts w:ascii="Times" w:hAnsi="Times"/>
-          <w:sz w:val="16"/>
+          <w:sz w:val="15"/>
+        </w:rPr>
+      </w:pPr>
+      <w:r>
+        <w:rPr>
+          <w:rFonts w:ascii="Times" w:hAnsi="Times"/>
+          <w:sz w:val="15"/>
         </w:rPr>
         <w:t>[2]</w:t>
       </w:r>
       <w:r>
         <w:rPr>
           <w:rFonts w:ascii="Times" w:hAnsi="Times"/>
-          <w:sz w:val="16"/>
+          <w:sz w:val="15"/>
         </w:rPr>
         <w:tab/>
         <w:t xml:space="preserve">K. N. Mims and D. Kirsch, ‘Sleep and Stroke’, </w:t>
@@ -5532,14 +5651,14 @@
           <w:rFonts w:ascii="Times" w:hAnsi="Times"/>
           <w:i/>
           <w:iCs/>
-          <w:sz w:val="16"/>
+          <w:sz w:val="15"/>
         </w:rPr>
         <w:t>Sleep Med. Clin.</w:t>
       </w:r>
       <w:r>
         <w:rPr>
           <w:rFonts w:ascii="Times" w:hAnsi="Times"/>
-          <w:sz w:val="16"/>
+          <w:sz w:val="15"/>
         </w:rPr>
         <w:t>, vol. 11, no. 1, pp. 39–51, Mar. 2016.</w:t>
       </w:r>
@@ -5549,20 +5668,20 @@
         <w:pStyle w:val="Bibliography"/>
         <w:rPr>
           <w:rFonts w:ascii="Times" w:hAnsi="Times"/>
-          <w:sz w:val="16"/>
-        </w:rPr>
-      </w:pPr>
-      <w:r>
-        <w:rPr>
-          <w:rFonts w:ascii="Times" w:hAnsi="Times"/>
-          <w:sz w:val="16"/>
+          <w:sz w:val="15"/>
+        </w:rPr>
+      </w:pPr>
+      <w:r>
+        <w:rPr>
+          <w:rFonts w:ascii="Times" w:hAnsi="Times"/>
+          <w:sz w:val="15"/>
         </w:rPr>
         <w:t>[3]</w:t>
       </w:r>
       <w:r>
         <w:rPr>
           <w:rFonts w:ascii="Times" w:hAnsi="Times"/>
-          <w:sz w:val="16"/>
+          <w:sz w:val="15"/>
         </w:rPr>
         <w:tab/>
         <w:t xml:space="preserve">S. S. Gilbert, C. J. van den Heuvel, S. A. Ferguson, and D. Dawson, ‘Thermoregulation as a sleep signalling system’, </w:t>
@@ -5572,14 +5691,14 @@
           <w:rFonts w:ascii="Times" w:hAnsi="Times"/>
           <w:i/>
           <w:iCs/>
-          <w:sz w:val="16"/>
+          <w:sz w:val="15"/>
         </w:rPr>
         <w:t>Sleep Med. Rev.</w:t>
       </w:r>
       <w:r>
         <w:rPr>
           <w:rFonts w:ascii="Times" w:hAnsi="Times"/>
-          <w:sz w:val="16"/>
+          <w:sz w:val="15"/>
         </w:rPr>
         <w:t>, vol. 8, no. 2, pp. 81–93, Apr. 2004.</w:t>
       </w:r>
@@ -5589,20 +5708,20 @@
         <w:pStyle w:val="Bibliography"/>
         <w:rPr>
           <w:rFonts w:ascii="Times" w:hAnsi="Times"/>
-          <w:sz w:val="16"/>
-        </w:rPr>
-      </w:pPr>
-      <w:r>
-        <w:rPr>
-          <w:rFonts w:ascii="Times" w:hAnsi="Times"/>
-          <w:sz w:val="16"/>
+          <w:sz w:val="15"/>
+        </w:rPr>
+      </w:pPr>
+      <w:r>
+        <w:rPr>
+          <w:rFonts w:ascii="Times" w:hAnsi="Times"/>
+          <w:sz w:val="15"/>
         </w:rPr>
         <w:t>[4]</w:t>
       </w:r>
       <w:r>
         <w:rPr>
           <w:rFonts w:ascii="Times" w:hAnsi="Times"/>
-          <w:sz w:val="16"/>
+          <w:sz w:val="15"/>
         </w:rPr>
         <w:tab/>
         <w:t xml:space="preserve">A. B. Neikrug and S. Ancoli-Israel, ‘Sleep Disorders in the Older Adult – A Mini-Review’, </w:t>
@@ -5612,14 +5731,14 @@
           <w:rFonts w:ascii="Times" w:hAnsi="Times"/>
           <w:i/>
           <w:iCs/>
-          <w:sz w:val="16"/>
+          <w:sz w:val="15"/>
         </w:rPr>
         <w:t>Gerontology</w:t>
       </w:r>
       <w:r>
         <w:rPr>
           <w:rFonts w:ascii="Times" w:hAnsi="Times"/>
-          <w:sz w:val="16"/>
+          <w:sz w:val="15"/>
         </w:rPr>
         <w:t>, vol. 56, no. 2, pp. 181–189, Mar. 2010.</w:t>
       </w:r>
@@ -5629,20 +5748,20 @@
         <w:pStyle w:val="Bibliography"/>
         <w:rPr>
           <w:rFonts w:ascii="Times" w:hAnsi="Times"/>
-          <w:sz w:val="16"/>
-        </w:rPr>
-      </w:pPr>
-      <w:r>
-        <w:rPr>
-          <w:rFonts w:ascii="Times" w:hAnsi="Times"/>
-          <w:sz w:val="16"/>
+          <w:sz w:val="15"/>
+        </w:rPr>
+      </w:pPr>
+      <w:r>
+        <w:rPr>
+          <w:rFonts w:ascii="Times" w:hAnsi="Times"/>
+          <w:sz w:val="15"/>
         </w:rPr>
         <w:t>[5]</w:t>
       </w:r>
       <w:r>
         <w:rPr>
           <w:rFonts w:ascii="Times" w:hAnsi="Times"/>
-          <w:sz w:val="16"/>
+          <w:sz w:val="15"/>
         </w:rPr>
         <w:tab/>
         <w:t xml:space="preserve">K. Okamoto-Mizuno and K. Mizuno, ‘Effects of thermal environment on sleep and circadian rhythm’, </w:t>
@@ -5652,14 +5771,14 @@
           <w:rFonts w:ascii="Times" w:hAnsi="Times"/>
           <w:i/>
           <w:iCs/>
-          <w:sz w:val="16"/>
+          <w:sz w:val="15"/>
         </w:rPr>
         <w:t>J. Physiol. Anthropol.</w:t>
       </w:r>
       <w:r>
         <w:rPr>
           <w:rFonts w:ascii="Times" w:hAnsi="Times"/>
-          <w:sz w:val="16"/>
+          <w:sz w:val="15"/>
         </w:rPr>
         <w:t>, vol. 31, no. 1, p. 14, May 2012.</w:t>
       </w:r>
@@ -5669,20 +5788,20 @@
         <w:pStyle w:val="Bibliography"/>
         <w:rPr>
           <w:rFonts w:ascii="Times" w:hAnsi="Times"/>
-          <w:sz w:val="16"/>
-        </w:rPr>
-      </w:pPr>
-      <w:r>
-        <w:rPr>
-          <w:rFonts w:ascii="Times" w:hAnsi="Times"/>
-          <w:sz w:val="16"/>
+          <w:sz w:val="15"/>
+        </w:rPr>
+      </w:pPr>
+      <w:r>
+        <w:rPr>
+          <w:rFonts w:ascii="Times" w:hAnsi="Times"/>
+          <w:sz w:val="15"/>
         </w:rPr>
         <w:t>[6]</w:t>
       </w:r>
       <w:r>
         <w:rPr>
           <w:rFonts w:ascii="Times" w:hAnsi="Times"/>
-          <w:sz w:val="16"/>
+          <w:sz w:val="15"/>
         </w:rPr>
         <w:tab/>
         <w:t xml:space="preserve">M. H. Silber </w:t>
@@ -5692,14 +5811,14 @@
           <w:rFonts w:ascii="Times" w:hAnsi="Times"/>
           <w:i/>
           <w:iCs/>
-          <w:sz w:val="16"/>
+          <w:sz w:val="15"/>
         </w:rPr>
         <w:t>et al.</w:t>
       </w:r>
       <w:r>
         <w:rPr>
           <w:rFonts w:ascii="Times" w:hAnsi="Times"/>
-          <w:sz w:val="16"/>
+          <w:sz w:val="15"/>
         </w:rPr>
         <w:t xml:space="preserve">, ‘The visual scoring of sleep in adults’, </w:t>
       </w:r>
@@ -5708,14 +5827,14 @@
           <w:rFonts w:ascii="Times" w:hAnsi="Times"/>
           <w:i/>
           <w:iCs/>
-          <w:sz w:val="16"/>
+          <w:sz w:val="15"/>
         </w:rPr>
         <w:t>J. Clin. Sleep Med. JCSM Off. Publ. Am. Acad. Sleep Med.</w:t>
       </w:r>
       <w:r>
         <w:rPr>
           <w:rFonts w:ascii="Times" w:hAnsi="Times"/>
-          <w:sz w:val="16"/>
+          <w:sz w:val="15"/>
         </w:rPr>
         <w:t>, vol. 3, no. 2, pp. 121–131, Mar. 2007.</w:t>
       </w:r>
@@ -5725,20 +5844,20 @@
         <w:pStyle w:val="Bibliography"/>
         <w:rPr>
           <w:rFonts w:ascii="Times" w:hAnsi="Times"/>
-          <w:sz w:val="16"/>
-        </w:rPr>
-      </w:pPr>
-      <w:r>
-        <w:rPr>
-          <w:rFonts w:ascii="Times" w:hAnsi="Times"/>
-          <w:sz w:val="16"/>
+          <w:sz w:val="15"/>
+        </w:rPr>
+      </w:pPr>
+      <w:r>
+        <w:rPr>
+          <w:rFonts w:ascii="Times" w:hAnsi="Times"/>
+          <w:sz w:val="15"/>
         </w:rPr>
         <w:t>[7]</w:t>
       </w:r>
       <w:r>
         <w:rPr>
           <w:rFonts w:ascii="Times" w:hAnsi="Times"/>
-          <w:sz w:val="16"/>
+          <w:sz w:val="15"/>
         </w:rPr>
         <w:tab/>
         <w:t xml:space="preserve">J. Barrett, L. Lack, and M. Morris, ‘The sleep-evoked decrease of body temperature’, </w:t>
@@ -5748,14 +5867,14 @@
           <w:rFonts w:ascii="Times" w:hAnsi="Times"/>
           <w:i/>
           <w:iCs/>
-          <w:sz w:val="16"/>
+          <w:sz w:val="15"/>
         </w:rPr>
         <w:t>Sleep</w:t>
       </w:r>
       <w:r>
         <w:rPr>
           <w:rFonts w:ascii="Times" w:hAnsi="Times"/>
-          <w:sz w:val="16"/>
+          <w:sz w:val="15"/>
         </w:rPr>
         <w:t>, vol. 16, no. 2, pp. 93–99, Feb. 1993.</w:t>
       </w:r>
@@ -5765,20 +5884,20 @@
         <w:pStyle w:val="Bibliography"/>
         <w:rPr>
           <w:rFonts w:ascii="Times" w:hAnsi="Times"/>
-          <w:sz w:val="16"/>
-        </w:rPr>
-      </w:pPr>
-      <w:r>
-        <w:rPr>
-          <w:rFonts w:ascii="Times" w:hAnsi="Times"/>
-          <w:sz w:val="16"/>
+          <w:sz w:val="15"/>
+        </w:rPr>
+      </w:pPr>
+      <w:r>
+        <w:rPr>
+          <w:rFonts w:ascii="Times" w:hAnsi="Times"/>
+          <w:sz w:val="15"/>
         </w:rPr>
         <w:t>[8]</w:t>
       </w:r>
       <w:r>
         <w:rPr>
           <w:rFonts w:ascii="Times" w:hAnsi="Times"/>
-          <w:sz w:val="16"/>
+          <w:sz w:val="15"/>
         </w:rPr>
         <w:tab/>
         <w:t xml:space="preserve">K. Kräuchi, C. Cajochen, E. Werth, and A. Wirz-Justice, ‘Functional link between distal vasodilation and sleep-onset latency?’, </w:t>
@@ -5788,14 +5907,14 @@
           <w:rFonts w:ascii="Times" w:hAnsi="Times"/>
           <w:i/>
           <w:iCs/>
-          <w:sz w:val="16"/>
+          <w:sz w:val="15"/>
         </w:rPr>
         <w:t>Am. J. Physiol. Regul. Integr. Comp. Physiol.</w:t>
       </w:r>
       <w:r>
         <w:rPr>
           <w:rFonts w:ascii="Times" w:hAnsi="Times"/>
-          <w:sz w:val="16"/>
+          <w:sz w:val="15"/>
         </w:rPr>
         <w:t>, vol. 278, no. 3, pp. R741-748, Mar. 2000.</w:t>
       </w:r>
@@ -5805,20 +5924,20 @@
         <w:pStyle w:val="Bibliography"/>
         <w:rPr>
           <w:rFonts w:ascii="Times" w:hAnsi="Times"/>
-          <w:sz w:val="16"/>
-        </w:rPr>
-      </w:pPr>
-      <w:r>
-        <w:rPr>
-          <w:rFonts w:ascii="Times" w:hAnsi="Times"/>
-          <w:sz w:val="16"/>
+          <w:sz w:val="15"/>
+        </w:rPr>
+      </w:pPr>
+      <w:r>
+        <w:rPr>
+          <w:rFonts w:ascii="Times" w:hAnsi="Times"/>
+          <w:sz w:val="15"/>
         </w:rPr>
         <w:t>[9]</w:t>
       </w:r>
       <w:r>
         <w:rPr>
           <w:rFonts w:ascii="Times" w:hAnsi="Times"/>
-          <w:sz w:val="16"/>
+          <w:sz w:val="15"/>
         </w:rPr>
         <w:tab/>
         <w:t xml:space="preserve">‘Acute finger temperature changes preceding sleep onsets over a 45-h period (PDF Download Available)’, </w:t>
@@ -5828,14 +5947,14 @@
           <w:rFonts w:ascii="Times" w:hAnsi="Times"/>
           <w:i/>
           <w:iCs/>
-          <w:sz w:val="16"/>
+          <w:sz w:val="15"/>
         </w:rPr>
         <w:t>ResearchGate</w:t>
       </w:r>
       <w:r>
         <w:rPr>
           <w:rFonts w:ascii="Times" w:hAnsi="Times"/>
-          <w:sz w:val="16"/>
+          <w:sz w:val="15"/>
         </w:rPr>
         <w:t>.</w:t>
       </w:r>
@@ -5845,20 +5964,20 @@
         <w:pStyle w:val="Bibliography"/>
         <w:rPr>
           <w:rFonts w:ascii="Times" w:hAnsi="Times"/>
-          <w:sz w:val="16"/>
-        </w:rPr>
-      </w:pPr>
-      <w:r>
-        <w:rPr>
-          <w:rFonts w:ascii="Times" w:hAnsi="Times"/>
-          <w:sz w:val="16"/>
+          <w:sz w:val="15"/>
+        </w:rPr>
+      </w:pPr>
+      <w:r>
+        <w:rPr>
+          <w:rFonts w:ascii="Times" w:hAnsi="Times"/>
+          <w:sz w:val="15"/>
         </w:rPr>
         <w:t>[10]</w:t>
       </w:r>
       <w:r>
         <w:rPr>
           <w:rFonts w:ascii="Times" w:hAnsi="Times"/>
-          <w:sz w:val="16"/>
+          <w:sz w:val="15"/>
         </w:rPr>
         <w:tab/>
         <w:t xml:space="preserve">E. J. W. Van Someren, ‘Mechanisms and functions of coupling between sleep and temperature rhythms’, </w:t>
@@ -5868,14 +5987,14 @@
           <w:rFonts w:ascii="Times" w:hAnsi="Times"/>
           <w:i/>
           <w:iCs/>
-          <w:sz w:val="16"/>
+          <w:sz w:val="15"/>
         </w:rPr>
         <w:t>Prog. Brain Res.</w:t>
       </w:r>
       <w:r>
         <w:rPr>
           <w:rFonts w:ascii="Times" w:hAnsi="Times"/>
-          <w:sz w:val="16"/>
+          <w:sz w:val="15"/>
         </w:rPr>
         <w:t>, vol. 153, pp. 309–324, 2006.</w:t>
       </w:r>
@@ -5885,20 +6004,20 @@
         <w:pStyle w:val="Bibliography"/>
         <w:rPr>
           <w:rFonts w:ascii="Times" w:hAnsi="Times"/>
-          <w:sz w:val="16"/>
-        </w:rPr>
-      </w:pPr>
-      <w:r>
-        <w:rPr>
-          <w:rFonts w:ascii="Times" w:hAnsi="Times"/>
-          <w:sz w:val="16"/>
+          <w:sz w:val="15"/>
+        </w:rPr>
+      </w:pPr>
+      <w:r>
+        <w:rPr>
+          <w:rFonts w:ascii="Times" w:hAnsi="Times"/>
+          <w:sz w:val="15"/>
         </w:rPr>
         <w:t>[11]</w:t>
       </w:r>
       <w:r>
         <w:rPr>
           <w:rFonts w:ascii="Times" w:hAnsi="Times"/>
-          <w:sz w:val="16"/>
+          <w:sz w:val="15"/>
         </w:rPr>
         <w:tab/>
         <w:t xml:space="preserve">‘Effects of mild heat exposure on sleep stages and body temperature in older men’, </w:t>
@@ -5908,14 +6027,14 @@
           <w:rFonts w:ascii="Times" w:hAnsi="Times"/>
           <w:i/>
           <w:iCs/>
-          <w:sz w:val="16"/>
+          <w:sz w:val="15"/>
         </w:rPr>
         <w:t>ResearchGate</w:t>
       </w:r>
       <w:r>
         <w:rPr>
           <w:rFonts w:ascii="Times" w:hAnsi="Times"/>
-          <w:sz w:val="16"/>
+          <w:sz w:val="15"/>
         </w:rPr>
         <w:t>.</w:t>
       </w:r>
@@ -5925,20 +6044,20 @@
         <w:pStyle w:val="Bibliography"/>
         <w:rPr>
           <w:rFonts w:ascii="Times" w:hAnsi="Times"/>
-          <w:sz w:val="16"/>
-        </w:rPr>
-      </w:pPr>
-      <w:r>
-        <w:rPr>
-          <w:rFonts w:ascii="Times" w:hAnsi="Times"/>
-          <w:sz w:val="16"/>
+          <w:sz w:val="15"/>
+        </w:rPr>
+      </w:pPr>
+      <w:r>
+        <w:rPr>
+          <w:rFonts w:ascii="Times" w:hAnsi="Times"/>
+          <w:sz w:val="15"/>
         </w:rPr>
         <w:t>[12]</w:t>
       </w:r>
       <w:r>
         <w:rPr>
           <w:rFonts w:ascii="Times" w:hAnsi="Times"/>
-          <w:sz w:val="16"/>
+          <w:sz w:val="15"/>
         </w:rPr>
         <w:tab/>
         <w:t xml:space="preserve">J. Waterhouse, T. Reilly, G. Atkinson, and B. Edwards, ‘Jet lag: trends and coping strategies’, </w:t>
@@ -5948,14 +6067,14 @@
           <w:rFonts w:ascii="Times" w:hAnsi="Times"/>
           <w:i/>
           <w:iCs/>
-          <w:sz w:val="16"/>
+          <w:sz w:val="15"/>
         </w:rPr>
         <w:t>The Lancet</w:t>
       </w:r>
       <w:r>
         <w:rPr>
           <w:rFonts w:ascii="Times" w:hAnsi="Times"/>
-          <w:sz w:val="16"/>
+          <w:sz w:val="15"/>
         </w:rPr>
         <w:t>, vol. 369, no. 9567, pp. 1117–1129, 2007.</w:t>
       </w:r>
@@ -5965,20 +6084,20 @@
         <w:pStyle w:val="Bibliography"/>
         <w:rPr>
           <w:rFonts w:ascii="Times" w:hAnsi="Times"/>
-          <w:sz w:val="16"/>
-        </w:rPr>
-      </w:pPr>
-      <w:r>
-        <w:rPr>
-          <w:rFonts w:ascii="Times" w:hAnsi="Times"/>
-          <w:sz w:val="16"/>
+          <w:sz w:val="15"/>
+        </w:rPr>
+      </w:pPr>
+      <w:r>
+        <w:rPr>
+          <w:rFonts w:ascii="Times" w:hAnsi="Times"/>
+          <w:sz w:val="15"/>
         </w:rPr>
         <w:t>[13]</w:t>
       </w:r>
       <w:r>
         <w:rPr>
           <w:rFonts w:ascii="Times" w:hAnsi="Times"/>
-          <w:sz w:val="16"/>
+          <w:sz w:val="15"/>
         </w:rPr>
         <w:tab/>
         <w:t xml:space="preserve">U. Team, </w:t>
@@ -5988,14 +6107,14 @@
           <w:rFonts w:ascii="Times" w:hAnsi="Times"/>
           <w:i/>
           <w:iCs/>
-          <w:sz w:val="16"/>
+          <w:sz w:val="15"/>
         </w:rPr>
         <w:t>Sleep as Android Unlock</w:t>
       </w:r>
       <w:r>
         <w:rPr>
           <w:rFonts w:ascii="Times" w:hAnsi="Times"/>
-          <w:sz w:val="16"/>
+          <w:sz w:val="15"/>
         </w:rPr>
         <w:t>. Urbandroid Team, 2016.</w:t>
       </w:r>
@@ -6005,20 +6124,20 @@
         <w:pStyle w:val="Bibliography"/>
         <w:rPr>
           <w:rFonts w:ascii="Times" w:hAnsi="Times"/>
-          <w:sz w:val="16"/>
-        </w:rPr>
-      </w:pPr>
-      <w:r>
-        <w:rPr>
-          <w:rFonts w:ascii="Times" w:hAnsi="Times"/>
-          <w:sz w:val="16"/>
+          <w:sz w:val="15"/>
+        </w:rPr>
+      </w:pPr>
+      <w:r>
+        <w:rPr>
+          <w:rFonts w:ascii="Times" w:hAnsi="Times"/>
+          <w:sz w:val="15"/>
         </w:rPr>
         <w:t>[14]</w:t>
       </w:r>
       <w:r>
         <w:rPr>
           <w:rFonts w:ascii="Times" w:hAnsi="Times"/>
-          <w:sz w:val="16"/>
+          <w:sz w:val="15"/>
         </w:rPr>
         <w:tab/>
         <w:t xml:space="preserve">M. M. Ohayon and C. M. Shapiro, ‘Sleep disturbances and psychiatric disorders associated with posttraumatic stress disorder in the general population’, </w:t>
@@ -6028,14 +6147,14 @@
           <w:rFonts w:ascii="Times" w:hAnsi="Times"/>
           <w:i/>
           <w:iCs/>
-          <w:sz w:val="16"/>
+          <w:sz w:val="15"/>
         </w:rPr>
         <w:t>Compr. Psychiatry</w:t>
       </w:r>
       <w:r>
         <w:rPr>
           <w:rFonts w:ascii="Times" w:hAnsi="Times"/>
-          <w:sz w:val="16"/>
+          <w:sz w:val="15"/>
         </w:rPr>
         <w:t>, vol. 41, no. 6, pp. 469–478, Nov. 2000.</w:t>
       </w:r>
@@ -6045,20 +6164,20 @@
         <w:pStyle w:val="Bibliography"/>
         <w:rPr>
           <w:rFonts w:ascii="Times" w:hAnsi="Times"/>
-          <w:sz w:val="16"/>
-        </w:rPr>
-      </w:pPr>
-      <w:r>
-        <w:rPr>
-          <w:rFonts w:ascii="Times" w:hAnsi="Times"/>
-          <w:sz w:val="16"/>
+          <w:sz w:val="15"/>
+        </w:rPr>
+      </w:pPr>
+      <w:r>
+        <w:rPr>
+          <w:rFonts w:ascii="Times" w:hAnsi="Times"/>
+          <w:sz w:val="15"/>
         </w:rPr>
         <w:t>[15]</w:t>
       </w:r>
       <w:r>
         <w:rPr>
           <w:rFonts w:ascii="Times" w:hAnsi="Times"/>
-          <w:sz w:val="16"/>
+          <w:sz w:val="15"/>
         </w:rPr>
         <w:tab/>
         <w:t>‘S+ by ResMed’. [Online]. Available: https://sleep.mysplus.com/. [Accessed: 01-Feb-2017].</w:t>
@@ -6069,20 +6188,20 @@
         <w:pStyle w:val="Bibliography"/>
         <w:rPr>
           <w:rFonts w:ascii="Times" w:hAnsi="Times"/>
-          <w:sz w:val="16"/>
-        </w:rPr>
-      </w:pPr>
-      <w:r>
-        <w:rPr>
-          <w:rFonts w:ascii="Times" w:hAnsi="Times"/>
-          <w:sz w:val="16"/>
+          <w:sz w:val="15"/>
+        </w:rPr>
+      </w:pPr>
+      <w:r>
+        <w:rPr>
+          <w:rFonts w:ascii="Times" w:hAnsi="Times"/>
+          <w:sz w:val="15"/>
         </w:rPr>
         <w:t>[16]</w:t>
       </w:r>
       <w:r>
         <w:rPr>
           <w:rFonts w:ascii="Times" w:hAnsi="Times"/>
-          <w:sz w:val="16"/>
+          <w:sz w:val="15"/>
         </w:rPr>
         <w:tab/>
         <w:t>‘Withings’. [Online]. Available: https://www.withings.com/uk/en/products/aura. [Accessed: 01-Feb-2017].</w:t>
@@ -6093,20 +6212,20 @@
         <w:pStyle w:val="Bibliography"/>
         <w:rPr>
           <w:rFonts w:ascii="Times" w:hAnsi="Times"/>
-          <w:sz w:val="16"/>
-        </w:rPr>
-      </w:pPr>
-      <w:r>
-        <w:rPr>
-          <w:rFonts w:ascii="Times" w:hAnsi="Times"/>
-          <w:sz w:val="16"/>
+          <w:sz w:val="15"/>
+        </w:rPr>
+      </w:pPr>
+      <w:r>
+        <w:rPr>
+          <w:rFonts w:ascii="Times" w:hAnsi="Times"/>
+          <w:sz w:val="15"/>
         </w:rPr>
         <w:t>[17]</w:t>
       </w:r>
       <w:r>
         <w:rPr>
           <w:rFonts w:ascii="Times" w:hAnsi="Times"/>
-          <w:sz w:val="16"/>
+          <w:sz w:val="15"/>
         </w:rPr>
         <w:tab/>
         <w:t xml:space="preserve">Y. Nam, Y. Kim, and J. Lee, ‘Sleep Monitoring Based on a Tri-Axial Accelerometer and a Pressure Sensor’, </w:t>
@@ -6116,14 +6235,14 @@
           <w:rFonts w:ascii="Times" w:hAnsi="Times"/>
           <w:i/>
           <w:iCs/>
-          <w:sz w:val="16"/>
+          <w:sz w:val="15"/>
         </w:rPr>
         <w:t>Sensors</w:t>
       </w:r>
       <w:r>
         <w:rPr>
           <w:rFonts w:ascii="Times" w:hAnsi="Times"/>
-          <w:sz w:val="16"/>
+          <w:sz w:val="15"/>
         </w:rPr>
         <w:t>, vol. 16, no. 5, p. 750, May 2016.</w:t>
       </w:r>
@@ -6133,20 +6252,20 @@
         <w:pStyle w:val="Bibliography"/>
         <w:rPr>
           <w:rFonts w:ascii="Times" w:hAnsi="Times"/>
-          <w:sz w:val="16"/>
-        </w:rPr>
-      </w:pPr>
-      <w:r>
-        <w:rPr>
-          <w:rFonts w:ascii="Times" w:hAnsi="Times"/>
-          <w:sz w:val="16"/>
+          <w:sz w:val="15"/>
+        </w:rPr>
+      </w:pPr>
+      <w:r>
+        <w:rPr>
+          <w:rFonts w:ascii="Times" w:hAnsi="Times"/>
+          <w:sz w:val="15"/>
         </w:rPr>
         <w:t>[18]</w:t>
       </w:r>
       <w:r>
         <w:rPr>
           <w:rFonts w:ascii="Times" w:hAnsi="Times"/>
-          <w:sz w:val="16"/>
+          <w:sz w:val="15"/>
         </w:rPr>
         <w:tab/>
         <w:t xml:space="preserve">K. Okamoto-Mizuno and K. Mizuno, ‘Effects of thermal environment on sleep and circadian rhythm’, </w:t>
@@ -6156,14 +6275,14 @@
           <w:rFonts w:ascii="Times" w:hAnsi="Times"/>
           <w:i/>
           <w:iCs/>
-          <w:sz w:val="16"/>
+          <w:sz w:val="15"/>
         </w:rPr>
         <w:t>J. Physiol. Anthropol.</w:t>
       </w:r>
       <w:r>
         <w:rPr>
           <w:rFonts w:ascii="Times" w:hAnsi="Times"/>
-          <w:sz w:val="16"/>
+          <w:sz w:val="15"/>
         </w:rPr>
         <w:t>, vol. 31, no. 1, p. 14, May 2012.</w:t>
       </w:r>
@@ -6173,20 +6292,20 @@
         <w:pStyle w:val="Bibliography"/>
         <w:rPr>
           <w:rFonts w:ascii="Times" w:hAnsi="Times"/>
-          <w:sz w:val="16"/>
-        </w:rPr>
-      </w:pPr>
-      <w:r>
-        <w:rPr>
-          <w:rFonts w:ascii="Times" w:hAnsi="Times"/>
-          <w:sz w:val="16"/>
+          <w:sz w:val="15"/>
+        </w:rPr>
+      </w:pPr>
+      <w:r>
+        <w:rPr>
+          <w:rFonts w:ascii="Times" w:hAnsi="Times"/>
+          <w:sz w:val="15"/>
         </w:rPr>
         <w:t>[19]</w:t>
       </w:r>
       <w:r>
         <w:rPr>
           <w:rFonts w:ascii="Times" w:hAnsi="Times"/>
-          <w:sz w:val="16"/>
+          <w:sz w:val="15"/>
         </w:rPr>
         <w:tab/>
         <w:t xml:space="preserve">K. Pearson, ‘LIII. On lines and planes of closest fit to systems of points in space’, </w:t>
@@ -6196,14 +6315,14 @@
           <w:rFonts w:ascii="Times" w:hAnsi="Times"/>
           <w:i/>
           <w:iCs/>
-          <w:sz w:val="16"/>
+          <w:sz w:val="15"/>
         </w:rPr>
         <w:t>Lond. Edinb. Dublin Philos. Mag. J. Sci.</w:t>
       </w:r>
       <w:r>
         <w:rPr>
           <w:rFonts w:ascii="Times" w:hAnsi="Times"/>
-          <w:sz w:val="16"/>
+          <w:sz w:val="15"/>
         </w:rPr>
         <w:t>, vol. 2, no. 11, pp. 559–572, 1901.</w:t>
       </w:r>
@@ -6213,20 +6332,20 @@
         <w:pStyle w:val="Bibliography"/>
         <w:rPr>
           <w:rFonts w:ascii="Times" w:hAnsi="Times"/>
-          <w:sz w:val="16"/>
-        </w:rPr>
-      </w:pPr>
-      <w:r>
-        <w:rPr>
-          <w:rFonts w:ascii="Times" w:hAnsi="Times"/>
-          <w:sz w:val="16"/>
+          <w:sz w:val="15"/>
+        </w:rPr>
+      </w:pPr>
+      <w:r>
+        <w:rPr>
+          <w:rFonts w:ascii="Times" w:hAnsi="Times"/>
+          <w:sz w:val="15"/>
         </w:rPr>
         <w:t>[20]</w:t>
       </w:r>
       <w:r>
         <w:rPr>
           <w:rFonts w:ascii="Times" w:hAnsi="Times"/>
-          <w:sz w:val="16"/>
+          <w:sz w:val="15"/>
         </w:rPr>
         <w:tab/>
         <w:t xml:space="preserve">F. Pedregosa </w:t>
@@ -6236,14 +6355,14 @@
           <w:rFonts w:ascii="Times" w:hAnsi="Times"/>
           <w:i/>
           <w:iCs/>
-          <w:sz w:val="16"/>
+          <w:sz w:val="15"/>
         </w:rPr>
         <w:t>et al.</w:t>
       </w:r>
       <w:r>
         <w:rPr>
           <w:rFonts w:ascii="Times" w:hAnsi="Times"/>
-          <w:sz w:val="16"/>
+          <w:sz w:val="15"/>
         </w:rPr>
         <w:t xml:space="preserve">, ‘Scikit-learn: Machine learning in Python’, </w:t>
       </w:r>
@@ -6252,14 +6371,14 @@
           <w:rFonts w:ascii="Times" w:hAnsi="Times"/>
           <w:i/>
           <w:iCs/>
-          <w:sz w:val="16"/>
+          <w:sz w:val="15"/>
         </w:rPr>
         <w:t>J. Mach. Learn. Res.</w:t>
       </w:r>
       <w:r>
         <w:rPr>
           <w:rFonts w:ascii="Times" w:hAnsi="Times"/>
-          <w:sz w:val="16"/>
+          <w:sz w:val="15"/>
         </w:rPr>
         <w:t>, vol. 12, no. Oct, pp. 2825–2830, 2011.</w:t>
       </w:r>
@@ -6269,20 +6388,20 @@
         <w:pStyle w:val="Bibliography"/>
         <w:rPr>
           <w:rFonts w:ascii="Times" w:hAnsi="Times"/>
-          <w:sz w:val="16"/>
-        </w:rPr>
-      </w:pPr>
-      <w:r>
-        <w:rPr>
-          <w:rFonts w:ascii="Times" w:hAnsi="Times"/>
-          <w:sz w:val="16"/>
+          <w:sz w:val="15"/>
+        </w:rPr>
+      </w:pPr>
+      <w:r>
+        <w:rPr>
+          <w:rFonts w:ascii="Times" w:hAnsi="Times"/>
+          <w:sz w:val="15"/>
         </w:rPr>
         <w:t>[21]</w:t>
       </w:r>
       <w:r>
         <w:rPr>
           <w:rFonts w:ascii="Times" w:hAnsi="Times"/>
-          <w:sz w:val="16"/>
+          <w:sz w:val="15"/>
         </w:rPr>
         <w:tab/>
         <w:t>A. Alvi and T. Andrews, ‘Microsoft Band: Developing for Microsoft Band and Microsoft Health’.</w:t>
@@ -6293,20 +6412,20 @@
         <w:pStyle w:val="Bibliography"/>
         <w:rPr>
           <w:rFonts w:ascii="Times" w:hAnsi="Times"/>
-          <w:sz w:val="16"/>
-        </w:rPr>
-      </w:pPr>
-      <w:r>
-        <w:rPr>
-          <w:rFonts w:ascii="Times" w:hAnsi="Times"/>
-          <w:sz w:val="16"/>
+          <w:sz w:val="15"/>
+        </w:rPr>
+      </w:pPr>
+      <w:r>
+        <w:rPr>
+          <w:rFonts w:ascii="Times" w:hAnsi="Times"/>
+          <w:sz w:val="15"/>
         </w:rPr>
         <w:t>[22]</w:t>
       </w:r>
       <w:r>
         <w:rPr>
           <w:rFonts w:ascii="Times" w:hAnsi="Times"/>
-          <w:sz w:val="16"/>
+          <w:sz w:val="15"/>
         </w:rPr>
         <w:tab/>
         <w:t>‘Nest API Reference’. [Online]. Available: https://developers.nest.com/documentation/api-reference. [Accessed: 01-Feb-2017].</w:t>
@@ -6323,7 +6442,7 @@
       <w:r>
         <w:rPr>
           <w:rFonts w:ascii="Times" w:eastAsia="MS Mincho" w:hAnsi="Times" w:cs="Arial"/>
-          <w:sz w:val="16"/>
+          <w:sz w:val="15"/>
         </w:rPr>
         <w:fldChar w:fldCharType="end"/>
       </w:r>
@@ -6394,7 +6513,7 @@
           <w:rPr>
             <w:noProof/>
           </w:rPr>
-          <w:t>4</w:t>
+          <w:t>2</w:t>
         </w:r>
         <w:r>
           <w:rPr>
@@ -9248,7 +9367,7 @@
 </file>
 
 <file path=customXml/itemProps1.xml><?xml version="1.0" encoding="utf-8"?>
-<ds:datastoreItem xmlns:ds="http://schemas.openxmlformats.org/officeDocument/2006/customXml" ds:itemID="{3885DDA0-C4E6-2141-9C9B-BAC5A25A2E4E}">
+<ds:datastoreItem xmlns:ds="http://schemas.openxmlformats.org/officeDocument/2006/customXml" ds:itemID="{DC105E69-E61D-BA4E-B2FA-3D2FAD2A1B59}">
   <ds:schemaRefs>
     <ds:schemaRef ds:uri="http://schemas.openxmlformats.org/officeDocument/2006/bibliography"/>
   </ds:schemaRefs>
